--- a/doc/Final Project Report.docx
+++ b/doc/Final Project Report.docx
@@ -67,7 +67,21 @@
         <w:rPr>
           <w:rFonts w:eastAsia="標楷體"/>
         </w:rPr>
-        <w:t>*Department of Biomechatronics Engineering, National Taiwan University, Taiwan</w:t>
+        <w:t xml:space="preserve">*Department of </w:t>
+      </w:r>
+      <w:proofErr w:type="spellStart"/>
+      <w:r>
+        <w:rPr>
+          <w:rFonts w:eastAsia="標楷體"/>
+        </w:rPr>
+        <w:t>Biomechatronics</w:t>
+      </w:r>
+      <w:proofErr w:type="spellEnd"/>
+      <w:r>
+        <w:rPr>
+          <w:rFonts w:eastAsia="標楷體"/>
+        </w:rPr>
+        <w:t xml:space="preserve"> Engineering, National Taiwan University, Taiwan</w:t>
       </w:r>
     </w:p>
     <w:p>
@@ -171,6 +185,9 @@
       <w:pPr>
         <w:pStyle w:val="BodyofPaper"/>
         <w:jc w:val="center"/>
+        <w:rPr>
+          <w:lang w:eastAsia="zh-TW"/>
+        </w:rPr>
       </w:pPr>
       <w:r>
         <w:rPr>
@@ -179,6 +196,7 @@
           <w:sz w:val="13"/>
           <w:szCs w:val="13"/>
           <w:vertAlign w:val="superscript"/>
+          <w:lang w:eastAsia="zh-TW"/>
         </w:rPr>
         <w:t>4</w:t>
       </w:r>
@@ -188,6 +206,7 @@
           <w:color w:val="000000"/>
           <w:sz w:val="22"/>
           <w:szCs w:val="22"/>
+          <w:lang w:eastAsia="zh-TW"/>
         </w:rPr>
         <w:t>B06611036 張名翔</w:t>
       </w:r>
@@ -195,60 +214,110 @@
     <w:p>
       <w:pPr>
         <w:pStyle w:val="SPIEabstracttitle"/>
-        <w:rPr>
-          <w:rFonts w:eastAsia="標楷體"/>
-          <w:i/>
-        </w:rPr>
-      </w:pPr>
-      <w:r>
-        <w:rPr>
-          <w:rFonts w:eastAsia="標楷體" w:hint="eastAsia"/>
-          <w:lang w:eastAsia="zh-TW"/>
-        </w:rPr>
-        <w:t>摘要</w:t>
-      </w:r>
-      <w:r>
-        <w:rPr>
-          <w:rFonts w:eastAsia="標楷體"/>
-        </w:rPr>
-        <w:t xml:space="preserve">  </w:t>
-      </w:r>
-    </w:p>
-    <w:p>
-      <w:pPr>
-        <w:pStyle w:val="SPIEabstractbodytext"/>
-        <w:rPr>
-          <w:rFonts w:eastAsia="標楷體"/>
-          <w:lang w:eastAsia="zh-TW"/>
-        </w:rPr>
-      </w:pPr>
-      <w:r>
-        <w:rPr>
-          <w:rFonts w:eastAsia="標楷體" w:hint="eastAsia"/>
-          <w:lang w:eastAsia="zh-TW"/>
-        </w:rPr>
-        <w:t>本次專題設計關卡目的為整合載具、機械手臂、視覺辨識，自動接近目標並且精準控制機械手臂至目標洞口進行插入與抽取的動作。本次專題利用機器人動力與控制課程所學的正、逆運動學、座標轉換等理論進行實作，精準控制機械手臂至希望位置。結合深度攝影機與深度學習技術，本機械手臂載具能及時偵測現實世界中的目標物，並且獲得目標的座標，針對此進行移動與任務操作。本機械手臂載具利用</w:t>
-      </w:r>
-      <w:r>
-        <w:rPr>
-          <w:rFonts w:eastAsia="標楷體" w:hint="eastAsia"/>
-          <w:lang w:eastAsia="zh-TW"/>
-        </w:rPr>
-        <w:t xml:space="preserve"> YOLOv3 </w:t>
-      </w:r>
-      <w:r>
-        <w:rPr>
-          <w:rFonts w:eastAsia="標楷體" w:hint="eastAsia"/>
-          <w:lang w:eastAsia="zh-TW"/>
-        </w:rPr>
-        <w:t>深度學習技術可從兩公尺遠處自動辨識出平台位置，接近到平台旁邊，啟動洞口辨識，操作機械手臂插入桿件至洞口。</w:t>
-      </w:r>
-      <w:r>
         <w:rPr>
           <w:rFonts w:eastAsia="標楷體"/>
           <w:i/>
           <w:lang w:eastAsia="zh-TW"/>
         </w:rPr>
+      </w:pPr>
+      <w:r>
+        <w:rPr>
+          <w:rFonts w:eastAsia="標楷體" w:hint="eastAsia"/>
+          <w:lang w:eastAsia="zh-TW"/>
+        </w:rPr>
+        <w:t>摘要</w:t>
+      </w:r>
+      <w:r>
+        <w:rPr>
+          <w:rFonts w:eastAsia="標楷體"/>
+          <w:lang w:eastAsia="zh-TW"/>
+        </w:rPr>
+        <w:t xml:space="preserve">  </w:t>
+      </w:r>
+    </w:p>
+    <w:p>
+      <w:pPr>
+        <w:pStyle w:val="SPIEabstractbodytext"/>
+        <w:rPr>
+          <w:rFonts w:eastAsia="標楷體"/>
+          <w:lang w:eastAsia="zh-TW"/>
+        </w:rPr>
+      </w:pPr>
+      <w:r>
+        <w:rPr>
+          <w:rFonts w:eastAsia="標楷體" w:hint="eastAsia"/>
+          <w:lang w:eastAsia="zh-TW"/>
+        </w:rPr>
+        <w:t>本次專題設計關卡目的為整合載具、機械手臂、視覺辨識，自動接近目標並且精</w:t>
+      </w:r>
+      <w:proofErr w:type="gramStart"/>
+      <w:r>
+        <w:rPr>
+          <w:rFonts w:eastAsia="標楷體" w:hint="eastAsia"/>
+          <w:lang w:eastAsia="zh-TW"/>
+        </w:rPr>
+        <w:t>準</w:t>
+      </w:r>
+      <w:proofErr w:type="gramEnd"/>
+      <w:r>
+        <w:rPr>
+          <w:rFonts w:eastAsia="標楷體" w:hint="eastAsia"/>
+          <w:lang w:eastAsia="zh-TW"/>
+        </w:rPr>
+        <w:t>控制機械手臂至目標洞口進行插入與抽取的動作。本次專題利用機器人動力與控制課程所學的正、逆運動學、座標轉換等理論進行實作，精</w:t>
+      </w:r>
+      <w:proofErr w:type="gramStart"/>
+      <w:r>
+        <w:rPr>
+          <w:rFonts w:eastAsia="標楷體" w:hint="eastAsia"/>
+          <w:lang w:eastAsia="zh-TW"/>
+        </w:rPr>
+        <w:t>準</w:t>
+      </w:r>
+      <w:proofErr w:type="gramEnd"/>
+      <w:r>
+        <w:rPr>
+          <w:rFonts w:eastAsia="標楷體" w:hint="eastAsia"/>
+          <w:lang w:eastAsia="zh-TW"/>
+        </w:rPr>
+        <w:t>控制機械手臂至希望位置。結合深度攝影機與深度學習技術，本機械手臂載具能及時偵測現實世界中的目標物，並且獲得目標的座標，針對此進行移動與任務操作。本機械手臂載具利用</w:t>
+      </w:r>
+      <w:r>
+        <w:rPr>
+          <w:rFonts w:eastAsia="標楷體" w:hint="eastAsia"/>
+          <w:lang w:eastAsia="zh-TW"/>
+        </w:rPr>
+        <w:t xml:space="preserve"> YOLOv3 </w:t>
+      </w:r>
+      <w:r>
+        <w:rPr>
+          <w:rFonts w:eastAsia="標楷體" w:hint="eastAsia"/>
+          <w:lang w:eastAsia="zh-TW"/>
+        </w:rPr>
+        <w:t>深度學習技術可從兩公尺遠處自動辨識出平台位置，接近到平台旁邊，啟動洞口辨識，操作機械手臂插入</w:t>
+      </w:r>
+      <w:proofErr w:type="gramStart"/>
+      <w:r>
+        <w:rPr>
+          <w:rFonts w:eastAsia="標楷體" w:hint="eastAsia"/>
+          <w:lang w:eastAsia="zh-TW"/>
+        </w:rPr>
+        <w:t>桿</w:t>
+      </w:r>
+      <w:proofErr w:type="gramEnd"/>
+      <w:r>
+        <w:rPr>
+          <w:rFonts w:eastAsia="標楷體" w:hint="eastAsia"/>
+          <w:lang w:eastAsia="zh-TW"/>
+        </w:rPr>
+        <w:t>件至洞口。</w:t>
+      </w:r>
+      <w:r>
+        <w:rPr>
+          <w:rFonts w:eastAsia="標楷體"/>
+          <w:i/>
+          <w:lang w:eastAsia="zh-TW"/>
+        </w:rPr>
         <w:t xml:space="preserve"> </w:t>
       </w:r>
     </w:p>
@@ -399,7 +468,27 @@
           <w:sz w:val="22"/>
           <w:szCs w:val="22"/>
         </w:rPr>
-        <w:t>本次任務需要從兩公尺外接近如圖1(a)的目標，並且操控機械手臂將桿件插入圖1的三個洞口之中。目標長寬高如圖1(b)所示。</w:t>
+        <w:t>本次任務需要從兩公尺外接近如圖1(a)的目標，並且操控機械手臂將</w:t>
+      </w:r>
+      <w:proofErr w:type="gramStart"/>
+      <w:r>
+        <w:rPr>
+          <w:rFonts w:ascii="標楷體" w:eastAsia="標楷體" w:hAnsi="標楷體" w:hint="eastAsia"/>
+          <w:color w:val="000000"/>
+          <w:sz w:val="22"/>
+          <w:szCs w:val="22"/>
+        </w:rPr>
+        <w:t>桿</w:t>
+      </w:r>
+      <w:proofErr w:type="gramEnd"/>
+      <w:r>
+        <w:rPr>
+          <w:rFonts w:ascii="標楷體" w:eastAsia="標楷體" w:hAnsi="標楷體" w:hint="eastAsia"/>
+          <w:color w:val="000000"/>
+          <w:sz w:val="22"/>
+          <w:szCs w:val="22"/>
+        </w:rPr>
+        <w:t>件插入圖1的三個洞口之中。目標長寬高如圖1(b)所示。</w:t>
       </w:r>
     </w:p>
     <w:p>
@@ -430,6 +519,54 @@
           <w:bdr w:val="none" w:sz="0" w:space="0" w:color="auto" w:frame="1"/>
         </w:rPr>
         <w:instrText xml:space="preserve"> INCLUDEPICTURE "https://lh4.googleusercontent.com/qIgyuAin0R0fKxFfRecQJAQL_rBE5Vw5anEt3O5Geg6_3IVznAAyCYywKvNM4ur1-ZYtSIAq6JKwziqlnqBO7_5l3YaS3BfHX64WefmDuYklHRILv6teSUJbCm8dBsc6jIWIAESD" \* MERGEFORMATINET </w:instrText>
+      </w:r>
+      <w:r>
+        <w:rPr>
+          <w:rFonts w:ascii="標楷體" w:eastAsia="標楷體" w:hAnsi="標楷體"/>
+          <w:color w:val="000000"/>
+          <w:bdr w:val="none" w:sz="0" w:space="0" w:color="auto" w:frame="1"/>
+        </w:rPr>
+        <w:fldChar w:fldCharType="separate"/>
+      </w:r>
+      <w:r>
+        <w:rPr>
+          <w:rFonts w:ascii="標楷體" w:eastAsia="標楷體" w:hAnsi="標楷體"/>
+          <w:color w:val="000000"/>
+          <w:bdr w:val="none" w:sz="0" w:space="0" w:color="auto" w:frame="1"/>
+        </w:rPr>
+        <w:fldChar w:fldCharType="begin"/>
+      </w:r>
+      <w:r>
+        <w:rPr>
+          <w:rFonts w:ascii="標楷體" w:eastAsia="標楷體" w:hAnsi="標楷體"/>
+          <w:color w:val="000000"/>
+          <w:bdr w:val="none" w:sz="0" w:space="0" w:color="auto" w:frame="1"/>
+        </w:rPr>
+        <w:instrText xml:space="preserve"> </w:instrText>
+      </w:r>
+      <w:r>
+        <w:rPr>
+          <w:rFonts w:ascii="標楷體" w:eastAsia="標楷體" w:hAnsi="標楷體"/>
+          <w:color w:val="000000"/>
+          <w:bdr w:val="none" w:sz="0" w:space="0" w:color="auto" w:frame="1"/>
+        </w:rPr>
+        <w:instrText>INCLUDEPICTURE  "https://lh4.googleusercontent.com/qIgyuAin0R0fK</w:instrText>
+      </w:r>
+      <w:r>
+        <w:rPr>
+          <w:rFonts w:ascii="標楷體" w:eastAsia="標楷體" w:hAnsi="標楷體"/>
+          <w:color w:val="000000"/>
+          <w:bdr w:val="none" w:sz="0" w:space="0" w:color="auto" w:frame="1"/>
+        </w:rPr>
+        <w:instrText>xFfRecQJAQL_rBE5Vw5anEt3O5Geg6_3IVznAAyCYywKvNM4ur1-ZYtSIAq6JKwziqlnqBO7_5l3YaS3BfHX64WefmDuYklHRILv6teSUJbCm8dBsc6jIWIAESD" \* MERGEFORMATINET</w:instrText>
+      </w:r>
+      <w:r>
+        <w:rPr>
+          <w:rFonts w:ascii="標楷體" w:eastAsia="標楷體" w:hAnsi="標楷體"/>
+          <w:color w:val="000000"/>
+          <w:bdr w:val="none" w:sz="0" w:space="0" w:color="auto" w:frame="1"/>
+        </w:rPr>
+        <w:instrText xml:space="preserve"> </w:instrText>
       </w:r>
       <w:r>
         <w:rPr>
@@ -465,7 +602,7 @@
             <v:path o:extrusionok="f" gradientshapeok="t" o:connecttype="rect"/>
             <o:lock v:ext="edit" aspectratio="t"/>
           </v:shapetype>
-          <v:shape id="_x0000_i1032" type="#_x0000_t75" alt="" style="width:135.35pt;height:162.65pt">
+          <v:shape id="_x0000_i1025" type="#_x0000_t75" alt="" style="width:135.5pt;height:163pt">
             <v:imagedata r:id="rId7" r:href="rId8"/>
           </v:shape>
         </w:pict>
@@ -484,6 +621,14 @@
           <w:color w:val="000000"/>
           <w:bdr w:val="none" w:sz="0" w:space="0" w:color="auto" w:frame="1"/>
         </w:rPr>
+        <w:fldChar w:fldCharType="end"/>
+      </w:r>
+      <w:r>
+        <w:rPr>
+          <w:rFonts w:ascii="標楷體" w:eastAsia="標楷體" w:hAnsi="標楷體"/>
+          <w:color w:val="000000"/>
+          <w:bdr w:val="none" w:sz="0" w:space="0" w:color="auto" w:frame="1"/>
+        </w:rPr>
         <w:fldChar w:fldCharType="begin"/>
       </w:r>
       <w:r>
@@ -508,8 +653,56 @@
           <w:color w:val="000000"/>
           <w:bdr w:val="none" w:sz="0" w:space="0" w:color="auto" w:frame="1"/>
         </w:rPr>
+        <w:fldChar w:fldCharType="begin"/>
+      </w:r>
+      <w:r>
+        <w:rPr>
+          <w:rFonts w:ascii="標楷體" w:eastAsia="標楷體" w:hAnsi="標楷體"/>
+          <w:color w:val="000000"/>
+          <w:bdr w:val="none" w:sz="0" w:space="0" w:color="auto" w:frame="1"/>
+        </w:rPr>
+        <w:instrText xml:space="preserve"> </w:instrText>
+      </w:r>
+      <w:r>
+        <w:rPr>
+          <w:rFonts w:ascii="標楷體" w:eastAsia="標楷體" w:hAnsi="標楷體"/>
+          <w:color w:val="000000"/>
+          <w:bdr w:val="none" w:sz="0" w:space="0" w:color="auto" w:frame="1"/>
+        </w:rPr>
+        <w:instrText>INCLUDEPICTURE  "https://lh6.googleusercontent.</w:instrText>
+      </w:r>
+      <w:r>
+        <w:rPr>
+          <w:rFonts w:ascii="標楷體" w:eastAsia="標楷體" w:hAnsi="標楷體"/>
+          <w:color w:val="000000"/>
+          <w:bdr w:val="none" w:sz="0" w:space="0" w:color="auto" w:frame="1"/>
+        </w:rPr>
+        <w:instrText>com/Wbn8E1KKmlrOlk_yRqHaVuyOe6VAYGuMJ6W_rEs0UVumBr-oqJl7McU9zuPNqGqh59GSjtbFEGMtsB0yuMZAIEQFr_YAFVue2aJkjaHIg_r4v5Ab2MEoCVpFNz4LD9i-XPd9fAY7" \* MERGEFORMATINET</w:instrText>
+      </w:r>
+      <w:r>
+        <w:rPr>
+          <w:rFonts w:ascii="標楷體" w:eastAsia="標楷體" w:hAnsi="標楷體"/>
+          <w:color w:val="000000"/>
+          <w:bdr w:val="none" w:sz="0" w:space="0" w:color="auto" w:frame="1"/>
+        </w:rPr>
+        <w:instrText xml:space="preserve"> </w:instrText>
+      </w:r>
+      <w:r>
+        <w:rPr>
+          <w:rFonts w:ascii="標楷體" w:eastAsia="標楷體" w:hAnsi="標楷體"/>
+          <w:color w:val="000000"/>
+          <w:bdr w:val="none" w:sz="0" w:space="0" w:color="auto" w:frame="1"/>
+        </w:rPr>
+        <w:fldChar w:fldCharType="separate"/>
+      </w:r>
+      <w:r>
+        <w:rPr>
+          <w:rFonts w:ascii="標楷體" w:eastAsia="標楷體" w:hAnsi="標楷體"/>
+          <w:color w:val="000000"/>
+          <w:bdr w:val="none" w:sz="0" w:space="0" w:color="auto" w:frame="1"/>
+        </w:rPr>
         <w:pict w14:anchorId="1E62E9DB">
-          <v:shape id="_x0000_i1033" type="#_x0000_t75" alt="" style="width:110.65pt;height:163.35pt">
+          <v:shape id="_x0000_i1026" type="#_x0000_t75" alt="" style="width:110.5pt;height:163.5pt">
             <v:imagedata r:id="rId9" r:href="rId10"/>
           </v:shape>
         </w:pict>
@@ -528,6 +721,14 @@
           <w:color w:val="000000"/>
           <w:bdr w:val="none" w:sz="0" w:space="0" w:color="auto" w:frame="1"/>
         </w:rPr>
+        <w:fldChar w:fldCharType="end"/>
+      </w:r>
+      <w:r>
+        <w:rPr>
+          <w:rFonts w:ascii="標楷體" w:eastAsia="標楷體" w:hAnsi="標楷體"/>
+          <w:color w:val="000000"/>
+          <w:bdr w:val="none" w:sz="0" w:space="0" w:color="auto" w:frame="1"/>
+        </w:rPr>
         <w:fldChar w:fldCharType="begin"/>
       </w:r>
       <w:r>
@@ -552,8 +753,56 @@
           <w:color w:val="000000"/>
           <w:bdr w:val="none" w:sz="0" w:space="0" w:color="auto" w:frame="1"/>
         </w:rPr>
+        <w:fldChar w:fldCharType="begin"/>
+      </w:r>
+      <w:r>
+        <w:rPr>
+          <w:rFonts w:ascii="標楷體" w:eastAsia="標楷體" w:hAnsi="標楷體"/>
+          <w:color w:val="000000"/>
+          <w:bdr w:val="none" w:sz="0" w:space="0" w:color="auto" w:frame="1"/>
+        </w:rPr>
+        <w:instrText xml:space="preserve"> </w:instrText>
+      </w:r>
+      <w:r>
+        <w:rPr>
+          <w:rFonts w:ascii="標楷體" w:eastAsia="標楷體" w:hAnsi="標楷體"/>
+          <w:color w:val="000000"/>
+          <w:bdr w:val="none" w:sz="0" w:space="0" w:color="auto" w:frame="1"/>
+        </w:rPr>
+        <w:instrText>INCLUDEPICTURE  "https://lh4.googleusercontent.com/-e9QMk7G8lHlrGzUNN24EFPiVQvyHFETeVuYNPNOfzcHWeeN5lAFP6y0ePPbD1aaGKTF46JRSL0rfF5V_wuc</w:instrText>
+      </w:r>
+      <w:r>
+        <w:rPr>
+          <w:rFonts w:ascii="標楷體" w:eastAsia="標楷體" w:hAnsi="標楷體"/>
+          <w:color w:val="000000"/>
+          <w:bdr w:val="none" w:sz="0" w:space="0" w:color="auto" w:frame="1"/>
+        </w:rPr>
+        <w:instrText>KWeqmdxY6j-g-QboDCKwKcGco4xA0K-PMdt8Pb6GTBvBESuIhrTi" \* MERGEFORMATINET</w:instrText>
+      </w:r>
+      <w:r>
+        <w:rPr>
+          <w:rFonts w:ascii="標楷體" w:eastAsia="標楷體" w:hAnsi="標楷體"/>
+          <w:color w:val="000000"/>
+          <w:bdr w:val="none" w:sz="0" w:space="0" w:color="auto" w:frame="1"/>
+        </w:rPr>
+        <w:instrText xml:space="preserve"> </w:instrText>
+      </w:r>
+      <w:r>
+        <w:rPr>
+          <w:rFonts w:ascii="標楷體" w:eastAsia="標楷體" w:hAnsi="標楷體"/>
+          <w:color w:val="000000"/>
+          <w:bdr w:val="none" w:sz="0" w:space="0" w:color="auto" w:frame="1"/>
+        </w:rPr>
+        <w:fldChar w:fldCharType="separate"/>
+      </w:r>
+      <w:r>
+        <w:rPr>
+          <w:rFonts w:ascii="標楷體" w:eastAsia="標楷體" w:hAnsi="標楷體"/>
+          <w:color w:val="000000"/>
+          <w:bdr w:val="none" w:sz="0" w:space="0" w:color="auto" w:frame="1"/>
+        </w:rPr>
         <w:pict w14:anchorId="53B23A25">
-          <v:shape id="_x0000_i1034" type="#_x0000_t75" alt="" style="width:108.65pt;height:162.65pt">
+          <v:shape id="_x0000_i1027" type="#_x0000_t75" alt="" style="width:108.5pt;height:163pt">
             <v:imagedata r:id="rId11" r:href="rId12"/>
           </v:shape>
         </w:pict>
@@ -566,6 +815,14 @@
         </w:rPr>
         <w:fldChar w:fldCharType="end"/>
       </w:r>
+      <w:r>
+        <w:rPr>
+          <w:rFonts w:ascii="標楷體" w:eastAsia="標楷體" w:hAnsi="標楷體"/>
+          <w:color w:val="000000"/>
+          <w:bdr w:val="none" w:sz="0" w:space="0" w:color="auto" w:frame="1"/>
+        </w:rPr>
+        <w:fldChar w:fldCharType="end"/>
+      </w:r>
     </w:p>
     <w:p>
       <w:pPr>
@@ -577,7 +834,23 @@
           <w:rFonts w:ascii="標楷體" w:eastAsia="標楷體" w:hAnsi="標楷體" w:hint="eastAsia"/>
           <w:color w:val="000000"/>
         </w:rPr>
-        <w:t>                         (a)                     (b)</w:t>
+        <w:t>                         (a)                  </w:t>
+      </w:r>
+      <w:proofErr w:type="gramStart"/>
+      <w:r>
+        <w:rPr>
+          <w:rFonts w:ascii="標楷體" w:eastAsia="標楷體" w:hAnsi="標楷體" w:hint="eastAsia"/>
+          <w:color w:val="000000"/>
+        </w:rPr>
+        <w:t xml:space="preserve">   (</w:t>
+      </w:r>
+      <w:proofErr w:type="gramEnd"/>
+      <w:r>
+        <w:rPr>
+          <w:rFonts w:ascii="標楷體" w:eastAsia="標楷體" w:hAnsi="標楷體" w:hint="eastAsia"/>
+          <w:color w:val="000000"/>
+        </w:rPr>
+        <w:t>b)</w:t>
       </w:r>
     </w:p>
     <w:p>
@@ -724,7 +997,7 @@
       <w:pPr>
         <w:spacing w:after="240"/>
         <w:rPr>
-          <w:rFonts w:eastAsia="標楷體" w:hint="eastAsia"/>
+          <w:rFonts w:eastAsia="標楷體"/>
           <w:sz w:val="22"/>
           <w:szCs w:val="22"/>
           <w:lang w:eastAsia="zh-TW"/>
@@ -798,7 +1071,67 @@
           <w:sz w:val="22"/>
           <w:szCs w:val="22"/>
         </w:rPr>
-        <w:t>的架構，辨識目標平台在畫面中的位置，並且從兩公尺外移動載具至平台前方，再度辨識洞口精確位置，然後控制機械手臂將桿件精準插入洞口。</w:t>
+        <w:t>的架構，辨識目標平台在畫面中的位置，並且從兩公尺外移動</w:t>
+      </w:r>
+      <w:proofErr w:type="gramStart"/>
+      <w:r>
+        <w:rPr>
+          <w:rFonts w:ascii="Times New Roman" w:eastAsia="標楷體" w:hAnsi="Times New Roman" w:cs="Times New Roman"/>
+          <w:color w:val="000000"/>
+          <w:sz w:val="22"/>
+          <w:szCs w:val="22"/>
+        </w:rPr>
+        <w:t>載具至平台</w:t>
+      </w:r>
+      <w:proofErr w:type="gramEnd"/>
+      <w:r>
+        <w:rPr>
+          <w:rFonts w:ascii="Times New Roman" w:eastAsia="標楷體" w:hAnsi="Times New Roman" w:cs="Times New Roman"/>
+          <w:color w:val="000000"/>
+          <w:sz w:val="22"/>
+          <w:szCs w:val="22"/>
+        </w:rPr>
+        <w:t>前方，再度辨識洞口精確位置，然後控制機械手臂將</w:t>
+      </w:r>
+      <w:proofErr w:type="gramStart"/>
+      <w:r>
+        <w:rPr>
+          <w:rFonts w:ascii="Times New Roman" w:eastAsia="標楷體" w:hAnsi="Times New Roman" w:cs="Times New Roman"/>
+          <w:color w:val="000000"/>
+          <w:sz w:val="22"/>
+          <w:szCs w:val="22"/>
+        </w:rPr>
+        <w:t>桿</w:t>
+      </w:r>
+      <w:proofErr w:type="gramEnd"/>
+      <w:r>
+        <w:rPr>
+          <w:rFonts w:ascii="Times New Roman" w:eastAsia="標楷體" w:hAnsi="Times New Roman" w:cs="Times New Roman"/>
+          <w:color w:val="000000"/>
+          <w:sz w:val="22"/>
+          <w:szCs w:val="22"/>
+        </w:rPr>
+        <w:t>件精</w:t>
+      </w:r>
+      <w:proofErr w:type="gramStart"/>
+      <w:r>
+        <w:rPr>
+          <w:rFonts w:ascii="Times New Roman" w:eastAsia="標楷體" w:hAnsi="Times New Roman" w:cs="Times New Roman"/>
+          <w:color w:val="000000"/>
+          <w:sz w:val="22"/>
+          <w:szCs w:val="22"/>
+        </w:rPr>
+        <w:t>準</w:t>
+      </w:r>
+      <w:proofErr w:type="gramEnd"/>
+      <w:r>
+        <w:rPr>
+          <w:rFonts w:ascii="Times New Roman" w:eastAsia="標楷體" w:hAnsi="Times New Roman" w:cs="Times New Roman"/>
+          <w:color w:val="000000"/>
+          <w:sz w:val="22"/>
+          <w:szCs w:val="22"/>
+        </w:rPr>
+        <w:t>插入洞口。</w:t>
       </w:r>
     </w:p>
     <w:p>
@@ -1039,8 +1372,58 @@
           <w:szCs w:val="22"/>
           <w:bdr w:val="none" w:sz="0" w:space="0" w:color="auto" w:frame="1"/>
         </w:rPr>
+        <w:fldChar w:fldCharType="begin"/>
+      </w:r>
+      <w:r>
+        <w:rPr>
+          <w:rFonts w:ascii="Times New Roman" w:eastAsia="標楷體" w:hAnsi="Times New Roman" w:cs="Times New Roman"/>
+          <w:color w:val="000000"/>
+          <w:sz w:val="22"/>
+          <w:szCs w:val="22"/>
+          <w:bdr w:val="none" w:sz="0" w:space="0" w:color="auto" w:frame="1"/>
+        </w:rPr>
+        <w:instrText xml:space="preserve"> </w:instrText>
+      </w:r>
+      <w:r>
+        <w:rPr>
+          <w:rFonts w:ascii="Times New Roman" w:eastAsia="標楷體" w:hAnsi="Times New Roman" w:cs="Times New Roman"/>
+          <w:color w:val="000000"/>
+          <w:sz w:val="22"/>
+          <w:szCs w:val="22"/>
+          <w:bdr w:val="none" w:sz="0" w:space="0" w:color="auto" w:frame="1"/>
+        </w:rPr>
+        <w:instrText>INCLUDEPICTURE  "https://lh5.googleusercontent.com/e_JuEOfOqYVZddTxgP1QFyVWtLWd_Q2czUhSty2wpKcBM2VVToRqiwpoGWWqBtUUvFVFWoF9Gv_U4nIkz6mi4kR78zCxGGQRqbagZQAfjSopcrpk9nYXCRKSaU4TNuC5tWw5DDex" \* MERGEFORMATINET</w:instrText>
+      </w:r>
+      <w:r>
+        <w:rPr>
+          <w:rFonts w:ascii="Times New Roman" w:eastAsia="標楷體" w:hAnsi="Times New Roman" w:cs="Times New Roman"/>
+          <w:color w:val="000000"/>
+          <w:sz w:val="22"/>
+          <w:szCs w:val="22"/>
+          <w:bdr w:val="none" w:sz="0" w:space="0" w:color="auto" w:frame="1"/>
+        </w:rPr>
+        <w:instrText xml:space="preserve"> </w:instrText>
+      </w:r>
+      <w:r>
+        <w:rPr>
+          <w:rFonts w:ascii="Times New Roman" w:eastAsia="標楷體" w:hAnsi="Times New Roman" w:cs="Times New Roman"/>
+          <w:color w:val="000000"/>
+          <w:sz w:val="22"/>
+          <w:szCs w:val="22"/>
+          <w:bdr w:val="none" w:sz="0" w:space="0" w:color="auto" w:frame="1"/>
+        </w:rPr>
+        <w:fldChar w:fldCharType="separate"/>
+      </w:r>
+      <w:r>
+        <w:rPr>
+          <w:rFonts w:ascii="Times New Roman" w:eastAsia="標楷體" w:hAnsi="Times New Roman" w:cs="Times New Roman"/>
+          <w:color w:val="000000"/>
+          <w:sz w:val="22"/>
+          <w:szCs w:val="22"/>
+          <w:bdr w:val="none" w:sz="0" w:space="0" w:color="auto" w:frame="1"/>
+        </w:rPr>
         <w:pict w14:anchorId="776D7122">
-          <v:shape id="_x0000_i1035" type="#_x0000_t75" alt="" style="width:121.35pt;height:112pt">
+          <v:shape id="_x0000_i1028" type="#_x0000_t75" alt="" style="width:121.5pt;height:112pt">
             <v:imagedata r:id="rId13" r:href="rId14" cropright="12156f"/>
           </v:shape>
         </w:pict>
@@ -1063,6 +1446,16 @@
           <w:szCs w:val="22"/>
           <w:bdr w:val="none" w:sz="0" w:space="0" w:color="auto" w:frame="1"/>
         </w:rPr>
+        <w:fldChar w:fldCharType="end"/>
+      </w:r>
+      <w:r>
+        <w:rPr>
+          <w:rFonts w:ascii="Times New Roman" w:eastAsia="標楷體" w:hAnsi="Times New Roman" w:cs="Times New Roman"/>
+          <w:color w:val="000000"/>
+          <w:sz w:val="22"/>
+          <w:szCs w:val="22"/>
+          <w:bdr w:val="none" w:sz="0" w:space="0" w:color="auto" w:frame="1"/>
+        </w:rPr>
         <w:fldChar w:fldCharType="begin"/>
       </w:r>
       <w:r>
@@ -1093,8 +1486,68 @@
           <w:szCs w:val="22"/>
           <w:bdr w:val="none" w:sz="0" w:space="0" w:color="auto" w:frame="1"/>
         </w:rPr>
+        <w:fldChar w:fldCharType="begin"/>
+      </w:r>
+      <w:r>
+        <w:rPr>
+          <w:rFonts w:ascii="Times New Roman" w:eastAsia="標楷體" w:hAnsi="Times New Roman" w:cs="Times New Roman"/>
+          <w:color w:val="000000"/>
+          <w:sz w:val="22"/>
+          <w:szCs w:val="22"/>
+          <w:bdr w:val="none" w:sz="0" w:space="0" w:color="auto" w:frame="1"/>
+        </w:rPr>
+        <w:instrText xml:space="preserve"> </w:instrText>
+      </w:r>
+      <w:r>
+        <w:rPr>
+          <w:rFonts w:ascii="Times New Roman" w:eastAsia="標楷體" w:hAnsi="Times New Roman" w:cs="Times New Roman"/>
+          <w:color w:val="000000"/>
+          <w:sz w:val="22"/>
+          <w:szCs w:val="22"/>
+          <w:bdr w:val="none" w:sz="0" w:space="0" w:color="auto" w:frame="1"/>
+        </w:rPr>
+        <w:instrText>INCLUDEPICTURE  "https://lh3.googleusercontent.com/AJO1uaAhhjRqE6yAt4MnyAt0gYYvZP40Xks2s</w:instrText>
+      </w:r>
+      <w:r>
+        <w:rPr>
+          <w:rFonts w:ascii="Times New Roman" w:eastAsia="標楷體" w:hAnsi="Times New Roman" w:cs="Times New Roman"/>
+          <w:color w:val="000000"/>
+          <w:sz w:val="22"/>
+          <w:szCs w:val="22"/>
+          <w:bdr w:val="none" w:sz="0" w:space="0" w:color="auto" w:frame="1"/>
+        </w:rPr>
+        <w:instrText>u3YpjvlkxECYZJHIEGKrhryWY5Br8xGMGmiv1QecDslYVjBMmjkk6pxG7CrmouxqQYdUJGylOiOviWzPBdeHDUNooYx69KFKX3U" \* MERGEFORMATINET</w:instrText>
+      </w:r>
+      <w:r>
+        <w:rPr>
+          <w:rFonts w:ascii="Times New Roman" w:eastAsia="標楷體" w:hAnsi="Times New Roman" w:cs="Times New Roman"/>
+          <w:color w:val="000000"/>
+          <w:sz w:val="22"/>
+          <w:szCs w:val="22"/>
+          <w:bdr w:val="none" w:sz="0" w:space="0" w:color="auto" w:frame="1"/>
+        </w:rPr>
+        <w:instrText xml:space="preserve"> </w:instrText>
+      </w:r>
+      <w:r>
+        <w:rPr>
+          <w:rFonts w:ascii="Times New Roman" w:eastAsia="標楷體" w:hAnsi="Times New Roman" w:cs="Times New Roman"/>
+          <w:color w:val="000000"/>
+          <w:sz w:val="22"/>
+          <w:szCs w:val="22"/>
+          <w:bdr w:val="none" w:sz="0" w:space="0" w:color="auto" w:frame="1"/>
+        </w:rPr>
+        <w:fldChar w:fldCharType="separate"/>
+      </w:r>
+      <w:r>
+        <w:rPr>
+          <w:rFonts w:ascii="Times New Roman" w:eastAsia="標楷體" w:hAnsi="Times New Roman" w:cs="Times New Roman"/>
+          <w:color w:val="000000"/>
+          <w:sz w:val="22"/>
+          <w:szCs w:val="22"/>
+          <w:bdr w:val="none" w:sz="0" w:space="0" w:color="auto" w:frame="1"/>
+        </w:rPr>
         <w:pict w14:anchorId="3C9A216F">
-          <v:shape id="_x0000_i1036" type="#_x0000_t75" alt="" style="width:140pt;height:111.35pt">
+          <v:shape id="_x0000_i1029" type="#_x0000_t75" alt="" style="width:140pt;height:111.5pt">
             <v:imagedata r:id="rId15" r:href="rId16"/>
           </v:shape>
         </w:pict>
@@ -1117,6 +1570,16 @@
           <w:szCs w:val="22"/>
           <w:bdr w:val="none" w:sz="0" w:space="0" w:color="auto" w:frame="1"/>
         </w:rPr>
+        <w:fldChar w:fldCharType="end"/>
+      </w:r>
+      <w:r>
+        <w:rPr>
+          <w:rFonts w:ascii="Times New Roman" w:eastAsia="標楷體" w:hAnsi="Times New Roman" w:cs="Times New Roman"/>
+          <w:color w:val="000000"/>
+          <w:sz w:val="22"/>
+          <w:szCs w:val="22"/>
+          <w:bdr w:val="none" w:sz="0" w:space="0" w:color="auto" w:frame="1"/>
+        </w:rPr>
         <w:fldChar w:fldCharType="begin"/>
       </w:r>
       <w:r>
@@ -1147,8 +1610,68 @@
           <w:szCs w:val="22"/>
           <w:bdr w:val="none" w:sz="0" w:space="0" w:color="auto" w:frame="1"/>
         </w:rPr>
+        <w:fldChar w:fldCharType="begin"/>
+      </w:r>
+      <w:r>
+        <w:rPr>
+          <w:rFonts w:ascii="Times New Roman" w:eastAsia="標楷體" w:hAnsi="Times New Roman" w:cs="Times New Roman"/>
+          <w:color w:val="000000"/>
+          <w:sz w:val="22"/>
+          <w:szCs w:val="22"/>
+          <w:bdr w:val="none" w:sz="0" w:space="0" w:color="auto" w:frame="1"/>
+        </w:rPr>
+        <w:instrText xml:space="preserve"> </w:instrText>
+      </w:r>
+      <w:r>
+        <w:rPr>
+          <w:rFonts w:ascii="Times New Roman" w:eastAsia="標楷體" w:hAnsi="Times New Roman" w:cs="Times New Roman"/>
+          <w:color w:val="000000"/>
+          <w:sz w:val="22"/>
+          <w:szCs w:val="22"/>
+          <w:bdr w:val="none" w:sz="0" w:space="0" w:color="auto" w:frame="1"/>
+        </w:rPr>
+        <w:instrText>INCLUDEPICTURE  "https://lh4.googleusercontent.com/AAt-p8CCA3DIJH9YCUvM-mgWghhn1SqPyGCuWyKOK55da633Aka5Ihh_jFOMlsjeDAs297tAegeRaLdbjmT7sZ_clfqHbcXxu8oRQiAL8HwoWw2rhHPmc8A2CQ8AM</w:instrText>
+      </w:r>
+      <w:r>
+        <w:rPr>
+          <w:rFonts w:ascii="Times New Roman" w:eastAsia="標楷體" w:hAnsi="Times New Roman" w:cs="Times New Roman"/>
+          <w:color w:val="000000"/>
+          <w:sz w:val="22"/>
+          <w:szCs w:val="22"/>
+          <w:bdr w:val="none" w:sz="0" w:space="0" w:color="auto" w:frame="1"/>
+        </w:rPr>
+        <w:instrText>Rq1zLfqaXse" \* MERGEFORMATINET</w:instrText>
+      </w:r>
+      <w:r>
+        <w:rPr>
+          <w:rFonts w:ascii="Times New Roman" w:eastAsia="標楷體" w:hAnsi="Times New Roman" w:cs="Times New Roman"/>
+          <w:color w:val="000000"/>
+          <w:sz w:val="22"/>
+          <w:szCs w:val="22"/>
+          <w:bdr w:val="none" w:sz="0" w:space="0" w:color="auto" w:frame="1"/>
+        </w:rPr>
+        <w:instrText xml:space="preserve"> </w:instrText>
+      </w:r>
+      <w:r>
+        <w:rPr>
+          <w:rFonts w:ascii="Times New Roman" w:eastAsia="標楷體" w:hAnsi="Times New Roman" w:cs="Times New Roman"/>
+          <w:color w:val="000000"/>
+          <w:sz w:val="22"/>
+          <w:szCs w:val="22"/>
+          <w:bdr w:val="none" w:sz="0" w:space="0" w:color="auto" w:frame="1"/>
+        </w:rPr>
+        <w:fldChar w:fldCharType="separate"/>
+      </w:r>
+      <w:r>
+        <w:rPr>
+          <w:rFonts w:ascii="Times New Roman" w:eastAsia="標楷體" w:hAnsi="Times New Roman" w:cs="Times New Roman"/>
+          <w:color w:val="000000"/>
+          <w:sz w:val="22"/>
+          <w:szCs w:val="22"/>
+          <w:bdr w:val="none" w:sz="0" w:space="0" w:color="auto" w:frame="1"/>
+        </w:rPr>
         <w:pict w14:anchorId="00017160">
-          <v:shape id="_x0000_i1037" type="#_x0000_t75" alt="" style="width:200pt;height:112pt">
+          <v:shape id="_x0000_i1030" type="#_x0000_t75" alt="" style="width:200pt;height:112pt">
             <v:imagedata r:id="rId17" r:href="rId18"/>
           </v:shape>
         </w:pict>
@@ -1163,6 +1686,16 @@
         </w:rPr>
         <w:fldChar w:fldCharType="end"/>
       </w:r>
+      <w:r>
+        <w:rPr>
+          <w:rFonts w:ascii="Times New Roman" w:eastAsia="標楷體" w:hAnsi="Times New Roman" w:cs="Times New Roman"/>
+          <w:color w:val="000000"/>
+          <w:sz w:val="22"/>
+          <w:szCs w:val="22"/>
+          <w:bdr w:val="none" w:sz="0" w:space="0" w:color="auto" w:frame="1"/>
+        </w:rPr>
+        <w:fldChar w:fldCharType="end"/>
+      </w:r>
     </w:p>
     <w:p>
       <w:pPr>
@@ -1230,7 +1763,27 @@
           <w:sz w:val="22"/>
           <w:szCs w:val="22"/>
         </w:rPr>
-        <w:t>左圖為手臂伺服馬達，中間圖為載具底盤，右圖為使用的馬達</w:t>
+        <w:t>左圖為手臂伺服馬達，中間</w:t>
+      </w:r>
+      <w:proofErr w:type="gramStart"/>
+      <w:r>
+        <w:rPr>
+          <w:rFonts w:ascii="Times New Roman" w:eastAsia="標楷體" w:hAnsi="Times New Roman" w:cs="Times New Roman"/>
+          <w:color w:val="000000"/>
+          <w:sz w:val="22"/>
+          <w:szCs w:val="22"/>
+        </w:rPr>
+        <w:t>圖為載具</w:t>
+      </w:r>
+      <w:proofErr w:type="gramEnd"/>
+      <w:r>
+        <w:rPr>
+          <w:rFonts w:ascii="Times New Roman" w:eastAsia="標楷體" w:hAnsi="Times New Roman" w:cs="Times New Roman"/>
+          <w:color w:val="000000"/>
+          <w:sz w:val="22"/>
+          <w:szCs w:val="22"/>
+        </w:rPr>
+        <w:t>底盤，右圖為使用的馬達</w:t>
       </w:r>
       <w:r>
         <w:rPr>
@@ -1415,7 +1968,7 @@
         <w:pStyle w:val="Web"/>
         <w:spacing w:before="0" w:beforeAutospacing="0" w:after="0" w:afterAutospacing="0"/>
         <w:rPr>
-          <w:rFonts w:ascii="Times New Roman" w:eastAsia="標楷體" w:hAnsi="Times New Roman" w:cs="Times New Roman" w:hint="eastAsia"/>
+          <w:rFonts w:ascii="Times New Roman" w:eastAsia="標楷體" w:hAnsi="Times New Roman" w:cs="Times New Roman"/>
           <w:sz w:val="22"/>
           <w:szCs w:val="22"/>
         </w:rPr>
@@ -1472,8 +2025,58 @@
           <w:color w:val="000000"/>
           <w:bdr w:val="none" w:sz="0" w:space="0" w:color="auto" w:frame="1"/>
         </w:rPr>
+        <w:fldChar w:fldCharType="begin"/>
+      </w:r>
+      <w:r>
+        <w:rPr>
+          <w:rFonts w:ascii="Times New Roman" w:eastAsia="標楷體" w:hAnsi="Times New Roman" w:cs="Times New Roman"/>
+          <w:b/>
+          <w:bCs/>
+          <w:color w:val="000000"/>
+          <w:bdr w:val="none" w:sz="0" w:space="0" w:color="auto" w:frame="1"/>
+        </w:rPr>
+        <w:instrText xml:space="preserve"> </w:instrText>
+      </w:r>
+      <w:r>
+        <w:rPr>
+          <w:rFonts w:ascii="Times New Roman" w:eastAsia="標楷體" w:hAnsi="Times New Roman" w:cs="Times New Roman"/>
+          <w:b/>
+          <w:bCs/>
+          <w:color w:val="000000"/>
+          <w:bdr w:val="none" w:sz="0" w:space="0" w:color="auto" w:frame="1"/>
+        </w:rPr>
+        <w:instrText>INCLUDEPICTURE  "https://lh4.googleusercontent.com/ROsCKIVVO1wcpK5do64euZk6HwOXEdDjDeqnuaicmI7M66a_sm9kOSQWX4tgRiazQ-HscgEiW3MFgjEaKPGG-RpuKoAJw1E9vL7u_l1vcKlXM4XvThi-g0fIPh1iDh-Q9C1qL7E-" \* MERGEFORMATINET</w:instrText>
+      </w:r>
+      <w:r>
+        <w:rPr>
+          <w:rFonts w:ascii="Times New Roman" w:eastAsia="標楷體" w:hAnsi="Times New Roman" w:cs="Times New Roman"/>
+          <w:b/>
+          <w:bCs/>
+          <w:color w:val="000000"/>
+          <w:bdr w:val="none" w:sz="0" w:space="0" w:color="auto" w:frame="1"/>
+        </w:rPr>
+        <w:instrText xml:space="preserve"> </w:instrText>
+      </w:r>
+      <w:r>
+        <w:rPr>
+          <w:rFonts w:ascii="Times New Roman" w:eastAsia="標楷體" w:hAnsi="Times New Roman" w:cs="Times New Roman"/>
+          <w:b/>
+          <w:bCs/>
+          <w:color w:val="000000"/>
+          <w:bdr w:val="none" w:sz="0" w:space="0" w:color="auto" w:frame="1"/>
+        </w:rPr>
+        <w:fldChar w:fldCharType="separate"/>
+      </w:r>
+      <w:r>
+        <w:rPr>
+          <w:rFonts w:ascii="Times New Roman" w:eastAsia="標楷體" w:hAnsi="Times New Roman" w:cs="Times New Roman"/>
+          <w:b/>
+          <w:bCs/>
+          <w:color w:val="000000"/>
+          <w:bdr w:val="none" w:sz="0" w:space="0" w:color="auto" w:frame="1"/>
+        </w:rPr>
         <w:pict w14:anchorId="52671F61">
-          <v:shape id="_x0000_i1038" type="#_x0000_t75" alt="" style="width:220pt;height:135.35pt">
+          <v:shape id="_x0000_i1031" type="#_x0000_t75" alt="" style="width:220pt;height:135pt">
             <v:imagedata r:id="rId19" r:href="rId20"/>
           </v:shape>
         </w:pict>
@@ -1488,6 +2091,16 @@
         </w:rPr>
         <w:fldChar w:fldCharType="end"/>
       </w:r>
+      <w:r>
+        <w:rPr>
+          <w:rFonts w:ascii="Times New Roman" w:eastAsia="標楷體" w:hAnsi="Times New Roman" w:cs="Times New Roman"/>
+          <w:b/>
+          <w:bCs/>
+          <w:color w:val="000000"/>
+          <w:bdr w:val="none" w:sz="0" w:space="0" w:color="auto" w:frame="1"/>
+        </w:rPr>
+        <w:fldChar w:fldCharType="end"/>
+      </w:r>
     </w:p>
     <w:p>
       <w:pPr>
@@ -1708,6 +2321,7 @@
         </w:rPr>
         <w:t>DH</w:t>
       </w:r>
+      <w:proofErr w:type="gramStart"/>
       <w:r>
         <w:rPr>
           <w:rFonts w:ascii="Times New Roman" w:eastAsia="標楷體" w:hAnsi="Times New Roman" w:cs="Times New Roman"/>
@@ -1717,6 +2331,7 @@
         </w:rPr>
         <w:t>表如表</w:t>
       </w:r>
+      <w:proofErr w:type="gramEnd"/>
       <w:r>
         <w:rPr>
           <w:rFonts w:ascii="Times New Roman" w:eastAsia="標楷體" w:hAnsi="Times New Roman" w:cs="Times New Roman"/>
@@ -1788,8 +2403,68 @@
           <w:szCs w:val="22"/>
           <w:bdr w:val="none" w:sz="0" w:space="0" w:color="auto" w:frame="1"/>
         </w:rPr>
+        <w:fldChar w:fldCharType="begin"/>
+      </w:r>
+      <w:r>
+        <w:rPr>
+          <w:rFonts w:ascii="Times New Roman" w:eastAsia="標楷體" w:hAnsi="Times New Roman" w:cs="Times New Roman"/>
+          <w:color w:val="000000"/>
+          <w:sz w:val="22"/>
+          <w:szCs w:val="22"/>
+          <w:bdr w:val="none" w:sz="0" w:space="0" w:color="auto" w:frame="1"/>
+        </w:rPr>
+        <w:instrText xml:space="preserve"> </w:instrText>
+      </w:r>
+      <w:r>
+        <w:rPr>
+          <w:rFonts w:ascii="Times New Roman" w:eastAsia="標楷體" w:hAnsi="Times New Roman" w:cs="Times New Roman"/>
+          <w:color w:val="000000"/>
+          <w:sz w:val="22"/>
+          <w:szCs w:val="22"/>
+          <w:bdr w:val="none" w:sz="0" w:space="0" w:color="auto" w:frame="1"/>
+        </w:rPr>
+        <w:instrText>INCLUDEPICTURE  "https://lh4.googleusercontent.com/a6cOAvkKczyyWlhoUTGbw0ML7iqd0Hr1ASjb5rWVrszm9ToRVZMF-ywPO1JIRJh1MwtJsq2B</w:instrText>
+      </w:r>
+      <w:r>
+        <w:rPr>
+          <w:rFonts w:ascii="Times New Roman" w:eastAsia="標楷體" w:hAnsi="Times New Roman" w:cs="Times New Roman"/>
+          <w:color w:val="000000"/>
+          <w:sz w:val="22"/>
+          <w:szCs w:val="22"/>
+          <w:bdr w:val="none" w:sz="0" w:space="0" w:color="auto" w:frame="1"/>
+        </w:rPr>
+        <w:instrText>TMgyqb039OH7B5zvZ267emQU_PgHRdKCNd7mLJOxV3uucVu2ocJ3uvYRYHOgwZy4" \* MERGEFORMATINET</w:instrText>
+      </w:r>
+      <w:r>
+        <w:rPr>
+          <w:rFonts w:ascii="Times New Roman" w:eastAsia="標楷體" w:hAnsi="Times New Roman" w:cs="Times New Roman"/>
+          <w:color w:val="000000"/>
+          <w:sz w:val="22"/>
+          <w:szCs w:val="22"/>
+          <w:bdr w:val="none" w:sz="0" w:space="0" w:color="auto" w:frame="1"/>
+        </w:rPr>
+        <w:instrText xml:space="preserve"> </w:instrText>
+      </w:r>
+      <w:r>
+        <w:rPr>
+          <w:rFonts w:ascii="Times New Roman" w:eastAsia="標楷體" w:hAnsi="Times New Roman" w:cs="Times New Roman"/>
+          <w:color w:val="000000"/>
+          <w:sz w:val="22"/>
+          <w:szCs w:val="22"/>
+          <w:bdr w:val="none" w:sz="0" w:space="0" w:color="auto" w:frame="1"/>
+        </w:rPr>
+        <w:fldChar w:fldCharType="separate"/>
+      </w:r>
+      <w:r>
+        <w:rPr>
+          <w:rFonts w:ascii="Times New Roman" w:eastAsia="標楷體" w:hAnsi="Times New Roman" w:cs="Times New Roman"/>
+          <w:color w:val="000000"/>
+          <w:sz w:val="22"/>
+          <w:szCs w:val="22"/>
+          <w:bdr w:val="none" w:sz="0" w:space="0" w:color="auto" w:frame="1"/>
+        </w:rPr>
         <w:pict w14:anchorId="592BAC39">
-          <v:shape id="_x0000_i1039" type="#_x0000_t75" alt="" style="width:172.65pt;height:172.65pt">
+          <v:shape id="_x0000_i1032" type="#_x0000_t75" alt="" style="width:172.5pt;height:172.5pt">
             <v:imagedata r:id="rId21" r:href="rId22"/>
           </v:shape>
         </w:pict>
@@ -1804,6 +2479,16 @@
         </w:rPr>
         <w:fldChar w:fldCharType="end"/>
       </w:r>
+      <w:r>
+        <w:rPr>
+          <w:rFonts w:ascii="Times New Roman" w:eastAsia="標楷體" w:hAnsi="Times New Roman" w:cs="Times New Roman"/>
+          <w:color w:val="000000"/>
+          <w:sz w:val="22"/>
+          <w:szCs w:val="22"/>
+          <w:bdr w:val="none" w:sz="0" w:space="0" w:color="auto" w:frame="1"/>
+        </w:rPr>
+        <w:fldChar w:fldCharType="end"/>
+      </w:r>
     </w:p>
     <w:p>
       <w:pPr>
@@ -1889,7 +2574,27 @@
           <w:sz w:val="22"/>
           <w:szCs w:val="22"/>
         </w:rPr>
-        <w:t xml:space="preserve"> solidwork </w:t>
+        <w:t xml:space="preserve"> </w:t>
+      </w:r>
+      <w:proofErr w:type="spellStart"/>
+      <w:r>
+        <w:rPr>
+          <w:rFonts w:ascii="Times New Roman" w:eastAsia="標楷體" w:hAnsi="Times New Roman" w:cs="Times New Roman"/>
+          <w:color w:val="000000"/>
+          <w:sz w:val="22"/>
+          <w:szCs w:val="22"/>
+        </w:rPr>
+        <w:t>solidwork</w:t>
+      </w:r>
+      <w:proofErr w:type="spellEnd"/>
+      <w:r>
+        <w:rPr>
+          <w:rFonts w:ascii="Times New Roman" w:eastAsia="標楷體" w:hAnsi="Times New Roman" w:cs="Times New Roman"/>
+          <w:color w:val="000000"/>
+          <w:sz w:val="22"/>
+          <w:szCs w:val="22"/>
+        </w:rPr>
+        <w:t xml:space="preserve"> </w:t>
       </w:r>
       <w:r>
         <w:rPr>
@@ -1975,7 +2680,7 @@
         <w:spacing w:before="0" w:beforeAutospacing="0" w:after="0" w:afterAutospacing="0"/>
         <w:jc w:val="center"/>
         <w:rPr>
-          <w:rFonts w:ascii="Times New Roman" w:eastAsia="標楷體" w:hAnsi="Times New Roman" w:cs="Times New Roman" w:hint="eastAsia"/>
+          <w:rFonts w:ascii="Times New Roman" w:eastAsia="標楷體" w:hAnsi="Times New Roman" w:cs="Times New Roman"/>
           <w:sz w:val="22"/>
           <w:szCs w:val="22"/>
         </w:rPr>
@@ -2227,6 +2932,7 @@
                 <w:szCs w:val="22"/>
               </w:rPr>
             </w:pPr>
+            <w:proofErr w:type="spellStart"/>
             <w:r>
               <w:rPr>
                 <w:rFonts w:ascii="Times New Roman" w:eastAsia="標楷體" w:hAnsi="Times New Roman" w:cs="Times New Roman"/>
@@ -2236,6 +2942,7 @@
               </w:rPr>
               <w:t>Ineria</w:t>
             </w:r>
+            <w:proofErr w:type="spellEnd"/>
           </w:p>
           <w:p>
             <w:pPr>
@@ -2248,6 +2955,7 @@
                 <w:szCs w:val="22"/>
               </w:rPr>
             </w:pPr>
+            <w:proofErr w:type="spellStart"/>
             <w:r>
               <w:rPr>
                 <w:rFonts w:ascii="Times New Roman" w:eastAsia="標楷體" w:hAnsi="Times New Roman" w:cs="Times New Roman"/>
@@ -2257,6 +2965,7 @@
               </w:rPr>
               <w:t>Izz</w:t>
             </w:r>
+            <w:proofErr w:type="spellEnd"/>
             <w:r>
               <w:rPr>
                 <w:rFonts w:ascii="Times New Roman" w:eastAsia="標楷體" w:hAnsi="Times New Roman" w:cs="Times New Roman"/>
@@ -2377,11 +3086,11 @@
             </w:pPr>
             <w:r>
               <w:rPr>
-                <w:rFonts w:ascii="Times New Roman" w:eastAsia="標楷體" w:hAnsi="Times New Roman" w:cs="Times New Roman"/>
+                <w:rFonts w:ascii="Times New Roman" w:eastAsia="標楷體" w:hAnsi="Times New Roman" w:cs="Times New Roman" w:hint="eastAsia"/>
                 <w:sz w:val="22"/>
                 <w:szCs w:val="22"/>
               </w:rPr>
-              <w:t>1</w:t>
+              <w:t>0.02</w:t>
             </w:r>
           </w:p>
         </w:tc>
@@ -2535,7 +3244,15 @@
                 <w:sz w:val="22"/>
                 <w:szCs w:val="22"/>
               </w:rPr>
-              <w:t>0.12</w:t>
+              <w:t>0.1</w:t>
+            </w:r>
+            <w:r>
+              <w:rPr>
+                <w:rFonts w:ascii="Times New Roman" w:eastAsia="標楷體" w:hAnsi="Times New Roman" w:cs="Times New Roman" w:hint="eastAsia"/>
+                <w:sz w:val="22"/>
+                <w:szCs w:val="22"/>
+              </w:rPr>
+              <w:t>15</w:t>
             </w:r>
           </w:p>
         </w:tc>
@@ -2569,11 +3286,11 @@
             </w:pPr>
             <w:r>
               <w:rPr>
-                <w:rFonts w:ascii="Times New Roman" w:eastAsia="標楷體" w:hAnsi="Times New Roman" w:cs="Times New Roman"/>
+                <w:rFonts w:ascii="Times New Roman" w:eastAsia="標楷體" w:hAnsi="Times New Roman" w:cs="Times New Roman" w:hint="eastAsia"/>
                 <w:sz w:val="22"/>
                 <w:szCs w:val="22"/>
               </w:rPr>
-              <w:t>4.6</w:t>
+              <w:t>0.05</w:t>
             </w:r>
           </w:p>
         </w:tc>
@@ -2761,11 +3478,11 @@
             </w:pPr>
             <w:r>
               <w:rPr>
-                <w:rFonts w:ascii="Times New Roman" w:eastAsia="標楷體" w:hAnsi="Times New Roman" w:cs="Times New Roman"/>
+                <w:rFonts w:ascii="Times New Roman" w:eastAsia="標楷體" w:hAnsi="Times New Roman" w:cs="Times New Roman" w:hint="eastAsia"/>
                 <w:sz w:val="22"/>
                 <w:szCs w:val="22"/>
               </w:rPr>
-              <w:t>2.3</w:t>
+              <w:t>0.05</w:t>
             </w:r>
           </w:p>
         </w:tc>
@@ -2953,11 +3670,11 @@
             </w:pPr>
             <w:r>
               <w:rPr>
-                <w:rFonts w:ascii="Times New Roman" w:eastAsia="標楷體" w:hAnsi="Times New Roman" w:cs="Times New Roman"/>
+                <w:rFonts w:ascii="Times New Roman" w:eastAsia="標楷體" w:hAnsi="Times New Roman" w:cs="Times New Roman" w:hint="eastAsia"/>
                 <w:sz w:val="22"/>
                 <w:szCs w:val="22"/>
               </w:rPr>
-              <w:t>1</w:t>
+              <w:t>0.05</w:t>
             </w:r>
           </w:p>
         </w:tc>
@@ -3106,7 +3823,7 @@
         <w:spacing w:before="0" w:beforeAutospacing="0" w:after="0" w:afterAutospacing="0"/>
         <w:jc w:val="center"/>
         <w:rPr>
-          <w:rFonts w:ascii="Times New Roman" w:eastAsia="標楷體" w:hAnsi="Times New Roman" w:cs="Times New Roman" w:hint="eastAsia"/>
+          <w:rFonts w:ascii="Times New Roman" w:eastAsia="標楷體" w:hAnsi="Times New Roman" w:cs="Times New Roman"/>
           <w:sz w:val="22"/>
           <w:szCs w:val="22"/>
         </w:rPr>
@@ -3457,7 +4174,15 @@
                 <w:sz w:val="22"/>
                 <w:szCs w:val="22"/>
               </w:rPr>
-              <w:t>0.05</w:t>
+              <w:t>0.0</w:t>
+            </w:r>
+            <w:r>
+              <w:rPr>
+                <w:rFonts w:ascii="Times New Roman" w:eastAsia="標楷體" w:hAnsi="Times New Roman" w:cs="Times New Roman" w:hint="eastAsia"/>
+                <w:sz w:val="22"/>
+                <w:szCs w:val="22"/>
+              </w:rPr>
+              <w:t>8</w:t>
             </w:r>
           </w:p>
         </w:tc>
@@ -3803,7 +4528,15 @@
                 <w:sz w:val="22"/>
                 <w:szCs w:val="22"/>
               </w:rPr>
-              <w:t>0.12</w:t>
+              <w:t>0.1</w:t>
+            </w:r>
+            <w:r>
+              <w:rPr>
+                <w:rFonts w:ascii="Times New Roman" w:eastAsia="標楷體" w:hAnsi="Times New Roman" w:cs="Times New Roman" w:hint="eastAsia"/>
+                <w:sz w:val="22"/>
+                <w:szCs w:val="22"/>
+              </w:rPr>
+              <w:t>15</w:t>
             </w:r>
           </w:p>
         </w:tc>
@@ -4187,7 +4920,15 @@
                 <w:sz w:val="22"/>
                 <w:szCs w:val="22"/>
               </w:rPr>
-              <w:t>0.10</w:t>
+              <w:t>0.1</w:t>
+            </w:r>
+            <w:r>
+              <w:rPr>
+                <w:rFonts w:ascii="Times New Roman" w:eastAsia="標楷體" w:hAnsi="Times New Roman" w:cs="Times New Roman" w:hint="eastAsia"/>
+                <w:sz w:val="22"/>
+                <w:szCs w:val="22"/>
+              </w:rPr>
+              <w:t>27</w:t>
             </w:r>
           </w:p>
         </w:tc>
@@ -4465,7 +5206,7 @@
         <w:pStyle w:val="Web"/>
         <w:spacing w:before="0" w:beforeAutospacing="0" w:after="0" w:afterAutospacing="0"/>
         <w:rPr>
-          <w:rFonts w:ascii="Times New Roman" w:eastAsia="標楷體" w:hAnsi="Times New Roman" w:cs="Times New Roman" w:hint="eastAsia"/>
+          <w:rFonts w:ascii="Times New Roman" w:eastAsia="標楷體" w:hAnsi="Times New Roman" w:cs="Times New Roman"/>
           <w:sz w:val="22"/>
           <w:szCs w:val="22"/>
         </w:rPr>
@@ -4728,16 +5469,56 @@
           <w:sz w:val="22"/>
           <w:szCs w:val="22"/>
         </w:rPr>
-        <w:t>我們使用一般筆電當作計算的核心。而</w:t>
-      </w:r>
-      <w:r>
-        <w:rPr>
-          <w:rFonts w:ascii="Times New Roman" w:eastAsia="標楷體" w:hAnsi="Times New Roman" w:cs="Times New Roman"/>
-          <w:color w:val="000000"/>
-          <w:sz w:val="22"/>
-          <w:szCs w:val="22"/>
-        </w:rPr>
-        <w:t xml:space="preserve"> arduino[5]</w:t>
+        <w:t>我們使用</w:t>
+      </w:r>
+      <w:proofErr w:type="gramStart"/>
+      <w:r>
+        <w:rPr>
+          <w:rFonts w:ascii="Times New Roman" w:eastAsia="標楷體" w:hAnsi="Times New Roman" w:cs="Times New Roman"/>
+          <w:color w:val="000000"/>
+          <w:sz w:val="22"/>
+          <w:szCs w:val="22"/>
+        </w:rPr>
+        <w:t>一般筆電當作</w:t>
+      </w:r>
+      <w:proofErr w:type="gramEnd"/>
+      <w:r>
+        <w:rPr>
+          <w:rFonts w:ascii="Times New Roman" w:eastAsia="標楷體" w:hAnsi="Times New Roman" w:cs="Times New Roman"/>
+          <w:color w:val="000000"/>
+          <w:sz w:val="22"/>
+          <w:szCs w:val="22"/>
+        </w:rPr>
+        <w:t>計算的核心。而</w:t>
+      </w:r>
+      <w:r>
+        <w:rPr>
+          <w:rFonts w:ascii="Times New Roman" w:eastAsia="標楷體" w:hAnsi="Times New Roman" w:cs="Times New Roman"/>
+          <w:color w:val="000000"/>
+          <w:sz w:val="22"/>
+          <w:szCs w:val="22"/>
+        </w:rPr>
+        <w:t xml:space="preserve"> </w:t>
+      </w:r>
+      <w:proofErr w:type="spellStart"/>
+      <w:r>
+        <w:rPr>
+          <w:rFonts w:ascii="Times New Roman" w:eastAsia="標楷體" w:hAnsi="Times New Roman" w:cs="Times New Roman"/>
+          <w:color w:val="000000"/>
+          <w:sz w:val="22"/>
+          <w:szCs w:val="22"/>
+        </w:rPr>
+        <w:t>arduino</w:t>
+      </w:r>
+      <w:proofErr w:type="spellEnd"/>
+      <w:r>
+        <w:rPr>
+          <w:rFonts w:ascii="Times New Roman" w:eastAsia="標楷體" w:hAnsi="Times New Roman" w:cs="Times New Roman"/>
+          <w:color w:val="000000"/>
+          <w:sz w:val="22"/>
+          <w:szCs w:val="22"/>
+        </w:rPr>
+        <w:t>[5]</w:t>
       </w:r>
       <w:r>
         <w:rPr>
@@ -4935,7 +5716,27 @@
           <w:sz w:val="22"/>
           <w:szCs w:val="22"/>
         </w:rPr>
-        <w:t xml:space="preserve"> arduino </w:t>
+        <w:t xml:space="preserve"> </w:t>
+      </w:r>
+      <w:proofErr w:type="spellStart"/>
+      <w:r>
+        <w:rPr>
+          <w:rFonts w:ascii="Times New Roman" w:eastAsia="標楷體" w:hAnsi="Times New Roman" w:cs="Times New Roman"/>
+          <w:color w:val="000000"/>
+          <w:sz w:val="22"/>
+          <w:szCs w:val="22"/>
+        </w:rPr>
+        <w:t>arduino</w:t>
+      </w:r>
+      <w:proofErr w:type="spellEnd"/>
+      <w:r>
+        <w:rPr>
+          <w:rFonts w:ascii="Times New Roman" w:eastAsia="標楷體" w:hAnsi="Times New Roman" w:cs="Times New Roman"/>
+          <w:color w:val="000000"/>
+          <w:sz w:val="22"/>
+          <w:szCs w:val="22"/>
+        </w:rPr>
+        <w:t xml:space="preserve"> </w:t>
       </w:r>
       <w:r>
         <w:rPr>
@@ -5052,7 +5853,27 @@
           <w:sz w:val="22"/>
           <w:szCs w:val="22"/>
         </w:rPr>
-        <w:t xml:space="preserve"> Arudino </w:t>
+        <w:t xml:space="preserve"> </w:t>
+      </w:r>
+      <w:proofErr w:type="spellStart"/>
+      <w:r>
+        <w:rPr>
+          <w:rFonts w:ascii="Times New Roman" w:eastAsia="標楷體" w:hAnsi="Times New Roman" w:cs="Times New Roman"/>
+          <w:color w:val="000000"/>
+          <w:sz w:val="22"/>
+          <w:szCs w:val="22"/>
+        </w:rPr>
+        <w:t>Arudino</w:t>
+      </w:r>
+      <w:proofErr w:type="spellEnd"/>
+      <w:r>
+        <w:rPr>
+          <w:rFonts w:ascii="Times New Roman" w:eastAsia="標楷體" w:hAnsi="Times New Roman" w:cs="Times New Roman"/>
+          <w:color w:val="000000"/>
+          <w:sz w:val="22"/>
+          <w:szCs w:val="22"/>
+        </w:rPr>
+        <w:t xml:space="preserve"> </w:t>
       </w:r>
       <w:r>
         <w:rPr>
@@ -5172,8 +5993,58 @@
           <w:szCs w:val="22"/>
           <w:bdr w:val="none" w:sz="0" w:space="0" w:color="auto" w:frame="1"/>
         </w:rPr>
+        <w:fldChar w:fldCharType="begin"/>
+      </w:r>
+      <w:r>
+        <w:rPr>
+          <w:rFonts w:ascii="Times New Roman" w:eastAsia="標楷體" w:hAnsi="Times New Roman" w:cs="Times New Roman"/>
+          <w:color w:val="000000"/>
+          <w:sz w:val="22"/>
+          <w:szCs w:val="22"/>
+          <w:bdr w:val="none" w:sz="0" w:space="0" w:color="auto" w:frame="1"/>
+        </w:rPr>
+        <w:instrText xml:space="preserve"> </w:instrText>
+      </w:r>
+      <w:r>
+        <w:rPr>
+          <w:rFonts w:ascii="Times New Roman" w:eastAsia="標楷體" w:hAnsi="Times New Roman" w:cs="Times New Roman"/>
+          <w:color w:val="000000"/>
+          <w:sz w:val="22"/>
+          <w:szCs w:val="22"/>
+          <w:bdr w:val="none" w:sz="0" w:space="0" w:color="auto" w:frame="1"/>
+        </w:rPr>
+        <w:instrText>INCLUDEPICTURE  "https://lh3.googleusercontent.com/IKlHd4CBHGKqmN5Uklv9YZWoHw0h1wjI-1qowZ0C7sW9KeBSdaUyQFts_zuAbPgiHzVsFwvfsuEvDAC1rA6Tg2WLdpWSvIY-COyOdxLjZisGTrhLl-pPh2lp8vLqNDaUUKsogbym" \* MERGEFORMATINET</w:instrText>
+      </w:r>
+      <w:r>
+        <w:rPr>
+          <w:rFonts w:ascii="Times New Roman" w:eastAsia="標楷體" w:hAnsi="Times New Roman" w:cs="Times New Roman"/>
+          <w:color w:val="000000"/>
+          <w:sz w:val="22"/>
+          <w:szCs w:val="22"/>
+          <w:bdr w:val="none" w:sz="0" w:space="0" w:color="auto" w:frame="1"/>
+        </w:rPr>
+        <w:instrText xml:space="preserve"> </w:instrText>
+      </w:r>
+      <w:r>
+        <w:rPr>
+          <w:rFonts w:ascii="Times New Roman" w:eastAsia="標楷體" w:hAnsi="Times New Roman" w:cs="Times New Roman"/>
+          <w:color w:val="000000"/>
+          <w:sz w:val="22"/>
+          <w:szCs w:val="22"/>
+          <w:bdr w:val="none" w:sz="0" w:space="0" w:color="auto" w:frame="1"/>
+        </w:rPr>
+        <w:fldChar w:fldCharType="separate"/>
+      </w:r>
+      <w:r>
+        <w:rPr>
+          <w:rFonts w:ascii="Times New Roman" w:eastAsia="標楷體" w:hAnsi="Times New Roman" w:cs="Times New Roman"/>
+          <w:color w:val="000000"/>
+          <w:sz w:val="22"/>
+          <w:szCs w:val="22"/>
+          <w:bdr w:val="none" w:sz="0" w:space="0" w:color="auto" w:frame="1"/>
+        </w:rPr>
         <w:pict w14:anchorId="7B7AE231">
-          <v:shape id="_x0000_i1040" type="#_x0000_t75" alt="" style="width:320pt;height:232pt">
+          <v:shape id="_x0000_i1033" type="#_x0000_t75" alt="" style="width:320pt;height:232pt">
             <v:imagedata r:id="rId23" r:href="rId24"/>
           </v:shape>
         </w:pict>
@@ -5188,6 +6059,16 @@
         </w:rPr>
         <w:fldChar w:fldCharType="end"/>
       </w:r>
+      <w:r>
+        <w:rPr>
+          <w:rFonts w:ascii="Times New Roman" w:eastAsia="標楷體" w:hAnsi="Times New Roman" w:cs="Times New Roman"/>
+          <w:color w:val="000000"/>
+          <w:sz w:val="22"/>
+          <w:szCs w:val="22"/>
+          <w:bdr w:val="none" w:sz="0" w:space="0" w:color="auto" w:frame="1"/>
+        </w:rPr>
+        <w:fldChar w:fldCharType="end"/>
+      </w:r>
     </w:p>
     <w:p>
       <w:pPr>
@@ -5265,6 +6146,7 @@
           <w:rFonts w:eastAsia="標楷體"/>
           <w:sz w:val="22"/>
           <w:szCs w:val="22"/>
+          <w:lang w:eastAsia="zh-TW"/>
         </w:rPr>
       </w:pPr>
     </w:p>
@@ -5403,7 +6285,27 @@
           <w:sz w:val="22"/>
           <w:szCs w:val="22"/>
         </w:rPr>
-        <w:t xml:space="preserve"> arduino </w:t>
+        <w:t xml:space="preserve"> </w:t>
+      </w:r>
+      <w:proofErr w:type="spellStart"/>
+      <w:r>
+        <w:rPr>
+          <w:rFonts w:ascii="Times New Roman" w:eastAsia="標楷體" w:hAnsi="Times New Roman" w:cs="Times New Roman"/>
+          <w:color w:val="000000"/>
+          <w:sz w:val="22"/>
+          <w:szCs w:val="22"/>
+        </w:rPr>
+        <w:t>arduino</w:t>
+      </w:r>
+      <w:proofErr w:type="spellEnd"/>
+      <w:r>
+        <w:rPr>
+          <w:rFonts w:ascii="Times New Roman" w:eastAsia="標楷體" w:hAnsi="Times New Roman" w:cs="Times New Roman"/>
+          <w:color w:val="000000"/>
+          <w:sz w:val="22"/>
+          <w:szCs w:val="22"/>
+        </w:rPr>
+        <w:t xml:space="preserve"> </w:t>
       </w:r>
       <w:r>
         <w:rPr>
@@ -5477,6 +6379,7 @@
         </w:rPr>
         <w:t xml:space="preserve"> 360 </w:t>
       </w:r>
+      <w:proofErr w:type="gramStart"/>
       <w:r>
         <w:rPr>
           <w:rFonts w:ascii="Times New Roman" w:eastAsia="標楷體" w:hAnsi="Times New Roman" w:cs="Times New Roman"/>
@@ -5486,6 +6389,7 @@
         </w:rPr>
         <w:t>個</w:t>
       </w:r>
+      <w:proofErr w:type="gramEnd"/>
       <w:r>
         <w:rPr>
           <w:rFonts w:ascii="Times New Roman" w:eastAsia="標楷體" w:hAnsi="Times New Roman" w:cs="Times New Roman"/>
@@ -5609,7 +6513,27 @@
           <w:sz w:val="22"/>
           <w:szCs w:val="22"/>
         </w:rPr>
-        <w:t xml:space="preserve"> arduino </w:t>
+        <w:t xml:space="preserve"> </w:t>
+      </w:r>
+      <w:proofErr w:type="spellStart"/>
+      <w:r>
+        <w:rPr>
+          <w:rFonts w:ascii="Times New Roman" w:eastAsia="標楷體" w:hAnsi="Times New Roman" w:cs="Times New Roman"/>
+          <w:color w:val="000000"/>
+          <w:sz w:val="22"/>
+          <w:szCs w:val="22"/>
+        </w:rPr>
+        <w:t>arduino</w:t>
+      </w:r>
+      <w:proofErr w:type="spellEnd"/>
+      <w:r>
+        <w:rPr>
+          <w:rFonts w:ascii="Times New Roman" w:eastAsia="標楷體" w:hAnsi="Times New Roman" w:cs="Times New Roman"/>
+          <w:color w:val="000000"/>
+          <w:sz w:val="22"/>
+          <w:szCs w:val="22"/>
+        </w:rPr>
+        <w:t xml:space="preserve"> </w:t>
       </w:r>
       <w:r>
         <w:rPr>
@@ -5654,7 +6578,27 @@
           <w:sz w:val="22"/>
           <w:szCs w:val="22"/>
         </w:rPr>
-        <w:t>會換算成真正的角度。我們進行重複移動的測試，也就是每個伺服馬達移動到固定的角度，結果</w:t>
+        <w:t>會換算成真正的角度。我們進行重複移動的測試，也就是每</w:t>
+      </w:r>
+      <w:proofErr w:type="gramStart"/>
+      <w:r>
+        <w:rPr>
+          <w:rFonts w:ascii="Times New Roman" w:eastAsia="標楷體" w:hAnsi="Times New Roman" w:cs="Times New Roman"/>
+          <w:color w:val="000000"/>
+          <w:sz w:val="22"/>
+          <w:szCs w:val="22"/>
+        </w:rPr>
+        <w:t>個</w:t>
+      </w:r>
+      <w:proofErr w:type="gramEnd"/>
+      <w:r>
+        <w:rPr>
+          <w:rFonts w:ascii="Times New Roman" w:eastAsia="標楷體" w:hAnsi="Times New Roman" w:cs="Times New Roman"/>
+          <w:color w:val="000000"/>
+          <w:sz w:val="22"/>
+          <w:szCs w:val="22"/>
+        </w:rPr>
+        <w:t>伺服馬達移動到固定的角度，結果</w:t>
       </w:r>
       <w:r>
         <w:rPr>
@@ -5690,18 +6634,28 @@
           <w:sz w:val="22"/>
           <w:szCs w:val="22"/>
         </w:rPr>
-        <w:t>，所以我們可以假設伺服馬達的控制是非常精準的。</w:t>
-      </w:r>
-    </w:p>
-    <w:p>
-      <w:pPr>
-        <w:rPr>
-          <w:rFonts w:eastAsia="標楷體"/>
-          <w:sz w:val="22"/>
-          <w:szCs w:val="22"/>
-          <w:lang w:eastAsia="zh-TW"/>
-        </w:rPr>
-      </w:pPr>
+        <w:t>，所以我們可以假設伺服馬達的控制是非常精</w:t>
+      </w:r>
+      <w:proofErr w:type="gramStart"/>
+      <w:r>
+        <w:rPr>
+          <w:rFonts w:ascii="Times New Roman" w:eastAsia="標楷體" w:hAnsi="Times New Roman" w:cs="Times New Roman"/>
+          <w:color w:val="000000"/>
+          <w:sz w:val="22"/>
+          <w:szCs w:val="22"/>
+        </w:rPr>
+        <w:t>準</w:t>
+      </w:r>
+      <w:proofErr w:type="gramEnd"/>
+      <w:r>
+        <w:rPr>
+          <w:rFonts w:ascii="Times New Roman" w:eastAsia="標楷體" w:hAnsi="Times New Roman" w:cs="Times New Roman"/>
+          <w:color w:val="000000"/>
+          <w:sz w:val="22"/>
+          <w:szCs w:val="22"/>
+        </w:rPr>
+        <w:t>的。</w:t>
+      </w:r>
     </w:p>
     <w:p>
       <w:pPr>
@@ -5832,7 +6786,27 @@
           <w:sz w:val="22"/>
           <w:szCs w:val="22"/>
         </w:rPr>
-        <w:t>是一個視覺的物件辨識模型，餵入圖片，輸出該物體的框框。該模型有層層的</w:t>
+        <w:t>是一個視覺的物件辨識模型，</w:t>
+      </w:r>
+      <w:proofErr w:type="gramStart"/>
+      <w:r>
+        <w:rPr>
+          <w:rFonts w:ascii="Times New Roman" w:eastAsia="標楷體" w:hAnsi="Times New Roman" w:cs="Times New Roman"/>
+          <w:color w:val="000000"/>
+          <w:sz w:val="22"/>
+          <w:szCs w:val="22"/>
+        </w:rPr>
+        <w:t>餵</w:t>
+      </w:r>
+      <w:proofErr w:type="gramEnd"/>
+      <w:r>
+        <w:rPr>
+          <w:rFonts w:ascii="Times New Roman" w:eastAsia="標楷體" w:hAnsi="Times New Roman" w:cs="Times New Roman"/>
+          <w:color w:val="000000"/>
+          <w:sz w:val="22"/>
+          <w:szCs w:val="22"/>
+        </w:rPr>
+        <w:t>入圖片，輸出該物體的框框。該模型有層層的</w:t>
       </w:r>
       <w:r>
         <w:rPr>
@@ -5868,7 +6842,27 @@
           <w:sz w:val="22"/>
           <w:szCs w:val="22"/>
         </w:rPr>
-        <w:t>的蒐集並框出。該</w:t>
+        <w:t>的</w:t>
+      </w:r>
+      <w:proofErr w:type="gramStart"/>
+      <w:r>
+        <w:rPr>
+          <w:rFonts w:ascii="Times New Roman" w:eastAsia="標楷體" w:hAnsi="Times New Roman" w:cs="Times New Roman"/>
+          <w:color w:val="000000"/>
+          <w:sz w:val="22"/>
+          <w:szCs w:val="22"/>
+        </w:rPr>
+        <w:t>蒐集並框出</w:t>
+      </w:r>
+      <w:proofErr w:type="gramEnd"/>
+      <w:r>
+        <w:rPr>
+          <w:rFonts w:ascii="Times New Roman" w:eastAsia="標楷體" w:hAnsi="Times New Roman" w:cs="Times New Roman"/>
+          <w:color w:val="000000"/>
+          <w:sz w:val="22"/>
+          <w:szCs w:val="22"/>
+        </w:rPr>
+        <w:t>。該</w:t>
       </w:r>
       <w:r>
         <w:rPr>
@@ -5886,7 +6880,27 @@
           <w:sz w:val="22"/>
           <w:szCs w:val="22"/>
         </w:rPr>
-        <w:t>參數則是由資料訓練而來，如果輸出的框框跟所標記的框框不同，</w:t>
+        <w:t>參數則是由資料訓練而來，如果輸出的</w:t>
+      </w:r>
+      <w:proofErr w:type="gramStart"/>
+      <w:r>
+        <w:rPr>
+          <w:rFonts w:ascii="Times New Roman" w:eastAsia="標楷體" w:hAnsi="Times New Roman" w:cs="Times New Roman"/>
+          <w:color w:val="000000"/>
+          <w:sz w:val="22"/>
+          <w:szCs w:val="22"/>
+        </w:rPr>
+        <w:t>框框跟所標記</w:t>
+      </w:r>
+      <w:proofErr w:type="gramEnd"/>
+      <w:r>
+        <w:rPr>
+          <w:rFonts w:ascii="Times New Roman" w:eastAsia="標楷體" w:hAnsi="Times New Roman" w:cs="Times New Roman"/>
+          <w:color w:val="000000"/>
+          <w:sz w:val="22"/>
+          <w:szCs w:val="22"/>
+        </w:rPr>
+        <w:t>的框框不同，</w:t>
       </w:r>
       <w:r>
         <w:rPr>
@@ -5913,7 +6927,27 @@
           <w:sz w:val="22"/>
           <w:szCs w:val="22"/>
         </w:rPr>
-        <w:t xml:space="preserve"> adam </w:t>
+        <w:t xml:space="preserve"> </w:t>
+      </w:r>
+      <w:proofErr w:type="spellStart"/>
+      <w:r>
+        <w:rPr>
+          <w:rFonts w:ascii="Times New Roman" w:eastAsia="標楷體" w:hAnsi="Times New Roman" w:cs="Times New Roman"/>
+          <w:color w:val="000000"/>
+          <w:sz w:val="22"/>
+          <w:szCs w:val="22"/>
+        </w:rPr>
+        <w:t>adam</w:t>
+      </w:r>
+      <w:proofErr w:type="spellEnd"/>
+      <w:r>
+        <w:rPr>
+          <w:rFonts w:ascii="Times New Roman" w:eastAsia="標楷體" w:hAnsi="Times New Roman" w:cs="Times New Roman"/>
+          <w:color w:val="000000"/>
+          <w:sz w:val="22"/>
+          <w:szCs w:val="22"/>
+        </w:rPr>
+        <w:t xml:space="preserve"> </w:t>
       </w:r>
       <w:r>
         <w:rPr>
@@ -5976,7 +7010,87 @@
           <w:sz w:val="22"/>
           <w:szCs w:val="22"/>
         </w:rPr>
-        <w:t>下降，最終達成辨識物體的目的。第一個模型會把攝影機的視覺圖片作為輸入，會框出觀測平台位置，移動到的目標附近。第二個模型則是會框出三個孔洞位置，為插件目標。</w:t>
+        <w:t>下降，最終達成辨識物體的目的。第一個模型會把攝影機的視覺圖片作為輸入，</w:t>
+      </w:r>
+      <w:proofErr w:type="gramStart"/>
+      <w:r>
+        <w:rPr>
+          <w:rFonts w:ascii="Times New Roman" w:eastAsia="標楷體" w:hAnsi="Times New Roman" w:cs="Times New Roman"/>
+          <w:color w:val="000000"/>
+          <w:sz w:val="22"/>
+          <w:szCs w:val="22"/>
+        </w:rPr>
+        <w:t>會框出</w:t>
+      </w:r>
+      <w:proofErr w:type="gramEnd"/>
+      <w:r>
+        <w:rPr>
+          <w:rFonts w:ascii="Times New Roman" w:eastAsia="標楷體" w:hAnsi="Times New Roman" w:cs="Times New Roman"/>
+          <w:color w:val="000000"/>
+          <w:sz w:val="22"/>
+          <w:szCs w:val="22"/>
+        </w:rPr>
+        <w:t>觀測平台位置，移動到的目標附近。第二</w:t>
+      </w:r>
+      <w:proofErr w:type="gramStart"/>
+      <w:r>
+        <w:rPr>
+          <w:rFonts w:ascii="Times New Roman" w:eastAsia="標楷體" w:hAnsi="Times New Roman" w:cs="Times New Roman"/>
+          <w:color w:val="000000"/>
+          <w:sz w:val="22"/>
+          <w:szCs w:val="22"/>
+        </w:rPr>
+        <w:t>個</w:t>
+      </w:r>
+      <w:proofErr w:type="gramEnd"/>
+      <w:r>
+        <w:rPr>
+          <w:rFonts w:ascii="Times New Roman" w:eastAsia="標楷體" w:hAnsi="Times New Roman" w:cs="Times New Roman"/>
+          <w:color w:val="000000"/>
+          <w:sz w:val="22"/>
+          <w:szCs w:val="22"/>
+        </w:rPr>
+        <w:t>模型則</w:t>
+      </w:r>
+      <w:proofErr w:type="gramStart"/>
+      <w:r>
+        <w:rPr>
+          <w:rFonts w:ascii="Times New Roman" w:eastAsia="標楷體" w:hAnsi="Times New Roman" w:cs="Times New Roman"/>
+          <w:color w:val="000000"/>
+          <w:sz w:val="22"/>
+          <w:szCs w:val="22"/>
+        </w:rPr>
+        <w:t>是會框出</w:t>
+      </w:r>
+      <w:proofErr w:type="gramEnd"/>
+      <w:r>
+        <w:rPr>
+          <w:rFonts w:ascii="Times New Roman" w:eastAsia="標楷體" w:hAnsi="Times New Roman" w:cs="Times New Roman"/>
+          <w:color w:val="000000"/>
+          <w:sz w:val="22"/>
+          <w:szCs w:val="22"/>
+        </w:rPr>
+        <w:t>三個孔洞位置，</w:t>
+      </w:r>
+      <w:proofErr w:type="gramStart"/>
+      <w:r>
+        <w:rPr>
+          <w:rFonts w:ascii="Times New Roman" w:eastAsia="標楷體" w:hAnsi="Times New Roman" w:cs="Times New Roman"/>
+          <w:color w:val="000000"/>
+          <w:sz w:val="22"/>
+          <w:szCs w:val="22"/>
+        </w:rPr>
+        <w:t>為插件目標</w:t>
+      </w:r>
+      <w:proofErr w:type="gramEnd"/>
+      <w:r>
+        <w:rPr>
+          <w:rFonts w:ascii="Times New Roman" w:eastAsia="標楷體" w:hAnsi="Times New Roman" w:cs="Times New Roman"/>
+          <w:color w:val="000000"/>
+          <w:sz w:val="22"/>
+          <w:szCs w:val="22"/>
+        </w:rPr>
+        <w:t>。</w:t>
       </w:r>
     </w:p>
     <w:p>
@@ -5984,6 +7098,17 @@
         <w:jc w:val="both"/>
         <w:rPr>
           <w:rFonts w:eastAsia="標楷體"/>
+          <w:sz w:val="22"/>
+          <w:szCs w:val="22"/>
+          <w:lang w:eastAsia="zh-TW"/>
+        </w:rPr>
+      </w:pPr>
+    </w:p>
+    <w:p>
+      <w:pPr>
+        <w:jc w:val="both"/>
+        <w:rPr>
+          <w:rFonts w:eastAsia="標楷體" w:hint="eastAsia"/>
           <w:sz w:val="22"/>
           <w:szCs w:val="22"/>
           <w:lang w:eastAsia="zh-TW"/>
@@ -6179,8 +7304,58 @@
           <w:szCs w:val="22"/>
           <w:bdr w:val="none" w:sz="0" w:space="0" w:color="auto" w:frame="1"/>
         </w:rPr>
+        <w:fldChar w:fldCharType="begin"/>
+      </w:r>
+      <w:r>
+        <w:rPr>
+          <w:rFonts w:ascii="Times New Roman" w:eastAsia="標楷體" w:hAnsi="Times New Roman" w:cs="Times New Roman"/>
+          <w:color w:val="000000"/>
+          <w:sz w:val="22"/>
+          <w:szCs w:val="22"/>
+          <w:bdr w:val="none" w:sz="0" w:space="0" w:color="auto" w:frame="1"/>
+        </w:rPr>
+        <w:instrText xml:space="preserve"> </w:instrText>
+      </w:r>
+      <w:r>
+        <w:rPr>
+          <w:rFonts w:ascii="Times New Roman" w:eastAsia="標楷體" w:hAnsi="Times New Roman" w:cs="Times New Roman"/>
+          <w:color w:val="000000"/>
+          <w:sz w:val="22"/>
+          <w:szCs w:val="22"/>
+          <w:bdr w:val="none" w:sz="0" w:space="0" w:color="auto" w:frame="1"/>
+        </w:rPr>
+        <w:instrText>INCLUDEPICTURE  "https://lh4.googleusercontent.com/efVc3213MNbajK14zorkdfSazOdg5sjPlh-dzr833Z5nizELX_dCursbGVZf7CK0HEjR2CfC_j7ZWu_qFUBv2OjCouGbgJRh-OfUT0KhmbR3qXKz0ImKMP4UsTMuprpdGCJedvHN" \* MERGEFORMATINET</w:instrText>
+      </w:r>
+      <w:r>
+        <w:rPr>
+          <w:rFonts w:ascii="Times New Roman" w:eastAsia="標楷體" w:hAnsi="Times New Roman" w:cs="Times New Roman"/>
+          <w:color w:val="000000"/>
+          <w:sz w:val="22"/>
+          <w:szCs w:val="22"/>
+          <w:bdr w:val="none" w:sz="0" w:space="0" w:color="auto" w:frame="1"/>
+        </w:rPr>
+        <w:instrText xml:space="preserve"> </w:instrText>
+      </w:r>
+      <w:r>
+        <w:rPr>
+          <w:rFonts w:ascii="Times New Roman" w:eastAsia="標楷體" w:hAnsi="Times New Roman" w:cs="Times New Roman"/>
+          <w:color w:val="000000"/>
+          <w:sz w:val="22"/>
+          <w:szCs w:val="22"/>
+          <w:bdr w:val="none" w:sz="0" w:space="0" w:color="auto" w:frame="1"/>
+        </w:rPr>
+        <w:fldChar w:fldCharType="separate"/>
+      </w:r>
+      <w:r>
+        <w:rPr>
+          <w:rFonts w:ascii="Times New Roman" w:eastAsia="標楷體" w:hAnsi="Times New Roman" w:cs="Times New Roman"/>
+          <w:color w:val="000000"/>
+          <w:sz w:val="22"/>
+          <w:szCs w:val="22"/>
+          <w:bdr w:val="none" w:sz="0" w:space="0" w:color="auto" w:frame="1"/>
+        </w:rPr>
         <w:pict w14:anchorId="344469B0">
-          <v:shape id="_x0000_i1041" type="#_x0000_t75" alt="" style="width:360.65pt;height:184pt">
+          <v:shape id="_x0000_i1034" type="#_x0000_t75" alt="" style="width:360.5pt;height:184pt">
             <v:imagedata r:id="rId25" r:href="rId26"/>
           </v:shape>
         </w:pict>
@@ -6195,6 +7370,16 @@
         </w:rPr>
         <w:fldChar w:fldCharType="end"/>
       </w:r>
+      <w:r>
+        <w:rPr>
+          <w:rFonts w:ascii="Times New Roman" w:eastAsia="標楷體" w:hAnsi="Times New Roman" w:cs="Times New Roman"/>
+          <w:color w:val="000000"/>
+          <w:sz w:val="22"/>
+          <w:szCs w:val="22"/>
+          <w:bdr w:val="none" w:sz="0" w:space="0" w:color="auto" w:frame="1"/>
+        </w:rPr>
+        <w:fldChar w:fldCharType="end"/>
+      </w:r>
     </w:p>
     <w:p>
       <w:pPr>
@@ -6508,6 +7693,7 @@
         </w:rPr>
         <w:t>的</w:t>
       </w:r>
+      <w:proofErr w:type="spellStart"/>
       <w:r>
         <w:rPr>
           <w:rFonts w:ascii="Times New Roman" w:eastAsia="標楷體" w:hAnsi="Times New Roman" w:cs="Times New Roman"/>
@@ -6517,6 +7703,7 @@
         </w:rPr>
         <w:t>mAP</w:t>
       </w:r>
+      <w:proofErr w:type="spellEnd"/>
       <w:r>
         <w:rPr>
           <w:rFonts w:ascii="Times New Roman" w:eastAsia="標楷體" w:hAnsi="Times New Roman" w:cs="Times New Roman"/>
@@ -6588,8 +7775,68 @@
           <w:szCs w:val="22"/>
           <w:bdr w:val="none" w:sz="0" w:space="0" w:color="auto" w:frame="1"/>
         </w:rPr>
+        <w:fldChar w:fldCharType="begin"/>
+      </w:r>
+      <w:r>
+        <w:rPr>
+          <w:rFonts w:ascii="Times New Roman" w:eastAsia="標楷體" w:hAnsi="Times New Roman" w:cs="Times New Roman"/>
+          <w:color w:val="000000"/>
+          <w:sz w:val="22"/>
+          <w:szCs w:val="22"/>
+          <w:bdr w:val="none" w:sz="0" w:space="0" w:color="auto" w:frame="1"/>
+        </w:rPr>
+        <w:instrText xml:space="preserve"> </w:instrText>
+      </w:r>
+      <w:r>
+        <w:rPr>
+          <w:rFonts w:ascii="Times New Roman" w:eastAsia="標楷體" w:hAnsi="Times New Roman" w:cs="Times New Roman"/>
+          <w:color w:val="000000"/>
+          <w:sz w:val="22"/>
+          <w:szCs w:val="22"/>
+          <w:bdr w:val="none" w:sz="0" w:space="0" w:color="auto" w:frame="1"/>
+        </w:rPr>
+        <w:instrText>INCLUDEPICTURE  "https://lh5.googleusercontent.</w:instrText>
+      </w:r>
+      <w:r>
+        <w:rPr>
+          <w:rFonts w:ascii="Times New Roman" w:eastAsia="標楷體" w:hAnsi="Times New Roman" w:cs="Times New Roman"/>
+          <w:color w:val="000000"/>
+          <w:sz w:val="22"/>
+          <w:szCs w:val="22"/>
+          <w:bdr w:val="none" w:sz="0" w:space="0" w:color="auto" w:frame="1"/>
+        </w:rPr>
+        <w:instrText>com/bS9btAPi6uxIP3AoRUTNCNQdDG7KnhtdJoOXWLfd21whY9_7UeZjGK_J1_fYJhiub0-zfNynHcicjLyGEBuSHkIARkJB1NT5bKWosZUMbJ6kLg2qRh_ilA635LicGcR8GsVFsiM9" \* MERGEFORMATINET</w:instrText>
+      </w:r>
+      <w:r>
+        <w:rPr>
+          <w:rFonts w:ascii="Times New Roman" w:eastAsia="標楷體" w:hAnsi="Times New Roman" w:cs="Times New Roman"/>
+          <w:color w:val="000000"/>
+          <w:sz w:val="22"/>
+          <w:szCs w:val="22"/>
+          <w:bdr w:val="none" w:sz="0" w:space="0" w:color="auto" w:frame="1"/>
+        </w:rPr>
+        <w:instrText xml:space="preserve"> </w:instrText>
+      </w:r>
+      <w:r>
+        <w:rPr>
+          <w:rFonts w:ascii="Times New Roman" w:eastAsia="標楷體" w:hAnsi="Times New Roman" w:cs="Times New Roman"/>
+          <w:color w:val="000000"/>
+          <w:sz w:val="22"/>
+          <w:szCs w:val="22"/>
+          <w:bdr w:val="none" w:sz="0" w:space="0" w:color="auto" w:frame="1"/>
+        </w:rPr>
+        <w:fldChar w:fldCharType="separate"/>
+      </w:r>
+      <w:r>
+        <w:rPr>
+          <w:rFonts w:ascii="Times New Roman" w:eastAsia="標楷體" w:hAnsi="Times New Roman" w:cs="Times New Roman"/>
+          <w:color w:val="000000"/>
+          <w:sz w:val="22"/>
+          <w:szCs w:val="22"/>
+          <w:bdr w:val="none" w:sz="0" w:space="0" w:color="auto" w:frame="1"/>
+        </w:rPr>
         <w:pict w14:anchorId="3F975064">
-          <v:shape id="_x0000_i1042" type="#_x0000_t75" alt="" style="width:168pt;height:168pt">
+          <v:shape id="_x0000_i1035" type="#_x0000_t75" alt="" style="width:168pt;height:168pt">
             <v:imagedata r:id="rId27" r:href="rId28"/>
           </v:shape>
         </w:pict>
@@ -6604,6 +7851,16 @@
         </w:rPr>
         <w:fldChar w:fldCharType="end"/>
       </w:r>
+      <w:r>
+        <w:rPr>
+          <w:rFonts w:ascii="Times New Roman" w:eastAsia="標楷體" w:hAnsi="Times New Roman" w:cs="Times New Roman"/>
+          <w:color w:val="000000"/>
+          <w:sz w:val="22"/>
+          <w:szCs w:val="22"/>
+          <w:bdr w:val="none" w:sz="0" w:space="0" w:color="auto" w:frame="1"/>
+        </w:rPr>
+        <w:fldChar w:fldCharType="end"/>
+      </w:r>
     </w:p>
     <w:p>
       <w:pPr>
@@ -6717,7 +7974,27 @@
           <w:sz w:val="22"/>
           <w:szCs w:val="22"/>
         </w:rPr>
-        <w:t xml:space="preserve"> 96% mAP(</w:t>
+        <w:t xml:space="preserve"> 96% </w:t>
+      </w:r>
+      <w:proofErr w:type="spellStart"/>
+      <w:r>
+        <w:rPr>
+          <w:rFonts w:ascii="Times New Roman" w:eastAsia="標楷體" w:hAnsi="Times New Roman" w:cs="Times New Roman"/>
+          <w:color w:val="000000"/>
+          <w:sz w:val="22"/>
+          <w:szCs w:val="22"/>
+        </w:rPr>
+        <w:t>mAP</w:t>
+      </w:r>
+      <w:proofErr w:type="spellEnd"/>
+      <w:r>
+        <w:rPr>
+          <w:rFonts w:ascii="Times New Roman" w:eastAsia="標楷體" w:hAnsi="Times New Roman" w:cs="Times New Roman"/>
+          <w:color w:val="000000"/>
+          <w:sz w:val="22"/>
+          <w:szCs w:val="22"/>
+        </w:rPr>
+        <w:t>(</w:t>
       </w:r>
       <w:r>
         <w:rPr>
@@ -6753,7 +8030,7 @@
         <w:spacing w:before="0" w:beforeAutospacing="0" w:after="0" w:afterAutospacing="0"/>
         <w:jc w:val="center"/>
         <w:rPr>
-          <w:rFonts w:ascii="Times New Roman" w:eastAsia="標楷體" w:hAnsi="Times New Roman" w:cs="Times New Roman" w:hint="eastAsia"/>
+          <w:rFonts w:ascii="Times New Roman" w:eastAsia="標楷體" w:hAnsi="Times New Roman" w:cs="Times New Roman"/>
           <w:sz w:val="22"/>
           <w:szCs w:val="22"/>
         </w:rPr>
@@ -7024,8 +8301,68 @@
           <w:szCs w:val="22"/>
           <w:bdr w:val="none" w:sz="0" w:space="0" w:color="auto" w:frame="1"/>
         </w:rPr>
+        <w:fldChar w:fldCharType="begin"/>
+      </w:r>
+      <w:r>
+        <w:rPr>
+          <w:rFonts w:ascii="Times New Roman" w:eastAsia="標楷體" w:hAnsi="Times New Roman" w:cs="Times New Roman"/>
+          <w:color w:val="000000"/>
+          <w:sz w:val="22"/>
+          <w:szCs w:val="22"/>
+          <w:bdr w:val="none" w:sz="0" w:space="0" w:color="auto" w:frame="1"/>
+        </w:rPr>
+        <w:instrText xml:space="preserve"> </w:instrText>
+      </w:r>
+      <w:r>
+        <w:rPr>
+          <w:rFonts w:ascii="Times New Roman" w:eastAsia="標楷體" w:hAnsi="Times New Roman" w:cs="Times New Roman"/>
+          <w:color w:val="000000"/>
+          <w:sz w:val="22"/>
+          <w:szCs w:val="22"/>
+          <w:bdr w:val="none" w:sz="0" w:space="0" w:color="auto" w:frame="1"/>
+        </w:rPr>
+        <w:instrText>INCLUDEPICTURE  "https://lh5.googleusercontent.</w:instrText>
+      </w:r>
+      <w:r>
+        <w:rPr>
+          <w:rFonts w:ascii="Times New Roman" w:eastAsia="標楷體" w:hAnsi="Times New Roman" w:cs="Times New Roman"/>
+          <w:color w:val="000000"/>
+          <w:sz w:val="22"/>
+          <w:szCs w:val="22"/>
+          <w:bdr w:val="none" w:sz="0" w:space="0" w:color="auto" w:frame="1"/>
+        </w:rPr>
+        <w:instrText>com/P0tGUVoAy98_6N0Kupj1fzCPTd5FuG07wFFCEMjiSK0OIzmVmFNnH3mF7QyXhswgRz59ZcSN_7YZtqOs3mWaYm0jxdECDYffEd1L4688HzVwV3C5uWmQuEmflUpt12I5TrFSg7rK" \* MERGEFORMATINET</w:instrText>
+      </w:r>
+      <w:r>
+        <w:rPr>
+          <w:rFonts w:ascii="Times New Roman" w:eastAsia="標楷體" w:hAnsi="Times New Roman" w:cs="Times New Roman"/>
+          <w:color w:val="000000"/>
+          <w:sz w:val="22"/>
+          <w:szCs w:val="22"/>
+          <w:bdr w:val="none" w:sz="0" w:space="0" w:color="auto" w:frame="1"/>
+        </w:rPr>
+        <w:instrText xml:space="preserve"> </w:instrText>
+      </w:r>
+      <w:r>
+        <w:rPr>
+          <w:rFonts w:ascii="Times New Roman" w:eastAsia="標楷體" w:hAnsi="Times New Roman" w:cs="Times New Roman"/>
+          <w:color w:val="000000"/>
+          <w:sz w:val="22"/>
+          <w:szCs w:val="22"/>
+          <w:bdr w:val="none" w:sz="0" w:space="0" w:color="auto" w:frame="1"/>
+        </w:rPr>
+        <w:fldChar w:fldCharType="separate"/>
+      </w:r>
+      <w:r>
+        <w:rPr>
+          <w:rFonts w:ascii="Times New Roman" w:eastAsia="標楷體" w:hAnsi="Times New Roman" w:cs="Times New Roman"/>
+          <w:color w:val="000000"/>
+          <w:sz w:val="22"/>
+          <w:szCs w:val="22"/>
+          <w:bdr w:val="none" w:sz="0" w:space="0" w:color="auto" w:frame="1"/>
+        </w:rPr>
         <w:pict w14:anchorId="2AF3E2CC">
-          <v:shape id="_x0000_i1043" type="#_x0000_t75" alt="" style="width:189.35pt;height:182pt">
+          <v:shape id="_x0000_i1036" type="#_x0000_t75" alt="" style="width:189.5pt;height:182pt">
             <v:imagedata r:id="rId29" r:href="rId30"/>
           </v:shape>
         </w:pict>
@@ -7040,6 +8377,16 @@
         </w:rPr>
         <w:fldChar w:fldCharType="end"/>
       </w:r>
+      <w:r>
+        <w:rPr>
+          <w:rFonts w:ascii="Times New Roman" w:eastAsia="標楷體" w:hAnsi="Times New Roman" w:cs="Times New Roman"/>
+          <w:color w:val="000000"/>
+          <w:sz w:val="22"/>
+          <w:szCs w:val="22"/>
+          <w:bdr w:val="none" w:sz="0" w:space="0" w:color="auto" w:frame="1"/>
+        </w:rPr>
+        <w:fldChar w:fldCharType="end"/>
+      </w:r>
     </w:p>
     <w:p>
       <w:pPr>
@@ -7134,7 +8481,27 @@
           <w:sz w:val="22"/>
           <w:szCs w:val="22"/>
         </w:rPr>
-        <w:t xml:space="preserve"> 94% mAP(</w:t>
+        <w:t xml:space="preserve"> 94% </w:t>
+      </w:r>
+      <w:proofErr w:type="spellStart"/>
+      <w:r>
+        <w:rPr>
+          <w:rFonts w:ascii="Times New Roman" w:eastAsia="標楷體" w:hAnsi="Times New Roman" w:cs="Times New Roman"/>
+          <w:color w:val="000000"/>
+          <w:sz w:val="22"/>
+          <w:szCs w:val="22"/>
+        </w:rPr>
+        <w:t>mAP</w:t>
+      </w:r>
+      <w:proofErr w:type="spellEnd"/>
+      <w:r>
+        <w:rPr>
+          <w:rFonts w:ascii="Times New Roman" w:eastAsia="標楷體" w:hAnsi="Times New Roman" w:cs="Times New Roman"/>
+          <w:color w:val="000000"/>
+          <w:sz w:val="22"/>
+          <w:szCs w:val="22"/>
+        </w:rPr>
+        <w:t>(</w:t>
       </w:r>
       <w:r>
         <w:rPr>
@@ -7246,7 +8613,63 @@
           <w:sz w:val="22"/>
           <w:szCs w:val="22"/>
         </w:rPr>
-        <w:t>的相對位置，加上孔洞的傾斜角度是已知的，這樣我們就有足夠的數字來解逆向運動學。</w:t>
+        <w:t>的相對位置，加上孔洞的傾斜角度是已知的，這樣我們就有足夠的數字來解逆向運動學</w:t>
+      </w:r>
+      <w:r>
+        <w:rPr>
+          <w:rFonts w:ascii="Times New Roman" w:eastAsia="標楷體" w:hAnsi="Times New Roman" w:cs="Times New Roman" w:hint="eastAsia"/>
+          <w:color w:val="000000"/>
+          <w:sz w:val="22"/>
+          <w:szCs w:val="22"/>
+        </w:rPr>
+        <w:t>，運用圖</w:t>
+      </w:r>
+      <w:r>
+        <w:rPr>
+          <w:rFonts w:ascii="Times New Roman" w:eastAsia="標楷體" w:hAnsi="Times New Roman" w:cs="Times New Roman" w:hint="eastAsia"/>
+          <w:color w:val="000000"/>
+          <w:sz w:val="22"/>
+          <w:szCs w:val="22"/>
+        </w:rPr>
+        <w:t>8</w:t>
+      </w:r>
+      <w:r>
+        <w:rPr>
+          <w:rFonts w:ascii="Times New Roman" w:eastAsia="標楷體" w:hAnsi="Times New Roman" w:cs="Times New Roman" w:hint="eastAsia"/>
+          <w:color w:val="000000"/>
+          <w:sz w:val="22"/>
+          <w:szCs w:val="22"/>
+        </w:rPr>
+        <w:t>的算式進行計算</w:t>
+      </w:r>
+      <w:proofErr w:type="gramStart"/>
+      <w:r>
+        <w:rPr>
+          <w:rFonts w:ascii="Times New Roman" w:eastAsia="標楷體" w:hAnsi="Times New Roman" w:cs="Times New Roman" w:hint="eastAsia"/>
+          <w:color w:val="000000"/>
+          <w:sz w:val="22"/>
+          <w:szCs w:val="22"/>
+        </w:rPr>
+        <w:t>即可求</w:t>
+      </w:r>
+      <w:proofErr w:type="gramEnd"/>
+      <w:r>
+        <w:rPr>
+          <w:rFonts w:ascii="Times New Roman" w:eastAsia="標楷體" w:hAnsi="Times New Roman" w:cs="Times New Roman" w:hint="eastAsia"/>
+          <w:color w:val="000000"/>
+          <w:sz w:val="22"/>
+          <w:szCs w:val="22"/>
+        </w:rPr>
+        <w:t>出各關節角度</w:t>
+      </w:r>
+      <w:r>
+        <w:rPr>
+          <w:rFonts w:ascii="Times New Roman" w:eastAsia="標楷體" w:hAnsi="Times New Roman" w:cs="Times New Roman"/>
+          <w:color w:val="000000"/>
+          <w:sz w:val="22"/>
+          <w:szCs w:val="22"/>
+        </w:rPr>
+        <w:t>。</w:t>
       </w:r>
     </w:p>
     <w:p>
@@ -7254,6 +8677,96 @@
         <w:jc w:val="both"/>
         <w:rPr>
           <w:rFonts w:eastAsia="標楷體"/>
+          <w:sz w:val="22"/>
+          <w:szCs w:val="22"/>
+          <w:lang w:eastAsia="zh-TW"/>
+        </w:rPr>
+      </w:pPr>
+    </w:p>
+    <w:p>
+      <w:pPr>
+        <w:jc w:val="center"/>
+        <w:rPr>
+          <w:rFonts w:eastAsia="標楷體"/>
+          <w:noProof/>
+          <w:sz w:val="22"/>
+          <w:szCs w:val="22"/>
+          <w:lang w:eastAsia="zh-TW"/>
+        </w:rPr>
+      </w:pPr>
+      <w:r>
+        <w:rPr>
+          <w:rFonts w:eastAsia="標楷體"/>
+          <w:noProof/>
+          <w:sz w:val="22"/>
+          <w:szCs w:val="22"/>
+          <w:lang w:eastAsia="zh-TW"/>
+        </w:rPr>
+        <w:pict w14:anchorId="589915CA">
+          <v:shape id="圖片 1" o:spid="_x0000_i1056" type="#_x0000_t75" style="width:264.5pt;height:117pt;visibility:visible;mso-wrap-style:square">
+            <v:imagedata r:id="rId31" o:title=""/>
+          </v:shape>
+        </w:pict>
+      </w:r>
+    </w:p>
+    <w:p>
+      <w:pPr>
+        <w:jc w:val="center"/>
+        <w:rPr>
+          <w:rFonts w:eastAsia="標楷體"/>
+          <w:noProof/>
+          <w:sz w:val="22"/>
+          <w:szCs w:val="22"/>
+          <w:lang w:eastAsia="zh-TW"/>
+        </w:rPr>
+      </w:pPr>
+    </w:p>
+    <w:p>
+      <w:pPr>
+        <w:jc w:val="center"/>
+        <w:rPr>
+          <w:rFonts w:eastAsia="標楷體" w:hint="eastAsia"/>
+          <w:sz w:val="22"/>
+          <w:szCs w:val="22"/>
+          <w:lang w:eastAsia="zh-TW"/>
+        </w:rPr>
+      </w:pPr>
+      <w:r>
+        <w:rPr>
+          <w:rFonts w:eastAsia="標楷體" w:hint="eastAsia"/>
+          <w:noProof/>
+          <w:sz w:val="22"/>
+          <w:szCs w:val="22"/>
+          <w:lang w:eastAsia="zh-TW"/>
+        </w:rPr>
+        <w:t>圖</w:t>
+      </w:r>
+      <w:r>
+        <w:rPr>
+          <w:rFonts w:eastAsia="標楷體" w:hint="eastAsia"/>
+          <w:noProof/>
+          <w:sz w:val="22"/>
+          <w:szCs w:val="22"/>
+          <w:lang w:eastAsia="zh-TW"/>
+        </w:rPr>
+        <w:t>8</w:t>
+      </w:r>
+      <w:r>
+        <w:rPr>
+          <w:rFonts w:eastAsia="標楷體" w:hint="eastAsia"/>
+          <w:noProof/>
+          <w:sz w:val="22"/>
+          <w:szCs w:val="22"/>
+          <w:lang w:eastAsia="zh-TW"/>
+        </w:rPr>
+        <w:t>、逆向運動學公式</w:t>
+      </w:r>
+    </w:p>
+    <w:p>
+      <w:pPr>
+        <w:jc w:val="both"/>
+        <w:rPr>
+          <w:rFonts w:eastAsia="標楷體" w:hint="eastAsia"/>
           <w:sz w:val="22"/>
           <w:szCs w:val="22"/>
           <w:lang w:eastAsia="zh-TW"/>
@@ -7296,7 +8809,27 @@
           <w:sz w:val="22"/>
           <w:szCs w:val="22"/>
         </w:rPr>
-        <w:t>操控機械手臂，將桿件插入目標洞口。</w:t>
+        <w:t>操控機械手臂，將</w:t>
+      </w:r>
+      <w:proofErr w:type="gramStart"/>
+      <w:r>
+        <w:rPr>
+          <w:rFonts w:ascii="Times New Roman" w:eastAsia="標楷體" w:hAnsi="Times New Roman" w:cs="Times New Roman"/>
+          <w:color w:val="000000"/>
+          <w:sz w:val="22"/>
+          <w:szCs w:val="22"/>
+        </w:rPr>
+        <w:t>桿</w:t>
+      </w:r>
+      <w:proofErr w:type="gramEnd"/>
+      <w:r>
+        <w:rPr>
+          <w:rFonts w:ascii="Times New Roman" w:eastAsia="標楷體" w:hAnsi="Times New Roman" w:cs="Times New Roman"/>
+          <w:color w:val="000000"/>
+          <w:sz w:val="22"/>
+          <w:szCs w:val="22"/>
+        </w:rPr>
+        <w:t>件插入目標洞口。</w:t>
       </w:r>
     </w:p>
     <w:p>
@@ -7349,7 +8882,7 @@
         </w:rPr>
         <w:t xml:space="preserve">: </w:t>
       </w:r>
-      <w:hyperlink r:id="rId31" w:anchor="L229" w:history="1">
+      <w:hyperlink r:id="rId32" w:anchor="L229" w:history="1">
         <w:r>
           <w:rPr>
             <w:rStyle w:val="a4"/>
@@ -7393,12 +8926,12 @@
       </w:r>
       <w:r>
         <w:rPr>
-          <w:rFonts w:ascii="Times New Roman" w:eastAsia="標楷體" w:hAnsi="Times New Roman" w:cs="Times New Roman" w:hint="eastAsia"/>
-          <w:color w:val="000000"/>
-          <w:sz w:val="22"/>
-          <w:szCs w:val="22"/>
-        </w:rPr>
-        <w:t>8</w:t>
+          <w:rFonts w:ascii="Times New Roman" w:eastAsia="標楷體" w:hAnsi="Times New Roman" w:cs="Times New Roman"/>
+          <w:color w:val="000000"/>
+          <w:sz w:val="22"/>
+          <w:szCs w:val="22"/>
+        </w:rPr>
+        <w:t>9</w:t>
       </w:r>
       <w:r>
         <w:rPr>
@@ -7416,7 +8949,7 @@
         <w:spacing w:before="0" w:beforeAutospacing="0" w:after="0" w:afterAutospacing="0"/>
         <w:jc w:val="both"/>
         <w:rPr>
-          <w:rFonts w:ascii="Times New Roman" w:eastAsia="標楷體" w:hAnsi="Times New Roman" w:cs="Times New Roman" w:hint="eastAsia"/>
+          <w:rFonts w:ascii="Times New Roman" w:eastAsia="標楷體" w:hAnsi="Times New Roman" w:cs="Times New Roman"/>
           <w:sz w:val="22"/>
           <w:szCs w:val="22"/>
         </w:rPr>
@@ -7473,11 +9006,81 @@
           <w:szCs w:val="22"/>
           <w:bdr w:val="none" w:sz="0" w:space="0" w:color="auto" w:frame="1"/>
         </w:rPr>
+        <w:fldChar w:fldCharType="begin"/>
+      </w:r>
+      <w:r>
+        <w:rPr>
+          <w:rFonts w:ascii="Times New Roman" w:eastAsia="標楷體" w:hAnsi="Times New Roman" w:cs="Times New Roman"/>
+          <w:color w:val="000000"/>
+          <w:sz w:val="22"/>
+          <w:szCs w:val="22"/>
+          <w:bdr w:val="none" w:sz="0" w:space="0" w:color="auto" w:frame="1"/>
+        </w:rPr>
+        <w:instrText xml:space="preserve"> </w:instrText>
+      </w:r>
+      <w:r>
+        <w:rPr>
+          <w:rFonts w:ascii="Times New Roman" w:eastAsia="標楷體" w:hAnsi="Times New Roman" w:cs="Times New Roman"/>
+          <w:color w:val="000000"/>
+          <w:sz w:val="22"/>
+          <w:szCs w:val="22"/>
+          <w:bdr w:val="none" w:sz="0" w:space="0" w:color="auto" w:frame="1"/>
+        </w:rPr>
+        <w:instrText>INCLUDEPICTURE  "https://lh5.googleusercontent.</w:instrText>
+      </w:r>
+      <w:r>
+        <w:rPr>
+          <w:rFonts w:ascii="Times New Roman" w:eastAsia="標楷體" w:hAnsi="Times New Roman" w:cs="Times New Roman"/>
+          <w:color w:val="000000"/>
+          <w:sz w:val="22"/>
+          <w:szCs w:val="22"/>
+          <w:bdr w:val="none" w:sz="0" w:space="0" w:color="auto" w:frame="1"/>
+        </w:rPr>
+        <w:instrText>com/SCyQD8HopVgYOGm0L73N6GXhQhUsy1aCxpOnjYICavSQaWI2sjKz2R8olcnAxyzTdITy8CVgA9Sz3zIOhNVIafVP1Siu6Ozu1x1inP8jIovVwcsQH5WLWW4WNjkB-6AtG-U75Pxp" \* MERGEFORMATINET</w:instrText>
+      </w:r>
+      <w:r>
+        <w:rPr>
+          <w:rFonts w:ascii="Times New Roman" w:eastAsia="標楷體" w:hAnsi="Times New Roman" w:cs="Times New Roman"/>
+          <w:color w:val="000000"/>
+          <w:sz w:val="22"/>
+          <w:szCs w:val="22"/>
+          <w:bdr w:val="none" w:sz="0" w:space="0" w:color="auto" w:frame="1"/>
+        </w:rPr>
+        <w:instrText xml:space="preserve"> </w:instrText>
+      </w:r>
+      <w:r>
+        <w:rPr>
+          <w:rFonts w:ascii="Times New Roman" w:eastAsia="標楷體" w:hAnsi="Times New Roman" w:cs="Times New Roman"/>
+          <w:color w:val="000000"/>
+          <w:sz w:val="22"/>
+          <w:szCs w:val="22"/>
+          <w:bdr w:val="none" w:sz="0" w:space="0" w:color="auto" w:frame="1"/>
+        </w:rPr>
+        <w:fldChar w:fldCharType="separate"/>
+      </w:r>
+      <w:r>
+        <w:rPr>
+          <w:rFonts w:ascii="Times New Roman" w:eastAsia="標楷體" w:hAnsi="Times New Roman" w:cs="Times New Roman"/>
+          <w:color w:val="000000"/>
+          <w:sz w:val="22"/>
+          <w:szCs w:val="22"/>
+          <w:bdr w:val="none" w:sz="0" w:space="0" w:color="auto" w:frame="1"/>
+        </w:rPr>
         <w:pict w14:anchorId="6950771C">
-          <v:shape id="_x0000_i1044" type="#_x0000_t75" alt="" style="width:270pt;height:198.65pt">
-            <v:imagedata r:id="rId32" r:href="rId33"/>
+          <v:shape id="_x0000_i1037" type="#_x0000_t75" alt="" style="width:239.5pt;height:176.5pt">
+            <v:imagedata r:id="rId33" r:href="rId34"/>
           </v:shape>
         </w:pict>
+      </w:r>
+      <w:r>
+        <w:rPr>
+          <w:rFonts w:ascii="Times New Roman" w:eastAsia="標楷體" w:hAnsi="Times New Roman" w:cs="Times New Roman"/>
+          <w:color w:val="000000"/>
+          <w:sz w:val="22"/>
+          <w:szCs w:val="22"/>
+          <w:bdr w:val="none" w:sz="0" w:space="0" w:color="auto" w:frame="1"/>
+        </w:rPr>
+        <w:fldChar w:fldCharType="end"/>
       </w:r>
       <w:r>
         <w:rPr>
@@ -7508,7 +9111,7 @@
         <w:spacing w:before="0" w:beforeAutospacing="0" w:after="0" w:afterAutospacing="0"/>
         <w:jc w:val="center"/>
         <w:rPr>
-          <w:rFonts w:ascii="Times New Roman" w:eastAsia="標楷體" w:hAnsi="Times New Roman" w:cs="Times New Roman"/>
+          <w:rFonts w:ascii="Times New Roman" w:eastAsia="標楷體" w:hAnsi="Times New Roman" w:cs="Times New Roman" w:hint="eastAsia"/>
           <w:sz w:val="22"/>
           <w:szCs w:val="22"/>
         </w:rPr>
@@ -7538,7 +9141,7 @@
           <w:sz w:val="22"/>
           <w:szCs w:val="22"/>
         </w:rPr>
-        <w:t>8</w:t>
+        <w:t>9</w:t>
       </w:r>
       <w:r>
         <w:rPr>
@@ -7549,16 +9152,6 @@
         </w:rPr>
         <w:t>、正向運動學公式推導。</w:t>
       </w:r>
-    </w:p>
-    <w:p>
-      <w:pPr>
-        <w:rPr>
-          <w:rFonts w:eastAsia="標楷體"/>
-          <w:sz w:val="22"/>
-          <w:szCs w:val="22"/>
-          <w:lang w:eastAsia="zh-TW"/>
-        </w:rPr>
-      </w:pPr>
     </w:p>
     <w:p>
       <w:pPr>
@@ -7567,9 +9160,262 @@
         <w:jc w:val="center"/>
         <w:rPr>
           <w:rFonts w:ascii="Times New Roman" w:eastAsia="標楷體" w:hAnsi="Times New Roman" w:cs="Times New Roman"/>
+        </w:rPr>
+      </w:pPr>
+      <w:r>
+        <w:rPr>
+          <w:rFonts w:ascii="Times New Roman" w:eastAsia="標楷體" w:hAnsi="Times New Roman" w:cs="Times New Roman"/>
           <w:b/>
           <w:bCs/>
           <w:color w:val="000000"/>
+        </w:rPr>
+        <w:lastRenderedPageBreak/>
+        <w:t>4.</w:t>
+      </w:r>
+      <w:r>
+        <w:rPr>
+          <w:rFonts w:ascii="Times New Roman" w:eastAsia="標楷體" w:hAnsi="Times New Roman" w:cs="Times New Roman"/>
+          <w:b/>
+          <w:bCs/>
+          <w:color w:val="000000"/>
+        </w:rPr>
+        <w:t>結果與討論</w:t>
+      </w:r>
+    </w:p>
+    <w:p>
+      <w:pPr>
+        <w:pStyle w:val="Web"/>
+        <w:spacing w:before="0" w:beforeAutospacing="0" w:after="0" w:afterAutospacing="0"/>
+        <w:jc w:val="both"/>
+        <w:rPr>
+          <w:rFonts w:ascii="Times New Roman" w:eastAsia="標楷體" w:hAnsi="Times New Roman" w:cs="Times New Roman"/>
+          <w:color w:val="000000"/>
+          <w:sz w:val="22"/>
+          <w:szCs w:val="22"/>
+        </w:rPr>
+      </w:pPr>
+      <w:r>
+        <w:rPr>
+          <w:rFonts w:ascii="Times New Roman" w:eastAsia="標楷體" w:hAnsi="Times New Roman" w:cs="Times New Roman"/>
+          <w:color w:val="000000"/>
+          <w:sz w:val="22"/>
+          <w:szCs w:val="22"/>
+        </w:rPr>
+        <w:t>階段任務</w:t>
+      </w:r>
+      <w:r>
+        <w:rPr>
+          <w:rFonts w:ascii="Times New Roman" w:eastAsia="標楷體" w:hAnsi="Times New Roman" w:cs="Times New Roman"/>
+          <w:color w:val="000000"/>
+          <w:sz w:val="22"/>
+          <w:szCs w:val="22"/>
+        </w:rPr>
+        <w:t>1</w:t>
+      </w:r>
+      <w:r>
+        <w:rPr>
+          <w:rFonts w:ascii="Times New Roman" w:eastAsia="標楷體" w:hAnsi="Times New Roman" w:cs="Times New Roman"/>
+          <w:color w:val="000000"/>
+          <w:sz w:val="22"/>
+          <w:szCs w:val="22"/>
+        </w:rPr>
+        <w:t xml:space="preserve"> </w:t>
+      </w:r>
+      <w:r>
+        <w:rPr>
+          <w:rFonts w:ascii="Times New Roman" w:eastAsia="標楷體" w:hAnsi="Times New Roman" w:cs="Times New Roman"/>
+          <w:color w:val="000000"/>
+          <w:sz w:val="22"/>
+          <w:szCs w:val="22"/>
+        </w:rPr>
+        <w:t>:</w:t>
+      </w:r>
+      <w:r>
+        <w:rPr>
+          <w:rFonts w:ascii="Times New Roman" w:eastAsia="標楷體" w:hAnsi="Times New Roman" w:cs="Times New Roman"/>
+          <w:color w:val="000000"/>
+          <w:sz w:val="22"/>
+          <w:szCs w:val="22"/>
+        </w:rPr>
+        <w:t xml:space="preserve"> </w:t>
+      </w:r>
+      <w:r>
+        <w:rPr>
+          <w:rFonts w:ascii="Times New Roman" w:eastAsia="標楷體" w:hAnsi="Times New Roman" w:cs="Times New Roman"/>
+          <w:color w:val="000000"/>
+          <w:sz w:val="22"/>
+          <w:szCs w:val="22"/>
+        </w:rPr>
+        <w:t>載具靠近平台</w:t>
+      </w:r>
+    </w:p>
+    <w:p>
+      <w:pPr>
+        <w:pStyle w:val="Web"/>
+        <w:spacing w:before="0" w:beforeAutospacing="0" w:after="0" w:afterAutospacing="0"/>
+        <w:jc w:val="both"/>
+        <w:rPr>
+          <w:rFonts w:ascii="Times New Roman" w:eastAsia="標楷體" w:hAnsi="Times New Roman" w:cs="Times New Roman"/>
+          <w:sz w:val="22"/>
+          <w:szCs w:val="22"/>
+        </w:rPr>
+      </w:pPr>
+      <w:r>
+        <w:rPr>
+          <w:rFonts w:ascii="Times New Roman" w:eastAsia="標楷體" w:hAnsi="Times New Roman" w:cs="Times New Roman" w:hint="eastAsia"/>
+          <w:color w:val="000000"/>
+          <w:sz w:val="22"/>
+          <w:szCs w:val="22"/>
+        </w:rPr>
+        <w:t>如圖</w:t>
+      </w:r>
+      <w:r>
+        <w:rPr>
+          <w:rFonts w:ascii="Times New Roman" w:eastAsia="標楷體" w:hAnsi="Times New Roman" w:cs="Times New Roman"/>
+          <w:color w:val="000000"/>
+          <w:sz w:val="22"/>
+          <w:szCs w:val="22"/>
+        </w:rPr>
+        <w:t>10</w:t>
+      </w:r>
+      <w:r>
+        <w:rPr>
+          <w:rFonts w:ascii="Times New Roman" w:eastAsia="標楷體" w:hAnsi="Times New Roman" w:cs="Times New Roman" w:hint="eastAsia"/>
+          <w:color w:val="000000"/>
+          <w:sz w:val="22"/>
+          <w:szCs w:val="22"/>
+        </w:rPr>
+        <w:t>，目標物在兩公尺</w:t>
+      </w:r>
+      <w:proofErr w:type="gramStart"/>
+      <w:r>
+        <w:rPr>
+          <w:rFonts w:ascii="Times New Roman" w:eastAsia="標楷體" w:hAnsi="Times New Roman" w:cs="Times New Roman" w:hint="eastAsia"/>
+          <w:color w:val="000000"/>
+          <w:sz w:val="22"/>
+          <w:szCs w:val="22"/>
+        </w:rPr>
+        <w:t>以內，</w:t>
+      </w:r>
+      <w:proofErr w:type="gramEnd"/>
+      <w:r>
+        <w:rPr>
+          <w:rFonts w:ascii="Times New Roman" w:eastAsia="標楷體" w:hAnsi="Times New Roman" w:cs="Times New Roman" w:hint="eastAsia"/>
+          <w:color w:val="000000"/>
+          <w:sz w:val="22"/>
+          <w:szCs w:val="22"/>
+        </w:rPr>
+        <w:t>都是相機可辨別的大小，並且可以降低光線、背景等環境因子對辨識目標物的影響。從影片</w:t>
+      </w:r>
+      <w:r>
+        <w:rPr>
+          <w:rFonts w:ascii="Times New Roman" w:eastAsia="標楷體" w:hAnsi="Times New Roman" w:cs="Times New Roman" w:hint="eastAsia"/>
+          <w:color w:val="000000"/>
+          <w:sz w:val="22"/>
+          <w:szCs w:val="22"/>
+        </w:rPr>
+        <w:t>1</w:t>
+      </w:r>
+      <w:r>
+        <w:rPr>
+          <w:rFonts w:ascii="Times New Roman" w:eastAsia="標楷體" w:hAnsi="Times New Roman" w:cs="Times New Roman" w:hint="eastAsia"/>
+          <w:color w:val="000000"/>
+          <w:sz w:val="22"/>
+          <w:szCs w:val="22"/>
+        </w:rPr>
+        <w:t>可以看到，載具的方向修正非常即時，可以快速追蹤物體的位置，從而靠近目標。載具的行進速度約每秒</w:t>
+      </w:r>
+      <w:r>
+        <w:rPr>
+          <w:rFonts w:ascii="Times New Roman" w:eastAsia="標楷體" w:hAnsi="Times New Roman" w:cs="Times New Roman" w:hint="eastAsia"/>
+          <w:color w:val="000000"/>
+          <w:sz w:val="22"/>
+          <w:szCs w:val="22"/>
+        </w:rPr>
+        <w:t>1</w:t>
+      </w:r>
+      <w:r>
+        <w:rPr>
+          <w:rFonts w:ascii="Times New Roman" w:eastAsia="標楷體" w:hAnsi="Times New Roman" w:cs="Times New Roman"/>
+          <w:color w:val="000000"/>
+          <w:sz w:val="22"/>
+          <w:szCs w:val="22"/>
+        </w:rPr>
+        <w:t>0</w:t>
+      </w:r>
+      <w:r>
+        <w:rPr>
+          <w:rFonts w:ascii="Times New Roman" w:eastAsia="標楷體" w:hAnsi="Times New Roman" w:cs="Times New Roman" w:hint="eastAsia"/>
+          <w:color w:val="000000"/>
+          <w:sz w:val="22"/>
+          <w:szCs w:val="22"/>
+        </w:rPr>
+        <w:t>公分，搭配影像辨識</w:t>
+      </w:r>
+      <w:proofErr w:type="gramStart"/>
+      <w:r>
+        <w:rPr>
+          <w:rFonts w:ascii="Times New Roman" w:eastAsia="標楷體" w:hAnsi="Times New Roman" w:cs="Times New Roman" w:hint="eastAsia"/>
+          <w:color w:val="000000"/>
+          <w:sz w:val="22"/>
+          <w:szCs w:val="22"/>
+        </w:rPr>
+        <w:t>的幀率</w:t>
+      </w:r>
+      <w:proofErr w:type="gramEnd"/>
+      <w:r>
+        <w:rPr>
+          <w:rFonts w:ascii="Times New Roman" w:eastAsia="標楷體" w:hAnsi="Times New Roman" w:cs="Times New Roman" w:hint="eastAsia"/>
+          <w:color w:val="000000"/>
+          <w:sz w:val="22"/>
+          <w:szCs w:val="22"/>
+        </w:rPr>
+        <w:t>，避免方向無法收斂。車體將於目標物前方約</w:t>
+      </w:r>
+      <w:r>
+        <w:rPr>
+          <w:rFonts w:ascii="Times New Roman" w:eastAsia="標楷體" w:hAnsi="Times New Roman" w:cs="Times New Roman" w:hint="eastAsia"/>
+          <w:color w:val="000000"/>
+          <w:sz w:val="22"/>
+          <w:szCs w:val="22"/>
+        </w:rPr>
+        <w:t>10~20</w:t>
+      </w:r>
+      <w:r>
+        <w:rPr>
+          <w:rFonts w:ascii="Times New Roman" w:eastAsia="標楷體" w:hAnsi="Times New Roman" w:cs="Times New Roman" w:hint="eastAsia"/>
+          <w:color w:val="000000"/>
+          <w:sz w:val="22"/>
+          <w:szCs w:val="22"/>
+        </w:rPr>
+        <w:t>公分處停下，取決於深度攝影機偵測到的深度</w:t>
+      </w:r>
+      <w:r>
+        <w:rPr>
+          <w:rFonts w:ascii="Times New Roman" w:eastAsia="標楷體" w:hAnsi="Times New Roman" w:cs="Times New Roman" w:hint="eastAsia"/>
+          <w:color w:val="000000"/>
+          <w:sz w:val="22"/>
+          <w:szCs w:val="22"/>
+        </w:rPr>
+        <w:t>，而深度解析度較低，容易觀察到雜訊</w:t>
+      </w:r>
+      <w:r>
+        <w:rPr>
+          <w:rFonts w:ascii="Times New Roman" w:eastAsia="標楷體" w:hAnsi="Times New Roman" w:cs="Times New Roman" w:hint="eastAsia"/>
+          <w:color w:val="000000"/>
+          <w:sz w:val="22"/>
+          <w:szCs w:val="22"/>
+        </w:rPr>
+        <w:t>。</w:t>
+      </w:r>
+    </w:p>
+    <w:p>
+      <w:pPr>
+        <w:rPr>
+          <w:rFonts w:eastAsia="標楷體"/>
+          <w:sz w:val="22"/>
+          <w:szCs w:val="22"/>
+          <w:lang w:eastAsia="zh-TW"/>
         </w:rPr>
       </w:pPr>
     </w:p>
@@ -7580,11 +9426,134 @@
         <w:jc w:val="center"/>
         <w:rPr>
           <w:rFonts w:ascii="Times New Roman" w:eastAsia="標楷體" w:hAnsi="Times New Roman" w:cs="Times New Roman"/>
-          <w:b/>
-          <w:bCs/>
-          <w:color w:val="000000"/>
-        </w:rPr>
-      </w:pPr>
+          <w:sz w:val="22"/>
+          <w:szCs w:val="22"/>
+        </w:rPr>
+      </w:pPr>
+      <w:r>
+        <w:rPr>
+          <w:rFonts w:ascii="Times New Roman" w:eastAsia="標楷體" w:hAnsi="Times New Roman" w:cs="Times New Roman"/>
+          <w:color w:val="000000"/>
+          <w:sz w:val="22"/>
+          <w:szCs w:val="22"/>
+          <w:bdr w:val="none" w:sz="0" w:space="0" w:color="auto" w:frame="1"/>
+        </w:rPr>
+        <w:fldChar w:fldCharType="begin"/>
+      </w:r>
+      <w:r>
+        <w:rPr>
+          <w:rFonts w:ascii="Times New Roman" w:eastAsia="標楷體" w:hAnsi="Times New Roman" w:cs="Times New Roman"/>
+          <w:color w:val="000000"/>
+          <w:sz w:val="22"/>
+          <w:szCs w:val="22"/>
+          <w:bdr w:val="none" w:sz="0" w:space="0" w:color="auto" w:frame="1"/>
+        </w:rPr>
+        <w:instrText xml:space="preserve"> INCLUDEPICTURE "https://lh4.googleusercontent.com/7Nw8lF2xyIcALgYDRK0SwgS1TvCLbGLc8TgqYQZC0iZVVDM7i520_-K0td7AYAyxXjbFc5CcwykWUyu3Pnf5PnbTAvrRLZwxAF0foWzhND295l5Lic5Ap5RyNaHHTvIhWu1xGrGS" \* MERGEFORMATINET </w:instrText>
+      </w:r>
+      <w:r>
+        <w:rPr>
+          <w:rFonts w:ascii="Times New Roman" w:eastAsia="標楷體" w:hAnsi="Times New Roman" w:cs="Times New Roman"/>
+          <w:color w:val="000000"/>
+          <w:sz w:val="22"/>
+          <w:szCs w:val="22"/>
+          <w:bdr w:val="none" w:sz="0" w:space="0" w:color="auto" w:frame="1"/>
+        </w:rPr>
+        <w:fldChar w:fldCharType="separate"/>
+      </w:r>
+      <w:r>
+        <w:rPr>
+          <w:rFonts w:ascii="Times New Roman" w:eastAsia="標楷體" w:hAnsi="Times New Roman" w:cs="Times New Roman"/>
+          <w:color w:val="000000"/>
+          <w:sz w:val="22"/>
+          <w:szCs w:val="22"/>
+          <w:bdr w:val="none" w:sz="0" w:space="0" w:color="auto" w:frame="1"/>
+        </w:rPr>
+        <w:fldChar w:fldCharType="begin"/>
+      </w:r>
+      <w:r>
+        <w:rPr>
+          <w:rFonts w:ascii="Times New Roman" w:eastAsia="標楷體" w:hAnsi="Times New Roman" w:cs="Times New Roman"/>
+          <w:color w:val="000000"/>
+          <w:sz w:val="22"/>
+          <w:szCs w:val="22"/>
+          <w:bdr w:val="none" w:sz="0" w:space="0" w:color="auto" w:frame="1"/>
+        </w:rPr>
+        <w:instrText xml:space="preserve"> </w:instrText>
+      </w:r>
+      <w:r>
+        <w:rPr>
+          <w:rFonts w:ascii="Times New Roman" w:eastAsia="標楷體" w:hAnsi="Times New Roman" w:cs="Times New Roman"/>
+          <w:color w:val="000000"/>
+          <w:sz w:val="22"/>
+          <w:szCs w:val="22"/>
+          <w:bdr w:val="none" w:sz="0" w:space="0" w:color="auto" w:frame="1"/>
+        </w:rPr>
+        <w:instrText>INCLUDEPICTURE  "https://lh4.googleusercontent.com/7Nw8lF2xyIcALgYDRK0SwgS1TvCLbGLc8TgqYQZC0iZVVDM7i520_-K0td7AYAyxXjbFc5Ccwyk</w:instrText>
+      </w:r>
+      <w:r>
+        <w:rPr>
+          <w:rFonts w:ascii="Times New Roman" w:eastAsia="標楷體" w:hAnsi="Times New Roman" w:cs="Times New Roman"/>
+          <w:color w:val="000000"/>
+          <w:sz w:val="22"/>
+          <w:szCs w:val="22"/>
+          <w:bdr w:val="none" w:sz="0" w:space="0" w:color="auto" w:frame="1"/>
+        </w:rPr>
+        <w:instrText>WUyu3Pnf5PnbTAvrRLZwxAF0foWzhND295l5Lic5Ap5RyNaHHTvIhWu1xGrGS" \* MERGEFORMATINET</w:instrText>
+      </w:r>
+      <w:r>
+        <w:rPr>
+          <w:rFonts w:ascii="Times New Roman" w:eastAsia="標楷體" w:hAnsi="Times New Roman" w:cs="Times New Roman"/>
+          <w:color w:val="000000"/>
+          <w:sz w:val="22"/>
+          <w:szCs w:val="22"/>
+          <w:bdr w:val="none" w:sz="0" w:space="0" w:color="auto" w:frame="1"/>
+        </w:rPr>
+        <w:instrText xml:space="preserve"> </w:instrText>
+      </w:r>
+      <w:r>
+        <w:rPr>
+          <w:rFonts w:ascii="Times New Roman" w:eastAsia="標楷體" w:hAnsi="Times New Roman" w:cs="Times New Roman"/>
+          <w:color w:val="000000"/>
+          <w:sz w:val="22"/>
+          <w:szCs w:val="22"/>
+          <w:bdr w:val="none" w:sz="0" w:space="0" w:color="auto" w:frame="1"/>
+        </w:rPr>
+        <w:fldChar w:fldCharType="separate"/>
+      </w:r>
+      <w:r>
+        <w:rPr>
+          <w:rFonts w:ascii="Times New Roman" w:eastAsia="標楷體" w:hAnsi="Times New Roman" w:cs="Times New Roman"/>
+          <w:color w:val="000000"/>
+          <w:sz w:val="22"/>
+          <w:szCs w:val="22"/>
+          <w:bdr w:val="none" w:sz="0" w:space="0" w:color="auto" w:frame="1"/>
+        </w:rPr>
+        <w:pict w14:anchorId="4EF6668E">
+          <v:shape id="_x0000_i1038" type="#_x0000_t75" alt="" style="width:347pt;height:124.5pt">
+            <v:imagedata r:id="rId35" r:href="rId36"/>
+          </v:shape>
+        </w:pict>
+      </w:r>
+      <w:r>
+        <w:rPr>
+          <w:rFonts w:ascii="Times New Roman" w:eastAsia="標楷體" w:hAnsi="Times New Roman" w:cs="Times New Roman"/>
+          <w:color w:val="000000"/>
+          <w:sz w:val="22"/>
+          <w:szCs w:val="22"/>
+          <w:bdr w:val="none" w:sz="0" w:space="0" w:color="auto" w:frame="1"/>
+        </w:rPr>
+        <w:fldChar w:fldCharType="end"/>
+      </w:r>
+      <w:r>
+        <w:rPr>
+          <w:rFonts w:ascii="Times New Roman" w:eastAsia="標楷體" w:hAnsi="Times New Roman" w:cs="Times New Roman"/>
+          <w:color w:val="000000"/>
+          <w:sz w:val="22"/>
+          <w:szCs w:val="22"/>
+          <w:bdr w:val="none" w:sz="0" w:space="0" w:color="auto" w:frame="1"/>
+        </w:rPr>
+        <w:fldChar w:fldCharType="end"/>
+      </w:r>
     </w:p>
     <w:p>
       <w:pPr>
@@ -7593,9 +9562,9 @@
         <w:jc w:val="center"/>
         <w:rPr>
           <w:rFonts w:ascii="Times New Roman" w:eastAsia="標楷體" w:hAnsi="Times New Roman" w:cs="Times New Roman"/>
-          <w:b/>
-          <w:bCs/>
-          <w:color w:val="000000"/>
+          <w:color w:val="000000"/>
+          <w:sz w:val="22"/>
+          <w:szCs w:val="22"/>
         </w:rPr>
       </w:pPr>
     </w:p>
@@ -7606,222 +9575,45 @@
         <w:jc w:val="center"/>
         <w:rPr>
           <w:rFonts w:ascii="Times New Roman" w:eastAsia="標楷體" w:hAnsi="Times New Roman" w:cs="Times New Roman"/>
-        </w:rPr>
-      </w:pPr>
-      <w:r>
-        <w:rPr>
-          <w:rFonts w:ascii="Times New Roman" w:eastAsia="標楷體" w:hAnsi="Times New Roman" w:cs="Times New Roman"/>
-          <w:b/>
-          <w:bCs/>
-          <w:color w:val="000000"/>
-        </w:rPr>
-        <w:t>4.</w:t>
-      </w:r>
-      <w:r>
-        <w:rPr>
-          <w:rFonts w:ascii="Times New Roman" w:eastAsia="標楷體" w:hAnsi="Times New Roman" w:cs="Times New Roman"/>
-          <w:b/>
-          <w:bCs/>
-          <w:color w:val="000000"/>
-        </w:rPr>
-        <w:t>結果與討論</w:t>
-      </w:r>
-    </w:p>
-    <w:p>
-      <w:pPr>
-        <w:pStyle w:val="Web"/>
-        <w:spacing w:before="0" w:beforeAutospacing="0" w:after="0" w:afterAutospacing="0"/>
-        <w:jc w:val="both"/>
-        <w:rPr>
-          <w:rFonts w:ascii="Times New Roman" w:eastAsia="標楷體" w:hAnsi="Times New Roman" w:cs="Times New Roman"/>
-          <w:color w:val="000000"/>
-          <w:sz w:val="22"/>
-          <w:szCs w:val="22"/>
-        </w:rPr>
-      </w:pPr>
-      <w:r>
-        <w:rPr>
-          <w:rFonts w:ascii="Times New Roman" w:eastAsia="標楷體" w:hAnsi="Times New Roman" w:cs="Times New Roman"/>
-          <w:color w:val="000000"/>
-          <w:sz w:val="22"/>
-          <w:szCs w:val="22"/>
-        </w:rPr>
-        <w:t>階段任務</w:t>
-      </w:r>
-      <w:r>
-        <w:rPr>
-          <w:rFonts w:ascii="Times New Roman" w:eastAsia="標楷體" w:hAnsi="Times New Roman" w:cs="Times New Roman"/>
-          <w:color w:val="000000"/>
-          <w:sz w:val="22"/>
-          <w:szCs w:val="22"/>
-        </w:rPr>
-        <w:t>1</w:t>
-      </w:r>
-      <w:r>
-        <w:rPr>
-          <w:rFonts w:ascii="Times New Roman" w:eastAsia="標楷體" w:hAnsi="Times New Roman" w:cs="Times New Roman"/>
-          <w:color w:val="000000"/>
-          <w:sz w:val="22"/>
-          <w:szCs w:val="22"/>
-        </w:rPr>
-        <w:t xml:space="preserve"> </w:t>
-      </w:r>
-      <w:r>
-        <w:rPr>
-          <w:rFonts w:ascii="Times New Roman" w:eastAsia="標楷體" w:hAnsi="Times New Roman" w:cs="Times New Roman"/>
-          <w:color w:val="000000"/>
-          <w:sz w:val="22"/>
-          <w:szCs w:val="22"/>
-        </w:rPr>
-        <w:t>:</w:t>
-      </w:r>
-      <w:r>
-        <w:rPr>
-          <w:rFonts w:ascii="Times New Roman" w:eastAsia="標楷體" w:hAnsi="Times New Roman" w:cs="Times New Roman"/>
-          <w:color w:val="000000"/>
-          <w:sz w:val="22"/>
-          <w:szCs w:val="22"/>
-        </w:rPr>
-        <w:t xml:space="preserve"> </w:t>
-      </w:r>
-      <w:r>
-        <w:rPr>
-          <w:rFonts w:ascii="Times New Roman" w:eastAsia="標楷體" w:hAnsi="Times New Roman" w:cs="Times New Roman"/>
-          <w:color w:val="000000"/>
-          <w:sz w:val="22"/>
-          <w:szCs w:val="22"/>
-        </w:rPr>
-        <w:t>載具靠近平台</w:t>
-      </w:r>
-    </w:p>
-    <w:p>
-      <w:pPr>
-        <w:pStyle w:val="Web"/>
-        <w:spacing w:before="0" w:beforeAutospacing="0" w:after="0" w:afterAutospacing="0"/>
-        <w:jc w:val="both"/>
+          <w:sz w:val="22"/>
+          <w:szCs w:val="22"/>
+        </w:rPr>
+      </w:pPr>
+      <w:r>
+        <w:rPr>
+          <w:rFonts w:ascii="Times New Roman" w:eastAsia="標楷體" w:hAnsi="Times New Roman" w:cs="Times New Roman"/>
+          <w:color w:val="000000"/>
+          <w:sz w:val="22"/>
+          <w:szCs w:val="22"/>
+        </w:rPr>
+        <w:t>圖</w:t>
+      </w:r>
+      <w:r>
+        <w:rPr>
+          <w:rFonts w:ascii="Times New Roman" w:eastAsia="標楷體" w:hAnsi="Times New Roman" w:cs="Times New Roman"/>
+          <w:color w:val="000000"/>
+          <w:sz w:val="22"/>
+          <w:szCs w:val="22"/>
+        </w:rPr>
+        <w:t>10</w:t>
+      </w:r>
+      <w:r>
         <w:rPr>
           <w:rFonts w:ascii="Times New Roman" w:eastAsia="標楷體" w:hAnsi="Times New Roman" w:cs="Times New Roman" w:hint="eastAsia"/>
-          <w:sz w:val="22"/>
-          <w:szCs w:val="22"/>
-        </w:rPr>
-      </w:pPr>
-      <w:r>
-        <w:rPr>
-          <w:rFonts w:ascii="Times New Roman" w:eastAsia="標楷體" w:hAnsi="Times New Roman" w:cs="Times New Roman" w:hint="eastAsia"/>
-          <w:color w:val="000000"/>
-          <w:sz w:val="22"/>
-          <w:szCs w:val="22"/>
-        </w:rPr>
-        <w:t>如圖</w:t>
-      </w:r>
-      <w:r>
-        <w:rPr>
-          <w:rFonts w:ascii="Times New Roman" w:eastAsia="標楷體" w:hAnsi="Times New Roman" w:cs="Times New Roman" w:hint="eastAsia"/>
-          <w:color w:val="000000"/>
-          <w:sz w:val="22"/>
-          <w:szCs w:val="22"/>
-        </w:rPr>
-        <w:t>9</w:t>
-      </w:r>
-      <w:r>
-        <w:rPr>
-          <w:rFonts w:ascii="Times New Roman" w:eastAsia="標楷體" w:hAnsi="Times New Roman" w:cs="Times New Roman" w:hint="eastAsia"/>
-          <w:color w:val="000000"/>
-          <w:sz w:val="22"/>
-          <w:szCs w:val="22"/>
-        </w:rPr>
-        <w:t>，目標物在兩公尺以內，都是相機可辨別的大小，並且可以降低光線、背景等環境因子對辨識目標物的影響。從影片</w:t>
-      </w:r>
-      <w:r>
-        <w:rPr>
-          <w:rFonts w:ascii="Times New Roman" w:eastAsia="標楷體" w:hAnsi="Times New Roman" w:cs="Times New Roman" w:hint="eastAsia"/>
-          <w:color w:val="000000"/>
-          <w:sz w:val="22"/>
-          <w:szCs w:val="22"/>
-        </w:rPr>
-        <w:t>1</w:t>
-      </w:r>
-      <w:r>
-        <w:rPr>
-          <w:rFonts w:ascii="Times New Roman" w:eastAsia="標楷體" w:hAnsi="Times New Roman" w:cs="Times New Roman" w:hint="eastAsia"/>
-          <w:color w:val="000000"/>
-          <w:sz w:val="22"/>
-          <w:szCs w:val="22"/>
-        </w:rPr>
-        <w:t>可以看到，載具的方向修正非常即時，可以快速追蹤物體的位置，從而靠近</w:t>
-      </w:r>
-      <w:r>
-        <w:rPr>
-          <w:rFonts w:ascii="Times New Roman" w:eastAsia="標楷體" w:hAnsi="Times New Roman" w:cs="Times New Roman" w:hint="eastAsia"/>
-          <w:color w:val="000000"/>
-          <w:sz w:val="22"/>
-          <w:szCs w:val="22"/>
-        </w:rPr>
-        <w:lastRenderedPageBreak/>
-        <w:t>目標。載具的行進速度約每秒</w:t>
-      </w:r>
-      <w:r>
-        <w:rPr>
-          <w:rFonts w:ascii="Times New Roman" w:eastAsia="標楷體" w:hAnsi="Times New Roman" w:cs="Times New Roman" w:hint="eastAsia"/>
-          <w:color w:val="000000"/>
-          <w:sz w:val="22"/>
-          <w:szCs w:val="22"/>
-        </w:rPr>
-        <w:t>1</w:t>
-      </w:r>
-      <w:r>
-        <w:rPr>
-          <w:rFonts w:ascii="Times New Roman" w:eastAsia="標楷體" w:hAnsi="Times New Roman" w:cs="Times New Roman"/>
-          <w:color w:val="000000"/>
-          <w:sz w:val="22"/>
-          <w:szCs w:val="22"/>
-        </w:rPr>
-        <w:t>0</w:t>
-      </w:r>
-      <w:r>
-        <w:rPr>
-          <w:rFonts w:ascii="Times New Roman" w:eastAsia="標楷體" w:hAnsi="Times New Roman" w:cs="Times New Roman" w:hint="eastAsia"/>
-          <w:color w:val="000000"/>
-          <w:sz w:val="22"/>
-          <w:szCs w:val="22"/>
-        </w:rPr>
-        <w:t>公分，搭配影像辨識的幀率，避免方向無法收斂。車體將於目標物前方約</w:t>
-      </w:r>
-      <w:r>
-        <w:rPr>
-          <w:rFonts w:ascii="Times New Roman" w:eastAsia="標楷體" w:hAnsi="Times New Roman" w:cs="Times New Roman" w:hint="eastAsia"/>
-          <w:color w:val="000000"/>
-          <w:sz w:val="22"/>
-          <w:szCs w:val="22"/>
-        </w:rPr>
-        <w:t>10~20</w:t>
-      </w:r>
-      <w:r>
-        <w:rPr>
-          <w:rFonts w:ascii="Times New Roman" w:eastAsia="標楷體" w:hAnsi="Times New Roman" w:cs="Times New Roman" w:hint="eastAsia"/>
-          <w:color w:val="000000"/>
-          <w:sz w:val="22"/>
-          <w:szCs w:val="22"/>
-        </w:rPr>
-        <w:t>公分處停下，取決於深度攝影機偵測到的深度</w:t>
-      </w:r>
-      <w:r>
-        <w:rPr>
-          <w:rFonts w:ascii="Times New Roman" w:eastAsia="標楷體" w:hAnsi="Times New Roman" w:cs="Times New Roman" w:hint="eastAsia"/>
-          <w:color w:val="000000"/>
-          <w:sz w:val="22"/>
-          <w:szCs w:val="22"/>
-        </w:rPr>
-        <w:t>，而深度解析度較低，容易觀察到雜訊</w:t>
-      </w:r>
-      <w:r>
-        <w:rPr>
-          <w:rFonts w:ascii="Times New Roman" w:eastAsia="標楷體" w:hAnsi="Times New Roman" w:cs="Times New Roman" w:hint="eastAsia"/>
-          <w:color w:val="000000"/>
-          <w:sz w:val="22"/>
-          <w:szCs w:val="22"/>
-        </w:rPr>
-        <w:t>。</w:t>
+          <w:color w:val="000000"/>
+          <w:sz w:val="22"/>
+          <w:szCs w:val="22"/>
+        </w:rPr>
+        <w:t>、</w:t>
+      </w:r>
+      <w:r>
+        <w:rPr>
+          <w:rFonts w:ascii="Times New Roman" w:eastAsia="標楷體" w:hAnsi="Times New Roman" w:cs="Times New Roman"/>
+          <w:color w:val="000000"/>
+          <w:sz w:val="22"/>
+          <w:szCs w:val="22"/>
+        </w:rPr>
+        <w:t>深度學習辨識出來的結果，能夠輸出目標在畫面中的位置</w:t>
       </w:r>
     </w:p>
     <w:p>
@@ -7863,7 +9655,7 @@
           <w:szCs w:val="22"/>
           <w:bdr w:val="none" w:sz="0" w:space="0" w:color="auto" w:frame="1"/>
         </w:rPr>
-        <w:instrText xml:space="preserve"> INCLUDEPICTURE "https://lh4.googleusercontent.com/7Nw8lF2xyIcALgYDRK0SwgS1TvCLbGLc8TgqYQZC0iZVVDM7i520_-K0td7AYAyxXjbFc5CcwykWUyu3Pnf5PnbTAvrRLZwxAF0foWzhND295l5Lic5Ap5RyNaHHTvIhWu1xGrGS" \* MERGEFORMATINET </w:instrText>
+        <w:instrText xml:space="preserve"> INCLUDEPICTURE "https://lh3.googleusercontent.com/_Dp3TPJC3mBGKbDHvRQReptJxEtvPTTxZ041Nr8ShRXtO0l97Ujp-lMf_aCxOQFWgCftUnkoNUIi7VI3KNXOyl1mkhsZUQjLq0y7qbrSvaADAyRPpon07ljY-44fhRl8xYHJ5zjD" \* MERGEFORMATINET </w:instrText>
       </w:r>
       <w:r>
         <w:rPr>
@@ -7883,9 +9675,59 @@
           <w:szCs w:val="22"/>
           <w:bdr w:val="none" w:sz="0" w:space="0" w:color="auto" w:frame="1"/>
         </w:rPr>
-        <w:pict w14:anchorId="4EF6668E">
-          <v:shape id="_x0000_i1045" type="#_x0000_t75" alt="" style="width:346.65pt;height:124.65pt">
-            <v:imagedata r:id="rId34" r:href="rId35"/>
+        <w:fldChar w:fldCharType="begin"/>
+      </w:r>
+      <w:r>
+        <w:rPr>
+          <w:rFonts w:ascii="Times New Roman" w:eastAsia="標楷體" w:hAnsi="Times New Roman" w:cs="Times New Roman"/>
+          <w:color w:val="000000"/>
+          <w:sz w:val="22"/>
+          <w:szCs w:val="22"/>
+          <w:bdr w:val="none" w:sz="0" w:space="0" w:color="auto" w:frame="1"/>
+        </w:rPr>
+        <w:instrText xml:space="preserve"> </w:instrText>
+      </w:r>
+      <w:r>
+        <w:rPr>
+          <w:rFonts w:ascii="Times New Roman" w:eastAsia="標楷體" w:hAnsi="Times New Roman" w:cs="Times New Roman"/>
+          <w:color w:val="000000"/>
+          <w:sz w:val="22"/>
+          <w:szCs w:val="22"/>
+          <w:bdr w:val="none" w:sz="0" w:space="0" w:color="auto" w:frame="1"/>
+        </w:rPr>
+        <w:instrText>INCLUDEPICTURE  "https://lh3.googleusercontent.com/_Dp3TPJC3mBGKbDHvRQReptJxEtvPTTxZ041Nr8ShRXtO0l97Ujp-lMf_aCxOQFWgCftUnkoNUIi7VI3KNXOyl1mkhsZUQjLq0y7qbrSvaADAyRPpon07ljY-44fhRl8xYHJ5zjD" \* MERGEFORMATINET</w:instrText>
+      </w:r>
+      <w:r>
+        <w:rPr>
+          <w:rFonts w:ascii="Times New Roman" w:eastAsia="標楷體" w:hAnsi="Times New Roman" w:cs="Times New Roman"/>
+          <w:color w:val="000000"/>
+          <w:sz w:val="22"/>
+          <w:szCs w:val="22"/>
+          <w:bdr w:val="none" w:sz="0" w:space="0" w:color="auto" w:frame="1"/>
+        </w:rPr>
+        <w:instrText xml:space="preserve"> </w:instrText>
+      </w:r>
+      <w:r>
+        <w:rPr>
+          <w:rFonts w:ascii="Times New Roman" w:eastAsia="標楷體" w:hAnsi="Times New Roman" w:cs="Times New Roman"/>
+          <w:color w:val="000000"/>
+          <w:sz w:val="22"/>
+          <w:szCs w:val="22"/>
+          <w:bdr w:val="none" w:sz="0" w:space="0" w:color="auto" w:frame="1"/>
+        </w:rPr>
+        <w:fldChar w:fldCharType="separate"/>
+      </w:r>
+      <w:r>
+        <w:rPr>
+          <w:rFonts w:ascii="Times New Roman" w:eastAsia="標楷體" w:hAnsi="Times New Roman" w:cs="Times New Roman"/>
+          <w:color w:val="000000"/>
+          <w:sz w:val="22"/>
+          <w:szCs w:val="22"/>
+          <w:bdr w:val="none" w:sz="0" w:space="0" w:color="auto" w:frame="1"/>
+        </w:rPr>
+        <w:pict w14:anchorId="5DC93950">
+          <v:shape id="_x0000_i1039" type="#_x0000_t75" alt="" style="width:76pt;height:2in">
+            <v:imagedata r:id="rId37" r:href="rId38"/>
           </v:shape>
         </w:pict>
       </w:r>
@@ -7899,6 +9741,25 @@
         </w:rPr>
         <w:fldChar w:fldCharType="end"/>
       </w:r>
+      <w:r>
+        <w:rPr>
+          <w:rFonts w:ascii="Times New Roman" w:eastAsia="標楷體" w:hAnsi="Times New Roman" w:cs="Times New Roman"/>
+          <w:color w:val="000000"/>
+          <w:sz w:val="22"/>
+          <w:szCs w:val="22"/>
+          <w:bdr w:val="none" w:sz="0" w:space="0" w:color="auto" w:frame="1"/>
+        </w:rPr>
+        <w:fldChar w:fldCharType="end"/>
+      </w:r>
+    </w:p>
+    <w:p>
+      <w:pPr>
+        <w:rPr>
+          <w:rFonts w:eastAsia="標楷體"/>
+          <w:sz w:val="22"/>
+          <w:szCs w:val="22"/>
+        </w:rPr>
+      </w:pPr>
     </w:p>
     <w:p>
       <w:pPr>
@@ -7912,6 +9773,42 @@
           <w:szCs w:val="22"/>
         </w:rPr>
       </w:pPr>
+      <w:r>
+        <w:rPr>
+          <w:rFonts w:ascii="Times New Roman" w:eastAsia="標楷體" w:hAnsi="Times New Roman" w:cs="Times New Roman"/>
+          <w:color w:val="000000"/>
+          <w:sz w:val="22"/>
+          <w:szCs w:val="22"/>
+        </w:rPr>
+        <w:t>影片</w:t>
+      </w:r>
+      <w:r>
+        <w:rPr>
+          <w:rFonts w:ascii="Times New Roman" w:eastAsia="標楷體" w:hAnsi="Times New Roman" w:cs="Times New Roman"/>
+          <w:color w:val="000000"/>
+          <w:sz w:val="22"/>
+          <w:szCs w:val="22"/>
+        </w:rPr>
+        <w:t>1</w:t>
+      </w:r>
+      <w:r>
+        <w:rPr>
+          <w:rFonts w:ascii="Times New Roman" w:eastAsia="標楷體" w:hAnsi="Times New Roman" w:cs="Times New Roman" w:hint="eastAsia"/>
+          <w:color w:val="000000"/>
+          <w:sz w:val="22"/>
+          <w:szCs w:val="22"/>
+        </w:rPr>
+        <w:t>、</w:t>
+      </w:r>
+      <w:r>
+        <w:rPr>
+          <w:rFonts w:ascii="Times New Roman" w:eastAsia="標楷體" w:hAnsi="Times New Roman" w:cs="Times New Roman"/>
+          <w:color w:val="000000"/>
+          <w:sz w:val="22"/>
+          <w:szCs w:val="22"/>
+        </w:rPr>
+        <w:t>載具透過視覺辨識，接近目標平台物直到進入手臂工作範圍內。</w:t>
+      </w:r>
     </w:p>
     <w:p>
       <w:pPr>
@@ -7931,7 +9828,7 @@
           <w:sz w:val="22"/>
           <w:szCs w:val="22"/>
         </w:rPr>
-        <w:t>圖</w:t>
+        <w:t>影片連結</w:t>
       </w:r>
       <w:r>
         <w:rPr>
@@ -7940,7 +9837,16 @@
           <w:sz w:val="22"/>
           <w:szCs w:val="22"/>
         </w:rPr>
-        <w:t>9</w:t>
+        <w:t xml:space="preserve"> </w:t>
+      </w:r>
+      <w:r>
+        <w:rPr>
+          <w:rFonts w:ascii="Times New Roman" w:eastAsia="標楷體" w:hAnsi="Times New Roman" w:cs="Times New Roman"/>
+          <w:color w:val="000000"/>
+          <w:sz w:val="22"/>
+          <w:szCs w:val="22"/>
+        </w:rPr>
+        <w:t>:</w:t>
       </w:r>
       <w:r>
         <w:rPr>
@@ -7949,200 +9855,9 @@
           <w:sz w:val="22"/>
           <w:szCs w:val="22"/>
         </w:rPr>
-        <w:t>、</w:t>
-      </w:r>
-      <w:r>
-        <w:rPr>
-          <w:rFonts w:ascii="Times New Roman" w:eastAsia="標楷體" w:hAnsi="Times New Roman" w:cs="Times New Roman"/>
-          <w:color w:val="000000"/>
-          <w:sz w:val="22"/>
-          <w:szCs w:val="22"/>
-        </w:rPr>
-        <w:t>深度學習辨識出來的結果，能夠輸出目標在畫面中的位置</w:t>
-      </w:r>
-    </w:p>
-    <w:p>
-      <w:pPr>
-        <w:rPr>
-          <w:rFonts w:eastAsia="標楷體"/>
-          <w:sz w:val="22"/>
-          <w:szCs w:val="22"/>
-          <w:lang w:eastAsia="zh-TW"/>
-        </w:rPr>
-      </w:pPr>
-    </w:p>
-    <w:p>
-      <w:pPr>
-        <w:pStyle w:val="Web"/>
-        <w:spacing w:before="0" w:beforeAutospacing="0" w:after="0" w:afterAutospacing="0"/>
-        <w:jc w:val="center"/>
-        <w:rPr>
-          <w:rFonts w:ascii="Times New Roman" w:eastAsia="標楷體" w:hAnsi="Times New Roman" w:cs="Times New Roman"/>
-          <w:sz w:val="22"/>
-          <w:szCs w:val="22"/>
-        </w:rPr>
-      </w:pPr>
-      <w:r>
-        <w:rPr>
-          <w:rFonts w:ascii="Times New Roman" w:eastAsia="標楷體" w:hAnsi="Times New Roman" w:cs="Times New Roman"/>
-          <w:color w:val="000000"/>
-          <w:sz w:val="22"/>
-          <w:szCs w:val="22"/>
-          <w:bdr w:val="none" w:sz="0" w:space="0" w:color="auto" w:frame="1"/>
-        </w:rPr>
-        <w:fldChar w:fldCharType="begin"/>
-      </w:r>
-      <w:r>
-        <w:rPr>
-          <w:rFonts w:ascii="Times New Roman" w:eastAsia="標楷體" w:hAnsi="Times New Roman" w:cs="Times New Roman"/>
-          <w:color w:val="000000"/>
-          <w:sz w:val="22"/>
-          <w:szCs w:val="22"/>
-          <w:bdr w:val="none" w:sz="0" w:space="0" w:color="auto" w:frame="1"/>
-        </w:rPr>
-        <w:instrText xml:space="preserve"> INCLUDEPICTURE "https://lh3.googleusercontent.com/_Dp3TPJC3mBGKbDHvRQReptJxEtvPTTxZ041Nr8ShRXtO0l97Ujp-lMf_aCxOQFWgCftUnkoNUIi7VI3KNXOyl1mkhsZUQjLq0y7qbrSvaADAyRPpon07ljY-44fhRl8xYHJ5zjD" \* MERGEFORMATINET </w:instrText>
-      </w:r>
-      <w:r>
-        <w:rPr>
-          <w:rFonts w:ascii="Times New Roman" w:eastAsia="標楷體" w:hAnsi="Times New Roman" w:cs="Times New Roman"/>
-          <w:color w:val="000000"/>
-          <w:sz w:val="22"/>
-          <w:szCs w:val="22"/>
-          <w:bdr w:val="none" w:sz="0" w:space="0" w:color="auto" w:frame="1"/>
-        </w:rPr>
-        <w:fldChar w:fldCharType="separate"/>
-      </w:r>
-      <w:r>
-        <w:rPr>
-          <w:rFonts w:ascii="Times New Roman" w:eastAsia="標楷體" w:hAnsi="Times New Roman" w:cs="Times New Roman"/>
-          <w:color w:val="000000"/>
-          <w:sz w:val="22"/>
-          <w:szCs w:val="22"/>
-          <w:bdr w:val="none" w:sz="0" w:space="0" w:color="auto" w:frame="1"/>
-        </w:rPr>
-        <w:pict w14:anchorId="5DC93950">
-          <v:shape id="_x0000_i1046" type="#_x0000_t75" alt="" style="width:76pt;height:2in">
-            <v:imagedata r:id="rId36" r:href="rId37"/>
-          </v:shape>
-        </w:pict>
-      </w:r>
-      <w:r>
-        <w:rPr>
-          <w:rFonts w:ascii="Times New Roman" w:eastAsia="標楷體" w:hAnsi="Times New Roman" w:cs="Times New Roman"/>
-          <w:color w:val="000000"/>
-          <w:sz w:val="22"/>
-          <w:szCs w:val="22"/>
-          <w:bdr w:val="none" w:sz="0" w:space="0" w:color="auto" w:frame="1"/>
-        </w:rPr>
-        <w:fldChar w:fldCharType="end"/>
-      </w:r>
-    </w:p>
-    <w:p>
-      <w:pPr>
-        <w:rPr>
-          <w:rFonts w:eastAsia="標楷體"/>
-          <w:sz w:val="22"/>
-          <w:szCs w:val="22"/>
-        </w:rPr>
-      </w:pPr>
-    </w:p>
-    <w:p>
-      <w:pPr>
-        <w:pStyle w:val="Web"/>
-        <w:spacing w:before="0" w:beforeAutospacing="0" w:after="0" w:afterAutospacing="0"/>
-        <w:jc w:val="center"/>
-        <w:rPr>
-          <w:rFonts w:ascii="Times New Roman" w:eastAsia="標楷體" w:hAnsi="Times New Roman" w:cs="Times New Roman"/>
-          <w:color w:val="000000"/>
-          <w:sz w:val="22"/>
-          <w:szCs w:val="22"/>
-        </w:rPr>
-      </w:pPr>
-      <w:r>
-        <w:rPr>
-          <w:rFonts w:ascii="Times New Roman" w:eastAsia="標楷體" w:hAnsi="Times New Roman" w:cs="Times New Roman"/>
-          <w:color w:val="000000"/>
-          <w:sz w:val="22"/>
-          <w:szCs w:val="22"/>
-        </w:rPr>
-        <w:t>影片</w:t>
-      </w:r>
-      <w:r>
-        <w:rPr>
-          <w:rFonts w:ascii="Times New Roman" w:eastAsia="標楷體" w:hAnsi="Times New Roman" w:cs="Times New Roman"/>
-          <w:color w:val="000000"/>
-          <w:sz w:val="22"/>
-          <w:szCs w:val="22"/>
-        </w:rPr>
-        <w:t>1</w:t>
-      </w:r>
-      <w:r>
-        <w:rPr>
-          <w:rFonts w:ascii="Times New Roman" w:eastAsia="標楷體" w:hAnsi="Times New Roman" w:cs="Times New Roman" w:hint="eastAsia"/>
-          <w:color w:val="000000"/>
-          <w:sz w:val="22"/>
-          <w:szCs w:val="22"/>
-        </w:rPr>
-        <w:t>、</w:t>
-      </w:r>
-      <w:r>
-        <w:rPr>
-          <w:rFonts w:ascii="Times New Roman" w:eastAsia="標楷體" w:hAnsi="Times New Roman" w:cs="Times New Roman"/>
-          <w:color w:val="000000"/>
-          <w:sz w:val="22"/>
-          <w:szCs w:val="22"/>
-        </w:rPr>
-        <w:t>載具透過視覺辨識，接近目標平台物直到進入手臂工作範圍內。</w:t>
-      </w:r>
-    </w:p>
-    <w:p>
-      <w:pPr>
-        <w:pStyle w:val="Web"/>
-        <w:spacing w:before="0" w:beforeAutospacing="0" w:after="0" w:afterAutospacing="0"/>
-        <w:jc w:val="center"/>
-        <w:rPr>
-          <w:rFonts w:ascii="Times New Roman" w:eastAsia="標楷體" w:hAnsi="Times New Roman" w:cs="Times New Roman"/>
-          <w:sz w:val="22"/>
-          <w:szCs w:val="22"/>
-        </w:rPr>
-      </w:pPr>
-      <w:r>
-        <w:rPr>
-          <w:rFonts w:ascii="Times New Roman" w:eastAsia="標楷體" w:hAnsi="Times New Roman" w:cs="Times New Roman"/>
-          <w:color w:val="000000"/>
-          <w:sz w:val="22"/>
-          <w:szCs w:val="22"/>
-        </w:rPr>
-        <w:t>影片連結</w:t>
-      </w:r>
-      <w:r>
-        <w:rPr>
-          <w:rFonts w:ascii="Times New Roman" w:eastAsia="標楷體" w:hAnsi="Times New Roman" w:cs="Times New Roman" w:hint="eastAsia"/>
-          <w:color w:val="000000"/>
-          <w:sz w:val="22"/>
-          <w:szCs w:val="22"/>
-        </w:rPr>
         <w:t xml:space="preserve"> </w:t>
       </w:r>
-      <w:r>
-        <w:rPr>
-          <w:rFonts w:ascii="Times New Roman" w:eastAsia="標楷體" w:hAnsi="Times New Roman" w:cs="Times New Roman"/>
-          <w:color w:val="000000"/>
-          <w:sz w:val="22"/>
-          <w:szCs w:val="22"/>
-        </w:rPr>
-        <w:t>:</w:t>
-      </w:r>
-      <w:r>
-        <w:rPr>
-          <w:rFonts w:ascii="Times New Roman" w:eastAsia="標楷體" w:hAnsi="Times New Roman" w:cs="Times New Roman" w:hint="eastAsia"/>
-          <w:color w:val="000000"/>
-          <w:sz w:val="22"/>
-          <w:szCs w:val="22"/>
-        </w:rPr>
-        <w:t xml:space="preserve"> </w:t>
-      </w:r>
-      <w:hyperlink r:id="rId38" w:history="1">
+      <w:hyperlink r:id="rId39" w:history="1">
         <w:r>
           <w:rPr>
             <w:rStyle w:val="a4"/>
@@ -8172,7 +9887,7 @@
         <w:spacing w:before="0" w:beforeAutospacing="0" w:after="0" w:afterAutospacing="0"/>
         <w:jc w:val="center"/>
         <w:rPr>
-          <w:rFonts w:ascii="Times New Roman" w:eastAsia="標楷體" w:hAnsi="Times New Roman" w:cs="Times New Roman" w:hint="eastAsia"/>
+          <w:rFonts w:ascii="Times New Roman" w:eastAsia="標楷體" w:hAnsi="Times New Roman" w:cs="Times New Roman"/>
           <w:sz w:val="22"/>
           <w:szCs w:val="22"/>
         </w:rPr>
@@ -8316,7 +10031,7 @@
     <w:p>
       <w:pPr>
         <w:rPr>
-          <w:rFonts w:eastAsia="標楷體" w:hint="eastAsia"/>
+          <w:rFonts w:eastAsia="標楷體"/>
           <w:sz w:val="22"/>
           <w:szCs w:val="22"/>
           <w:lang w:eastAsia="zh-TW"/>
@@ -8326,7 +10041,7 @@
     <w:p>
       <w:pPr>
         <w:rPr>
-          <w:rFonts w:eastAsia="標楷體" w:hint="eastAsia"/>
+          <w:rFonts w:eastAsia="標楷體"/>
           <w:sz w:val="22"/>
           <w:szCs w:val="22"/>
           <w:lang w:eastAsia="zh-TW"/>
@@ -8395,7 +10110,27 @@
           <w:sz w:val="22"/>
           <w:szCs w:val="22"/>
         </w:rPr>
-        <w:t>操控機械手臂，將桿件插入目標洞口</w:t>
+        <w:t>操控機械手臂，將</w:t>
+      </w:r>
+      <w:proofErr w:type="gramStart"/>
+      <w:r>
+        <w:rPr>
+          <w:rFonts w:ascii="Times New Roman" w:eastAsia="標楷體" w:hAnsi="Times New Roman" w:cs="Times New Roman"/>
+          <w:color w:val="000000"/>
+          <w:sz w:val="22"/>
+          <w:szCs w:val="22"/>
+        </w:rPr>
+        <w:t>桿</w:t>
+      </w:r>
+      <w:proofErr w:type="gramEnd"/>
+      <w:r>
+        <w:rPr>
+          <w:rFonts w:ascii="Times New Roman" w:eastAsia="標楷體" w:hAnsi="Times New Roman" w:cs="Times New Roman"/>
+          <w:color w:val="000000"/>
+          <w:sz w:val="22"/>
+          <w:szCs w:val="22"/>
+        </w:rPr>
+        <w:t>件插入目標洞口</w:t>
       </w:r>
     </w:p>
     <w:p>
@@ -8425,7 +10160,27 @@
           <w:sz w:val="22"/>
           <w:szCs w:val="22"/>
         </w:rPr>
-        <w:t xml:space="preserve"> Matlab </w:t>
+        <w:t xml:space="preserve"> </w:t>
+      </w:r>
+      <w:proofErr w:type="spellStart"/>
+      <w:r>
+        <w:rPr>
+          <w:rFonts w:ascii="Times New Roman" w:eastAsia="標楷體" w:hAnsi="Times New Roman" w:cs="Times New Roman"/>
+          <w:color w:val="000000"/>
+          <w:sz w:val="22"/>
+          <w:szCs w:val="22"/>
+        </w:rPr>
+        <w:t>Matlab</w:t>
+      </w:r>
+      <w:proofErr w:type="spellEnd"/>
+      <w:r>
+        <w:rPr>
+          <w:rFonts w:ascii="Times New Roman" w:eastAsia="標楷體" w:hAnsi="Times New Roman" w:cs="Times New Roman"/>
+          <w:color w:val="000000"/>
+          <w:sz w:val="22"/>
+          <w:szCs w:val="22"/>
+        </w:rPr>
+        <w:t xml:space="preserve"> </w:t>
       </w:r>
       <w:r>
         <w:rPr>
@@ -8443,16 +10198,56 @@
           <w:sz w:val="22"/>
           <w:szCs w:val="22"/>
         </w:rPr>
-        <w:t xml:space="preserve"> Solidworks </w:t>
-      </w:r>
-      <w:r>
-        <w:rPr>
-          <w:rFonts w:ascii="Times New Roman" w:eastAsia="標楷體" w:hAnsi="Times New Roman" w:cs="Times New Roman"/>
-          <w:color w:val="000000"/>
-          <w:sz w:val="22"/>
-          <w:szCs w:val="22"/>
-        </w:rPr>
-        <w:t>軟體確認手臂桿件的工作範圍與運動情形。由影片</w:t>
+        <w:t xml:space="preserve"> </w:t>
+      </w:r>
+      <w:proofErr w:type="spellStart"/>
+      <w:r>
+        <w:rPr>
+          <w:rFonts w:ascii="Times New Roman" w:eastAsia="標楷體" w:hAnsi="Times New Roman" w:cs="Times New Roman"/>
+          <w:color w:val="000000"/>
+          <w:sz w:val="22"/>
+          <w:szCs w:val="22"/>
+        </w:rPr>
+        <w:t>Solidworks</w:t>
+      </w:r>
+      <w:proofErr w:type="spellEnd"/>
+      <w:r>
+        <w:rPr>
+          <w:rFonts w:ascii="Times New Roman" w:eastAsia="標楷體" w:hAnsi="Times New Roman" w:cs="Times New Roman"/>
+          <w:color w:val="000000"/>
+          <w:sz w:val="22"/>
+          <w:szCs w:val="22"/>
+        </w:rPr>
+        <w:t xml:space="preserve"> </w:t>
+      </w:r>
+      <w:r>
+        <w:rPr>
+          <w:rFonts w:ascii="Times New Roman" w:eastAsia="標楷體" w:hAnsi="Times New Roman" w:cs="Times New Roman"/>
+          <w:color w:val="000000"/>
+          <w:sz w:val="22"/>
+          <w:szCs w:val="22"/>
+        </w:rPr>
+        <w:t>軟體確認手臂</w:t>
+      </w:r>
+      <w:proofErr w:type="gramStart"/>
+      <w:r>
+        <w:rPr>
+          <w:rFonts w:ascii="Times New Roman" w:eastAsia="標楷體" w:hAnsi="Times New Roman" w:cs="Times New Roman"/>
+          <w:color w:val="000000"/>
+          <w:sz w:val="22"/>
+          <w:szCs w:val="22"/>
+        </w:rPr>
+        <w:t>桿</w:t>
+      </w:r>
+      <w:proofErr w:type="gramEnd"/>
+      <w:r>
+        <w:rPr>
+          <w:rFonts w:ascii="Times New Roman" w:eastAsia="標楷體" w:hAnsi="Times New Roman" w:cs="Times New Roman"/>
+          <w:color w:val="000000"/>
+          <w:sz w:val="22"/>
+          <w:szCs w:val="22"/>
+        </w:rPr>
+        <w:t>件的工作範圍與運動情形。由影片</w:t>
       </w:r>
       <w:r>
         <w:rPr>
@@ -8496,7 +10291,7 @@
         <w:pStyle w:val="Web"/>
         <w:spacing w:before="0" w:beforeAutospacing="0" w:after="0" w:afterAutospacing="0"/>
         <w:rPr>
-          <w:rFonts w:ascii="Times New Roman" w:eastAsia="標楷體" w:hAnsi="Times New Roman" w:cs="Times New Roman" w:hint="eastAsia"/>
+          <w:rFonts w:ascii="Times New Roman" w:eastAsia="標楷體" w:hAnsi="Times New Roman" w:cs="Times New Roman"/>
           <w:sz w:val="22"/>
           <w:szCs w:val="22"/>
         </w:rPr>
@@ -8554,9 +10349,69 @@
           <w:szCs w:val="22"/>
           <w:bdr w:val="none" w:sz="0" w:space="0" w:color="auto" w:frame="1"/>
         </w:rPr>
+        <w:fldChar w:fldCharType="begin"/>
+      </w:r>
+      <w:r>
+        <w:rPr>
+          <w:rFonts w:ascii="Times New Roman" w:eastAsia="標楷體" w:hAnsi="Times New Roman" w:cs="Times New Roman"/>
+          <w:color w:val="000000"/>
+          <w:sz w:val="22"/>
+          <w:szCs w:val="22"/>
+          <w:bdr w:val="none" w:sz="0" w:space="0" w:color="auto" w:frame="1"/>
+        </w:rPr>
+        <w:instrText xml:space="preserve"> </w:instrText>
+      </w:r>
+      <w:r>
+        <w:rPr>
+          <w:rFonts w:ascii="Times New Roman" w:eastAsia="標楷體" w:hAnsi="Times New Roman" w:cs="Times New Roman"/>
+          <w:color w:val="000000"/>
+          <w:sz w:val="22"/>
+          <w:szCs w:val="22"/>
+          <w:bdr w:val="none" w:sz="0" w:space="0" w:color="auto" w:frame="1"/>
+        </w:rPr>
+        <w:instrText>INCLUDEPI</w:instrText>
+      </w:r>
+      <w:r>
+        <w:rPr>
+          <w:rFonts w:ascii="Times New Roman" w:eastAsia="標楷體" w:hAnsi="Times New Roman" w:cs="Times New Roman"/>
+          <w:color w:val="000000"/>
+          <w:sz w:val="22"/>
+          <w:szCs w:val="22"/>
+          <w:bdr w:val="none" w:sz="0" w:space="0" w:color="auto" w:frame="1"/>
+        </w:rPr>
+        <w:instrText>CTURE  "https://lh5.googleusercontent.com/gCwvwhwhFGFdutJnoOAQGUiRRd_TDB0wYnEAZe0z8LHldYGPhSa8KjTwtuyENRjn7UjNZaA-KUNicN8sW21J8D9Z_z5QisyyKHujtnJ99qEqXIsCnpZxE2DceGn1o-gC8I9QMjkG" \* MERGEFORMATINET</w:instrText>
+      </w:r>
+      <w:r>
+        <w:rPr>
+          <w:rFonts w:ascii="Times New Roman" w:eastAsia="標楷體" w:hAnsi="Times New Roman" w:cs="Times New Roman"/>
+          <w:color w:val="000000"/>
+          <w:sz w:val="22"/>
+          <w:szCs w:val="22"/>
+          <w:bdr w:val="none" w:sz="0" w:space="0" w:color="auto" w:frame="1"/>
+        </w:rPr>
+        <w:instrText xml:space="preserve"> </w:instrText>
+      </w:r>
+      <w:r>
+        <w:rPr>
+          <w:rFonts w:ascii="Times New Roman" w:eastAsia="標楷體" w:hAnsi="Times New Roman" w:cs="Times New Roman"/>
+          <w:color w:val="000000"/>
+          <w:sz w:val="22"/>
+          <w:szCs w:val="22"/>
+          <w:bdr w:val="none" w:sz="0" w:space="0" w:color="auto" w:frame="1"/>
+        </w:rPr>
+        <w:fldChar w:fldCharType="separate"/>
+      </w:r>
+      <w:r>
+        <w:rPr>
+          <w:rFonts w:ascii="Times New Roman" w:eastAsia="標楷體" w:hAnsi="Times New Roman" w:cs="Times New Roman"/>
+          <w:color w:val="000000"/>
+          <w:sz w:val="22"/>
+          <w:szCs w:val="22"/>
+          <w:bdr w:val="none" w:sz="0" w:space="0" w:color="auto" w:frame="1"/>
+        </w:rPr>
         <w:pict w14:anchorId="0BA8A934">
-          <v:shape id="_x0000_i1047" type="#_x0000_t75" alt="" style="width:147.35pt;height:147.35pt">
-            <v:imagedata r:id="rId39" r:href="rId40"/>
+          <v:shape id="_x0000_i1040" type="#_x0000_t75" alt="" style="width:147.5pt;height:147.5pt">
+            <v:imagedata r:id="rId40" r:href="rId41"/>
           </v:shape>
         </w:pict>
       </w:r>
@@ -8578,6 +10433,16 @@
           <w:szCs w:val="22"/>
           <w:bdr w:val="none" w:sz="0" w:space="0" w:color="auto" w:frame="1"/>
         </w:rPr>
+        <w:fldChar w:fldCharType="end"/>
+      </w:r>
+      <w:r>
+        <w:rPr>
+          <w:rFonts w:ascii="Times New Roman" w:eastAsia="標楷體" w:hAnsi="Times New Roman" w:cs="Times New Roman"/>
+          <w:color w:val="000000"/>
+          <w:sz w:val="22"/>
+          <w:szCs w:val="22"/>
+          <w:bdr w:val="none" w:sz="0" w:space="0" w:color="auto" w:frame="1"/>
+        </w:rPr>
         <w:fldChar w:fldCharType="begin"/>
       </w:r>
       <w:r>
@@ -8608,9 +10473,69 @@
           <w:szCs w:val="22"/>
           <w:bdr w:val="none" w:sz="0" w:space="0" w:color="auto" w:frame="1"/>
         </w:rPr>
+        <w:fldChar w:fldCharType="begin"/>
+      </w:r>
+      <w:r>
+        <w:rPr>
+          <w:rFonts w:ascii="Times New Roman" w:eastAsia="標楷體" w:hAnsi="Times New Roman" w:cs="Times New Roman"/>
+          <w:color w:val="000000"/>
+          <w:sz w:val="22"/>
+          <w:szCs w:val="22"/>
+          <w:bdr w:val="none" w:sz="0" w:space="0" w:color="auto" w:frame="1"/>
+        </w:rPr>
+        <w:instrText xml:space="preserve"> </w:instrText>
+      </w:r>
+      <w:r>
+        <w:rPr>
+          <w:rFonts w:ascii="Times New Roman" w:eastAsia="標楷體" w:hAnsi="Times New Roman" w:cs="Times New Roman"/>
+          <w:color w:val="000000"/>
+          <w:sz w:val="22"/>
+          <w:szCs w:val="22"/>
+          <w:bdr w:val="none" w:sz="0" w:space="0" w:color="auto" w:frame="1"/>
+        </w:rPr>
+        <w:instrText>INCLUDEPICTURE  "https://lh4.googleusercontent.</w:instrText>
+      </w:r>
+      <w:r>
+        <w:rPr>
+          <w:rFonts w:ascii="Times New Roman" w:eastAsia="標楷體" w:hAnsi="Times New Roman" w:cs="Times New Roman"/>
+          <w:color w:val="000000"/>
+          <w:sz w:val="22"/>
+          <w:szCs w:val="22"/>
+          <w:bdr w:val="none" w:sz="0" w:space="0" w:color="auto" w:frame="1"/>
+        </w:rPr>
+        <w:instrText>com/2Jp6F5nMEhnP94uuthca1lsqTnF-vS-4yg8IbYgWjer3vvxMtZy7VIo8ZElQ8U9F-vzSG8LyTs1LNkM7mogqSGFiu_tW6xA7LB2BIVikfdGDq8QSsIFEOnP83kui2njeIkxLhRfq" \* MERGEFORMATINET</w:instrText>
+      </w:r>
+      <w:r>
+        <w:rPr>
+          <w:rFonts w:ascii="Times New Roman" w:eastAsia="標楷體" w:hAnsi="Times New Roman" w:cs="Times New Roman"/>
+          <w:color w:val="000000"/>
+          <w:sz w:val="22"/>
+          <w:szCs w:val="22"/>
+          <w:bdr w:val="none" w:sz="0" w:space="0" w:color="auto" w:frame="1"/>
+        </w:rPr>
+        <w:instrText xml:space="preserve"> </w:instrText>
+      </w:r>
+      <w:r>
+        <w:rPr>
+          <w:rFonts w:ascii="Times New Roman" w:eastAsia="標楷體" w:hAnsi="Times New Roman" w:cs="Times New Roman"/>
+          <w:color w:val="000000"/>
+          <w:sz w:val="22"/>
+          <w:szCs w:val="22"/>
+          <w:bdr w:val="none" w:sz="0" w:space="0" w:color="auto" w:frame="1"/>
+        </w:rPr>
+        <w:fldChar w:fldCharType="separate"/>
+      </w:r>
+      <w:r>
+        <w:rPr>
+          <w:rFonts w:ascii="Times New Roman" w:eastAsia="標楷體" w:hAnsi="Times New Roman" w:cs="Times New Roman"/>
+          <w:color w:val="000000"/>
+          <w:sz w:val="22"/>
+          <w:szCs w:val="22"/>
+          <w:bdr w:val="none" w:sz="0" w:space="0" w:color="auto" w:frame="1"/>
+        </w:rPr>
         <w:pict w14:anchorId="606FDC06">
-          <v:shape id="_x0000_i1048" type="#_x0000_t75" alt="" style="width:147.35pt;height:146pt">
-            <v:imagedata r:id="rId41" r:href="rId42"/>
+          <v:shape id="_x0000_i1041" type="#_x0000_t75" alt="" style="width:147pt;height:146pt">
+            <v:imagedata r:id="rId42" r:href="rId43"/>
           </v:shape>
         </w:pict>
       </w:r>
@@ -8632,6 +10557,16 @@
           <w:szCs w:val="22"/>
           <w:bdr w:val="none" w:sz="0" w:space="0" w:color="auto" w:frame="1"/>
         </w:rPr>
+        <w:fldChar w:fldCharType="end"/>
+      </w:r>
+      <w:r>
+        <w:rPr>
+          <w:rFonts w:ascii="Times New Roman" w:eastAsia="標楷體" w:hAnsi="Times New Roman" w:cs="Times New Roman"/>
+          <w:color w:val="000000"/>
+          <w:sz w:val="22"/>
+          <w:szCs w:val="22"/>
+          <w:bdr w:val="none" w:sz="0" w:space="0" w:color="auto" w:frame="1"/>
+        </w:rPr>
         <w:fldChar w:fldCharType="begin"/>
       </w:r>
       <w:r>
@@ -8662,11 +10597,81 @@
           <w:szCs w:val="22"/>
           <w:bdr w:val="none" w:sz="0" w:space="0" w:color="auto" w:frame="1"/>
         </w:rPr>
+        <w:fldChar w:fldCharType="begin"/>
+      </w:r>
+      <w:r>
+        <w:rPr>
+          <w:rFonts w:ascii="Times New Roman" w:eastAsia="標楷體" w:hAnsi="Times New Roman" w:cs="Times New Roman"/>
+          <w:color w:val="000000"/>
+          <w:sz w:val="22"/>
+          <w:szCs w:val="22"/>
+          <w:bdr w:val="none" w:sz="0" w:space="0" w:color="auto" w:frame="1"/>
+        </w:rPr>
+        <w:instrText xml:space="preserve"> </w:instrText>
+      </w:r>
+      <w:r>
+        <w:rPr>
+          <w:rFonts w:ascii="Times New Roman" w:eastAsia="標楷體" w:hAnsi="Times New Roman" w:cs="Times New Roman"/>
+          <w:color w:val="000000"/>
+          <w:sz w:val="22"/>
+          <w:szCs w:val="22"/>
+          <w:bdr w:val="none" w:sz="0" w:space="0" w:color="auto" w:frame="1"/>
+        </w:rPr>
+        <w:instrText>INCLUDEPICTURE  "https://lh6.googleusercontent.com/R513-8fD6M6OjS9ZBVJXN60ijx-NKVCRLGv2KGQQCtiUb6myx58VLfJla719wjZ3IWQKQMe7sJVB9oxTH4XK</w:instrText>
+      </w:r>
+      <w:r>
+        <w:rPr>
+          <w:rFonts w:ascii="Times New Roman" w:eastAsia="標楷體" w:hAnsi="Times New Roman" w:cs="Times New Roman"/>
+          <w:color w:val="000000"/>
+          <w:sz w:val="22"/>
+          <w:szCs w:val="22"/>
+          <w:bdr w:val="none" w:sz="0" w:space="0" w:color="auto" w:frame="1"/>
+        </w:rPr>
+        <w:instrText>A1S3mSeHQZWdQJF0HRYNINUDOqiuF3RuaevPjGhPGh_u1Lolm0v0" \* MERGEFORMATINET</w:instrText>
+      </w:r>
+      <w:r>
+        <w:rPr>
+          <w:rFonts w:ascii="Times New Roman" w:eastAsia="標楷體" w:hAnsi="Times New Roman" w:cs="Times New Roman"/>
+          <w:color w:val="000000"/>
+          <w:sz w:val="22"/>
+          <w:szCs w:val="22"/>
+          <w:bdr w:val="none" w:sz="0" w:space="0" w:color="auto" w:frame="1"/>
+        </w:rPr>
+        <w:instrText xml:space="preserve"> </w:instrText>
+      </w:r>
+      <w:r>
+        <w:rPr>
+          <w:rFonts w:ascii="Times New Roman" w:eastAsia="標楷體" w:hAnsi="Times New Roman" w:cs="Times New Roman"/>
+          <w:color w:val="000000"/>
+          <w:sz w:val="22"/>
+          <w:szCs w:val="22"/>
+          <w:bdr w:val="none" w:sz="0" w:space="0" w:color="auto" w:frame="1"/>
+        </w:rPr>
+        <w:fldChar w:fldCharType="separate"/>
+      </w:r>
+      <w:r>
+        <w:rPr>
+          <w:rFonts w:ascii="Times New Roman" w:eastAsia="標楷體" w:hAnsi="Times New Roman" w:cs="Times New Roman"/>
+          <w:color w:val="000000"/>
+          <w:sz w:val="22"/>
+          <w:szCs w:val="22"/>
+          <w:bdr w:val="none" w:sz="0" w:space="0" w:color="auto" w:frame="1"/>
+        </w:rPr>
         <w:pict w14:anchorId="3E58AB7F">
-          <v:shape id="_x0000_i1049" type="#_x0000_t75" alt="" style="width:146pt;height:146pt">
-            <v:imagedata r:id="rId43" r:href="rId44"/>
+          <v:shape id="_x0000_i1042" type="#_x0000_t75" alt="" style="width:146pt;height:146pt">
+            <v:imagedata r:id="rId44" r:href="rId45"/>
           </v:shape>
         </w:pict>
+      </w:r>
+      <w:r>
+        <w:rPr>
+          <w:rFonts w:ascii="Times New Roman" w:eastAsia="標楷體" w:hAnsi="Times New Roman" w:cs="Times New Roman"/>
+          <w:color w:val="000000"/>
+          <w:sz w:val="22"/>
+          <w:szCs w:val="22"/>
+          <w:bdr w:val="none" w:sz="0" w:space="0" w:color="auto" w:frame="1"/>
+        </w:rPr>
+        <w:fldChar w:fldCharType="end"/>
       </w:r>
       <w:r>
         <w:rPr>
@@ -8754,7 +10759,47 @@
           <w:sz w:val="22"/>
           <w:szCs w:val="22"/>
         </w:rPr>
-        <w:t>黃色桿件始終朝向同一個方向並等速移動。</w:t>
+        <w:t>黃色</w:t>
+      </w:r>
+      <w:proofErr w:type="gramStart"/>
+      <w:r>
+        <w:rPr>
+          <w:rFonts w:ascii="Times New Roman" w:eastAsia="標楷體" w:hAnsi="Times New Roman" w:cs="Times New Roman"/>
+          <w:color w:val="000000"/>
+          <w:sz w:val="22"/>
+          <w:szCs w:val="22"/>
+        </w:rPr>
+        <w:t>桿</w:t>
+      </w:r>
+      <w:proofErr w:type="gramEnd"/>
+      <w:r>
+        <w:rPr>
+          <w:rFonts w:ascii="Times New Roman" w:eastAsia="標楷體" w:hAnsi="Times New Roman" w:cs="Times New Roman"/>
+          <w:color w:val="000000"/>
+          <w:sz w:val="22"/>
+          <w:szCs w:val="22"/>
+        </w:rPr>
+        <w:t>件始終朝向同一</w:t>
+      </w:r>
+      <w:proofErr w:type="gramStart"/>
+      <w:r>
+        <w:rPr>
+          <w:rFonts w:ascii="Times New Roman" w:eastAsia="標楷體" w:hAnsi="Times New Roman" w:cs="Times New Roman"/>
+          <w:color w:val="000000"/>
+          <w:sz w:val="22"/>
+          <w:szCs w:val="22"/>
+        </w:rPr>
+        <w:t>個</w:t>
+      </w:r>
+      <w:proofErr w:type="gramEnd"/>
+      <w:r>
+        <w:rPr>
+          <w:rFonts w:ascii="Times New Roman" w:eastAsia="標楷體" w:hAnsi="Times New Roman" w:cs="Times New Roman"/>
+          <w:color w:val="000000"/>
+          <w:sz w:val="22"/>
+          <w:szCs w:val="22"/>
+        </w:rPr>
+        <w:t>方向並等速移動。</w:t>
       </w:r>
     </w:p>
     <w:p>
@@ -8786,7 +10831,7 @@
         </w:rPr>
         <w:t>:</w:t>
       </w:r>
-      <w:hyperlink r:id="rId45" w:history="1">
+      <w:hyperlink r:id="rId46" w:history="1">
         <w:r>
           <w:rPr>
             <w:rStyle w:val="a4"/>
@@ -8837,14 +10882,25 @@
         </w:rPr>
         <w:t xml:space="preserve">Jacobian </w:t>
       </w:r>
-      <w:r>
-        <w:rPr>
-          <w:rFonts w:ascii="Times New Roman" w:eastAsia="標楷體" w:hAnsi="Times New Roman" w:cs="Times New Roman"/>
-          <w:color w:val="000000"/>
-          <w:sz w:val="22"/>
-          <w:szCs w:val="22"/>
-        </w:rPr>
-        <w:t>疊代運算，如影片</w:t>
+      <w:proofErr w:type="gramStart"/>
+      <w:r>
+        <w:rPr>
+          <w:rFonts w:ascii="Times New Roman" w:eastAsia="標楷體" w:hAnsi="Times New Roman" w:cs="Times New Roman"/>
+          <w:color w:val="000000"/>
+          <w:sz w:val="22"/>
+          <w:szCs w:val="22"/>
+        </w:rPr>
+        <w:t>疊代運算</w:t>
+      </w:r>
+      <w:proofErr w:type="gramEnd"/>
+      <w:r>
+        <w:rPr>
+          <w:rFonts w:ascii="Times New Roman" w:eastAsia="標楷體" w:hAnsi="Times New Roman" w:cs="Times New Roman"/>
+          <w:color w:val="000000"/>
+          <w:sz w:val="22"/>
+          <w:szCs w:val="22"/>
+        </w:rPr>
+        <w:t>，如影片</w:t>
       </w:r>
       <w:r>
         <w:rPr>
@@ -8862,7 +10918,27 @@
           <w:sz w:val="22"/>
           <w:szCs w:val="22"/>
         </w:rPr>
-        <w:t>所示，手臂運動並將桿件插入孔目標洞。</w:t>
+        <w:t>所示，手臂運動並將</w:t>
+      </w:r>
+      <w:proofErr w:type="gramStart"/>
+      <w:r>
+        <w:rPr>
+          <w:rFonts w:ascii="Times New Roman" w:eastAsia="標楷體" w:hAnsi="Times New Roman" w:cs="Times New Roman"/>
+          <w:color w:val="000000"/>
+          <w:sz w:val="22"/>
+          <w:szCs w:val="22"/>
+        </w:rPr>
+        <w:t>桿</w:t>
+      </w:r>
+      <w:proofErr w:type="gramEnd"/>
+      <w:r>
+        <w:rPr>
+          <w:rFonts w:ascii="Times New Roman" w:eastAsia="標楷體" w:hAnsi="Times New Roman" w:cs="Times New Roman"/>
+          <w:color w:val="000000"/>
+          <w:sz w:val="22"/>
+          <w:szCs w:val="22"/>
+        </w:rPr>
+        <w:t>件插入孔目標洞。</w:t>
       </w:r>
     </w:p>
     <w:p>
@@ -8924,9 +11000,59 @@
           <w:szCs w:val="22"/>
           <w:bdr w:val="none" w:sz="0" w:space="0" w:color="auto" w:frame="1"/>
         </w:rPr>
+        <w:fldChar w:fldCharType="begin"/>
+      </w:r>
+      <w:r>
+        <w:rPr>
+          <w:rFonts w:ascii="Times New Roman" w:eastAsia="標楷體" w:hAnsi="Times New Roman" w:cs="Times New Roman"/>
+          <w:color w:val="000000"/>
+          <w:sz w:val="22"/>
+          <w:szCs w:val="22"/>
+          <w:bdr w:val="none" w:sz="0" w:space="0" w:color="auto" w:frame="1"/>
+        </w:rPr>
+        <w:instrText xml:space="preserve"> </w:instrText>
+      </w:r>
+      <w:r>
+        <w:rPr>
+          <w:rFonts w:ascii="Times New Roman" w:eastAsia="標楷體" w:hAnsi="Times New Roman" w:cs="Times New Roman"/>
+          <w:color w:val="000000"/>
+          <w:sz w:val="22"/>
+          <w:szCs w:val="22"/>
+          <w:bdr w:val="none" w:sz="0" w:space="0" w:color="auto" w:frame="1"/>
+        </w:rPr>
+        <w:instrText>INCLUDEPICTURE  "https://lh3.googleusercontent.com/WAlM6B5F7EKkp-1fPi_Nr37ec7JIyiSSgjpp1Sxd77i8JdXphhea5EYV_qG9J3TVWqEFcwOXeeE4C6VRlbCTMKNDClSGmSkOePy6xy3Y1VLVYYMh4EQ_bhlUtT5SKqF6ucHTeSSn" \* MERGEFORMATINET</w:instrText>
+      </w:r>
+      <w:r>
+        <w:rPr>
+          <w:rFonts w:ascii="Times New Roman" w:eastAsia="標楷體" w:hAnsi="Times New Roman" w:cs="Times New Roman"/>
+          <w:color w:val="000000"/>
+          <w:sz w:val="22"/>
+          <w:szCs w:val="22"/>
+          <w:bdr w:val="none" w:sz="0" w:space="0" w:color="auto" w:frame="1"/>
+        </w:rPr>
+        <w:instrText xml:space="preserve"> </w:instrText>
+      </w:r>
+      <w:r>
+        <w:rPr>
+          <w:rFonts w:ascii="Times New Roman" w:eastAsia="標楷體" w:hAnsi="Times New Roman" w:cs="Times New Roman"/>
+          <w:color w:val="000000"/>
+          <w:sz w:val="22"/>
+          <w:szCs w:val="22"/>
+          <w:bdr w:val="none" w:sz="0" w:space="0" w:color="auto" w:frame="1"/>
+        </w:rPr>
+        <w:fldChar w:fldCharType="separate"/>
+      </w:r>
+      <w:r>
+        <w:rPr>
+          <w:rFonts w:ascii="Times New Roman" w:eastAsia="標楷體" w:hAnsi="Times New Roman" w:cs="Times New Roman"/>
+          <w:color w:val="000000"/>
+          <w:sz w:val="22"/>
+          <w:szCs w:val="22"/>
+          <w:bdr w:val="none" w:sz="0" w:space="0" w:color="auto" w:frame="1"/>
+        </w:rPr>
         <w:pict w14:anchorId="6AB7EE64">
-          <v:shape id="_x0000_i1050" type="#_x0000_t75" alt="" style="width:148pt;height:2in">
-            <v:imagedata r:id="rId46" r:href="rId47"/>
+          <v:shape id="_x0000_i1043" type="#_x0000_t75" alt="" style="width:147.5pt;height:2in">
+            <v:imagedata r:id="rId47" r:href="rId48"/>
           </v:shape>
         </w:pict>
       </w:r>
@@ -8948,6 +11074,16 @@
           <w:szCs w:val="22"/>
           <w:bdr w:val="none" w:sz="0" w:space="0" w:color="auto" w:frame="1"/>
         </w:rPr>
+        <w:fldChar w:fldCharType="end"/>
+      </w:r>
+      <w:r>
+        <w:rPr>
+          <w:rFonts w:ascii="Times New Roman" w:eastAsia="標楷體" w:hAnsi="Times New Roman" w:cs="Times New Roman"/>
+          <w:color w:val="000000"/>
+          <w:sz w:val="22"/>
+          <w:szCs w:val="22"/>
+          <w:bdr w:val="none" w:sz="0" w:space="0" w:color="auto" w:frame="1"/>
+        </w:rPr>
         <w:fldChar w:fldCharType="begin"/>
       </w:r>
       <w:r>
@@ -8978,9 +11114,69 @@
           <w:szCs w:val="22"/>
           <w:bdr w:val="none" w:sz="0" w:space="0" w:color="auto" w:frame="1"/>
         </w:rPr>
+        <w:fldChar w:fldCharType="begin"/>
+      </w:r>
+      <w:r>
+        <w:rPr>
+          <w:rFonts w:ascii="Times New Roman" w:eastAsia="標楷體" w:hAnsi="Times New Roman" w:cs="Times New Roman"/>
+          <w:color w:val="000000"/>
+          <w:sz w:val="22"/>
+          <w:szCs w:val="22"/>
+          <w:bdr w:val="none" w:sz="0" w:space="0" w:color="auto" w:frame="1"/>
+        </w:rPr>
+        <w:instrText xml:space="preserve"> </w:instrText>
+      </w:r>
+      <w:r>
+        <w:rPr>
+          <w:rFonts w:ascii="Times New Roman" w:eastAsia="標楷體" w:hAnsi="Times New Roman" w:cs="Times New Roman"/>
+          <w:color w:val="000000"/>
+          <w:sz w:val="22"/>
+          <w:szCs w:val="22"/>
+          <w:bdr w:val="none" w:sz="0" w:space="0" w:color="auto" w:frame="1"/>
+        </w:rPr>
+        <w:instrText>INCLUDEPICTURE  "https://lh4.googleusercont</w:instrText>
+      </w:r>
+      <w:r>
+        <w:rPr>
+          <w:rFonts w:ascii="Times New Roman" w:eastAsia="標楷體" w:hAnsi="Times New Roman" w:cs="Times New Roman"/>
+          <w:color w:val="000000"/>
+          <w:sz w:val="22"/>
+          <w:szCs w:val="22"/>
+          <w:bdr w:val="none" w:sz="0" w:space="0" w:color="auto" w:frame="1"/>
+        </w:rPr>
+        <w:instrText>ent.com/qnRkdkpuv64uXUi_gef1_4Eavg-Y-sr2hE3TeztTnK0QZa_Oy-Sugnxjd48AnSv2uVXoOEzzgiq3C3EKAVCq3kLCQ2oTqixKcbv5VOry3uQRyOGwD3-vAS4kKY8Zyh_hPZiYb1if" \* MERGEFORMATINET</w:instrText>
+      </w:r>
+      <w:r>
+        <w:rPr>
+          <w:rFonts w:ascii="Times New Roman" w:eastAsia="標楷體" w:hAnsi="Times New Roman" w:cs="Times New Roman"/>
+          <w:color w:val="000000"/>
+          <w:sz w:val="22"/>
+          <w:szCs w:val="22"/>
+          <w:bdr w:val="none" w:sz="0" w:space="0" w:color="auto" w:frame="1"/>
+        </w:rPr>
+        <w:instrText xml:space="preserve"> </w:instrText>
+      </w:r>
+      <w:r>
+        <w:rPr>
+          <w:rFonts w:ascii="Times New Roman" w:eastAsia="標楷體" w:hAnsi="Times New Roman" w:cs="Times New Roman"/>
+          <w:color w:val="000000"/>
+          <w:sz w:val="22"/>
+          <w:szCs w:val="22"/>
+          <w:bdr w:val="none" w:sz="0" w:space="0" w:color="auto" w:frame="1"/>
+        </w:rPr>
+        <w:fldChar w:fldCharType="separate"/>
+      </w:r>
+      <w:r>
+        <w:rPr>
+          <w:rFonts w:ascii="Times New Roman" w:eastAsia="標楷體" w:hAnsi="Times New Roman" w:cs="Times New Roman"/>
+          <w:color w:val="000000"/>
+          <w:sz w:val="22"/>
+          <w:szCs w:val="22"/>
+          <w:bdr w:val="none" w:sz="0" w:space="0" w:color="auto" w:frame="1"/>
+        </w:rPr>
         <w:pict w14:anchorId="2D416891">
-          <v:shape id="_x0000_i1051" type="#_x0000_t75" alt="" style="width:148pt;height:142.65pt">
-            <v:imagedata r:id="rId48" r:href="rId49"/>
+          <v:shape id="_x0000_i1044" type="#_x0000_t75" alt="" style="width:148pt;height:143pt">
+            <v:imagedata r:id="rId49" r:href="rId50"/>
           </v:shape>
         </w:pict>
       </w:r>
@@ -9002,6 +11198,16 @@
           <w:szCs w:val="22"/>
           <w:bdr w:val="none" w:sz="0" w:space="0" w:color="auto" w:frame="1"/>
         </w:rPr>
+        <w:fldChar w:fldCharType="end"/>
+      </w:r>
+      <w:r>
+        <w:rPr>
+          <w:rFonts w:ascii="Times New Roman" w:eastAsia="標楷體" w:hAnsi="Times New Roman" w:cs="Times New Roman"/>
+          <w:color w:val="000000"/>
+          <w:sz w:val="22"/>
+          <w:szCs w:val="22"/>
+          <w:bdr w:val="none" w:sz="0" w:space="0" w:color="auto" w:frame="1"/>
+        </w:rPr>
         <w:fldChar w:fldCharType="begin"/>
       </w:r>
       <w:r>
@@ -9032,11 +11238,81 @@
           <w:szCs w:val="22"/>
           <w:bdr w:val="none" w:sz="0" w:space="0" w:color="auto" w:frame="1"/>
         </w:rPr>
+        <w:fldChar w:fldCharType="begin"/>
+      </w:r>
+      <w:r>
+        <w:rPr>
+          <w:rFonts w:ascii="Times New Roman" w:eastAsia="標楷體" w:hAnsi="Times New Roman" w:cs="Times New Roman"/>
+          <w:color w:val="000000"/>
+          <w:sz w:val="22"/>
+          <w:szCs w:val="22"/>
+          <w:bdr w:val="none" w:sz="0" w:space="0" w:color="auto" w:frame="1"/>
+        </w:rPr>
+        <w:instrText xml:space="preserve"> </w:instrText>
+      </w:r>
+      <w:r>
+        <w:rPr>
+          <w:rFonts w:ascii="Times New Roman" w:eastAsia="標楷體" w:hAnsi="Times New Roman" w:cs="Times New Roman"/>
+          <w:color w:val="000000"/>
+          <w:sz w:val="22"/>
+          <w:szCs w:val="22"/>
+          <w:bdr w:val="none" w:sz="0" w:space="0" w:color="auto" w:frame="1"/>
+        </w:rPr>
+        <w:instrText>INCLUDEPICTURE  "https://lh5.googleusercontent.com/7Rip7FJPby4DszU_6QvLkFphs09IEEY11UFl771pEYn5Tp9ZA-6orVruYUMwiAvgY1M_axM-RDJGq7M0</w:instrText>
+      </w:r>
+      <w:r>
+        <w:rPr>
+          <w:rFonts w:ascii="Times New Roman" w:eastAsia="標楷體" w:hAnsi="Times New Roman" w:cs="Times New Roman"/>
+          <w:color w:val="000000"/>
+          <w:sz w:val="22"/>
+          <w:szCs w:val="22"/>
+          <w:bdr w:val="none" w:sz="0" w:space="0" w:color="auto" w:frame="1"/>
+        </w:rPr>
+        <w:instrText>k78QPsd_kvbw3esay93HDYXaUFofOH_VYBPIHqe4jZsCqtpTXt96Nej1" \* MERGEFORMATINET</w:instrText>
+      </w:r>
+      <w:r>
+        <w:rPr>
+          <w:rFonts w:ascii="Times New Roman" w:eastAsia="標楷體" w:hAnsi="Times New Roman" w:cs="Times New Roman"/>
+          <w:color w:val="000000"/>
+          <w:sz w:val="22"/>
+          <w:szCs w:val="22"/>
+          <w:bdr w:val="none" w:sz="0" w:space="0" w:color="auto" w:frame="1"/>
+        </w:rPr>
+        <w:instrText xml:space="preserve"> </w:instrText>
+      </w:r>
+      <w:r>
+        <w:rPr>
+          <w:rFonts w:ascii="Times New Roman" w:eastAsia="標楷體" w:hAnsi="Times New Roman" w:cs="Times New Roman"/>
+          <w:color w:val="000000"/>
+          <w:sz w:val="22"/>
+          <w:szCs w:val="22"/>
+          <w:bdr w:val="none" w:sz="0" w:space="0" w:color="auto" w:frame="1"/>
+        </w:rPr>
+        <w:fldChar w:fldCharType="separate"/>
+      </w:r>
+      <w:r>
+        <w:rPr>
+          <w:rFonts w:ascii="Times New Roman" w:eastAsia="標楷體" w:hAnsi="Times New Roman" w:cs="Times New Roman"/>
+          <w:color w:val="000000"/>
+          <w:sz w:val="22"/>
+          <w:szCs w:val="22"/>
+          <w:bdr w:val="none" w:sz="0" w:space="0" w:color="auto" w:frame="1"/>
+        </w:rPr>
         <w:pict w14:anchorId="41554E47">
-          <v:shape id="_x0000_i1052" type="#_x0000_t75" alt="" style="width:146pt;height:144.65pt">
-            <v:imagedata r:id="rId50" r:href="rId51"/>
+          <v:shape id="_x0000_i1045" type="#_x0000_t75" alt="" style="width:146pt;height:144.5pt">
+            <v:imagedata r:id="rId51" r:href="rId52"/>
           </v:shape>
         </w:pict>
+      </w:r>
+      <w:r>
+        <w:rPr>
+          <w:rFonts w:ascii="Times New Roman" w:eastAsia="標楷體" w:hAnsi="Times New Roman" w:cs="Times New Roman"/>
+          <w:color w:val="000000"/>
+          <w:sz w:val="22"/>
+          <w:szCs w:val="22"/>
+          <w:bdr w:val="none" w:sz="0" w:space="0" w:color="auto" w:frame="1"/>
+        </w:rPr>
+        <w:fldChar w:fldCharType="end"/>
       </w:r>
       <w:r>
         <w:rPr>
@@ -9131,7 +11407,27 @@
           <w:sz w:val="22"/>
           <w:szCs w:val="22"/>
         </w:rPr>
-        <w:t>計算逆運動學，並將桿件插入目標洞口。</w:t>
+        <w:t>計算逆運動學，並將</w:t>
+      </w:r>
+      <w:proofErr w:type="gramStart"/>
+      <w:r>
+        <w:rPr>
+          <w:rFonts w:ascii="Times New Roman" w:eastAsia="標楷體" w:hAnsi="Times New Roman" w:cs="Times New Roman"/>
+          <w:color w:val="000000"/>
+          <w:sz w:val="22"/>
+          <w:szCs w:val="22"/>
+        </w:rPr>
+        <w:t>桿</w:t>
+      </w:r>
+      <w:proofErr w:type="gramEnd"/>
+      <w:r>
+        <w:rPr>
+          <w:rFonts w:ascii="Times New Roman" w:eastAsia="標楷體" w:hAnsi="Times New Roman" w:cs="Times New Roman"/>
+          <w:color w:val="000000"/>
+          <w:sz w:val="22"/>
+          <w:szCs w:val="22"/>
+        </w:rPr>
+        <w:t>件插入目標洞口。</w:t>
       </w:r>
     </w:p>
     <w:p>
@@ -9163,7 +11459,7 @@
         </w:rPr>
         <w:t xml:space="preserve"> : </w:t>
       </w:r>
-      <w:hyperlink r:id="rId52" w:history="1">
+      <w:hyperlink r:id="rId53" w:history="1">
         <w:r>
           <w:rPr>
             <w:rStyle w:val="a4"/>
@@ -9205,16 +11501,56 @@
           <w:sz w:val="22"/>
           <w:szCs w:val="22"/>
         </w:rPr>
-        <w:t>第二部分是模擬順向運動學。首先需要規劃角加速度</w:t>
-      </w:r>
-      <w:r>
-        <w:rPr>
-          <w:rFonts w:ascii="Times New Roman" w:eastAsia="標楷體" w:hAnsi="Times New Roman" w:cs="Times New Roman"/>
-          <w:color w:val="000000"/>
-          <w:sz w:val="22"/>
-          <w:szCs w:val="22"/>
-        </w:rPr>
-        <w:t>(angular accerlation)</w:t>
+        <w:t>第二部分是模擬順向運動學。首先需要</w:t>
+      </w:r>
+      <w:proofErr w:type="gramStart"/>
+      <w:r>
+        <w:rPr>
+          <w:rFonts w:ascii="Times New Roman" w:eastAsia="標楷體" w:hAnsi="Times New Roman" w:cs="Times New Roman"/>
+          <w:color w:val="000000"/>
+          <w:sz w:val="22"/>
+          <w:szCs w:val="22"/>
+        </w:rPr>
+        <w:t>規劃角</w:t>
+      </w:r>
+      <w:proofErr w:type="gramEnd"/>
+      <w:r>
+        <w:rPr>
+          <w:rFonts w:ascii="Times New Roman" w:eastAsia="標楷體" w:hAnsi="Times New Roman" w:cs="Times New Roman"/>
+          <w:color w:val="000000"/>
+          <w:sz w:val="22"/>
+          <w:szCs w:val="22"/>
+        </w:rPr>
+        <w:t>加速度</w:t>
+      </w:r>
+      <w:r>
+        <w:rPr>
+          <w:rFonts w:ascii="Times New Roman" w:eastAsia="標楷體" w:hAnsi="Times New Roman" w:cs="Times New Roman"/>
+          <w:color w:val="000000"/>
+          <w:sz w:val="22"/>
+          <w:szCs w:val="22"/>
+        </w:rPr>
+        <w:t xml:space="preserve">(angular </w:t>
+      </w:r>
+      <w:proofErr w:type="spellStart"/>
+      <w:r>
+        <w:rPr>
+          <w:rFonts w:ascii="Times New Roman" w:eastAsia="標楷體" w:hAnsi="Times New Roman" w:cs="Times New Roman"/>
+          <w:color w:val="000000"/>
+          <w:sz w:val="22"/>
+          <w:szCs w:val="22"/>
+        </w:rPr>
+        <w:t>accerlation</w:t>
+      </w:r>
+      <w:proofErr w:type="spellEnd"/>
+      <w:r>
+        <w:rPr>
+          <w:rFonts w:ascii="Times New Roman" w:eastAsia="標楷體" w:hAnsi="Times New Roman" w:cs="Times New Roman"/>
+          <w:color w:val="000000"/>
+          <w:sz w:val="22"/>
+          <w:szCs w:val="22"/>
+        </w:rPr>
+        <w:t>)</w:t>
       </w:r>
       <w:r>
         <w:rPr>
@@ -9288,14 +11624,25 @@
         </w:rPr>
         <w:t xml:space="preserve"> 1 </w:t>
       </w:r>
-      <w:r>
-        <w:rPr>
-          <w:rFonts w:ascii="Times New Roman" w:eastAsia="標楷體" w:hAnsi="Times New Roman" w:cs="Times New Roman"/>
-          <w:color w:val="000000"/>
-          <w:sz w:val="22"/>
-          <w:szCs w:val="22"/>
-        </w:rPr>
-        <w:t>秒從等角速減速到靜止，中間保持等角速度，質量配置在每一節末端的情形。如圖</w:t>
+      <w:proofErr w:type="gramStart"/>
+      <w:r>
+        <w:rPr>
+          <w:rFonts w:ascii="Times New Roman" w:eastAsia="標楷體" w:hAnsi="Times New Roman" w:cs="Times New Roman"/>
+          <w:color w:val="000000"/>
+          <w:sz w:val="22"/>
+          <w:szCs w:val="22"/>
+        </w:rPr>
+        <w:t>秒從等角</w:t>
+      </w:r>
+      <w:proofErr w:type="gramEnd"/>
+      <w:r>
+        <w:rPr>
+          <w:rFonts w:ascii="Times New Roman" w:eastAsia="標楷體" w:hAnsi="Times New Roman" w:cs="Times New Roman"/>
+          <w:color w:val="000000"/>
+          <w:sz w:val="22"/>
+          <w:szCs w:val="22"/>
+        </w:rPr>
+        <w:t>速減速到靜止，中間保持等角速度，質量配置在每一節末端的情形。如圖</w:t>
       </w:r>
       <w:r>
         <w:rPr>
@@ -9321,7 +11668,7 @@
         <w:pStyle w:val="Web"/>
         <w:spacing w:before="0" w:beforeAutospacing="0" w:after="0" w:afterAutospacing="0"/>
         <w:rPr>
-          <w:rFonts w:ascii="Times New Roman" w:eastAsia="標楷體" w:hAnsi="Times New Roman" w:cs="Times New Roman" w:hint="eastAsia"/>
+          <w:rFonts w:ascii="Times New Roman" w:eastAsia="標楷體" w:hAnsi="Times New Roman" w:cs="Times New Roman"/>
           <w:sz w:val="22"/>
           <w:szCs w:val="22"/>
         </w:rPr>
@@ -9375,9 +11722,69 @@
           <w:szCs w:val="22"/>
           <w:bdr w:val="none" w:sz="0" w:space="0" w:color="auto" w:frame="1"/>
         </w:rPr>
+        <w:fldChar w:fldCharType="begin"/>
+      </w:r>
+      <w:r>
+        <w:rPr>
+          <w:rFonts w:ascii="Times New Roman" w:eastAsia="標楷體" w:hAnsi="Times New Roman" w:cs="Times New Roman"/>
+          <w:color w:val="000000"/>
+          <w:sz w:val="22"/>
+          <w:szCs w:val="22"/>
+          <w:bdr w:val="none" w:sz="0" w:space="0" w:color="auto" w:frame="1"/>
+        </w:rPr>
+        <w:instrText xml:space="preserve"> </w:instrText>
+      </w:r>
+      <w:r>
+        <w:rPr>
+          <w:rFonts w:ascii="Times New Roman" w:eastAsia="標楷體" w:hAnsi="Times New Roman" w:cs="Times New Roman"/>
+          <w:color w:val="000000"/>
+          <w:sz w:val="22"/>
+          <w:szCs w:val="22"/>
+          <w:bdr w:val="none" w:sz="0" w:space="0" w:color="auto" w:frame="1"/>
+        </w:rPr>
+        <w:instrText>INCLUDEPICTURE  "https://lh5.googleusercontent.</w:instrText>
+      </w:r>
+      <w:r>
+        <w:rPr>
+          <w:rFonts w:ascii="Times New Roman" w:eastAsia="標楷體" w:hAnsi="Times New Roman" w:cs="Times New Roman"/>
+          <w:color w:val="000000"/>
+          <w:sz w:val="22"/>
+          <w:szCs w:val="22"/>
+          <w:bdr w:val="none" w:sz="0" w:space="0" w:color="auto" w:frame="1"/>
+        </w:rPr>
+        <w:instrText>com/MPI4Owgd83aaAB-5e-z4v6CfJxh3VJnXWDTXQyftFljH2STh--vffouHczroBBxFolA-Em6nm3PQynMMzT6hCV9_gg81ycSwlJHVq6Dbh1Cnr2b5FkLuaDoJXXkKlG3kYhd2ACuo" \* MERGEFORMATINET</w:instrText>
+      </w:r>
+      <w:r>
+        <w:rPr>
+          <w:rFonts w:ascii="Times New Roman" w:eastAsia="標楷體" w:hAnsi="Times New Roman" w:cs="Times New Roman"/>
+          <w:color w:val="000000"/>
+          <w:sz w:val="22"/>
+          <w:szCs w:val="22"/>
+          <w:bdr w:val="none" w:sz="0" w:space="0" w:color="auto" w:frame="1"/>
+        </w:rPr>
+        <w:instrText xml:space="preserve"> </w:instrText>
+      </w:r>
+      <w:r>
+        <w:rPr>
+          <w:rFonts w:ascii="Times New Roman" w:eastAsia="標楷體" w:hAnsi="Times New Roman" w:cs="Times New Roman"/>
+          <w:color w:val="000000"/>
+          <w:sz w:val="22"/>
+          <w:szCs w:val="22"/>
+          <w:bdr w:val="none" w:sz="0" w:space="0" w:color="auto" w:frame="1"/>
+        </w:rPr>
+        <w:fldChar w:fldCharType="separate"/>
+      </w:r>
+      <w:r>
+        <w:rPr>
+          <w:rFonts w:ascii="Times New Roman" w:eastAsia="標楷體" w:hAnsi="Times New Roman" w:cs="Times New Roman"/>
+          <w:color w:val="000000"/>
+          <w:sz w:val="22"/>
+          <w:szCs w:val="22"/>
+          <w:bdr w:val="none" w:sz="0" w:space="0" w:color="auto" w:frame="1"/>
+        </w:rPr>
         <w:pict w14:anchorId="00A8DE33">
-          <v:shape id="_x0000_i1053" type="#_x0000_t75" alt="" style="width:142.65pt;height:2in">
-            <v:imagedata r:id="rId53" r:href="rId54" cropleft="7722f" cropright="8140f"/>
+          <v:shape id="_x0000_i1046" type="#_x0000_t75" alt="" style="width:142.5pt;height:2in">
+            <v:imagedata r:id="rId54" r:href="rId55" cropleft="7722f" cropright="8140f"/>
           </v:shape>
         </w:pict>
       </w:r>
@@ -9399,6 +11806,16 @@
           <w:szCs w:val="22"/>
           <w:bdr w:val="none" w:sz="0" w:space="0" w:color="auto" w:frame="1"/>
         </w:rPr>
+        <w:fldChar w:fldCharType="end"/>
+      </w:r>
+      <w:r>
+        <w:rPr>
+          <w:rFonts w:ascii="Times New Roman" w:eastAsia="標楷體" w:hAnsi="Times New Roman" w:cs="Times New Roman"/>
+          <w:color w:val="000000"/>
+          <w:sz w:val="22"/>
+          <w:szCs w:val="22"/>
+          <w:bdr w:val="none" w:sz="0" w:space="0" w:color="auto" w:frame="1"/>
+        </w:rPr>
         <w:fldChar w:fldCharType="begin"/>
       </w:r>
       <w:r>
@@ -9429,9 +11846,69 @@
           <w:szCs w:val="22"/>
           <w:bdr w:val="none" w:sz="0" w:space="0" w:color="auto" w:frame="1"/>
         </w:rPr>
+        <w:fldChar w:fldCharType="begin"/>
+      </w:r>
+      <w:r>
+        <w:rPr>
+          <w:rFonts w:ascii="Times New Roman" w:eastAsia="標楷體" w:hAnsi="Times New Roman" w:cs="Times New Roman"/>
+          <w:color w:val="000000"/>
+          <w:sz w:val="22"/>
+          <w:szCs w:val="22"/>
+          <w:bdr w:val="none" w:sz="0" w:space="0" w:color="auto" w:frame="1"/>
+        </w:rPr>
+        <w:instrText xml:space="preserve"> </w:instrText>
+      </w:r>
+      <w:r>
+        <w:rPr>
+          <w:rFonts w:ascii="Times New Roman" w:eastAsia="標楷體" w:hAnsi="Times New Roman" w:cs="Times New Roman"/>
+          <w:color w:val="000000"/>
+          <w:sz w:val="22"/>
+          <w:szCs w:val="22"/>
+          <w:bdr w:val="none" w:sz="0" w:space="0" w:color="auto" w:frame="1"/>
+        </w:rPr>
+        <w:instrText>INCLUDEPICTURE  "https://lh4.googleusercontent.</w:instrText>
+      </w:r>
+      <w:r>
+        <w:rPr>
+          <w:rFonts w:ascii="Times New Roman" w:eastAsia="標楷體" w:hAnsi="Times New Roman" w:cs="Times New Roman"/>
+          <w:color w:val="000000"/>
+          <w:sz w:val="22"/>
+          <w:szCs w:val="22"/>
+          <w:bdr w:val="none" w:sz="0" w:space="0" w:color="auto" w:frame="1"/>
+        </w:rPr>
+        <w:instrText>com/1Udz8R61ZNJXaanxeL5_RCN4Q5NLpj1fiO9UHFsUaNgq7_Wr9aHJoofCJBhxKWVJJ6s4ug38fn3AlI2zMMwk1CVwwDyIXO0F1KKdXVKczMM9ZkeYL3bOY0fNPsh24iXpT_Pw1SU_" \* MERGEFORMATINET</w:instrText>
+      </w:r>
+      <w:r>
+        <w:rPr>
+          <w:rFonts w:ascii="Times New Roman" w:eastAsia="標楷體" w:hAnsi="Times New Roman" w:cs="Times New Roman"/>
+          <w:color w:val="000000"/>
+          <w:sz w:val="22"/>
+          <w:szCs w:val="22"/>
+          <w:bdr w:val="none" w:sz="0" w:space="0" w:color="auto" w:frame="1"/>
+        </w:rPr>
+        <w:instrText xml:space="preserve"> </w:instrText>
+      </w:r>
+      <w:r>
+        <w:rPr>
+          <w:rFonts w:ascii="Times New Roman" w:eastAsia="標楷體" w:hAnsi="Times New Roman" w:cs="Times New Roman"/>
+          <w:color w:val="000000"/>
+          <w:sz w:val="22"/>
+          <w:szCs w:val="22"/>
+          <w:bdr w:val="none" w:sz="0" w:space="0" w:color="auto" w:frame="1"/>
+        </w:rPr>
+        <w:fldChar w:fldCharType="separate"/>
+      </w:r>
+      <w:r>
+        <w:rPr>
+          <w:rFonts w:ascii="Times New Roman" w:eastAsia="標楷體" w:hAnsi="Times New Roman" w:cs="Times New Roman"/>
+          <w:color w:val="000000"/>
+          <w:sz w:val="22"/>
+          <w:szCs w:val="22"/>
+          <w:bdr w:val="none" w:sz="0" w:space="0" w:color="auto" w:frame="1"/>
+        </w:rPr>
         <w:pict w14:anchorId="69610D49">
-          <v:shape id="_x0000_i1054" type="#_x0000_t75" alt="" style="width:156pt;height:143.35pt">
-            <v:imagedata r:id="rId55" r:href="rId56" cropleft="7326f" cropright="6732f"/>
+          <v:shape id="_x0000_i1047" type="#_x0000_t75" alt="" style="width:155.5pt;height:143.5pt">
+            <v:imagedata r:id="rId56" r:href="rId57" cropleft="7326f" cropright="6732f"/>
           </v:shape>
         </w:pict>
       </w:r>
@@ -9453,6 +11930,16 @@
           <w:szCs w:val="22"/>
           <w:bdr w:val="none" w:sz="0" w:space="0" w:color="auto" w:frame="1"/>
         </w:rPr>
+        <w:fldChar w:fldCharType="end"/>
+      </w:r>
+      <w:r>
+        <w:rPr>
+          <w:rFonts w:ascii="Times New Roman" w:eastAsia="標楷體" w:hAnsi="Times New Roman" w:cs="Times New Roman"/>
+          <w:color w:val="000000"/>
+          <w:sz w:val="22"/>
+          <w:szCs w:val="22"/>
+          <w:bdr w:val="none" w:sz="0" w:space="0" w:color="auto" w:frame="1"/>
+        </w:rPr>
         <w:fldChar w:fldCharType="begin"/>
       </w:r>
       <w:r>
@@ -9483,9 +11970,69 @@
           <w:szCs w:val="22"/>
           <w:bdr w:val="none" w:sz="0" w:space="0" w:color="auto" w:frame="1"/>
         </w:rPr>
+        <w:fldChar w:fldCharType="begin"/>
+      </w:r>
+      <w:r>
+        <w:rPr>
+          <w:rFonts w:ascii="Times New Roman" w:eastAsia="標楷體" w:hAnsi="Times New Roman" w:cs="Times New Roman"/>
+          <w:color w:val="000000"/>
+          <w:sz w:val="22"/>
+          <w:szCs w:val="22"/>
+          <w:bdr w:val="none" w:sz="0" w:space="0" w:color="auto" w:frame="1"/>
+        </w:rPr>
+        <w:instrText xml:space="preserve"> </w:instrText>
+      </w:r>
+      <w:r>
+        <w:rPr>
+          <w:rFonts w:ascii="Times New Roman" w:eastAsia="標楷體" w:hAnsi="Times New Roman" w:cs="Times New Roman"/>
+          <w:color w:val="000000"/>
+          <w:sz w:val="22"/>
+          <w:szCs w:val="22"/>
+          <w:bdr w:val="none" w:sz="0" w:space="0" w:color="auto" w:frame="1"/>
+        </w:rPr>
+        <w:instrText>INCLUDEPICTURE  "https://lh6.googleusercontent.com/_uwWSp94wuVfi_Wo0WI8f07ZNS90QSOBcmnsjyjJZJwyD6VC91iIfnyqoha9K7LIYywRh_FV_cl_cukx4yrC</w:instrText>
+      </w:r>
+      <w:r>
+        <w:rPr>
+          <w:rFonts w:ascii="Times New Roman" w:eastAsia="標楷體" w:hAnsi="Times New Roman" w:cs="Times New Roman"/>
+          <w:color w:val="000000"/>
+          <w:sz w:val="22"/>
+          <w:szCs w:val="22"/>
+          <w:bdr w:val="none" w:sz="0" w:space="0" w:color="auto" w:frame="1"/>
+        </w:rPr>
+        <w:instrText>voDvgDrgtZ_n0XNyWu3Vx4a8X842WpwRaPI7NVVRPif6mlp-2mqW" \* MERGEFORMATINET</w:instrText>
+      </w:r>
+      <w:r>
+        <w:rPr>
+          <w:rFonts w:ascii="Times New Roman" w:eastAsia="標楷體" w:hAnsi="Times New Roman" w:cs="Times New Roman"/>
+          <w:color w:val="000000"/>
+          <w:sz w:val="22"/>
+          <w:szCs w:val="22"/>
+          <w:bdr w:val="none" w:sz="0" w:space="0" w:color="auto" w:frame="1"/>
+        </w:rPr>
+        <w:instrText xml:space="preserve"> </w:instrText>
+      </w:r>
+      <w:r>
+        <w:rPr>
+          <w:rFonts w:ascii="Times New Roman" w:eastAsia="標楷體" w:hAnsi="Times New Roman" w:cs="Times New Roman"/>
+          <w:color w:val="000000"/>
+          <w:sz w:val="22"/>
+          <w:szCs w:val="22"/>
+          <w:bdr w:val="none" w:sz="0" w:space="0" w:color="auto" w:frame="1"/>
+        </w:rPr>
+        <w:fldChar w:fldCharType="separate"/>
+      </w:r>
+      <w:r>
+        <w:rPr>
+          <w:rFonts w:ascii="Times New Roman" w:eastAsia="標楷體" w:hAnsi="Times New Roman" w:cs="Times New Roman"/>
+          <w:color w:val="000000"/>
+          <w:sz w:val="22"/>
+          <w:szCs w:val="22"/>
+          <w:bdr w:val="none" w:sz="0" w:space="0" w:color="auto" w:frame="1"/>
+        </w:rPr>
         <w:pict w14:anchorId="4B47A3A7">
-          <v:shape id="_x0000_i1055" type="#_x0000_t75" alt="" style="width:150pt;height:143.35pt">
-            <v:imagedata r:id="rId57" r:href="rId58" cropleft="6899f" cropright="7913f"/>
+          <v:shape id="_x0000_i1048" type="#_x0000_t75" alt="" style="width:150pt;height:143pt">
+            <v:imagedata r:id="rId58" r:href="rId59" cropleft="6899f" cropright="7913f"/>
           </v:shape>
         </w:pict>
       </w:r>
@@ -9499,6 +12046,16 @@
         </w:rPr>
         <w:fldChar w:fldCharType="end"/>
       </w:r>
+      <w:r>
+        <w:rPr>
+          <w:rFonts w:ascii="Times New Roman" w:eastAsia="標楷體" w:hAnsi="Times New Roman" w:cs="Times New Roman"/>
+          <w:color w:val="000000"/>
+          <w:sz w:val="22"/>
+          <w:szCs w:val="22"/>
+          <w:bdr w:val="none" w:sz="0" w:space="0" w:color="auto" w:frame="1"/>
+        </w:rPr>
+        <w:fldChar w:fldCharType="end"/>
+      </w:r>
     </w:p>
     <w:p>
       <w:pPr>
@@ -9546,14 +12103,25 @@
         </w:rPr>
         <w:t xml:space="preserve">                           </w:t>
       </w:r>
-      <w:r>
-        <w:rPr>
-          <w:rFonts w:ascii="Times New Roman" w:eastAsia="標楷體" w:hAnsi="Times New Roman" w:cs="Times New Roman"/>
-          <w:color w:val="000000"/>
-          <w:sz w:val="22"/>
-          <w:szCs w:val="22"/>
-        </w:rPr>
-        <w:t xml:space="preserve">   (b)                       </w:t>
+      <w:proofErr w:type="gramStart"/>
+      <w:r>
+        <w:rPr>
+          <w:rFonts w:ascii="Times New Roman" w:eastAsia="標楷體" w:hAnsi="Times New Roman" w:cs="Times New Roman"/>
+          <w:color w:val="000000"/>
+          <w:sz w:val="22"/>
+          <w:szCs w:val="22"/>
+        </w:rPr>
+        <w:t xml:space="preserve">   (</w:t>
+      </w:r>
+      <w:proofErr w:type="gramEnd"/>
+      <w:r>
+        <w:rPr>
+          <w:rFonts w:ascii="Times New Roman" w:eastAsia="標楷體" w:hAnsi="Times New Roman" w:cs="Times New Roman"/>
+          <w:color w:val="000000"/>
+          <w:sz w:val="22"/>
+          <w:szCs w:val="22"/>
+        </w:rPr>
+        <w:t>b)                       </w:t>
       </w:r>
       <w:r>
         <w:rPr>
@@ -9767,7 +12335,27 @@
           <w:sz w:val="22"/>
           <w:szCs w:val="22"/>
         </w:rPr>
-        <w:t>時，扭矩會有跳躍性變化，因為角加速度不連續所致，在進行控制時應避免；此外所需的</w:t>
+        <w:t>時，扭矩會有跳躍性變化，</w:t>
+      </w:r>
+      <w:proofErr w:type="gramStart"/>
+      <w:r>
+        <w:rPr>
+          <w:rFonts w:ascii="Times New Roman" w:eastAsia="標楷體" w:hAnsi="Times New Roman" w:cs="Times New Roman"/>
+          <w:color w:val="000000"/>
+          <w:sz w:val="22"/>
+          <w:szCs w:val="22"/>
+        </w:rPr>
+        <w:t>因為角</w:t>
+      </w:r>
+      <w:proofErr w:type="gramEnd"/>
+      <w:r>
+        <w:rPr>
+          <w:rFonts w:ascii="Times New Roman" w:eastAsia="標楷體" w:hAnsi="Times New Roman" w:cs="Times New Roman"/>
+          <w:color w:val="000000"/>
+          <w:sz w:val="22"/>
+          <w:szCs w:val="22"/>
+        </w:rPr>
+        <w:t>加速度不連續所致，在進行控制時應避免；此外所需的</w:t>
       </w:r>
       <w:r>
         <w:rPr>
@@ -9837,11 +12425,71 @@
           <w:szCs w:val="22"/>
           <w:bdr w:val="none" w:sz="0" w:space="0" w:color="auto" w:frame="1"/>
         </w:rPr>
+        <w:fldChar w:fldCharType="begin"/>
+      </w:r>
+      <w:r>
+        <w:rPr>
+          <w:rFonts w:ascii="Times New Roman" w:eastAsia="標楷體" w:hAnsi="Times New Roman" w:cs="Times New Roman"/>
+          <w:color w:val="000000"/>
+          <w:sz w:val="22"/>
+          <w:szCs w:val="22"/>
+          <w:bdr w:val="none" w:sz="0" w:space="0" w:color="auto" w:frame="1"/>
+        </w:rPr>
+        <w:instrText xml:space="preserve"> </w:instrText>
+      </w:r>
+      <w:r>
+        <w:rPr>
+          <w:rFonts w:ascii="Times New Roman" w:eastAsia="標楷體" w:hAnsi="Times New Roman" w:cs="Times New Roman"/>
+          <w:color w:val="000000"/>
+          <w:sz w:val="22"/>
+          <w:szCs w:val="22"/>
+          <w:bdr w:val="none" w:sz="0" w:space="0" w:color="auto" w:frame="1"/>
+        </w:rPr>
+        <w:instrText>INCLUDEPICTURE  "https://lh5.googleusercontent.com/8zkgl7Kf_mWWfk5KE87O8ifTAVf7jXwF3OzDOZMGSL1NVCNbwOWkC8HL_JfweIVYCJbbS-ig4T694Cqf4rsyIY16opVlVUCZkJGXRu6y5WOR6ddQyF9Ku1xyuOv5Jwyn7uyBG6Xa" \* MERGEFORMATINET</w:instrText>
+      </w:r>
+      <w:r>
+        <w:rPr>
+          <w:rFonts w:ascii="Times New Roman" w:eastAsia="標楷體" w:hAnsi="Times New Roman" w:cs="Times New Roman"/>
+          <w:color w:val="000000"/>
+          <w:sz w:val="22"/>
+          <w:szCs w:val="22"/>
+          <w:bdr w:val="none" w:sz="0" w:space="0" w:color="auto" w:frame="1"/>
+        </w:rPr>
+        <w:instrText xml:space="preserve"> </w:instrText>
+      </w:r>
+      <w:r>
+        <w:rPr>
+          <w:rFonts w:ascii="Times New Roman" w:eastAsia="標楷體" w:hAnsi="Times New Roman" w:cs="Times New Roman"/>
+          <w:color w:val="000000"/>
+          <w:sz w:val="22"/>
+          <w:szCs w:val="22"/>
+          <w:bdr w:val="none" w:sz="0" w:space="0" w:color="auto" w:frame="1"/>
+        </w:rPr>
+        <w:fldChar w:fldCharType="separate"/>
+      </w:r>
+      <w:r>
+        <w:rPr>
+          <w:rFonts w:ascii="Times New Roman" w:eastAsia="標楷體" w:hAnsi="Times New Roman" w:cs="Times New Roman"/>
+          <w:color w:val="000000"/>
+          <w:sz w:val="22"/>
+          <w:szCs w:val="22"/>
+          <w:bdr w:val="none" w:sz="0" w:space="0" w:color="auto" w:frame="1"/>
+        </w:rPr>
         <w:pict w14:anchorId="165E25D2">
-          <v:shape id="_x0000_i1056" type="#_x0000_t75" alt="" style="width:296.65pt;height:188.65pt">
-            <v:imagedata r:id="rId59" r:href="rId60"/>
+          <v:shape id="_x0000_i1049" type="#_x0000_t75" alt="" style="width:296.5pt;height:188.5pt">
+            <v:imagedata r:id="rId60" r:href="rId61"/>
           </v:shape>
         </w:pict>
+      </w:r>
+      <w:r>
+        <w:rPr>
+          <w:rFonts w:ascii="Times New Roman" w:eastAsia="標楷體" w:hAnsi="Times New Roman" w:cs="Times New Roman"/>
+          <w:color w:val="000000"/>
+          <w:sz w:val="22"/>
+          <w:szCs w:val="22"/>
+          <w:bdr w:val="none" w:sz="0" w:space="0" w:color="auto" w:frame="1"/>
+        </w:rPr>
+        <w:fldChar w:fldCharType="end"/>
       </w:r>
       <w:r>
         <w:rPr>
@@ -9982,7 +12630,27 @@
           <w:sz w:val="22"/>
           <w:szCs w:val="22"/>
         </w:rPr>
-        <w:t xml:space="preserve"> Matlab </w:t>
+        <w:t xml:space="preserve"> </w:t>
+      </w:r>
+      <w:proofErr w:type="spellStart"/>
+      <w:r>
+        <w:rPr>
+          <w:rFonts w:ascii="Times New Roman" w:eastAsia="標楷體" w:hAnsi="Times New Roman" w:cs="Times New Roman"/>
+          <w:color w:val="000000"/>
+          <w:sz w:val="22"/>
+          <w:szCs w:val="22"/>
+        </w:rPr>
+        <w:t>Matlab</w:t>
+      </w:r>
+      <w:proofErr w:type="spellEnd"/>
+      <w:r>
+        <w:rPr>
+          <w:rFonts w:ascii="Times New Roman" w:eastAsia="標楷體" w:hAnsi="Times New Roman" w:cs="Times New Roman"/>
+          <w:color w:val="000000"/>
+          <w:sz w:val="22"/>
+          <w:szCs w:val="22"/>
+        </w:rPr>
+        <w:t xml:space="preserve"> </w:t>
       </w:r>
       <w:r>
         <w:rPr>
@@ -10000,7 +12668,27 @@
           <w:sz w:val="22"/>
           <w:szCs w:val="22"/>
         </w:rPr>
-        <w:t xml:space="preserve"> Solidworks </w:t>
+        <w:t xml:space="preserve"> </w:t>
+      </w:r>
+      <w:proofErr w:type="spellStart"/>
+      <w:r>
+        <w:rPr>
+          <w:rFonts w:ascii="Times New Roman" w:eastAsia="標楷體" w:hAnsi="Times New Roman" w:cs="Times New Roman"/>
+          <w:color w:val="000000"/>
+          <w:sz w:val="22"/>
+          <w:szCs w:val="22"/>
+        </w:rPr>
+        <w:t>Solidworks</w:t>
+      </w:r>
+      <w:proofErr w:type="spellEnd"/>
+      <w:r>
+        <w:rPr>
+          <w:rFonts w:ascii="Times New Roman" w:eastAsia="標楷體" w:hAnsi="Times New Roman" w:cs="Times New Roman"/>
+          <w:color w:val="000000"/>
+          <w:sz w:val="22"/>
+          <w:szCs w:val="22"/>
+        </w:rPr>
+        <w:t xml:space="preserve"> </w:t>
       </w:r>
       <w:r>
         <w:rPr>
@@ -10069,7 +12757,7 @@
     <w:p>
       <w:pPr>
         <w:rPr>
-          <w:rFonts w:eastAsia="標楷體" w:hint="eastAsia"/>
+          <w:rFonts w:eastAsia="標楷體"/>
           <w:sz w:val="22"/>
           <w:szCs w:val="22"/>
           <w:lang w:eastAsia="zh-TW"/>
@@ -10127,9 +12815,69 @@
           <w:szCs w:val="22"/>
           <w:bdr w:val="none" w:sz="0" w:space="0" w:color="auto" w:frame="1"/>
         </w:rPr>
+        <w:fldChar w:fldCharType="begin"/>
+      </w:r>
+      <w:r>
+        <w:rPr>
+          <w:rFonts w:ascii="Times New Roman" w:eastAsia="標楷體" w:hAnsi="Times New Roman" w:cs="Times New Roman"/>
+          <w:color w:val="000000"/>
+          <w:sz w:val="22"/>
+          <w:szCs w:val="22"/>
+          <w:bdr w:val="none" w:sz="0" w:space="0" w:color="auto" w:frame="1"/>
+        </w:rPr>
+        <w:instrText xml:space="preserve"> </w:instrText>
+      </w:r>
+      <w:r>
+        <w:rPr>
+          <w:rFonts w:ascii="Times New Roman" w:eastAsia="標楷體" w:hAnsi="Times New Roman" w:cs="Times New Roman"/>
+          <w:color w:val="000000"/>
+          <w:sz w:val="22"/>
+          <w:szCs w:val="22"/>
+          <w:bdr w:val="none" w:sz="0" w:space="0" w:color="auto" w:frame="1"/>
+        </w:rPr>
+        <w:instrText>INCLUDEPICTURE  "https://lh4.googleusercontent.</w:instrText>
+      </w:r>
+      <w:r>
+        <w:rPr>
+          <w:rFonts w:ascii="Times New Roman" w:eastAsia="標楷體" w:hAnsi="Times New Roman" w:cs="Times New Roman"/>
+          <w:color w:val="000000"/>
+          <w:sz w:val="22"/>
+          <w:szCs w:val="22"/>
+          <w:bdr w:val="none" w:sz="0" w:space="0" w:color="auto" w:frame="1"/>
+        </w:rPr>
+        <w:instrText>com/F3kYuoNE3z7awnXabkKazdQ8PsuX_78Yp5snMd-YkhC-zfJFjWDdyYKvoUSmEh30U-GlbBZvupNGGpt7wdk8wqMiHrHcF6tJDfSCobcI8_-GsM5DCMfPpeTaGhzD3OQlnuv6jm22" \* MERGEFORMATINET</w:instrText>
+      </w:r>
+      <w:r>
+        <w:rPr>
+          <w:rFonts w:ascii="Times New Roman" w:eastAsia="標楷體" w:hAnsi="Times New Roman" w:cs="Times New Roman"/>
+          <w:color w:val="000000"/>
+          <w:sz w:val="22"/>
+          <w:szCs w:val="22"/>
+          <w:bdr w:val="none" w:sz="0" w:space="0" w:color="auto" w:frame="1"/>
+        </w:rPr>
+        <w:instrText xml:space="preserve"> </w:instrText>
+      </w:r>
+      <w:r>
+        <w:rPr>
+          <w:rFonts w:ascii="Times New Roman" w:eastAsia="標楷體" w:hAnsi="Times New Roman" w:cs="Times New Roman"/>
+          <w:color w:val="000000"/>
+          <w:sz w:val="22"/>
+          <w:szCs w:val="22"/>
+          <w:bdr w:val="none" w:sz="0" w:space="0" w:color="auto" w:frame="1"/>
+        </w:rPr>
+        <w:fldChar w:fldCharType="separate"/>
+      </w:r>
+      <w:r>
+        <w:rPr>
+          <w:rFonts w:ascii="Times New Roman" w:eastAsia="標楷體" w:hAnsi="Times New Roman" w:cs="Times New Roman"/>
+          <w:color w:val="000000"/>
+          <w:sz w:val="22"/>
+          <w:szCs w:val="22"/>
+          <w:bdr w:val="none" w:sz="0" w:space="0" w:color="auto" w:frame="1"/>
+        </w:rPr>
         <w:pict w14:anchorId="34DDAF33">
-          <v:shape id="_x0000_i1057" type="#_x0000_t75" alt="" style="width:135.35pt;height:121.35pt">
-            <v:imagedata r:id="rId61" r:href="rId62"/>
+          <v:shape id="_x0000_i1050" type="#_x0000_t75" alt="" style="width:135.5pt;height:121pt">
+            <v:imagedata r:id="rId62" r:href="rId63"/>
           </v:shape>
         </w:pict>
       </w:r>
@@ -10151,6 +12899,16 @@
           <w:szCs w:val="22"/>
           <w:bdr w:val="none" w:sz="0" w:space="0" w:color="auto" w:frame="1"/>
         </w:rPr>
+        <w:fldChar w:fldCharType="end"/>
+      </w:r>
+      <w:r>
+        <w:rPr>
+          <w:rFonts w:ascii="Times New Roman" w:eastAsia="標楷體" w:hAnsi="Times New Roman" w:cs="Times New Roman"/>
+          <w:color w:val="000000"/>
+          <w:sz w:val="22"/>
+          <w:szCs w:val="22"/>
+          <w:bdr w:val="none" w:sz="0" w:space="0" w:color="auto" w:frame="1"/>
+        </w:rPr>
         <w:fldChar w:fldCharType="begin"/>
       </w:r>
       <w:r>
@@ -10181,9 +12939,69 @@
           <w:szCs w:val="22"/>
           <w:bdr w:val="none" w:sz="0" w:space="0" w:color="auto" w:frame="1"/>
         </w:rPr>
+        <w:fldChar w:fldCharType="begin"/>
+      </w:r>
+      <w:r>
+        <w:rPr>
+          <w:rFonts w:ascii="Times New Roman" w:eastAsia="標楷體" w:hAnsi="Times New Roman" w:cs="Times New Roman"/>
+          <w:color w:val="000000"/>
+          <w:sz w:val="22"/>
+          <w:szCs w:val="22"/>
+          <w:bdr w:val="none" w:sz="0" w:space="0" w:color="auto" w:frame="1"/>
+        </w:rPr>
+        <w:instrText xml:space="preserve"> </w:instrText>
+      </w:r>
+      <w:r>
+        <w:rPr>
+          <w:rFonts w:ascii="Times New Roman" w:eastAsia="標楷體" w:hAnsi="Times New Roman" w:cs="Times New Roman"/>
+          <w:color w:val="000000"/>
+          <w:sz w:val="22"/>
+          <w:szCs w:val="22"/>
+          <w:bdr w:val="none" w:sz="0" w:space="0" w:color="auto" w:frame="1"/>
+        </w:rPr>
+        <w:instrText>INCLUDEPICTURE  "https://lh3.googleusercontent.</w:instrText>
+      </w:r>
+      <w:r>
+        <w:rPr>
+          <w:rFonts w:ascii="Times New Roman" w:eastAsia="標楷體" w:hAnsi="Times New Roman" w:cs="Times New Roman"/>
+          <w:color w:val="000000"/>
+          <w:sz w:val="22"/>
+          <w:szCs w:val="22"/>
+          <w:bdr w:val="none" w:sz="0" w:space="0" w:color="auto" w:frame="1"/>
+        </w:rPr>
+        <w:instrText>com/IqRl8HA2hW6ZGc-LK3TWduXdS-Kke-xAZUh2R-eT8yWR7DZi7dR9mdZn8gN1f_JJ_8yb-nK84T6ZWSzaik0lGsIgsQrSi_c1a1yhvIVrv_qSAXr60oDIwEoBMYU5lI8_Y6FArxHb" \* MERGEFORMATINET</w:instrText>
+      </w:r>
+      <w:r>
+        <w:rPr>
+          <w:rFonts w:ascii="Times New Roman" w:eastAsia="標楷體" w:hAnsi="Times New Roman" w:cs="Times New Roman"/>
+          <w:color w:val="000000"/>
+          <w:sz w:val="22"/>
+          <w:szCs w:val="22"/>
+          <w:bdr w:val="none" w:sz="0" w:space="0" w:color="auto" w:frame="1"/>
+        </w:rPr>
+        <w:instrText xml:space="preserve"> </w:instrText>
+      </w:r>
+      <w:r>
+        <w:rPr>
+          <w:rFonts w:ascii="Times New Roman" w:eastAsia="標楷體" w:hAnsi="Times New Roman" w:cs="Times New Roman"/>
+          <w:color w:val="000000"/>
+          <w:sz w:val="22"/>
+          <w:szCs w:val="22"/>
+          <w:bdr w:val="none" w:sz="0" w:space="0" w:color="auto" w:frame="1"/>
+        </w:rPr>
+        <w:fldChar w:fldCharType="separate"/>
+      </w:r>
+      <w:r>
+        <w:rPr>
+          <w:rFonts w:ascii="Times New Roman" w:eastAsia="標楷體" w:hAnsi="Times New Roman" w:cs="Times New Roman"/>
+          <w:color w:val="000000"/>
+          <w:sz w:val="22"/>
+          <w:szCs w:val="22"/>
+          <w:bdr w:val="none" w:sz="0" w:space="0" w:color="auto" w:frame="1"/>
+        </w:rPr>
         <w:pict w14:anchorId="3796FD10">
-          <v:shape id="_x0000_i1058" type="#_x0000_t75" alt="" style="width:132.65pt;height:118.65pt">
-            <v:imagedata r:id="rId63" r:href="rId64"/>
+          <v:shape id="_x0000_i1051" type="#_x0000_t75" alt="" style="width:132.5pt;height:118.5pt">
+            <v:imagedata r:id="rId64" r:href="rId65"/>
           </v:shape>
         </w:pict>
       </w:r>
@@ -10205,6 +13023,16 @@
           <w:szCs w:val="22"/>
           <w:bdr w:val="none" w:sz="0" w:space="0" w:color="auto" w:frame="1"/>
         </w:rPr>
+        <w:fldChar w:fldCharType="end"/>
+      </w:r>
+      <w:r>
+        <w:rPr>
+          <w:rFonts w:ascii="Times New Roman" w:eastAsia="標楷體" w:hAnsi="Times New Roman" w:cs="Times New Roman"/>
+          <w:color w:val="000000"/>
+          <w:sz w:val="22"/>
+          <w:szCs w:val="22"/>
+          <w:bdr w:val="none" w:sz="0" w:space="0" w:color="auto" w:frame="1"/>
+        </w:rPr>
         <w:fldChar w:fldCharType="begin"/>
       </w:r>
       <w:r>
@@ -10235,11 +13063,81 @@
           <w:szCs w:val="22"/>
           <w:bdr w:val="none" w:sz="0" w:space="0" w:color="auto" w:frame="1"/>
         </w:rPr>
+        <w:fldChar w:fldCharType="begin"/>
+      </w:r>
+      <w:r>
+        <w:rPr>
+          <w:rFonts w:ascii="Times New Roman" w:eastAsia="標楷體" w:hAnsi="Times New Roman" w:cs="Times New Roman"/>
+          <w:color w:val="000000"/>
+          <w:sz w:val="22"/>
+          <w:szCs w:val="22"/>
+          <w:bdr w:val="none" w:sz="0" w:space="0" w:color="auto" w:frame="1"/>
+        </w:rPr>
+        <w:instrText xml:space="preserve"> </w:instrText>
+      </w:r>
+      <w:r>
+        <w:rPr>
+          <w:rFonts w:ascii="Times New Roman" w:eastAsia="標楷體" w:hAnsi="Times New Roman" w:cs="Times New Roman"/>
+          <w:color w:val="000000"/>
+          <w:sz w:val="22"/>
+          <w:szCs w:val="22"/>
+          <w:bdr w:val="none" w:sz="0" w:space="0" w:color="auto" w:frame="1"/>
+        </w:rPr>
+        <w:instrText>INCLUDEPICTURE  "https://lh6.googleusercontent.com/sJX52r9h8XjOacumKtUYlVCovjmzG8FfzE90Pm575BqW_4gGydpKBrHy4zoAvIu9ozvStwkd6SgQEpSo7kgs</w:instrText>
+      </w:r>
+      <w:r>
+        <w:rPr>
+          <w:rFonts w:ascii="Times New Roman" w:eastAsia="標楷體" w:hAnsi="Times New Roman" w:cs="Times New Roman"/>
+          <w:color w:val="000000"/>
+          <w:sz w:val="22"/>
+          <w:szCs w:val="22"/>
+          <w:bdr w:val="none" w:sz="0" w:space="0" w:color="auto" w:frame="1"/>
+        </w:rPr>
+        <w:instrText>zyOnrX0jjyx1c-JG1liFiYotEC0CmEA69eXCV1b70NZzTIFfra72" \* MERGEFORMATINET</w:instrText>
+      </w:r>
+      <w:r>
+        <w:rPr>
+          <w:rFonts w:ascii="Times New Roman" w:eastAsia="標楷體" w:hAnsi="Times New Roman" w:cs="Times New Roman"/>
+          <w:color w:val="000000"/>
+          <w:sz w:val="22"/>
+          <w:szCs w:val="22"/>
+          <w:bdr w:val="none" w:sz="0" w:space="0" w:color="auto" w:frame="1"/>
+        </w:rPr>
+        <w:instrText xml:space="preserve"> </w:instrText>
+      </w:r>
+      <w:r>
+        <w:rPr>
+          <w:rFonts w:ascii="Times New Roman" w:eastAsia="標楷體" w:hAnsi="Times New Roman" w:cs="Times New Roman"/>
+          <w:color w:val="000000"/>
+          <w:sz w:val="22"/>
+          <w:szCs w:val="22"/>
+          <w:bdr w:val="none" w:sz="0" w:space="0" w:color="auto" w:frame="1"/>
+        </w:rPr>
+        <w:fldChar w:fldCharType="separate"/>
+      </w:r>
+      <w:r>
+        <w:rPr>
+          <w:rFonts w:ascii="Times New Roman" w:eastAsia="標楷體" w:hAnsi="Times New Roman" w:cs="Times New Roman"/>
+          <w:color w:val="000000"/>
+          <w:sz w:val="22"/>
+          <w:szCs w:val="22"/>
+          <w:bdr w:val="none" w:sz="0" w:space="0" w:color="auto" w:frame="1"/>
+        </w:rPr>
         <w:pict w14:anchorId="367717DE">
-          <v:shape id="_x0000_i1059" type="#_x0000_t75" alt="" style="width:134.65pt;height:117.35pt">
-            <v:imagedata r:id="rId65" r:href="rId66"/>
+          <v:shape id="_x0000_i1052" type="#_x0000_t75" alt="" style="width:135pt;height:117pt">
+            <v:imagedata r:id="rId66" r:href="rId67"/>
           </v:shape>
         </w:pict>
+      </w:r>
+      <w:r>
+        <w:rPr>
+          <w:rFonts w:ascii="Times New Roman" w:eastAsia="標楷體" w:hAnsi="Times New Roman" w:cs="Times New Roman"/>
+          <w:color w:val="000000"/>
+          <w:sz w:val="22"/>
+          <w:szCs w:val="22"/>
+          <w:bdr w:val="none" w:sz="0" w:space="0" w:color="auto" w:frame="1"/>
+        </w:rPr>
+        <w:fldChar w:fldCharType="end"/>
       </w:r>
       <w:r>
         <w:rPr>
@@ -10309,7 +13207,27 @@
           <w:sz w:val="22"/>
           <w:szCs w:val="22"/>
         </w:rPr>
-        <w:t>當孔洞在斜板上方時的手臂圖。影片連結</w:t>
+        <w:t>當孔洞</w:t>
+      </w:r>
+      <w:proofErr w:type="gramStart"/>
+      <w:r>
+        <w:rPr>
+          <w:rFonts w:ascii="Times New Roman" w:eastAsia="標楷體" w:hAnsi="Times New Roman" w:cs="Times New Roman"/>
+          <w:color w:val="000000"/>
+          <w:sz w:val="22"/>
+          <w:szCs w:val="22"/>
+        </w:rPr>
+        <w:t>在斜板</w:t>
+      </w:r>
+      <w:proofErr w:type="gramEnd"/>
+      <w:r>
+        <w:rPr>
+          <w:rFonts w:ascii="Times New Roman" w:eastAsia="標楷體" w:hAnsi="Times New Roman" w:cs="Times New Roman"/>
+          <w:color w:val="000000"/>
+          <w:sz w:val="22"/>
+          <w:szCs w:val="22"/>
+        </w:rPr>
+        <w:t>上方時的手臂圖。影片連結</w:t>
       </w:r>
       <w:r>
         <w:rPr>
@@ -10320,7 +13238,7 @@
         </w:rPr>
         <w:t>:</w:t>
       </w:r>
-      <w:hyperlink r:id="rId67" w:history="1">
+      <w:hyperlink r:id="rId68" w:history="1">
         <w:r>
           <w:rPr>
             <w:rStyle w:val="a4"/>
@@ -10406,9 +13324,69 @@
           <w:szCs w:val="22"/>
           <w:bdr w:val="none" w:sz="0" w:space="0" w:color="auto" w:frame="1"/>
         </w:rPr>
+        <w:fldChar w:fldCharType="begin"/>
+      </w:r>
+      <w:r>
+        <w:rPr>
+          <w:rFonts w:ascii="Times New Roman" w:eastAsia="標楷體" w:hAnsi="Times New Roman" w:cs="Times New Roman"/>
+          <w:color w:val="000000"/>
+          <w:sz w:val="22"/>
+          <w:szCs w:val="22"/>
+          <w:bdr w:val="none" w:sz="0" w:space="0" w:color="auto" w:frame="1"/>
+        </w:rPr>
+        <w:instrText xml:space="preserve"> </w:instrText>
+      </w:r>
+      <w:r>
+        <w:rPr>
+          <w:rFonts w:ascii="Times New Roman" w:eastAsia="標楷體" w:hAnsi="Times New Roman" w:cs="Times New Roman"/>
+          <w:color w:val="000000"/>
+          <w:sz w:val="22"/>
+          <w:szCs w:val="22"/>
+          <w:bdr w:val="none" w:sz="0" w:space="0" w:color="auto" w:frame="1"/>
+        </w:rPr>
+        <w:instrText>INCLUDEPICTURE  "https://lh4.googleusercontent.com/i5W0D4E1Y3RmofioHn9VKWzVLUlL-PKxyz-pmJwPKWWlWubx3vGvBdsPN1_22QpZxZfLtj7zGedV-SyBWS0DIHMsq5VSFC1gH22Q0Zf3cI9jSvKYB6YDOeJYf9dxOOweZP</w:instrText>
+      </w:r>
+      <w:r>
+        <w:rPr>
+          <w:rFonts w:ascii="Times New Roman" w:eastAsia="標楷體" w:hAnsi="Times New Roman" w:cs="Times New Roman"/>
+          <w:color w:val="000000"/>
+          <w:sz w:val="22"/>
+          <w:szCs w:val="22"/>
+          <w:bdr w:val="none" w:sz="0" w:space="0" w:color="auto" w:frame="1"/>
+        </w:rPr>
+        <w:instrText>ASoEjL" \* MERGEFORMATINET</w:instrText>
+      </w:r>
+      <w:r>
+        <w:rPr>
+          <w:rFonts w:ascii="Times New Roman" w:eastAsia="標楷體" w:hAnsi="Times New Roman" w:cs="Times New Roman"/>
+          <w:color w:val="000000"/>
+          <w:sz w:val="22"/>
+          <w:szCs w:val="22"/>
+          <w:bdr w:val="none" w:sz="0" w:space="0" w:color="auto" w:frame="1"/>
+        </w:rPr>
+        <w:instrText xml:space="preserve"> </w:instrText>
+      </w:r>
+      <w:r>
+        <w:rPr>
+          <w:rFonts w:ascii="Times New Roman" w:eastAsia="標楷體" w:hAnsi="Times New Roman" w:cs="Times New Roman"/>
+          <w:color w:val="000000"/>
+          <w:sz w:val="22"/>
+          <w:szCs w:val="22"/>
+          <w:bdr w:val="none" w:sz="0" w:space="0" w:color="auto" w:frame="1"/>
+        </w:rPr>
+        <w:fldChar w:fldCharType="separate"/>
+      </w:r>
+      <w:r>
+        <w:rPr>
+          <w:rFonts w:ascii="Times New Roman" w:eastAsia="標楷體" w:hAnsi="Times New Roman" w:cs="Times New Roman"/>
+          <w:color w:val="000000"/>
+          <w:sz w:val="22"/>
+          <w:szCs w:val="22"/>
+          <w:bdr w:val="none" w:sz="0" w:space="0" w:color="auto" w:frame="1"/>
+        </w:rPr>
         <w:pict w14:anchorId="11DB7D50">
-          <v:shape id="_x0000_i1060" type="#_x0000_t75" alt="" style="width:133.35pt;height:124pt">
-            <v:imagedata r:id="rId68" r:href="rId69" cropleft="5320f" cropright="6529f"/>
+          <v:shape id="_x0000_i1053" type="#_x0000_t75" alt="" style="width:133.5pt;height:124pt">
+            <v:imagedata r:id="rId69" r:href="rId70" cropleft="5320f" cropright="6529f"/>
           </v:shape>
         </w:pict>
       </w:r>
@@ -10430,6 +13408,16 @@
           <w:szCs w:val="22"/>
           <w:bdr w:val="none" w:sz="0" w:space="0" w:color="auto" w:frame="1"/>
         </w:rPr>
+        <w:fldChar w:fldCharType="end"/>
+      </w:r>
+      <w:r>
+        <w:rPr>
+          <w:rFonts w:ascii="Times New Roman" w:eastAsia="標楷體" w:hAnsi="Times New Roman" w:cs="Times New Roman"/>
+          <w:color w:val="000000"/>
+          <w:sz w:val="22"/>
+          <w:szCs w:val="22"/>
+          <w:bdr w:val="none" w:sz="0" w:space="0" w:color="auto" w:frame="1"/>
+        </w:rPr>
         <w:fldChar w:fldCharType="begin"/>
       </w:r>
       <w:r>
@@ -10460,9 +13448,69 @@
           <w:szCs w:val="22"/>
           <w:bdr w:val="none" w:sz="0" w:space="0" w:color="auto" w:frame="1"/>
         </w:rPr>
+        <w:fldChar w:fldCharType="begin"/>
+      </w:r>
+      <w:r>
+        <w:rPr>
+          <w:rFonts w:ascii="Times New Roman" w:eastAsia="標楷體" w:hAnsi="Times New Roman" w:cs="Times New Roman"/>
+          <w:color w:val="000000"/>
+          <w:sz w:val="22"/>
+          <w:szCs w:val="22"/>
+          <w:bdr w:val="none" w:sz="0" w:space="0" w:color="auto" w:frame="1"/>
+        </w:rPr>
+        <w:instrText xml:space="preserve"> </w:instrText>
+      </w:r>
+      <w:r>
+        <w:rPr>
+          <w:rFonts w:ascii="Times New Roman" w:eastAsia="標楷體" w:hAnsi="Times New Roman" w:cs="Times New Roman"/>
+          <w:color w:val="000000"/>
+          <w:sz w:val="22"/>
+          <w:szCs w:val="22"/>
+          <w:bdr w:val="none" w:sz="0" w:space="0" w:color="auto" w:frame="1"/>
+        </w:rPr>
+        <w:instrText>INCLUDEPICTURE  "https://lh4.googleusercontent.</w:instrText>
+      </w:r>
+      <w:r>
+        <w:rPr>
+          <w:rFonts w:ascii="Times New Roman" w:eastAsia="標楷體" w:hAnsi="Times New Roman" w:cs="Times New Roman"/>
+          <w:color w:val="000000"/>
+          <w:sz w:val="22"/>
+          <w:szCs w:val="22"/>
+          <w:bdr w:val="none" w:sz="0" w:space="0" w:color="auto" w:frame="1"/>
+        </w:rPr>
+        <w:instrText>com/dnV1HacUV6p3jQzOKUNaM7ljsWyaH-OHn4ZFX8GR0zfPz04zVqFDGEjpqhzptj28ByfdGIxWbsuv2cAqogNmCv83rvcTkO1FVoyngQ67LbejlPq4rpCeRkRU1HcNxNpUs9W9wpoV" \* MERGEFORMATINET</w:instrText>
+      </w:r>
+      <w:r>
+        <w:rPr>
+          <w:rFonts w:ascii="Times New Roman" w:eastAsia="標楷體" w:hAnsi="Times New Roman" w:cs="Times New Roman"/>
+          <w:color w:val="000000"/>
+          <w:sz w:val="22"/>
+          <w:szCs w:val="22"/>
+          <w:bdr w:val="none" w:sz="0" w:space="0" w:color="auto" w:frame="1"/>
+        </w:rPr>
+        <w:instrText xml:space="preserve"> </w:instrText>
+      </w:r>
+      <w:r>
+        <w:rPr>
+          <w:rFonts w:ascii="Times New Roman" w:eastAsia="標楷體" w:hAnsi="Times New Roman" w:cs="Times New Roman"/>
+          <w:color w:val="000000"/>
+          <w:sz w:val="22"/>
+          <w:szCs w:val="22"/>
+          <w:bdr w:val="none" w:sz="0" w:space="0" w:color="auto" w:frame="1"/>
+        </w:rPr>
+        <w:fldChar w:fldCharType="separate"/>
+      </w:r>
+      <w:r>
+        <w:rPr>
+          <w:rFonts w:ascii="Times New Roman" w:eastAsia="標楷體" w:hAnsi="Times New Roman" w:cs="Times New Roman"/>
+          <w:color w:val="000000"/>
+          <w:sz w:val="22"/>
+          <w:szCs w:val="22"/>
+          <w:bdr w:val="none" w:sz="0" w:space="0" w:color="auto" w:frame="1"/>
+        </w:rPr>
         <w:pict w14:anchorId="2C631B7D">
-          <v:shape id="_x0000_i1061" type="#_x0000_t75" alt="" style="width:130.65pt;height:138.65pt">
-            <v:imagedata r:id="rId70" r:href="rId71" cropleft="7104f" cropright="8478f"/>
+          <v:shape id="_x0000_i1054" type="#_x0000_t75" alt="" style="width:130.5pt;height:138.5pt">
+            <v:imagedata r:id="rId71" r:href="rId72" cropleft="7104f" cropright="8478f"/>
           </v:shape>
         </w:pict>
       </w:r>
@@ -10484,6 +13532,16 @@
           <w:szCs w:val="22"/>
           <w:bdr w:val="none" w:sz="0" w:space="0" w:color="auto" w:frame="1"/>
         </w:rPr>
+        <w:fldChar w:fldCharType="end"/>
+      </w:r>
+      <w:r>
+        <w:rPr>
+          <w:rFonts w:ascii="Times New Roman" w:eastAsia="標楷體" w:hAnsi="Times New Roman" w:cs="Times New Roman"/>
+          <w:color w:val="000000"/>
+          <w:sz w:val="22"/>
+          <w:szCs w:val="22"/>
+          <w:bdr w:val="none" w:sz="0" w:space="0" w:color="auto" w:frame="1"/>
+        </w:rPr>
         <w:fldChar w:fldCharType="begin"/>
       </w:r>
       <w:r>
@@ -10514,11 +13572,81 @@
           <w:szCs w:val="22"/>
           <w:bdr w:val="none" w:sz="0" w:space="0" w:color="auto" w:frame="1"/>
         </w:rPr>
+        <w:fldChar w:fldCharType="begin"/>
+      </w:r>
+      <w:r>
+        <w:rPr>
+          <w:rFonts w:ascii="Times New Roman" w:eastAsia="標楷體" w:hAnsi="Times New Roman" w:cs="Times New Roman"/>
+          <w:color w:val="000000"/>
+          <w:sz w:val="22"/>
+          <w:szCs w:val="22"/>
+          <w:bdr w:val="none" w:sz="0" w:space="0" w:color="auto" w:frame="1"/>
+        </w:rPr>
+        <w:instrText xml:space="preserve"> </w:instrText>
+      </w:r>
+      <w:r>
+        <w:rPr>
+          <w:rFonts w:ascii="Times New Roman" w:eastAsia="標楷體" w:hAnsi="Times New Roman" w:cs="Times New Roman"/>
+          <w:color w:val="000000"/>
+          <w:sz w:val="22"/>
+          <w:szCs w:val="22"/>
+          <w:bdr w:val="none" w:sz="0" w:space="0" w:color="auto" w:frame="1"/>
+        </w:rPr>
+        <w:instrText>INCLUDEPICTURE  "https://lh5.googleusercontent.com/nmf-yWXJMy3DKG-xcYwcEO4znPwVCg0FCeC9KaOA0hUR8c-tgdDVSnl-4HFRcoLf8tzEwgnN2Kx5ZICCHd4K</w:instrText>
+      </w:r>
+      <w:r>
+        <w:rPr>
+          <w:rFonts w:ascii="Times New Roman" w:eastAsia="標楷體" w:hAnsi="Times New Roman" w:cs="Times New Roman"/>
+          <w:color w:val="000000"/>
+          <w:sz w:val="22"/>
+          <w:szCs w:val="22"/>
+          <w:bdr w:val="none" w:sz="0" w:space="0" w:color="auto" w:frame="1"/>
+        </w:rPr>
+        <w:instrText>9hfs6g-Q1q-hjcAfzEOZVEDvzJvXoNRnjUaHNoIJGtJtM9G1Ye5V" \* MERGEFORMATINET</w:instrText>
+      </w:r>
+      <w:r>
+        <w:rPr>
+          <w:rFonts w:ascii="Times New Roman" w:eastAsia="標楷體" w:hAnsi="Times New Roman" w:cs="Times New Roman"/>
+          <w:color w:val="000000"/>
+          <w:sz w:val="22"/>
+          <w:szCs w:val="22"/>
+          <w:bdr w:val="none" w:sz="0" w:space="0" w:color="auto" w:frame="1"/>
+        </w:rPr>
+        <w:instrText xml:space="preserve"> </w:instrText>
+      </w:r>
+      <w:r>
+        <w:rPr>
+          <w:rFonts w:ascii="Times New Roman" w:eastAsia="標楷體" w:hAnsi="Times New Roman" w:cs="Times New Roman"/>
+          <w:color w:val="000000"/>
+          <w:sz w:val="22"/>
+          <w:szCs w:val="22"/>
+          <w:bdr w:val="none" w:sz="0" w:space="0" w:color="auto" w:frame="1"/>
+        </w:rPr>
+        <w:fldChar w:fldCharType="separate"/>
+      </w:r>
+      <w:r>
+        <w:rPr>
+          <w:rFonts w:ascii="Times New Roman" w:eastAsia="標楷體" w:hAnsi="Times New Roman" w:cs="Times New Roman"/>
+          <w:color w:val="000000"/>
+          <w:sz w:val="22"/>
+          <w:szCs w:val="22"/>
+          <w:bdr w:val="none" w:sz="0" w:space="0" w:color="auto" w:frame="1"/>
+        </w:rPr>
         <w:pict w14:anchorId="71225171">
-          <v:shape id="_x0000_i1062" type="#_x0000_t75" alt="" style="width:142pt;height:142.65pt">
-            <v:imagedata r:id="rId72" r:href="rId73" cropleft="6835f" cropright="11258f"/>
+          <v:shape id="_x0000_i1055" type="#_x0000_t75" alt="" style="width:142pt;height:142.5pt">
+            <v:imagedata r:id="rId73" r:href="rId74" cropleft="6835f" cropright="11258f"/>
           </v:shape>
         </w:pict>
+      </w:r>
+      <w:r>
+        <w:rPr>
+          <w:rFonts w:ascii="Times New Roman" w:eastAsia="標楷體" w:hAnsi="Times New Roman" w:cs="Times New Roman"/>
+          <w:color w:val="000000"/>
+          <w:sz w:val="22"/>
+          <w:szCs w:val="22"/>
+          <w:bdr w:val="none" w:sz="0" w:space="0" w:color="auto" w:frame="1"/>
+        </w:rPr>
+        <w:fldChar w:fldCharType="end"/>
       </w:r>
       <w:r>
         <w:rPr>
@@ -10588,7 +13716,27 @@
           <w:sz w:val="22"/>
           <w:szCs w:val="22"/>
         </w:rPr>
-        <w:t>當孔洞在斜板下方時的手臂圖。影片連結</w:t>
+        <w:t>當孔洞</w:t>
+      </w:r>
+      <w:proofErr w:type="gramStart"/>
+      <w:r>
+        <w:rPr>
+          <w:rFonts w:ascii="Times New Roman" w:eastAsia="標楷體" w:hAnsi="Times New Roman" w:cs="Times New Roman"/>
+          <w:color w:val="000000"/>
+          <w:sz w:val="22"/>
+          <w:szCs w:val="22"/>
+        </w:rPr>
+        <w:t>在斜板</w:t>
+      </w:r>
+      <w:proofErr w:type="gramEnd"/>
+      <w:r>
+        <w:rPr>
+          <w:rFonts w:ascii="Times New Roman" w:eastAsia="標楷體" w:hAnsi="Times New Roman" w:cs="Times New Roman"/>
+          <w:color w:val="000000"/>
+          <w:sz w:val="22"/>
+          <w:szCs w:val="22"/>
+        </w:rPr>
+        <w:t>下方時的手臂圖。影片連結</w:t>
       </w:r>
       <w:r>
         <w:rPr>
@@ -10643,7 +13791,7 @@
     <w:p>
       <w:pPr>
         <w:rPr>
-          <w:rFonts w:eastAsia="標楷體" w:hint="eastAsia"/>
+          <w:rFonts w:eastAsia="標楷體"/>
           <w:sz w:val="22"/>
           <w:szCs w:val="22"/>
           <w:lang w:eastAsia="zh-TW"/>
@@ -10663,7 +13811,7 @@
     <w:p>
       <w:pPr>
         <w:rPr>
-          <w:rFonts w:eastAsia="標楷體" w:hint="eastAsia"/>
+          <w:rFonts w:eastAsia="標楷體"/>
           <w:sz w:val="22"/>
           <w:szCs w:val="22"/>
           <w:lang w:eastAsia="zh-TW"/>
@@ -10730,6 +13878,7 @@
           <w:szCs w:val="20"/>
         </w:rPr>
       </w:pPr>
+      <w:proofErr w:type="spellStart"/>
       <w:r>
         <w:rPr>
           <w:rFonts w:ascii="Times New Roman" w:eastAsia="標楷體" w:hAnsi="Times New Roman" w:cs="Times New Roman"/>
@@ -10737,7 +13886,37 @@
           <w:sz w:val="20"/>
           <w:szCs w:val="20"/>
         </w:rPr>
-        <w:t>Bochkovskiy, A., Wang, C. Y., &amp; Liao, H. Y. M. (2020). YOLOv4: Optimal Speed and Accuracy of Object Detection. arXiv preprint arXiv:2004.10934.</w:t>
+        <w:t>Bochkovskiy</w:t>
+      </w:r>
+      <w:proofErr w:type="spellEnd"/>
+      <w:r>
+        <w:rPr>
+          <w:rFonts w:ascii="Times New Roman" w:eastAsia="標楷體" w:hAnsi="Times New Roman" w:cs="Times New Roman"/>
+          <w:color w:val="000000"/>
+          <w:sz w:val="20"/>
+          <w:szCs w:val="20"/>
+        </w:rPr>
+        <w:t xml:space="preserve">, A., Wang, C. Y., &amp; Liao, H. Y. M. (2020). YOLOv4: Optimal Speed and Accuracy of Object Detection. </w:t>
+      </w:r>
+      <w:proofErr w:type="spellStart"/>
+      <w:r>
+        <w:rPr>
+          <w:rFonts w:ascii="Times New Roman" w:eastAsia="標楷體" w:hAnsi="Times New Roman" w:cs="Times New Roman"/>
+          <w:color w:val="000000"/>
+          <w:sz w:val="20"/>
+          <w:szCs w:val="20"/>
+        </w:rPr>
+        <w:t>arXiv</w:t>
+      </w:r>
+      <w:proofErr w:type="spellEnd"/>
+      <w:r>
+        <w:rPr>
+          <w:rFonts w:ascii="Times New Roman" w:eastAsia="標楷體" w:hAnsi="Times New Roman" w:cs="Times New Roman"/>
+          <w:color w:val="000000"/>
+          <w:sz w:val="20"/>
+          <w:szCs w:val="20"/>
+        </w:rPr>
+        <w:t xml:space="preserve"> preprint arXiv:2004.10934.</w:t>
       </w:r>
     </w:p>
     <w:p>
@@ -10757,7 +13936,7 @@
           <w:szCs w:val="20"/>
         </w:rPr>
       </w:pPr>
-      <w:hyperlink r:id="rId74" w:history="1">
+      <w:hyperlink r:id="rId75" w:history="1">
         <w:r>
           <w:rPr>
             <w:rStyle w:val="a4"/>
@@ -10787,7 +13966,7 @@
           <w:szCs w:val="20"/>
         </w:rPr>
       </w:pPr>
-      <w:hyperlink r:id="rId75" w:history="1">
+      <w:hyperlink r:id="rId76" w:history="1">
         <w:r>
           <w:rPr>
             <w:rStyle w:val="a4"/>
@@ -10817,7 +13996,7 @@
           <w:szCs w:val="20"/>
         </w:rPr>
       </w:pPr>
-      <w:hyperlink r:id="rId76" w:history="1">
+      <w:hyperlink r:id="rId77" w:history="1">
         <w:r>
           <w:rPr>
             <w:rStyle w:val="a4"/>
@@ -10847,7 +14026,7 @@
           <w:szCs w:val="20"/>
         </w:rPr>
       </w:pPr>
-      <w:hyperlink r:id="rId77" w:history="1">
+      <w:hyperlink r:id="rId78" w:history="1">
         <w:r>
           <w:rPr>
             <w:rStyle w:val="a4"/>
@@ -10877,7 +14056,7 @@
           <w:szCs w:val="20"/>
         </w:rPr>
       </w:pPr>
-      <w:hyperlink r:id="rId78" w:history="1">
+      <w:hyperlink r:id="rId79" w:history="1">
         <w:r>
           <w:rPr>
             <w:rStyle w:val="a4"/>
@@ -10934,7 +14113,7 @@
         </w:rPr>
         <w:t>:</w:t>
       </w:r>
-      <w:hyperlink r:id="rId79" w:history="1">
+      <w:hyperlink r:id="rId80" w:history="1">
         <w:r>
           <w:rPr>
             <w:rStyle w:val="a4"/>
@@ -10955,8 +14134,8 @@
       </w:pPr>
     </w:p>
     <w:sectPr>
-      <w:headerReference w:type="default" r:id="rId80"/>
-      <w:footerReference w:type="default" r:id="rId81"/>
+      <w:headerReference w:type="default" r:id="rId81"/>
+      <w:footerReference w:type="default" r:id="rId82"/>
       <w:pgSz w:w="11909" w:h="16834" w:code="9"/>
       <w:pgMar w:top="1440" w:right="1094" w:bottom="1440" w:left="1094" w:header="0" w:footer="0" w:gutter="0"/>
       <w:cols w:space="720"/>

--- a/doc/Final Project Report.docx
+++ b/doc/Final Project Report.docx
@@ -67,21 +67,7 @@
         <w:rPr>
           <w:rFonts w:eastAsia="標楷體"/>
         </w:rPr>
-        <w:t xml:space="preserve">*Department of </w:t>
-      </w:r>
-      <w:proofErr w:type="spellStart"/>
-      <w:r>
-        <w:rPr>
-          <w:rFonts w:eastAsia="標楷體"/>
-        </w:rPr>
-        <w:t>Biomechatronics</w:t>
-      </w:r>
-      <w:proofErr w:type="spellEnd"/>
-      <w:r>
-        <w:rPr>
-          <w:rFonts w:eastAsia="標楷體"/>
-        </w:rPr>
-        <w:t xml:space="preserve"> Engineering, National Taiwan University, Taiwan</w:t>
+        <w:t>*Department of Biomechatronics Engineering, National Taiwan University, Taiwan</w:t>
       </w:r>
     </w:p>
     <w:p>
@@ -248,69 +234,21 @@
           <w:rFonts w:eastAsia="標楷體" w:hint="eastAsia"/>
           <w:lang w:eastAsia="zh-TW"/>
         </w:rPr>
-        <w:t>本次專題設計關卡目的為整合載具、機械手臂、視覺辨識，自動接近目標並且精</w:t>
-      </w:r>
-      <w:proofErr w:type="gramStart"/>
+        <w:t>本次專題設計關卡目的為整合載具、機械手臂、視覺辨識，自動接近目標並且精準控制機械手臂至目標洞口進行插入與抽取的動作。本次專題利用機器人動力與控制課程所學的正、逆運動學、座標轉換等理論進行實作，精準控制機械手臂至希望位置。結合深度攝影機與深度學習技術，本機械手臂載具能及時偵測現實世界中的目標物，並且獲得目標的座標，針對此進行移動與任務操作。本機械手臂載具利用</w:t>
+      </w:r>
       <w:r>
         <w:rPr>
           <w:rFonts w:eastAsia="標楷體" w:hint="eastAsia"/>
           <w:lang w:eastAsia="zh-TW"/>
         </w:rPr>
-        <w:t>準</w:t>
-      </w:r>
-      <w:proofErr w:type="gramEnd"/>
+        <w:t xml:space="preserve"> YOLOv3 </w:t>
+      </w:r>
       <w:r>
         <w:rPr>
           <w:rFonts w:eastAsia="標楷體" w:hint="eastAsia"/>
           <w:lang w:eastAsia="zh-TW"/>
         </w:rPr>
-        <w:t>控制機械手臂至目標洞口進行插入與抽取的動作。本次專題利用機器人動力與控制課程所學的正、逆運動學、座標轉換等理論進行實作，精</w:t>
-      </w:r>
-      <w:proofErr w:type="gramStart"/>
-      <w:r>
-        <w:rPr>
-          <w:rFonts w:eastAsia="標楷體" w:hint="eastAsia"/>
-          <w:lang w:eastAsia="zh-TW"/>
-        </w:rPr>
-        <w:t>準</w:t>
-      </w:r>
-      <w:proofErr w:type="gramEnd"/>
-      <w:r>
-        <w:rPr>
-          <w:rFonts w:eastAsia="標楷體" w:hint="eastAsia"/>
-          <w:lang w:eastAsia="zh-TW"/>
-        </w:rPr>
-        <w:t>控制機械手臂至希望位置。結合深度攝影機與深度學習技術，本機械手臂載具能及時偵測現實世界中的目標物，並且獲得目標的座標，針對此進行移動與任務操作。本機械手臂載具利用</w:t>
-      </w:r>
-      <w:r>
-        <w:rPr>
-          <w:rFonts w:eastAsia="標楷體" w:hint="eastAsia"/>
-          <w:lang w:eastAsia="zh-TW"/>
-        </w:rPr>
-        <w:t xml:space="preserve"> YOLOv3 </w:t>
-      </w:r>
-      <w:r>
-        <w:rPr>
-          <w:rFonts w:eastAsia="標楷體" w:hint="eastAsia"/>
-          <w:lang w:eastAsia="zh-TW"/>
-        </w:rPr>
-        <w:t>深度學習技術可從兩公尺遠處自動辨識出平台位置，接近到平台旁邊，啟動洞口辨識，操作機械手臂插入</w:t>
-      </w:r>
-      <w:proofErr w:type="gramStart"/>
-      <w:r>
-        <w:rPr>
-          <w:rFonts w:eastAsia="標楷體" w:hint="eastAsia"/>
-          <w:lang w:eastAsia="zh-TW"/>
-        </w:rPr>
-        <w:t>桿</w:t>
-      </w:r>
-      <w:proofErr w:type="gramEnd"/>
-      <w:r>
-        <w:rPr>
-          <w:rFonts w:eastAsia="標楷體" w:hint="eastAsia"/>
-          <w:lang w:eastAsia="zh-TW"/>
-        </w:rPr>
-        <w:t>件至洞口。</w:t>
+        <w:t>深度學習技術可從兩公尺遠處自動辨識出平台位置，接近到平台旁邊，啟動洞口辨識，操作機械手臂插入桿件至洞口。</w:t>
       </w:r>
       <w:r>
         <w:rPr>
@@ -468,27 +406,7 @@
           <w:sz w:val="22"/>
           <w:szCs w:val="22"/>
         </w:rPr>
-        <w:t>本次任務需要從兩公尺外接近如圖1(a)的目標，並且操控機械手臂將</w:t>
-      </w:r>
-      <w:proofErr w:type="gramStart"/>
-      <w:r>
-        <w:rPr>
-          <w:rFonts w:ascii="標楷體" w:eastAsia="標楷體" w:hAnsi="標楷體" w:hint="eastAsia"/>
-          <w:color w:val="000000"/>
-          <w:sz w:val="22"/>
-          <w:szCs w:val="22"/>
-        </w:rPr>
-        <w:t>桿</w:t>
-      </w:r>
-      <w:proofErr w:type="gramEnd"/>
-      <w:r>
-        <w:rPr>
-          <w:rFonts w:ascii="標楷體" w:eastAsia="標楷體" w:hAnsi="標楷體" w:hint="eastAsia"/>
-          <w:color w:val="000000"/>
-          <w:sz w:val="22"/>
-          <w:szCs w:val="22"/>
-        </w:rPr>
-        <w:t>件插入圖1的三個洞口之中。目標長寬高如圖1(b)所示。</w:t>
+        <w:t>本次任務需要從兩公尺外接近如圖1(a)的目標，並且操控機械手臂將桿件插入圖1的三個洞口之中。目標長寬高如圖1(b)所示。</w:t>
       </w:r>
     </w:p>
     <w:p>
@@ -542,6 +460,30 @@
           <w:color w:val="000000"/>
           <w:bdr w:val="none" w:sz="0" w:space="0" w:color="auto" w:frame="1"/>
         </w:rPr>
+        <w:instrText xml:space="preserve"> INCLUDEPICTURE  "https://lh4.googleusercontent.com/qIgyuAin0R0fKxFfRecQJAQL_rBE5Vw5anEt3O5Geg6_3IVznAAyCYywKvNM4ur1-ZYtSIAq6JKwziqlnqBO7_5l3YaS3BfHX64WefmDuYklHRILv6teSUJbCm8dBsc6jIWIAESD" \* MERGEFORMATINET </w:instrText>
+      </w:r>
+      <w:r>
+        <w:rPr>
+          <w:rFonts w:ascii="標楷體" w:eastAsia="標楷體" w:hAnsi="標楷體"/>
+          <w:color w:val="000000"/>
+          <w:bdr w:val="none" w:sz="0" w:space="0" w:color="auto" w:frame="1"/>
+        </w:rPr>
+        <w:fldChar w:fldCharType="separate"/>
+      </w:r>
+      <w:r>
+        <w:rPr>
+          <w:rFonts w:ascii="標楷體" w:eastAsia="標楷體" w:hAnsi="標楷體"/>
+          <w:color w:val="000000"/>
+          <w:bdr w:val="none" w:sz="0" w:space="0" w:color="auto" w:frame="1"/>
+        </w:rPr>
+        <w:fldChar w:fldCharType="begin"/>
+      </w:r>
+      <w:r>
+        <w:rPr>
+          <w:rFonts w:ascii="標楷體" w:eastAsia="標楷體" w:hAnsi="標楷體"/>
+          <w:color w:val="000000"/>
+          <w:bdr w:val="none" w:sz="0" w:space="0" w:color="auto" w:frame="1"/>
+        </w:rPr>
         <w:instrText xml:space="preserve"> </w:instrText>
       </w:r>
       <w:r>
@@ -550,15 +492,7 @@
           <w:color w:val="000000"/>
           <w:bdr w:val="none" w:sz="0" w:space="0" w:color="auto" w:frame="1"/>
         </w:rPr>
-        <w:instrText>INCLUDEPICTURE  "https://lh4.googleusercontent.com/qIgyuAin0R0fK</w:instrText>
-      </w:r>
-      <w:r>
-        <w:rPr>
-          <w:rFonts w:ascii="標楷體" w:eastAsia="標楷體" w:hAnsi="標楷體"/>
-          <w:color w:val="000000"/>
-          <w:bdr w:val="none" w:sz="0" w:space="0" w:color="auto" w:frame="1"/>
-        </w:rPr>
-        <w:instrText>xFfRecQJAQL_rBE5Vw5anEt3O5Geg6_3IVznAAyCYywKvNM4ur1-ZYtSIAq6JKwziqlnqBO7_5l3YaS3BfHX64WefmDuYklHRILv6teSUJbCm8dBsc6jIWIAESD" \* MERGEFORMATINET</w:instrText>
+        <w:instrText>INCLUDEPICTURE  "https://lh4.googleusercontent.com/qIgyuAin0R0fKxFfRecQJAQL_rBE5Vw5anEt3O5Geg6_3IVznAAyCYywKvNM4ur1-ZYtSIAq6JKwziqlnqBO7_5l3YaS3BfHX64WefmDuYklHRILv6teSUJbCm8dBsc6jIWIAESD" \* MERGEFORMATINET</w:instrText>
       </w:r>
       <w:r>
         <w:rPr>
@@ -629,6 +563,14 @@
           <w:color w:val="000000"/>
           <w:bdr w:val="none" w:sz="0" w:space="0" w:color="auto" w:frame="1"/>
         </w:rPr>
+        <w:fldChar w:fldCharType="end"/>
+      </w:r>
+      <w:r>
+        <w:rPr>
+          <w:rFonts w:ascii="標楷體" w:eastAsia="標楷體" w:hAnsi="標楷體"/>
+          <w:color w:val="000000"/>
+          <w:bdr w:val="none" w:sz="0" w:space="0" w:color="auto" w:frame="1"/>
+        </w:rPr>
         <w:fldChar w:fldCharType="begin"/>
       </w:r>
       <w:r>
@@ -661,6 +603,30 @@
           <w:color w:val="000000"/>
           <w:bdr w:val="none" w:sz="0" w:space="0" w:color="auto" w:frame="1"/>
         </w:rPr>
+        <w:instrText xml:space="preserve"> INCLUDEPICTURE  "https://lh6.googleusercontent.com/Wbn8E1KKmlrOlk_yRqHaVuyOe6VAYGuMJ6W_rEs0UVumBr-oqJl7McU9zuPNqGqh59GSjtbFEGMtsB0yuMZAIEQFr_YAFVue2aJkjaHIg_r4v5Ab2MEoCVpFNz4LD9i-XPd9fAY7" \* MERGEFORMATINET </w:instrText>
+      </w:r>
+      <w:r>
+        <w:rPr>
+          <w:rFonts w:ascii="標楷體" w:eastAsia="標楷體" w:hAnsi="標楷體"/>
+          <w:color w:val="000000"/>
+          <w:bdr w:val="none" w:sz="0" w:space="0" w:color="auto" w:frame="1"/>
+        </w:rPr>
+        <w:fldChar w:fldCharType="separate"/>
+      </w:r>
+      <w:r>
+        <w:rPr>
+          <w:rFonts w:ascii="標楷體" w:eastAsia="標楷體" w:hAnsi="標楷體"/>
+          <w:color w:val="000000"/>
+          <w:bdr w:val="none" w:sz="0" w:space="0" w:color="auto" w:frame="1"/>
+        </w:rPr>
+        <w:fldChar w:fldCharType="begin"/>
+      </w:r>
+      <w:r>
+        <w:rPr>
+          <w:rFonts w:ascii="標楷體" w:eastAsia="標楷體" w:hAnsi="標楷體"/>
+          <w:color w:val="000000"/>
+          <w:bdr w:val="none" w:sz="0" w:space="0" w:color="auto" w:frame="1"/>
+        </w:rPr>
         <w:instrText xml:space="preserve"> </w:instrText>
       </w:r>
       <w:r>
@@ -669,7 +635,7 @@
           <w:color w:val="000000"/>
           <w:bdr w:val="none" w:sz="0" w:space="0" w:color="auto" w:frame="1"/>
         </w:rPr>
-        <w:instrText>INCLUDEPICTURE  "https://lh6.googleusercontent.</w:instrText>
+        <w:instrText>INCLUDEPICTURE  "https://lh6.googleusercontent.com/Wbn8E1KKmlrOlk_yRqHaVuyOe6VAYGuMJ6W_rE</w:instrText>
       </w:r>
       <w:r>
         <w:rPr>
@@ -677,7 +643,7 @@
           <w:color w:val="000000"/>
           <w:bdr w:val="none" w:sz="0" w:space="0" w:color="auto" w:frame="1"/>
         </w:rPr>
-        <w:instrText>com/Wbn8E1KKmlrOlk_yRqHaVuyOe6VAYGuMJ6W_rEs0UVumBr-oqJl7McU9zuPNqGqh59GSjtbFEGMtsB0yuMZAIEQFr_YAFVue2aJkjaHIg_r4v5Ab2MEoCVpFNz4LD9i-XPd9fAY7" \* MERGEFORMATINET</w:instrText>
+        <w:instrText>s0UVumBr-oqJl7McU9zuPNqGqh59GSjtbFEGMtsB0yuMZAIEQFr_YAFVue2aJkjaHIg_r4v5Ab2MEoCVpFNz4LD9i-XPd9fAY7" \* MERGEFORMATINET</w:instrText>
       </w:r>
       <w:r>
         <w:rPr>
@@ -729,6 +695,14 @@
           <w:color w:val="000000"/>
           <w:bdr w:val="none" w:sz="0" w:space="0" w:color="auto" w:frame="1"/>
         </w:rPr>
+        <w:fldChar w:fldCharType="end"/>
+      </w:r>
+      <w:r>
+        <w:rPr>
+          <w:rFonts w:ascii="標楷體" w:eastAsia="標楷體" w:hAnsi="標楷體"/>
+          <w:color w:val="000000"/>
+          <w:bdr w:val="none" w:sz="0" w:space="0" w:color="auto" w:frame="1"/>
+        </w:rPr>
         <w:fldChar w:fldCharType="begin"/>
       </w:r>
       <w:r>
@@ -761,6 +735,30 @@
           <w:color w:val="000000"/>
           <w:bdr w:val="none" w:sz="0" w:space="0" w:color="auto" w:frame="1"/>
         </w:rPr>
+        <w:instrText xml:space="preserve"> INCLUDEPICTURE  "https://lh4.googleusercontent.com/-e9QMk7G8lHlrGzUNN24EFPiVQvyHFETeVuYNPNOfzcHWeeN5lAFP6y0ePPbD1aaGKTF46JRSL0rfF5V_wucKWeqmdxY6j-g-QboDCKwKcGco4xA0K-PMdt8Pb6GTBvBESuIhrTi" \* MERGEFORMATINET </w:instrText>
+      </w:r>
+      <w:r>
+        <w:rPr>
+          <w:rFonts w:ascii="標楷體" w:eastAsia="標楷體" w:hAnsi="標楷體"/>
+          <w:color w:val="000000"/>
+          <w:bdr w:val="none" w:sz="0" w:space="0" w:color="auto" w:frame="1"/>
+        </w:rPr>
+        <w:fldChar w:fldCharType="separate"/>
+      </w:r>
+      <w:r>
+        <w:rPr>
+          <w:rFonts w:ascii="標楷體" w:eastAsia="標楷體" w:hAnsi="標楷體"/>
+          <w:color w:val="000000"/>
+          <w:bdr w:val="none" w:sz="0" w:space="0" w:color="auto" w:frame="1"/>
+        </w:rPr>
+        <w:fldChar w:fldCharType="begin"/>
+      </w:r>
+      <w:r>
+        <w:rPr>
+          <w:rFonts w:ascii="標楷體" w:eastAsia="標楷體" w:hAnsi="標楷體"/>
+          <w:color w:val="000000"/>
+          <w:bdr w:val="none" w:sz="0" w:space="0" w:color="auto" w:frame="1"/>
+        </w:rPr>
         <w:instrText xml:space="preserve"> </w:instrText>
       </w:r>
       <w:r>
@@ -769,15 +767,7 @@
           <w:color w:val="000000"/>
           <w:bdr w:val="none" w:sz="0" w:space="0" w:color="auto" w:frame="1"/>
         </w:rPr>
-        <w:instrText>INCLUDEPICTURE  "https://lh4.googleusercontent.com/-e9QMk7G8lHlrGzUNN24EFPiVQvyHFETeVuYNPNOfzcHWeeN5lAFP6y0ePPbD1aaGKTF46JRSL0rfF5V_wuc</w:instrText>
-      </w:r>
-      <w:r>
-        <w:rPr>
-          <w:rFonts w:ascii="標楷體" w:eastAsia="標楷體" w:hAnsi="標楷體"/>
-          <w:color w:val="000000"/>
-          <w:bdr w:val="none" w:sz="0" w:space="0" w:color="auto" w:frame="1"/>
-        </w:rPr>
-        <w:instrText>KWeqmdxY6j-g-QboDCKwKcGco4xA0K-PMdt8Pb6GTBvBESuIhrTi" \* MERGEFORMATINET</w:instrText>
+        <w:instrText>INCLUDEPICTURE  "https://lh4.googleusercontent.com/-e9QMk7G8lHlrGzUNN24EFPiVQvyHFETeVuYNPNOfzcHWeeN5lAFP6y0ePPbD1aaGKTF46JRSL0rfF5V_wucKWeqmdxY6j-g-QboDCKwKcGco4xA0K-PMdt8Pb6GTBvBESuIhrTi" \* MERGEFORMATINET</w:instrText>
       </w:r>
       <w:r>
         <w:rPr>
@@ -823,6 +813,14 @@
         </w:rPr>
         <w:fldChar w:fldCharType="end"/>
       </w:r>
+      <w:r>
+        <w:rPr>
+          <w:rFonts w:ascii="標楷體" w:eastAsia="標楷體" w:hAnsi="標楷體"/>
+          <w:color w:val="000000"/>
+          <w:bdr w:val="none" w:sz="0" w:space="0" w:color="auto" w:frame="1"/>
+        </w:rPr>
+        <w:fldChar w:fldCharType="end"/>
+      </w:r>
     </w:p>
     <w:p>
       <w:pPr>
@@ -834,23 +832,7 @@
           <w:rFonts w:ascii="標楷體" w:eastAsia="標楷體" w:hAnsi="標楷體" w:hint="eastAsia"/>
           <w:color w:val="000000"/>
         </w:rPr>
-        <w:t>                         (a)                  </w:t>
-      </w:r>
-      <w:proofErr w:type="gramStart"/>
-      <w:r>
-        <w:rPr>
-          <w:rFonts w:ascii="標楷體" w:eastAsia="標楷體" w:hAnsi="標楷體" w:hint="eastAsia"/>
-          <w:color w:val="000000"/>
-        </w:rPr>
-        <w:t xml:space="preserve">   (</w:t>
-      </w:r>
-      <w:proofErr w:type="gramEnd"/>
-      <w:r>
-        <w:rPr>
-          <w:rFonts w:ascii="標楷體" w:eastAsia="標楷體" w:hAnsi="標楷體" w:hint="eastAsia"/>
-          <w:color w:val="000000"/>
-        </w:rPr>
-        <w:t>b)</w:t>
+        <w:t>                         (a)                     (b)</w:t>
       </w:r>
     </w:p>
     <w:p>
@@ -1071,67 +1053,7 @@
           <w:sz w:val="22"/>
           <w:szCs w:val="22"/>
         </w:rPr>
-        <w:t>的架構，辨識目標平台在畫面中的位置，並且從兩公尺外移動</w:t>
-      </w:r>
-      <w:proofErr w:type="gramStart"/>
-      <w:r>
-        <w:rPr>
-          <w:rFonts w:ascii="Times New Roman" w:eastAsia="標楷體" w:hAnsi="Times New Roman" w:cs="Times New Roman"/>
-          <w:color w:val="000000"/>
-          <w:sz w:val="22"/>
-          <w:szCs w:val="22"/>
-        </w:rPr>
-        <w:t>載具至平台</w:t>
-      </w:r>
-      <w:proofErr w:type="gramEnd"/>
-      <w:r>
-        <w:rPr>
-          <w:rFonts w:ascii="Times New Roman" w:eastAsia="標楷體" w:hAnsi="Times New Roman" w:cs="Times New Roman"/>
-          <w:color w:val="000000"/>
-          <w:sz w:val="22"/>
-          <w:szCs w:val="22"/>
-        </w:rPr>
-        <w:t>前方，再度辨識洞口精確位置，然後控制機械手臂將</w:t>
-      </w:r>
-      <w:proofErr w:type="gramStart"/>
-      <w:r>
-        <w:rPr>
-          <w:rFonts w:ascii="Times New Roman" w:eastAsia="標楷體" w:hAnsi="Times New Roman" w:cs="Times New Roman"/>
-          <w:color w:val="000000"/>
-          <w:sz w:val="22"/>
-          <w:szCs w:val="22"/>
-        </w:rPr>
-        <w:t>桿</w:t>
-      </w:r>
-      <w:proofErr w:type="gramEnd"/>
-      <w:r>
-        <w:rPr>
-          <w:rFonts w:ascii="Times New Roman" w:eastAsia="標楷體" w:hAnsi="Times New Roman" w:cs="Times New Roman"/>
-          <w:color w:val="000000"/>
-          <w:sz w:val="22"/>
-          <w:szCs w:val="22"/>
-        </w:rPr>
-        <w:t>件精</w:t>
-      </w:r>
-      <w:proofErr w:type="gramStart"/>
-      <w:r>
-        <w:rPr>
-          <w:rFonts w:ascii="Times New Roman" w:eastAsia="標楷體" w:hAnsi="Times New Roman" w:cs="Times New Roman"/>
-          <w:color w:val="000000"/>
-          <w:sz w:val="22"/>
-          <w:szCs w:val="22"/>
-        </w:rPr>
-        <w:t>準</w:t>
-      </w:r>
-      <w:proofErr w:type="gramEnd"/>
-      <w:r>
-        <w:rPr>
-          <w:rFonts w:ascii="Times New Roman" w:eastAsia="標楷體" w:hAnsi="Times New Roman" w:cs="Times New Roman"/>
-          <w:color w:val="000000"/>
-          <w:sz w:val="22"/>
-          <w:szCs w:val="22"/>
-        </w:rPr>
-        <w:t>插入洞口。</w:t>
+        <w:t>的架構，辨識目標平台在畫面中的位置，並且從兩公尺外移動載具至平台前方，再度辨識洞口精確位置，然後控制機械手臂將桿件精準插入洞口。</w:t>
       </w:r>
     </w:p>
     <w:p>
@@ -1382,6 +1304,36 @@
           <w:szCs w:val="22"/>
           <w:bdr w:val="none" w:sz="0" w:space="0" w:color="auto" w:frame="1"/>
         </w:rPr>
+        <w:instrText xml:space="preserve"> INCLUDEPICTURE  "https://lh5.googleusercontent.com/e_JuEOfOqYVZddTxgP1QFyVWtLWd_Q2czUhSty2wpKcBM2VVToRqiwpoGWWqBtUUvFVFWoF9Gv_U4nIkz6mi4kR78zCxGGQRqbagZQAfjSopcrpk9nYXCRKSaU4TNuC5tWw5DDex" \* MERGEFORMATINET </w:instrText>
+      </w:r>
+      <w:r>
+        <w:rPr>
+          <w:rFonts w:ascii="Times New Roman" w:eastAsia="標楷體" w:hAnsi="Times New Roman" w:cs="Times New Roman"/>
+          <w:color w:val="000000"/>
+          <w:sz w:val="22"/>
+          <w:szCs w:val="22"/>
+          <w:bdr w:val="none" w:sz="0" w:space="0" w:color="auto" w:frame="1"/>
+        </w:rPr>
+        <w:fldChar w:fldCharType="separate"/>
+      </w:r>
+      <w:r>
+        <w:rPr>
+          <w:rFonts w:ascii="Times New Roman" w:eastAsia="標楷體" w:hAnsi="Times New Roman" w:cs="Times New Roman"/>
+          <w:color w:val="000000"/>
+          <w:sz w:val="22"/>
+          <w:szCs w:val="22"/>
+          <w:bdr w:val="none" w:sz="0" w:space="0" w:color="auto" w:frame="1"/>
+        </w:rPr>
+        <w:fldChar w:fldCharType="begin"/>
+      </w:r>
+      <w:r>
+        <w:rPr>
+          <w:rFonts w:ascii="Times New Roman" w:eastAsia="標楷體" w:hAnsi="Times New Roman" w:cs="Times New Roman"/>
+          <w:color w:val="000000"/>
+          <w:sz w:val="22"/>
+          <w:szCs w:val="22"/>
+          <w:bdr w:val="none" w:sz="0" w:space="0" w:color="auto" w:frame="1"/>
+        </w:rPr>
         <w:instrText xml:space="preserve"> </w:instrText>
       </w:r>
       <w:r>
@@ -1392,7 +1344,17 @@
           <w:szCs w:val="22"/>
           <w:bdr w:val="none" w:sz="0" w:space="0" w:color="auto" w:frame="1"/>
         </w:rPr>
-        <w:instrText>INCLUDEPICTURE  "https://lh5.googleusercontent.com/e_JuEOfOqYVZddTxgP1QFyVWtLWd_Q2czUhSty2wpKcBM2VVToRqiwpoGWWqBtUUvFVFWoF9Gv_U4nIkz6mi4kR78zCxGGQRqbagZQAfjSopcrpk9nYXCRKSaU4TNuC5tWw5DDex" \* MERGEFORMATINET</w:instrText>
+        <w:instrText>INCLUDEPICTURE  "https://lh5.googleusercontent.com/e_JuEOfOqYVZddTxgP1QFyVWtLWd_Q2czUhSty2wpKc</w:instrText>
+      </w:r>
+      <w:r>
+        <w:rPr>
+          <w:rFonts w:ascii="Times New Roman" w:eastAsia="標楷體" w:hAnsi="Times New Roman" w:cs="Times New Roman"/>
+          <w:color w:val="000000"/>
+          <w:sz w:val="22"/>
+          <w:szCs w:val="22"/>
+          <w:bdr w:val="none" w:sz="0" w:space="0" w:color="auto" w:frame="1"/>
+        </w:rPr>
+        <w:instrText>BM2VVToRqiwpoGWWqBtUUvFVFWoF9Gv_U4nIkz6mi4kR78zCxGGQRqbagZQAfjSopcrpk9nYXCRKSaU4TNuC5tWw5DDex" \* MERGEFORMATINET</w:instrText>
       </w:r>
       <w:r>
         <w:rPr>
@@ -1456,6 +1418,16 @@
           <w:szCs w:val="22"/>
           <w:bdr w:val="none" w:sz="0" w:space="0" w:color="auto" w:frame="1"/>
         </w:rPr>
+        <w:fldChar w:fldCharType="end"/>
+      </w:r>
+      <w:r>
+        <w:rPr>
+          <w:rFonts w:ascii="Times New Roman" w:eastAsia="標楷體" w:hAnsi="Times New Roman" w:cs="Times New Roman"/>
+          <w:color w:val="000000"/>
+          <w:sz w:val="22"/>
+          <w:szCs w:val="22"/>
+          <w:bdr w:val="none" w:sz="0" w:space="0" w:color="auto" w:frame="1"/>
+        </w:rPr>
         <w:fldChar w:fldCharType="begin"/>
       </w:r>
       <w:r>
@@ -1496,6 +1468,36 @@
           <w:szCs w:val="22"/>
           <w:bdr w:val="none" w:sz="0" w:space="0" w:color="auto" w:frame="1"/>
         </w:rPr>
+        <w:instrText xml:space="preserve"> INCLUDEPICTURE  "https://lh3.googleusercontent.com/AJO1uaAhhjRqE6yAt4MnyAt0gYYvZP40Xks2su3YpjvlkxECYZJHIEGKrhryWY5Br8xGMGmiv1QecDslYVjBMmjkk6pxG7CrmouxqQYdUJGylOiOviWzPBdeHDUNooYx69KFKX3U" \* MERGEFORMATINET </w:instrText>
+      </w:r>
+      <w:r>
+        <w:rPr>
+          <w:rFonts w:ascii="Times New Roman" w:eastAsia="標楷體" w:hAnsi="Times New Roman" w:cs="Times New Roman"/>
+          <w:color w:val="000000"/>
+          <w:sz w:val="22"/>
+          <w:szCs w:val="22"/>
+          <w:bdr w:val="none" w:sz="0" w:space="0" w:color="auto" w:frame="1"/>
+        </w:rPr>
+        <w:fldChar w:fldCharType="separate"/>
+      </w:r>
+      <w:r>
+        <w:rPr>
+          <w:rFonts w:ascii="Times New Roman" w:eastAsia="標楷體" w:hAnsi="Times New Roman" w:cs="Times New Roman"/>
+          <w:color w:val="000000"/>
+          <w:sz w:val="22"/>
+          <w:szCs w:val="22"/>
+          <w:bdr w:val="none" w:sz="0" w:space="0" w:color="auto" w:frame="1"/>
+        </w:rPr>
+        <w:fldChar w:fldCharType="begin"/>
+      </w:r>
+      <w:r>
+        <w:rPr>
+          <w:rFonts w:ascii="Times New Roman" w:eastAsia="標楷體" w:hAnsi="Times New Roman" w:cs="Times New Roman"/>
+          <w:color w:val="000000"/>
+          <w:sz w:val="22"/>
+          <w:szCs w:val="22"/>
+          <w:bdr w:val="none" w:sz="0" w:space="0" w:color="auto" w:frame="1"/>
+        </w:rPr>
         <w:instrText xml:space="preserve"> </w:instrText>
       </w:r>
       <w:r>
@@ -1506,17 +1508,17 @@
           <w:szCs w:val="22"/>
           <w:bdr w:val="none" w:sz="0" w:space="0" w:color="auto" w:frame="1"/>
         </w:rPr>
-        <w:instrText>INCLUDEPICTURE  "https://lh3.googleusercontent.com/AJO1uaAhhjRqE6yAt4MnyAt0gYYvZP40Xks2s</w:instrText>
-      </w:r>
-      <w:r>
-        <w:rPr>
-          <w:rFonts w:ascii="Times New Roman" w:eastAsia="標楷體" w:hAnsi="Times New Roman" w:cs="Times New Roman"/>
-          <w:color w:val="000000"/>
-          <w:sz w:val="22"/>
-          <w:szCs w:val="22"/>
-          <w:bdr w:val="none" w:sz="0" w:space="0" w:color="auto" w:frame="1"/>
-        </w:rPr>
-        <w:instrText>u3YpjvlkxECYZJHIEGKrhryWY5Br8xGMGmiv1QecDslYVjBMmjkk6pxG7CrmouxqQYdUJGylOiOviWzPBdeHDUNooYx69KFKX3U" \* MERGEFORMATINET</w:instrText>
+        <w:instrText>INCLUDEPICTURE  "https://lh3.googleusercontent.com/AJO1uaAhhjRqE6yAt4MnyAt0gYYvZP40Xks2su3Ypjv</w:instrText>
+      </w:r>
+      <w:r>
+        <w:rPr>
+          <w:rFonts w:ascii="Times New Roman" w:eastAsia="標楷體" w:hAnsi="Times New Roman" w:cs="Times New Roman"/>
+          <w:color w:val="000000"/>
+          <w:sz w:val="22"/>
+          <w:szCs w:val="22"/>
+          <w:bdr w:val="none" w:sz="0" w:space="0" w:color="auto" w:frame="1"/>
+        </w:rPr>
+        <w:instrText>lkxECYZJHIEGKrhryWY5Br8xGMGmiv1QecDslYVjBMmjkk6pxG7CrmouxqQYdUJGylOiOviWzPBdeHDUNooYx69KFKX3U" \* MERGEFORMATINET</w:instrText>
       </w:r>
       <w:r>
         <w:rPr>
@@ -1580,6 +1582,16 @@
           <w:szCs w:val="22"/>
           <w:bdr w:val="none" w:sz="0" w:space="0" w:color="auto" w:frame="1"/>
         </w:rPr>
+        <w:fldChar w:fldCharType="end"/>
+      </w:r>
+      <w:r>
+        <w:rPr>
+          <w:rFonts w:ascii="Times New Roman" w:eastAsia="標楷體" w:hAnsi="Times New Roman" w:cs="Times New Roman"/>
+          <w:color w:val="000000"/>
+          <w:sz w:val="22"/>
+          <w:szCs w:val="22"/>
+          <w:bdr w:val="none" w:sz="0" w:space="0" w:color="auto" w:frame="1"/>
+        </w:rPr>
         <w:fldChar w:fldCharType="begin"/>
       </w:r>
       <w:r>
@@ -1620,6 +1632,36 @@
           <w:szCs w:val="22"/>
           <w:bdr w:val="none" w:sz="0" w:space="0" w:color="auto" w:frame="1"/>
         </w:rPr>
+        <w:instrText xml:space="preserve"> INCLUDEPICTURE  "https://lh4.googleusercontent.com/AAt-p8CCA3DIJH9YCUvM-mgWghhn1SqPyGCuWyKOK55da633Aka5Ihh_jFOMlsjeDAs297tAegeRaLdbjmT7sZ_clfqHbcXxu8oRQiAL8HwoWw2rhHPmc8A2CQ8AMRq1zLfqaXse" \* MERGEFORMATINET </w:instrText>
+      </w:r>
+      <w:r>
+        <w:rPr>
+          <w:rFonts w:ascii="Times New Roman" w:eastAsia="標楷體" w:hAnsi="Times New Roman" w:cs="Times New Roman"/>
+          <w:color w:val="000000"/>
+          <w:sz w:val="22"/>
+          <w:szCs w:val="22"/>
+          <w:bdr w:val="none" w:sz="0" w:space="0" w:color="auto" w:frame="1"/>
+        </w:rPr>
+        <w:fldChar w:fldCharType="separate"/>
+      </w:r>
+      <w:r>
+        <w:rPr>
+          <w:rFonts w:ascii="Times New Roman" w:eastAsia="標楷體" w:hAnsi="Times New Roman" w:cs="Times New Roman"/>
+          <w:color w:val="000000"/>
+          <w:sz w:val="22"/>
+          <w:szCs w:val="22"/>
+          <w:bdr w:val="none" w:sz="0" w:space="0" w:color="auto" w:frame="1"/>
+        </w:rPr>
+        <w:fldChar w:fldCharType="begin"/>
+      </w:r>
+      <w:r>
+        <w:rPr>
+          <w:rFonts w:ascii="Times New Roman" w:eastAsia="標楷體" w:hAnsi="Times New Roman" w:cs="Times New Roman"/>
+          <w:color w:val="000000"/>
+          <w:sz w:val="22"/>
+          <w:szCs w:val="22"/>
+          <w:bdr w:val="none" w:sz="0" w:space="0" w:color="auto" w:frame="1"/>
+        </w:rPr>
         <w:instrText xml:space="preserve"> </w:instrText>
       </w:r>
       <w:r>
@@ -1630,17 +1672,7 @@
           <w:szCs w:val="22"/>
           <w:bdr w:val="none" w:sz="0" w:space="0" w:color="auto" w:frame="1"/>
         </w:rPr>
-        <w:instrText>INCLUDEPICTURE  "https://lh4.googleusercontent.com/AAt-p8CCA3DIJH9YCUvM-mgWghhn1SqPyGCuWyKOK55da633Aka5Ihh_jFOMlsjeDAs297tAegeRaLdbjmT7sZ_clfqHbcXxu8oRQiAL8HwoWw2rhHPmc8A2CQ8AM</w:instrText>
-      </w:r>
-      <w:r>
-        <w:rPr>
-          <w:rFonts w:ascii="Times New Roman" w:eastAsia="標楷體" w:hAnsi="Times New Roman" w:cs="Times New Roman"/>
-          <w:color w:val="000000"/>
-          <w:sz w:val="22"/>
-          <w:szCs w:val="22"/>
-          <w:bdr w:val="none" w:sz="0" w:space="0" w:color="auto" w:frame="1"/>
-        </w:rPr>
-        <w:instrText>Rq1zLfqaXse" \* MERGEFORMATINET</w:instrText>
+        <w:instrText>INCLUDEPICTURE  "https://lh4.googleusercontent.com/AAt-p8CCA3DIJH9YCUvM-mgWghhn1SqPyGCuWyKOK55da633Aka5Ihh_jFOMlsjeDAs297tAegeRaLdbjmT7sZ_clfqHbcXxu8oRQiAL8HwoWw2rhHPmc8A2CQ8AMRq1zLfqaXse" \* MERGEFORMATINET</w:instrText>
       </w:r>
       <w:r>
         <w:rPr>
@@ -1696,6 +1728,16 @@
         </w:rPr>
         <w:fldChar w:fldCharType="end"/>
       </w:r>
+      <w:r>
+        <w:rPr>
+          <w:rFonts w:ascii="Times New Roman" w:eastAsia="標楷體" w:hAnsi="Times New Roman" w:cs="Times New Roman"/>
+          <w:color w:val="000000"/>
+          <w:sz w:val="22"/>
+          <w:szCs w:val="22"/>
+          <w:bdr w:val="none" w:sz="0" w:space="0" w:color="auto" w:frame="1"/>
+        </w:rPr>
+        <w:fldChar w:fldCharType="end"/>
+      </w:r>
     </w:p>
     <w:p>
       <w:pPr>
@@ -1763,27 +1805,7 @@
           <w:sz w:val="22"/>
           <w:szCs w:val="22"/>
         </w:rPr>
-        <w:t>左圖為手臂伺服馬達，中間</w:t>
-      </w:r>
-      <w:proofErr w:type="gramStart"/>
-      <w:r>
-        <w:rPr>
-          <w:rFonts w:ascii="Times New Roman" w:eastAsia="標楷體" w:hAnsi="Times New Roman" w:cs="Times New Roman"/>
-          <w:color w:val="000000"/>
-          <w:sz w:val="22"/>
-          <w:szCs w:val="22"/>
-        </w:rPr>
-        <w:t>圖為載具</w:t>
-      </w:r>
-      <w:proofErr w:type="gramEnd"/>
-      <w:r>
-        <w:rPr>
-          <w:rFonts w:ascii="Times New Roman" w:eastAsia="標楷體" w:hAnsi="Times New Roman" w:cs="Times New Roman"/>
-          <w:color w:val="000000"/>
-          <w:sz w:val="22"/>
-          <w:szCs w:val="22"/>
-        </w:rPr>
-        <w:t>底盤，右圖為使用的馬達</w:t>
+        <w:t>左圖為手臂伺服馬達，中間圖為載具底盤，右圖為使用的馬達</w:t>
       </w:r>
       <w:r>
         <w:rPr>
@@ -2035,7 +2057,7 @@
           <w:color w:val="000000"/>
           <w:bdr w:val="none" w:sz="0" w:space="0" w:color="auto" w:frame="1"/>
         </w:rPr>
-        <w:instrText xml:space="preserve"> </w:instrText>
+        <w:instrText xml:space="preserve"> INCLUDEPICTURE  "https://lh4.googleusercontent.com/ROsCKIVVO1wcpK5do64euZk6HwOXEdDjDeqnuaicmI7M66a_sm9kOSQWX4tgRiazQ-HscgEiW3MFgjEaKPGG-RpuKoAJw1E9vL7u_l1vcKlXM4XvThi-g0fIPh1iDh-Q9C1qL7E-" \* MERGEFORMATINET </w:instrText>
       </w:r>
       <w:r>
         <w:rPr>
@@ -2045,7 +2067,47 @@
           <w:color w:val="000000"/>
           <w:bdr w:val="none" w:sz="0" w:space="0" w:color="auto" w:frame="1"/>
         </w:rPr>
-        <w:instrText>INCLUDEPICTURE  "https://lh4.googleusercontent.com/ROsCKIVVO1wcpK5do64euZk6HwOXEdDjDeqnuaicmI7M66a_sm9kOSQWX4tgRiazQ-HscgEiW3MFgjEaKPGG-RpuKoAJw1E9vL7u_l1vcKlXM4XvThi-g0fIPh1iDh-Q9C1qL7E-" \* MERGEFORMATINET</w:instrText>
+        <w:fldChar w:fldCharType="separate"/>
+      </w:r>
+      <w:r>
+        <w:rPr>
+          <w:rFonts w:ascii="Times New Roman" w:eastAsia="標楷體" w:hAnsi="Times New Roman" w:cs="Times New Roman"/>
+          <w:b/>
+          <w:bCs/>
+          <w:color w:val="000000"/>
+          <w:bdr w:val="none" w:sz="0" w:space="0" w:color="auto" w:frame="1"/>
+        </w:rPr>
+        <w:fldChar w:fldCharType="begin"/>
+      </w:r>
+      <w:r>
+        <w:rPr>
+          <w:rFonts w:ascii="Times New Roman" w:eastAsia="標楷體" w:hAnsi="Times New Roman" w:cs="Times New Roman"/>
+          <w:b/>
+          <w:bCs/>
+          <w:color w:val="000000"/>
+          <w:bdr w:val="none" w:sz="0" w:space="0" w:color="auto" w:frame="1"/>
+        </w:rPr>
+        <w:instrText xml:space="preserve"> </w:instrText>
+      </w:r>
+      <w:r>
+        <w:rPr>
+          <w:rFonts w:ascii="Times New Roman" w:eastAsia="標楷體" w:hAnsi="Times New Roman" w:cs="Times New Roman"/>
+          <w:b/>
+          <w:bCs/>
+          <w:color w:val="000000"/>
+          <w:bdr w:val="none" w:sz="0" w:space="0" w:color="auto" w:frame="1"/>
+        </w:rPr>
+        <w:instrText>INCLUDEPICTURE  "https://lh4.googleusercontent.com/ROsCKIVVO1wcpK5do64euZk6HwOXEdDjDeqnuaicmI7</w:instrText>
+      </w:r>
+      <w:r>
+        <w:rPr>
+          <w:rFonts w:ascii="Times New Roman" w:eastAsia="標楷體" w:hAnsi="Times New Roman" w:cs="Times New Roman"/>
+          <w:b/>
+          <w:bCs/>
+          <w:color w:val="000000"/>
+          <w:bdr w:val="none" w:sz="0" w:space="0" w:color="auto" w:frame="1"/>
+        </w:rPr>
+        <w:instrText>M66a_sm9kOSQWX4tgRiazQ-HscgEiW3MFgjEaKPGG-RpuKoAJw1E9vL7u_l1vcKlXM4XvThi-g0fIPh1iDh-Q9C1qL7E-" \* MERGEFORMATINET</w:instrText>
       </w:r>
       <w:r>
         <w:rPr>
@@ -2101,6 +2163,16 @@
         </w:rPr>
         <w:fldChar w:fldCharType="end"/>
       </w:r>
+      <w:r>
+        <w:rPr>
+          <w:rFonts w:ascii="Times New Roman" w:eastAsia="標楷體" w:hAnsi="Times New Roman" w:cs="Times New Roman"/>
+          <w:b/>
+          <w:bCs/>
+          <w:color w:val="000000"/>
+          <w:bdr w:val="none" w:sz="0" w:space="0" w:color="auto" w:frame="1"/>
+        </w:rPr>
+        <w:fldChar w:fldCharType="end"/>
+      </w:r>
     </w:p>
     <w:p>
       <w:pPr>
@@ -2321,7 +2393,6 @@
         </w:rPr>
         <w:t>DH</w:t>
       </w:r>
-      <w:proofErr w:type="gramStart"/>
       <w:r>
         <w:rPr>
           <w:rFonts w:ascii="Times New Roman" w:eastAsia="標楷體" w:hAnsi="Times New Roman" w:cs="Times New Roman"/>
@@ -2331,7 +2402,6 @@
         </w:rPr>
         <w:t>表如表</w:t>
       </w:r>
-      <w:proofErr w:type="gramEnd"/>
       <w:r>
         <w:rPr>
           <w:rFonts w:ascii="Times New Roman" w:eastAsia="標楷體" w:hAnsi="Times New Roman" w:cs="Times New Roman"/>
@@ -2413,6 +2483,36 @@
           <w:szCs w:val="22"/>
           <w:bdr w:val="none" w:sz="0" w:space="0" w:color="auto" w:frame="1"/>
         </w:rPr>
+        <w:instrText xml:space="preserve"> INCLUDEPICTURE  "https://lh4.googleusercontent.com/a6cOAvkKczyyWlhoUTGbw0ML7iqd0Hr1ASjb5rWVrszm9ToRVZMF-ywPO1JIRJh1MwtJsq2BTMgyqb039OH7B5zvZ267emQU_PgHRdKCNd7mLJOxV3uucVu2ocJ3uvYRYHOgwZy4" \* MERGEFORMATINET </w:instrText>
+      </w:r>
+      <w:r>
+        <w:rPr>
+          <w:rFonts w:ascii="Times New Roman" w:eastAsia="標楷體" w:hAnsi="Times New Roman" w:cs="Times New Roman"/>
+          <w:color w:val="000000"/>
+          <w:sz w:val="22"/>
+          <w:szCs w:val="22"/>
+          <w:bdr w:val="none" w:sz="0" w:space="0" w:color="auto" w:frame="1"/>
+        </w:rPr>
+        <w:fldChar w:fldCharType="separate"/>
+      </w:r>
+      <w:r>
+        <w:rPr>
+          <w:rFonts w:ascii="Times New Roman" w:eastAsia="標楷體" w:hAnsi="Times New Roman" w:cs="Times New Roman"/>
+          <w:color w:val="000000"/>
+          <w:sz w:val="22"/>
+          <w:szCs w:val="22"/>
+          <w:bdr w:val="none" w:sz="0" w:space="0" w:color="auto" w:frame="1"/>
+        </w:rPr>
+        <w:fldChar w:fldCharType="begin"/>
+      </w:r>
+      <w:r>
+        <w:rPr>
+          <w:rFonts w:ascii="Times New Roman" w:eastAsia="標楷體" w:hAnsi="Times New Roman" w:cs="Times New Roman"/>
+          <w:color w:val="000000"/>
+          <w:sz w:val="22"/>
+          <w:szCs w:val="22"/>
+          <w:bdr w:val="none" w:sz="0" w:space="0" w:color="auto" w:frame="1"/>
+        </w:rPr>
         <w:instrText xml:space="preserve"> </w:instrText>
       </w:r>
       <w:r>
@@ -2423,17 +2523,17 @@
           <w:szCs w:val="22"/>
           <w:bdr w:val="none" w:sz="0" w:space="0" w:color="auto" w:frame="1"/>
         </w:rPr>
-        <w:instrText>INCLUDEPICTURE  "https://lh4.googleusercontent.com/a6cOAvkKczyyWlhoUTGbw0ML7iqd0Hr1ASjb5rWVrszm9ToRVZMF-ywPO1JIRJh1MwtJsq2B</w:instrText>
-      </w:r>
-      <w:r>
-        <w:rPr>
-          <w:rFonts w:ascii="Times New Roman" w:eastAsia="標楷體" w:hAnsi="Times New Roman" w:cs="Times New Roman"/>
-          <w:color w:val="000000"/>
-          <w:sz w:val="22"/>
-          <w:szCs w:val="22"/>
-          <w:bdr w:val="none" w:sz="0" w:space="0" w:color="auto" w:frame="1"/>
-        </w:rPr>
-        <w:instrText>TMgyqb039OH7B5zvZ267emQU_PgHRdKCNd7mLJOxV3uucVu2ocJ3uvYRYHOgwZy4" \* MERGEFORMATINET</w:instrText>
+        <w:instrText>INCLUDEPICTURE  "https://lh4.googleusercontent.com/a6cOAvkKczyy</w:instrText>
+      </w:r>
+      <w:r>
+        <w:rPr>
+          <w:rFonts w:ascii="Times New Roman" w:eastAsia="標楷體" w:hAnsi="Times New Roman" w:cs="Times New Roman"/>
+          <w:color w:val="000000"/>
+          <w:sz w:val="22"/>
+          <w:szCs w:val="22"/>
+          <w:bdr w:val="none" w:sz="0" w:space="0" w:color="auto" w:frame="1"/>
+        </w:rPr>
+        <w:instrText>WlhoUTGbw0ML7iqd0Hr1ASjb5rWVrszm9ToRVZMF-ywPO1JIRJh1MwtJsq2BTMgyqb039OH7B5zvZ267emQU_PgHRdKCNd7mLJOxV3uucVu2ocJ3uvYRYHOgwZy4" \* MERGEFORMATINET</w:instrText>
       </w:r>
       <w:r>
         <w:rPr>
@@ -2489,6 +2589,16 @@
         </w:rPr>
         <w:fldChar w:fldCharType="end"/>
       </w:r>
+      <w:r>
+        <w:rPr>
+          <w:rFonts w:ascii="Times New Roman" w:eastAsia="標楷體" w:hAnsi="Times New Roman" w:cs="Times New Roman"/>
+          <w:color w:val="000000"/>
+          <w:sz w:val="22"/>
+          <w:szCs w:val="22"/>
+          <w:bdr w:val="none" w:sz="0" w:space="0" w:color="auto" w:frame="1"/>
+        </w:rPr>
+        <w:fldChar w:fldCharType="end"/>
+      </w:r>
     </w:p>
     <w:p>
       <w:pPr>
@@ -2574,27 +2684,7 @@
           <w:sz w:val="22"/>
           <w:szCs w:val="22"/>
         </w:rPr>
-        <w:t xml:space="preserve"> </w:t>
-      </w:r>
-      <w:proofErr w:type="spellStart"/>
-      <w:r>
-        <w:rPr>
-          <w:rFonts w:ascii="Times New Roman" w:eastAsia="標楷體" w:hAnsi="Times New Roman" w:cs="Times New Roman"/>
-          <w:color w:val="000000"/>
-          <w:sz w:val="22"/>
-          <w:szCs w:val="22"/>
-        </w:rPr>
-        <w:t>solidwork</w:t>
-      </w:r>
-      <w:proofErr w:type="spellEnd"/>
-      <w:r>
-        <w:rPr>
-          <w:rFonts w:ascii="Times New Roman" w:eastAsia="標楷體" w:hAnsi="Times New Roman" w:cs="Times New Roman"/>
-          <w:color w:val="000000"/>
-          <w:sz w:val="22"/>
-          <w:szCs w:val="22"/>
-        </w:rPr>
-        <w:t xml:space="preserve"> </w:t>
+        <w:t xml:space="preserve"> solidwork </w:t>
       </w:r>
       <w:r>
         <w:rPr>
@@ -2932,7 +3022,6 @@
                 <w:szCs w:val="22"/>
               </w:rPr>
             </w:pPr>
-            <w:proofErr w:type="spellStart"/>
             <w:r>
               <w:rPr>
                 <w:rFonts w:ascii="Times New Roman" w:eastAsia="標楷體" w:hAnsi="Times New Roman" w:cs="Times New Roman"/>
@@ -2942,7 +3031,6 @@
               </w:rPr>
               <w:t>Ineria</w:t>
             </w:r>
-            <w:proofErr w:type="spellEnd"/>
           </w:p>
           <w:p>
             <w:pPr>
@@ -2955,7 +3043,6 @@
                 <w:szCs w:val="22"/>
               </w:rPr>
             </w:pPr>
-            <w:proofErr w:type="spellStart"/>
             <w:r>
               <w:rPr>
                 <w:rFonts w:ascii="Times New Roman" w:eastAsia="標楷體" w:hAnsi="Times New Roman" w:cs="Times New Roman"/>
@@ -2965,7 +3052,6 @@
               </w:rPr>
               <w:t>Izz</w:t>
             </w:r>
-            <w:proofErr w:type="spellEnd"/>
             <w:r>
               <w:rPr>
                 <w:rFonts w:ascii="Times New Roman" w:eastAsia="標楷體" w:hAnsi="Times New Roman" w:cs="Times New Roman"/>
@@ -5469,27 +5555,79 @@
           <w:sz w:val="22"/>
           <w:szCs w:val="22"/>
         </w:rPr>
-        <w:t>我們使用</w:t>
-      </w:r>
-      <w:proofErr w:type="gramStart"/>
-      <w:r>
-        <w:rPr>
-          <w:rFonts w:ascii="Times New Roman" w:eastAsia="標楷體" w:hAnsi="Times New Roman" w:cs="Times New Roman"/>
-          <w:color w:val="000000"/>
-          <w:sz w:val="22"/>
-          <w:szCs w:val="22"/>
-        </w:rPr>
-        <w:t>一般筆電當作</w:t>
-      </w:r>
-      <w:proofErr w:type="gramEnd"/>
-      <w:r>
-        <w:rPr>
-          <w:rFonts w:ascii="Times New Roman" w:eastAsia="標楷體" w:hAnsi="Times New Roman" w:cs="Times New Roman"/>
-          <w:color w:val="000000"/>
-          <w:sz w:val="22"/>
-          <w:szCs w:val="22"/>
-        </w:rPr>
-        <w:t>計算的核心。而</w:t>
+        <w:t>我們使用一般筆電當作計算的核心。而</w:t>
+      </w:r>
+      <w:r>
+        <w:rPr>
+          <w:rFonts w:ascii="Times New Roman" w:eastAsia="標楷體" w:hAnsi="Times New Roman" w:cs="Times New Roman"/>
+          <w:color w:val="000000"/>
+          <w:sz w:val="22"/>
+          <w:szCs w:val="22"/>
+        </w:rPr>
+        <w:t xml:space="preserve"> arduino[5]</w:t>
+      </w:r>
+      <w:r>
+        <w:rPr>
+          <w:rFonts w:ascii="Times New Roman" w:eastAsia="標楷體" w:hAnsi="Times New Roman" w:cs="Times New Roman"/>
+          <w:color w:val="000000"/>
+          <w:sz w:val="22"/>
+          <w:szCs w:val="22"/>
+        </w:rPr>
+        <w:t>負責做訊號的控制，控制的訊號會接到</w:t>
+      </w:r>
+      <w:r>
+        <w:rPr>
+          <w:rFonts w:ascii="Times New Roman" w:eastAsia="標楷體" w:hAnsi="Times New Roman" w:cs="Times New Roman"/>
+          <w:color w:val="000000"/>
+          <w:sz w:val="22"/>
+          <w:szCs w:val="22"/>
+        </w:rPr>
+        <w:t xml:space="preserve"> H-bridge(</w:t>
+      </w:r>
+      <w:r>
+        <w:rPr>
+          <w:rFonts w:ascii="Times New Roman" w:eastAsia="標楷體" w:hAnsi="Times New Roman" w:cs="Times New Roman"/>
+          <w:color w:val="000000"/>
+          <w:sz w:val="22"/>
+          <w:szCs w:val="22"/>
+        </w:rPr>
+        <w:t>使用</w:t>
+      </w:r>
+      <w:r>
+        <w:rPr>
+          <w:rFonts w:ascii="Times New Roman" w:eastAsia="標楷體" w:hAnsi="Times New Roman" w:cs="Times New Roman"/>
+          <w:color w:val="000000"/>
+          <w:sz w:val="22"/>
+          <w:szCs w:val="22"/>
+        </w:rPr>
+        <w:t xml:space="preserve"> L298N) </w:t>
+      </w:r>
+      <w:r>
+        <w:rPr>
+          <w:rFonts w:ascii="Times New Roman" w:eastAsia="標楷體" w:hAnsi="Times New Roman" w:cs="Times New Roman"/>
+          <w:color w:val="000000"/>
+          <w:sz w:val="22"/>
+          <w:szCs w:val="22"/>
+        </w:rPr>
+        <w:t>進而控制馬達，使用</w:t>
+      </w:r>
+      <w:r>
+        <w:rPr>
+          <w:rFonts w:ascii="Times New Roman" w:eastAsia="標楷體" w:hAnsi="Times New Roman" w:cs="Times New Roman"/>
+          <w:color w:val="000000"/>
+          <w:sz w:val="22"/>
+          <w:szCs w:val="22"/>
+        </w:rPr>
+        <w:t xml:space="preserve"> pc</w:t>
+      </w:r>
+      <w:r>
+        <w:rPr>
+          <w:rFonts w:ascii="Times New Roman" w:eastAsia="標楷體" w:hAnsi="Times New Roman" w:cs="Times New Roman"/>
+          <w:color w:val="000000"/>
+          <w:sz w:val="22"/>
+          <w:szCs w:val="22"/>
+        </w:rPr>
+        <w:t>a9685</w:t>
       </w:r>
       <w:r>
         <w:rPr>
@@ -5500,43 +5638,32 @@
         </w:rPr>
         <w:t xml:space="preserve"> </w:t>
       </w:r>
-      <w:proofErr w:type="spellStart"/>
-      <w:r>
-        <w:rPr>
-          <w:rFonts w:ascii="Times New Roman" w:eastAsia="標楷體" w:hAnsi="Times New Roman" w:cs="Times New Roman"/>
-          <w:color w:val="000000"/>
-          <w:sz w:val="22"/>
-          <w:szCs w:val="22"/>
-        </w:rPr>
-        <w:t>arduino</w:t>
-      </w:r>
-      <w:proofErr w:type="spellEnd"/>
-      <w:r>
-        <w:rPr>
-          <w:rFonts w:ascii="Times New Roman" w:eastAsia="標楷體" w:hAnsi="Times New Roman" w:cs="Times New Roman"/>
-          <w:color w:val="000000"/>
-          <w:sz w:val="22"/>
-          <w:szCs w:val="22"/>
-        </w:rPr>
-        <w:t>[5]</w:t>
-      </w:r>
-      <w:r>
-        <w:rPr>
-          <w:rFonts w:ascii="Times New Roman" w:eastAsia="標楷體" w:hAnsi="Times New Roman" w:cs="Times New Roman"/>
-          <w:color w:val="000000"/>
-          <w:sz w:val="22"/>
-          <w:szCs w:val="22"/>
-        </w:rPr>
-        <w:t>負責做訊號的控制，控制的訊號會接到</w:t>
-      </w:r>
-      <w:r>
-        <w:rPr>
-          <w:rFonts w:ascii="Times New Roman" w:eastAsia="標楷體" w:hAnsi="Times New Roman" w:cs="Times New Roman"/>
-          <w:color w:val="000000"/>
-          <w:sz w:val="22"/>
-          <w:szCs w:val="22"/>
-        </w:rPr>
-        <w:t xml:space="preserve"> H-bridge(</w:t>
+      <w:r>
+        <w:rPr>
+          <w:rFonts w:ascii="Times New Roman" w:eastAsia="標楷體" w:hAnsi="Times New Roman" w:cs="Times New Roman"/>
+          <w:color w:val="000000"/>
+          <w:sz w:val="22"/>
+          <w:szCs w:val="22"/>
+        </w:rPr>
+        <w:t>控制四隻手臂，如圖</w:t>
+      </w:r>
+      <w:r>
+        <w:rPr>
+          <w:rFonts w:ascii="Times New Roman" w:eastAsia="標楷體" w:hAnsi="Times New Roman" w:cs="Times New Roman" w:hint="eastAsia"/>
+          <w:color w:val="000000"/>
+          <w:sz w:val="22"/>
+          <w:szCs w:val="22"/>
+        </w:rPr>
+        <w:t>4</w:t>
+      </w:r>
+      <w:r>
+        <w:rPr>
+          <w:rFonts w:ascii="Times New Roman" w:eastAsia="標楷體" w:hAnsi="Times New Roman" w:cs="Times New Roman"/>
+          <w:color w:val="000000"/>
+          <w:sz w:val="22"/>
+          <w:szCs w:val="22"/>
+        </w:rPr>
+        <w:t>。電池部分，</w:t>
       </w:r>
       <w:r>
         <w:rPr>
@@ -5554,34 +5681,97 @@
           <w:sz w:val="22"/>
           <w:szCs w:val="22"/>
         </w:rPr>
-        <w:t xml:space="preserve"> L298N) </w:t>
-      </w:r>
-      <w:r>
-        <w:rPr>
-          <w:rFonts w:ascii="Times New Roman" w:eastAsia="標楷體" w:hAnsi="Times New Roman" w:cs="Times New Roman"/>
-          <w:color w:val="000000"/>
-          <w:sz w:val="22"/>
-          <w:szCs w:val="22"/>
-        </w:rPr>
-        <w:t>進而控制馬達，使用</w:t>
-      </w:r>
-      <w:r>
-        <w:rPr>
-          <w:rFonts w:ascii="Times New Roman" w:eastAsia="標楷體" w:hAnsi="Times New Roman" w:cs="Times New Roman"/>
-          <w:color w:val="000000"/>
-          <w:sz w:val="22"/>
-          <w:szCs w:val="22"/>
-        </w:rPr>
-        <w:t xml:space="preserve"> pc</w:t>
-      </w:r>
-      <w:r>
-        <w:rPr>
-          <w:rFonts w:ascii="Times New Roman" w:eastAsia="標楷體" w:hAnsi="Times New Roman" w:cs="Times New Roman"/>
-          <w:color w:val="000000"/>
-          <w:sz w:val="22"/>
-          <w:szCs w:val="22"/>
-        </w:rPr>
-        <w:t>a9685</w:t>
+        <w:t xml:space="preserve">12V </w:t>
+      </w:r>
+      <w:r>
+        <w:rPr>
+          <w:rFonts w:ascii="Times New Roman" w:eastAsia="標楷體" w:hAnsi="Times New Roman" w:cs="Times New Roman" w:hint="eastAsia"/>
+          <w:color w:val="000000"/>
+          <w:sz w:val="22"/>
+          <w:szCs w:val="22"/>
+        </w:rPr>
+        <w:t>充電</w:t>
+      </w:r>
+      <w:r>
+        <w:rPr>
+          <w:rFonts w:ascii="Times New Roman" w:eastAsia="標楷體" w:hAnsi="Times New Roman" w:cs="Times New Roman"/>
+          <w:color w:val="000000"/>
+          <w:sz w:val="22"/>
+          <w:szCs w:val="22"/>
+        </w:rPr>
+        <w:t>電池</w:t>
+      </w:r>
+      <w:r>
+        <w:rPr>
+          <w:rFonts w:ascii="Times New Roman" w:eastAsia="標楷體" w:hAnsi="Times New Roman" w:cs="Times New Roman" w:hint="eastAsia"/>
+          <w:color w:val="000000"/>
+          <w:sz w:val="22"/>
+          <w:szCs w:val="22"/>
+        </w:rPr>
+        <w:t>，</w:t>
+      </w:r>
+      <w:r>
+        <w:rPr>
+          <w:rFonts w:ascii="Times New Roman" w:eastAsia="標楷體" w:hAnsi="Times New Roman" w:cs="Times New Roman"/>
+          <w:color w:val="000000"/>
+          <w:sz w:val="22"/>
+          <w:szCs w:val="22"/>
+        </w:rPr>
+        <w:t>容量約</w:t>
+      </w:r>
+      <w:r>
+        <w:rPr>
+          <w:rFonts w:ascii="Times New Roman" w:eastAsia="標楷體" w:hAnsi="Times New Roman" w:cs="Times New Roman"/>
+          <w:color w:val="000000"/>
+          <w:sz w:val="22"/>
+          <w:szCs w:val="22"/>
+        </w:rPr>
+        <w:t xml:space="preserve"> 5000mAh</w:t>
+      </w:r>
+      <w:r>
+        <w:rPr>
+          <w:rFonts w:ascii="Times New Roman" w:eastAsia="標楷體" w:hAnsi="Times New Roman" w:cs="Times New Roman"/>
+          <w:color w:val="000000"/>
+          <w:sz w:val="22"/>
+          <w:szCs w:val="22"/>
+        </w:rPr>
+        <w:t>，具保護電路板，可大功率驅動載具。降壓成</w:t>
+      </w:r>
+      <w:r>
+        <w:rPr>
+          <w:rFonts w:ascii="Times New Roman" w:eastAsia="標楷體" w:hAnsi="Times New Roman" w:cs="Times New Roman"/>
+          <w:color w:val="000000"/>
+          <w:sz w:val="22"/>
+          <w:szCs w:val="22"/>
+        </w:rPr>
+        <w:t xml:space="preserve"> 5V </w:t>
+      </w:r>
+      <w:r>
+        <w:rPr>
+          <w:rFonts w:ascii="Times New Roman" w:eastAsia="標楷體" w:hAnsi="Times New Roman" w:cs="Times New Roman"/>
+          <w:color w:val="000000"/>
+          <w:sz w:val="22"/>
+          <w:szCs w:val="22"/>
+        </w:rPr>
+        <w:t>來驅動</w:t>
+      </w:r>
+      <w:r>
+        <w:rPr>
+          <w:rFonts w:ascii="Times New Roman" w:eastAsia="標楷體" w:hAnsi="Times New Roman" w:cs="Times New Roman"/>
+          <w:color w:val="000000"/>
+          <w:sz w:val="22"/>
+          <w:szCs w:val="22"/>
+        </w:rPr>
+        <w:t xml:space="preserve"> arduino </w:t>
+      </w:r>
+      <w:r>
+        <w:rPr>
+          <w:rFonts w:ascii="Times New Roman" w:eastAsia="標楷體" w:hAnsi="Times New Roman" w:cs="Times New Roman"/>
+          <w:color w:val="000000"/>
+          <w:sz w:val="22"/>
+          <w:szCs w:val="22"/>
+        </w:rPr>
+        <w:t>跟</w:t>
       </w:r>
       <w:r>
         <w:rPr>
@@ -5599,144 +5789,79 @@
           <w:sz w:val="22"/>
           <w:szCs w:val="22"/>
         </w:rPr>
-        <w:t>控制四隻手臂，如圖</w:t>
-      </w:r>
-      <w:r>
-        <w:rPr>
-          <w:rFonts w:ascii="Times New Roman" w:eastAsia="標楷體" w:hAnsi="Times New Roman" w:cs="Times New Roman" w:hint="eastAsia"/>
-          <w:color w:val="000000"/>
-          <w:sz w:val="22"/>
-          <w:szCs w:val="22"/>
-        </w:rPr>
-        <w:t>4</w:t>
-      </w:r>
-      <w:r>
-        <w:rPr>
-          <w:rFonts w:ascii="Times New Roman" w:eastAsia="標楷體" w:hAnsi="Times New Roman" w:cs="Times New Roman"/>
-          <w:color w:val="000000"/>
-          <w:sz w:val="22"/>
-          <w:szCs w:val="22"/>
-        </w:rPr>
-        <w:t>。電池部分，</w:t>
-      </w:r>
-      <w:r>
-        <w:rPr>
-          <w:rFonts w:ascii="Times New Roman" w:eastAsia="標楷體" w:hAnsi="Times New Roman" w:cs="Times New Roman"/>
-          <w:color w:val="000000"/>
-          <w:sz w:val="22"/>
-          <w:szCs w:val="22"/>
-        </w:rPr>
-        <w:t>使用</w:t>
-      </w:r>
-      <w:r>
-        <w:rPr>
-          <w:rFonts w:ascii="Times New Roman" w:eastAsia="標楷體" w:hAnsi="Times New Roman" w:cs="Times New Roman"/>
-          <w:color w:val="000000"/>
-          <w:sz w:val="22"/>
-          <w:szCs w:val="22"/>
-        </w:rPr>
-        <w:t xml:space="preserve">12V </w:t>
-      </w:r>
-      <w:r>
-        <w:rPr>
-          <w:rFonts w:ascii="Times New Roman" w:eastAsia="標楷體" w:hAnsi="Times New Roman" w:cs="Times New Roman" w:hint="eastAsia"/>
-          <w:color w:val="000000"/>
-          <w:sz w:val="22"/>
-          <w:szCs w:val="22"/>
-        </w:rPr>
-        <w:t>充電</w:t>
-      </w:r>
-      <w:r>
-        <w:rPr>
-          <w:rFonts w:ascii="Times New Roman" w:eastAsia="標楷體" w:hAnsi="Times New Roman" w:cs="Times New Roman"/>
-          <w:color w:val="000000"/>
-          <w:sz w:val="22"/>
-          <w:szCs w:val="22"/>
-        </w:rPr>
-        <w:t>電池</w:t>
-      </w:r>
-      <w:r>
-        <w:rPr>
-          <w:rFonts w:ascii="Times New Roman" w:eastAsia="標楷體" w:hAnsi="Times New Roman" w:cs="Times New Roman" w:hint="eastAsia"/>
-          <w:color w:val="000000"/>
-          <w:sz w:val="22"/>
-          <w:szCs w:val="22"/>
-        </w:rPr>
-        <w:t>，</w:t>
-      </w:r>
-      <w:r>
-        <w:rPr>
-          <w:rFonts w:ascii="Times New Roman" w:eastAsia="標楷體" w:hAnsi="Times New Roman" w:cs="Times New Roman"/>
-          <w:color w:val="000000"/>
-          <w:sz w:val="22"/>
-          <w:szCs w:val="22"/>
-        </w:rPr>
-        <w:t>容量約</w:t>
-      </w:r>
-      <w:r>
-        <w:rPr>
-          <w:rFonts w:ascii="Times New Roman" w:eastAsia="標楷體" w:hAnsi="Times New Roman" w:cs="Times New Roman"/>
-          <w:color w:val="000000"/>
-          <w:sz w:val="22"/>
-          <w:szCs w:val="22"/>
-        </w:rPr>
-        <w:t xml:space="preserve"> 5000mAh</w:t>
-      </w:r>
-      <w:r>
-        <w:rPr>
-          <w:rFonts w:ascii="Times New Roman" w:eastAsia="標楷體" w:hAnsi="Times New Roman" w:cs="Times New Roman"/>
-          <w:color w:val="000000"/>
-          <w:sz w:val="22"/>
-          <w:szCs w:val="22"/>
-        </w:rPr>
-        <w:t>，具保護電路板，可大功率驅動載具。降壓成</w:t>
-      </w:r>
-      <w:r>
-        <w:rPr>
-          <w:rFonts w:ascii="Times New Roman" w:eastAsia="標楷體" w:hAnsi="Times New Roman" w:cs="Times New Roman"/>
-          <w:color w:val="000000"/>
-          <w:sz w:val="22"/>
-          <w:szCs w:val="22"/>
-        </w:rPr>
-        <w:t xml:space="preserve"> 5V </w:t>
-      </w:r>
-      <w:r>
-        <w:rPr>
-          <w:rFonts w:ascii="Times New Roman" w:eastAsia="標楷體" w:hAnsi="Times New Roman" w:cs="Times New Roman"/>
-          <w:color w:val="000000"/>
-          <w:sz w:val="22"/>
-          <w:szCs w:val="22"/>
-        </w:rPr>
-        <w:t>來驅動</w:t>
-      </w:r>
-      <w:r>
-        <w:rPr>
-          <w:rFonts w:ascii="Times New Roman" w:eastAsia="標楷體" w:hAnsi="Times New Roman" w:cs="Times New Roman"/>
-          <w:color w:val="000000"/>
-          <w:sz w:val="22"/>
-          <w:szCs w:val="22"/>
-        </w:rPr>
-        <w:t xml:space="preserve"> </w:t>
-      </w:r>
-      <w:proofErr w:type="spellStart"/>
-      <w:r>
-        <w:rPr>
-          <w:rFonts w:ascii="Times New Roman" w:eastAsia="標楷體" w:hAnsi="Times New Roman" w:cs="Times New Roman"/>
-          <w:color w:val="000000"/>
-          <w:sz w:val="22"/>
-          <w:szCs w:val="22"/>
-        </w:rPr>
-        <w:t>arduino</w:t>
-      </w:r>
-      <w:proofErr w:type="spellEnd"/>
-      <w:r>
-        <w:rPr>
-          <w:rFonts w:ascii="Times New Roman" w:eastAsia="標楷體" w:hAnsi="Times New Roman" w:cs="Times New Roman"/>
-          <w:color w:val="000000"/>
-          <w:sz w:val="22"/>
-          <w:szCs w:val="22"/>
-        </w:rPr>
-        <w:t xml:space="preserve"> </w:t>
+        <w:t>手臂馬達使用，降壓成</w:t>
+      </w:r>
+      <w:r>
+        <w:rPr>
+          <w:rFonts w:ascii="Times New Roman" w:eastAsia="標楷體" w:hAnsi="Times New Roman" w:cs="Times New Roman"/>
+          <w:color w:val="000000"/>
+          <w:sz w:val="22"/>
+          <w:szCs w:val="22"/>
+        </w:rPr>
+        <w:t xml:space="preserve"> 3V </w:t>
+      </w:r>
+      <w:r>
+        <w:rPr>
+          <w:rFonts w:ascii="Times New Roman" w:eastAsia="標楷體" w:hAnsi="Times New Roman" w:cs="Times New Roman"/>
+          <w:color w:val="000000"/>
+          <w:sz w:val="22"/>
+          <w:szCs w:val="22"/>
+        </w:rPr>
+        <w:t>給予</w:t>
+      </w:r>
+      <w:r>
+        <w:rPr>
+          <w:rFonts w:ascii="Times New Roman" w:eastAsia="標楷體" w:hAnsi="Times New Roman" w:cs="Times New Roman"/>
+          <w:color w:val="000000"/>
+          <w:sz w:val="22"/>
+          <w:szCs w:val="22"/>
+        </w:rPr>
+        <w:t xml:space="preserve"> encoder </w:t>
+      </w:r>
+      <w:r>
+        <w:rPr>
+          <w:rFonts w:ascii="Times New Roman" w:eastAsia="標楷體" w:hAnsi="Times New Roman" w:cs="Times New Roman"/>
+          <w:color w:val="000000"/>
+          <w:sz w:val="22"/>
+          <w:szCs w:val="22"/>
+        </w:rPr>
+        <w:t>電源。</w:t>
+      </w:r>
+      <w:r>
+        <w:rPr>
+          <w:rFonts w:ascii="Times New Roman" w:eastAsia="標楷體" w:hAnsi="Times New Roman" w:cs="Times New Roman"/>
+          <w:color w:val="000000"/>
+          <w:sz w:val="22"/>
+          <w:szCs w:val="22"/>
+        </w:rPr>
+        <w:t>程式使用</w:t>
+      </w:r>
+      <w:r>
+        <w:rPr>
+          <w:rFonts w:ascii="Times New Roman" w:eastAsia="標楷體" w:hAnsi="Times New Roman" w:cs="Times New Roman"/>
+          <w:color w:val="000000"/>
+          <w:sz w:val="22"/>
+          <w:szCs w:val="22"/>
+        </w:rPr>
+        <w:t xml:space="preserve"> Python3, </w:t>
+      </w:r>
+      <w:r>
+        <w:rPr>
+          <w:rFonts w:ascii="Times New Roman" w:eastAsia="標楷體" w:hAnsi="Times New Roman" w:cs="Times New Roman"/>
+          <w:color w:val="000000"/>
+          <w:sz w:val="22"/>
+          <w:szCs w:val="22"/>
+        </w:rPr>
+        <w:t>會透過</w:t>
+      </w:r>
+      <w:r>
+        <w:rPr>
+          <w:rFonts w:ascii="Times New Roman" w:eastAsia="標楷體" w:hAnsi="Times New Roman" w:cs="Times New Roman"/>
+          <w:color w:val="000000"/>
+          <w:sz w:val="22"/>
+          <w:szCs w:val="22"/>
+        </w:rPr>
+        <w:t xml:space="preserve"> USB </w:t>
       </w:r>
       <w:r>
         <w:rPr>
@@ -5754,126 +5879,7 @@
           <w:sz w:val="22"/>
           <w:szCs w:val="22"/>
         </w:rPr>
-        <w:t xml:space="preserve"> </w:t>
-      </w:r>
-      <w:r>
-        <w:rPr>
-          <w:rFonts w:ascii="Times New Roman" w:eastAsia="標楷體" w:hAnsi="Times New Roman" w:cs="Times New Roman"/>
-          <w:color w:val="000000"/>
-          <w:sz w:val="22"/>
-          <w:szCs w:val="22"/>
-        </w:rPr>
-        <w:t>手臂馬達使用，降壓成</w:t>
-      </w:r>
-      <w:r>
-        <w:rPr>
-          <w:rFonts w:ascii="Times New Roman" w:eastAsia="標楷體" w:hAnsi="Times New Roman" w:cs="Times New Roman"/>
-          <w:color w:val="000000"/>
-          <w:sz w:val="22"/>
-          <w:szCs w:val="22"/>
-        </w:rPr>
-        <w:t xml:space="preserve"> 3V </w:t>
-      </w:r>
-      <w:r>
-        <w:rPr>
-          <w:rFonts w:ascii="Times New Roman" w:eastAsia="標楷體" w:hAnsi="Times New Roman" w:cs="Times New Roman"/>
-          <w:color w:val="000000"/>
-          <w:sz w:val="22"/>
-          <w:szCs w:val="22"/>
-        </w:rPr>
-        <w:t>給予</w:t>
-      </w:r>
-      <w:r>
-        <w:rPr>
-          <w:rFonts w:ascii="Times New Roman" w:eastAsia="標楷體" w:hAnsi="Times New Roman" w:cs="Times New Roman"/>
-          <w:color w:val="000000"/>
-          <w:sz w:val="22"/>
-          <w:szCs w:val="22"/>
-        </w:rPr>
-        <w:t xml:space="preserve"> encoder </w:t>
-      </w:r>
-      <w:r>
-        <w:rPr>
-          <w:rFonts w:ascii="Times New Roman" w:eastAsia="標楷體" w:hAnsi="Times New Roman" w:cs="Times New Roman"/>
-          <w:color w:val="000000"/>
-          <w:sz w:val="22"/>
-          <w:szCs w:val="22"/>
-        </w:rPr>
-        <w:t>電源。</w:t>
-      </w:r>
-      <w:r>
-        <w:rPr>
-          <w:rFonts w:ascii="Times New Roman" w:eastAsia="標楷體" w:hAnsi="Times New Roman" w:cs="Times New Roman"/>
-          <w:color w:val="000000"/>
-          <w:sz w:val="22"/>
-          <w:szCs w:val="22"/>
-        </w:rPr>
-        <w:t>程式使用</w:t>
-      </w:r>
-      <w:r>
-        <w:rPr>
-          <w:rFonts w:ascii="Times New Roman" w:eastAsia="標楷體" w:hAnsi="Times New Roman" w:cs="Times New Roman"/>
-          <w:color w:val="000000"/>
-          <w:sz w:val="22"/>
-          <w:szCs w:val="22"/>
-        </w:rPr>
-        <w:t xml:space="preserve"> Python3, </w:t>
-      </w:r>
-      <w:r>
-        <w:rPr>
-          <w:rFonts w:ascii="Times New Roman" w:eastAsia="標楷體" w:hAnsi="Times New Roman" w:cs="Times New Roman"/>
-          <w:color w:val="000000"/>
-          <w:sz w:val="22"/>
-          <w:szCs w:val="22"/>
-        </w:rPr>
-        <w:t>會透過</w:t>
-      </w:r>
-      <w:r>
-        <w:rPr>
-          <w:rFonts w:ascii="Times New Roman" w:eastAsia="標楷體" w:hAnsi="Times New Roman" w:cs="Times New Roman"/>
-          <w:color w:val="000000"/>
-          <w:sz w:val="22"/>
-          <w:szCs w:val="22"/>
-        </w:rPr>
-        <w:t xml:space="preserve"> USB </w:t>
-      </w:r>
-      <w:r>
-        <w:rPr>
-          <w:rFonts w:ascii="Times New Roman" w:eastAsia="標楷體" w:hAnsi="Times New Roman" w:cs="Times New Roman"/>
-          <w:color w:val="000000"/>
-          <w:sz w:val="22"/>
-          <w:szCs w:val="22"/>
-        </w:rPr>
-        <w:t>跟</w:t>
-      </w:r>
-      <w:r>
-        <w:rPr>
-          <w:rFonts w:ascii="Times New Roman" w:eastAsia="標楷體" w:hAnsi="Times New Roman" w:cs="Times New Roman"/>
-          <w:color w:val="000000"/>
-          <w:sz w:val="22"/>
-          <w:szCs w:val="22"/>
-        </w:rPr>
-        <w:t xml:space="preserve"> </w:t>
-      </w:r>
-      <w:proofErr w:type="spellStart"/>
-      <w:r>
-        <w:rPr>
-          <w:rFonts w:ascii="Times New Roman" w:eastAsia="標楷體" w:hAnsi="Times New Roman" w:cs="Times New Roman"/>
-          <w:color w:val="000000"/>
-          <w:sz w:val="22"/>
-          <w:szCs w:val="22"/>
-        </w:rPr>
-        <w:t>Arudino</w:t>
-      </w:r>
-      <w:proofErr w:type="spellEnd"/>
-      <w:r>
-        <w:rPr>
-          <w:rFonts w:ascii="Times New Roman" w:eastAsia="標楷體" w:hAnsi="Times New Roman" w:cs="Times New Roman"/>
-          <w:color w:val="000000"/>
-          <w:sz w:val="22"/>
-          <w:szCs w:val="22"/>
-        </w:rPr>
-        <w:t xml:space="preserve"> </w:t>
+        <w:t xml:space="preserve"> Arudino </w:t>
       </w:r>
       <w:r>
         <w:rPr>
@@ -6003,6 +6009,36 @@
           <w:szCs w:val="22"/>
           <w:bdr w:val="none" w:sz="0" w:space="0" w:color="auto" w:frame="1"/>
         </w:rPr>
+        <w:instrText xml:space="preserve"> INCLUDEPICTURE  "https://lh3.googleusercontent.com/IKlHd4CBHGKqmN5Uklv9YZWoHw0h1wjI-1qowZ0C7sW9KeBSdaUyQFts_zuAbPgiHzVsFwvfsuEvDAC1rA6Tg2WLdpWSvIY-COyOdxLjZisGTrhLl-pPh2lp8vLqNDaUUKsogbym" \* MERGEFORMATINET </w:instrText>
+      </w:r>
+      <w:r>
+        <w:rPr>
+          <w:rFonts w:ascii="Times New Roman" w:eastAsia="標楷體" w:hAnsi="Times New Roman" w:cs="Times New Roman"/>
+          <w:color w:val="000000"/>
+          <w:sz w:val="22"/>
+          <w:szCs w:val="22"/>
+          <w:bdr w:val="none" w:sz="0" w:space="0" w:color="auto" w:frame="1"/>
+        </w:rPr>
+        <w:fldChar w:fldCharType="separate"/>
+      </w:r>
+      <w:r>
+        <w:rPr>
+          <w:rFonts w:ascii="Times New Roman" w:eastAsia="標楷體" w:hAnsi="Times New Roman" w:cs="Times New Roman"/>
+          <w:color w:val="000000"/>
+          <w:sz w:val="22"/>
+          <w:szCs w:val="22"/>
+          <w:bdr w:val="none" w:sz="0" w:space="0" w:color="auto" w:frame="1"/>
+        </w:rPr>
+        <w:fldChar w:fldCharType="begin"/>
+      </w:r>
+      <w:r>
+        <w:rPr>
+          <w:rFonts w:ascii="Times New Roman" w:eastAsia="標楷體" w:hAnsi="Times New Roman" w:cs="Times New Roman"/>
+          <w:color w:val="000000"/>
+          <w:sz w:val="22"/>
+          <w:szCs w:val="22"/>
+          <w:bdr w:val="none" w:sz="0" w:space="0" w:color="auto" w:frame="1"/>
+        </w:rPr>
         <w:instrText xml:space="preserve"> </w:instrText>
       </w:r>
       <w:r>
@@ -6013,7 +6049,17 @@
           <w:szCs w:val="22"/>
           <w:bdr w:val="none" w:sz="0" w:space="0" w:color="auto" w:frame="1"/>
         </w:rPr>
-        <w:instrText>INCLUDEPICTURE  "https://lh3.googleusercontent.com/IKlHd4CBHGKqmN5Uklv9YZWoHw0h1wjI-1qowZ0C7sW9KeBSdaUyQFts_zuAbPgiHzVsFwvfsuEvDAC1rA6Tg2WLdpWSvIY-COyOdxLjZisGTrhLl-pPh2lp8vLqNDaUUKsogbym" \* MERGEFORMATINET</w:instrText>
+        <w:instrText>INCLUDEPICTURE  "https://lh3.googleusercontent.com/IKlHd4CBHGKqmN5Uklv9YZWoHw0h1wjI-1qowZ0C7sW</w:instrText>
+      </w:r>
+      <w:r>
+        <w:rPr>
+          <w:rFonts w:ascii="Times New Roman" w:eastAsia="標楷體" w:hAnsi="Times New Roman" w:cs="Times New Roman"/>
+          <w:color w:val="000000"/>
+          <w:sz w:val="22"/>
+          <w:szCs w:val="22"/>
+          <w:bdr w:val="none" w:sz="0" w:space="0" w:color="auto" w:frame="1"/>
+        </w:rPr>
+        <w:instrText>9KeBSdaUyQFts_zuAbPgiHzVsFwvfsuEvDAC1rA6Tg2WLdpWSvIY-COyOdxLjZisGTrhLl-pPh2lp8vLqNDaUUKsogbym" \* MERGEFORMATINET</w:instrText>
       </w:r>
       <w:r>
         <w:rPr>
@@ -6069,6 +6115,16 @@
         </w:rPr>
         <w:fldChar w:fldCharType="end"/>
       </w:r>
+      <w:r>
+        <w:rPr>
+          <w:rFonts w:ascii="Times New Roman" w:eastAsia="標楷體" w:hAnsi="Times New Roman" w:cs="Times New Roman"/>
+          <w:color w:val="000000"/>
+          <w:sz w:val="22"/>
+          <w:szCs w:val="22"/>
+          <w:bdr w:val="none" w:sz="0" w:space="0" w:color="auto" w:frame="1"/>
+        </w:rPr>
+        <w:fldChar w:fldCharType="end"/>
+      </w:r>
     </w:p>
     <w:p>
       <w:pPr>
@@ -6285,27 +6341,7 @@
           <w:sz w:val="22"/>
           <w:szCs w:val="22"/>
         </w:rPr>
-        <w:t xml:space="preserve"> </w:t>
-      </w:r>
-      <w:proofErr w:type="spellStart"/>
-      <w:r>
-        <w:rPr>
-          <w:rFonts w:ascii="Times New Roman" w:eastAsia="標楷體" w:hAnsi="Times New Roman" w:cs="Times New Roman"/>
-          <w:color w:val="000000"/>
-          <w:sz w:val="22"/>
-          <w:szCs w:val="22"/>
-        </w:rPr>
-        <w:t>arduino</w:t>
-      </w:r>
-      <w:proofErr w:type="spellEnd"/>
-      <w:r>
-        <w:rPr>
-          <w:rFonts w:ascii="Times New Roman" w:eastAsia="標楷體" w:hAnsi="Times New Roman" w:cs="Times New Roman"/>
-          <w:color w:val="000000"/>
-          <w:sz w:val="22"/>
-          <w:szCs w:val="22"/>
-        </w:rPr>
-        <w:t xml:space="preserve"> </w:t>
+        <w:t xml:space="preserve"> arduino </w:t>
       </w:r>
       <w:r>
         <w:rPr>
@@ -6379,7 +6415,6 @@
         </w:rPr>
         <w:t xml:space="preserve"> 360 </w:t>
       </w:r>
-      <w:proofErr w:type="gramStart"/>
       <w:r>
         <w:rPr>
           <w:rFonts w:ascii="Times New Roman" w:eastAsia="標楷體" w:hAnsi="Times New Roman" w:cs="Times New Roman"/>
@@ -6389,7 +6424,6 @@
         </w:rPr>
         <w:t>個</w:t>
       </w:r>
-      <w:proofErr w:type="gramEnd"/>
       <w:r>
         <w:rPr>
           <w:rFonts w:ascii="Times New Roman" w:eastAsia="標楷體" w:hAnsi="Times New Roman" w:cs="Times New Roman"/>
@@ -6513,27 +6547,7 @@
           <w:sz w:val="22"/>
           <w:szCs w:val="22"/>
         </w:rPr>
-        <w:t xml:space="preserve"> </w:t>
-      </w:r>
-      <w:proofErr w:type="spellStart"/>
-      <w:r>
-        <w:rPr>
-          <w:rFonts w:ascii="Times New Roman" w:eastAsia="標楷體" w:hAnsi="Times New Roman" w:cs="Times New Roman"/>
-          <w:color w:val="000000"/>
-          <w:sz w:val="22"/>
-          <w:szCs w:val="22"/>
-        </w:rPr>
-        <w:t>arduino</w:t>
-      </w:r>
-      <w:proofErr w:type="spellEnd"/>
-      <w:r>
-        <w:rPr>
-          <w:rFonts w:ascii="Times New Roman" w:eastAsia="標楷體" w:hAnsi="Times New Roman" w:cs="Times New Roman"/>
-          <w:color w:val="000000"/>
-          <w:sz w:val="22"/>
-          <w:szCs w:val="22"/>
-        </w:rPr>
-        <w:t xml:space="preserve"> </w:t>
+        <w:t xml:space="preserve"> arduino </w:t>
       </w:r>
       <w:r>
         <w:rPr>
@@ -6578,27 +6592,7 @@
           <w:sz w:val="22"/>
           <w:szCs w:val="22"/>
         </w:rPr>
-        <w:t>會換算成真正的角度。我們進行重複移動的測試，也就是每</w:t>
-      </w:r>
-      <w:proofErr w:type="gramStart"/>
-      <w:r>
-        <w:rPr>
-          <w:rFonts w:ascii="Times New Roman" w:eastAsia="標楷體" w:hAnsi="Times New Roman" w:cs="Times New Roman"/>
-          <w:color w:val="000000"/>
-          <w:sz w:val="22"/>
-          <w:szCs w:val="22"/>
-        </w:rPr>
-        <w:t>個</w:t>
-      </w:r>
-      <w:proofErr w:type="gramEnd"/>
-      <w:r>
-        <w:rPr>
-          <w:rFonts w:ascii="Times New Roman" w:eastAsia="標楷體" w:hAnsi="Times New Roman" w:cs="Times New Roman"/>
-          <w:color w:val="000000"/>
-          <w:sz w:val="22"/>
-          <w:szCs w:val="22"/>
-        </w:rPr>
-        <w:t>伺服馬達移動到固定的角度，結果</w:t>
+        <w:t>會換算成真正的角度。我們進行重複移動的測試，也就是每個伺服馬達移動到固定的角度，結果</w:t>
       </w:r>
       <w:r>
         <w:rPr>
@@ -6634,33 +6628,13 @@
           <w:sz w:val="22"/>
           <w:szCs w:val="22"/>
         </w:rPr>
-        <w:t>，所以我們可以假設伺服馬達的控制是非常精</w:t>
-      </w:r>
-      <w:proofErr w:type="gramStart"/>
-      <w:r>
-        <w:rPr>
-          <w:rFonts w:ascii="Times New Roman" w:eastAsia="標楷體" w:hAnsi="Times New Roman" w:cs="Times New Roman"/>
-          <w:color w:val="000000"/>
-          <w:sz w:val="22"/>
-          <w:szCs w:val="22"/>
-        </w:rPr>
-        <w:t>準</w:t>
-      </w:r>
-      <w:proofErr w:type="gramEnd"/>
-      <w:r>
-        <w:rPr>
-          <w:rFonts w:ascii="Times New Roman" w:eastAsia="標楷體" w:hAnsi="Times New Roman" w:cs="Times New Roman"/>
-          <w:color w:val="000000"/>
-          <w:sz w:val="22"/>
-          <w:szCs w:val="22"/>
-        </w:rPr>
-        <w:t>的。</w:t>
-      </w:r>
-    </w:p>
-    <w:p>
-      <w:pPr>
-        <w:rPr>
-          <w:rFonts w:eastAsia="標楷體" w:hint="eastAsia"/>
+        <w:t>，所以我們可以假設伺服馬達的控制是非常精準的。</w:t>
+      </w:r>
+    </w:p>
+    <w:p>
+      <w:pPr>
+        <w:rPr>
+          <w:rFonts w:eastAsia="標楷體"/>
           <w:sz w:val="22"/>
           <w:szCs w:val="22"/>
           <w:lang w:eastAsia="zh-TW"/>
@@ -6786,27 +6760,7 @@
           <w:sz w:val="22"/>
           <w:szCs w:val="22"/>
         </w:rPr>
-        <w:t>是一個視覺的物件辨識模型，</w:t>
-      </w:r>
-      <w:proofErr w:type="gramStart"/>
-      <w:r>
-        <w:rPr>
-          <w:rFonts w:ascii="Times New Roman" w:eastAsia="標楷體" w:hAnsi="Times New Roman" w:cs="Times New Roman"/>
-          <w:color w:val="000000"/>
-          <w:sz w:val="22"/>
-          <w:szCs w:val="22"/>
-        </w:rPr>
-        <w:t>餵</w:t>
-      </w:r>
-      <w:proofErr w:type="gramEnd"/>
-      <w:r>
-        <w:rPr>
-          <w:rFonts w:ascii="Times New Roman" w:eastAsia="標楷體" w:hAnsi="Times New Roman" w:cs="Times New Roman"/>
-          <w:color w:val="000000"/>
-          <w:sz w:val="22"/>
-          <w:szCs w:val="22"/>
-        </w:rPr>
-        <w:t>入圖片，輸出該物體的框框。該模型有層層的</w:t>
+        <w:t>是一個視覺的物件辨識模型，餵入圖片，輸出該物體的框框。該模型有層層的</w:t>
       </w:r>
       <w:r>
         <w:rPr>
@@ -6842,27 +6796,7 @@
           <w:sz w:val="22"/>
           <w:szCs w:val="22"/>
         </w:rPr>
-        <w:t>的</w:t>
-      </w:r>
-      <w:proofErr w:type="gramStart"/>
-      <w:r>
-        <w:rPr>
-          <w:rFonts w:ascii="Times New Roman" w:eastAsia="標楷體" w:hAnsi="Times New Roman" w:cs="Times New Roman"/>
-          <w:color w:val="000000"/>
-          <w:sz w:val="22"/>
-          <w:szCs w:val="22"/>
-        </w:rPr>
-        <w:t>蒐集並框出</w:t>
-      </w:r>
-      <w:proofErr w:type="gramEnd"/>
-      <w:r>
-        <w:rPr>
-          <w:rFonts w:ascii="Times New Roman" w:eastAsia="標楷體" w:hAnsi="Times New Roman" w:cs="Times New Roman"/>
-          <w:color w:val="000000"/>
-          <w:sz w:val="22"/>
-          <w:szCs w:val="22"/>
-        </w:rPr>
-        <w:t>。該</w:t>
+        <w:t>的蒐集並框出。該</w:t>
       </w:r>
       <w:r>
         <w:rPr>
@@ -6880,27 +6814,7 @@
           <w:sz w:val="22"/>
           <w:szCs w:val="22"/>
         </w:rPr>
-        <w:t>參數則是由資料訓練而來，如果輸出的</w:t>
-      </w:r>
-      <w:proofErr w:type="gramStart"/>
-      <w:r>
-        <w:rPr>
-          <w:rFonts w:ascii="Times New Roman" w:eastAsia="標楷體" w:hAnsi="Times New Roman" w:cs="Times New Roman"/>
-          <w:color w:val="000000"/>
-          <w:sz w:val="22"/>
-          <w:szCs w:val="22"/>
-        </w:rPr>
-        <w:t>框框跟所標記</w:t>
-      </w:r>
-      <w:proofErr w:type="gramEnd"/>
-      <w:r>
-        <w:rPr>
-          <w:rFonts w:ascii="Times New Roman" w:eastAsia="標楷體" w:hAnsi="Times New Roman" w:cs="Times New Roman"/>
-          <w:color w:val="000000"/>
-          <w:sz w:val="22"/>
-          <w:szCs w:val="22"/>
-        </w:rPr>
-        <w:t>的框框不同，</w:t>
+        <w:t>參數則是由資料訓練而來，如果輸出的框框跟所標記的框框不同，</w:t>
       </w:r>
       <w:r>
         <w:rPr>
@@ -6927,27 +6841,7 @@
           <w:sz w:val="22"/>
           <w:szCs w:val="22"/>
         </w:rPr>
-        <w:t xml:space="preserve"> </w:t>
-      </w:r>
-      <w:proofErr w:type="spellStart"/>
-      <w:r>
-        <w:rPr>
-          <w:rFonts w:ascii="Times New Roman" w:eastAsia="標楷體" w:hAnsi="Times New Roman" w:cs="Times New Roman"/>
-          <w:color w:val="000000"/>
-          <w:sz w:val="22"/>
-          <w:szCs w:val="22"/>
-        </w:rPr>
-        <w:t>adam</w:t>
-      </w:r>
-      <w:proofErr w:type="spellEnd"/>
-      <w:r>
-        <w:rPr>
-          <w:rFonts w:ascii="Times New Roman" w:eastAsia="標楷體" w:hAnsi="Times New Roman" w:cs="Times New Roman"/>
-          <w:color w:val="000000"/>
-          <w:sz w:val="22"/>
-          <w:szCs w:val="22"/>
-        </w:rPr>
-        <w:t xml:space="preserve"> </w:t>
+        <w:t xml:space="preserve"> adam </w:t>
       </w:r>
       <w:r>
         <w:rPr>
@@ -7010,87 +6904,7 @@
           <w:sz w:val="22"/>
           <w:szCs w:val="22"/>
         </w:rPr>
-        <w:t>下降，最終達成辨識物體的目的。第一個模型會把攝影機的視覺圖片作為輸入，</w:t>
-      </w:r>
-      <w:proofErr w:type="gramStart"/>
-      <w:r>
-        <w:rPr>
-          <w:rFonts w:ascii="Times New Roman" w:eastAsia="標楷體" w:hAnsi="Times New Roman" w:cs="Times New Roman"/>
-          <w:color w:val="000000"/>
-          <w:sz w:val="22"/>
-          <w:szCs w:val="22"/>
-        </w:rPr>
-        <w:t>會框出</w:t>
-      </w:r>
-      <w:proofErr w:type="gramEnd"/>
-      <w:r>
-        <w:rPr>
-          <w:rFonts w:ascii="Times New Roman" w:eastAsia="標楷體" w:hAnsi="Times New Roman" w:cs="Times New Roman"/>
-          <w:color w:val="000000"/>
-          <w:sz w:val="22"/>
-          <w:szCs w:val="22"/>
-        </w:rPr>
-        <w:t>觀測平台位置，移動到的目標附近。第二</w:t>
-      </w:r>
-      <w:proofErr w:type="gramStart"/>
-      <w:r>
-        <w:rPr>
-          <w:rFonts w:ascii="Times New Roman" w:eastAsia="標楷體" w:hAnsi="Times New Roman" w:cs="Times New Roman"/>
-          <w:color w:val="000000"/>
-          <w:sz w:val="22"/>
-          <w:szCs w:val="22"/>
-        </w:rPr>
-        <w:t>個</w:t>
-      </w:r>
-      <w:proofErr w:type="gramEnd"/>
-      <w:r>
-        <w:rPr>
-          <w:rFonts w:ascii="Times New Roman" w:eastAsia="標楷體" w:hAnsi="Times New Roman" w:cs="Times New Roman"/>
-          <w:color w:val="000000"/>
-          <w:sz w:val="22"/>
-          <w:szCs w:val="22"/>
-        </w:rPr>
-        <w:t>模型則</w:t>
-      </w:r>
-      <w:proofErr w:type="gramStart"/>
-      <w:r>
-        <w:rPr>
-          <w:rFonts w:ascii="Times New Roman" w:eastAsia="標楷體" w:hAnsi="Times New Roman" w:cs="Times New Roman"/>
-          <w:color w:val="000000"/>
-          <w:sz w:val="22"/>
-          <w:szCs w:val="22"/>
-        </w:rPr>
-        <w:t>是會框出</w:t>
-      </w:r>
-      <w:proofErr w:type="gramEnd"/>
-      <w:r>
-        <w:rPr>
-          <w:rFonts w:ascii="Times New Roman" w:eastAsia="標楷體" w:hAnsi="Times New Roman" w:cs="Times New Roman"/>
-          <w:color w:val="000000"/>
-          <w:sz w:val="22"/>
-          <w:szCs w:val="22"/>
-        </w:rPr>
-        <w:t>三個孔洞位置，</w:t>
-      </w:r>
-      <w:proofErr w:type="gramStart"/>
-      <w:r>
-        <w:rPr>
-          <w:rFonts w:ascii="Times New Roman" w:eastAsia="標楷體" w:hAnsi="Times New Roman" w:cs="Times New Roman"/>
-          <w:color w:val="000000"/>
-          <w:sz w:val="22"/>
-          <w:szCs w:val="22"/>
-        </w:rPr>
-        <w:t>為插件目標</w:t>
-      </w:r>
-      <w:proofErr w:type="gramEnd"/>
-      <w:r>
-        <w:rPr>
-          <w:rFonts w:ascii="Times New Roman" w:eastAsia="標楷體" w:hAnsi="Times New Roman" w:cs="Times New Roman"/>
-          <w:color w:val="000000"/>
-          <w:sz w:val="22"/>
-          <w:szCs w:val="22"/>
-        </w:rPr>
-        <w:t>。</w:t>
+        <w:t>下降，最終達成辨識物體的目的。第一個模型會把攝影機的視覺圖片作為輸入，會框出觀測平台位置，移動到的目標附近。第二個模型則是會框出三個孔洞位置，為插件目標。</w:t>
       </w:r>
     </w:p>
     <w:p>
@@ -7108,7 +6922,7 @@
       <w:pPr>
         <w:jc w:val="both"/>
         <w:rPr>
-          <w:rFonts w:eastAsia="標楷體" w:hint="eastAsia"/>
+          <w:rFonts w:eastAsia="標楷體"/>
           <w:sz w:val="22"/>
           <w:szCs w:val="22"/>
           <w:lang w:eastAsia="zh-TW"/>
@@ -7314,6 +7128,36 @@
           <w:szCs w:val="22"/>
           <w:bdr w:val="none" w:sz="0" w:space="0" w:color="auto" w:frame="1"/>
         </w:rPr>
+        <w:instrText xml:space="preserve"> INCLUDEPICTURE  "https://lh4.googleusercontent.com/efVc3213MNbajK14zorkdfSazOdg5sjPlh-dzr833Z5nizELX_dCursbGVZf7CK0HEjR2CfC_j7ZWu_qFUBv2OjCouGbgJRh-OfUT0KhmbR3qXKz0ImKMP4UsTMuprpdGCJedvHN" \* MERGEFORMATINET </w:instrText>
+      </w:r>
+      <w:r>
+        <w:rPr>
+          <w:rFonts w:ascii="Times New Roman" w:eastAsia="標楷體" w:hAnsi="Times New Roman" w:cs="Times New Roman"/>
+          <w:color w:val="000000"/>
+          <w:sz w:val="22"/>
+          <w:szCs w:val="22"/>
+          <w:bdr w:val="none" w:sz="0" w:space="0" w:color="auto" w:frame="1"/>
+        </w:rPr>
+        <w:fldChar w:fldCharType="separate"/>
+      </w:r>
+      <w:r>
+        <w:rPr>
+          <w:rFonts w:ascii="Times New Roman" w:eastAsia="標楷體" w:hAnsi="Times New Roman" w:cs="Times New Roman"/>
+          <w:color w:val="000000"/>
+          <w:sz w:val="22"/>
+          <w:szCs w:val="22"/>
+          <w:bdr w:val="none" w:sz="0" w:space="0" w:color="auto" w:frame="1"/>
+        </w:rPr>
+        <w:fldChar w:fldCharType="begin"/>
+      </w:r>
+      <w:r>
+        <w:rPr>
+          <w:rFonts w:ascii="Times New Roman" w:eastAsia="標楷體" w:hAnsi="Times New Roman" w:cs="Times New Roman"/>
+          <w:color w:val="000000"/>
+          <w:sz w:val="22"/>
+          <w:szCs w:val="22"/>
+          <w:bdr w:val="none" w:sz="0" w:space="0" w:color="auto" w:frame="1"/>
+        </w:rPr>
         <w:instrText xml:space="preserve"> </w:instrText>
       </w:r>
       <w:r>
@@ -7324,7 +7168,17 @@
           <w:szCs w:val="22"/>
           <w:bdr w:val="none" w:sz="0" w:space="0" w:color="auto" w:frame="1"/>
         </w:rPr>
-        <w:instrText>INCLUDEPICTURE  "https://lh4.googleusercontent.com/efVc3213MNbajK14zorkdfSazOdg5sjPlh-dzr833Z5nizELX_dCursbGVZf7CK0HEjR2CfC_j7ZWu_qFUBv2OjCouGbgJRh-OfUT0KhmbR3qXKz0ImKMP4UsTMuprpdGCJedvHN" \* MERGEFORMATINET</w:instrText>
+        <w:instrText>INCLUDEPICTURE  "https://lh4.googleusercontent.com/efVc3213MNbajK14zorkdfSazOdg5sjPlh-dzr833Z5</w:instrText>
+      </w:r>
+      <w:r>
+        <w:rPr>
+          <w:rFonts w:ascii="Times New Roman" w:eastAsia="標楷體" w:hAnsi="Times New Roman" w:cs="Times New Roman"/>
+          <w:color w:val="000000"/>
+          <w:sz w:val="22"/>
+          <w:szCs w:val="22"/>
+          <w:bdr w:val="none" w:sz="0" w:space="0" w:color="auto" w:frame="1"/>
+        </w:rPr>
+        <w:instrText>nizELX_dCursbGVZf7CK0HEjR2CfC_j7ZWu_qFUBv2OjCouGbgJRh-OfUT0KhmbR3qXKz0ImKMP4UsTMuprpdGCJedvHN" \* MERGEFORMATINET</w:instrText>
       </w:r>
       <w:r>
         <w:rPr>
@@ -7380,6 +7234,16 @@
         </w:rPr>
         <w:fldChar w:fldCharType="end"/>
       </w:r>
+      <w:r>
+        <w:rPr>
+          <w:rFonts w:ascii="Times New Roman" w:eastAsia="標楷體" w:hAnsi="Times New Roman" w:cs="Times New Roman"/>
+          <w:color w:val="000000"/>
+          <w:sz w:val="22"/>
+          <w:szCs w:val="22"/>
+          <w:bdr w:val="none" w:sz="0" w:space="0" w:color="auto" w:frame="1"/>
+        </w:rPr>
+        <w:fldChar w:fldCharType="end"/>
+      </w:r>
     </w:p>
     <w:p>
       <w:pPr>
@@ -7693,7 +7557,6 @@
         </w:rPr>
         <w:t>的</w:t>
       </w:r>
-      <w:proofErr w:type="spellStart"/>
       <w:r>
         <w:rPr>
           <w:rFonts w:ascii="Times New Roman" w:eastAsia="標楷體" w:hAnsi="Times New Roman" w:cs="Times New Roman"/>
@@ -7703,7 +7566,6 @@
         </w:rPr>
         <w:t>mAP</w:t>
       </w:r>
-      <w:proofErr w:type="spellEnd"/>
       <w:r>
         <w:rPr>
           <w:rFonts w:ascii="Times New Roman" w:eastAsia="標楷體" w:hAnsi="Times New Roman" w:cs="Times New Roman"/>
@@ -7785,6 +7647,36 @@
           <w:szCs w:val="22"/>
           <w:bdr w:val="none" w:sz="0" w:space="0" w:color="auto" w:frame="1"/>
         </w:rPr>
+        <w:instrText xml:space="preserve"> INCLUDEPICTURE  "https://lh5.googleusercontent.com/bS9btAPi6uxIP3AoRUTNCNQdDG7KnhtdJoOXWLfd21whY9_7UeZjGK_J1_fYJhiub0-zfNynHcicjLyGEBuSHkIARkJB1NT5bKWosZUMbJ6kLg2qRh_ilA635LicGcR8GsVFsiM9" \* MERGEFORMATINET </w:instrText>
+      </w:r>
+      <w:r>
+        <w:rPr>
+          <w:rFonts w:ascii="Times New Roman" w:eastAsia="標楷體" w:hAnsi="Times New Roman" w:cs="Times New Roman"/>
+          <w:color w:val="000000"/>
+          <w:sz w:val="22"/>
+          <w:szCs w:val="22"/>
+          <w:bdr w:val="none" w:sz="0" w:space="0" w:color="auto" w:frame="1"/>
+        </w:rPr>
+        <w:fldChar w:fldCharType="separate"/>
+      </w:r>
+      <w:r>
+        <w:rPr>
+          <w:rFonts w:ascii="Times New Roman" w:eastAsia="標楷體" w:hAnsi="Times New Roman" w:cs="Times New Roman"/>
+          <w:color w:val="000000"/>
+          <w:sz w:val="22"/>
+          <w:szCs w:val="22"/>
+          <w:bdr w:val="none" w:sz="0" w:space="0" w:color="auto" w:frame="1"/>
+        </w:rPr>
+        <w:fldChar w:fldCharType="begin"/>
+      </w:r>
+      <w:r>
+        <w:rPr>
+          <w:rFonts w:ascii="Times New Roman" w:eastAsia="標楷體" w:hAnsi="Times New Roman" w:cs="Times New Roman"/>
+          <w:color w:val="000000"/>
+          <w:sz w:val="22"/>
+          <w:szCs w:val="22"/>
+          <w:bdr w:val="none" w:sz="0" w:space="0" w:color="auto" w:frame="1"/>
+        </w:rPr>
         <w:instrText xml:space="preserve"> </w:instrText>
       </w:r>
       <w:r>
@@ -7795,17 +7687,7 @@
           <w:szCs w:val="22"/>
           <w:bdr w:val="none" w:sz="0" w:space="0" w:color="auto" w:frame="1"/>
         </w:rPr>
-        <w:instrText>INCLUDEPICTURE  "https://lh5.googleusercontent.</w:instrText>
-      </w:r>
-      <w:r>
-        <w:rPr>
-          <w:rFonts w:ascii="Times New Roman" w:eastAsia="標楷體" w:hAnsi="Times New Roman" w:cs="Times New Roman"/>
-          <w:color w:val="000000"/>
-          <w:sz w:val="22"/>
-          <w:szCs w:val="22"/>
-          <w:bdr w:val="none" w:sz="0" w:space="0" w:color="auto" w:frame="1"/>
-        </w:rPr>
-        <w:instrText>com/bS9btAPi6uxIP3AoRUTNCNQdDG7KnhtdJoOXWLfd21whY9_7UeZjGK_J1_fYJhiub0-zfNynHcicjLyGEBuSHkIARkJB1NT5bKWosZUMbJ6kLg2qRh_ilA635LicGcR8GsVFsiM9" \* MERGEFORMATINET</w:instrText>
+        <w:instrText>INCLUDEPICTURE  "https://lh5.googleusercontent.com/bS9btAPi6uxIP3AoRUTNCNQdDG7KnhtdJoOXWLfd21whY9_7UeZjGK_J1_fYJhiub0-zfNynHcicjLyGEBuSHkIARkJB1NT5bKWosZUMbJ6kLg2qRh_ilA635LicGcR8GsVFsiM9" \* MERGEFORMATINET</w:instrText>
       </w:r>
       <w:r>
         <w:rPr>
@@ -7861,6 +7743,16 @@
         </w:rPr>
         <w:fldChar w:fldCharType="end"/>
       </w:r>
+      <w:r>
+        <w:rPr>
+          <w:rFonts w:ascii="Times New Roman" w:eastAsia="標楷體" w:hAnsi="Times New Roman" w:cs="Times New Roman"/>
+          <w:color w:val="000000"/>
+          <w:sz w:val="22"/>
+          <w:szCs w:val="22"/>
+          <w:bdr w:val="none" w:sz="0" w:space="0" w:color="auto" w:frame="1"/>
+        </w:rPr>
+        <w:fldChar w:fldCharType="end"/>
+      </w:r>
     </w:p>
     <w:p>
       <w:pPr>
@@ -7974,27 +7866,7 @@
           <w:sz w:val="22"/>
           <w:szCs w:val="22"/>
         </w:rPr>
-        <w:t xml:space="preserve"> 96% </w:t>
-      </w:r>
-      <w:proofErr w:type="spellStart"/>
-      <w:r>
-        <w:rPr>
-          <w:rFonts w:ascii="Times New Roman" w:eastAsia="標楷體" w:hAnsi="Times New Roman" w:cs="Times New Roman"/>
-          <w:color w:val="000000"/>
-          <w:sz w:val="22"/>
-          <w:szCs w:val="22"/>
-        </w:rPr>
-        <w:t>mAP</w:t>
-      </w:r>
-      <w:proofErr w:type="spellEnd"/>
-      <w:r>
-        <w:rPr>
-          <w:rFonts w:ascii="Times New Roman" w:eastAsia="標楷體" w:hAnsi="Times New Roman" w:cs="Times New Roman"/>
-          <w:color w:val="000000"/>
-          <w:sz w:val="22"/>
-          <w:szCs w:val="22"/>
-        </w:rPr>
-        <w:t>(</w:t>
+        <w:t xml:space="preserve"> 96% mAP(</w:t>
       </w:r>
       <w:r>
         <w:rPr>
@@ -8311,6 +8183,36 @@
           <w:szCs w:val="22"/>
           <w:bdr w:val="none" w:sz="0" w:space="0" w:color="auto" w:frame="1"/>
         </w:rPr>
+        <w:instrText xml:space="preserve"> INCLUDEPICTURE  "https://lh5.googleusercontent.com/P0tGUVoAy98_6N0Kupj1fzCPTd5FuG07wFFCEMjiSK0OIzmVmFNnH3mF7QyXhswgRz59ZcSN_7YZtqOs3mWaYm0jxdECDYffEd1L4688HzVwV3C5uWmQuEmflUpt12I5TrFSg7rK" \* MERGEFORMATINET </w:instrText>
+      </w:r>
+      <w:r>
+        <w:rPr>
+          <w:rFonts w:ascii="Times New Roman" w:eastAsia="標楷體" w:hAnsi="Times New Roman" w:cs="Times New Roman"/>
+          <w:color w:val="000000"/>
+          <w:sz w:val="22"/>
+          <w:szCs w:val="22"/>
+          <w:bdr w:val="none" w:sz="0" w:space="0" w:color="auto" w:frame="1"/>
+        </w:rPr>
+        <w:fldChar w:fldCharType="separate"/>
+      </w:r>
+      <w:r>
+        <w:rPr>
+          <w:rFonts w:ascii="Times New Roman" w:eastAsia="標楷體" w:hAnsi="Times New Roman" w:cs="Times New Roman"/>
+          <w:color w:val="000000"/>
+          <w:sz w:val="22"/>
+          <w:szCs w:val="22"/>
+          <w:bdr w:val="none" w:sz="0" w:space="0" w:color="auto" w:frame="1"/>
+        </w:rPr>
+        <w:fldChar w:fldCharType="begin"/>
+      </w:r>
+      <w:r>
+        <w:rPr>
+          <w:rFonts w:ascii="Times New Roman" w:eastAsia="標楷體" w:hAnsi="Times New Roman" w:cs="Times New Roman"/>
+          <w:color w:val="000000"/>
+          <w:sz w:val="22"/>
+          <w:szCs w:val="22"/>
+          <w:bdr w:val="none" w:sz="0" w:space="0" w:color="auto" w:frame="1"/>
+        </w:rPr>
         <w:instrText xml:space="preserve"> </w:instrText>
       </w:r>
       <w:r>
@@ -8321,17 +8223,7 @@
           <w:szCs w:val="22"/>
           <w:bdr w:val="none" w:sz="0" w:space="0" w:color="auto" w:frame="1"/>
         </w:rPr>
-        <w:instrText>INCLUDEPICTURE  "https://lh5.googleusercontent.</w:instrText>
-      </w:r>
-      <w:r>
-        <w:rPr>
-          <w:rFonts w:ascii="Times New Roman" w:eastAsia="標楷體" w:hAnsi="Times New Roman" w:cs="Times New Roman"/>
-          <w:color w:val="000000"/>
-          <w:sz w:val="22"/>
-          <w:szCs w:val="22"/>
-          <w:bdr w:val="none" w:sz="0" w:space="0" w:color="auto" w:frame="1"/>
-        </w:rPr>
-        <w:instrText>com/P0tGUVoAy98_6N0Kupj1fzCPTd5FuG07wFFCEMjiSK0OIzmVmFNnH3mF7QyXhswgRz59ZcSN_7YZtqOs3mWaYm0jxdECDYffEd1L4688HzVwV3C5uWmQuEmflUpt12I5TrFSg7rK" \* MERGEFORMATINET</w:instrText>
+        <w:instrText>INCLUDEPICTURE  "https://lh5.googleusercontent.com/P0tGUVoAy98_6N0Kupj1fzCPTd5FuG07wFFCEMjiSK0OIzmVmFNnH3mF7QyXhswgRz59ZcSN_7YZtqOs3mWaYm0jxdECDYffEd1L4688HzVwV3C5uWmQuEmflUpt12I5TrFSg7rK" \* MERGEFORMATINET</w:instrText>
       </w:r>
       <w:r>
         <w:rPr>
@@ -8387,6 +8279,16 @@
         </w:rPr>
         <w:fldChar w:fldCharType="end"/>
       </w:r>
+      <w:r>
+        <w:rPr>
+          <w:rFonts w:ascii="Times New Roman" w:eastAsia="標楷體" w:hAnsi="Times New Roman" w:cs="Times New Roman"/>
+          <w:color w:val="000000"/>
+          <w:sz w:val="22"/>
+          <w:szCs w:val="22"/>
+          <w:bdr w:val="none" w:sz="0" w:space="0" w:color="auto" w:frame="1"/>
+        </w:rPr>
+        <w:fldChar w:fldCharType="end"/>
+      </w:r>
     </w:p>
     <w:p>
       <w:pPr>
@@ -8481,27 +8383,7 @@
           <w:sz w:val="22"/>
           <w:szCs w:val="22"/>
         </w:rPr>
-        <w:t xml:space="preserve"> 94% </w:t>
-      </w:r>
-      <w:proofErr w:type="spellStart"/>
-      <w:r>
-        <w:rPr>
-          <w:rFonts w:ascii="Times New Roman" w:eastAsia="標楷體" w:hAnsi="Times New Roman" w:cs="Times New Roman"/>
-          <w:color w:val="000000"/>
-          <w:sz w:val="22"/>
-          <w:szCs w:val="22"/>
-        </w:rPr>
-        <w:t>mAP</w:t>
-      </w:r>
-      <w:proofErr w:type="spellEnd"/>
-      <w:r>
-        <w:rPr>
-          <w:rFonts w:ascii="Times New Roman" w:eastAsia="標楷體" w:hAnsi="Times New Roman" w:cs="Times New Roman"/>
-          <w:color w:val="000000"/>
-          <w:sz w:val="22"/>
-          <w:szCs w:val="22"/>
-        </w:rPr>
-        <w:t>(</w:t>
+        <w:t xml:space="preserve"> 94% mAP(</w:t>
       </w:r>
       <w:r>
         <w:rPr>
@@ -8640,27 +8522,7 @@
           <w:sz w:val="22"/>
           <w:szCs w:val="22"/>
         </w:rPr>
-        <w:t>的算式進行計算</w:t>
-      </w:r>
-      <w:proofErr w:type="gramStart"/>
-      <w:r>
-        <w:rPr>
-          <w:rFonts w:ascii="Times New Roman" w:eastAsia="標楷體" w:hAnsi="Times New Roman" w:cs="Times New Roman" w:hint="eastAsia"/>
-          <w:color w:val="000000"/>
-          <w:sz w:val="22"/>
-          <w:szCs w:val="22"/>
-        </w:rPr>
-        <w:t>即可求</w:t>
-      </w:r>
-      <w:proofErr w:type="gramEnd"/>
-      <w:r>
-        <w:rPr>
-          <w:rFonts w:ascii="Times New Roman" w:eastAsia="標楷體" w:hAnsi="Times New Roman" w:cs="Times New Roman" w:hint="eastAsia"/>
-          <w:color w:val="000000"/>
-          <w:sz w:val="22"/>
-          <w:szCs w:val="22"/>
-        </w:rPr>
-        <w:t>出各關節角度</w:t>
+        <w:t>的算式進行計算即可求出各關節角度</w:t>
       </w:r>
       <w:r>
         <w:rPr>
@@ -8703,7 +8565,7 @@
           <w:lang w:eastAsia="zh-TW"/>
         </w:rPr>
         <w:pict w14:anchorId="589915CA">
-          <v:shape id="圖片 1" o:spid="_x0000_i1056" type="#_x0000_t75" style="width:264.5pt;height:117pt;visibility:visible;mso-wrap-style:square">
+          <v:shape id="圖片 1" o:spid="_x0000_i1037" type="#_x0000_t75" style="width:264.5pt;height:117pt;visibility:visible;mso-wrap-style:square">
             <v:imagedata r:id="rId31" o:title=""/>
           </v:shape>
         </w:pict>
@@ -8725,7 +8587,7 @@
       <w:pPr>
         <w:jc w:val="center"/>
         <w:rPr>
-          <w:rFonts w:eastAsia="標楷體" w:hint="eastAsia"/>
+          <w:rFonts w:eastAsia="標楷體"/>
           <w:sz w:val="22"/>
           <w:szCs w:val="22"/>
           <w:lang w:eastAsia="zh-TW"/>
@@ -8766,7 +8628,7 @@
       <w:pPr>
         <w:jc w:val="both"/>
         <w:rPr>
-          <w:rFonts w:eastAsia="標楷體" w:hint="eastAsia"/>
+          <w:rFonts w:eastAsia="標楷體"/>
           <w:sz w:val="22"/>
           <w:szCs w:val="22"/>
           <w:lang w:eastAsia="zh-TW"/>
@@ -8809,27 +8671,7 @@
           <w:sz w:val="22"/>
           <w:szCs w:val="22"/>
         </w:rPr>
-        <w:t>操控機械手臂，將</w:t>
-      </w:r>
-      <w:proofErr w:type="gramStart"/>
-      <w:r>
-        <w:rPr>
-          <w:rFonts w:ascii="Times New Roman" w:eastAsia="標楷體" w:hAnsi="Times New Roman" w:cs="Times New Roman"/>
-          <w:color w:val="000000"/>
-          <w:sz w:val="22"/>
-          <w:szCs w:val="22"/>
-        </w:rPr>
-        <w:t>桿</w:t>
-      </w:r>
-      <w:proofErr w:type="gramEnd"/>
-      <w:r>
-        <w:rPr>
-          <w:rFonts w:ascii="Times New Roman" w:eastAsia="標楷體" w:hAnsi="Times New Roman" w:cs="Times New Roman"/>
-          <w:color w:val="000000"/>
-          <w:sz w:val="22"/>
-          <w:szCs w:val="22"/>
-        </w:rPr>
-        <w:t>件插入目標洞口。</w:t>
+        <w:t>操控機械手臂，將桿件插入目標洞口。</w:t>
       </w:r>
     </w:p>
     <w:p>
@@ -9016,6 +8858,36 @@
           <w:szCs w:val="22"/>
           <w:bdr w:val="none" w:sz="0" w:space="0" w:color="auto" w:frame="1"/>
         </w:rPr>
+        <w:instrText xml:space="preserve"> INCLUDEPICTURE  "https://lh5.googleusercontent.com/SCyQD8HopVgYOGm0L73N6GXhQhUsy1aCxpOnjYICavSQaWI2sjKz2R8olcnAxyzTdITy8CVgA9Sz3zIOhNVIafVP1Siu6Ozu1x1inP8jIovVwcsQH5WLWW4WNjkB-6AtG-U75Pxp" \* MERGEFORMATINET </w:instrText>
+      </w:r>
+      <w:r>
+        <w:rPr>
+          <w:rFonts w:ascii="Times New Roman" w:eastAsia="標楷體" w:hAnsi="Times New Roman" w:cs="Times New Roman"/>
+          <w:color w:val="000000"/>
+          <w:sz w:val="22"/>
+          <w:szCs w:val="22"/>
+          <w:bdr w:val="none" w:sz="0" w:space="0" w:color="auto" w:frame="1"/>
+        </w:rPr>
+        <w:fldChar w:fldCharType="separate"/>
+      </w:r>
+      <w:r>
+        <w:rPr>
+          <w:rFonts w:ascii="Times New Roman" w:eastAsia="標楷體" w:hAnsi="Times New Roman" w:cs="Times New Roman"/>
+          <w:color w:val="000000"/>
+          <w:sz w:val="22"/>
+          <w:szCs w:val="22"/>
+          <w:bdr w:val="none" w:sz="0" w:space="0" w:color="auto" w:frame="1"/>
+        </w:rPr>
+        <w:fldChar w:fldCharType="begin"/>
+      </w:r>
+      <w:r>
+        <w:rPr>
+          <w:rFonts w:ascii="Times New Roman" w:eastAsia="標楷體" w:hAnsi="Times New Roman" w:cs="Times New Roman"/>
+          <w:color w:val="000000"/>
+          <w:sz w:val="22"/>
+          <w:szCs w:val="22"/>
+          <w:bdr w:val="none" w:sz="0" w:space="0" w:color="auto" w:frame="1"/>
+        </w:rPr>
         <w:instrText xml:space="preserve"> </w:instrText>
       </w:r>
       <w:r>
@@ -9026,17 +8898,17 @@
           <w:szCs w:val="22"/>
           <w:bdr w:val="none" w:sz="0" w:space="0" w:color="auto" w:frame="1"/>
         </w:rPr>
-        <w:instrText>INCLUDEPICTURE  "https://lh5.googleusercontent.</w:instrText>
-      </w:r>
-      <w:r>
-        <w:rPr>
-          <w:rFonts w:ascii="Times New Roman" w:eastAsia="標楷體" w:hAnsi="Times New Roman" w:cs="Times New Roman"/>
-          <w:color w:val="000000"/>
-          <w:sz w:val="22"/>
-          <w:szCs w:val="22"/>
-          <w:bdr w:val="none" w:sz="0" w:space="0" w:color="auto" w:frame="1"/>
-        </w:rPr>
-        <w:instrText>com/SCyQD8HopVgYOGm0L73N6GXhQhUsy1aCxpOnjYICavSQaWI2sjKz2R8olcnAxyzTdITy8CVgA9Sz3zIOhNVIafVP1Siu6Ozu1x1inP8jIovVwcsQH5WLWW4WNjkB-6AtG-U75Pxp" \* MERGEFORMATINET</w:instrText>
+        <w:instrText>INCLUDEPICTURE  "https://lh5.googleusercontent.com/SCyQD8HopVgY</w:instrText>
+      </w:r>
+      <w:r>
+        <w:rPr>
+          <w:rFonts w:ascii="Times New Roman" w:eastAsia="標楷體" w:hAnsi="Times New Roman" w:cs="Times New Roman"/>
+          <w:color w:val="000000"/>
+          <w:sz w:val="22"/>
+          <w:szCs w:val="22"/>
+          <w:bdr w:val="none" w:sz="0" w:space="0" w:color="auto" w:frame="1"/>
+        </w:rPr>
+        <w:instrText>OGm0L73N6GXhQhUsy1aCxpOnjYICavSQaWI2sjKz2R8olcnAxyzTdITy8CVgA9Sz3zIOhNVIafVP1Siu6Ozu1x1inP8jIovVwcsQH5WLWW4WNjkB-6AtG-U75Pxp" \* MERGEFORMATINET</w:instrText>
       </w:r>
       <w:r>
         <w:rPr>
@@ -9067,7 +8939,7 @@
           <w:bdr w:val="none" w:sz="0" w:space="0" w:color="auto" w:frame="1"/>
         </w:rPr>
         <w:pict w14:anchorId="6950771C">
-          <v:shape id="_x0000_i1037" type="#_x0000_t75" alt="" style="width:239.5pt;height:176.5pt">
+          <v:shape id="_x0000_i1038" type="#_x0000_t75" alt="" style="width:239.5pt;height:176.5pt">
             <v:imagedata r:id="rId33" r:href="rId34"/>
           </v:shape>
         </w:pict>
@@ -9092,6 +8964,16 @@
         </w:rPr>
         <w:fldChar w:fldCharType="end"/>
       </w:r>
+      <w:r>
+        <w:rPr>
+          <w:rFonts w:ascii="Times New Roman" w:eastAsia="標楷體" w:hAnsi="Times New Roman" w:cs="Times New Roman"/>
+          <w:color w:val="000000"/>
+          <w:sz w:val="22"/>
+          <w:szCs w:val="22"/>
+          <w:bdr w:val="none" w:sz="0" w:space="0" w:color="auto" w:frame="1"/>
+        </w:rPr>
+        <w:fldChar w:fldCharType="end"/>
+      </w:r>
     </w:p>
     <w:p>
       <w:pPr>
@@ -9111,7 +8993,7 @@
         <w:spacing w:before="0" w:beforeAutospacing="0" w:after="0" w:afterAutospacing="0"/>
         <w:jc w:val="center"/>
         <w:rPr>
-          <w:rFonts w:ascii="Times New Roman" w:eastAsia="標楷體" w:hAnsi="Times New Roman" w:cs="Times New Roman" w:hint="eastAsia"/>
+          <w:rFonts w:ascii="Times New Roman" w:eastAsia="標楷體" w:hAnsi="Times New Roman" w:cs="Times New Roman"/>
           <w:sz w:val="22"/>
           <w:szCs w:val="22"/>
         </w:rPr>
@@ -9285,9 +9167,8 @@
           <w:sz w:val="22"/>
           <w:szCs w:val="22"/>
         </w:rPr>
-        <w:t>，目標物在兩公尺</w:t>
-      </w:r>
-      <w:proofErr w:type="gramStart"/>
+        <w:t>，目標物在兩公尺以內，都是相機可辨別的大小，並且可以降低光線、背景等環境因子對辨識目標物的影響。從影片</w:t>
+      </w:r>
       <w:r>
         <w:rPr>
           <w:rFonts w:ascii="Times New Roman" w:eastAsia="標楷體" w:hAnsi="Times New Roman" w:cs="Times New Roman" w:hint="eastAsia"/>
@@ -9295,9 +9176,8 @@
           <w:sz w:val="22"/>
           <w:szCs w:val="22"/>
         </w:rPr>
-        <w:t>以內，</w:t>
-      </w:r>
-      <w:proofErr w:type="gramEnd"/>
+        <w:t>1</w:t>
+      </w:r>
       <w:r>
         <w:rPr>
           <w:rFonts w:ascii="Times New Roman" w:eastAsia="標楷體" w:hAnsi="Times New Roman" w:cs="Times New Roman" w:hint="eastAsia"/>
@@ -9305,7 +9185,7 @@
           <w:sz w:val="22"/>
           <w:szCs w:val="22"/>
         </w:rPr>
-        <w:t>都是相機可辨別的大小，並且可以降低光線、背景等環境因子對辨識目標物的影響。從影片</w:t>
+        <w:t>可以看到，載具的方向修正非常即時，可以快速追蹤物體的位置，從而靠近目標。載具的行進速度約每秒</w:t>
       </w:r>
       <w:r>
         <w:rPr>
@@ -9318,59 +9198,21 @@
       </w:r>
       <w:r>
         <w:rPr>
+          <w:rFonts w:ascii="Times New Roman" w:eastAsia="標楷體" w:hAnsi="Times New Roman" w:cs="Times New Roman"/>
+          <w:color w:val="000000"/>
+          <w:sz w:val="22"/>
+          <w:szCs w:val="22"/>
+        </w:rPr>
+        <w:t>0</w:t>
+      </w:r>
+      <w:r>
+        <w:rPr>
           <w:rFonts w:ascii="Times New Roman" w:eastAsia="標楷體" w:hAnsi="Times New Roman" w:cs="Times New Roman" w:hint="eastAsia"/>
           <w:color w:val="000000"/>
           <w:sz w:val="22"/>
           <w:szCs w:val="22"/>
         </w:rPr>
-        <w:t>可以看到，載具的方向修正非常即時，可以快速追蹤物體的位置，從而靠近目標。載具的行進速度約每秒</w:t>
-      </w:r>
-      <w:r>
-        <w:rPr>
-          <w:rFonts w:ascii="Times New Roman" w:eastAsia="標楷體" w:hAnsi="Times New Roman" w:cs="Times New Roman" w:hint="eastAsia"/>
-          <w:color w:val="000000"/>
-          <w:sz w:val="22"/>
-          <w:szCs w:val="22"/>
-        </w:rPr>
-        <w:t>1</w:t>
-      </w:r>
-      <w:r>
-        <w:rPr>
-          <w:rFonts w:ascii="Times New Roman" w:eastAsia="標楷體" w:hAnsi="Times New Roman" w:cs="Times New Roman"/>
-          <w:color w:val="000000"/>
-          <w:sz w:val="22"/>
-          <w:szCs w:val="22"/>
-        </w:rPr>
-        <w:t>0</w:t>
-      </w:r>
-      <w:r>
-        <w:rPr>
-          <w:rFonts w:ascii="Times New Roman" w:eastAsia="標楷體" w:hAnsi="Times New Roman" w:cs="Times New Roman" w:hint="eastAsia"/>
-          <w:color w:val="000000"/>
-          <w:sz w:val="22"/>
-          <w:szCs w:val="22"/>
-        </w:rPr>
-        <w:t>公分，搭配影像辨識</w:t>
-      </w:r>
-      <w:proofErr w:type="gramStart"/>
-      <w:r>
-        <w:rPr>
-          <w:rFonts w:ascii="Times New Roman" w:eastAsia="標楷體" w:hAnsi="Times New Roman" w:cs="Times New Roman" w:hint="eastAsia"/>
-          <w:color w:val="000000"/>
-          <w:sz w:val="22"/>
-          <w:szCs w:val="22"/>
-        </w:rPr>
-        <w:t>的幀率</w:t>
-      </w:r>
-      <w:proofErr w:type="gramEnd"/>
-      <w:r>
-        <w:rPr>
-          <w:rFonts w:ascii="Times New Roman" w:eastAsia="標楷體" w:hAnsi="Times New Roman" w:cs="Times New Roman" w:hint="eastAsia"/>
-          <w:color w:val="000000"/>
-          <w:sz w:val="22"/>
-          <w:szCs w:val="22"/>
-        </w:rPr>
-        <w:t>，避免方向無法收斂。車體將於目標物前方約</w:t>
+        <w:t>公分，搭配影像辨識的幀率，避免方向無法收斂。車體將於目標物前方約</w:t>
       </w:r>
       <w:r>
         <w:rPr>
@@ -9478,6 +9320,36 @@
           <w:szCs w:val="22"/>
           <w:bdr w:val="none" w:sz="0" w:space="0" w:color="auto" w:frame="1"/>
         </w:rPr>
+        <w:instrText xml:space="preserve"> INCLUDEPICTURE  "https://lh4.googleusercontent.com/7Nw8lF2xyIcALgYDRK0SwgS1TvCLbGLc8TgqYQZC0iZVVDM7i520_-K0td7AYAyxXjbFc5CcwykWUyu3Pnf5PnbTAvrRLZwxAF0foWzhND295l5Lic5Ap5RyNaHHTvIhWu1xGrGS" \* MERGEFORMATINET </w:instrText>
+      </w:r>
+      <w:r>
+        <w:rPr>
+          <w:rFonts w:ascii="Times New Roman" w:eastAsia="標楷體" w:hAnsi="Times New Roman" w:cs="Times New Roman"/>
+          <w:color w:val="000000"/>
+          <w:sz w:val="22"/>
+          <w:szCs w:val="22"/>
+          <w:bdr w:val="none" w:sz="0" w:space="0" w:color="auto" w:frame="1"/>
+        </w:rPr>
+        <w:fldChar w:fldCharType="separate"/>
+      </w:r>
+      <w:r>
+        <w:rPr>
+          <w:rFonts w:ascii="Times New Roman" w:eastAsia="標楷體" w:hAnsi="Times New Roman" w:cs="Times New Roman"/>
+          <w:color w:val="000000"/>
+          <w:sz w:val="22"/>
+          <w:szCs w:val="22"/>
+          <w:bdr w:val="none" w:sz="0" w:space="0" w:color="auto" w:frame="1"/>
+        </w:rPr>
+        <w:fldChar w:fldCharType="begin"/>
+      </w:r>
+      <w:r>
+        <w:rPr>
+          <w:rFonts w:ascii="Times New Roman" w:eastAsia="標楷體" w:hAnsi="Times New Roman" w:cs="Times New Roman"/>
+          <w:color w:val="000000"/>
+          <w:sz w:val="22"/>
+          <w:szCs w:val="22"/>
+          <w:bdr w:val="none" w:sz="0" w:space="0" w:color="auto" w:frame="1"/>
+        </w:rPr>
         <w:instrText xml:space="preserve"> </w:instrText>
       </w:r>
       <w:r>
@@ -9488,17 +9360,17 @@
           <w:szCs w:val="22"/>
           <w:bdr w:val="none" w:sz="0" w:space="0" w:color="auto" w:frame="1"/>
         </w:rPr>
-        <w:instrText>INCLUDEPICTURE  "https://lh4.googleusercontent.com/7Nw8lF2xyIcALgYDRK0SwgS1TvCLbGLc8TgqYQZC0iZVVDM7i520_-K0td7AYAyxXjbFc5Ccwyk</w:instrText>
-      </w:r>
-      <w:r>
-        <w:rPr>
-          <w:rFonts w:ascii="Times New Roman" w:eastAsia="標楷體" w:hAnsi="Times New Roman" w:cs="Times New Roman"/>
-          <w:color w:val="000000"/>
-          <w:sz w:val="22"/>
-          <w:szCs w:val="22"/>
-          <w:bdr w:val="none" w:sz="0" w:space="0" w:color="auto" w:frame="1"/>
-        </w:rPr>
-        <w:instrText>WUyu3Pnf5PnbTAvrRLZwxAF0foWzhND295l5Lic5Ap5RyNaHHTvIhWu1xGrGS" \* MERGEFORMATINET</w:instrText>
+        <w:instrText>INCLUDEPICTURE  "https://lh4.googleusercontent.com/7Nw8lF2xyIcALgYDRK0SwgS1TvCLbGLc8TgqYQZC0iZ</w:instrText>
+      </w:r>
+      <w:r>
+        <w:rPr>
+          <w:rFonts w:ascii="Times New Roman" w:eastAsia="標楷體" w:hAnsi="Times New Roman" w:cs="Times New Roman"/>
+          <w:color w:val="000000"/>
+          <w:sz w:val="22"/>
+          <w:szCs w:val="22"/>
+          <w:bdr w:val="none" w:sz="0" w:space="0" w:color="auto" w:frame="1"/>
+        </w:rPr>
+        <w:instrText>VVDM7i520_-K0td7AYAyxXjbFc5CcwykWUyu3Pnf5PnbTAvrRLZwxAF0foWzhND295l5Lic5Ap5RyNaHHTvIhWu1xGrGS" \* MERGEFORMATINET</w:instrText>
       </w:r>
       <w:r>
         <w:rPr>
@@ -9529,7 +9401,7 @@
           <w:bdr w:val="none" w:sz="0" w:space="0" w:color="auto" w:frame="1"/>
         </w:rPr>
         <w:pict w14:anchorId="4EF6668E">
-          <v:shape id="_x0000_i1038" type="#_x0000_t75" alt="" style="width:347pt;height:124.5pt">
+          <v:shape id="_x0000_i1039" type="#_x0000_t75" alt="" style="width:347pt;height:124.5pt">
             <v:imagedata r:id="rId35" r:href="rId36"/>
           </v:shape>
         </w:pict>
@@ -9554,6 +9426,16 @@
         </w:rPr>
         <w:fldChar w:fldCharType="end"/>
       </w:r>
+      <w:r>
+        <w:rPr>
+          <w:rFonts w:ascii="Times New Roman" w:eastAsia="標楷體" w:hAnsi="Times New Roman" w:cs="Times New Roman"/>
+          <w:color w:val="000000"/>
+          <w:sz w:val="22"/>
+          <w:szCs w:val="22"/>
+          <w:bdr w:val="none" w:sz="0" w:space="0" w:color="auto" w:frame="1"/>
+        </w:rPr>
+        <w:fldChar w:fldCharType="end"/>
+      </w:r>
     </w:p>
     <w:p>
       <w:pPr>
@@ -9685,6 +9567,36 @@
           <w:szCs w:val="22"/>
           <w:bdr w:val="none" w:sz="0" w:space="0" w:color="auto" w:frame="1"/>
         </w:rPr>
+        <w:instrText xml:space="preserve"> INCLUDEPICTURE  "https://lh3.googleusercontent.com/_Dp3TPJC3mBGKbDHvRQReptJxEtvPTTxZ041Nr8ShRXtO0l97Ujp-lMf_aCxOQFWgCftUnkoNUIi7VI3KNXOyl1mkhsZUQjLq0y7qbrSvaADAyRPpon07ljY-44fhRl8xYHJ5zjD" \* MERGEFORMATINET </w:instrText>
+      </w:r>
+      <w:r>
+        <w:rPr>
+          <w:rFonts w:ascii="Times New Roman" w:eastAsia="標楷體" w:hAnsi="Times New Roman" w:cs="Times New Roman"/>
+          <w:color w:val="000000"/>
+          <w:sz w:val="22"/>
+          <w:szCs w:val="22"/>
+          <w:bdr w:val="none" w:sz="0" w:space="0" w:color="auto" w:frame="1"/>
+        </w:rPr>
+        <w:fldChar w:fldCharType="separate"/>
+      </w:r>
+      <w:r>
+        <w:rPr>
+          <w:rFonts w:ascii="Times New Roman" w:eastAsia="標楷體" w:hAnsi="Times New Roman" w:cs="Times New Roman"/>
+          <w:color w:val="000000"/>
+          <w:sz w:val="22"/>
+          <w:szCs w:val="22"/>
+          <w:bdr w:val="none" w:sz="0" w:space="0" w:color="auto" w:frame="1"/>
+        </w:rPr>
+        <w:fldChar w:fldCharType="begin"/>
+      </w:r>
+      <w:r>
+        <w:rPr>
+          <w:rFonts w:ascii="Times New Roman" w:eastAsia="標楷體" w:hAnsi="Times New Roman" w:cs="Times New Roman"/>
+          <w:color w:val="000000"/>
+          <w:sz w:val="22"/>
+          <w:szCs w:val="22"/>
+          <w:bdr w:val="none" w:sz="0" w:space="0" w:color="auto" w:frame="1"/>
+        </w:rPr>
         <w:instrText xml:space="preserve"> </w:instrText>
       </w:r>
       <w:r>
@@ -9726,10 +9638,20 @@
           <w:bdr w:val="none" w:sz="0" w:space="0" w:color="auto" w:frame="1"/>
         </w:rPr>
         <w:pict w14:anchorId="5DC93950">
-          <v:shape id="_x0000_i1039" type="#_x0000_t75" alt="" style="width:76pt;height:2in">
+          <v:shape id="_x0000_i1040" type="#_x0000_t75" alt="" style="width:76pt;height:2in">
             <v:imagedata r:id="rId37" r:href="rId38"/>
           </v:shape>
         </w:pict>
+      </w:r>
+      <w:r>
+        <w:rPr>
+          <w:rFonts w:ascii="Times New Roman" w:eastAsia="標楷體" w:hAnsi="Times New Roman" w:cs="Times New Roman"/>
+          <w:color w:val="000000"/>
+          <w:sz w:val="22"/>
+          <w:szCs w:val="22"/>
+          <w:bdr w:val="none" w:sz="0" w:space="0" w:color="auto" w:frame="1"/>
+        </w:rPr>
+        <w:fldChar w:fldCharType="end"/>
       </w:r>
       <w:r>
         <w:rPr>
@@ -9873,7 +9795,534 @@
       <w:pPr>
         <w:pStyle w:val="Web"/>
         <w:spacing w:before="0" w:beforeAutospacing="0" w:after="0" w:afterAutospacing="0"/>
+        <w:rPr>
+          <w:rFonts w:ascii="Times New Roman" w:eastAsia="標楷體" w:hAnsi="Times New Roman" w:cs="Times New Roman"/>
+          <w:sz w:val="22"/>
+          <w:szCs w:val="22"/>
+        </w:rPr>
+      </w:pPr>
+    </w:p>
+    <w:p>
+      <w:pPr>
+        <w:pStyle w:val="Web"/>
+        <w:spacing w:before="0" w:beforeAutospacing="0" w:after="0" w:afterAutospacing="0"/>
+        <w:rPr>
+          <w:rFonts w:ascii="Times New Roman" w:eastAsia="標楷體" w:hAnsi="Times New Roman" w:cs="Times New Roman"/>
+          <w:color w:val="000000"/>
+          <w:sz w:val="22"/>
+          <w:szCs w:val="22"/>
+        </w:rPr>
+      </w:pPr>
+      <w:r>
+        <w:rPr>
+          <w:rFonts w:ascii="Times New Roman" w:eastAsia="標楷體" w:hAnsi="Times New Roman" w:cs="Times New Roman"/>
+          <w:color w:val="000000"/>
+          <w:sz w:val="22"/>
+          <w:szCs w:val="22"/>
+        </w:rPr>
+        <w:t>階段任務</w:t>
+      </w:r>
+      <w:r>
+        <w:rPr>
+          <w:rFonts w:ascii="Times New Roman" w:eastAsia="標楷體" w:hAnsi="Times New Roman" w:cs="Times New Roman"/>
+          <w:color w:val="000000"/>
+          <w:sz w:val="22"/>
+          <w:szCs w:val="22"/>
+        </w:rPr>
+        <w:t>2</w:t>
+      </w:r>
+      <w:r>
+        <w:rPr>
+          <w:rFonts w:ascii="Times New Roman" w:eastAsia="標楷體" w:hAnsi="Times New Roman" w:cs="Times New Roman"/>
+          <w:color w:val="000000"/>
+          <w:sz w:val="22"/>
+          <w:szCs w:val="22"/>
+        </w:rPr>
+        <w:t xml:space="preserve"> </w:t>
+      </w:r>
+      <w:r>
+        <w:rPr>
+          <w:rFonts w:ascii="Times New Roman" w:eastAsia="標楷體" w:hAnsi="Times New Roman" w:cs="Times New Roman"/>
+          <w:color w:val="000000"/>
+          <w:sz w:val="22"/>
+          <w:szCs w:val="22"/>
+        </w:rPr>
+        <w:t>:</w:t>
+      </w:r>
+      <w:r>
+        <w:rPr>
+          <w:rFonts w:ascii="Times New Roman" w:eastAsia="標楷體" w:hAnsi="Times New Roman" w:cs="Times New Roman"/>
+          <w:color w:val="000000"/>
+          <w:sz w:val="22"/>
+          <w:szCs w:val="22"/>
+        </w:rPr>
+        <w:t xml:space="preserve"> </w:t>
+      </w:r>
+      <w:r>
+        <w:rPr>
+          <w:rFonts w:ascii="Times New Roman" w:eastAsia="標楷體" w:hAnsi="Times New Roman" w:cs="Times New Roman"/>
+          <w:color w:val="000000"/>
+          <w:sz w:val="22"/>
+          <w:szCs w:val="22"/>
+        </w:rPr>
+        <w:t>辨識洞口位置，將畫面轉換成手臂坐標系</w:t>
+      </w:r>
+    </w:p>
+    <w:p>
+      <w:pPr>
+        <w:pStyle w:val="Web"/>
+        <w:spacing w:before="0" w:beforeAutospacing="0" w:after="0" w:afterAutospacing="0"/>
+        <w:rPr>
+          <w:rFonts w:ascii="Times New Roman" w:eastAsia="標楷體" w:hAnsi="Times New Roman" w:cs="Times New Roman" w:hint="eastAsia"/>
+          <w:sz w:val="22"/>
+          <w:szCs w:val="22"/>
+        </w:rPr>
+      </w:pPr>
+    </w:p>
+    <w:p>
+      <w:pPr>
         <w:jc w:val="center"/>
+        <w:rPr>
+          <w:rFonts w:eastAsia="標楷體"/>
+          <w:noProof/>
+          <w:sz w:val="22"/>
+          <w:szCs w:val="22"/>
+          <w:lang w:eastAsia="zh-TW"/>
+        </w:rPr>
+      </w:pPr>
+      <w:r>
+        <w:rPr>
+          <w:rFonts w:eastAsia="標楷體"/>
+          <w:noProof/>
+          <w:sz w:val="22"/>
+          <w:szCs w:val="22"/>
+          <w:lang w:eastAsia="zh-TW"/>
+        </w:rPr>
+        <w:pict w14:anchorId="4837C30C">
+          <v:shape id="_x0000_i1057" type="#_x0000_t75" style="width:399.5pt;height:160pt;visibility:visible;mso-wrap-style:square">
+            <v:imagedata r:id="rId40" o:title=""/>
+          </v:shape>
+        </w:pict>
+      </w:r>
+    </w:p>
+    <w:p>
+      <w:pPr>
+        <w:jc w:val="center"/>
+        <w:rPr>
+          <w:rFonts w:eastAsia="標楷體"/>
+          <w:noProof/>
+          <w:sz w:val="22"/>
+          <w:szCs w:val="22"/>
+          <w:lang w:eastAsia="zh-TW"/>
+        </w:rPr>
+      </w:pPr>
+    </w:p>
+    <w:p>
+      <w:pPr>
+        <w:jc w:val="center"/>
+        <w:rPr>
+          <w:rFonts w:eastAsia="標楷體" w:hint="eastAsia"/>
+          <w:sz w:val="22"/>
+          <w:szCs w:val="22"/>
+          <w:lang w:eastAsia="zh-TW"/>
+        </w:rPr>
+      </w:pPr>
+      <w:r>
+        <w:rPr>
+          <w:rFonts w:eastAsia="標楷體" w:hint="eastAsia"/>
+          <w:noProof/>
+          <w:sz w:val="22"/>
+          <w:szCs w:val="22"/>
+          <w:lang w:eastAsia="zh-TW"/>
+        </w:rPr>
+        <w:t>圖</w:t>
+      </w:r>
+      <w:r>
+        <w:rPr>
+          <w:rFonts w:eastAsia="標楷體" w:hint="eastAsia"/>
+          <w:noProof/>
+          <w:sz w:val="22"/>
+          <w:szCs w:val="22"/>
+          <w:lang w:eastAsia="zh-TW"/>
+        </w:rPr>
+        <w:t xml:space="preserve">11 </w:t>
+      </w:r>
+      <w:r>
+        <w:rPr>
+          <w:rFonts w:eastAsia="標楷體" w:hint="eastAsia"/>
+          <w:noProof/>
+          <w:sz w:val="22"/>
+          <w:szCs w:val="22"/>
+          <w:lang w:eastAsia="zh-TW"/>
+        </w:rPr>
+        <w:t>訓練</w:t>
+      </w:r>
+      <w:r>
+        <w:rPr>
+          <w:rFonts w:eastAsia="標楷體" w:hint="eastAsia"/>
+          <w:noProof/>
+          <w:sz w:val="22"/>
+          <w:szCs w:val="22"/>
+          <w:lang w:eastAsia="zh-TW"/>
+        </w:rPr>
+        <w:t xml:space="preserve">YOLOv3 </w:t>
+      </w:r>
+      <w:r>
+        <w:rPr>
+          <w:rFonts w:eastAsia="標楷體" w:hint="eastAsia"/>
+          <w:noProof/>
+          <w:sz w:val="22"/>
+          <w:szCs w:val="22"/>
+          <w:lang w:eastAsia="zh-TW"/>
+        </w:rPr>
+        <w:t>模型辨識洞口位置。</w:t>
+      </w:r>
+    </w:p>
+    <w:p>
+      <w:pPr>
+        <w:rPr>
+          <w:rFonts w:eastAsia="標楷體" w:hint="eastAsia"/>
+          <w:sz w:val="22"/>
+          <w:szCs w:val="22"/>
+          <w:lang w:eastAsia="zh-TW"/>
+        </w:rPr>
+      </w:pPr>
+      <w:r>
+        <w:rPr>
+          <w:rFonts w:eastAsia="標楷體" w:hint="eastAsia"/>
+          <w:sz w:val="22"/>
+          <w:szCs w:val="22"/>
+          <w:lang w:eastAsia="zh-TW"/>
+        </w:rPr>
+        <w:lastRenderedPageBreak/>
+        <w:t>如圖</w:t>
+      </w:r>
+      <w:r>
+        <w:rPr>
+          <w:rFonts w:eastAsia="標楷體" w:hint="eastAsia"/>
+          <w:sz w:val="22"/>
+          <w:szCs w:val="22"/>
+          <w:lang w:eastAsia="zh-TW"/>
+        </w:rPr>
+        <w:t>11</w:t>
+      </w:r>
+      <w:r>
+        <w:rPr>
+          <w:rFonts w:eastAsia="標楷體" w:hint="eastAsia"/>
+          <w:sz w:val="22"/>
+          <w:szCs w:val="22"/>
+          <w:lang w:eastAsia="zh-TW"/>
+        </w:rPr>
+        <w:t>所示，</w:t>
+      </w:r>
+      <w:r>
+        <w:rPr>
+          <w:rFonts w:eastAsia="標楷體" w:hint="eastAsia"/>
+          <w:sz w:val="22"/>
+          <w:szCs w:val="22"/>
+          <w:lang w:eastAsia="zh-TW"/>
+        </w:rPr>
+        <w:t>YOLO</w:t>
+      </w:r>
+      <w:r>
+        <w:rPr>
+          <w:rFonts w:eastAsia="標楷體"/>
+          <w:sz w:val="22"/>
+          <w:szCs w:val="22"/>
+          <w:lang w:eastAsia="zh-TW"/>
+        </w:rPr>
+        <w:t>v3</w:t>
+      </w:r>
+      <w:r>
+        <w:rPr>
+          <w:rFonts w:eastAsia="標楷體" w:hint="eastAsia"/>
+          <w:sz w:val="22"/>
+          <w:szCs w:val="22"/>
+          <w:lang w:eastAsia="zh-TW"/>
+        </w:rPr>
+        <w:t>模型能夠準確辨識出</w:t>
+      </w:r>
+      <w:r>
+        <w:rPr>
+          <w:rFonts w:eastAsia="標楷體" w:hint="eastAsia"/>
+          <w:sz w:val="22"/>
+          <w:szCs w:val="22"/>
+          <w:lang w:eastAsia="zh-TW"/>
+        </w:rPr>
+        <w:t>3</w:t>
+      </w:r>
+      <w:r>
+        <w:rPr>
+          <w:rFonts w:eastAsia="標楷體" w:hint="eastAsia"/>
+          <w:sz w:val="22"/>
+          <w:szCs w:val="22"/>
+          <w:lang w:eastAsia="zh-TW"/>
+        </w:rPr>
+        <w:t>個洞口的</w:t>
+      </w:r>
+      <w:r>
+        <w:rPr>
+          <w:rFonts w:eastAsia="標楷體" w:hint="eastAsia"/>
+          <w:sz w:val="22"/>
+          <w:szCs w:val="22"/>
+          <w:lang w:eastAsia="zh-TW"/>
+        </w:rPr>
+        <w:t>(X</w:t>
+      </w:r>
+      <w:r>
+        <w:rPr>
+          <w:rFonts w:eastAsia="標楷體"/>
+          <w:sz w:val="22"/>
+          <w:szCs w:val="22"/>
+          <w:lang w:eastAsia="zh-TW"/>
+        </w:rPr>
+        <w:t>,</w:t>
+      </w:r>
+      <w:r>
+        <w:rPr>
+          <w:rFonts w:eastAsia="標楷體" w:hint="eastAsia"/>
+          <w:sz w:val="22"/>
+          <w:szCs w:val="22"/>
+          <w:lang w:eastAsia="zh-TW"/>
+        </w:rPr>
+        <w:t>Y</w:t>
+      </w:r>
+      <w:r>
+        <w:rPr>
+          <w:rFonts w:eastAsia="標楷體"/>
+          <w:sz w:val="22"/>
+          <w:szCs w:val="22"/>
+          <w:lang w:eastAsia="zh-TW"/>
+        </w:rPr>
+        <w:t>)</w:t>
+      </w:r>
+      <w:r>
+        <w:rPr>
+          <w:rFonts w:eastAsia="標楷體" w:hint="eastAsia"/>
+          <w:sz w:val="22"/>
+          <w:szCs w:val="22"/>
+          <w:lang w:eastAsia="zh-TW"/>
+        </w:rPr>
+        <w:t>值，然而深度由於箱子是空心的，回傳的深度值</w:t>
+      </w:r>
+      <w:r>
+        <w:rPr>
+          <w:rFonts w:eastAsia="標楷體" w:hint="eastAsia"/>
+          <w:sz w:val="22"/>
+          <w:szCs w:val="22"/>
+          <w:lang w:eastAsia="zh-TW"/>
+        </w:rPr>
+        <w:t>不準確，因此我們選擇將取整個平面的平均深度作為</w:t>
+      </w:r>
+      <w:r>
+        <w:rPr>
+          <w:rFonts w:eastAsia="標楷體" w:hint="eastAsia"/>
+          <w:sz w:val="22"/>
+          <w:szCs w:val="22"/>
+          <w:lang w:eastAsia="zh-TW"/>
+        </w:rPr>
+        <w:t>Z</w:t>
+      </w:r>
+      <w:r>
+        <w:rPr>
+          <w:rFonts w:eastAsia="標楷體" w:hint="eastAsia"/>
+          <w:sz w:val="22"/>
+          <w:szCs w:val="22"/>
+          <w:lang w:eastAsia="zh-TW"/>
+        </w:rPr>
+        <w:t>值。</w:t>
+      </w:r>
+      <w:r>
+        <w:rPr>
+          <w:rFonts w:eastAsia="標楷體" w:hint="eastAsia"/>
+          <w:sz w:val="22"/>
+          <w:szCs w:val="22"/>
+          <w:lang w:eastAsia="zh-TW"/>
+        </w:rPr>
+        <w:t>3</w:t>
+      </w:r>
+      <w:r>
+        <w:rPr>
+          <w:rFonts w:eastAsia="標楷體" w:hint="eastAsia"/>
+          <w:sz w:val="22"/>
+          <w:szCs w:val="22"/>
+          <w:lang w:eastAsia="zh-TW"/>
+        </w:rPr>
+        <w:t>組座標將存入記憶體，讓手臂依序計算逆向運動學，插入洞口。</w:t>
+      </w:r>
+    </w:p>
+    <w:p>
+      <w:pPr>
+        <w:rPr>
+          <w:rFonts w:eastAsia="標楷體" w:hint="eastAsia"/>
+          <w:sz w:val="22"/>
+          <w:szCs w:val="22"/>
+          <w:lang w:eastAsia="zh-TW"/>
+        </w:rPr>
+      </w:pPr>
+    </w:p>
+    <w:p>
+      <w:pPr>
+        <w:pStyle w:val="Web"/>
+        <w:spacing w:before="0" w:beforeAutospacing="0" w:after="0" w:afterAutospacing="0"/>
+        <w:rPr>
+          <w:rFonts w:ascii="Times New Roman" w:eastAsia="標楷體" w:hAnsi="Times New Roman" w:cs="Times New Roman"/>
+          <w:sz w:val="22"/>
+          <w:szCs w:val="22"/>
+        </w:rPr>
+      </w:pPr>
+      <w:r>
+        <w:rPr>
+          <w:rFonts w:ascii="Times New Roman" w:eastAsia="標楷體" w:hAnsi="Times New Roman" w:cs="Times New Roman"/>
+          <w:color w:val="000000"/>
+          <w:sz w:val="22"/>
+          <w:szCs w:val="22"/>
+        </w:rPr>
+        <w:t>階段任務</w:t>
+      </w:r>
+      <w:r>
+        <w:rPr>
+          <w:rFonts w:ascii="Times New Roman" w:eastAsia="標楷體" w:hAnsi="Times New Roman" w:cs="Times New Roman"/>
+          <w:color w:val="000000"/>
+          <w:sz w:val="22"/>
+          <w:szCs w:val="22"/>
+        </w:rPr>
+        <w:t>3</w:t>
+      </w:r>
+      <w:r>
+        <w:rPr>
+          <w:rFonts w:ascii="Times New Roman" w:eastAsia="標楷體" w:hAnsi="Times New Roman" w:cs="Times New Roman"/>
+          <w:color w:val="000000"/>
+          <w:sz w:val="22"/>
+          <w:szCs w:val="22"/>
+        </w:rPr>
+        <w:t xml:space="preserve"> </w:t>
+      </w:r>
+      <w:r>
+        <w:rPr>
+          <w:rFonts w:ascii="Times New Roman" w:eastAsia="標楷體" w:hAnsi="Times New Roman" w:cs="Times New Roman"/>
+          <w:color w:val="000000"/>
+          <w:sz w:val="22"/>
+          <w:szCs w:val="22"/>
+        </w:rPr>
+        <w:t>:</w:t>
+      </w:r>
+      <w:r>
+        <w:rPr>
+          <w:rFonts w:ascii="Times New Roman" w:eastAsia="標楷體" w:hAnsi="Times New Roman" w:cs="Times New Roman"/>
+          <w:color w:val="000000"/>
+          <w:sz w:val="22"/>
+          <w:szCs w:val="22"/>
+        </w:rPr>
+        <w:t xml:space="preserve"> </w:t>
+      </w:r>
+      <w:r>
+        <w:rPr>
+          <w:rFonts w:ascii="Times New Roman" w:eastAsia="標楷體" w:hAnsi="Times New Roman" w:cs="Times New Roman"/>
+          <w:color w:val="000000"/>
+          <w:sz w:val="22"/>
+          <w:szCs w:val="22"/>
+        </w:rPr>
+        <w:t>操控機械手臂，將桿件插入目標洞口</w:t>
+      </w:r>
+    </w:p>
+    <w:p>
+      <w:pPr>
+        <w:pStyle w:val="Web"/>
+        <w:spacing w:before="0" w:beforeAutospacing="0" w:after="0" w:afterAutospacing="0"/>
+        <w:rPr>
+          <w:rFonts w:ascii="Times New Roman" w:eastAsia="標楷體" w:hAnsi="Times New Roman" w:cs="Times New Roman"/>
+          <w:color w:val="000000"/>
+          <w:sz w:val="22"/>
+          <w:szCs w:val="22"/>
+        </w:rPr>
+      </w:pPr>
+      <w:r>
+        <w:rPr>
+          <w:rFonts w:ascii="Times New Roman" w:eastAsia="標楷體" w:hAnsi="Times New Roman" w:cs="Times New Roman"/>
+          <w:color w:val="000000"/>
+          <w:sz w:val="22"/>
+          <w:szCs w:val="22"/>
+        </w:rPr>
+        <w:t>本次結果將使用</w:t>
+      </w:r>
+      <w:r>
+        <w:rPr>
+          <w:rFonts w:ascii="Times New Roman" w:eastAsia="標楷體" w:hAnsi="Times New Roman" w:cs="Times New Roman"/>
+          <w:color w:val="000000"/>
+          <w:sz w:val="22"/>
+          <w:szCs w:val="22"/>
+        </w:rPr>
+        <w:t xml:space="preserve"> Matlab </w:t>
+      </w:r>
+      <w:r>
+        <w:rPr>
+          <w:rFonts w:ascii="Times New Roman" w:eastAsia="標楷體" w:hAnsi="Times New Roman" w:cs="Times New Roman"/>
+          <w:color w:val="000000"/>
+          <w:sz w:val="22"/>
+          <w:szCs w:val="22"/>
+        </w:rPr>
+        <w:t>模擬正逆運動學的運動，並透過</w:t>
+      </w:r>
+      <w:r>
+        <w:rPr>
+          <w:rFonts w:ascii="Times New Roman" w:eastAsia="標楷體" w:hAnsi="Times New Roman" w:cs="Times New Roman"/>
+          <w:color w:val="000000"/>
+          <w:sz w:val="22"/>
+          <w:szCs w:val="22"/>
+        </w:rPr>
+        <w:t xml:space="preserve"> Solidworks </w:t>
+      </w:r>
+      <w:r>
+        <w:rPr>
+          <w:rFonts w:ascii="Times New Roman" w:eastAsia="標楷體" w:hAnsi="Times New Roman" w:cs="Times New Roman"/>
+          <w:color w:val="000000"/>
+          <w:sz w:val="22"/>
+          <w:szCs w:val="22"/>
+        </w:rPr>
+        <w:t>軟體確認手臂桿件的工作範圍與運動情形。由影片</w:t>
+      </w:r>
+      <w:r>
+        <w:rPr>
+          <w:rFonts w:ascii="Times New Roman" w:eastAsia="標楷體" w:hAnsi="Times New Roman" w:cs="Times New Roman" w:hint="eastAsia"/>
+          <w:color w:val="000000"/>
+          <w:sz w:val="22"/>
+          <w:szCs w:val="22"/>
+        </w:rPr>
+        <w:t>2</w:t>
+      </w:r>
+      <w:r>
+        <w:rPr>
+          <w:rFonts w:ascii="Times New Roman" w:eastAsia="標楷體" w:hAnsi="Times New Roman" w:cs="Times New Roman"/>
+          <w:color w:val="000000"/>
+          <w:sz w:val="22"/>
+          <w:szCs w:val="22"/>
+        </w:rPr>
+        <w:t>所示，輸入手臂的</w:t>
+      </w:r>
+      <w:r>
+        <w:rPr>
+          <w:rFonts w:ascii="Times New Roman" w:eastAsia="標楷體" w:hAnsi="Times New Roman" w:cs="Times New Roman"/>
+          <w:color w:val="000000"/>
+          <w:sz w:val="22"/>
+          <w:szCs w:val="22"/>
+        </w:rPr>
+        <w:t xml:space="preserve"> DH </w:t>
+      </w:r>
+      <w:r>
+        <w:rPr>
+          <w:rFonts w:ascii="Times New Roman" w:eastAsia="標楷體" w:hAnsi="Times New Roman" w:cs="Times New Roman"/>
+          <w:color w:val="000000"/>
+          <w:sz w:val="22"/>
+          <w:szCs w:val="22"/>
+        </w:rPr>
+        <w:t>表之後，指定末端點的座標，即可計算出關節所需角度，並將手臂轉至目標位置。</w:t>
+      </w:r>
+    </w:p>
+    <w:p>
+      <w:pPr>
+        <w:pStyle w:val="Web"/>
+        <w:spacing w:before="0" w:beforeAutospacing="0" w:after="0" w:afterAutospacing="0"/>
         <w:rPr>
           <w:rFonts w:ascii="Times New Roman" w:eastAsia="標楷體" w:hAnsi="Times New Roman" w:cs="Times New Roman"/>
           <w:sz w:val="22"/>
@@ -9888,402 +10337,483 @@
         <w:jc w:val="center"/>
         <w:rPr>
           <w:rFonts w:ascii="Times New Roman" w:eastAsia="標楷體" w:hAnsi="Times New Roman" w:cs="Times New Roman"/>
-          <w:sz w:val="22"/>
-          <w:szCs w:val="22"/>
-        </w:rPr>
-      </w:pPr>
-    </w:p>
-    <w:p>
-      <w:pPr>
-        <w:pStyle w:val="Web"/>
-        <w:spacing w:before="0" w:beforeAutospacing="0" w:after="0" w:afterAutospacing="0"/>
-        <w:rPr>
-          <w:rFonts w:ascii="Times New Roman" w:eastAsia="標楷體" w:hAnsi="Times New Roman" w:cs="Times New Roman"/>
-          <w:sz w:val="22"/>
-          <w:szCs w:val="22"/>
-        </w:rPr>
-      </w:pPr>
-      <w:r>
-        <w:rPr>
-          <w:rFonts w:ascii="Times New Roman" w:eastAsia="標楷體" w:hAnsi="Times New Roman" w:cs="Times New Roman"/>
-          <w:color w:val="000000"/>
-          <w:sz w:val="22"/>
-          <w:szCs w:val="22"/>
-        </w:rPr>
-        <w:t>階段任務</w:t>
-      </w:r>
-      <w:r>
-        <w:rPr>
-          <w:rFonts w:ascii="Times New Roman" w:eastAsia="標楷體" w:hAnsi="Times New Roman" w:cs="Times New Roman"/>
-          <w:color w:val="000000"/>
-          <w:sz w:val="22"/>
-          <w:szCs w:val="22"/>
-        </w:rPr>
-        <w:t>2</w:t>
-      </w:r>
-      <w:r>
-        <w:rPr>
-          <w:rFonts w:ascii="Times New Roman" w:eastAsia="標楷體" w:hAnsi="Times New Roman" w:cs="Times New Roman"/>
-          <w:color w:val="000000"/>
-          <w:sz w:val="22"/>
-          <w:szCs w:val="22"/>
-        </w:rPr>
-        <w:t xml:space="preserve"> </w:t>
-      </w:r>
-      <w:r>
-        <w:rPr>
-          <w:rFonts w:ascii="Times New Roman" w:eastAsia="標楷體" w:hAnsi="Times New Roman" w:cs="Times New Roman"/>
-          <w:color w:val="000000"/>
-          <w:sz w:val="22"/>
-          <w:szCs w:val="22"/>
-        </w:rPr>
-        <w:t>:</w:t>
-      </w:r>
-      <w:r>
-        <w:rPr>
-          <w:rFonts w:ascii="Times New Roman" w:eastAsia="標楷體" w:hAnsi="Times New Roman" w:cs="Times New Roman"/>
-          <w:color w:val="000000"/>
-          <w:sz w:val="22"/>
-          <w:szCs w:val="22"/>
-        </w:rPr>
-        <w:t xml:space="preserve"> </w:t>
-      </w:r>
-      <w:r>
-        <w:rPr>
-          <w:rFonts w:ascii="Times New Roman" w:eastAsia="標楷體" w:hAnsi="Times New Roman" w:cs="Times New Roman"/>
-          <w:color w:val="000000"/>
-          <w:sz w:val="22"/>
-          <w:szCs w:val="22"/>
-        </w:rPr>
-        <w:t>辨識洞口位置，將畫面轉換成手臂坐標系</w:t>
-      </w:r>
-    </w:p>
-    <w:p>
-      <w:pPr>
-        <w:rPr>
-          <w:rFonts w:eastAsia="標楷體"/>
-          <w:sz w:val="22"/>
-          <w:szCs w:val="22"/>
-          <w:lang w:eastAsia="zh-TW"/>
-        </w:rPr>
-      </w:pPr>
-    </w:p>
-    <w:p>
-      <w:pPr>
-        <w:rPr>
-          <w:rFonts w:eastAsia="標楷體"/>
-          <w:sz w:val="22"/>
-          <w:szCs w:val="22"/>
-          <w:lang w:eastAsia="zh-TW"/>
-        </w:rPr>
-      </w:pPr>
-    </w:p>
-    <w:p>
-      <w:pPr>
-        <w:rPr>
-          <w:rFonts w:eastAsia="標楷體"/>
-          <w:sz w:val="22"/>
-          <w:szCs w:val="22"/>
-          <w:lang w:eastAsia="zh-TW"/>
-        </w:rPr>
-      </w:pPr>
-    </w:p>
-    <w:p>
-      <w:pPr>
-        <w:rPr>
-          <w:rFonts w:eastAsia="標楷體"/>
-          <w:sz w:val="22"/>
-          <w:szCs w:val="22"/>
-          <w:lang w:eastAsia="zh-TW"/>
-        </w:rPr>
-      </w:pPr>
-    </w:p>
-    <w:p>
-      <w:pPr>
-        <w:rPr>
-          <w:rFonts w:eastAsia="標楷體"/>
-          <w:sz w:val="22"/>
-          <w:szCs w:val="22"/>
-          <w:lang w:eastAsia="zh-TW"/>
-        </w:rPr>
-      </w:pPr>
-    </w:p>
-    <w:p>
-      <w:pPr>
-        <w:rPr>
-          <w:rFonts w:eastAsia="標楷體"/>
-          <w:sz w:val="22"/>
-          <w:szCs w:val="22"/>
-          <w:lang w:eastAsia="zh-TW"/>
-        </w:rPr>
-      </w:pPr>
-    </w:p>
-    <w:p>
-      <w:pPr>
-        <w:rPr>
-          <w:rFonts w:eastAsia="標楷體"/>
-          <w:sz w:val="22"/>
-          <w:szCs w:val="22"/>
-          <w:lang w:eastAsia="zh-TW"/>
-        </w:rPr>
-      </w:pPr>
-    </w:p>
-    <w:p>
-      <w:pPr>
-        <w:rPr>
-          <w:rFonts w:eastAsia="標楷體"/>
-          <w:sz w:val="22"/>
-          <w:szCs w:val="22"/>
-          <w:lang w:eastAsia="zh-TW"/>
-        </w:rPr>
-      </w:pPr>
-    </w:p>
-    <w:p>
-      <w:pPr>
-        <w:rPr>
-          <w:rFonts w:eastAsia="標楷體"/>
-          <w:sz w:val="22"/>
-          <w:szCs w:val="22"/>
-          <w:lang w:eastAsia="zh-TW"/>
-        </w:rPr>
-      </w:pPr>
-    </w:p>
-    <w:p>
-      <w:pPr>
-        <w:pStyle w:val="Web"/>
-        <w:spacing w:before="0" w:beforeAutospacing="0" w:after="0" w:afterAutospacing="0"/>
-        <w:rPr>
-          <w:rFonts w:ascii="Times New Roman" w:eastAsia="標楷體" w:hAnsi="Times New Roman" w:cs="Times New Roman"/>
-          <w:sz w:val="22"/>
-          <w:szCs w:val="22"/>
-        </w:rPr>
-      </w:pPr>
-      <w:r>
-        <w:rPr>
-          <w:rFonts w:ascii="Times New Roman" w:eastAsia="標楷體" w:hAnsi="Times New Roman" w:cs="Times New Roman"/>
-          <w:color w:val="000000"/>
-          <w:sz w:val="22"/>
-          <w:szCs w:val="22"/>
-        </w:rPr>
-        <w:t>階段任務</w:t>
-      </w:r>
-      <w:r>
-        <w:rPr>
-          <w:rFonts w:ascii="Times New Roman" w:eastAsia="標楷體" w:hAnsi="Times New Roman" w:cs="Times New Roman"/>
-          <w:color w:val="000000"/>
-          <w:sz w:val="22"/>
-          <w:szCs w:val="22"/>
-        </w:rPr>
-        <w:t>3</w:t>
-      </w:r>
-      <w:r>
-        <w:rPr>
-          <w:rFonts w:ascii="Times New Roman" w:eastAsia="標楷體" w:hAnsi="Times New Roman" w:cs="Times New Roman"/>
-          <w:color w:val="000000"/>
-          <w:sz w:val="22"/>
-          <w:szCs w:val="22"/>
-        </w:rPr>
-        <w:t xml:space="preserve"> </w:t>
-      </w:r>
-      <w:r>
-        <w:rPr>
-          <w:rFonts w:ascii="Times New Roman" w:eastAsia="標楷體" w:hAnsi="Times New Roman" w:cs="Times New Roman"/>
-          <w:color w:val="000000"/>
-          <w:sz w:val="22"/>
-          <w:szCs w:val="22"/>
-        </w:rPr>
-        <w:t>:</w:t>
-      </w:r>
-      <w:r>
-        <w:rPr>
-          <w:rFonts w:ascii="Times New Roman" w:eastAsia="標楷體" w:hAnsi="Times New Roman" w:cs="Times New Roman"/>
-          <w:color w:val="000000"/>
-          <w:sz w:val="22"/>
-          <w:szCs w:val="22"/>
-        </w:rPr>
-        <w:t xml:space="preserve"> </w:t>
-      </w:r>
-      <w:r>
-        <w:rPr>
-          <w:rFonts w:ascii="Times New Roman" w:eastAsia="標楷體" w:hAnsi="Times New Roman" w:cs="Times New Roman"/>
-          <w:color w:val="000000"/>
-          <w:sz w:val="22"/>
-          <w:szCs w:val="22"/>
-        </w:rPr>
-        <w:t>操控機械手臂，將</w:t>
-      </w:r>
-      <w:proofErr w:type="gramStart"/>
-      <w:r>
-        <w:rPr>
-          <w:rFonts w:ascii="Times New Roman" w:eastAsia="標楷體" w:hAnsi="Times New Roman" w:cs="Times New Roman"/>
-          <w:color w:val="000000"/>
-          <w:sz w:val="22"/>
-          <w:szCs w:val="22"/>
-        </w:rPr>
-        <w:t>桿</w:t>
-      </w:r>
-      <w:proofErr w:type="gramEnd"/>
-      <w:r>
-        <w:rPr>
-          <w:rFonts w:ascii="Times New Roman" w:eastAsia="標楷體" w:hAnsi="Times New Roman" w:cs="Times New Roman"/>
-          <w:color w:val="000000"/>
-          <w:sz w:val="22"/>
-          <w:szCs w:val="22"/>
-        </w:rPr>
-        <w:t>件插入目標洞口</w:t>
-      </w:r>
-    </w:p>
-    <w:p>
-      <w:pPr>
-        <w:pStyle w:val="Web"/>
-        <w:spacing w:before="0" w:beforeAutospacing="0" w:after="0" w:afterAutospacing="0"/>
-        <w:rPr>
-          <w:rFonts w:ascii="Times New Roman" w:eastAsia="標楷體" w:hAnsi="Times New Roman" w:cs="Times New Roman"/>
-          <w:color w:val="000000"/>
-          <w:sz w:val="22"/>
-          <w:szCs w:val="22"/>
-        </w:rPr>
-      </w:pPr>
-      <w:r>
-        <w:rPr>
-          <w:rFonts w:ascii="Times New Roman" w:eastAsia="標楷體" w:hAnsi="Times New Roman" w:cs="Times New Roman"/>
-          <w:color w:val="000000"/>
-          <w:sz w:val="22"/>
-          <w:szCs w:val="22"/>
-        </w:rPr>
-        <w:t>本次結果將使用</w:t>
-      </w:r>
-      <w:r>
-        <w:rPr>
-          <w:rFonts w:ascii="Times New Roman" w:eastAsia="標楷體" w:hAnsi="Times New Roman" w:cs="Times New Roman"/>
-          <w:color w:val="000000"/>
-          <w:sz w:val="22"/>
-          <w:szCs w:val="22"/>
-        </w:rPr>
-        <w:t xml:space="preserve"> </w:t>
-      </w:r>
-      <w:proofErr w:type="spellStart"/>
-      <w:r>
-        <w:rPr>
-          <w:rFonts w:ascii="Times New Roman" w:eastAsia="標楷體" w:hAnsi="Times New Roman" w:cs="Times New Roman"/>
-          <w:color w:val="000000"/>
-          <w:sz w:val="22"/>
-          <w:szCs w:val="22"/>
-        </w:rPr>
-        <w:t>Matlab</w:t>
-      </w:r>
-      <w:proofErr w:type="spellEnd"/>
-      <w:r>
-        <w:rPr>
-          <w:rFonts w:ascii="Times New Roman" w:eastAsia="標楷體" w:hAnsi="Times New Roman" w:cs="Times New Roman"/>
-          <w:color w:val="000000"/>
-          <w:sz w:val="22"/>
-          <w:szCs w:val="22"/>
-        </w:rPr>
-        <w:t xml:space="preserve"> </w:t>
-      </w:r>
-      <w:r>
-        <w:rPr>
-          <w:rFonts w:ascii="Times New Roman" w:eastAsia="標楷體" w:hAnsi="Times New Roman" w:cs="Times New Roman"/>
-          <w:color w:val="000000"/>
-          <w:sz w:val="22"/>
-          <w:szCs w:val="22"/>
-        </w:rPr>
-        <w:t>模擬正逆運動學的運動，並透過</w:t>
-      </w:r>
-      <w:r>
-        <w:rPr>
-          <w:rFonts w:ascii="Times New Roman" w:eastAsia="標楷體" w:hAnsi="Times New Roman" w:cs="Times New Roman"/>
-          <w:color w:val="000000"/>
-          <w:sz w:val="22"/>
-          <w:szCs w:val="22"/>
-        </w:rPr>
-        <w:t xml:space="preserve"> </w:t>
-      </w:r>
-      <w:proofErr w:type="spellStart"/>
-      <w:r>
-        <w:rPr>
-          <w:rFonts w:ascii="Times New Roman" w:eastAsia="標楷體" w:hAnsi="Times New Roman" w:cs="Times New Roman"/>
-          <w:color w:val="000000"/>
-          <w:sz w:val="22"/>
-          <w:szCs w:val="22"/>
-        </w:rPr>
-        <w:t>Solidworks</w:t>
-      </w:r>
-      <w:proofErr w:type="spellEnd"/>
-      <w:r>
-        <w:rPr>
-          <w:rFonts w:ascii="Times New Roman" w:eastAsia="標楷體" w:hAnsi="Times New Roman" w:cs="Times New Roman"/>
-          <w:color w:val="000000"/>
-          <w:sz w:val="22"/>
-          <w:szCs w:val="22"/>
-        </w:rPr>
-        <w:t xml:space="preserve"> </w:t>
-      </w:r>
-      <w:r>
-        <w:rPr>
-          <w:rFonts w:ascii="Times New Roman" w:eastAsia="標楷體" w:hAnsi="Times New Roman" w:cs="Times New Roman"/>
-          <w:color w:val="000000"/>
-          <w:sz w:val="22"/>
-          <w:szCs w:val="22"/>
-        </w:rPr>
-        <w:t>軟體確認手臂</w:t>
-      </w:r>
-      <w:proofErr w:type="gramStart"/>
-      <w:r>
-        <w:rPr>
-          <w:rFonts w:ascii="Times New Roman" w:eastAsia="標楷體" w:hAnsi="Times New Roman" w:cs="Times New Roman"/>
-          <w:color w:val="000000"/>
-          <w:sz w:val="22"/>
-          <w:szCs w:val="22"/>
-        </w:rPr>
-        <w:t>桿</w:t>
-      </w:r>
-      <w:proofErr w:type="gramEnd"/>
-      <w:r>
-        <w:rPr>
-          <w:rFonts w:ascii="Times New Roman" w:eastAsia="標楷體" w:hAnsi="Times New Roman" w:cs="Times New Roman"/>
-          <w:color w:val="000000"/>
-          <w:sz w:val="22"/>
-          <w:szCs w:val="22"/>
-        </w:rPr>
-        <w:t>件的工作範圍與運動情形。由影片</w:t>
-      </w:r>
-      <w:r>
-        <w:rPr>
-          <w:rFonts w:ascii="Times New Roman" w:eastAsia="標楷體" w:hAnsi="Times New Roman" w:cs="Times New Roman" w:hint="eastAsia"/>
-          <w:color w:val="000000"/>
-          <w:sz w:val="22"/>
-          <w:szCs w:val="22"/>
-        </w:rPr>
-        <w:t>2</w:t>
-      </w:r>
-      <w:r>
-        <w:rPr>
-          <w:rFonts w:ascii="Times New Roman" w:eastAsia="標楷體" w:hAnsi="Times New Roman" w:cs="Times New Roman"/>
-          <w:color w:val="000000"/>
-          <w:sz w:val="22"/>
-          <w:szCs w:val="22"/>
-        </w:rPr>
-        <w:t>所示，輸入手臂的</w:t>
-      </w:r>
-      <w:r>
-        <w:rPr>
-          <w:rFonts w:ascii="Times New Roman" w:eastAsia="標楷體" w:hAnsi="Times New Roman" w:cs="Times New Roman"/>
-          <w:color w:val="000000"/>
-          <w:sz w:val="22"/>
-          <w:szCs w:val="22"/>
-        </w:rPr>
-        <w:t xml:space="preserve"> DH </w:t>
-      </w:r>
-      <w:r>
-        <w:rPr>
-          <w:rFonts w:ascii="Times New Roman" w:eastAsia="標楷體" w:hAnsi="Times New Roman" w:cs="Times New Roman"/>
-          <w:color w:val="000000"/>
-          <w:sz w:val="22"/>
-          <w:szCs w:val="22"/>
-        </w:rPr>
-        <w:t>表之後，指定末端點的座標，即可計算出關節所需角度，並將手臂轉至目標位置。</w:t>
+          <w:color w:val="000000"/>
+          <w:sz w:val="22"/>
+          <w:szCs w:val="22"/>
+          <w:bdr w:val="none" w:sz="0" w:space="0" w:color="auto" w:frame="1"/>
+        </w:rPr>
+      </w:pPr>
+      <w:r>
+        <w:rPr>
+          <w:rFonts w:ascii="Times New Roman" w:eastAsia="標楷體" w:hAnsi="Times New Roman" w:cs="Times New Roman"/>
+          <w:color w:val="000000"/>
+          <w:sz w:val="22"/>
+          <w:szCs w:val="22"/>
+          <w:bdr w:val="none" w:sz="0" w:space="0" w:color="auto" w:frame="1"/>
+        </w:rPr>
+        <w:fldChar w:fldCharType="begin"/>
+      </w:r>
+      <w:r>
+        <w:rPr>
+          <w:rFonts w:ascii="Times New Roman" w:eastAsia="標楷體" w:hAnsi="Times New Roman" w:cs="Times New Roman"/>
+          <w:color w:val="000000"/>
+          <w:sz w:val="22"/>
+          <w:szCs w:val="22"/>
+          <w:bdr w:val="none" w:sz="0" w:space="0" w:color="auto" w:frame="1"/>
+        </w:rPr>
+        <w:instrText xml:space="preserve"> INCLUDEPICTURE "https://lh5.googleusercontent.com/gCwvwhwhFGFdutJnoOAQGUiRRd_TDB0wYnEAZe0z8LHldYGPhSa8KjTwtuyENRjn7UjNZaA-KUNicN8sW21J8D9Z_z5QisyyKHujtnJ99qEqXIsCnpZxE2DceGn1o-gC8I9QMjkG" \* MERGEFORMATINET </w:instrText>
+      </w:r>
+      <w:r>
+        <w:rPr>
+          <w:rFonts w:ascii="Times New Roman" w:eastAsia="標楷體" w:hAnsi="Times New Roman" w:cs="Times New Roman"/>
+          <w:color w:val="000000"/>
+          <w:sz w:val="22"/>
+          <w:szCs w:val="22"/>
+          <w:bdr w:val="none" w:sz="0" w:space="0" w:color="auto" w:frame="1"/>
+        </w:rPr>
+        <w:fldChar w:fldCharType="separate"/>
+      </w:r>
+      <w:r>
+        <w:rPr>
+          <w:rFonts w:ascii="Times New Roman" w:eastAsia="標楷體" w:hAnsi="Times New Roman" w:cs="Times New Roman"/>
+          <w:color w:val="000000"/>
+          <w:sz w:val="22"/>
+          <w:szCs w:val="22"/>
+          <w:bdr w:val="none" w:sz="0" w:space="0" w:color="auto" w:frame="1"/>
+        </w:rPr>
+        <w:fldChar w:fldCharType="begin"/>
+      </w:r>
+      <w:r>
+        <w:rPr>
+          <w:rFonts w:ascii="Times New Roman" w:eastAsia="標楷體" w:hAnsi="Times New Roman" w:cs="Times New Roman"/>
+          <w:color w:val="000000"/>
+          <w:sz w:val="22"/>
+          <w:szCs w:val="22"/>
+          <w:bdr w:val="none" w:sz="0" w:space="0" w:color="auto" w:frame="1"/>
+        </w:rPr>
+        <w:instrText xml:space="preserve"> INCLUDEPICTURE  "https://lh5.googleusercontent.com/gCwvwhwhFGFdutJnoOAQGUiRRd_TDB0wYnEAZe0z8LHldYGPhSa8KjTwtuyENRjn7UjNZaA-KUNicN8sW21J8D9Z_z5QisyyKHujtnJ99qEqXIsCnpZxE2DceGn1o-gC8I9QMjkG" \* MERGEFORMATINET </w:instrText>
+      </w:r>
+      <w:r>
+        <w:rPr>
+          <w:rFonts w:ascii="Times New Roman" w:eastAsia="標楷體" w:hAnsi="Times New Roman" w:cs="Times New Roman"/>
+          <w:color w:val="000000"/>
+          <w:sz w:val="22"/>
+          <w:szCs w:val="22"/>
+          <w:bdr w:val="none" w:sz="0" w:space="0" w:color="auto" w:frame="1"/>
+        </w:rPr>
+        <w:fldChar w:fldCharType="separate"/>
+      </w:r>
+      <w:r>
+        <w:rPr>
+          <w:rFonts w:ascii="Times New Roman" w:eastAsia="標楷體" w:hAnsi="Times New Roman" w:cs="Times New Roman"/>
+          <w:color w:val="000000"/>
+          <w:sz w:val="22"/>
+          <w:szCs w:val="22"/>
+          <w:bdr w:val="none" w:sz="0" w:space="0" w:color="auto" w:frame="1"/>
+        </w:rPr>
+        <w:fldChar w:fldCharType="begin"/>
+      </w:r>
+      <w:r>
+        <w:rPr>
+          <w:rFonts w:ascii="Times New Roman" w:eastAsia="標楷體" w:hAnsi="Times New Roman" w:cs="Times New Roman"/>
+          <w:color w:val="000000"/>
+          <w:sz w:val="22"/>
+          <w:szCs w:val="22"/>
+          <w:bdr w:val="none" w:sz="0" w:space="0" w:color="auto" w:frame="1"/>
+        </w:rPr>
+        <w:instrText xml:space="preserve"> </w:instrText>
+      </w:r>
+      <w:r>
+        <w:rPr>
+          <w:rFonts w:ascii="Times New Roman" w:eastAsia="標楷體" w:hAnsi="Times New Roman" w:cs="Times New Roman"/>
+          <w:color w:val="000000"/>
+          <w:sz w:val="22"/>
+          <w:szCs w:val="22"/>
+          <w:bdr w:val="none" w:sz="0" w:space="0" w:color="auto" w:frame="1"/>
+        </w:rPr>
+        <w:instrText>INCLUDEPICTURE  "https://lh5.googleusercontent.com/gCwvwhwhFGFdutJnoOAQGUiRRd_TDB0wYnEAZe0z8LHldYGPhSa8KjTwtuyENRjn7UjNZaA-KUNicN8sW21J8D9Z_z5QisyyKHujtnJ99qEqXIsCnpZxE2DceGn1o-gC8I9QMjkG" \* MERGEFORMATINET</w:instrText>
+      </w:r>
+      <w:r>
+        <w:rPr>
+          <w:rFonts w:ascii="Times New Roman" w:eastAsia="標楷體" w:hAnsi="Times New Roman" w:cs="Times New Roman"/>
+          <w:color w:val="000000"/>
+          <w:sz w:val="22"/>
+          <w:szCs w:val="22"/>
+          <w:bdr w:val="none" w:sz="0" w:space="0" w:color="auto" w:frame="1"/>
+        </w:rPr>
+        <w:instrText xml:space="preserve"> </w:instrText>
+      </w:r>
+      <w:r>
+        <w:rPr>
+          <w:rFonts w:ascii="Times New Roman" w:eastAsia="標楷體" w:hAnsi="Times New Roman" w:cs="Times New Roman"/>
+          <w:color w:val="000000"/>
+          <w:sz w:val="22"/>
+          <w:szCs w:val="22"/>
+          <w:bdr w:val="none" w:sz="0" w:space="0" w:color="auto" w:frame="1"/>
+        </w:rPr>
+        <w:fldChar w:fldCharType="separate"/>
+      </w:r>
+      <w:r>
+        <w:rPr>
+          <w:rFonts w:ascii="Times New Roman" w:eastAsia="標楷體" w:hAnsi="Times New Roman" w:cs="Times New Roman"/>
+          <w:color w:val="000000"/>
+          <w:sz w:val="22"/>
+          <w:szCs w:val="22"/>
+          <w:bdr w:val="none" w:sz="0" w:space="0" w:color="auto" w:frame="1"/>
+        </w:rPr>
+        <w:pict w14:anchorId="0BA8A934">
+          <v:shape id="_x0000_i1041" type="#_x0000_t75" alt="" style="width:147.5pt;height:147.5pt">
+            <v:imagedata r:id="rId41" r:href="rId42"/>
+          </v:shape>
+        </w:pict>
+      </w:r>
+      <w:r>
+        <w:rPr>
+          <w:rFonts w:ascii="Times New Roman" w:eastAsia="標楷體" w:hAnsi="Times New Roman" w:cs="Times New Roman"/>
+          <w:color w:val="000000"/>
+          <w:sz w:val="22"/>
+          <w:szCs w:val="22"/>
+          <w:bdr w:val="none" w:sz="0" w:space="0" w:color="auto" w:frame="1"/>
+        </w:rPr>
+        <w:fldChar w:fldCharType="end"/>
+      </w:r>
+      <w:r>
+        <w:rPr>
+          <w:rFonts w:ascii="Times New Roman" w:eastAsia="標楷體" w:hAnsi="Times New Roman" w:cs="Times New Roman"/>
+          <w:color w:val="000000"/>
+          <w:sz w:val="22"/>
+          <w:szCs w:val="22"/>
+          <w:bdr w:val="none" w:sz="0" w:space="0" w:color="auto" w:frame="1"/>
+        </w:rPr>
+        <w:fldChar w:fldCharType="end"/>
+      </w:r>
+      <w:r>
+        <w:rPr>
+          <w:rFonts w:ascii="Times New Roman" w:eastAsia="標楷體" w:hAnsi="Times New Roman" w:cs="Times New Roman"/>
+          <w:color w:val="000000"/>
+          <w:sz w:val="22"/>
+          <w:szCs w:val="22"/>
+          <w:bdr w:val="none" w:sz="0" w:space="0" w:color="auto" w:frame="1"/>
+        </w:rPr>
+        <w:fldChar w:fldCharType="end"/>
+      </w:r>
+      <w:r>
+        <w:rPr>
+          <w:rFonts w:ascii="Times New Roman" w:eastAsia="標楷體" w:hAnsi="Times New Roman" w:cs="Times New Roman"/>
+          <w:color w:val="000000"/>
+          <w:sz w:val="22"/>
+          <w:szCs w:val="22"/>
+          <w:bdr w:val="none" w:sz="0" w:space="0" w:color="auto" w:frame="1"/>
+        </w:rPr>
+        <w:fldChar w:fldCharType="begin"/>
+      </w:r>
+      <w:r>
+        <w:rPr>
+          <w:rFonts w:ascii="Times New Roman" w:eastAsia="標楷體" w:hAnsi="Times New Roman" w:cs="Times New Roman"/>
+          <w:color w:val="000000"/>
+          <w:sz w:val="22"/>
+          <w:szCs w:val="22"/>
+          <w:bdr w:val="none" w:sz="0" w:space="0" w:color="auto" w:frame="1"/>
+        </w:rPr>
+        <w:instrText xml:space="preserve"> INCLUDEPICTURE "https://lh4.googleusercontent.com/2Jp6F5nMEhnP94uuthca1lsqTnF-vS-4yg8IbYgWjer3vvxMtZy7VIo8ZElQ8U9F-vzSG8LyTs1LNkM7mogqSGFiu_tW6xA7LB2BIVikfdGDq8QSsIFEOnP83kui2njeIkxLhRfq" \* MERGEFORMATINET </w:instrText>
+      </w:r>
+      <w:r>
+        <w:rPr>
+          <w:rFonts w:ascii="Times New Roman" w:eastAsia="標楷體" w:hAnsi="Times New Roman" w:cs="Times New Roman"/>
+          <w:color w:val="000000"/>
+          <w:sz w:val="22"/>
+          <w:szCs w:val="22"/>
+          <w:bdr w:val="none" w:sz="0" w:space="0" w:color="auto" w:frame="1"/>
+        </w:rPr>
+        <w:fldChar w:fldCharType="separate"/>
+      </w:r>
+      <w:r>
+        <w:rPr>
+          <w:rFonts w:ascii="Times New Roman" w:eastAsia="標楷體" w:hAnsi="Times New Roman" w:cs="Times New Roman"/>
+          <w:color w:val="000000"/>
+          <w:sz w:val="22"/>
+          <w:szCs w:val="22"/>
+          <w:bdr w:val="none" w:sz="0" w:space="0" w:color="auto" w:frame="1"/>
+        </w:rPr>
+        <w:fldChar w:fldCharType="begin"/>
+      </w:r>
+      <w:r>
+        <w:rPr>
+          <w:rFonts w:ascii="Times New Roman" w:eastAsia="標楷體" w:hAnsi="Times New Roman" w:cs="Times New Roman"/>
+          <w:color w:val="000000"/>
+          <w:sz w:val="22"/>
+          <w:szCs w:val="22"/>
+          <w:bdr w:val="none" w:sz="0" w:space="0" w:color="auto" w:frame="1"/>
+        </w:rPr>
+        <w:instrText xml:space="preserve"> INCLUDEPICTURE  "https://lh4.googleusercontent.com/2Jp6F5nMEhnP94uuthca1lsqTnF-vS-4yg8IbYgWjer3vvxMtZy7VIo8ZElQ8U9F-vzSG8LyTs1LNkM7mogqSGFiu_tW6xA7LB2BIVikfdGDq8QSsIFEOnP83kui2njeIkxLhRfq" \* MERGEFORMATINET </w:instrText>
+      </w:r>
+      <w:r>
+        <w:rPr>
+          <w:rFonts w:ascii="Times New Roman" w:eastAsia="標楷體" w:hAnsi="Times New Roman" w:cs="Times New Roman"/>
+          <w:color w:val="000000"/>
+          <w:sz w:val="22"/>
+          <w:szCs w:val="22"/>
+          <w:bdr w:val="none" w:sz="0" w:space="0" w:color="auto" w:frame="1"/>
+        </w:rPr>
+        <w:fldChar w:fldCharType="separate"/>
+      </w:r>
+      <w:r>
+        <w:rPr>
+          <w:rFonts w:ascii="Times New Roman" w:eastAsia="標楷體" w:hAnsi="Times New Roman" w:cs="Times New Roman"/>
+          <w:color w:val="000000"/>
+          <w:sz w:val="22"/>
+          <w:szCs w:val="22"/>
+          <w:bdr w:val="none" w:sz="0" w:space="0" w:color="auto" w:frame="1"/>
+        </w:rPr>
+        <w:fldChar w:fldCharType="begin"/>
+      </w:r>
+      <w:r>
+        <w:rPr>
+          <w:rFonts w:ascii="Times New Roman" w:eastAsia="標楷體" w:hAnsi="Times New Roman" w:cs="Times New Roman"/>
+          <w:color w:val="000000"/>
+          <w:sz w:val="22"/>
+          <w:szCs w:val="22"/>
+          <w:bdr w:val="none" w:sz="0" w:space="0" w:color="auto" w:frame="1"/>
+        </w:rPr>
+        <w:instrText xml:space="preserve"> </w:instrText>
+      </w:r>
+      <w:r>
+        <w:rPr>
+          <w:rFonts w:ascii="Times New Roman" w:eastAsia="標楷體" w:hAnsi="Times New Roman" w:cs="Times New Roman"/>
+          <w:color w:val="000000"/>
+          <w:sz w:val="22"/>
+          <w:szCs w:val="22"/>
+          <w:bdr w:val="none" w:sz="0" w:space="0" w:color="auto" w:frame="1"/>
+        </w:rPr>
+        <w:instrText>INCLUDEPICTURE  "https://lh4.googleusercontent.com/2Jp6F5nMEhnP94uuthca1lsqTnF-vS-4yg8IbYgWjer3vvxMtZy7VIo8ZElQ8U9F-vzSG8LyTs1LNkM7m</w:instrText>
+      </w:r>
+      <w:r>
+        <w:rPr>
+          <w:rFonts w:ascii="Times New Roman" w:eastAsia="標楷體" w:hAnsi="Times New Roman" w:cs="Times New Roman"/>
+          <w:color w:val="000000"/>
+          <w:sz w:val="22"/>
+          <w:szCs w:val="22"/>
+          <w:bdr w:val="none" w:sz="0" w:space="0" w:color="auto" w:frame="1"/>
+        </w:rPr>
+        <w:instrText>ogqSGFiu_tW6xA7LB2BIVikfdGDq8QSsIFEOnP83kui2njeIkxLhRfq" \* MERGEFORMATINET</w:instrText>
+      </w:r>
+      <w:r>
+        <w:rPr>
+          <w:rFonts w:ascii="Times New Roman" w:eastAsia="標楷體" w:hAnsi="Times New Roman" w:cs="Times New Roman"/>
+          <w:color w:val="000000"/>
+          <w:sz w:val="22"/>
+          <w:szCs w:val="22"/>
+          <w:bdr w:val="none" w:sz="0" w:space="0" w:color="auto" w:frame="1"/>
+        </w:rPr>
+        <w:instrText xml:space="preserve"> </w:instrText>
+      </w:r>
+      <w:r>
+        <w:rPr>
+          <w:rFonts w:ascii="Times New Roman" w:eastAsia="標楷體" w:hAnsi="Times New Roman" w:cs="Times New Roman"/>
+          <w:color w:val="000000"/>
+          <w:sz w:val="22"/>
+          <w:szCs w:val="22"/>
+          <w:bdr w:val="none" w:sz="0" w:space="0" w:color="auto" w:frame="1"/>
+        </w:rPr>
+        <w:fldChar w:fldCharType="separate"/>
+      </w:r>
+      <w:r>
+        <w:rPr>
+          <w:rFonts w:ascii="Times New Roman" w:eastAsia="標楷體" w:hAnsi="Times New Roman" w:cs="Times New Roman"/>
+          <w:color w:val="000000"/>
+          <w:sz w:val="22"/>
+          <w:szCs w:val="22"/>
+          <w:bdr w:val="none" w:sz="0" w:space="0" w:color="auto" w:frame="1"/>
+        </w:rPr>
+        <w:pict w14:anchorId="606FDC06">
+          <v:shape id="_x0000_i1042" type="#_x0000_t75" alt="" style="width:147pt;height:146pt">
+            <v:imagedata r:id="rId43" r:href="rId44"/>
+          </v:shape>
+        </w:pict>
+      </w:r>
+      <w:r>
+        <w:rPr>
+          <w:rFonts w:ascii="Times New Roman" w:eastAsia="標楷體" w:hAnsi="Times New Roman" w:cs="Times New Roman"/>
+          <w:color w:val="000000"/>
+          <w:sz w:val="22"/>
+          <w:szCs w:val="22"/>
+          <w:bdr w:val="none" w:sz="0" w:space="0" w:color="auto" w:frame="1"/>
+        </w:rPr>
+        <w:fldChar w:fldCharType="end"/>
+      </w:r>
+      <w:r>
+        <w:rPr>
+          <w:rFonts w:ascii="Times New Roman" w:eastAsia="標楷體" w:hAnsi="Times New Roman" w:cs="Times New Roman"/>
+          <w:color w:val="000000"/>
+          <w:sz w:val="22"/>
+          <w:szCs w:val="22"/>
+          <w:bdr w:val="none" w:sz="0" w:space="0" w:color="auto" w:frame="1"/>
+        </w:rPr>
+        <w:fldChar w:fldCharType="end"/>
+      </w:r>
+      <w:r>
+        <w:rPr>
+          <w:rFonts w:ascii="Times New Roman" w:eastAsia="標楷體" w:hAnsi="Times New Roman" w:cs="Times New Roman"/>
+          <w:color w:val="000000"/>
+          <w:sz w:val="22"/>
+          <w:szCs w:val="22"/>
+          <w:bdr w:val="none" w:sz="0" w:space="0" w:color="auto" w:frame="1"/>
+        </w:rPr>
+        <w:fldChar w:fldCharType="end"/>
+      </w:r>
+      <w:r>
+        <w:rPr>
+          <w:rFonts w:ascii="Times New Roman" w:eastAsia="標楷體" w:hAnsi="Times New Roman" w:cs="Times New Roman"/>
+          <w:color w:val="000000"/>
+          <w:sz w:val="22"/>
+          <w:szCs w:val="22"/>
+          <w:bdr w:val="none" w:sz="0" w:space="0" w:color="auto" w:frame="1"/>
+        </w:rPr>
+        <w:fldChar w:fldCharType="begin"/>
+      </w:r>
+      <w:r>
+        <w:rPr>
+          <w:rFonts w:ascii="Times New Roman" w:eastAsia="標楷體" w:hAnsi="Times New Roman" w:cs="Times New Roman"/>
+          <w:color w:val="000000"/>
+          <w:sz w:val="22"/>
+          <w:szCs w:val="22"/>
+          <w:bdr w:val="none" w:sz="0" w:space="0" w:color="auto" w:frame="1"/>
+        </w:rPr>
+        <w:instrText xml:space="preserve"> INCLUDEPICTURE "https://lh6.googleusercontent.com/R513-8fD6M6OjS9ZBVJXN60ijx-NKVCRLGv2KGQQCtiUb6myx58VLfJla719wjZ3IWQKQMe7sJVB9oxTH4XKA1S3mSeHQZWdQJF0HRYNINUDOqiuF3RuaevPjGhPGh_u1Lolm0v0" \* MERGEFORMATINET </w:instrText>
+      </w:r>
+      <w:r>
+        <w:rPr>
+          <w:rFonts w:ascii="Times New Roman" w:eastAsia="標楷體" w:hAnsi="Times New Roman" w:cs="Times New Roman"/>
+          <w:color w:val="000000"/>
+          <w:sz w:val="22"/>
+          <w:szCs w:val="22"/>
+          <w:bdr w:val="none" w:sz="0" w:space="0" w:color="auto" w:frame="1"/>
+        </w:rPr>
+        <w:fldChar w:fldCharType="separate"/>
+      </w:r>
+      <w:r>
+        <w:rPr>
+          <w:rFonts w:ascii="Times New Roman" w:eastAsia="標楷體" w:hAnsi="Times New Roman" w:cs="Times New Roman"/>
+          <w:color w:val="000000"/>
+          <w:sz w:val="22"/>
+          <w:szCs w:val="22"/>
+          <w:bdr w:val="none" w:sz="0" w:space="0" w:color="auto" w:frame="1"/>
+        </w:rPr>
+        <w:fldChar w:fldCharType="begin"/>
+      </w:r>
+      <w:r>
+        <w:rPr>
+          <w:rFonts w:ascii="Times New Roman" w:eastAsia="標楷體" w:hAnsi="Times New Roman" w:cs="Times New Roman"/>
+          <w:color w:val="000000"/>
+          <w:sz w:val="22"/>
+          <w:szCs w:val="22"/>
+          <w:bdr w:val="none" w:sz="0" w:space="0" w:color="auto" w:frame="1"/>
+        </w:rPr>
+        <w:instrText xml:space="preserve"> INCLUDEPICTURE  "https://lh6.googleusercontent.com/R513-8fD6M6OjS9ZBVJXN60ijx-NKVCRLGv2KGQQCtiUb6myx58VLfJla719wjZ3IWQKQMe7sJVB9oxTH4XKA1S3mSeHQZWdQJF0HRYNINUDOqiuF3RuaevPjGhPGh_u1Lolm0v0" \* MERGEFORMATINET </w:instrText>
+      </w:r>
+      <w:r>
+        <w:rPr>
+          <w:rFonts w:ascii="Times New Roman" w:eastAsia="標楷體" w:hAnsi="Times New Roman" w:cs="Times New Roman"/>
+          <w:color w:val="000000"/>
+          <w:sz w:val="22"/>
+          <w:szCs w:val="22"/>
+          <w:bdr w:val="none" w:sz="0" w:space="0" w:color="auto" w:frame="1"/>
+        </w:rPr>
+        <w:fldChar w:fldCharType="separate"/>
+      </w:r>
+      <w:r>
+        <w:rPr>
+          <w:rFonts w:ascii="Times New Roman" w:eastAsia="標楷體" w:hAnsi="Times New Roman" w:cs="Times New Roman"/>
+          <w:color w:val="000000"/>
+          <w:sz w:val="22"/>
+          <w:szCs w:val="22"/>
+          <w:bdr w:val="none" w:sz="0" w:space="0" w:color="auto" w:frame="1"/>
+        </w:rPr>
+        <w:fldChar w:fldCharType="begin"/>
+      </w:r>
+      <w:r>
+        <w:rPr>
+          <w:rFonts w:ascii="Times New Roman" w:eastAsia="標楷體" w:hAnsi="Times New Roman" w:cs="Times New Roman"/>
+          <w:color w:val="000000"/>
+          <w:sz w:val="22"/>
+          <w:szCs w:val="22"/>
+          <w:bdr w:val="none" w:sz="0" w:space="0" w:color="auto" w:frame="1"/>
+        </w:rPr>
+        <w:instrText xml:space="preserve"> </w:instrText>
+      </w:r>
+      <w:r>
+        <w:rPr>
+          <w:rFonts w:ascii="Times New Roman" w:eastAsia="標楷體" w:hAnsi="Times New Roman" w:cs="Times New Roman"/>
+          <w:color w:val="000000"/>
+          <w:sz w:val="22"/>
+          <w:szCs w:val="22"/>
+          <w:bdr w:val="none" w:sz="0" w:space="0" w:color="auto" w:frame="1"/>
+        </w:rPr>
+        <w:instrText>INCLUDEPICTURE  "https://lh6.googleusercontent.com/R513-8fD6M6OjS9ZBVJXN60ijx-NKVCRLGv2KGQQCtiUb6myx58VLfJla719wjZ3IWQKQMe7sJVB9oxTH4XKA1S3mSeHQZWdQJF0HRYNINUDOqiuF3RuaevPjGhPGh_u1Lolm0v0" \* MERGEFORMATINET</w:instrText>
+      </w:r>
+      <w:r>
+        <w:rPr>
+          <w:rFonts w:ascii="Times New Roman" w:eastAsia="標楷體" w:hAnsi="Times New Roman" w:cs="Times New Roman"/>
+          <w:color w:val="000000"/>
+          <w:sz w:val="22"/>
+          <w:szCs w:val="22"/>
+          <w:bdr w:val="none" w:sz="0" w:space="0" w:color="auto" w:frame="1"/>
+        </w:rPr>
+        <w:instrText xml:space="preserve"> </w:instrText>
+      </w:r>
+      <w:r>
+        <w:rPr>
+          <w:rFonts w:ascii="Times New Roman" w:eastAsia="標楷體" w:hAnsi="Times New Roman" w:cs="Times New Roman"/>
+          <w:color w:val="000000"/>
+          <w:sz w:val="22"/>
+          <w:szCs w:val="22"/>
+          <w:bdr w:val="none" w:sz="0" w:space="0" w:color="auto" w:frame="1"/>
+        </w:rPr>
+        <w:fldChar w:fldCharType="separate"/>
+      </w:r>
+      <w:r>
+        <w:rPr>
+          <w:rFonts w:ascii="Times New Roman" w:eastAsia="標楷體" w:hAnsi="Times New Roman" w:cs="Times New Roman"/>
+          <w:color w:val="000000"/>
+          <w:sz w:val="22"/>
+          <w:szCs w:val="22"/>
+          <w:bdr w:val="none" w:sz="0" w:space="0" w:color="auto" w:frame="1"/>
+        </w:rPr>
+        <w:pict w14:anchorId="3E58AB7F">
+          <v:shape id="_x0000_i1043" type="#_x0000_t75" alt="" style="width:146pt;height:146pt">
+            <v:imagedata r:id="rId45" r:href="rId46"/>
+          </v:shape>
+        </w:pict>
+      </w:r>
+      <w:r>
+        <w:rPr>
+          <w:rFonts w:ascii="Times New Roman" w:eastAsia="標楷體" w:hAnsi="Times New Roman" w:cs="Times New Roman"/>
+          <w:color w:val="000000"/>
+          <w:sz w:val="22"/>
+          <w:szCs w:val="22"/>
+          <w:bdr w:val="none" w:sz="0" w:space="0" w:color="auto" w:frame="1"/>
+        </w:rPr>
+        <w:fldChar w:fldCharType="end"/>
+      </w:r>
+      <w:r>
+        <w:rPr>
+          <w:rFonts w:ascii="Times New Roman" w:eastAsia="標楷體" w:hAnsi="Times New Roman" w:cs="Times New Roman"/>
+          <w:color w:val="000000"/>
+          <w:sz w:val="22"/>
+          <w:szCs w:val="22"/>
+          <w:bdr w:val="none" w:sz="0" w:space="0" w:color="auto" w:frame="1"/>
+        </w:rPr>
+        <w:fldChar w:fldCharType="end"/>
+      </w:r>
+      <w:r>
+        <w:rPr>
+          <w:rFonts w:ascii="Times New Roman" w:eastAsia="標楷體" w:hAnsi="Times New Roman" w:cs="Times New Roman"/>
+          <w:color w:val="000000"/>
+          <w:sz w:val="22"/>
+          <w:szCs w:val="22"/>
+          <w:bdr w:val="none" w:sz="0" w:space="0" w:color="auto" w:frame="1"/>
+        </w:rPr>
+        <w:fldChar w:fldCharType="end"/>
       </w:r>
     </w:p>
     <w:p>
@@ -10307,393 +10837,62 @@
           <w:color w:val="000000"/>
           <w:sz w:val="22"/>
           <w:szCs w:val="22"/>
-          <w:bdr w:val="none" w:sz="0" w:space="0" w:color="auto" w:frame="1"/>
-        </w:rPr>
-      </w:pPr>
-      <w:r>
-        <w:rPr>
-          <w:rFonts w:ascii="Times New Roman" w:eastAsia="標楷體" w:hAnsi="Times New Roman" w:cs="Times New Roman"/>
-          <w:color w:val="000000"/>
-          <w:sz w:val="22"/>
-          <w:szCs w:val="22"/>
-          <w:bdr w:val="none" w:sz="0" w:space="0" w:color="auto" w:frame="1"/>
-        </w:rPr>
-        <w:lastRenderedPageBreak/>
-        <w:fldChar w:fldCharType="begin"/>
-      </w:r>
-      <w:r>
-        <w:rPr>
-          <w:rFonts w:ascii="Times New Roman" w:eastAsia="標楷體" w:hAnsi="Times New Roman" w:cs="Times New Roman"/>
-          <w:color w:val="000000"/>
-          <w:sz w:val="22"/>
-          <w:szCs w:val="22"/>
-          <w:bdr w:val="none" w:sz="0" w:space="0" w:color="auto" w:frame="1"/>
-        </w:rPr>
-        <w:instrText xml:space="preserve"> INCLUDEPICTURE "https://lh5.googleusercontent.com/gCwvwhwhFGFdutJnoOAQGUiRRd_TDB0wYnEAZe0z8LHldYGPhSa8KjTwtuyENRjn7UjNZaA-KUNicN8sW21J8D9Z_z5QisyyKHujtnJ99qEqXIsCnpZxE2DceGn1o-gC8I9QMjkG" \* MERGEFORMATINET </w:instrText>
-      </w:r>
-      <w:r>
-        <w:rPr>
-          <w:rFonts w:ascii="Times New Roman" w:eastAsia="標楷體" w:hAnsi="Times New Roman" w:cs="Times New Roman"/>
-          <w:color w:val="000000"/>
-          <w:sz w:val="22"/>
-          <w:szCs w:val="22"/>
-          <w:bdr w:val="none" w:sz="0" w:space="0" w:color="auto" w:frame="1"/>
-        </w:rPr>
-        <w:fldChar w:fldCharType="separate"/>
-      </w:r>
-      <w:r>
-        <w:rPr>
-          <w:rFonts w:ascii="Times New Roman" w:eastAsia="標楷體" w:hAnsi="Times New Roman" w:cs="Times New Roman"/>
-          <w:color w:val="000000"/>
-          <w:sz w:val="22"/>
-          <w:szCs w:val="22"/>
-          <w:bdr w:val="none" w:sz="0" w:space="0" w:color="auto" w:frame="1"/>
-        </w:rPr>
-        <w:fldChar w:fldCharType="begin"/>
-      </w:r>
-      <w:r>
-        <w:rPr>
-          <w:rFonts w:ascii="Times New Roman" w:eastAsia="標楷體" w:hAnsi="Times New Roman" w:cs="Times New Roman"/>
-          <w:color w:val="000000"/>
-          <w:sz w:val="22"/>
-          <w:szCs w:val="22"/>
-          <w:bdr w:val="none" w:sz="0" w:space="0" w:color="auto" w:frame="1"/>
-        </w:rPr>
-        <w:instrText xml:space="preserve"> </w:instrText>
-      </w:r>
-      <w:r>
-        <w:rPr>
-          <w:rFonts w:ascii="Times New Roman" w:eastAsia="標楷體" w:hAnsi="Times New Roman" w:cs="Times New Roman"/>
-          <w:color w:val="000000"/>
-          <w:sz w:val="22"/>
-          <w:szCs w:val="22"/>
-          <w:bdr w:val="none" w:sz="0" w:space="0" w:color="auto" w:frame="1"/>
-        </w:rPr>
-        <w:instrText>INCLUDEPI</w:instrText>
-      </w:r>
-      <w:r>
-        <w:rPr>
-          <w:rFonts w:ascii="Times New Roman" w:eastAsia="標楷體" w:hAnsi="Times New Roman" w:cs="Times New Roman"/>
-          <w:color w:val="000000"/>
-          <w:sz w:val="22"/>
-          <w:szCs w:val="22"/>
-          <w:bdr w:val="none" w:sz="0" w:space="0" w:color="auto" w:frame="1"/>
-        </w:rPr>
-        <w:instrText>CTURE  "https://lh5.googleusercontent.com/gCwvwhwhFGFdutJnoOAQGUiRRd_TDB0wYnEAZe0z8LHldYGPhSa8KjTwtuyENRjn7UjNZaA-KUNicN8sW21J8D9Z_z5QisyyKHujtnJ99qEqXIsCnpZxE2DceGn1o-gC8I9QMjkG" \* MERGEFORMATINET</w:instrText>
-      </w:r>
-      <w:r>
-        <w:rPr>
-          <w:rFonts w:ascii="Times New Roman" w:eastAsia="標楷體" w:hAnsi="Times New Roman" w:cs="Times New Roman"/>
-          <w:color w:val="000000"/>
-          <w:sz w:val="22"/>
-          <w:szCs w:val="22"/>
-          <w:bdr w:val="none" w:sz="0" w:space="0" w:color="auto" w:frame="1"/>
-        </w:rPr>
-        <w:instrText xml:space="preserve"> </w:instrText>
-      </w:r>
-      <w:r>
-        <w:rPr>
-          <w:rFonts w:ascii="Times New Roman" w:eastAsia="標楷體" w:hAnsi="Times New Roman" w:cs="Times New Roman"/>
-          <w:color w:val="000000"/>
-          <w:sz w:val="22"/>
-          <w:szCs w:val="22"/>
-          <w:bdr w:val="none" w:sz="0" w:space="0" w:color="auto" w:frame="1"/>
-        </w:rPr>
-        <w:fldChar w:fldCharType="separate"/>
-      </w:r>
-      <w:r>
-        <w:rPr>
-          <w:rFonts w:ascii="Times New Roman" w:eastAsia="標楷體" w:hAnsi="Times New Roman" w:cs="Times New Roman"/>
-          <w:color w:val="000000"/>
-          <w:sz w:val="22"/>
-          <w:szCs w:val="22"/>
-          <w:bdr w:val="none" w:sz="0" w:space="0" w:color="auto" w:frame="1"/>
-        </w:rPr>
-        <w:pict w14:anchorId="0BA8A934">
-          <v:shape id="_x0000_i1040" type="#_x0000_t75" alt="" style="width:147.5pt;height:147.5pt">
-            <v:imagedata r:id="rId40" r:href="rId41"/>
-          </v:shape>
-        </w:pict>
-      </w:r>
-      <w:r>
-        <w:rPr>
-          <w:rFonts w:ascii="Times New Roman" w:eastAsia="標楷體" w:hAnsi="Times New Roman" w:cs="Times New Roman"/>
-          <w:color w:val="000000"/>
-          <w:sz w:val="22"/>
-          <w:szCs w:val="22"/>
-          <w:bdr w:val="none" w:sz="0" w:space="0" w:color="auto" w:frame="1"/>
-        </w:rPr>
-        <w:fldChar w:fldCharType="end"/>
-      </w:r>
-      <w:r>
-        <w:rPr>
-          <w:rFonts w:ascii="Times New Roman" w:eastAsia="標楷體" w:hAnsi="Times New Roman" w:cs="Times New Roman"/>
-          <w:color w:val="000000"/>
-          <w:sz w:val="22"/>
-          <w:szCs w:val="22"/>
-          <w:bdr w:val="none" w:sz="0" w:space="0" w:color="auto" w:frame="1"/>
-        </w:rPr>
-        <w:fldChar w:fldCharType="end"/>
-      </w:r>
-      <w:r>
-        <w:rPr>
-          <w:rFonts w:ascii="Times New Roman" w:eastAsia="標楷體" w:hAnsi="Times New Roman" w:cs="Times New Roman"/>
-          <w:color w:val="000000"/>
-          <w:sz w:val="22"/>
-          <w:szCs w:val="22"/>
-          <w:bdr w:val="none" w:sz="0" w:space="0" w:color="auto" w:frame="1"/>
-        </w:rPr>
-        <w:fldChar w:fldCharType="begin"/>
-      </w:r>
-      <w:r>
-        <w:rPr>
-          <w:rFonts w:ascii="Times New Roman" w:eastAsia="標楷體" w:hAnsi="Times New Roman" w:cs="Times New Roman"/>
-          <w:color w:val="000000"/>
-          <w:sz w:val="22"/>
-          <w:szCs w:val="22"/>
-          <w:bdr w:val="none" w:sz="0" w:space="0" w:color="auto" w:frame="1"/>
-        </w:rPr>
-        <w:instrText xml:space="preserve"> INCLUDEPICTURE "https://lh4.googleusercontent.com/2Jp6F5nMEhnP94uuthca1lsqTnF-vS-4yg8IbYgWjer3vvxMtZy7VIo8ZElQ8U9F-vzSG8LyTs1LNkM7mogqSGFiu_tW6xA7LB2BIVikfdGDq8QSsIFEOnP83kui2njeIkxLhRfq" \* MERGEFORMATINET </w:instrText>
-      </w:r>
-      <w:r>
-        <w:rPr>
-          <w:rFonts w:ascii="Times New Roman" w:eastAsia="標楷體" w:hAnsi="Times New Roman" w:cs="Times New Roman"/>
-          <w:color w:val="000000"/>
-          <w:sz w:val="22"/>
-          <w:szCs w:val="22"/>
-          <w:bdr w:val="none" w:sz="0" w:space="0" w:color="auto" w:frame="1"/>
-        </w:rPr>
-        <w:fldChar w:fldCharType="separate"/>
-      </w:r>
-      <w:r>
-        <w:rPr>
-          <w:rFonts w:ascii="Times New Roman" w:eastAsia="標楷體" w:hAnsi="Times New Roman" w:cs="Times New Roman"/>
-          <w:color w:val="000000"/>
-          <w:sz w:val="22"/>
-          <w:szCs w:val="22"/>
-          <w:bdr w:val="none" w:sz="0" w:space="0" w:color="auto" w:frame="1"/>
-        </w:rPr>
-        <w:fldChar w:fldCharType="begin"/>
-      </w:r>
-      <w:r>
-        <w:rPr>
-          <w:rFonts w:ascii="Times New Roman" w:eastAsia="標楷體" w:hAnsi="Times New Roman" w:cs="Times New Roman"/>
-          <w:color w:val="000000"/>
-          <w:sz w:val="22"/>
-          <w:szCs w:val="22"/>
-          <w:bdr w:val="none" w:sz="0" w:space="0" w:color="auto" w:frame="1"/>
-        </w:rPr>
-        <w:instrText xml:space="preserve"> </w:instrText>
-      </w:r>
-      <w:r>
-        <w:rPr>
-          <w:rFonts w:ascii="Times New Roman" w:eastAsia="標楷體" w:hAnsi="Times New Roman" w:cs="Times New Roman"/>
-          <w:color w:val="000000"/>
-          <w:sz w:val="22"/>
-          <w:szCs w:val="22"/>
-          <w:bdr w:val="none" w:sz="0" w:space="0" w:color="auto" w:frame="1"/>
-        </w:rPr>
-        <w:instrText>INCLUDEPICTURE  "https://lh4.googleusercontent.</w:instrText>
-      </w:r>
-      <w:r>
-        <w:rPr>
-          <w:rFonts w:ascii="Times New Roman" w:eastAsia="標楷體" w:hAnsi="Times New Roman" w:cs="Times New Roman"/>
-          <w:color w:val="000000"/>
-          <w:sz w:val="22"/>
-          <w:szCs w:val="22"/>
-          <w:bdr w:val="none" w:sz="0" w:space="0" w:color="auto" w:frame="1"/>
-        </w:rPr>
-        <w:instrText>com/2Jp6F5nMEhnP94uuthca1lsqTnF-vS-4yg8IbYgWjer3vvxMtZy7VIo8ZElQ8U9F-vzSG8LyTs1LNkM7mogqSGFiu_tW6xA7LB2BIVikfdGDq8QSsIFEOnP83kui2njeIkxLhRfq" \* MERGEFORMATINET</w:instrText>
-      </w:r>
-      <w:r>
-        <w:rPr>
-          <w:rFonts w:ascii="Times New Roman" w:eastAsia="標楷體" w:hAnsi="Times New Roman" w:cs="Times New Roman"/>
-          <w:color w:val="000000"/>
-          <w:sz w:val="22"/>
-          <w:szCs w:val="22"/>
-          <w:bdr w:val="none" w:sz="0" w:space="0" w:color="auto" w:frame="1"/>
-        </w:rPr>
-        <w:instrText xml:space="preserve"> </w:instrText>
-      </w:r>
-      <w:r>
-        <w:rPr>
-          <w:rFonts w:ascii="Times New Roman" w:eastAsia="標楷體" w:hAnsi="Times New Roman" w:cs="Times New Roman"/>
-          <w:color w:val="000000"/>
-          <w:sz w:val="22"/>
-          <w:szCs w:val="22"/>
-          <w:bdr w:val="none" w:sz="0" w:space="0" w:color="auto" w:frame="1"/>
-        </w:rPr>
-        <w:fldChar w:fldCharType="separate"/>
-      </w:r>
-      <w:r>
-        <w:rPr>
-          <w:rFonts w:ascii="Times New Roman" w:eastAsia="標楷體" w:hAnsi="Times New Roman" w:cs="Times New Roman"/>
-          <w:color w:val="000000"/>
-          <w:sz w:val="22"/>
-          <w:szCs w:val="22"/>
-          <w:bdr w:val="none" w:sz="0" w:space="0" w:color="auto" w:frame="1"/>
-        </w:rPr>
-        <w:pict w14:anchorId="606FDC06">
-          <v:shape id="_x0000_i1041" type="#_x0000_t75" alt="" style="width:147pt;height:146pt">
-            <v:imagedata r:id="rId42" r:href="rId43"/>
-          </v:shape>
-        </w:pict>
-      </w:r>
-      <w:r>
-        <w:rPr>
-          <w:rFonts w:ascii="Times New Roman" w:eastAsia="標楷體" w:hAnsi="Times New Roman" w:cs="Times New Roman"/>
-          <w:color w:val="000000"/>
-          <w:sz w:val="22"/>
-          <w:szCs w:val="22"/>
-          <w:bdr w:val="none" w:sz="0" w:space="0" w:color="auto" w:frame="1"/>
-        </w:rPr>
-        <w:fldChar w:fldCharType="end"/>
-      </w:r>
-      <w:r>
-        <w:rPr>
-          <w:rFonts w:ascii="Times New Roman" w:eastAsia="標楷體" w:hAnsi="Times New Roman" w:cs="Times New Roman"/>
-          <w:color w:val="000000"/>
-          <w:sz w:val="22"/>
-          <w:szCs w:val="22"/>
-          <w:bdr w:val="none" w:sz="0" w:space="0" w:color="auto" w:frame="1"/>
-        </w:rPr>
-        <w:fldChar w:fldCharType="end"/>
-      </w:r>
-      <w:r>
-        <w:rPr>
-          <w:rFonts w:ascii="Times New Roman" w:eastAsia="標楷體" w:hAnsi="Times New Roman" w:cs="Times New Roman"/>
-          <w:color w:val="000000"/>
-          <w:sz w:val="22"/>
-          <w:szCs w:val="22"/>
-          <w:bdr w:val="none" w:sz="0" w:space="0" w:color="auto" w:frame="1"/>
-        </w:rPr>
-        <w:fldChar w:fldCharType="begin"/>
-      </w:r>
-      <w:r>
-        <w:rPr>
-          <w:rFonts w:ascii="Times New Roman" w:eastAsia="標楷體" w:hAnsi="Times New Roman" w:cs="Times New Roman"/>
-          <w:color w:val="000000"/>
-          <w:sz w:val="22"/>
-          <w:szCs w:val="22"/>
-          <w:bdr w:val="none" w:sz="0" w:space="0" w:color="auto" w:frame="1"/>
-        </w:rPr>
-        <w:instrText xml:space="preserve"> INCLUDEPICTURE "https://lh6.googleusercontent.com/R513-8fD6M6OjS9ZBVJXN60ijx-NKVCRLGv2KGQQCtiUb6myx58VLfJla719wjZ3IWQKQMe7sJVB9oxTH4XKA1S3mSeHQZWdQJF0HRYNINUDOqiuF3RuaevPjGhPGh_u1Lolm0v0" \* MERGEFORMATINET </w:instrText>
-      </w:r>
-      <w:r>
-        <w:rPr>
-          <w:rFonts w:ascii="Times New Roman" w:eastAsia="標楷體" w:hAnsi="Times New Roman" w:cs="Times New Roman"/>
-          <w:color w:val="000000"/>
-          <w:sz w:val="22"/>
-          <w:szCs w:val="22"/>
-          <w:bdr w:val="none" w:sz="0" w:space="0" w:color="auto" w:frame="1"/>
-        </w:rPr>
-        <w:fldChar w:fldCharType="separate"/>
-      </w:r>
-      <w:r>
-        <w:rPr>
-          <w:rFonts w:ascii="Times New Roman" w:eastAsia="標楷體" w:hAnsi="Times New Roman" w:cs="Times New Roman"/>
-          <w:color w:val="000000"/>
-          <w:sz w:val="22"/>
-          <w:szCs w:val="22"/>
-          <w:bdr w:val="none" w:sz="0" w:space="0" w:color="auto" w:frame="1"/>
-        </w:rPr>
-        <w:fldChar w:fldCharType="begin"/>
-      </w:r>
-      <w:r>
-        <w:rPr>
-          <w:rFonts w:ascii="Times New Roman" w:eastAsia="標楷體" w:hAnsi="Times New Roman" w:cs="Times New Roman"/>
-          <w:color w:val="000000"/>
-          <w:sz w:val="22"/>
-          <w:szCs w:val="22"/>
-          <w:bdr w:val="none" w:sz="0" w:space="0" w:color="auto" w:frame="1"/>
-        </w:rPr>
-        <w:instrText xml:space="preserve"> </w:instrText>
-      </w:r>
-      <w:r>
-        <w:rPr>
-          <w:rFonts w:ascii="Times New Roman" w:eastAsia="標楷體" w:hAnsi="Times New Roman" w:cs="Times New Roman"/>
-          <w:color w:val="000000"/>
-          <w:sz w:val="22"/>
-          <w:szCs w:val="22"/>
-          <w:bdr w:val="none" w:sz="0" w:space="0" w:color="auto" w:frame="1"/>
-        </w:rPr>
-        <w:instrText>INCLUDEPICTURE  "https://lh6.googleusercontent.com/R513-8fD6M6OjS9ZBVJXN60ijx-NKVCRLGv2KGQQCtiUb6myx58VLfJla719wjZ3IWQKQMe7sJVB9oxTH4XK</w:instrText>
-      </w:r>
-      <w:r>
-        <w:rPr>
-          <w:rFonts w:ascii="Times New Roman" w:eastAsia="標楷體" w:hAnsi="Times New Roman" w:cs="Times New Roman"/>
-          <w:color w:val="000000"/>
-          <w:sz w:val="22"/>
-          <w:szCs w:val="22"/>
-          <w:bdr w:val="none" w:sz="0" w:space="0" w:color="auto" w:frame="1"/>
-        </w:rPr>
-        <w:instrText>A1S3mSeHQZWdQJF0HRYNINUDOqiuF3RuaevPjGhPGh_u1Lolm0v0" \* MERGEFORMATINET</w:instrText>
-      </w:r>
-      <w:r>
-        <w:rPr>
-          <w:rFonts w:ascii="Times New Roman" w:eastAsia="標楷體" w:hAnsi="Times New Roman" w:cs="Times New Roman"/>
-          <w:color w:val="000000"/>
-          <w:sz w:val="22"/>
-          <w:szCs w:val="22"/>
-          <w:bdr w:val="none" w:sz="0" w:space="0" w:color="auto" w:frame="1"/>
-        </w:rPr>
-        <w:instrText xml:space="preserve"> </w:instrText>
-      </w:r>
-      <w:r>
-        <w:rPr>
-          <w:rFonts w:ascii="Times New Roman" w:eastAsia="標楷體" w:hAnsi="Times New Roman" w:cs="Times New Roman"/>
-          <w:color w:val="000000"/>
-          <w:sz w:val="22"/>
-          <w:szCs w:val="22"/>
-          <w:bdr w:val="none" w:sz="0" w:space="0" w:color="auto" w:frame="1"/>
-        </w:rPr>
-        <w:fldChar w:fldCharType="separate"/>
-      </w:r>
-      <w:r>
-        <w:rPr>
-          <w:rFonts w:ascii="Times New Roman" w:eastAsia="標楷體" w:hAnsi="Times New Roman" w:cs="Times New Roman"/>
-          <w:color w:val="000000"/>
-          <w:sz w:val="22"/>
-          <w:szCs w:val="22"/>
-          <w:bdr w:val="none" w:sz="0" w:space="0" w:color="auto" w:frame="1"/>
-        </w:rPr>
-        <w:pict w14:anchorId="3E58AB7F">
-          <v:shape id="_x0000_i1042" type="#_x0000_t75" alt="" style="width:146pt;height:146pt">
-            <v:imagedata r:id="rId44" r:href="rId45"/>
-          </v:shape>
-        </w:pict>
-      </w:r>
-      <w:r>
-        <w:rPr>
-          <w:rFonts w:ascii="Times New Roman" w:eastAsia="標楷體" w:hAnsi="Times New Roman" w:cs="Times New Roman"/>
-          <w:color w:val="000000"/>
-          <w:sz w:val="22"/>
-          <w:szCs w:val="22"/>
-          <w:bdr w:val="none" w:sz="0" w:space="0" w:color="auto" w:frame="1"/>
-        </w:rPr>
-        <w:fldChar w:fldCharType="end"/>
-      </w:r>
-      <w:r>
-        <w:rPr>
-          <w:rFonts w:ascii="Times New Roman" w:eastAsia="標楷體" w:hAnsi="Times New Roman" w:cs="Times New Roman"/>
-          <w:color w:val="000000"/>
-          <w:sz w:val="22"/>
-          <w:szCs w:val="22"/>
-          <w:bdr w:val="none" w:sz="0" w:space="0" w:color="auto" w:frame="1"/>
-        </w:rPr>
-        <w:fldChar w:fldCharType="end"/>
-      </w:r>
-    </w:p>
-    <w:p>
-      <w:pPr>
-        <w:pStyle w:val="Web"/>
-        <w:spacing w:before="0" w:beforeAutospacing="0" w:after="0" w:afterAutospacing="0"/>
-        <w:rPr>
-          <w:rFonts w:ascii="Times New Roman" w:eastAsia="標楷體" w:hAnsi="Times New Roman" w:cs="Times New Roman"/>
-          <w:sz w:val="22"/>
-          <w:szCs w:val="22"/>
-        </w:rPr>
-      </w:pPr>
+        </w:rPr>
+      </w:pPr>
+      <w:r>
+        <w:rPr>
+          <w:rFonts w:ascii="Times New Roman" w:eastAsia="標楷體" w:hAnsi="Times New Roman" w:cs="Times New Roman"/>
+          <w:color w:val="000000"/>
+          <w:sz w:val="22"/>
+          <w:szCs w:val="22"/>
+        </w:rPr>
+        <w:t>影片</w:t>
+      </w:r>
+      <w:r>
+        <w:rPr>
+          <w:rFonts w:ascii="Times New Roman" w:eastAsia="標楷體" w:hAnsi="Times New Roman" w:cs="Times New Roman"/>
+          <w:color w:val="000000"/>
+          <w:sz w:val="22"/>
+          <w:szCs w:val="22"/>
+        </w:rPr>
+        <w:t>2</w:t>
+      </w:r>
+      <w:r>
+        <w:rPr>
+          <w:rFonts w:ascii="Times New Roman" w:eastAsia="標楷體" w:hAnsi="Times New Roman" w:cs="Times New Roman" w:hint="eastAsia"/>
+          <w:color w:val="000000"/>
+          <w:sz w:val="22"/>
+          <w:szCs w:val="22"/>
+        </w:rPr>
+        <w:t>、</w:t>
+      </w:r>
+      <w:r>
+        <w:rPr>
+          <w:rFonts w:ascii="Times New Roman" w:eastAsia="標楷體" w:hAnsi="Times New Roman" w:cs="Times New Roman"/>
+          <w:color w:val="000000"/>
+          <w:sz w:val="22"/>
+          <w:szCs w:val="22"/>
+        </w:rPr>
+        <w:t>手臂逆運動學模擬</w:t>
+      </w:r>
+      <w:r>
+        <w:rPr>
+          <w:rFonts w:ascii="Times New Roman" w:eastAsia="標楷體" w:hAnsi="Times New Roman" w:cs="Times New Roman"/>
+          <w:color w:val="000000"/>
+          <w:sz w:val="22"/>
+          <w:szCs w:val="22"/>
+        </w:rPr>
+        <w:t xml:space="preserve">. </w:t>
+      </w:r>
+      <w:r>
+        <w:rPr>
+          <w:rFonts w:ascii="Times New Roman" w:eastAsia="標楷體" w:hAnsi="Times New Roman" w:cs="Times New Roman"/>
+          <w:color w:val="000000"/>
+          <w:sz w:val="22"/>
+          <w:szCs w:val="22"/>
+        </w:rPr>
+        <w:t>黃色桿件始終朝向同一個方向並等速移動。</w:t>
+      </w:r>
     </w:p>
     <w:p>
       <w:pPr>
@@ -10702,113 +10901,6 @@
         <w:jc w:val="center"/>
         <w:rPr>
           <w:rFonts w:ascii="Times New Roman" w:eastAsia="標楷體" w:hAnsi="Times New Roman" w:cs="Times New Roman"/>
-          <w:color w:val="000000"/>
-          <w:sz w:val="22"/>
-          <w:szCs w:val="22"/>
-        </w:rPr>
-      </w:pPr>
-      <w:r>
-        <w:rPr>
-          <w:rFonts w:ascii="Times New Roman" w:eastAsia="標楷體" w:hAnsi="Times New Roman" w:cs="Times New Roman"/>
-          <w:color w:val="000000"/>
-          <w:sz w:val="22"/>
-          <w:szCs w:val="22"/>
-        </w:rPr>
-        <w:t>影片</w:t>
-      </w:r>
-      <w:r>
-        <w:rPr>
-          <w:rFonts w:ascii="Times New Roman" w:eastAsia="標楷體" w:hAnsi="Times New Roman" w:cs="Times New Roman"/>
-          <w:color w:val="000000"/>
-          <w:sz w:val="22"/>
-          <w:szCs w:val="22"/>
-        </w:rPr>
-        <w:t>2</w:t>
-      </w:r>
-      <w:r>
-        <w:rPr>
-          <w:rFonts w:ascii="Times New Roman" w:eastAsia="標楷體" w:hAnsi="Times New Roman" w:cs="Times New Roman" w:hint="eastAsia"/>
-          <w:color w:val="000000"/>
-          <w:sz w:val="22"/>
-          <w:szCs w:val="22"/>
-        </w:rPr>
-        <w:t>、</w:t>
-      </w:r>
-      <w:r>
-        <w:rPr>
-          <w:rFonts w:ascii="Times New Roman" w:eastAsia="標楷體" w:hAnsi="Times New Roman" w:cs="Times New Roman"/>
-          <w:color w:val="000000"/>
-          <w:sz w:val="22"/>
-          <w:szCs w:val="22"/>
-        </w:rPr>
-        <w:t>手臂逆運動學模擬</w:t>
-      </w:r>
-      <w:r>
-        <w:rPr>
-          <w:rFonts w:ascii="Times New Roman" w:eastAsia="標楷體" w:hAnsi="Times New Roman" w:cs="Times New Roman"/>
-          <w:color w:val="000000"/>
-          <w:sz w:val="22"/>
-          <w:szCs w:val="22"/>
-        </w:rPr>
-        <w:t xml:space="preserve">. </w:t>
-      </w:r>
-      <w:r>
-        <w:rPr>
-          <w:rFonts w:ascii="Times New Roman" w:eastAsia="標楷體" w:hAnsi="Times New Roman" w:cs="Times New Roman"/>
-          <w:color w:val="000000"/>
-          <w:sz w:val="22"/>
-          <w:szCs w:val="22"/>
-        </w:rPr>
-        <w:t>黃色</w:t>
-      </w:r>
-      <w:proofErr w:type="gramStart"/>
-      <w:r>
-        <w:rPr>
-          <w:rFonts w:ascii="Times New Roman" w:eastAsia="標楷體" w:hAnsi="Times New Roman" w:cs="Times New Roman"/>
-          <w:color w:val="000000"/>
-          <w:sz w:val="22"/>
-          <w:szCs w:val="22"/>
-        </w:rPr>
-        <w:t>桿</w:t>
-      </w:r>
-      <w:proofErr w:type="gramEnd"/>
-      <w:r>
-        <w:rPr>
-          <w:rFonts w:ascii="Times New Roman" w:eastAsia="標楷體" w:hAnsi="Times New Roman" w:cs="Times New Roman"/>
-          <w:color w:val="000000"/>
-          <w:sz w:val="22"/>
-          <w:szCs w:val="22"/>
-        </w:rPr>
-        <w:t>件始終朝向同一</w:t>
-      </w:r>
-      <w:proofErr w:type="gramStart"/>
-      <w:r>
-        <w:rPr>
-          <w:rFonts w:ascii="Times New Roman" w:eastAsia="標楷體" w:hAnsi="Times New Roman" w:cs="Times New Roman"/>
-          <w:color w:val="000000"/>
-          <w:sz w:val="22"/>
-          <w:szCs w:val="22"/>
-        </w:rPr>
-        <w:t>個</w:t>
-      </w:r>
-      <w:proofErr w:type="gramEnd"/>
-      <w:r>
-        <w:rPr>
-          <w:rFonts w:ascii="Times New Roman" w:eastAsia="標楷體" w:hAnsi="Times New Roman" w:cs="Times New Roman"/>
-          <w:color w:val="000000"/>
-          <w:sz w:val="22"/>
-          <w:szCs w:val="22"/>
-        </w:rPr>
-        <w:t>方向並等速移動。</w:t>
-      </w:r>
-    </w:p>
-    <w:p>
-      <w:pPr>
-        <w:pStyle w:val="Web"/>
-        <w:spacing w:before="0" w:beforeAutospacing="0" w:after="0" w:afterAutospacing="0"/>
-        <w:jc w:val="center"/>
-        <w:rPr>
-          <w:rFonts w:ascii="Times New Roman" w:eastAsia="標楷體" w:hAnsi="Times New Roman" w:cs="Times New Roman"/>
           <w:sz w:val="22"/>
           <w:szCs w:val="22"/>
         </w:rPr>
@@ -10831,7 +10923,7 @@
         </w:rPr>
         <w:t>:</w:t>
       </w:r>
-      <w:hyperlink r:id="rId46" w:history="1">
+      <w:hyperlink r:id="rId47" w:history="1">
         <w:r>
           <w:rPr>
             <w:rStyle w:val="a4"/>
@@ -10882,25 +10974,14 @@
         </w:rPr>
         <w:t xml:space="preserve">Jacobian </w:t>
       </w:r>
-      <w:proofErr w:type="gramStart"/>
-      <w:r>
-        <w:rPr>
-          <w:rFonts w:ascii="Times New Roman" w:eastAsia="標楷體" w:hAnsi="Times New Roman" w:cs="Times New Roman"/>
-          <w:color w:val="000000"/>
-          <w:sz w:val="22"/>
-          <w:szCs w:val="22"/>
-        </w:rPr>
-        <w:t>疊代運算</w:t>
-      </w:r>
-      <w:proofErr w:type="gramEnd"/>
-      <w:r>
-        <w:rPr>
-          <w:rFonts w:ascii="Times New Roman" w:eastAsia="標楷體" w:hAnsi="Times New Roman" w:cs="Times New Roman"/>
-          <w:color w:val="000000"/>
-          <w:sz w:val="22"/>
-          <w:szCs w:val="22"/>
-        </w:rPr>
-        <w:t>，如影片</w:t>
+      <w:r>
+        <w:rPr>
+          <w:rFonts w:ascii="Times New Roman" w:eastAsia="標楷體" w:hAnsi="Times New Roman" w:cs="Times New Roman"/>
+          <w:color w:val="000000"/>
+          <w:sz w:val="22"/>
+          <w:szCs w:val="22"/>
+        </w:rPr>
+        <w:t>疊代運算，如影片</w:t>
       </w:r>
       <w:r>
         <w:rPr>
@@ -10918,27 +10999,7 @@
           <w:sz w:val="22"/>
           <w:szCs w:val="22"/>
         </w:rPr>
-        <w:t>所示，手臂運動並將</w:t>
-      </w:r>
-      <w:proofErr w:type="gramStart"/>
-      <w:r>
-        <w:rPr>
-          <w:rFonts w:ascii="Times New Roman" w:eastAsia="標楷體" w:hAnsi="Times New Roman" w:cs="Times New Roman"/>
-          <w:color w:val="000000"/>
-          <w:sz w:val="22"/>
-          <w:szCs w:val="22"/>
-        </w:rPr>
-        <w:t>桿</w:t>
-      </w:r>
-      <w:proofErr w:type="gramEnd"/>
-      <w:r>
-        <w:rPr>
-          <w:rFonts w:ascii="Times New Roman" w:eastAsia="標楷體" w:hAnsi="Times New Roman" w:cs="Times New Roman"/>
-          <w:color w:val="000000"/>
-          <w:sz w:val="22"/>
-          <w:szCs w:val="22"/>
-        </w:rPr>
-        <w:t>件插入孔目標洞。</w:t>
+        <w:t>所示，手臂運動並將桿件插入孔目標洞。</w:t>
       </w:r>
     </w:p>
     <w:p>
@@ -11010,6 +11071,36 @@
           <w:szCs w:val="22"/>
           <w:bdr w:val="none" w:sz="0" w:space="0" w:color="auto" w:frame="1"/>
         </w:rPr>
+        <w:instrText xml:space="preserve"> INCLUDEPICTURE  "https://lh3.googleusercontent.com/WAlM6B5F7EKkp-1fPi_Nr37ec7JIyiSSgjpp1Sxd77i8JdXphhea5EYV_qG9J3TVWqEFcwOXeeE4C6VRlbCTMKNDClSGmSkOePy6xy3Y1VLVYYMh4EQ_bhlUtT5SKqF6ucHTeSSn" \* MERGEFORMATINET </w:instrText>
+      </w:r>
+      <w:r>
+        <w:rPr>
+          <w:rFonts w:ascii="Times New Roman" w:eastAsia="標楷體" w:hAnsi="Times New Roman" w:cs="Times New Roman"/>
+          <w:color w:val="000000"/>
+          <w:sz w:val="22"/>
+          <w:szCs w:val="22"/>
+          <w:bdr w:val="none" w:sz="0" w:space="0" w:color="auto" w:frame="1"/>
+        </w:rPr>
+        <w:fldChar w:fldCharType="separate"/>
+      </w:r>
+      <w:r>
+        <w:rPr>
+          <w:rFonts w:ascii="Times New Roman" w:eastAsia="標楷體" w:hAnsi="Times New Roman" w:cs="Times New Roman"/>
+          <w:color w:val="000000"/>
+          <w:sz w:val="22"/>
+          <w:szCs w:val="22"/>
+          <w:bdr w:val="none" w:sz="0" w:space="0" w:color="auto" w:frame="1"/>
+        </w:rPr>
+        <w:fldChar w:fldCharType="begin"/>
+      </w:r>
+      <w:r>
+        <w:rPr>
+          <w:rFonts w:ascii="Times New Roman" w:eastAsia="標楷體" w:hAnsi="Times New Roman" w:cs="Times New Roman"/>
+          <w:color w:val="000000"/>
+          <w:sz w:val="22"/>
+          <w:szCs w:val="22"/>
+          <w:bdr w:val="none" w:sz="0" w:space="0" w:color="auto" w:frame="1"/>
+        </w:rPr>
         <w:instrText xml:space="preserve"> </w:instrText>
       </w:r>
       <w:r>
@@ -11051,8 +11142,8 @@
           <w:bdr w:val="none" w:sz="0" w:space="0" w:color="auto" w:frame="1"/>
         </w:rPr>
         <w:pict w14:anchorId="6AB7EE64">
-          <v:shape id="_x0000_i1043" type="#_x0000_t75" alt="" style="width:147.5pt;height:2in">
-            <v:imagedata r:id="rId47" r:href="rId48"/>
+          <v:shape id="_x0000_i1044" type="#_x0000_t75" alt="" style="width:147.5pt;height:2in">
+            <v:imagedata r:id="rId48" r:href="rId49"/>
           </v:shape>
         </w:pict>
       </w:r>
@@ -11084,6 +11175,16 @@
           <w:szCs w:val="22"/>
           <w:bdr w:val="none" w:sz="0" w:space="0" w:color="auto" w:frame="1"/>
         </w:rPr>
+        <w:fldChar w:fldCharType="end"/>
+      </w:r>
+      <w:r>
+        <w:rPr>
+          <w:rFonts w:ascii="Times New Roman" w:eastAsia="標楷體" w:hAnsi="Times New Roman" w:cs="Times New Roman"/>
+          <w:color w:val="000000"/>
+          <w:sz w:val="22"/>
+          <w:szCs w:val="22"/>
+          <w:bdr w:val="none" w:sz="0" w:space="0" w:color="auto" w:frame="1"/>
+        </w:rPr>
         <w:fldChar w:fldCharType="begin"/>
       </w:r>
       <w:r>
@@ -11124,6 +11225,36 @@
           <w:szCs w:val="22"/>
           <w:bdr w:val="none" w:sz="0" w:space="0" w:color="auto" w:frame="1"/>
         </w:rPr>
+        <w:instrText xml:space="preserve"> INCLUDEPICTURE  "https://lh4.googleusercontent.com/qnRkdkpuv64uXUi_gef1_4Eavg-Y-sr2hE3TeztTnK0QZa_Oy-Sugnxjd48AnSv2uVXoOEzzgiq3C3EKAVCq3kLCQ2oTqixKcbv5VOry3uQRyOGwD3-vAS4kKY8Zyh_hPZiYb1if" \* MERGEFORMATINET </w:instrText>
+      </w:r>
+      <w:r>
+        <w:rPr>
+          <w:rFonts w:ascii="Times New Roman" w:eastAsia="標楷體" w:hAnsi="Times New Roman" w:cs="Times New Roman"/>
+          <w:color w:val="000000"/>
+          <w:sz w:val="22"/>
+          <w:szCs w:val="22"/>
+          <w:bdr w:val="none" w:sz="0" w:space="0" w:color="auto" w:frame="1"/>
+        </w:rPr>
+        <w:fldChar w:fldCharType="separate"/>
+      </w:r>
+      <w:r>
+        <w:rPr>
+          <w:rFonts w:ascii="Times New Roman" w:eastAsia="標楷體" w:hAnsi="Times New Roman" w:cs="Times New Roman"/>
+          <w:color w:val="000000"/>
+          <w:sz w:val="22"/>
+          <w:szCs w:val="22"/>
+          <w:bdr w:val="none" w:sz="0" w:space="0" w:color="auto" w:frame="1"/>
+        </w:rPr>
+        <w:fldChar w:fldCharType="begin"/>
+      </w:r>
+      <w:r>
+        <w:rPr>
+          <w:rFonts w:ascii="Times New Roman" w:eastAsia="標楷體" w:hAnsi="Times New Roman" w:cs="Times New Roman"/>
+          <w:color w:val="000000"/>
+          <w:sz w:val="22"/>
+          <w:szCs w:val="22"/>
+          <w:bdr w:val="none" w:sz="0" w:space="0" w:color="auto" w:frame="1"/>
+        </w:rPr>
         <w:instrText xml:space="preserve"> </w:instrText>
       </w:r>
       <w:r>
@@ -11134,17 +11265,17 @@
           <w:szCs w:val="22"/>
           <w:bdr w:val="none" w:sz="0" w:space="0" w:color="auto" w:frame="1"/>
         </w:rPr>
-        <w:instrText>INCLUDEPICTURE  "https://lh4.googleusercont</w:instrText>
-      </w:r>
-      <w:r>
-        <w:rPr>
-          <w:rFonts w:ascii="Times New Roman" w:eastAsia="標楷體" w:hAnsi="Times New Roman" w:cs="Times New Roman"/>
-          <w:color w:val="000000"/>
-          <w:sz w:val="22"/>
-          <w:szCs w:val="22"/>
-          <w:bdr w:val="none" w:sz="0" w:space="0" w:color="auto" w:frame="1"/>
-        </w:rPr>
-        <w:instrText>ent.com/qnRkdkpuv64uXUi_gef1_4Eavg-Y-sr2hE3TeztTnK0QZa_Oy-Sugnxjd48AnSv2uVXoOEzzgiq3C3EKAVCq3kLCQ2oTqixKcbv5VOry3uQRyOGwD3-vAS4kKY8Zyh_hPZiYb1if" \* MERGEFORMATINET</w:instrText>
+        <w:instrText>INCLUDEPICTURE  "https://lh4.googleusercontent.com/qnRkdkpuv64uXUi_gef1_4Eavg-Y-sr2hE3TeztTnK0QZa_Oy-Sugnxjd48AnSv2uVXoOEzzgiq3C3EKA</w:instrText>
+      </w:r>
+      <w:r>
+        <w:rPr>
+          <w:rFonts w:ascii="Times New Roman" w:eastAsia="標楷體" w:hAnsi="Times New Roman" w:cs="Times New Roman"/>
+          <w:color w:val="000000"/>
+          <w:sz w:val="22"/>
+          <w:szCs w:val="22"/>
+          <w:bdr w:val="none" w:sz="0" w:space="0" w:color="auto" w:frame="1"/>
+        </w:rPr>
+        <w:instrText>VCq3kLCQ2oTqixKcbv5VOry3uQRyOGwD3-vAS4kKY8Zyh_hPZiYb1if" \* MERGEFORMATINET</w:instrText>
       </w:r>
       <w:r>
         <w:rPr>
@@ -11175,8 +11306,8 @@
           <w:bdr w:val="none" w:sz="0" w:space="0" w:color="auto" w:frame="1"/>
         </w:rPr>
         <w:pict w14:anchorId="2D416891">
-          <v:shape id="_x0000_i1044" type="#_x0000_t75" alt="" style="width:148pt;height:143pt">
-            <v:imagedata r:id="rId49" r:href="rId50"/>
+          <v:shape id="_x0000_i1045" type="#_x0000_t75" alt="" style="width:148pt;height:143pt">
+            <v:imagedata r:id="rId50" r:href="rId51"/>
           </v:shape>
         </w:pict>
       </w:r>
@@ -11208,6 +11339,16 @@
           <w:szCs w:val="22"/>
           <w:bdr w:val="none" w:sz="0" w:space="0" w:color="auto" w:frame="1"/>
         </w:rPr>
+        <w:fldChar w:fldCharType="end"/>
+      </w:r>
+      <w:r>
+        <w:rPr>
+          <w:rFonts w:ascii="Times New Roman" w:eastAsia="標楷體" w:hAnsi="Times New Roman" w:cs="Times New Roman"/>
+          <w:color w:val="000000"/>
+          <w:sz w:val="22"/>
+          <w:szCs w:val="22"/>
+          <w:bdr w:val="none" w:sz="0" w:space="0" w:color="auto" w:frame="1"/>
+        </w:rPr>
         <w:fldChar w:fldCharType="begin"/>
       </w:r>
       <w:r>
@@ -11248,6 +11389,36 @@
           <w:szCs w:val="22"/>
           <w:bdr w:val="none" w:sz="0" w:space="0" w:color="auto" w:frame="1"/>
         </w:rPr>
+        <w:instrText xml:space="preserve"> INCLUDEPICTURE  "https://lh5.googleusercontent.com/7Rip7FJPby4DszU_6QvLkFphs09IEEY11UFl771pEYn5Tp9ZA-6orVruYUMwiAvgY1M_axM-RDJGq7M0k78QPsd_kvbw3esay93HDYXaUFofOH_VYBPIHqe4jZsCqtpTXt96Nej1" \* MERGEFORMATINET </w:instrText>
+      </w:r>
+      <w:r>
+        <w:rPr>
+          <w:rFonts w:ascii="Times New Roman" w:eastAsia="標楷體" w:hAnsi="Times New Roman" w:cs="Times New Roman"/>
+          <w:color w:val="000000"/>
+          <w:sz w:val="22"/>
+          <w:szCs w:val="22"/>
+          <w:bdr w:val="none" w:sz="0" w:space="0" w:color="auto" w:frame="1"/>
+        </w:rPr>
+        <w:fldChar w:fldCharType="separate"/>
+      </w:r>
+      <w:r>
+        <w:rPr>
+          <w:rFonts w:ascii="Times New Roman" w:eastAsia="標楷體" w:hAnsi="Times New Roman" w:cs="Times New Roman"/>
+          <w:color w:val="000000"/>
+          <w:sz w:val="22"/>
+          <w:szCs w:val="22"/>
+          <w:bdr w:val="none" w:sz="0" w:space="0" w:color="auto" w:frame="1"/>
+        </w:rPr>
+        <w:fldChar w:fldCharType="begin"/>
+      </w:r>
+      <w:r>
+        <w:rPr>
+          <w:rFonts w:ascii="Times New Roman" w:eastAsia="標楷體" w:hAnsi="Times New Roman" w:cs="Times New Roman"/>
+          <w:color w:val="000000"/>
+          <w:sz w:val="22"/>
+          <w:szCs w:val="22"/>
+          <w:bdr w:val="none" w:sz="0" w:space="0" w:color="auto" w:frame="1"/>
+        </w:rPr>
         <w:instrText xml:space="preserve"> </w:instrText>
       </w:r>
       <w:r>
@@ -11258,17 +11429,17 @@
           <w:szCs w:val="22"/>
           <w:bdr w:val="none" w:sz="0" w:space="0" w:color="auto" w:frame="1"/>
         </w:rPr>
-        <w:instrText>INCLUDEPICTURE  "https://lh5.googleusercontent.com/7Rip7FJPby4DszU_6QvLkFphs09IEEY11UFl771pEYn5Tp9ZA-6orVruYUMwiAvgY1M_axM-RDJGq7M0</w:instrText>
-      </w:r>
-      <w:r>
-        <w:rPr>
-          <w:rFonts w:ascii="Times New Roman" w:eastAsia="標楷體" w:hAnsi="Times New Roman" w:cs="Times New Roman"/>
-          <w:color w:val="000000"/>
-          <w:sz w:val="22"/>
-          <w:szCs w:val="22"/>
-          <w:bdr w:val="none" w:sz="0" w:space="0" w:color="auto" w:frame="1"/>
-        </w:rPr>
-        <w:instrText>k78QPsd_kvbw3esay93HDYXaUFofOH_VYBPIHqe4jZsCqtpTXt96Nej1" \* MERGEFORMATINET</w:instrText>
+        <w:instrText>INCLUDEP</w:instrText>
+      </w:r>
+      <w:r>
+        <w:rPr>
+          <w:rFonts w:ascii="Times New Roman" w:eastAsia="標楷體" w:hAnsi="Times New Roman" w:cs="Times New Roman"/>
+          <w:color w:val="000000"/>
+          <w:sz w:val="22"/>
+          <w:szCs w:val="22"/>
+          <w:bdr w:val="none" w:sz="0" w:space="0" w:color="auto" w:frame="1"/>
+        </w:rPr>
+        <w:instrText>ICTURE  "https://lh5.googleusercontent.com/7Rip7FJPby4DszU_6QvLkFphs09IEEY11UFl771pEYn5Tp9ZA-6orVruYUMwiAvgY1M_axM-RDJGq7M0k78QPsd_kvbw3esay93HDYXaUFofOH_VYBPIHqe4jZsCqtpTXt96Nej1" \* MERGEFORMATINET</w:instrText>
       </w:r>
       <w:r>
         <w:rPr>
@@ -11299,10 +11470,20 @@
           <w:bdr w:val="none" w:sz="0" w:space="0" w:color="auto" w:frame="1"/>
         </w:rPr>
         <w:pict w14:anchorId="41554E47">
-          <v:shape id="_x0000_i1045" type="#_x0000_t75" alt="" style="width:146pt;height:144.5pt">
-            <v:imagedata r:id="rId51" r:href="rId52"/>
+          <v:shape id="_x0000_i1046" type="#_x0000_t75" alt="" style="width:146pt;height:144.5pt">
+            <v:imagedata r:id="rId52" r:href="rId53"/>
           </v:shape>
         </w:pict>
+      </w:r>
+      <w:r>
+        <w:rPr>
+          <w:rFonts w:ascii="Times New Roman" w:eastAsia="標楷體" w:hAnsi="Times New Roman" w:cs="Times New Roman"/>
+          <w:color w:val="000000"/>
+          <w:sz w:val="22"/>
+          <w:szCs w:val="22"/>
+          <w:bdr w:val="none" w:sz="0" w:space="0" w:color="auto" w:frame="1"/>
+        </w:rPr>
+        <w:fldChar w:fldCharType="end"/>
       </w:r>
       <w:r>
         <w:rPr>
@@ -11407,27 +11588,7 @@
           <w:sz w:val="22"/>
           <w:szCs w:val="22"/>
         </w:rPr>
-        <w:t>計算逆運動學，並將</w:t>
-      </w:r>
-      <w:proofErr w:type="gramStart"/>
-      <w:r>
-        <w:rPr>
-          <w:rFonts w:ascii="Times New Roman" w:eastAsia="標楷體" w:hAnsi="Times New Roman" w:cs="Times New Roman"/>
-          <w:color w:val="000000"/>
-          <w:sz w:val="22"/>
-          <w:szCs w:val="22"/>
-        </w:rPr>
-        <w:t>桿</w:t>
-      </w:r>
-      <w:proofErr w:type="gramEnd"/>
-      <w:r>
-        <w:rPr>
-          <w:rFonts w:ascii="Times New Roman" w:eastAsia="標楷體" w:hAnsi="Times New Roman" w:cs="Times New Roman"/>
-          <w:color w:val="000000"/>
-          <w:sz w:val="22"/>
-          <w:szCs w:val="22"/>
-        </w:rPr>
-        <w:t>件插入目標洞口。</w:t>
+        <w:t>計算逆運動學，並將桿件插入目標洞口。</w:t>
       </w:r>
     </w:p>
     <w:p>
@@ -11459,7 +11620,7 @@
         </w:rPr>
         <w:t xml:space="preserve"> : </w:t>
       </w:r>
-      <w:hyperlink r:id="rId53" w:history="1">
+      <w:hyperlink r:id="rId54" w:history="1">
         <w:r>
           <w:rPr>
             <w:rStyle w:val="a4"/>
@@ -11501,56 +11662,16 @@
           <w:sz w:val="22"/>
           <w:szCs w:val="22"/>
         </w:rPr>
-        <w:t>第二部分是模擬順向運動學。首先需要</w:t>
-      </w:r>
-      <w:proofErr w:type="gramStart"/>
-      <w:r>
-        <w:rPr>
-          <w:rFonts w:ascii="Times New Roman" w:eastAsia="標楷體" w:hAnsi="Times New Roman" w:cs="Times New Roman"/>
-          <w:color w:val="000000"/>
-          <w:sz w:val="22"/>
-          <w:szCs w:val="22"/>
-        </w:rPr>
-        <w:t>規劃角</w:t>
-      </w:r>
-      <w:proofErr w:type="gramEnd"/>
-      <w:r>
-        <w:rPr>
-          <w:rFonts w:ascii="Times New Roman" w:eastAsia="標楷體" w:hAnsi="Times New Roman" w:cs="Times New Roman"/>
-          <w:color w:val="000000"/>
-          <w:sz w:val="22"/>
-          <w:szCs w:val="22"/>
-        </w:rPr>
-        <w:t>加速度</w:t>
-      </w:r>
-      <w:r>
-        <w:rPr>
-          <w:rFonts w:ascii="Times New Roman" w:eastAsia="標楷體" w:hAnsi="Times New Roman" w:cs="Times New Roman"/>
-          <w:color w:val="000000"/>
-          <w:sz w:val="22"/>
-          <w:szCs w:val="22"/>
-        </w:rPr>
-        <w:t xml:space="preserve">(angular </w:t>
-      </w:r>
-      <w:proofErr w:type="spellStart"/>
-      <w:r>
-        <w:rPr>
-          <w:rFonts w:ascii="Times New Roman" w:eastAsia="標楷體" w:hAnsi="Times New Roman" w:cs="Times New Roman"/>
-          <w:color w:val="000000"/>
-          <w:sz w:val="22"/>
-          <w:szCs w:val="22"/>
-        </w:rPr>
-        <w:t>accerlation</w:t>
-      </w:r>
-      <w:proofErr w:type="spellEnd"/>
-      <w:r>
-        <w:rPr>
-          <w:rFonts w:ascii="Times New Roman" w:eastAsia="標楷體" w:hAnsi="Times New Roman" w:cs="Times New Roman"/>
-          <w:color w:val="000000"/>
-          <w:sz w:val="22"/>
-          <w:szCs w:val="22"/>
-        </w:rPr>
-        <w:t>)</w:t>
+        <w:t>第二部分是模擬順向運動學。首先需要規劃角加速度</w:t>
+      </w:r>
+      <w:r>
+        <w:rPr>
+          <w:rFonts w:ascii="Times New Roman" w:eastAsia="標楷體" w:hAnsi="Times New Roman" w:cs="Times New Roman"/>
+          <w:color w:val="000000"/>
+          <w:sz w:val="22"/>
+          <w:szCs w:val="22"/>
+        </w:rPr>
+        <w:t>(angular accerlation)</w:t>
       </w:r>
       <w:r>
         <w:rPr>
@@ -11624,25 +11745,14 @@
         </w:rPr>
         <w:t xml:space="preserve"> 1 </w:t>
       </w:r>
-      <w:proofErr w:type="gramStart"/>
-      <w:r>
-        <w:rPr>
-          <w:rFonts w:ascii="Times New Roman" w:eastAsia="標楷體" w:hAnsi="Times New Roman" w:cs="Times New Roman"/>
-          <w:color w:val="000000"/>
-          <w:sz w:val="22"/>
-          <w:szCs w:val="22"/>
-        </w:rPr>
-        <w:t>秒從等角</w:t>
-      </w:r>
-      <w:proofErr w:type="gramEnd"/>
-      <w:r>
-        <w:rPr>
-          <w:rFonts w:ascii="Times New Roman" w:eastAsia="標楷體" w:hAnsi="Times New Roman" w:cs="Times New Roman"/>
-          <w:color w:val="000000"/>
-          <w:sz w:val="22"/>
-          <w:szCs w:val="22"/>
-        </w:rPr>
-        <w:t>速減速到靜止，中間保持等角速度，質量配置在每一節末端的情形。如圖</w:t>
+      <w:r>
+        <w:rPr>
+          <w:rFonts w:ascii="Times New Roman" w:eastAsia="標楷體" w:hAnsi="Times New Roman" w:cs="Times New Roman"/>
+          <w:color w:val="000000"/>
+          <w:sz w:val="22"/>
+          <w:szCs w:val="22"/>
+        </w:rPr>
+        <w:t>秒從等角速減速到靜止，中間保持等角速度，質量配置在每一節末端的情形。如圖</w:t>
       </w:r>
       <w:r>
         <w:rPr>
@@ -11692,6 +11802,7 @@
           <w:szCs w:val="22"/>
           <w:bdr w:val="none" w:sz="0" w:space="0" w:color="auto" w:frame="1"/>
         </w:rPr>
+        <w:lastRenderedPageBreak/>
         <w:fldChar w:fldCharType="begin"/>
       </w:r>
       <w:r>
@@ -11732,6 +11843,36 @@
           <w:szCs w:val="22"/>
           <w:bdr w:val="none" w:sz="0" w:space="0" w:color="auto" w:frame="1"/>
         </w:rPr>
+        <w:instrText xml:space="preserve"> INCLUDEPICTURE  "https://lh5.googleusercontent.com/MPI4Owgd83aaAB-5e-z4v6CfJxh3VJnXWDTXQyftFljH2STh--vffouHczroBBxFolA-Em6nm3PQynMMzT6hCV9_gg81ycSwlJHVq6Dbh1Cnr2b5FkLuaDoJXXkKlG3kYhd2ACuo" \* MERGEFORMATINET </w:instrText>
+      </w:r>
+      <w:r>
+        <w:rPr>
+          <w:rFonts w:ascii="Times New Roman" w:eastAsia="標楷體" w:hAnsi="Times New Roman" w:cs="Times New Roman"/>
+          <w:color w:val="000000"/>
+          <w:sz w:val="22"/>
+          <w:szCs w:val="22"/>
+          <w:bdr w:val="none" w:sz="0" w:space="0" w:color="auto" w:frame="1"/>
+        </w:rPr>
+        <w:fldChar w:fldCharType="separate"/>
+      </w:r>
+      <w:r>
+        <w:rPr>
+          <w:rFonts w:ascii="Times New Roman" w:eastAsia="標楷體" w:hAnsi="Times New Roman" w:cs="Times New Roman"/>
+          <w:color w:val="000000"/>
+          <w:sz w:val="22"/>
+          <w:szCs w:val="22"/>
+          <w:bdr w:val="none" w:sz="0" w:space="0" w:color="auto" w:frame="1"/>
+        </w:rPr>
+        <w:fldChar w:fldCharType="begin"/>
+      </w:r>
+      <w:r>
+        <w:rPr>
+          <w:rFonts w:ascii="Times New Roman" w:eastAsia="標楷體" w:hAnsi="Times New Roman" w:cs="Times New Roman"/>
+          <w:color w:val="000000"/>
+          <w:sz w:val="22"/>
+          <w:szCs w:val="22"/>
+          <w:bdr w:val="none" w:sz="0" w:space="0" w:color="auto" w:frame="1"/>
+        </w:rPr>
         <w:instrText xml:space="preserve"> </w:instrText>
       </w:r>
       <w:r>
@@ -11742,17 +11883,17 @@
           <w:szCs w:val="22"/>
           <w:bdr w:val="none" w:sz="0" w:space="0" w:color="auto" w:frame="1"/>
         </w:rPr>
-        <w:instrText>INCLUDEPICTURE  "https://lh5.googleusercontent.</w:instrText>
-      </w:r>
-      <w:r>
-        <w:rPr>
-          <w:rFonts w:ascii="Times New Roman" w:eastAsia="標楷體" w:hAnsi="Times New Roman" w:cs="Times New Roman"/>
-          <w:color w:val="000000"/>
-          <w:sz w:val="22"/>
-          <w:szCs w:val="22"/>
-          <w:bdr w:val="none" w:sz="0" w:space="0" w:color="auto" w:frame="1"/>
-        </w:rPr>
-        <w:instrText>com/MPI4Owgd83aaAB-5e-z4v6CfJxh3VJnXWDTXQyftFljH2STh--vffouHczroBBxFolA-Em6nm3PQynMMzT6hCV9_gg81ycSwlJHVq6Dbh1Cnr2b5FkLuaDoJXXkKlG3kYhd2ACuo" \* MERGEFORMATINET</w:instrText>
+        <w:instrText>INCLUDEPICTURE  "https://lh5.googleusercontent.com/MPI4Owgd83aaAB-5e-</w:instrText>
+      </w:r>
+      <w:r>
+        <w:rPr>
+          <w:rFonts w:ascii="Times New Roman" w:eastAsia="標楷體" w:hAnsi="Times New Roman" w:cs="Times New Roman"/>
+          <w:color w:val="000000"/>
+          <w:sz w:val="22"/>
+          <w:szCs w:val="22"/>
+          <w:bdr w:val="none" w:sz="0" w:space="0" w:color="auto" w:frame="1"/>
+        </w:rPr>
+        <w:instrText>z4v6CfJxh3VJnXWDTXQyftFljH2STh--vffouHczroBBxFolA-Em6nm3PQynMMzT6hCV9_gg81ycSwlJHVq6Dbh1Cnr2b5FkLuaDoJXXkKlG3kYhd2ACuo" \* MERGEFORMATINET</w:instrText>
       </w:r>
       <w:r>
         <w:rPr>
@@ -11783,8 +11924,8 @@
           <w:bdr w:val="none" w:sz="0" w:space="0" w:color="auto" w:frame="1"/>
         </w:rPr>
         <w:pict w14:anchorId="00A8DE33">
-          <v:shape id="_x0000_i1046" type="#_x0000_t75" alt="" style="width:142.5pt;height:2in">
-            <v:imagedata r:id="rId54" r:href="rId55" cropleft="7722f" cropright="8140f"/>
+          <v:shape id="_x0000_i1047" type="#_x0000_t75" alt="" style="width:142.5pt;height:2in">
+            <v:imagedata r:id="rId55" r:href="rId56" cropleft="7722f" cropright="8140f"/>
           </v:shape>
         </w:pict>
       </w:r>
@@ -11816,6 +11957,16 @@
           <w:szCs w:val="22"/>
           <w:bdr w:val="none" w:sz="0" w:space="0" w:color="auto" w:frame="1"/>
         </w:rPr>
+        <w:fldChar w:fldCharType="end"/>
+      </w:r>
+      <w:r>
+        <w:rPr>
+          <w:rFonts w:ascii="Times New Roman" w:eastAsia="標楷體" w:hAnsi="Times New Roman" w:cs="Times New Roman"/>
+          <w:color w:val="000000"/>
+          <w:sz w:val="22"/>
+          <w:szCs w:val="22"/>
+          <w:bdr w:val="none" w:sz="0" w:space="0" w:color="auto" w:frame="1"/>
+        </w:rPr>
         <w:fldChar w:fldCharType="begin"/>
       </w:r>
       <w:r>
@@ -11856,6 +12007,36 @@
           <w:szCs w:val="22"/>
           <w:bdr w:val="none" w:sz="0" w:space="0" w:color="auto" w:frame="1"/>
         </w:rPr>
+        <w:instrText xml:space="preserve"> INCLUDEPICTURE  "https://lh4.googleusercontent.com/1Udz8R61ZNJXaanxeL5_RCN4Q5NLpj1fiO9UHFsUaNgq7_Wr9aHJoofCJBhxKWVJJ6s4ug38fn3AlI2zMMwk1CVwwDyIXO0F1KKdXVKczMM9ZkeYL3bOY0fNPsh24iXpT_Pw1SU_" \* MERGEFORMATINET </w:instrText>
+      </w:r>
+      <w:r>
+        <w:rPr>
+          <w:rFonts w:ascii="Times New Roman" w:eastAsia="標楷體" w:hAnsi="Times New Roman" w:cs="Times New Roman"/>
+          <w:color w:val="000000"/>
+          <w:sz w:val="22"/>
+          <w:szCs w:val="22"/>
+          <w:bdr w:val="none" w:sz="0" w:space="0" w:color="auto" w:frame="1"/>
+        </w:rPr>
+        <w:fldChar w:fldCharType="separate"/>
+      </w:r>
+      <w:r>
+        <w:rPr>
+          <w:rFonts w:ascii="Times New Roman" w:eastAsia="標楷體" w:hAnsi="Times New Roman" w:cs="Times New Roman"/>
+          <w:color w:val="000000"/>
+          <w:sz w:val="22"/>
+          <w:szCs w:val="22"/>
+          <w:bdr w:val="none" w:sz="0" w:space="0" w:color="auto" w:frame="1"/>
+        </w:rPr>
+        <w:fldChar w:fldCharType="begin"/>
+      </w:r>
+      <w:r>
+        <w:rPr>
+          <w:rFonts w:ascii="Times New Roman" w:eastAsia="標楷體" w:hAnsi="Times New Roman" w:cs="Times New Roman"/>
+          <w:color w:val="000000"/>
+          <w:sz w:val="22"/>
+          <w:szCs w:val="22"/>
+          <w:bdr w:val="none" w:sz="0" w:space="0" w:color="auto" w:frame="1"/>
+        </w:rPr>
         <w:instrText xml:space="preserve"> </w:instrText>
       </w:r>
       <w:r>
@@ -11866,17 +12047,17 @@
           <w:szCs w:val="22"/>
           <w:bdr w:val="none" w:sz="0" w:space="0" w:color="auto" w:frame="1"/>
         </w:rPr>
-        <w:instrText>INCLUDEPICTURE  "https://lh4.googleusercontent.</w:instrText>
-      </w:r>
-      <w:r>
-        <w:rPr>
-          <w:rFonts w:ascii="Times New Roman" w:eastAsia="標楷體" w:hAnsi="Times New Roman" w:cs="Times New Roman"/>
-          <w:color w:val="000000"/>
-          <w:sz w:val="22"/>
-          <w:szCs w:val="22"/>
-          <w:bdr w:val="none" w:sz="0" w:space="0" w:color="auto" w:frame="1"/>
-        </w:rPr>
-        <w:instrText>com/1Udz8R61ZNJXaanxeL5_RCN4Q5NLpj1fiO9UHFsUaNgq7_Wr9aHJoofCJBhxKWVJJ6s4ug38fn3AlI2zMMwk1CVwwDyIXO0F1KKdXVKczMM9ZkeYL3bOY0fNPsh24iXpT_Pw1SU_" \* MERGEFORMATINET</w:instrText>
+        <w:instrText>INCLUDEPICTURE  "https://lh4.googleusercontent.com/1Udz8R61ZNJXaanxeL5_RCN4Q5NLpj1fiO9UHFsUaNg</w:instrText>
+      </w:r>
+      <w:r>
+        <w:rPr>
+          <w:rFonts w:ascii="Times New Roman" w:eastAsia="標楷體" w:hAnsi="Times New Roman" w:cs="Times New Roman"/>
+          <w:color w:val="000000"/>
+          <w:sz w:val="22"/>
+          <w:szCs w:val="22"/>
+          <w:bdr w:val="none" w:sz="0" w:space="0" w:color="auto" w:frame="1"/>
+        </w:rPr>
+        <w:instrText>q7_Wr9aHJoofCJBhxKWVJJ6s4ug38fn3AlI2zMMwk1CVwwDyIXO0F1KKdXVKczMM9ZkeYL3bOY0fNPsh24iXpT_Pw1SU_" \* MERGEFORMATINET</w:instrText>
       </w:r>
       <w:r>
         <w:rPr>
@@ -11907,8 +12088,8 @@
           <w:bdr w:val="none" w:sz="0" w:space="0" w:color="auto" w:frame="1"/>
         </w:rPr>
         <w:pict w14:anchorId="69610D49">
-          <v:shape id="_x0000_i1047" type="#_x0000_t75" alt="" style="width:155.5pt;height:143.5pt">
-            <v:imagedata r:id="rId56" r:href="rId57" cropleft="7326f" cropright="6732f"/>
+          <v:shape id="_x0000_i1048" type="#_x0000_t75" alt="" style="width:155.5pt;height:143.5pt">
+            <v:imagedata r:id="rId57" r:href="rId58" cropleft="7326f" cropright="6732f"/>
           </v:shape>
         </w:pict>
       </w:r>
@@ -11940,6 +12121,16 @@
           <w:szCs w:val="22"/>
           <w:bdr w:val="none" w:sz="0" w:space="0" w:color="auto" w:frame="1"/>
         </w:rPr>
+        <w:fldChar w:fldCharType="end"/>
+      </w:r>
+      <w:r>
+        <w:rPr>
+          <w:rFonts w:ascii="Times New Roman" w:eastAsia="標楷體" w:hAnsi="Times New Roman" w:cs="Times New Roman"/>
+          <w:color w:val="000000"/>
+          <w:sz w:val="22"/>
+          <w:szCs w:val="22"/>
+          <w:bdr w:val="none" w:sz="0" w:space="0" w:color="auto" w:frame="1"/>
+        </w:rPr>
         <w:fldChar w:fldCharType="begin"/>
       </w:r>
       <w:r>
@@ -11980,6 +12171,36 @@
           <w:szCs w:val="22"/>
           <w:bdr w:val="none" w:sz="0" w:space="0" w:color="auto" w:frame="1"/>
         </w:rPr>
+        <w:instrText xml:space="preserve"> INCLUDEPICTURE  "https://lh6.googleusercontent.com/_uwWSp94wuVfi_Wo0WI8f07ZNS90QSOBcmnsjyjJZJwyD6VC91iIfnyqoha9K7LIYywRh_FV_cl_cukx4yrCvoDvgDrgtZ_n0XNyWu3Vx4a8X842WpwRaPI7NVVRPif6mlp-2mqW" \* MERGEFORMATINET </w:instrText>
+      </w:r>
+      <w:r>
+        <w:rPr>
+          <w:rFonts w:ascii="Times New Roman" w:eastAsia="標楷體" w:hAnsi="Times New Roman" w:cs="Times New Roman"/>
+          <w:color w:val="000000"/>
+          <w:sz w:val="22"/>
+          <w:szCs w:val="22"/>
+          <w:bdr w:val="none" w:sz="0" w:space="0" w:color="auto" w:frame="1"/>
+        </w:rPr>
+        <w:fldChar w:fldCharType="separate"/>
+      </w:r>
+      <w:r>
+        <w:rPr>
+          <w:rFonts w:ascii="Times New Roman" w:eastAsia="標楷體" w:hAnsi="Times New Roman" w:cs="Times New Roman"/>
+          <w:color w:val="000000"/>
+          <w:sz w:val="22"/>
+          <w:szCs w:val="22"/>
+          <w:bdr w:val="none" w:sz="0" w:space="0" w:color="auto" w:frame="1"/>
+        </w:rPr>
+        <w:fldChar w:fldCharType="begin"/>
+      </w:r>
+      <w:r>
+        <w:rPr>
+          <w:rFonts w:ascii="Times New Roman" w:eastAsia="標楷體" w:hAnsi="Times New Roman" w:cs="Times New Roman"/>
+          <w:color w:val="000000"/>
+          <w:sz w:val="22"/>
+          <w:szCs w:val="22"/>
+          <w:bdr w:val="none" w:sz="0" w:space="0" w:color="auto" w:frame="1"/>
+        </w:rPr>
         <w:instrText xml:space="preserve"> </w:instrText>
       </w:r>
       <w:r>
@@ -11990,17 +12211,7 @@
           <w:szCs w:val="22"/>
           <w:bdr w:val="none" w:sz="0" w:space="0" w:color="auto" w:frame="1"/>
         </w:rPr>
-        <w:instrText>INCLUDEPICTURE  "https://lh6.googleusercontent.com/_uwWSp94wuVfi_Wo0WI8f07ZNS90QSOBcmnsjyjJZJwyD6VC91iIfnyqoha9K7LIYywRh_FV_cl_cukx4yrC</w:instrText>
-      </w:r>
-      <w:r>
-        <w:rPr>
-          <w:rFonts w:ascii="Times New Roman" w:eastAsia="標楷體" w:hAnsi="Times New Roman" w:cs="Times New Roman"/>
-          <w:color w:val="000000"/>
-          <w:sz w:val="22"/>
-          <w:szCs w:val="22"/>
-          <w:bdr w:val="none" w:sz="0" w:space="0" w:color="auto" w:frame="1"/>
-        </w:rPr>
-        <w:instrText>voDvgDrgtZ_n0XNyWu3Vx4a8X842WpwRaPI7NVVRPif6mlp-2mqW" \* MERGEFORMATINET</w:instrText>
+        <w:instrText>INCLUDEPICTURE  "https://lh6.googleusercontent.com/_uwWSp94wuVfi_Wo0WI8f07ZNS90QSOBcmnsjyjJZJwyD6VC91iIfnyqoha9K7LIYywRh_FV_cl_cukx4yrCvoDvgDrgtZ_n0XNyWu3Vx4a8X842WpwRaPI7NVVRPif6mlp-2mqW" \* MERGEFORMATINET</w:instrText>
       </w:r>
       <w:r>
         <w:rPr>
@@ -12031,8 +12242,8 @@
           <w:bdr w:val="none" w:sz="0" w:space="0" w:color="auto" w:frame="1"/>
         </w:rPr>
         <w:pict w14:anchorId="4B47A3A7">
-          <v:shape id="_x0000_i1048" type="#_x0000_t75" alt="" style="width:150pt;height:143pt">
-            <v:imagedata r:id="rId58" r:href="rId59" cropleft="6899f" cropright="7913f"/>
+          <v:shape id="_x0000_i1049" type="#_x0000_t75" alt="" style="width:150pt;height:143pt">
+            <v:imagedata r:id="rId59" r:href="rId60" cropleft="6899f" cropright="7913f"/>
           </v:shape>
         </w:pict>
       </w:r>
@@ -12056,6 +12267,16 @@
         </w:rPr>
         <w:fldChar w:fldCharType="end"/>
       </w:r>
+      <w:r>
+        <w:rPr>
+          <w:rFonts w:ascii="Times New Roman" w:eastAsia="標楷體" w:hAnsi="Times New Roman" w:cs="Times New Roman"/>
+          <w:color w:val="000000"/>
+          <w:sz w:val="22"/>
+          <w:szCs w:val="22"/>
+          <w:bdr w:val="none" w:sz="0" w:space="0" w:color="auto" w:frame="1"/>
+        </w:rPr>
+        <w:fldChar w:fldCharType="end"/>
+      </w:r>
     </w:p>
     <w:p>
       <w:pPr>
@@ -12103,25 +12324,14 @@
         </w:rPr>
         <w:t xml:space="preserve">                           </w:t>
       </w:r>
-      <w:proofErr w:type="gramStart"/>
-      <w:r>
-        <w:rPr>
-          <w:rFonts w:ascii="Times New Roman" w:eastAsia="標楷體" w:hAnsi="Times New Roman" w:cs="Times New Roman"/>
-          <w:color w:val="000000"/>
-          <w:sz w:val="22"/>
-          <w:szCs w:val="22"/>
-        </w:rPr>
-        <w:t xml:space="preserve">   (</w:t>
-      </w:r>
-      <w:proofErr w:type="gramEnd"/>
-      <w:r>
-        <w:rPr>
-          <w:rFonts w:ascii="Times New Roman" w:eastAsia="標楷體" w:hAnsi="Times New Roman" w:cs="Times New Roman"/>
-          <w:color w:val="000000"/>
-          <w:sz w:val="22"/>
-          <w:szCs w:val="22"/>
-        </w:rPr>
-        <w:t>b)                       </w:t>
+      <w:r>
+        <w:rPr>
+          <w:rFonts w:ascii="Times New Roman" w:eastAsia="標楷體" w:hAnsi="Times New Roman" w:cs="Times New Roman"/>
+          <w:color w:val="000000"/>
+          <w:sz w:val="22"/>
+          <w:szCs w:val="22"/>
+        </w:rPr>
+        <w:t xml:space="preserve">   (b)                       </w:t>
       </w:r>
       <w:r>
         <w:rPr>
@@ -12298,7 +12508,6 @@
           <w:sz w:val="22"/>
           <w:szCs w:val="22"/>
         </w:rPr>
-        <w:lastRenderedPageBreak/>
         <w:t>接下來模擬扭力部分。我們可以從圖中發現，在</w:t>
       </w:r>
       <w:r>
@@ -12335,27 +12544,7 @@
           <w:sz w:val="22"/>
           <w:szCs w:val="22"/>
         </w:rPr>
-        <w:t>時，扭矩會有跳躍性變化，</w:t>
-      </w:r>
-      <w:proofErr w:type="gramStart"/>
-      <w:r>
-        <w:rPr>
-          <w:rFonts w:ascii="Times New Roman" w:eastAsia="標楷體" w:hAnsi="Times New Roman" w:cs="Times New Roman"/>
-          <w:color w:val="000000"/>
-          <w:sz w:val="22"/>
-          <w:szCs w:val="22"/>
-        </w:rPr>
-        <w:t>因為角</w:t>
-      </w:r>
-      <w:proofErr w:type="gramEnd"/>
-      <w:r>
-        <w:rPr>
-          <w:rFonts w:ascii="Times New Roman" w:eastAsia="標楷體" w:hAnsi="Times New Roman" w:cs="Times New Roman"/>
-          <w:color w:val="000000"/>
-          <w:sz w:val="22"/>
-          <w:szCs w:val="22"/>
-        </w:rPr>
-        <w:t>加速度不連續所致，在進行控制時應避免；此外所需的</w:t>
+        <w:t>時，扭矩會有跳躍性變化，因為角加速度不連續所致，在進行控制時應避免；此外所需的</w:t>
       </w:r>
       <w:r>
         <w:rPr>
@@ -12435,6 +12624,36 @@
           <w:szCs w:val="22"/>
           <w:bdr w:val="none" w:sz="0" w:space="0" w:color="auto" w:frame="1"/>
         </w:rPr>
+        <w:instrText xml:space="preserve"> INCLUDEPICTURE  "https://lh5.googleusercontent.com/8zkgl7Kf_mWWfk5KE87O8ifTAVf7jXwF3OzDOZMGSL1NVCNbwOWkC8HL_JfweIVYCJbbS-ig4T694Cqf4rsyIY16opVlVUCZkJGXRu6y5WOR6ddQyF9Ku1xyuOv5Jwyn7uyBG6Xa" \* MERGEFORMATINET </w:instrText>
+      </w:r>
+      <w:r>
+        <w:rPr>
+          <w:rFonts w:ascii="Times New Roman" w:eastAsia="標楷體" w:hAnsi="Times New Roman" w:cs="Times New Roman"/>
+          <w:color w:val="000000"/>
+          <w:sz w:val="22"/>
+          <w:szCs w:val="22"/>
+          <w:bdr w:val="none" w:sz="0" w:space="0" w:color="auto" w:frame="1"/>
+        </w:rPr>
+        <w:fldChar w:fldCharType="separate"/>
+      </w:r>
+      <w:r>
+        <w:rPr>
+          <w:rFonts w:ascii="Times New Roman" w:eastAsia="標楷體" w:hAnsi="Times New Roman" w:cs="Times New Roman"/>
+          <w:color w:val="000000"/>
+          <w:sz w:val="22"/>
+          <w:szCs w:val="22"/>
+          <w:bdr w:val="none" w:sz="0" w:space="0" w:color="auto" w:frame="1"/>
+        </w:rPr>
+        <w:fldChar w:fldCharType="begin"/>
+      </w:r>
+      <w:r>
+        <w:rPr>
+          <w:rFonts w:ascii="Times New Roman" w:eastAsia="標楷體" w:hAnsi="Times New Roman" w:cs="Times New Roman"/>
+          <w:color w:val="000000"/>
+          <w:sz w:val="22"/>
+          <w:szCs w:val="22"/>
+          <w:bdr w:val="none" w:sz="0" w:space="0" w:color="auto" w:frame="1"/>
+        </w:rPr>
         <w:instrText xml:space="preserve"> </w:instrText>
       </w:r>
       <w:r>
@@ -12445,7 +12664,17 @@
           <w:szCs w:val="22"/>
           <w:bdr w:val="none" w:sz="0" w:space="0" w:color="auto" w:frame="1"/>
         </w:rPr>
-        <w:instrText>INCLUDEPICTURE  "https://lh5.googleusercontent.com/8zkgl7Kf_mWWfk5KE87O8ifTAVf7jXwF3OzDOZMGSL1NVCNbwOWkC8HL_JfweIVYCJbbS-ig4T694Cqf4rsyIY16opVlVUCZkJGXRu6y5WOR6ddQyF9Ku1xyuOv5Jwyn7uyBG6Xa" \* MERGEFORMATINET</w:instrText>
+        <w:instrText>INCLUDEPICTURE  "https://lh5.googleusercontent.com/8zkgl7Kf_mWW</w:instrText>
+      </w:r>
+      <w:r>
+        <w:rPr>
+          <w:rFonts w:ascii="Times New Roman" w:eastAsia="標楷體" w:hAnsi="Times New Roman" w:cs="Times New Roman"/>
+          <w:color w:val="000000"/>
+          <w:sz w:val="22"/>
+          <w:szCs w:val="22"/>
+          <w:bdr w:val="none" w:sz="0" w:space="0" w:color="auto" w:frame="1"/>
+        </w:rPr>
+        <w:instrText>fk5KE87O8ifTAVf7jXwF3OzDOZMGSL1NVCNbwOWkC8HL_JfweIVYCJbbS-ig4T694Cqf4rsyIY16opVlVUCZkJGXRu6y5WOR6ddQyF9Ku1xyuOv5Jwyn7uyBG6Xa" \* MERGEFORMATINET</w:instrText>
       </w:r>
       <w:r>
         <w:rPr>
@@ -12476,10 +12705,20 @@
           <w:bdr w:val="none" w:sz="0" w:space="0" w:color="auto" w:frame="1"/>
         </w:rPr>
         <w:pict w14:anchorId="165E25D2">
-          <v:shape id="_x0000_i1049" type="#_x0000_t75" alt="" style="width:296.5pt;height:188.5pt">
-            <v:imagedata r:id="rId60" r:href="rId61"/>
+          <v:shape id="_x0000_i1050" type="#_x0000_t75" alt="" style="width:296.5pt;height:188.5pt">
+            <v:imagedata r:id="rId61" r:href="rId62"/>
           </v:shape>
         </w:pict>
+      </w:r>
+      <w:r>
+        <w:rPr>
+          <w:rFonts w:ascii="Times New Roman" w:eastAsia="標楷體" w:hAnsi="Times New Roman" w:cs="Times New Roman"/>
+          <w:color w:val="000000"/>
+          <w:sz w:val="22"/>
+          <w:szCs w:val="22"/>
+          <w:bdr w:val="none" w:sz="0" w:space="0" w:color="auto" w:frame="1"/>
+        </w:rPr>
+        <w:fldChar w:fldCharType="end"/>
       </w:r>
       <w:r>
         <w:rPr>
@@ -12630,27 +12869,7 @@
           <w:sz w:val="22"/>
           <w:szCs w:val="22"/>
         </w:rPr>
-        <w:t xml:space="preserve"> </w:t>
-      </w:r>
-      <w:proofErr w:type="spellStart"/>
-      <w:r>
-        <w:rPr>
-          <w:rFonts w:ascii="Times New Roman" w:eastAsia="標楷體" w:hAnsi="Times New Roman" w:cs="Times New Roman"/>
-          <w:color w:val="000000"/>
-          <w:sz w:val="22"/>
-          <w:szCs w:val="22"/>
-        </w:rPr>
-        <w:t>Matlab</w:t>
-      </w:r>
-      <w:proofErr w:type="spellEnd"/>
-      <w:r>
-        <w:rPr>
-          <w:rFonts w:ascii="Times New Roman" w:eastAsia="標楷體" w:hAnsi="Times New Roman" w:cs="Times New Roman"/>
-          <w:color w:val="000000"/>
-          <w:sz w:val="22"/>
-          <w:szCs w:val="22"/>
-        </w:rPr>
-        <w:t xml:space="preserve"> </w:t>
+        <w:t xml:space="preserve"> Matlab </w:t>
       </w:r>
       <w:r>
         <w:rPr>
@@ -12668,27 +12887,7 @@
           <w:sz w:val="22"/>
           <w:szCs w:val="22"/>
         </w:rPr>
-        <w:t xml:space="preserve"> </w:t>
-      </w:r>
-      <w:proofErr w:type="spellStart"/>
-      <w:r>
-        <w:rPr>
-          <w:rFonts w:ascii="Times New Roman" w:eastAsia="標楷體" w:hAnsi="Times New Roman" w:cs="Times New Roman"/>
-          <w:color w:val="000000"/>
-          <w:sz w:val="22"/>
-          <w:szCs w:val="22"/>
-        </w:rPr>
-        <w:t>Solidworks</w:t>
-      </w:r>
-      <w:proofErr w:type="spellEnd"/>
-      <w:r>
-        <w:rPr>
-          <w:rFonts w:ascii="Times New Roman" w:eastAsia="標楷體" w:hAnsi="Times New Roman" w:cs="Times New Roman"/>
-          <w:color w:val="000000"/>
-          <w:sz w:val="22"/>
-          <w:szCs w:val="22"/>
-        </w:rPr>
-        <w:t xml:space="preserve"> </w:t>
+        <w:t xml:space="preserve"> Solidworks </w:t>
       </w:r>
       <w:r>
         <w:rPr>
@@ -12825,6 +13024,36 @@
           <w:szCs w:val="22"/>
           <w:bdr w:val="none" w:sz="0" w:space="0" w:color="auto" w:frame="1"/>
         </w:rPr>
+        <w:instrText xml:space="preserve"> INCLUDEPICTURE  "https://lh4.googleusercontent.com/F3kYuoNE3z7awnXabkKazdQ8PsuX_78Yp5snMd-YkhC-zfJFjWDdyYKvoUSmEh30U-GlbBZvupNGGpt7wdk8wqMiHrHcF6tJDfSCobcI8_-GsM5DCMfPpeTaGhzD3OQlnuv6jm22" \* MERGEFORMATINET </w:instrText>
+      </w:r>
+      <w:r>
+        <w:rPr>
+          <w:rFonts w:ascii="Times New Roman" w:eastAsia="標楷體" w:hAnsi="Times New Roman" w:cs="Times New Roman"/>
+          <w:color w:val="000000"/>
+          <w:sz w:val="22"/>
+          <w:szCs w:val="22"/>
+          <w:bdr w:val="none" w:sz="0" w:space="0" w:color="auto" w:frame="1"/>
+        </w:rPr>
+        <w:fldChar w:fldCharType="separate"/>
+      </w:r>
+      <w:r>
+        <w:rPr>
+          <w:rFonts w:ascii="Times New Roman" w:eastAsia="標楷體" w:hAnsi="Times New Roman" w:cs="Times New Roman"/>
+          <w:color w:val="000000"/>
+          <w:sz w:val="22"/>
+          <w:szCs w:val="22"/>
+          <w:bdr w:val="none" w:sz="0" w:space="0" w:color="auto" w:frame="1"/>
+        </w:rPr>
+        <w:fldChar w:fldCharType="begin"/>
+      </w:r>
+      <w:r>
+        <w:rPr>
+          <w:rFonts w:ascii="Times New Roman" w:eastAsia="標楷體" w:hAnsi="Times New Roman" w:cs="Times New Roman"/>
+          <w:color w:val="000000"/>
+          <w:sz w:val="22"/>
+          <w:szCs w:val="22"/>
+          <w:bdr w:val="none" w:sz="0" w:space="0" w:color="auto" w:frame="1"/>
+        </w:rPr>
         <w:instrText xml:space="preserve"> </w:instrText>
       </w:r>
       <w:r>
@@ -12835,17 +13064,7 @@
           <w:szCs w:val="22"/>
           <w:bdr w:val="none" w:sz="0" w:space="0" w:color="auto" w:frame="1"/>
         </w:rPr>
-        <w:instrText>INCLUDEPICTURE  "https://lh4.googleusercontent.</w:instrText>
-      </w:r>
-      <w:r>
-        <w:rPr>
-          <w:rFonts w:ascii="Times New Roman" w:eastAsia="標楷體" w:hAnsi="Times New Roman" w:cs="Times New Roman"/>
-          <w:color w:val="000000"/>
-          <w:sz w:val="22"/>
-          <w:szCs w:val="22"/>
-          <w:bdr w:val="none" w:sz="0" w:space="0" w:color="auto" w:frame="1"/>
-        </w:rPr>
-        <w:instrText>com/F3kYuoNE3z7awnXabkKazdQ8PsuX_78Yp5snMd-YkhC-zfJFjWDdyYKvoUSmEh30U-GlbBZvupNGGpt7wdk8wqMiHrHcF6tJDfSCobcI8_-GsM5DCMfPpeTaGhzD3OQlnuv6jm22" \* MERGEFORMATINET</w:instrText>
+        <w:instrText>INCLUDEPICTURE  "https://lh4.googleusercontent.com/F3kYuoNE3z7awnXabkKazdQ8PsuX_78Yp5snMd-YkhC-zfJFjWDdyYKvoUSmEh30U-GlbBZvupNGGpt7wdk8wqMiHrHcF6tJDfSCobcI8_-GsM5DCMfPpeTaGhzD3OQlnuv6jm22" \* MERGEFORMATINET</w:instrText>
       </w:r>
       <w:r>
         <w:rPr>
@@ -12876,8 +13095,8 @@
           <w:bdr w:val="none" w:sz="0" w:space="0" w:color="auto" w:frame="1"/>
         </w:rPr>
         <w:pict w14:anchorId="34DDAF33">
-          <v:shape id="_x0000_i1050" type="#_x0000_t75" alt="" style="width:135.5pt;height:121pt">
-            <v:imagedata r:id="rId62" r:href="rId63"/>
+          <v:shape id="_x0000_i1051" type="#_x0000_t75" alt="" style="width:135.5pt;height:121pt">
+            <v:imagedata r:id="rId63" r:href="rId64"/>
           </v:shape>
         </w:pict>
       </w:r>
@@ -12909,6 +13128,16 @@
           <w:szCs w:val="22"/>
           <w:bdr w:val="none" w:sz="0" w:space="0" w:color="auto" w:frame="1"/>
         </w:rPr>
+        <w:fldChar w:fldCharType="end"/>
+      </w:r>
+      <w:r>
+        <w:rPr>
+          <w:rFonts w:ascii="Times New Roman" w:eastAsia="標楷體" w:hAnsi="Times New Roman" w:cs="Times New Roman"/>
+          <w:color w:val="000000"/>
+          <w:sz w:val="22"/>
+          <w:szCs w:val="22"/>
+          <w:bdr w:val="none" w:sz="0" w:space="0" w:color="auto" w:frame="1"/>
+        </w:rPr>
         <w:fldChar w:fldCharType="begin"/>
       </w:r>
       <w:r>
@@ -12949,6 +13178,36 @@
           <w:szCs w:val="22"/>
           <w:bdr w:val="none" w:sz="0" w:space="0" w:color="auto" w:frame="1"/>
         </w:rPr>
+        <w:instrText xml:space="preserve"> INCLUDEPICTURE  "https://lh3.googleusercontent.com/IqRl8HA2hW6ZGc-LK3TWduXdS-Kke-xAZUh2R-eT8yWR7DZi7dR9mdZn8gN1f_JJ_8yb-nK84T6ZWSzaik0lGsIgsQrSi_c1a1yhvIVrv_qSAXr60oDIwEoBMYU5lI8_Y6FArxHb" \* MERGEFORMATINET </w:instrText>
+      </w:r>
+      <w:r>
+        <w:rPr>
+          <w:rFonts w:ascii="Times New Roman" w:eastAsia="標楷體" w:hAnsi="Times New Roman" w:cs="Times New Roman"/>
+          <w:color w:val="000000"/>
+          <w:sz w:val="22"/>
+          <w:szCs w:val="22"/>
+          <w:bdr w:val="none" w:sz="0" w:space="0" w:color="auto" w:frame="1"/>
+        </w:rPr>
+        <w:fldChar w:fldCharType="separate"/>
+      </w:r>
+      <w:r>
+        <w:rPr>
+          <w:rFonts w:ascii="Times New Roman" w:eastAsia="標楷體" w:hAnsi="Times New Roman" w:cs="Times New Roman"/>
+          <w:color w:val="000000"/>
+          <w:sz w:val="22"/>
+          <w:szCs w:val="22"/>
+          <w:bdr w:val="none" w:sz="0" w:space="0" w:color="auto" w:frame="1"/>
+        </w:rPr>
+        <w:fldChar w:fldCharType="begin"/>
+      </w:r>
+      <w:r>
+        <w:rPr>
+          <w:rFonts w:ascii="Times New Roman" w:eastAsia="標楷體" w:hAnsi="Times New Roman" w:cs="Times New Roman"/>
+          <w:color w:val="000000"/>
+          <w:sz w:val="22"/>
+          <w:szCs w:val="22"/>
+          <w:bdr w:val="none" w:sz="0" w:space="0" w:color="auto" w:frame="1"/>
+        </w:rPr>
         <w:instrText xml:space="preserve"> </w:instrText>
       </w:r>
       <w:r>
@@ -12959,17 +13218,17 @@
           <w:szCs w:val="22"/>
           <w:bdr w:val="none" w:sz="0" w:space="0" w:color="auto" w:frame="1"/>
         </w:rPr>
-        <w:instrText>INCLUDEPICTURE  "https://lh3.googleusercontent.</w:instrText>
-      </w:r>
-      <w:r>
-        <w:rPr>
-          <w:rFonts w:ascii="Times New Roman" w:eastAsia="標楷體" w:hAnsi="Times New Roman" w:cs="Times New Roman"/>
-          <w:color w:val="000000"/>
-          <w:sz w:val="22"/>
-          <w:szCs w:val="22"/>
-          <w:bdr w:val="none" w:sz="0" w:space="0" w:color="auto" w:frame="1"/>
-        </w:rPr>
-        <w:instrText>com/IqRl8HA2hW6ZGc-LK3TWduXdS-Kke-xAZUh2R-eT8yWR7DZi7dR9mdZn8gN1f_JJ_8yb-nK84T6ZWSzaik0lGsIgsQrSi_c1a1yhvIVrv_qSAXr60oDIwEoBMYU5lI8_Y6FArxHb" \* MERGEFORMATINET</w:instrText>
+        <w:instrText>INCLUDEPICTURE  "https://lh3.googleusercontent.com/IqRl8HA2hW6ZGc-LK3TWduXdS-Kke-xAZUh2R-eT8yWR7DZi7dR9mdZn8gN1f_JJ_8yb-nK84T6ZWSzai</w:instrText>
+      </w:r>
+      <w:r>
+        <w:rPr>
+          <w:rFonts w:ascii="Times New Roman" w:eastAsia="標楷體" w:hAnsi="Times New Roman" w:cs="Times New Roman"/>
+          <w:color w:val="000000"/>
+          <w:sz w:val="22"/>
+          <w:szCs w:val="22"/>
+          <w:bdr w:val="none" w:sz="0" w:space="0" w:color="auto" w:frame="1"/>
+        </w:rPr>
+        <w:instrText>k0lGsIgsQrSi_c1a1yhvIVrv_qSAXr60oDIwEoBMYU5lI8_Y6FArxHb" \* MERGEFORMATINET</w:instrText>
       </w:r>
       <w:r>
         <w:rPr>
@@ -13000,8 +13259,8 @@
           <w:bdr w:val="none" w:sz="0" w:space="0" w:color="auto" w:frame="1"/>
         </w:rPr>
         <w:pict w14:anchorId="3796FD10">
-          <v:shape id="_x0000_i1051" type="#_x0000_t75" alt="" style="width:132.5pt;height:118.5pt">
-            <v:imagedata r:id="rId64" r:href="rId65"/>
+          <v:shape id="_x0000_i1052" type="#_x0000_t75" alt="" style="width:132.5pt;height:118.5pt">
+            <v:imagedata r:id="rId65" r:href="rId66"/>
           </v:shape>
         </w:pict>
       </w:r>
@@ -13033,6 +13292,16 @@
           <w:szCs w:val="22"/>
           <w:bdr w:val="none" w:sz="0" w:space="0" w:color="auto" w:frame="1"/>
         </w:rPr>
+        <w:fldChar w:fldCharType="end"/>
+      </w:r>
+      <w:r>
+        <w:rPr>
+          <w:rFonts w:ascii="Times New Roman" w:eastAsia="標楷體" w:hAnsi="Times New Roman" w:cs="Times New Roman"/>
+          <w:color w:val="000000"/>
+          <w:sz w:val="22"/>
+          <w:szCs w:val="22"/>
+          <w:bdr w:val="none" w:sz="0" w:space="0" w:color="auto" w:frame="1"/>
+        </w:rPr>
         <w:fldChar w:fldCharType="begin"/>
       </w:r>
       <w:r>
@@ -13073,6 +13342,36 @@
           <w:szCs w:val="22"/>
           <w:bdr w:val="none" w:sz="0" w:space="0" w:color="auto" w:frame="1"/>
         </w:rPr>
+        <w:instrText xml:space="preserve"> INCLUDEPICTURE  "https://lh6.googleusercontent.com/sJX52r9h8XjOacumKtUYlVCovjmzG8FfzE90Pm575BqW_4gGydpKBrHy4zoAvIu9ozvStwkd6SgQEpSo7kgszyOnrX0jjyx1c-JG1liFiYotEC0CmEA69eXCV1b70NZzTIFfra72" \* MERGEFORMATINET </w:instrText>
+      </w:r>
+      <w:r>
+        <w:rPr>
+          <w:rFonts w:ascii="Times New Roman" w:eastAsia="標楷體" w:hAnsi="Times New Roman" w:cs="Times New Roman"/>
+          <w:color w:val="000000"/>
+          <w:sz w:val="22"/>
+          <w:szCs w:val="22"/>
+          <w:bdr w:val="none" w:sz="0" w:space="0" w:color="auto" w:frame="1"/>
+        </w:rPr>
+        <w:fldChar w:fldCharType="separate"/>
+      </w:r>
+      <w:r>
+        <w:rPr>
+          <w:rFonts w:ascii="Times New Roman" w:eastAsia="標楷體" w:hAnsi="Times New Roman" w:cs="Times New Roman"/>
+          <w:color w:val="000000"/>
+          <w:sz w:val="22"/>
+          <w:szCs w:val="22"/>
+          <w:bdr w:val="none" w:sz="0" w:space="0" w:color="auto" w:frame="1"/>
+        </w:rPr>
+        <w:fldChar w:fldCharType="begin"/>
+      </w:r>
+      <w:r>
+        <w:rPr>
+          <w:rFonts w:ascii="Times New Roman" w:eastAsia="標楷體" w:hAnsi="Times New Roman" w:cs="Times New Roman"/>
+          <w:color w:val="000000"/>
+          <w:sz w:val="22"/>
+          <w:szCs w:val="22"/>
+          <w:bdr w:val="none" w:sz="0" w:space="0" w:color="auto" w:frame="1"/>
+        </w:rPr>
         <w:instrText xml:space="preserve"> </w:instrText>
       </w:r>
       <w:r>
@@ -13083,17 +13382,7 @@
           <w:szCs w:val="22"/>
           <w:bdr w:val="none" w:sz="0" w:space="0" w:color="auto" w:frame="1"/>
         </w:rPr>
-        <w:instrText>INCLUDEPICTURE  "https://lh6.googleusercontent.com/sJX52r9h8XjOacumKtUYlVCovjmzG8FfzE90Pm575BqW_4gGydpKBrHy4zoAvIu9ozvStwkd6SgQEpSo7kgs</w:instrText>
-      </w:r>
-      <w:r>
-        <w:rPr>
-          <w:rFonts w:ascii="Times New Roman" w:eastAsia="標楷體" w:hAnsi="Times New Roman" w:cs="Times New Roman"/>
-          <w:color w:val="000000"/>
-          <w:sz w:val="22"/>
-          <w:szCs w:val="22"/>
-          <w:bdr w:val="none" w:sz="0" w:space="0" w:color="auto" w:frame="1"/>
-        </w:rPr>
-        <w:instrText>zyOnrX0jjyx1c-JG1liFiYotEC0CmEA69eXCV1b70NZzTIFfra72" \* MERGEFORMATINET</w:instrText>
+        <w:instrText>INCLUDEPICTURE  "https://lh6.googleusercontent.com/sJX52r9h8XjOacumKtUYlVCovjmzG8FfzE90Pm575BqW_4gGydpKBrHy4zoAvIu9ozvStwkd6SgQEpSo7kgszyOnrX0jjyx1c-JG1liFiYotEC0CmEA69eXCV1b70NZzTIFfra72" \* MERGEFORMATINET</w:instrText>
       </w:r>
       <w:r>
         <w:rPr>
@@ -13124,10 +13413,20 @@
           <w:bdr w:val="none" w:sz="0" w:space="0" w:color="auto" w:frame="1"/>
         </w:rPr>
         <w:pict w14:anchorId="367717DE">
-          <v:shape id="_x0000_i1052" type="#_x0000_t75" alt="" style="width:135pt;height:117pt">
-            <v:imagedata r:id="rId66" r:href="rId67"/>
+          <v:shape id="_x0000_i1053" type="#_x0000_t75" alt="" style="width:135pt;height:117pt">
+            <v:imagedata r:id="rId67" r:href="rId68"/>
           </v:shape>
         </w:pict>
+      </w:r>
+      <w:r>
+        <w:rPr>
+          <w:rFonts w:ascii="Times New Roman" w:eastAsia="標楷體" w:hAnsi="Times New Roman" w:cs="Times New Roman"/>
+          <w:color w:val="000000"/>
+          <w:sz w:val="22"/>
+          <w:szCs w:val="22"/>
+          <w:bdr w:val="none" w:sz="0" w:space="0" w:color="auto" w:frame="1"/>
+        </w:rPr>
+        <w:fldChar w:fldCharType="end"/>
       </w:r>
       <w:r>
         <w:rPr>
@@ -13207,27 +13506,7 @@
           <w:sz w:val="22"/>
           <w:szCs w:val="22"/>
         </w:rPr>
-        <w:t>當孔洞</w:t>
-      </w:r>
-      <w:proofErr w:type="gramStart"/>
-      <w:r>
-        <w:rPr>
-          <w:rFonts w:ascii="Times New Roman" w:eastAsia="標楷體" w:hAnsi="Times New Roman" w:cs="Times New Roman"/>
-          <w:color w:val="000000"/>
-          <w:sz w:val="22"/>
-          <w:szCs w:val="22"/>
-        </w:rPr>
-        <w:t>在斜板</w:t>
-      </w:r>
-      <w:proofErr w:type="gramEnd"/>
-      <w:r>
-        <w:rPr>
-          <w:rFonts w:ascii="Times New Roman" w:eastAsia="標楷體" w:hAnsi="Times New Roman" w:cs="Times New Roman"/>
-          <w:color w:val="000000"/>
-          <w:sz w:val="22"/>
-          <w:szCs w:val="22"/>
-        </w:rPr>
-        <w:t>上方時的手臂圖。影片連結</w:t>
+        <w:t>當孔洞在斜板上方時的手臂圖。影片連結</w:t>
       </w:r>
       <w:r>
         <w:rPr>
@@ -13238,7 +13517,7 @@
         </w:rPr>
         <w:t>:</w:t>
       </w:r>
-      <w:hyperlink r:id="rId68" w:history="1">
+      <w:hyperlink r:id="rId69" w:history="1">
         <w:r>
           <w:rPr>
             <w:rStyle w:val="a4"/>
@@ -13294,6 +13573,7 @@
           <w:szCs w:val="22"/>
           <w:bdr w:val="none" w:sz="0" w:space="0" w:color="auto" w:frame="1"/>
         </w:rPr>
+        <w:lastRenderedPageBreak/>
         <w:fldChar w:fldCharType="begin"/>
       </w:r>
       <w:r>
@@ -13334,6 +13614,36 @@
           <w:szCs w:val="22"/>
           <w:bdr w:val="none" w:sz="0" w:space="0" w:color="auto" w:frame="1"/>
         </w:rPr>
+        <w:instrText xml:space="preserve"> INCLUDEPICTURE  "https://lh4.googleusercontent.com/i5W0D4E1Y3RmofioHn9VKWzVLUlL-PKxyz-pmJwPKWWlWubx3vGvBdsPN1_22QpZxZfLtj7zGedV-SyBWS0DIHMsq5VSFC1gH22Q0Zf3cI9jSvKYB6YDOeJYf9dxOOweZPASoEjL" \* MERGEFORMATINET </w:instrText>
+      </w:r>
+      <w:r>
+        <w:rPr>
+          <w:rFonts w:ascii="Times New Roman" w:eastAsia="標楷體" w:hAnsi="Times New Roman" w:cs="Times New Roman"/>
+          <w:color w:val="000000"/>
+          <w:sz w:val="22"/>
+          <w:szCs w:val="22"/>
+          <w:bdr w:val="none" w:sz="0" w:space="0" w:color="auto" w:frame="1"/>
+        </w:rPr>
+        <w:fldChar w:fldCharType="separate"/>
+      </w:r>
+      <w:r>
+        <w:rPr>
+          <w:rFonts w:ascii="Times New Roman" w:eastAsia="標楷體" w:hAnsi="Times New Roman" w:cs="Times New Roman"/>
+          <w:color w:val="000000"/>
+          <w:sz w:val="22"/>
+          <w:szCs w:val="22"/>
+          <w:bdr w:val="none" w:sz="0" w:space="0" w:color="auto" w:frame="1"/>
+        </w:rPr>
+        <w:fldChar w:fldCharType="begin"/>
+      </w:r>
+      <w:r>
+        <w:rPr>
+          <w:rFonts w:ascii="Times New Roman" w:eastAsia="標楷體" w:hAnsi="Times New Roman" w:cs="Times New Roman"/>
+          <w:color w:val="000000"/>
+          <w:sz w:val="22"/>
+          <w:szCs w:val="22"/>
+          <w:bdr w:val="none" w:sz="0" w:space="0" w:color="auto" w:frame="1"/>
+        </w:rPr>
         <w:instrText xml:space="preserve"> </w:instrText>
       </w:r>
       <w:r>
@@ -13344,17 +13654,7 @@
           <w:szCs w:val="22"/>
           <w:bdr w:val="none" w:sz="0" w:space="0" w:color="auto" w:frame="1"/>
         </w:rPr>
-        <w:instrText>INCLUDEPICTURE  "https://lh4.googleusercontent.com/i5W0D4E1Y3RmofioHn9VKWzVLUlL-PKxyz-pmJwPKWWlWubx3vGvBdsPN1_22QpZxZfLtj7zGedV-SyBWS0DIHMsq5VSFC1gH22Q0Zf3cI9jSvKYB6YDOeJYf9dxOOweZP</w:instrText>
-      </w:r>
-      <w:r>
-        <w:rPr>
-          <w:rFonts w:ascii="Times New Roman" w:eastAsia="標楷體" w:hAnsi="Times New Roman" w:cs="Times New Roman"/>
-          <w:color w:val="000000"/>
-          <w:sz w:val="22"/>
-          <w:szCs w:val="22"/>
-          <w:bdr w:val="none" w:sz="0" w:space="0" w:color="auto" w:frame="1"/>
-        </w:rPr>
-        <w:instrText>ASoEjL" \* MERGEFORMATINET</w:instrText>
+        <w:instrText>INCLUDEPICTURE  "https://lh4.googleusercontent.com/i5W0D4E1Y3RmofioHn9VKWzVLUlL-PKxyz-pmJwPKWWlWubx3vGvBdsPN1_22QpZxZfLtj7zGedV-SyBWS0DIHMsq5VSFC1gH22Q0Zf3cI9jSvKYB6YDOeJYf9dxOOweZPASoEjL" \* MERGEFORMATINET</w:instrText>
       </w:r>
       <w:r>
         <w:rPr>
@@ -13385,8 +13685,8 @@
           <w:bdr w:val="none" w:sz="0" w:space="0" w:color="auto" w:frame="1"/>
         </w:rPr>
         <w:pict w14:anchorId="11DB7D50">
-          <v:shape id="_x0000_i1053" type="#_x0000_t75" alt="" style="width:133.5pt;height:124pt">
-            <v:imagedata r:id="rId69" r:href="rId70" cropleft="5320f" cropright="6529f"/>
+          <v:shape id="_x0000_i1054" type="#_x0000_t75" alt="" style="width:133.5pt;height:124pt">
+            <v:imagedata r:id="rId70" r:href="rId71" cropleft="5320f" cropright="6529f"/>
           </v:shape>
         </w:pict>
       </w:r>
@@ -13418,6 +13718,16 @@
           <w:szCs w:val="22"/>
           <w:bdr w:val="none" w:sz="0" w:space="0" w:color="auto" w:frame="1"/>
         </w:rPr>
+        <w:fldChar w:fldCharType="end"/>
+      </w:r>
+      <w:r>
+        <w:rPr>
+          <w:rFonts w:ascii="Times New Roman" w:eastAsia="標楷體" w:hAnsi="Times New Roman" w:cs="Times New Roman"/>
+          <w:color w:val="000000"/>
+          <w:sz w:val="22"/>
+          <w:szCs w:val="22"/>
+          <w:bdr w:val="none" w:sz="0" w:space="0" w:color="auto" w:frame="1"/>
+        </w:rPr>
         <w:fldChar w:fldCharType="begin"/>
       </w:r>
       <w:r>
@@ -13458,6 +13768,36 @@
           <w:szCs w:val="22"/>
           <w:bdr w:val="none" w:sz="0" w:space="0" w:color="auto" w:frame="1"/>
         </w:rPr>
+        <w:instrText xml:space="preserve"> INCLUDEPICTURE  "https://lh4.googleusercontent.com/dnV1HacUV6p3jQzOKUNaM7ljsWyaH-OHn4ZFX8GR0zfPz04zVqFDGEjpqhzptj28ByfdGIxWbsuv2cAqogNmCv83rvcTkO1FVoyngQ67LbejlPq4rpCeRkRU1HcNxNpUs9W9wpoV" \* MERGEFORMATINET </w:instrText>
+      </w:r>
+      <w:r>
+        <w:rPr>
+          <w:rFonts w:ascii="Times New Roman" w:eastAsia="標楷體" w:hAnsi="Times New Roman" w:cs="Times New Roman"/>
+          <w:color w:val="000000"/>
+          <w:sz w:val="22"/>
+          <w:szCs w:val="22"/>
+          <w:bdr w:val="none" w:sz="0" w:space="0" w:color="auto" w:frame="1"/>
+        </w:rPr>
+        <w:fldChar w:fldCharType="separate"/>
+      </w:r>
+      <w:r>
+        <w:rPr>
+          <w:rFonts w:ascii="Times New Roman" w:eastAsia="標楷體" w:hAnsi="Times New Roman" w:cs="Times New Roman"/>
+          <w:color w:val="000000"/>
+          <w:sz w:val="22"/>
+          <w:szCs w:val="22"/>
+          <w:bdr w:val="none" w:sz="0" w:space="0" w:color="auto" w:frame="1"/>
+        </w:rPr>
+        <w:fldChar w:fldCharType="begin"/>
+      </w:r>
+      <w:r>
+        <w:rPr>
+          <w:rFonts w:ascii="Times New Roman" w:eastAsia="標楷體" w:hAnsi="Times New Roman" w:cs="Times New Roman"/>
+          <w:color w:val="000000"/>
+          <w:sz w:val="22"/>
+          <w:szCs w:val="22"/>
+          <w:bdr w:val="none" w:sz="0" w:space="0" w:color="auto" w:frame="1"/>
+        </w:rPr>
         <w:instrText xml:space="preserve"> </w:instrText>
       </w:r>
       <w:r>
@@ -13468,17 +13808,17 @@
           <w:szCs w:val="22"/>
           <w:bdr w:val="none" w:sz="0" w:space="0" w:color="auto" w:frame="1"/>
         </w:rPr>
-        <w:instrText>INCLUDEPICTURE  "https://lh4.googleusercontent.</w:instrText>
-      </w:r>
-      <w:r>
-        <w:rPr>
-          <w:rFonts w:ascii="Times New Roman" w:eastAsia="標楷體" w:hAnsi="Times New Roman" w:cs="Times New Roman"/>
-          <w:color w:val="000000"/>
-          <w:sz w:val="22"/>
-          <w:szCs w:val="22"/>
-          <w:bdr w:val="none" w:sz="0" w:space="0" w:color="auto" w:frame="1"/>
-        </w:rPr>
-        <w:instrText>com/dnV1HacUV6p3jQzOKUNaM7ljsWyaH-OHn4ZFX8GR0zfPz04zVqFDGEjpqhzptj28ByfdGIxWbsuv2cAqogNmCv83rvcTkO1FVoyngQ67LbejlPq4rpCeRkRU1HcNxNpUs9W9wpoV" \* MERGEFORMATINET</w:instrText>
+        <w:instrText>INCLUDEPICTURE  "https://lh4.googleusercontent.com/dnV1HacUV6p3jQzOKUNaM7ljsWyaH-OHn4ZFX8GR0zf</w:instrText>
+      </w:r>
+      <w:r>
+        <w:rPr>
+          <w:rFonts w:ascii="Times New Roman" w:eastAsia="標楷體" w:hAnsi="Times New Roman" w:cs="Times New Roman"/>
+          <w:color w:val="000000"/>
+          <w:sz w:val="22"/>
+          <w:szCs w:val="22"/>
+          <w:bdr w:val="none" w:sz="0" w:space="0" w:color="auto" w:frame="1"/>
+        </w:rPr>
+        <w:instrText>Pz04zVqFDGEjpqhzptj28ByfdGIxWbsuv2cAqogNmCv83rvcTkO1FVoyngQ67LbejlPq4rpCeRkRU1HcNxNpUs9W9wpoV" \* MERGEFORMATINET</w:instrText>
       </w:r>
       <w:r>
         <w:rPr>
@@ -13509,8 +13849,8 @@
           <w:bdr w:val="none" w:sz="0" w:space="0" w:color="auto" w:frame="1"/>
         </w:rPr>
         <w:pict w14:anchorId="2C631B7D">
-          <v:shape id="_x0000_i1054" type="#_x0000_t75" alt="" style="width:130.5pt;height:138.5pt">
-            <v:imagedata r:id="rId71" r:href="rId72" cropleft="7104f" cropright="8478f"/>
+          <v:shape id="_x0000_i1055" type="#_x0000_t75" alt="" style="width:130.5pt;height:138.5pt">
+            <v:imagedata r:id="rId72" r:href="rId73" cropleft="7104f" cropright="8478f"/>
           </v:shape>
         </w:pict>
       </w:r>
@@ -13542,6 +13882,16 @@
           <w:szCs w:val="22"/>
           <w:bdr w:val="none" w:sz="0" w:space="0" w:color="auto" w:frame="1"/>
         </w:rPr>
+        <w:fldChar w:fldCharType="end"/>
+      </w:r>
+      <w:r>
+        <w:rPr>
+          <w:rFonts w:ascii="Times New Roman" w:eastAsia="標楷體" w:hAnsi="Times New Roman" w:cs="Times New Roman"/>
+          <w:color w:val="000000"/>
+          <w:sz w:val="22"/>
+          <w:szCs w:val="22"/>
+          <w:bdr w:val="none" w:sz="0" w:space="0" w:color="auto" w:frame="1"/>
+        </w:rPr>
         <w:fldChar w:fldCharType="begin"/>
       </w:r>
       <w:r>
@@ -13582,6 +13932,36 @@
           <w:szCs w:val="22"/>
           <w:bdr w:val="none" w:sz="0" w:space="0" w:color="auto" w:frame="1"/>
         </w:rPr>
+        <w:instrText xml:space="preserve"> INCLUDEPICTURE  "https://lh5.googleusercontent.com/nmf-yWXJMy3DKG-xcYwcEO4znPwVCg0FCeC9KaOA0hUR8c-tgdDVSnl-4HFRcoLf8tzEwgnN2Kx5ZICCHd4K9hfs6g-Q1q-hjcAfzEOZVEDvzJvXoNRnjUaHNoIJGtJtM9G1Ye5V" \* MERGEFORMATINET </w:instrText>
+      </w:r>
+      <w:r>
+        <w:rPr>
+          <w:rFonts w:ascii="Times New Roman" w:eastAsia="標楷體" w:hAnsi="Times New Roman" w:cs="Times New Roman"/>
+          <w:color w:val="000000"/>
+          <w:sz w:val="22"/>
+          <w:szCs w:val="22"/>
+          <w:bdr w:val="none" w:sz="0" w:space="0" w:color="auto" w:frame="1"/>
+        </w:rPr>
+        <w:fldChar w:fldCharType="separate"/>
+      </w:r>
+      <w:r>
+        <w:rPr>
+          <w:rFonts w:ascii="Times New Roman" w:eastAsia="標楷體" w:hAnsi="Times New Roman" w:cs="Times New Roman"/>
+          <w:color w:val="000000"/>
+          <w:sz w:val="22"/>
+          <w:szCs w:val="22"/>
+          <w:bdr w:val="none" w:sz="0" w:space="0" w:color="auto" w:frame="1"/>
+        </w:rPr>
+        <w:fldChar w:fldCharType="begin"/>
+      </w:r>
+      <w:r>
+        <w:rPr>
+          <w:rFonts w:ascii="Times New Roman" w:eastAsia="標楷體" w:hAnsi="Times New Roman" w:cs="Times New Roman"/>
+          <w:color w:val="000000"/>
+          <w:sz w:val="22"/>
+          <w:szCs w:val="22"/>
+          <w:bdr w:val="none" w:sz="0" w:space="0" w:color="auto" w:frame="1"/>
+        </w:rPr>
         <w:instrText xml:space="preserve"> </w:instrText>
       </w:r>
       <w:r>
@@ -13592,17 +13972,7 @@
           <w:szCs w:val="22"/>
           <w:bdr w:val="none" w:sz="0" w:space="0" w:color="auto" w:frame="1"/>
         </w:rPr>
-        <w:instrText>INCLUDEPICTURE  "https://lh5.googleusercontent.com/nmf-yWXJMy3DKG-xcYwcEO4znPwVCg0FCeC9KaOA0hUR8c-tgdDVSnl-4HFRcoLf8tzEwgnN2Kx5ZICCHd4K</w:instrText>
-      </w:r>
-      <w:r>
-        <w:rPr>
-          <w:rFonts w:ascii="Times New Roman" w:eastAsia="標楷體" w:hAnsi="Times New Roman" w:cs="Times New Roman"/>
-          <w:color w:val="000000"/>
-          <w:sz w:val="22"/>
-          <w:szCs w:val="22"/>
-          <w:bdr w:val="none" w:sz="0" w:space="0" w:color="auto" w:frame="1"/>
-        </w:rPr>
-        <w:instrText>9hfs6g-Q1q-hjcAfzEOZVEDvzJvXoNRnjUaHNoIJGtJtM9G1Ye5V" \* MERGEFORMATINET</w:instrText>
+        <w:instrText>INCLUDEPICTURE  "https://lh5.googleusercontent.com/nmf-yWXJMy3DKG-xcYwcEO4znPwVCg0FCeC9KaOA0hUR8c-tgdDVSnl-4HFRcoLf8tzEwgnN2Kx5ZICCHd4K9hfs6g-Q1q-hjcAfzEOZVEDvzJvXoNRnjUaHNoIJGtJtM9G1Ye5V" \* MERGEFORMATINET</w:instrText>
       </w:r>
       <w:r>
         <w:rPr>
@@ -13633,10 +14003,20 @@
           <w:bdr w:val="none" w:sz="0" w:space="0" w:color="auto" w:frame="1"/>
         </w:rPr>
         <w:pict w14:anchorId="71225171">
-          <v:shape id="_x0000_i1055" type="#_x0000_t75" alt="" style="width:142pt;height:142.5pt">
-            <v:imagedata r:id="rId73" r:href="rId74" cropleft="6835f" cropright="11258f"/>
+          <v:shape id="_x0000_i1056" type="#_x0000_t75" alt="" style="width:142pt;height:142.5pt">
+            <v:imagedata r:id="rId74" r:href="rId75" cropleft="6835f" cropright="11258f"/>
           </v:shape>
         </w:pict>
+      </w:r>
+      <w:r>
+        <w:rPr>
+          <w:rFonts w:ascii="Times New Roman" w:eastAsia="標楷體" w:hAnsi="Times New Roman" w:cs="Times New Roman"/>
+          <w:color w:val="000000"/>
+          <w:sz w:val="22"/>
+          <w:szCs w:val="22"/>
+          <w:bdr w:val="none" w:sz="0" w:space="0" w:color="auto" w:frame="1"/>
+        </w:rPr>
+        <w:fldChar w:fldCharType="end"/>
       </w:r>
       <w:r>
         <w:rPr>
@@ -13716,27 +14096,7 @@
           <w:sz w:val="22"/>
           <w:szCs w:val="22"/>
         </w:rPr>
-        <w:t>當孔洞</w:t>
-      </w:r>
-      <w:proofErr w:type="gramStart"/>
-      <w:r>
-        <w:rPr>
-          <w:rFonts w:ascii="Times New Roman" w:eastAsia="標楷體" w:hAnsi="Times New Roman" w:cs="Times New Roman"/>
-          <w:color w:val="000000"/>
-          <w:sz w:val="22"/>
-          <w:szCs w:val="22"/>
-        </w:rPr>
-        <w:t>在斜板</w:t>
-      </w:r>
-      <w:proofErr w:type="gramEnd"/>
-      <w:r>
-        <w:rPr>
-          <w:rFonts w:ascii="Times New Roman" w:eastAsia="標楷體" w:hAnsi="Times New Roman" w:cs="Times New Roman"/>
-          <w:color w:val="000000"/>
-          <w:sz w:val="22"/>
-          <w:szCs w:val="22"/>
-        </w:rPr>
-        <w:t>下方時的手臂圖。影片連結</w:t>
+        <w:t>當孔洞在斜板下方時的手臂圖。影片連結</w:t>
       </w:r>
       <w:r>
         <w:rPr>
@@ -13878,7 +14238,6 @@
           <w:szCs w:val="20"/>
         </w:rPr>
       </w:pPr>
-      <w:proofErr w:type="spellStart"/>
       <w:r>
         <w:rPr>
           <w:rFonts w:ascii="Times New Roman" w:eastAsia="標楷體" w:hAnsi="Times New Roman" w:cs="Times New Roman"/>
@@ -13886,37 +14245,7 @@
           <w:sz w:val="20"/>
           <w:szCs w:val="20"/>
         </w:rPr>
-        <w:t>Bochkovskiy</w:t>
-      </w:r>
-      <w:proofErr w:type="spellEnd"/>
-      <w:r>
-        <w:rPr>
-          <w:rFonts w:ascii="Times New Roman" w:eastAsia="標楷體" w:hAnsi="Times New Roman" w:cs="Times New Roman"/>
-          <w:color w:val="000000"/>
-          <w:sz w:val="20"/>
-          <w:szCs w:val="20"/>
-        </w:rPr>
-        <w:t xml:space="preserve">, A., Wang, C. Y., &amp; Liao, H. Y. M. (2020). YOLOv4: Optimal Speed and Accuracy of Object Detection. </w:t>
-      </w:r>
-      <w:proofErr w:type="spellStart"/>
-      <w:r>
-        <w:rPr>
-          <w:rFonts w:ascii="Times New Roman" w:eastAsia="標楷體" w:hAnsi="Times New Roman" w:cs="Times New Roman"/>
-          <w:color w:val="000000"/>
-          <w:sz w:val="20"/>
-          <w:szCs w:val="20"/>
-        </w:rPr>
-        <w:t>arXiv</w:t>
-      </w:r>
-      <w:proofErr w:type="spellEnd"/>
-      <w:r>
-        <w:rPr>
-          <w:rFonts w:ascii="Times New Roman" w:eastAsia="標楷體" w:hAnsi="Times New Roman" w:cs="Times New Roman"/>
-          <w:color w:val="000000"/>
-          <w:sz w:val="20"/>
-          <w:szCs w:val="20"/>
-        </w:rPr>
-        <w:t xml:space="preserve"> preprint arXiv:2004.10934.</w:t>
+        <w:t>Bochkovskiy, A., Wang, C. Y., &amp; Liao, H. Y. M. (2020). YOLOv4: Optimal Speed and Accuracy of Object Detection. arXiv preprint arXiv:2004.10934.</w:t>
       </w:r>
     </w:p>
     <w:p>
@@ -13936,7 +14265,7 @@
           <w:szCs w:val="20"/>
         </w:rPr>
       </w:pPr>
-      <w:hyperlink r:id="rId75" w:history="1">
+      <w:hyperlink r:id="rId76" w:history="1">
         <w:r>
           <w:rPr>
             <w:rStyle w:val="a4"/>
@@ -13966,7 +14295,7 @@
           <w:szCs w:val="20"/>
         </w:rPr>
       </w:pPr>
-      <w:hyperlink r:id="rId76" w:history="1">
+      <w:hyperlink r:id="rId77" w:history="1">
         <w:r>
           <w:rPr>
             <w:rStyle w:val="a4"/>
@@ -13996,7 +14325,7 @@
           <w:szCs w:val="20"/>
         </w:rPr>
       </w:pPr>
-      <w:hyperlink r:id="rId77" w:history="1">
+      <w:hyperlink r:id="rId78" w:history="1">
         <w:r>
           <w:rPr>
             <w:rStyle w:val="a4"/>
@@ -14026,7 +14355,7 @@
           <w:szCs w:val="20"/>
         </w:rPr>
       </w:pPr>
-      <w:hyperlink r:id="rId78" w:history="1">
+      <w:hyperlink r:id="rId79" w:history="1">
         <w:r>
           <w:rPr>
             <w:rStyle w:val="a4"/>
@@ -14056,7 +14385,7 @@
           <w:szCs w:val="20"/>
         </w:rPr>
       </w:pPr>
-      <w:hyperlink r:id="rId79" w:history="1">
+      <w:hyperlink r:id="rId80" w:history="1">
         <w:r>
           <w:rPr>
             <w:rStyle w:val="a4"/>
@@ -14113,7 +14442,7 @@
         </w:rPr>
         <w:t>:</w:t>
       </w:r>
-      <w:hyperlink r:id="rId80" w:history="1">
+      <w:hyperlink r:id="rId81" w:history="1">
         <w:r>
           <w:rPr>
             <w:rStyle w:val="a4"/>
@@ -14134,8 +14463,8 @@
       </w:pPr>
     </w:p>
     <w:sectPr>
-      <w:headerReference w:type="default" r:id="rId81"/>
-      <w:footerReference w:type="default" r:id="rId82"/>
+      <w:headerReference w:type="default" r:id="rId82"/>
+      <w:footerReference w:type="default" r:id="rId83"/>
       <w:pgSz w:w="11909" w:h="16834" w:code="9"/>
       <w:pgMar w:top="1440" w:right="1094" w:bottom="1440" w:left="1094" w:header="0" w:footer="0" w:gutter="0"/>
       <w:cols w:space="720"/>

--- a/doc/Final Project Report.docx
+++ b/doc/Final Project Report.docx
@@ -67,7 +67,21 @@
         <w:rPr>
           <w:rFonts w:eastAsia="標楷體"/>
         </w:rPr>
-        <w:t>*Department of Biomechatronics Engineering, National Taiwan University, Taiwan</w:t>
+        <w:t xml:space="preserve">*Department of </w:t>
+      </w:r>
+      <w:proofErr w:type="spellStart"/>
+      <w:r>
+        <w:rPr>
+          <w:rFonts w:eastAsia="標楷體"/>
+        </w:rPr>
+        <w:t>Biomechatronics</w:t>
+      </w:r>
+      <w:proofErr w:type="spellEnd"/>
+      <w:r>
+        <w:rPr>
+          <w:rFonts w:eastAsia="標楷體"/>
+        </w:rPr>
+        <w:t xml:space="preserve"> Engineering, National Taiwan University, Taiwan</w:t>
       </w:r>
     </w:p>
     <w:p>
@@ -234,21 +248,69 @@
           <w:rFonts w:eastAsia="標楷體" w:hint="eastAsia"/>
           <w:lang w:eastAsia="zh-TW"/>
         </w:rPr>
-        <w:t>本次專題設計關卡目的為整合載具、機械手臂、視覺辨識，自動接近目標並且精準控制機械手臂至目標洞口進行插入與抽取的動作。本次專題利用機器人動力與控制課程所學的正、逆運動學、座標轉換等理論進行實作，精準控制機械手臂至希望位置。結合深度攝影機與深度學習技術，本機械手臂載具能及時偵測現實世界中的目標物，並且獲得目標的座標，針對此進行移動與任務操作。本機械手臂載具利用</w:t>
-      </w:r>
+        <w:t>本次專題設計關卡目的為整合載具、機械手臂、視覺辨識，自動接近目標並且精</w:t>
+      </w:r>
+      <w:proofErr w:type="gramStart"/>
       <w:r>
         <w:rPr>
           <w:rFonts w:eastAsia="標楷體" w:hint="eastAsia"/>
           <w:lang w:eastAsia="zh-TW"/>
         </w:rPr>
-        <w:t xml:space="preserve"> YOLOv3 </w:t>
-      </w:r>
+        <w:t>準</w:t>
+      </w:r>
+      <w:proofErr w:type="gramEnd"/>
       <w:r>
         <w:rPr>
           <w:rFonts w:eastAsia="標楷體" w:hint="eastAsia"/>
           <w:lang w:eastAsia="zh-TW"/>
         </w:rPr>
-        <w:t>深度學習技術可從兩公尺遠處自動辨識出平台位置，接近到平台旁邊，啟動洞口辨識，操作機械手臂插入桿件至洞口。</w:t>
+        <w:t>控制機械手臂至目標洞口進行插入與抽取的動作。本次專題利用機器人動力與控制課程所學的正、逆運動學、座標轉換等理論進行實作，精</w:t>
+      </w:r>
+      <w:proofErr w:type="gramStart"/>
+      <w:r>
+        <w:rPr>
+          <w:rFonts w:eastAsia="標楷體" w:hint="eastAsia"/>
+          <w:lang w:eastAsia="zh-TW"/>
+        </w:rPr>
+        <w:t>準</w:t>
+      </w:r>
+      <w:proofErr w:type="gramEnd"/>
+      <w:r>
+        <w:rPr>
+          <w:rFonts w:eastAsia="標楷體" w:hint="eastAsia"/>
+          <w:lang w:eastAsia="zh-TW"/>
+        </w:rPr>
+        <w:t>控制機械手臂至希望位置。結合深度攝影機與深度學習技術，本機械手臂載具能及時偵測現實世界中的目標物，並且獲得目標的座標，針對此進行移動與任務操作。本機械手臂載具利用</w:t>
+      </w:r>
+      <w:r>
+        <w:rPr>
+          <w:rFonts w:eastAsia="標楷體" w:hint="eastAsia"/>
+          <w:lang w:eastAsia="zh-TW"/>
+        </w:rPr>
+        <w:t xml:space="preserve"> YOLOv3 </w:t>
+      </w:r>
+      <w:r>
+        <w:rPr>
+          <w:rFonts w:eastAsia="標楷體" w:hint="eastAsia"/>
+          <w:lang w:eastAsia="zh-TW"/>
+        </w:rPr>
+        <w:t>深度學習技術可從兩公尺遠處自動辨識出平台位置，接近到平台旁邊，啟動洞口辨識，操作機械手臂插入</w:t>
+      </w:r>
+      <w:proofErr w:type="gramStart"/>
+      <w:r>
+        <w:rPr>
+          <w:rFonts w:eastAsia="標楷體" w:hint="eastAsia"/>
+          <w:lang w:eastAsia="zh-TW"/>
+        </w:rPr>
+        <w:t>桿</w:t>
+      </w:r>
+      <w:proofErr w:type="gramEnd"/>
+      <w:r>
+        <w:rPr>
+          <w:rFonts w:eastAsia="標楷體" w:hint="eastAsia"/>
+          <w:lang w:eastAsia="zh-TW"/>
+        </w:rPr>
+        <w:t>件至洞口。</w:t>
       </w:r>
       <w:r>
         <w:rPr>
@@ -406,7 +468,27 @@
           <w:sz w:val="22"/>
           <w:szCs w:val="22"/>
         </w:rPr>
-        <w:t>本次任務需要從兩公尺外接近如圖1(a)的目標，並且操控機械手臂將桿件插入圖1的三個洞口之中。目標長寬高如圖1(b)所示。</w:t>
+        <w:t>本次任務需要從兩公尺外接近如圖1(a)的目標，並且操控機械手臂將</w:t>
+      </w:r>
+      <w:proofErr w:type="gramStart"/>
+      <w:r>
+        <w:rPr>
+          <w:rFonts w:ascii="標楷體" w:eastAsia="標楷體" w:hAnsi="標楷體" w:hint="eastAsia"/>
+          <w:color w:val="000000"/>
+          <w:sz w:val="22"/>
+          <w:szCs w:val="22"/>
+        </w:rPr>
+        <w:t>桿</w:t>
+      </w:r>
+      <w:proofErr w:type="gramEnd"/>
+      <w:r>
+        <w:rPr>
+          <w:rFonts w:ascii="標楷體" w:eastAsia="標楷體" w:hAnsi="標楷體" w:hint="eastAsia"/>
+          <w:color w:val="000000"/>
+          <w:sz w:val="22"/>
+          <w:szCs w:val="22"/>
+        </w:rPr>
+        <w:t>件插入圖1的三個洞口之中。目標長寬高如圖1(b)所示。</w:t>
       </w:r>
     </w:p>
     <w:p>
@@ -484,7 +566,7 @@
           <w:color w:val="000000"/>
           <w:bdr w:val="none" w:sz="0" w:space="0" w:color="auto" w:frame="1"/>
         </w:rPr>
-        <w:instrText xml:space="preserve"> </w:instrText>
+        <w:instrText xml:space="preserve"> INCLUDEPICTURE  "https://lh4.googleusercontent.com/qIgyuAin0R0fKxFfRecQJAQL_rBE5Vw5anEt3O5Geg6_3IVznAAyCYywKvNM4ur1-ZYtSIAq6JKwziqlnqBO7_5l3YaS3BfHX64WefmDuYklHRILv6teSUJbCm8dBsc6jIWIAESD" \* MERGEFORMATINET </w:instrText>
       </w:r>
       <w:r>
         <w:rPr>
@@ -492,7 +574,7 @@
           <w:color w:val="000000"/>
           <w:bdr w:val="none" w:sz="0" w:space="0" w:color="auto" w:frame="1"/>
         </w:rPr>
-        <w:instrText>INCLUDEPICTURE  "https://lh4.googleusercontent.com/qIgyuAin0R0fKxFfRecQJAQL_rBE5Vw5anEt3O5Geg6_3IVznAAyCYywKvNM4ur1-ZYtSIAq6JKwziqlnqBO7_5l3YaS3BfHX64WefmDuYklHRILv6teSUJbCm8dBsc6jIWIAESD" \* MERGEFORMATINET</w:instrText>
+        <w:fldChar w:fldCharType="separate"/>
       </w:r>
       <w:r>
         <w:rPr>
@@ -500,7 +582,39 @@
           <w:color w:val="000000"/>
           <w:bdr w:val="none" w:sz="0" w:space="0" w:color="auto" w:frame="1"/>
         </w:rPr>
-        <w:instrText xml:space="preserve"> </w:instrText>
+        <w:fldChar w:fldCharType="begin"/>
+      </w:r>
+      <w:r>
+        <w:rPr>
+          <w:rFonts w:ascii="標楷體" w:eastAsia="標楷體" w:hAnsi="標楷體"/>
+          <w:color w:val="000000"/>
+          <w:bdr w:val="none" w:sz="0" w:space="0" w:color="auto" w:frame="1"/>
+        </w:rPr>
+        <w:instrText xml:space="preserve"> INCLUDEPICTURE  "https://lh4.googleusercontent.com/qIgyuAin0R0fKxFfRecQJAQL_rBE5Vw5anEt3O5Geg6_3IVznAAyCYywKvNM4ur1-ZYtSIAq6JKwziqlnqBO7_5l3YaS3BfHX64WefmDuYklHRILv6teSUJbCm8dBsc6jIWIAESD" \* MERGEFORMATINET </w:instrText>
+      </w:r>
+      <w:r>
+        <w:rPr>
+          <w:rFonts w:ascii="標楷體" w:eastAsia="標楷體" w:hAnsi="標楷體"/>
+          <w:color w:val="000000"/>
+          <w:bdr w:val="none" w:sz="0" w:space="0" w:color="auto" w:frame="1"/>
+        </w:rPr>
+        <w:fldChar w:fldCharType="separate"/>
+      </w:r>
+      <w:r>
+        <w:rPr>
+          <w:rFonts w:ascii="標楷體" w:eastAsia="標楷體" w:hAnsi="標楷體"/>
+          <w:color w:val="000000"/>
+          <w:bdr w:val="none" w:sz="0" w:space="0" w:color="auto" w:frame="1"/>
+        </w:rPr>
+        <w:fldChar w:fldCharType="begin"/>
+      </w:r>
+      <w:r>
+        <w:rPr>
+          <w:rFonts w:ascii="標楷體" w:eastAsia="標楷體" w:hAnsi="標楷體"/>
+          <w:color w:val="000000"/>
+          <w:bdr w:val="none" w:sz="0" w:space="0" w:color="auto" w:frame="1"/>
+        </w:rPr>
+        <w:instrText xml:space="preserve"> INCLUDEPICTURE  "https://lh4.googleusercontent.com/qIgyuAin0R0fKxFfRecQJAQL_rBE5Vw5anEt3O5Geg6_3IVznAAyCYywKvNM4ur1-ZYtSIAq6JKwziqlnqBO7_5l3YaS3BfHX64WefmDuYklHRILv6teSUJbCm8dBsc6jIWIAESD" \* MERGEFORMATINET </w:instrText>
       </w:r>
       <w:r>
         <w:rPr>
@@ -571,6 +685,22 @@
           <w:color w:val="000000"/>
           <w:bdr w:val="none" w:sz="0" w:space="0" w:color="auto" w:frame="1"/>
         </w:rPr>
+        <w:fldChar w:fldCharType="end"/>
+      </w:r>
+      <w:r>
+        <w:rPr>
+          <w:rFonts w:ascii="標楷體" w:eastAsia="標楷體" w:hAnsi="標楷體"/>
+          <w:color w:val="000000"/>
+          <w:bdr w:val="none" w:sz="0" w:space="0" w:color="auto" w:frame="1"/>
+        </w:rPr>
+        <w:fldChar w:fldCharType="end"/>
+      </w:r>
+      <w:r>
+        <w:rPr>
+          <w:rFonts w:ascii="標楷體" w:eastAsia="標楷體" w:hAnsi="標楷體"/>
+          <w:color w:val="000000"/>
+          <w:bdr w:val="none" w:sz="0" w:space="0" w:color="auto" w:frame="1"/>
+        </w:rPr>
         <w:fldChar w:fldCharType="begin"/>
       </w:r>
       <w:r>
@@ -627,7 +757,7 @@
           <w:color w:val="000000"/>
           <w:bdr w:val="none" w:sz="0" w:space="0" w:color="auto" w:frame="1"/>
         </w:rPr>
-        <w:instrText xml:space="preserve"> </w:instrText>
+        <w:instrText xml:space="preserve"> INCLUDEPICTURE  "https://lh6.googleusercontent.com/Wbn8E1KKmlrOlk_yRqHaVuyOe6VAYGuMJ6W_rEs0UVumBr-oqJl7McU9zuPNqGqh59GSjtbFEGMtsB0yuMZAIEQFr_YAFVue2aJkjaHIg_r4v5Ab2MEoCVpFNz4LD9i-XPd9fAY7" \* MERGEFORMATINET </w:instrText>
       </w:r>
       <w:r>
         <w:rPr>
@@ -635,7 +765,7 @@
           <w:color w:val="000000"/>
           <w:bdr w:val="none" w:sz="0" w:space="0" w:color="auto" w:frame="1"/>
         </w:rPr>
-        <w:instrText>INCLUDEPICTURE  "https://lh6.googleusercontent.com/Wbn8E1KKmlrOlk_yRqHaVuyOe6VAYGuMJ6W_rE</w:instrText>
+        <w:fldChar w:fldCharType="separate"/>
       </w:r>
       <w:r>
         <w:rPr>
@@ -643,7 +773,7 @@
           <w:color w:val="000000"/>
           <w:bdr w:val="none" w:sz="0" w:space="0" w:color="auto" w:frame="1"/>
         </w:rPr>
-        <w:instrText>s0UVumBr-oqJl7McU9zuPNqGqh59GSjtbFEGMtsB0yuMZAIEQFr_YAFVue2aJkjaHIg_r4v5Ab2MEoCVpFNz4LD9i-XPd9fAY7" \* MERGEFORMATINET</w:instrText>
+        <w:fldChar w:fldCharType="begin"/>
       </w:r>
       <w:r>
         <w:rPr>
@@ -651,7 +781,31 @@
           <w:color w:val="000000"/>
           <w:bdr w:val="none" w:sz="0" w:space="0" w:color="auto" w:frame="1"/>
         </w:rPr>
-        <w:instrText xml:space="preserve"> </w:instrText>
+        <w:instrText xml:space="preserve"> INCLUDEPICTURE  "https://lh6.googleusercontent.com/Wbn8E1KKmlrOlk_yRqHaVuyOe6VAYGuMJ6W_rEs0UVumBr-oqJl7McU9zuPNqGqh59GSjtbFEGMtsB0yuMZAIEQFr_YAFVue2aJkjaHIg_r4v5Ab2MEoCVpFNz4LD9i-XPd9fAY7" \* MERGEFORMATINET </w:instrText>
+      </w:r>
+      <w:r>
+        <w:rPr>
+          <w:rFonts w:ascii="標楷體" w:eastAsia="標楷體" w:hAnsi="標楷體"/>
+          <w:color w:val="000000"/>
+          <w:bdr w:val="none" w:sz="0" w:space="0" w:color="auto" w:frame="1"/>
+        </w:rPr>
+        <w:fldChar w:fldCharType="separate"/>
+      </w:r>
+      <w:r>
+        <w:rPr>
+          <w:rFonts w:ascii="標楷體" w:eastAsia="標楷體" w:hAnsi="標楷體"/>
+          <w:color w:val="000000"/>
+          <w:bdr w:val="none" w:sz="0" w:space="0" w:color="auto" w:frame="1"/>
+        </w:rPr>
+        <w:fldChar w:fldCharType="begin"/>
+      </w:r>
+      <w:r>
+        <w:rPr>
+          <w:rFonts w:ascii="標楷體" w:eastAsia="標楷體" w:hAnsi="標楷體"/>
+          <w:color w:val="000000"/>
+          <w:bdr w:val="none" w:sz="0" w:space="0" w:color="auto" w:frame="1"/>
+        </w:rPr>
+        <w:instrText xml:space="preserve"> INCLUDEPICTURE  "https://lh6.googleusercontent.com/Wbn8E1KKmlrOlk_yRqHaVuyOe6VAYGuMJ6W_rEs0UVumBr-oqJl7McU9zuPNqGqh59GSjtbFEGMtsB0yuMZAIEQFr_YAFVue2aJkjaHIg_r4v5Ab2MEoCVpFNz4LD9i-XPd9fAY7" \* MERGEFORMATINET </w:instrText>
       </w:r>
       <w:r>
         <w:rPr>
@@ -703,6 +857,22 @@
           <w:color w:val="000000"/>
           <w:bdr w:val="none" w:sz="0" w:space="0" w:color="auto" w:frame="1"/>
         </w:rPr>
+        <w:fldChar w:fldCharType="end"/>
+      </w:r>
+      <w:r>
+        <w:rPr>
+          <w:rFonts w:ascii="標楷體" w:eastAsia="標楷體" w:hAnsi="標楷體"/>
+          <w:color w:val="000000"/>
+          <w:bdr w:val="none" w:sz="0" w:space="0" w:color="auto" w:frame="1"/>
+        </w:rPr>
+        <w:fldChar w:fldCharType="end"/>
+      </w:r>
+      <w:r>
+        <w:rPr>
+          <w:rFonts w:ascii="標楷體" w:eastAsia="標楷體" w:hAnsi="標楷體"/>
+          <w:color w:val="000000"/>
+          <w:bdr w:val="none" w:sz="0" w:space="0" w:color="auto" w:frame="1"/>
+        </w:rPr>
         <w:fldChar w:fldCharType="begin"/>
       </w:r>
       <w:r>
@@ -759,7 +929,7 @@
           <w:color w:val="000000"/>
           <w:bdr w:val="none" w:sz="0" w:space="0" w:color="auto" w:frame="1"/>
         </w:rPr>
-        <w:instrText xml:space="preserve"> </w:instrText>
+        <w:instrText xml:space="preserve"> INCLUDEPICTURE  "https://lh4.googleusercontent.com/-e9QMk7G8lHlrGzUNN24EFPiVQvyHFETeVuYNPNOfzcHWeeN5lAFP6y0ePPbD1aaGKTF46JRSL0rfF5V_wucKWeqmdxY6j-g-QboDCKwKcGco4xA0K-PMdt8Pb6GTBvBESuIhrTi" \* MERGEFORMATINET </w:instrText>
       </w:r>
       <w:r>
         <w:rPr>
@@ -767,7 +937,7 @@
           <w:color w:val="000000"/>
           <w:bdr w:val="none" w:sz="0" w:space="0" w:color="auto" w:frame="1"/>
         </w:rPr>
-        <w:instrText>INCLUDEPICTURE  "https://lh4.googleusercontent.com/-e9QMk7G8lHlrGzUNN24EFPiVQvyHFETeVuYNPNOfzcHWeeN5lAFP6y0ePPbD1aaGKTF46JRSL0rfF5V_wucKWeqmdxY6j-g-QboDCKwKcGco4xA0K-PMdt8Pb6GTBvBESuIhrTi" \* MERGEFORMATINET</w:instrText>
+        <w:fldChar w:fldCharType="separate"/>
       </w:r>
       <w:r>
         <w:rPr>
@@ -775,7 +945,39 @@
           <w:color w:val="000000"/>
           <w:bdr w:val="none" w:sz="0" w:space="0" w:color="auto" w:frame="1"/>
         </w:rPr>
-        <w:instrText xml:space="preserve"> </w:instrText>
+        <w:fldChar w:fldCharType="begin"/>
+      </w:r>
+      <w:r>
+        <w:rPr>
+          <w:rFonts w:ascii="標楷體" w:eastAsia="標楷體" w:hAnsi="標楷體"/>
+          <w:color w:val="000000"/>
+          <w:bdr w:val="none" w:sz="0" w:space="0" w:color="auto" w:frame="1"/>
+        </w:rPr>
+        <w:instrText xml:space="preserve"> INCLUDEPICTURE  "https://lh4.googleusercontent.com/-e9QMk7G8lHlrGzUNN24EFPiVQvyHFETeVuYNPNOfzcHWeeN5lAFP6y0ePPbD1aaGKTF46JRSL0rfF5V_wucKWeqmdxY6j-g-QboDCKwKcGco4xA0K-PMdt8Pb6GTBvBESuIhrTi" \* MERGEFORMATINET </w:instrText>
+      </w:r>
+      <w:r>
+        <w:rPr>
+          <w:rFonts w:ascii="標楷體" w:eastAsia="標楷體" w:hAnsi="標楷體"/>
+          <w:color w:val="000000"/>
+          <w:bdr w:val="none" w:sz="0" w:space="0" w:color="auto" w:frame="1"/>
+        </w:rPr>
+        <w:fldChar w:fldCharType="separate"/>
+      </w:r>
+      <w:r>
+        <w:rPr>
+          <w:rFonts w:ascii="標楷體" w:eastAsia="標楷體" w:hAnsi="標楷體"/>
+          <w:color w:val="000000"/>
+          <w:bdr w:val="none" w:sz="0" w:space="0" w:color="auto" w:frame="1"/>
+        </w:rPr>
+        <w:fldChar w:fldCharType="begin"/>
+      </w:r>
+      <w:r>
+        <w:rPr>
+          <w:rFonts w:ascii="標楷體" w:eastAsia="標楷體" w:hAnsi="標楷體"/>
+          <w:color w:val="000000"/>
+          <w:bdr w:val="none" w:sz="0" w:space="0" w:color="auto" w:frame="1"/>
+        </w:rPr>
+        <w:instrText xml:space="preserve"> INCLUDEPICTURE  "https://lh4.googleusercontent.com/-e9QMk7G8lHlrGzUNN24EFPiVQvyHFETeVuYNPNOfzcHWeeN5lAFP6y0ePPbD1aaGKTF46JRSL0rfF5V_wucKWeqmdxY6j-g-QboDCKwKcGco4xA0K-PMdt8Pb6GTBvBESuIhrTi" \* MERGEFORMATINET </w:instrText>
       </w:r>
       <w:r>
         <w:rPr>
@@ -821,6 +1023,22 @@
         </w:rPr>
         <w:fldChar w:fldCharType="end"/>
       </w:r>
+      <w:r>
+        <w:rPr>
+          <w:rFonts w:ascii="標楷體" w:eastAsia="標楷體" w:hAnsi="標楷體"/>
+          <w:color w:val="000000"/>
+          <w:bdr w:val="none" w:sz="0" w:space="0" w:color="auto" w:frame="1"/>
+        </w:rPr>
+        <w:fldChar w:fldCharType="end"/>
+      </w:r>
+      <w:r>
+        <w:rPr>
+          <w:rFonts w:ascii="標楷體" w:eastAsia="標楷體" w:hAnsi="標楷體"/>
+          <w:color w:val="000000"/>
+          <w:bdr w:val="none" w:sz="0" w:space="0" w:color="auto" w:frame="1"/>
+        </w:rPr>
+        <w:fldChar w:fldCharType="end"/>
+      </w:r>
     </w:p>
     <w:p>
       <w:pPr>
@@ -832,7 +1050,23 @@
           <w:rFonts w:ascii="標楷體" w:eastAsia="標楷體" w:hAnsi="標楷體" w:hint="eastAsia"/>
           <w:color w:val="000000"/>
         </w:rPr>
-        <w:t>                         (a)                     (b)</w:t>
+        <w:t>                         (a)                  </w:t>
+      </w:r>
+      <w:proofErr w:type="gramStart"/>
+      <w:r>
+        <w:rPr>
+          <w:rFonts w:ascii="標楷體" w:eastAsia="標楷體" w:hAnsi="標楷體" w:hint="eastAsia"/>
+          <w:color w:val="000000"/>
+        </w:rPr>
+        <w:t xml:space="preserve">   (</w:t>
+      </w:r>
+      <w:proofErr w:type="gramEnd"/>
+      <w:r>
+        <w:rPr>
+          <w:rFonts w:ascii="標楷體" w:eastAsia="標楷體" w:hAnsi="標楷體" w:hint="eastAsia"/>
+          <w:color w:val="000000"/>
+        </w:rPr>
+        <w:t>b)</w:t>
       </w:r>
     </w:p>
     <w:p>
@@ -1053,7 +1287,67 @@
           <w:sz w:val="22"/>
           <w:szCs w:val="22"/>
         </w:rPr>
-        <w:t>的架構，辨識目標平台在畫面中的位置，並且從兩公尺外移動載具至平台前方，再度辨識洞口精確位置，然後控制機械手臂將桿件精準插入洞口。</w:t>
+        <w:t>的架構，辨識目標平台在畫面中的位置，並且從兩公尺外移動</w:t>
+      </w:r>
+      <w:proofErr w:type="gramStart"/>
+      <w:r>
+        <w:rPr>
+          <w:rFonts w:ascii="Times New Roman" w:eastAsia="標楷體" w:hAnsi="Times New Roman" w:cs="Times New Roman"/>
+          <w:color w:val="000000"/>
+          <w:sz w:val="22"/>
+          <w:szCs w:val="22"/>
+        </w:rPr>
+        <w:t>載具至平台</w:t>
+      </w:r>
+      <w:proofErr w:type="gramEnd"/>
+      <w:r>
+        <w:rPr>
+          <w:rFonts w:ascii="Times New Roman" w:eastAsia="標楷體" w:hAnsi="Times New Roman" w:cs="Times New Roman"/>
+          <w:color w:val="000000"/>
+          <w:sz w:val="22"/>
+          <w:szCs w:val="22"/>
+        </w:rPr>
+        <w:t>前方，再度辨識洞口精確位置，然後控制機械手臂將</w:t>
+      </w:r>
+      <w:proofErr w:type="gramStart"/>
+      <w:r>
+        <w:rPr>
+          <w:rFonts w:ascii="Times New Roman" w:eastAsia="標楷體" w:hAnsi="Times New Roman" w:cs="Times New Roman"/>
+          <w:color w:val="000000"/>
+          <w:sz w:val="22"/>
+          <w:szCs w:val="22"/>
+        </w:rPr>
+        <w:t>桿</w:t>
+      </w:r>
+      <w:proofErr w:type="gramEnd"/>
+      <w:r>
+        <w:rPr>
+          <w:rFonts w:ascii="Times New Roman" w:eastAsia="標楷體" w:hAnsi="Times New Roman" w:cs="Times New Roman"/>
+          <w:color w:val="000000"/>
+          <w:sz w:val="22"/>
+          <w:szCs w:val="22"/>
+        </w:rPr>
+        <w:t>件精</w:t>
+      </w:r>
+      <w:proofErr w:type="gramStart"/>
+      <w:r>
+        <w:rPr>
+          <w:rFonts w:ascii="Times New Roman" w:eastAsia="標楷體" w:hAnsi="Times New Roman" w:cs="Times New Roman"/>
+          <w:color w:val="000000"/>
+          <w:sz w:val="22"/>
+          <w:szCs w:val="22"/>
+        </w:rPr>
+        <w:t>準</w:t>
+      </w:r>
+      <w:proofErr w:type="gramEnd"/>
+      <w:r>
+        <w:rPr>
+          <w:rFonts w:ascii="Times New Roman" w:eastAsia="標楷體" w:hAnsi="Times New Roman" w:cs="Times New Roman"/>
+          <w:color w:val="000000"/>
+          <w:sz w:val="22"/>
+          <w:szCs w:val="22"/>
+        </w:rPr>
+        <w:t>插入洞口。</w:t>
       </w:r>
     </w:p>
     <w:p>
@@ -1334,37 +1628,67 @@
           <w:szCs w:val="22"/>
           <w:bdr w:val="none" w:sz="0" w:space="0" w:color="auto" w:frame="1"/>
         </w:rPr>
-        <w:instrText xml:space="preserve"> </w:instrText>
-      </w:r>
-      <w:r>
-        <w:rPr>
-          <w:rFonts w:ascii="Times New Roman" w:eastAsia="標楷體" w:hAnsi="Times New Roman" w:cs="Times New Roman"/>
-          <w:color w:val="000000"/>
-          <w:sz w:val="22"/>
-          <w:szCs w:val="22"/>
-          <w:bdr w:val="none" w:sz="0" w:space="0" w:color="auto" w:frame="1"/>
-        </w:rPr>
-        <w:instrText>INCLUDEPICTURE  "https://lh5.googleusercontent.com/e_JuEOfOqYVZddTxgP1QFyVWtLWd_Q2czUhSty2wpKc</w:instrText>
-      </w:r>
-      <w:r>
-        <w:rPr>
-          <w:rFonts w:ascii="Times New Roman" w:eastAsia="標楷體" w:hAnsi="Times New Roman" w:cs="Times New Roman"/>
-          <w:color w:val="000000"/>
-          <w:sz w:val="22"/>
-          <w:szCs w:val="22"/>
-          <w:bdr w:val="none" w:sz="0" w:space="0" w:color="auto" w:frame="1"/>
-        </w:rPr>
-        <w:instrText>BM2VVToRqiwpoGWWqBtUUvFVFWoF9Gv_U4nIkz6mi4kR78zCxGGQRqbagZQAfjSopcrpk9nYXCRKSaU4TNuC5tWw5DDex" \* MERGEFORMATINET</w:instrText>
-      </w:r>
-      <w:r>
-        <w:rPr>
-          <w:rFonts w:ascii="Times New Roman" w:eastAsia="標楷體" w:hAnsi="Times New Roman" w:cs="Times New Roman"/>
-          <w:color w:val="000000"/>
-          <w:sz w:val="22"/>
-          <w:szCs w:val="22"/>
-          <w:bdr w:val="none" w:sz="0" w:space="0" w:color="auto" w:frame="1"/>
-        </w:rPr>
-        <w:instrText xml:space="preserve"> </w:instrText>
+        <w:instrText xml:space="preserve"> INCLUDEPICTURE  "https://lh5.googleusercontent.com/e_JuEOfOqYVZddTxgP1QFyVWtLWd_Q2czUhSty2wpKcBM2VVToRqiwpoGWWqBtUUvFVFWoF9Gv_U4nIkz6mi4kR78zCxGGQRqbagZQAfjSopcrpk9nYXCRKSaU4TNuC5tWw5DDex" \* MERGEFORMATINET </w:instrText>
+      </w:r>
+      <w:r>
+        <w:rPr>
+          <w:rFonts w:ascii="Times New Roman" w:eastAsia="標楷體" w:hAnsi="Times New Roman" w:cs="Times New Roman"/>
+          <w:color w:val="000000"/>
+          <w:sz w:val="22"/>
+          <w:szCs w:val="22"/>
+          <w:bdr w:val="none" w:sz="0" w:space="0" w:color="auto" w:frame="1"/>
+        </w:rPr>
+        <w:fldChar w:fldCharType="separate"/>
+      </w:r>
+      <w:r>
+        <w:rPr>
+          <w:rFonts w:ascii="Times New Roman" w:eastAsia="標楷體" w:hAnsi="Times New Roman" w:cs="Times New Roman"/>
+          <w:color w:val="000000"/>
+          <w:sz w:val="22"/>
+          <w:szCs w:val="22"/>
+          <w:bdr w:val="none" w:sz="0" w:space="0" w:color="auto" w:frame="1"/>
+        </w:rPr>
+        <w:fldChar w:fldCharType="begin"/>
+      </w:r>
+      <w:r>
+        <w:rPr>
+          <w:rFonts w:ascii="Times New Roman" w:eastAsia="標楷體" w:hAnsi="Times New Roman" w:cs="Times New Roman"/>
+          <w:color w:val="000000"/>
+          <w:sz w:val="22"/>
+          <w:szCs w:val="22"/>
+          <w:bdr w:val="none" w:sz="0" w:space="0" w:color="auto" w:frame="1"/>
+        </w:rPr>
+        <w:instrText xml:space="preserve"> INCLUDEPICTURE  "https://lh5.googleusercontent.com/e_JuEOfOqYVZddTxgP1QFyVWtLWd_Q2czUhSty2wpKcBM2VVToRqiwpoGWWqBtUUvFVFWoF9Gv_U4nIkz6mi4kR78zCxGGQRqbagZQAfjSopcrpk9nYXCRKSaU4TNuC5tWw5DDex" \* MERGEFORMATINET </w:instrText>
+      </w:r>
+      <w:r>
+        <w:rPr>
+          <w:rFonts w:ascii="Times New Roman" w:eastAsia="標楷體" w:hAnsi="Times New Roman" w:cs="Times New Roman"/>
+          <w:color w:val="000000"/>
+          <w:sz w:val="22"/>
+          <w:szCs w:val="22"/>
+          <w:bdr w:val="none" w:sz="0" w:space="0" w:color="auto" w:frame="1"/>
+        </w:rPr>
+        <w:fldChar w:fldCharType="separate"/>
+      </w:r>
+      <w:r>
+        <w:rPr>
+          <w:rFonts w:ascii="Times New Roman" w:eastAsia="標楷體" w:hAnsi="Times New Roman" w:cs="Times New Roman"/>
+          <w:color w:val="000000"/>
+          <w:sz w:val="22"/>
+          <w:szCs w:val="22"/>
+          <w:bdr w:val="none" w:sz="0" w:space="0" w:color="auto" w:frame="1"/>
+        </w:rPr>
+        <w:fldChar w:fldCharType="begin"/>
+      </w:r>
+      <w:r>
+        <w:rPr>
+          <w:rFonts w:ascii="Times New Roman" w:eastAsia="標楷體" w:hAnsi="Times New Roman" w:cs="Times New Roman"/>
+          <w:color w:val="000000"/>
+          <w:sz w:val="22"/>
+          <w:szCs w:val="22"/>
+          <w:bdr w:val="none" w:sz="0" w:space="0" w:color="auto" w:frame="1"/>
+        </w:rPr>
+        <w:instrText xml:space="preserve"> INCLUDEPICTURE  "https://lh5.googleusercontent.com/e_JuEOfOqYVZddTxgP1QFyVWtLWd_Q2czUhSty2wpKcBM2VVToRqiwpoGWWqBtUUvFVFWoF9Gv_U4nIkz6mi4kR78zCxGGQRqbagZQAfjSopcrpk9nYXCRKSaU4TNuC5tWw5DDex" \* MERGEFORMATINET </w:instrText>
       </w:r>
       <w:r>
         <w:rPr>
@@ -1428,6 +1752,26 @@
           <w:szCs w:val="22"/>
           <w:bdr w:val="none" w:sz="0" w:space="0" w:color="auto" w:frame="1"/>
         </w:rPr>
+        <w:fldChar w:fldCharType="end"/>
+      </w:r>
+      <w:r>
+        <w:rPr>
+          <w:rFonts w:ascii="Times New Roman" w:eastAsia="標楷體" w:hAnsi="Times New Roman" w:cs="Times New Roman"/>
+          <w:color w:val="000000"/>
+          <w:sz w:val="22"/>
+          <w:szCs w:val="22"/>
+          <w:bdr w:val="none" w:sz="0" w:space="0" w:color="auto" w:frame="1"/>
+        </w:rPr>
+        <w:fldChar w:fldCharType="end"/>
+      </w:r>
+      <w:r>
+        <w:rPr>
+          <w:rFonts w:ascii="Times New Roman" w:eastAsia="標楷體" w:hAnsi="Times New Roman" w:cs="Times New Roman"/>
+          <w:color w:val="000000"/>
+          <w:sz w:val="22"/>
+          <w:szCs w:val="22"/>
+          <w:bdr w:val="none" w:sz="0" w:space="0" w:color="auto" w:frame="1"/>
+        </w:rPr>
         <w:fldChar w:fldCharType="begin"/>
       </w:r>
       <w:r>
@@ -1498,37 +1842,67 @@
           <w:szCs w:val="22"/>
           <w:bdr w:val="none" w:sz="0" w:space="0" w:color="auto" w:frame="1"/>
         </w:rPr>
-        <w:instrText xml:space="preserve"> </w:instrText>
-      </w:r>
-      <w:r>
-        <w:rPr>
-          <w:rFonts w:ascii="Times New Roman" w:eastAsia="標楷體" w:hAnsi="Times New Roman" w:cs="Times New Roman"/>
-          <w:color w:val="000000"/>
-          <w:sz w:val="22"/>
-          <w:szCs w:val="22"/>
-          <w:bdr w:val="none" w:sz="0" w:space="0" w:color="auto" w:frame="1"/>
-        </w:rPr>
-        <w:instrText>INCLUDEPICTURE  "https://lh3.googleusercontent.com/AJO1uaAhhjRqE6yAt4MnyAt0gYYvZP40Xks2su3Ypjv</w:instrText>
-      </w:r>
-      <w:r>
-        <w:rPr>
-          <w:rFonts w:ascii="Times New Roman" w:eastAsia="標楷體" w:hAnsi="Times New Roman" w:cs="Times New Roman"/>
-          <w:color w:val="000000"/>
-          <w:sz w:val="22"/>
-          <w:szCs w:val="22"/>
-          <w:bdr w:val="none" w:sz="0" w:space="0" w:color="auto" w:frame="1"/>
-        </w:rPr>
-        <w:instrText>lkxECYZJHIEGKrhryWY5Br8xGMGmiv1QecDslYVjBMmjkk6pxG7CrmouxqQYdUJGylOiOviWzPBdeHDUNooYx69KFKX3U" \* MERGEFORMATINET</w:instrText>
-      </w:r>
-      <w:r>
-        <w:rPr>
-          <w:rFonts w:ascii="Times New Roman" w:eastAsia="標楷體" w:hAnsi="Times New Roman" w:cs="Times New Roman"/>
-          <w:color w:val="000000"/>
-          <w:sz w:val="22"/>
-          <w:szCs w:val="22"/>
-          <w:bdr w:val="none" w:sz="0" w:space="0" w:color="auto" w:frame="1"/>
-        </w:rPr>
-        <w:instrText xml:space="preserve"> </w:instrText>
+        <w:instrText xml:space="preserve"> INCLUDEPICTURE  "https://lh3.googleusercontent.com/AJO1uaAhhjRqE6yAt4MnyAt0gYYvZP40Xks2su3YpjvlkxECYZJHIEGKrhryWY5Br8xGMGmiv1QecDslYVjBMmjkk6pxG7CrmouxqQYdUJGylOiOviWzPBdeHDUNooYx69KFKX3U" \* MERGEFORMATINET </w:instrText>
+      </w:r>
+      <w:r>
+        <w:rPr>
+          <w:rFonts w:ascii="Times New Roman" w:eastAsia="標楷體" w:hAnsi="Times New Roman" w:cs="Times New Roman"/>
+          <w:color w:val="000000"/>
+          <w:sz w:val="22"/>
+          <w:szCs w:val="22"/>
+          <w:bdr w:val="none" w:sz="0" w:space="0" w:color="auto" w:frame="1"/>
+        </w:rPr>
+        <w:fldChar w:fldCharType="separate"/>
+      </w:r>
+      <w:r>
+        <w:rPr>
+          <w:rFonts w:ascii="Times New Roman" w:eastAsia="標楷體" w:hAnsi="Times New Roman" w:cs="Times New Roman"/>
+          <w:color w:val="000000"/>
+          <w:sz w:val="22"/>
+          <w:szCs w:val="22"/>
+          <w:bdr w:val="none" w:sz="0" w:space="0" w:color="auto" w:frame="1"/>
+        </w:rPr>
+        <w:fldChar w:fldCharType="begin"/>
+      </w:r>
+      <w:r>
+        <w:rPr>
+          <w:rFonts w:ascii="Times New Roman" w:eastAsia="標楷體" w:hAnsi="Times New Roman" w:cs="Times New Roman"/>
+          <w:color w:val="000000"/>
+          <w:sz w:val="22"/>
+          <w:szCs w:val="22"/>
+          <w:bdr w:val="none" w:sz="0" w:space="0" w:color="auto" w:frame="1"/>
+        </w:rPr>
+        <w:instrText xml:space="preserve"> INCLUDEPICTURE  "https://lh3.googleusercontent.com/AJO1uaAhhjRqE6yAt4MnyAt0gYYvZP40Xks2su3YpjvlkxECYZJHIEGKrhryWY5Br8xGMGmiv1QecDslYVjBMmjkk6pxG7CrmouxqQYdUJGylOiOviWzPBdeHDUNooYx69KFKX3U" \* MERGEFORMATINET </w:instrText>
+      </w:r>
+      <w:r>
+        <w:rPr>
+          <w:rFonts w:ascii="Times New Roman" w:eastAsia="標楷體" w:hAnsi="Times New Roman" w:cs="Times New Roman"/>
+          <w:color w:val="000000"/>
+          <w:sz w:val="22"/>
+          <w:szCs w:val="22"/>
+          <w:bdr w:val="none" w:sz="0" w:space="0" w:color="auto" w:frame="1"/>
+        </w:rPr>
+        <w:fldChar w:fldCharType="separate"/>
+      </w:r>
+      <w:r>
+        <w:rPr>
+          <w:rFonts w:ascii="Times New Roman" w:eastAsia="標楷體" w:hAnsi="Times New Roman" w:cs="Times New Roman"/>
+          <w:color w:val="000000"/>
+          <w:sz w:val="22"/>
+          <w:szCs w:val="22"/>
+          <w:bdr w:val="none" w:sz="0" w:space="0" w:color="auto" w:frame="1"/>
+        </w:rPr>
+        <w:fldChar w:fldCharType="begin"/>
+      </w:r>
+      <w:r>
+        <w:rPr>
+          <w:rFonts w:ascii="Times New Roman" w:eastAsia="標楷體" w:hAnsi="Times New Roman" w:cs="Times New Roman"/>
+          <w:color w:val="000000"/>
+          <w:sz w:val="22"/>
+          <w:szCs w:val="22"/>
+          <w:bdr w:val="none" w:sz="0" w:space="0" w:color="auto" w:frame="1"/>
+        </w:rPr>
+        <w:instrText xml:space="preserve"> INCLUDEPICTURE  "https://lh3.googleusercontent.com/AJO1uaAhhjRqE6yAt4MnyAt0gYYvZP40Xks2su3YpjvlkxECYZJHIEGKrhryWY5Br8xGMGmiv1QecDslYVjBMmjkk6pxG7CrmouxqQYdUJGylOiOviWzPBdeHDUNooYx69KFKX3U" \* MERGEFORMATINET </w:instrText>
       </w:r>
       <w:r>
         <w:rPr>
@@ -1592,6 +1966,26 @@
           <w:szCs w:val="22"/>
           <w:bdr w:val="none" w:sz="0" w:space="0" w:color="auto" w:frame="1"/>
         </w:rPr>
+        <w:fldChar w:fldCharType="end"/>
+      </w:r>
+      <w:r>
+        <w:rPr>
+          <w:rFonts w:ascii="Times New Roman" w:eastAsia="標楷體" w:hAnsi="Times New Roman" w:cs="Times New Roman"/>
+          <w:color w:val="000000"/>
+          <w:sz w:val="22"/>
+          <w:szCs w:val="22"/>
+          <w:bdr w:val="none" w:sz="0" w:space="0" w:color="auto" w:frame="1"/>
+        </w:rPr>
+        <w:fldChar w:fldCharType="end"/>
+      </w:r>
+      <w:r>
+        <w:rPr>
+          <w:rFonts w:ascii="Times New Roman" w:eastAsia="標楷體" w:hAnsi="Times New Roman" w:cs="Times New Roman"/>
+          <w:color w:val="000000"/>
+          <w:sz w:val="22"/>
+          <w:szCs w:val="22"/>
+          <w:bdr w:val="none" w:sz="0" w:space="0" w:color="auto" w:frame="1"/>
+        </w:rPr>
         <w:fldChar w:fldCharType="begin"/>
       </w:r>
       <w:r>
@@ -1662,27 +2056,67 @@
           <w:szCs w:val="22"/>
           <w:bdr w:val="none" w:sz="0" w:space="0" w:color="auto" w:frame="1"/>
         </w:rPr>
-        <w:instrText xml:space="preserve"> </w:instrText>
-      </w:r>
-      <w:r>
-        <w:rPr>
-          <w:rFonts w:ascii="Times New Roman" w:eastAsia="標楷體" w:hAnsi="Times New Roman" w:cs="Times New Roman"/>
-          <w:color w:val="000000"/>
-          <w:sz w:val="22"/>
-          <w:szCs w:val="22"/>
-          <w:bdr w:val="none" w:sz="0" w:space="0" w:color="auto" w:frame="1"/>
-        </w:rPr>
-        <w:instrText>INCLUDEPICTURE  "https://lh4.googleusercontent.com/AAt-p8CCA3DIJH9YCUvM-mgWghhn1SqPyGCuWyKOK55da633Aka5Ihh_jFOMlsjeDAs297tAegeRaLdbjmT7sZ_clfqHbcXxu8oRQiAL8HwoWw2rhHPmc8A2CQ8AMRq1zLfqaXse" \* MERGEFORMATINET</w:instrText>
-      </w:r>
-      <w:r>
-        <w:rPr>
-          <w:rFonts w:ascii="Times New Roman" w:eastAsia="標楷體" w:hAnsi="Times New Roman" w:cs="Times New Roman"/>
-          <w:color w:val="000000"/>
-          <w:sz w:val="22"/>
-          <w:szCs w:val="22"/>
-          <w:bdr w:val="none" w:sz="0" w:space="0" w:color="auto" w:frame="1"/>
-        </w:rPr>
-        <w:instrText xml:space="preserve"> </w:instrText>
+        <w:instrText xml:space="preserve"> INCLUDEPICTURE  "https://lh4.googleusercontent.com/AAt-p8CCA3DIJH9YCUvM-mgWghhn1SqPyGCuWyKOK55da633Aka5Ihh_jFOMlsjeDAs297tAegeRaLdbjmT7sZ_clfqHbcXxu8oRQiAL8HwoWw2rhHPmc8A2CQ8AMRq1zLfqaXse" \* MERGEFORMATINET </w:instrText>
+      </w:r>
+      <w:r>
+        <w:rPr>
+          <w:rFonts w:ascii="Times New Roman" w:eastAsia="標楷體" w:hAnsi="Times New Roman" w:cs="Times New Roman"/>
+          <w:color w:val="000000"/>
+          <w:sz w:val="22"/>
+          <w:szCs w:val="22"/>
+          <w:bdr w:val="none" w:sz="0" w:space="0" w:color="auto" w:frame="1"/>
+        </w:rPr>
+        <w:fldChar w:fldCharType="separate"/>
+      </w:r>
+      <w:r>
+        <w:rPr>
+          <w:rFonts w:ascii="Times New Roman" w:eastAsia="標楷體" w:hAnsi="Times New Roman" w:cs="Times New Roman"/>
+          <w:color w:val="000000"/>
+          <w:sz w:val="22"/>
+          <w:szCs w:val="22"/>
+          <w:bdr w:val="none" w:sz="0" w:space="0" w:color="auto" w:frame="1"/>
+        </w:rPr>
+        <w:fldChar w:fldCharType="begin"/>
+      </w:r>
+      <w:r>
+        <w:rPr>
+          <w:rFonts w:ascii="Times New Roman" w:eastAsia="標楷體" w:hAnsi="Times New Roman" w:cs="Times New Roman"/>
+          <w:color w:val="000000"/>
+          <w:sz w:val="22"/>
+          <w:szCs w:val="22"/>
+          <w:bdr w:val="none" w:sz="0" w:space="0" w:color="auto" w:frame="1"/>
+        </w:rPr>
+        <w:instrText xml:space="preserve"> INCLUDEPICTURE  "https://lh4.googleusercontent.com/AAt-p8CCA3DIJH9YCUvM-mgWghhn1SqPyGCuWyKOK55da633Aka5Ihh_jFOMlsjeDAs297tAegeRaLdbjmT7sZ_clfqHbcXxu8oRQiAL8HwoWw2rhHPmc8A2CQ8AMRq1zLfqaXse" \* MERGEFORMATINET </w:instrText>
+      </w:r>
+      <w:r>
+        <w:rPr>
+          <w:rFonts w:ascii="Times New Roman" w:eastAsia="標楷體" w:hAnsi="Times New Roman" w:cs="Times New Roman"/>
+          <w:color w:val="000000"/>
+          <w:sz w:val="22"/>
+          <w:szCs w:val="22"/>
+          <w:bdr w:val="none" w:sz="0" w:space="0" w:color="auto" w:frame="1"/>
+        </w:rPr>
+        <w:fldChar w:fldCharType="separate"/>
+      </w:r>
+      <w:r>
+        <w:rPr>
+          <w:rFonts w:ascii="Times New Roman" w:eastAsia="標楷體" w:hAnsi="Times New Roman" w:cs="Times New Roman"/>
+          <w:color w:val="000000"/>
+          <w:sz w:val="22"/>
+          <w:szCs w:val="22"/>
+          <w:bdr w:val="none" w:sz="0" w:space="0" w:color="auto" w:frame="1"/>
+        </w:rPr>
+        <w:fldChar w:fldCharType="begin"/>
+      </w:r>
+      <w:r>
+        <w:rPr>
+          <w:rFonts w:ascii="Times New Roman" w:eastAsia="標楷體" w:hAnsi="Times New Roman" w:cs="Times New Roman"/>
+          <w:color w:val="000000"/>
+          <w:sz w:val="22"/>
+          <w:szCs w:val="22"/>
+          <w:bdr w:val="none" w:sz="0" w:space="0" w:color="auto" w:frame="1"/>
+        </w:rPr>
+        <w:instrText xml:space="preserve"> INCLUDEPICTURE  "https://lh4.googleusercontent.com/AAt-p8CCA3DIJH9YCUvM-mgWghhn1SqPyGCuWyKOK55da633Aka5Ihh_jFOMlsjeDAs297tAegeRaLdbjmT7sZ_clfqHbcXxu8oRQiAL8HwoWw2rhHPmc8A2CQ8AMRq1zLfqaXse" \* MERGEFORMATINET </w:instrText>
       </w:r>
       <w:r>
         <w:rPr>
@@ -1738,6 +2172,26 @@
         </w:rPr>
         <w:fldChar w:fldCharType="end"/>
       </w:r>
+      <w:r>
+        <w:rPr>
+          <w:rFonts w:ascii="Times New Roman" w:eastAsia="標楷體" w:hAnsi="Times New Roman" w:cs="Times New Roman"/>
+          <w:color w:val="000000"/>
+          <w:sz w:val="22"/>
+          <w:szCs w:val="22"/>
+          <w:bdr w:val="none" w:sz="0" w:space="0" w:color="auto" w:frame="1"/>
+        </w:rPr>
+        <w:fldChar w:fldCharType="end"/>
+      </w:r>
+      <w:r>
+        <w:rPr>
+          <w:rFonts w:ascii="Times New Roman" w:eastAsia="標楷體" w:hAnsi="Times New Roman" w:cs="Times New Roman"/>
+          <w:color w:val="000000"/>
+          <w:sz w:val="22"/>
+          <w:szCs w:val="22"/>
+          <w:bdr w:val="none" w:sz="0" w:space="0" w:color="auto" w:frame="1"/>
+        </w:rPr>
+        <w:fldChar w:fldCharType="end"/>
+      </w:r>
     </w:p>
     <w:p>
       <w:pPr>
@@ -1805,7 +2259,27 @@
           <w:sz w:val="22"/>
           <w:szCs w:val="22"/>
         </w:rPr>
-        <w:t>左圖為手臂伺服馬達，中間圖為載具底盤，右圖為使用的馬達</w:t>
+        <w:t>左圖為手臂伺服馬達，中間</w:t>
+      </w:r>
+      <w:proofErr w:type="gramStart"/>
+      <w:r>
+        <w:rPr>
+          <w:rFonts w:ascii="Times New Roman" w:eastAsia="標楷體" w:hAnsi="Times New Roman" w:cs="Times New Roman"/>
+          <w:color w:val="000000"/>
+          <w:sz w:val="22"/>
+          <w:szCs w:val="22"/>
+        </w:rPr>
+        <w:t>圖為載具</w:t>
+      </w:r>
+      <w:proofErr w:type="gramEnd"/>
+      <w:r>
+        <w:rPr>
+          <w:rFonts w:ascii="Times New Roman" w:eastAsia="標楷體" w:hAnsi="Times New Roman" w:cs="Times New Roman"/>
+          <w:color w:val="000000"/>
+          <w:sz w:val="22"/>
+          <w:szCs w:val="22"/>
+        </w:rPr>
+        <w:t>底盤，右圖為使用的馬達</w:t>
       </w:r>
       <w:r>
         <w:rPr>
@@ -2087,7 +2561,7 @@
           <w:color w:val="000000"/>
           <w:bdr w:val="none" w:sz="0" w:space="0" w:color="auto" w:frame="1"/>
         </w:rPr>
-        <w:instrText xml:space="preserve"> </w:instrText>
+        <w:instrText xml:space="preserve"> INCLUDEPICTURE  "https://lh4.googleusercontent.com/ROsCKIVVO1wcpK5do64euZk6HwOXEdDjDeqnuaicmI7M66a_sm9kOSQWX4tgRiazQ-HscgEiW3MFgjEaKPGG-RpuKoAJw1E9vL7u_l1vcKlXM4XvThi-g0fIPh1iDh-Q9C1qL7E-" \* MERGEFORMATINET </w:instrText>
       </w:r>
       <w:r>
         <w:rPr>
@@ -2097,7 +2571,7 @@
           <w:color w:val="000000"/>
           <w:bdr w:val="none" w:sz="0" w:space="0" w:color="auto" w:frame="1"/>
         </w:rPr>
-        <w:instrText>INCLUDEPICTURE  "https://lh4.googleusercontent.com/ROsCKIVVO1wcpK5do64euZk6HwOXEdDjDeqnuaicmI7</w:instrText>
+        <w:fldChar w:fldCharType="separate"/>
       </w:r>
       <w:r>
         <w:rPr>
@@ -2107,7 +2581,7 @@
           <w:color w:val="000000"/>
           <w:bdr w:val="none" w:sz="0" w:space="0" w:color="auto" w:frame="1"/>
         </w:rPr>
-        <w:instrText>M66a_sm9kOSQWX4tgRiazQ-HscgEiW3MFgjEaKPGG-RpuKoAJw1E9vL7u_l1vcKlXM4XvThi-g0fIPh1iDh-Q9C1qL7E-" \* MERGEFORMATINET</w:instrText>
+        <w:fldChar w:fldCharType="begin"/>
       </w:r>
       <w:r>
         <w:rPr>
@@ -2117,7 +2591,37 @@
           <w:color w:val="000000"/>
           <w:bdr w:val="none" w:sz="0" w:space="0" w:color="auto" w:frame="1"/>
         </w:rPr>
-        <w:instrText xml:space="preserve"> </w:instrText>
+        <w:instrText xml:space="preserve"> INCLUDEPICTURE  "https://lh4.googleusercontent.com/ROsCKIVVO1wcpK5do64euZk6HwOXEdDjDeqnuaicmI7M66a_sm9kOSQWX4tgRiazQ-HscgEiW3MFgjEaKPGG-RpuKoAJw1E9vL7u_l1vcKlXM4XvThi-g0fIPh1iDh-Q9C1qL7E-" \* MERGEFORMATINET </w:instrText>
+      </w:r>
+      <w:r>
+        <w:rPr>
+          <w:rFonts w:ascii="Times New Roman" w:eastAsia="標楷體" w:hAnsi="Times New Roman" w:cs="Times New Roman"/>
+          <w:b/>
+          <w:bCs/>
+          <w:color w:val="000000"/>
+          <w:bdr w:val="none" w:sz="0" w:space="0" w:color="auto" w:frame="1"/>
+        </w:rPr>
+        <w:fldChar w:fldCharType="separate"/>
+      </w:r>
+      <w:r>
+        <w:rPr>
+          <w:rFonts w:ascii="Times New Roman" w:eastAsia="標楷體" w:hAnsi="Times New Roman" w:cs="Times New Roman"/>
+          <w:b/>
+          <w:bCs/>
+          <w:color w:val="000000"/>
+          <w:bdr w:val="none" w:sz="0" w:space="0" w:color="auto" w:frame="1"/>
+        </w:rPr>
+        <w:fldChar w:fldCharType="begin"/>
+      </w:r>
+      <w:r>
+        <w:rPr>
+          <w:rFonts w:ascii="Times New Roman" w:eastAsia="標楷體" w:hAnsi="Times New Roman" w:cs="Times New Roman"/>
+          <w:b/>
+          <w:bCs/>
+          <w:color w:val="000000"/>
+          <w:bdr w:val="none" w:sz="0" w:space="0" w:color="auto" w:frame="1"/>
+        </w:rPr>
+        <w:instrText xml:space="preserve"> INCLUDEPICTURE  "https://lh4.googleusercontent.com/ROsCKIVVO1wcpK5do64euZk6HwOXEdDjDeqnuaicmI7M66a_sm9kOSQWX4tgRiazQ-HscgEiW3MFgjEaKPGG-RpuKoAJw1E9vL7u_l1vcKlXM4XvThi-g0fIPh1iDh-Q9C1qL7E-" \* MERGEFORMATINET </w:instrText>
       </w:r>
       <w:r>
         <w:rPr>
@@ -2173,6 +2677,26 @@
         </w:rPr>
         <w:fldChar w:fldCharType="end"/>
       </w:r>
+      <w:r>
+        <w:rPr>
+          <w:rFonts w:ascii="Times New Roman" w:eastAsia="標楷體" w:hAnsi="Times New Roman" w:cs="Times New Roman"/>
+          <w:b/>
+          <w:bCs/>
+          <w:color w:val="000000"/>
+          <w:bdr w:val="none" w:sz="0" w:space="0" w:color="auto" w:frame="1"/>
+        </w:rPr>
+        <w:fldChar w:fldCharType="end"/>
+      </w:r>
+      <w:r>
+        <w:rPr>
+          <w:rFonts w:ascii="Times New Roman" w:eastAsia="標楷體" w:hAnsi="Times New Roman" w:cs="Times New Roman"/>
+          <w:b/>
+          <w:bCs/>
+          <w:color w:val="000000"/>
+          <w:bdr w:val="none" w:sz="0" w:space="0" w:color="auto" w:frame="1"/>
+        </w:rPr>
+        <w:fldChar w:fldCharType="end"/>
+      </w:r>
     </w:p>
     <w:p>
       <w:pPr>
@@ -2393,6 +2917,7 @@
         </w:rPr>
         <w:t>DH</w:t>
       </w:r>
+      <w:proofErr w:type="gramStart"/>
       <w:r>
         <w:rPr>
           <w:rFonts w:ascii="Times New Roman" w:eastAsia="標楷體" w:hAnsi="Times New Roman" w:cs="Times New Roman"/>
@@ -2402,6 +2927,7 @@
         </w:rPr>
         <w:t>表如表</w:t>
       </w:r>
+      <w:proofErr w:type="gramEnd"/>
       <w:r>
         <w:rPr>
           <w:rFonts w:ascii="Times New Roman" w:eastAsia="標楷體" w:hAnsi="Times New Roman" w:cs="Times New Roman"/>
@@ -2513,37 +3039,67 @@
           <w:szCs w:val="22"/>
           <w:bdr w:val="none" w:sz="0" w:space="0" w:color="auto" w:frame="1"/>
         </w:rPr>
-        <w:instrText xml:space="preserve"> </w:instrText>
-      </w:r>
-      <w:r>
-        <w:rPr>
-          <w:rFonts w:ascii="Times New Roman" w:eastAsia="標楷體" w:hAnsi="Times New Roman" w:cs="Times New Roman"/>
-          <w:color w:val="000000"/>
-          <w:sz w:val="22"/>
-          <w:szCs w:val="22"/>
-          <w:bdr w:val="none" w:sz="0" w:space="0" w:color="auto" w:frame="1"/>
-        </w:rPr>
-        <w:instrText>INCLUDEPICTURE  "https://lh4.googleusercontent.com/a6cOAvkKczyy</w:instrText>
-      </w:r>
-      <w:r>
-        <w:rPr>
-          <w:rFonts w:ascii="Times New Roman" w:eastAsia="標楷體" w:hAnsi="Times New Roman" w:cs="Times New Roman"/>
-          <w:color w:val="000000"/>
-          <w:sz w:val="22"/>
-          <w:szCs w:val="22"/>
-          <w:bdr w:val="none" w:sz="0" w:space="0" w:color="auto" w:frame="1"/>
-        </w:rPr>
-        <w:instrText>WlhoUTGbw0ML7iqd0Hr1ASjb5rWVrszm9ToRVZMF-ywPO1JIRJh1MwtJsq2BTMgyqb039OH7B5zvZ267emQU_PgHRdKCNd7mLJOxV3uucVu2ocJ3uvYRYHOgwZy4" \* MERGEFORMATINET</w:instrText>
-      </w:r>
-      <w:r>
-        <w:rPr>
-          <w:rFonts w:ascii="Times New Roman" w:eastAsia="標楷體" w:hAnsi="Times New Roman" w:cs="Times New Roman"/>
-          <w:color w:val="000000"/>
-          <w:sz w:val="22"/>
-          <w:szCs w:val="22"/>
-          <w:bdr w:val="none" w:sz="0" w:space="0" w:color="auto" w:frame="1"/>
-        </w:rPr>
-        <w:instrText xml:space="preserve"> </w:instrText>
+        <w:instrText xml:space="preserve"> INCLUDEPICTURE  "https://lh4.googleusercontent.com/a6cOAvkKczyyWlhoUTGbw0ML7iqd0Hr1ASjb5rWVrszm9ToRVZMF-ywPO1JIRJh1MwtJsq2BTMgyqb039OH7B5zvZ267emQU_PgHRdKCNd7mLJOxV3uucVu2ocJ3uvYRYHOgwZy4" \* MERGEFORMATINET </w:instrText>
+      </w:r>
+      <w:r>
+        <w:rPr>
+          <w:rFonts w:ascii="Times New Roman" w:eastAsia="標楷體" w:hAnsi="Times New Roman" w:cs="Times New Roman"/>
+          <w:color w:val="000000"/>
+          <w:sz w:val="22"/>
+          <w:szCs w:val="22"/>
+          <w:bdr w:val="none" w:sz="0" w:space="0" w:color="auto" w:frame="1"/>
+        </w:rPr>
+        <w:fldChar w:fldCharType="separate"/>
+      </w:r>
+      <w:r>
+        <w:rPr>
+          <w:rFonts w:ascii="Times New Roman" w:eastAsia="標楷體" w:hAnsi="Times New Roman" w:cs="Times New Roman"/>
+          <w:color w:val="000000"/>
+          <w:sz w:val="22"/>
+          <w:szCs w:val="22"/>
+          <w:bdr w:val="none" w:sz="0" w:space="0" w:color="auto" w:frame="1"/>
+        </w:rPr>
+        <w:fldChar w:fldCharType="begin"/>
+      </w:r>
+      <w:r>
+        <w:rPr>
+          <w:rFonts w:ascii="Times New Roman" w:eastAsia="標楷體" w:hAnsi="Times New Roman" w:cs="Times New Roman"/>
+          <w:color w:val="000000"/>
+          <w:sz w:val="22"/>
+          <w:szCs w:val="22"/>
+          <w:bdr w:val="none" w:sz="0" w:space="0" w:color="auto" w:frame="1"/>
+        </w:rPr>
+        <w:instrText xml:space="preserve"> INCLUDEPICTURE  "https://lh4.googleusercontent.com/a6cOAvkKczyyWlhoUTGbw0ML7iqd0Hr1ASjb5rWVrszm9ToRVZMF-ywPO1JIRJh1MwtJsq2BTMgyqb039OH7B5zvZ267emQU_PgHRdKCNd7mLJOxV3uucVu2ocJ3uvYRYHOgwZy4" \* MERGEFORMATINET </w:instrText>
+      </w:r>
+      <w:r>
+        <w:rPr>
+          <w:rFonts w:ascii="Times New Roman" w:eastAsia="標楷體" w:hAnsi="Times New Roman" w:cs="Times New Roman"/>
+          <w:color w:val="000000"/>
+          <w:sz w:val="22"/>
+          <w:szCs w:val="22"/>
+          <w:bdr w:val="none" w:sz="0" w:space="0" w:color="auto" w:frame="1"/>
+        </w:rPr>
+        <w:fldChar w:fldCharType="separate"/>
+      </w:r>
+      <w:r>
+        <w:rPr>
+          <w:rFonts w:ascii="Times New Roman" w:eastAsia="標楷體" w:hAnsi="Times New Roman" w:cs="Times New Roman"/>
+          <w:color w:val="000000"/>
+          <w:sz w:val="22"/>
+          <w:szCs w:val="22"/>
+          <w:bdr w:val="none" w:sz="0" w:space="0" w:color="auto" w:frame="1"/>
+        </w:rPr>
+        <w:fldChar w:fldCharType="begin"/>
+      </w:r>
+      <w:r>
+        <w:rPr>
+          <w:rFonts w:ascii="Times New Roman" w:eastAsia="標楷體" w:hAnsi="Times New Roman" w:cs="Times New Roman"/>
+          <w:color w:val="000000"/>
+          <w:sz w:val="22"/>
+          <w:szCs w:val="22"/>
+          <w:bdr w:val="none" w:sz="0" w:space="0" w:color="auto" w:frame="1"/>
+        </w:rPr>
+        <w:instrText xml:space="preserve"> INCLUDEPICTURE  "https://lh4.googleusercontent.com/a6cOAvkKczyyWlhoUTGbw0ML7iqd0Hr1ASjb5rWVrszm9ToRVZMF-ywPO1JIRJh1MwtJsq2BTMgyqb039OH7B5zvZ267emQU_PgHRdKCNd7mLJOxV3uucVu2ocJ3uvYRYHOgwZy4" \* MERGEFORMATINET </w:instrText>
       </w:r>
       <w:r>
         <w:rPr>
@@ -2599,6 +3155,26 @@
         </w:rPr>
         <w:fldChar w:fldCharType="end"/>
       </w:r>
+      <w:r>
+        <w:rPr>
+          <w:rFonts w:ascii="Times New Roman" w:eastAsia="標楷體" w:hAnsi="Times New Roman" w:cs="Times New Roman"/>
+          <w:color w:val="000000"/>
+          <w:sz w:val="22"/>
+          <w:szCs w:val="22"/>
+          <w:bdr w:val="none" w:sz="0" w:space="0" w:color="auto" w:frame="1"/>
+        </w:rPr>
+        <w:fldChar w:fldCharType="end"/>
+      </w:r>
+      <w:r>
+        <w:rPr>
+          <w:rFonts w:ascii="Times New Roman" w:eastAsia="標楷體" w:hAnsi="Times New Roman" w:cs="Times New Roman"/>
+          <w:color w:val="000000"/>
+          <w:sz w:val="22"/>
+          <w:szCs w:val="22"/>
+          <w:bdr w:val="none" w:sz="0" w:space="0" w:color="auto" w:frame="1"/>
+        </w:rPr>
+        <w:fldChar w:fldCharType="end"/>
+      </w:r>
     </w:p>
     <w:p>
       <w:pPr>
@@ -2684,7 +3260,27 @@
           <w:sz w:val="22"/>
           <w:szCs w:val="22"/>
         </w:rPr>
-        <w:t xml:space="preserve"> solidwork </w:t>
+        <w:t xml:space="preserve"> </w:t>
+      </w:r>
+      <w:proofErr w:type="spellStart"/>
+      <w:r>
+        <w:rPr>
+          <w:rFonts w:ascii="Times New Roman" w:eastAsia="標楷體" w:hAnsi="Times New Roman" w:cs="Times New Roman"/>
+          <w:color w:val="000000"/>
+          <w:sz w:val="22"/>
+          <w:szCs w:val="22"/>
+        </w:rPr>
+        <w:t>solidwork</w:t>
+      </w:r>
+      <w:proofErr w:type="spellEnd"/>
+      <w:r>
+        <w:rPr>
+          <w:rFonts w:ascii="Times New Roman" w:eastAsia="標楷體" w:hAnsi="Times New Roman" w:cs="Times New Roman"/>
+          <w:color w:val="000000"/>
+          <w:sz w:val="22"/>
+          <w:szCs w:val="22"/>
+        </w:rPr>
+        <w:t xml:space="preserve"> </w:t>
       </w:r>
       <w:r>
         <w:rPr>
@@ -3022,6 +3618,7 @@
                 <w:szCs w:val="22"/>
               </w:rPr>
             </w:pPr>
+            <w:proofErr w:type="spellStart"/>
             <w:r>
               <w:rPr>
                 <w:rFonts w:ascii="Times New Roman" w:eastAsia="標楷體" w:hAnsi="Times New Roman" w:cs="Times New Roman"/>
@@ -3031,6 +3628,7 @@
               </w:rPr>
               <w:t>Ineria</w:t>
             </w:r>
+            <w:proofErr w:type="spellEnd"/>
           </w:p>
           <w:p>
             <w:pPr>
@@ -3043,6 +3641,7 @@
                 <w:szCs w:val="22"/>
               </w:rPr>
             </w:pPr>
+            <w:proofErr w:type="spellStart"/>
             <w:r>
               <w:rPr>
                 <w:rFonts w:ascii="Times New Roman" w:eastAsia="標楷體" w:hAnsi="Times New Roman" w:cs="Times New Roman"/>
@@ -3052,6 +3651,7 @@
               </w:rPr>
               <w:t>Izz</w:t>
             </w:r>
+            <w:proofErr w:type="spellEnd"/>
             <w:r>
               <w:rPr>
                 <w:rFonts w:ascii="Times New Roman" w:eastAsia="標楷體" w:hAnsi="Times New Roman" w:cs="Times New Roman"/>
@@ -5555,16 +6155,56 @@
           <w:sz w:val="22"/>
           <w:szCs w:val="22"/>
         </w:rPr>
-        <w:t>我們使用一般筆電當作計算的核心。而</w:t>
-      </w:r>
-      <w:r>
-        <w:rPr>
-          <w:rFonts w:ascii="Times New Roman" w:eastAsia="標楷體" w:hAnsi="Times New Roman" w:cs="Times New Roman"/>
-          <w:color w:val="000000"/>
-          <w:sz w:val="22"/>
-          <w:szCs w:val="22"/>
-        </w:rPr>
-        <w:t xml:space="preserve"> arduino[5]</w:t>
+        <w:t>我們使用</w:t>
+      </w:r>
+      <w:proofErr w:type="gramStart"/>
+      <w:r>
+        <w:rPr>
+          <w:rFonts w:ascii="Times New Roman" w:eastAsia="標楷體" w:hAnsi="Times New Roman" w:cs="Times New Roman"/>
+          <w:color w:val="000000"/>
+          <w:sz w:val="22"/>
+          <w:szCs w:val="22"/>
+        </w:rPr>
+        <w:t>一般筆電當作</w:t>
+      </w:r>
+      <w:proofErr w:type="gramEnd"/>
+      <w:r>
+        <w:rPr>
+          <w:rFonts w:ascii="Times New Roman" w:eastAsia="標楷體" w:hAnsi="Times New Roman" w:cs="Times New Roman"/>
+          <w:color w:val="000000"/>
+          <w:sz w:val="22"/>
+          <w:szCs w:val="22"/>
+        </w:rPr>
+        <w:t>計算的核心。而</w:t>
+      </w:r>
+      <w:r>
+        <w:rPr>
+          <w:rFonts w:ascii="Times New Roman" w:eastAsia="標楷體" w:hAnsi="Times New Roman" w:cs="Times New Roman"/>
+          <w:color w:val="000000"/>
+          <w:sz w:val="22"/>
+          <w:szCs w:val="22"/>
+        </w:rPr>
+        <w:t xml:space="preserve"> </w:t>
+      </w:r>
+      <w:proofErr w:type="spellStart"/>
+      <w:r>
+        <w:rPr>
+          <w:rFonts w:ascii="Times New Roman" w:eastAsia="標楷體" w:hAnsi="Times New Roman" w:cs="Times New Roman"/>
+          <w:color w:val="000000"/>
+          <w:sz w:val="22"/>
+          <w:szCs w:val="22"/>
+        </w:rPr>
+        <w:t>arduino</w:t>
+      </w:r>
+      <w:proofErr w:type="spellEnd"/>
+      <w:r>
+        <w:rPr>
+          <w:rFonts w:ascii="Times New Roman" w:eastAsia="標楷體" w:hAnsi="Times New Roman" w:cs="Times New Roman"/>
+          <w:color w:val="000000"/>
+          <w:sz w:val="22"/>
+          <w:szCs w:val="22"/>
+        </w:rPr>
+        <w:t>[5]</w:t>
       </w:r>
       <w:r>
         <w:rPr>
@@ -5762,7 +6402,27 @@
           <w:sz w:val="22"/>
           <w:szCs w:val="22"/>
         </w:rPr>
-        <w:t xml:space="preserve"> arduino </w:t>
+        <w:t xml:space="preserve"> </w:t>
+      </w:r>
+      <w:proofErr w:type="spellStart"/>
+      <w:r>
+        <w:rPr>
+          <w:rFonts w:ascii="Times New Roman" w:eastAsia="標楷體" w:hAnsi="Times New Roman" w:cs="Times New Roman"/>
+          <w:color w:val="000000"/>
+          <w:sz w:val="22"/>
+          <w:szCs w:val="22"/>
+        </w:rPr>
+        <w:t>arduino</w:t>
+      </w:r>
+      <w:proofErr w:type="spellEnd"/>
+      <w:r>
+        <w:rPr>
+          <w:rFonts w:ascii="Times New Roman" w:eastAsia="標楷體" w:hAnsi="Times New Roman" w:cs="Times New Roman"/>
+          <w:color w:val="000000"/>
+          <w:sz w:val="22"/>
+          <w:szCs w:val="22"/>
+        </w:rPr>
+        <w:t xml:space="preserve"> </w:t>
       </w:r>
       <w:r>
         <w:rPr>
@@ -5879,7 +6539,27 @@
           <w:sz w:val="22"/>
           <w:szCs w:val="22"/>
         </w:rPr>
-        <w:t xml:space="preserve"> Arudino </w:t>
+        <w:t xml:space="preserve"> </w:t>
+      </w:r>
+      <w:proofErr w:type="spellStart"/>
+      <w:r>
+        <w:rPr>
+          <w:rFonts w:ascii="Times New Roman" w:eastAsia="標楷體" w:hAnsi="Times New Roman" w:cs="Times New Roman"/>
+          <w:color w:val="000000"/>
+          <w:sz w:val="22"/>
+          <w:szCs w:val="22"/>
+        </w:rPr>
+        <w:t>Arudino</w:t>
+      </w:r>
+      <w:proofErr w:type="spellEnd"/>
+      <w:r>
+        <w:rPr>
+          <w:rFonts w:ascii="Times New Roman" w:eastAsia="標楷體" w:hAnsi="Times New Roman" w:cs="Times New Roman"/>
+          <w:color w:val="000000"/>
+          <w:sz w:val="22"/>
+          <w:szCs w:val="22"/>
+        </w:rPr>
+        <w:t xml:space="preserve"> </w:t>
       </w:r>
       <w:r>
         <w:rPr>
@@ -6039,37 +6719,67 @@
           <w:szCs w:val="22"/>
           <w:bdr w:val="none" w:sz="0" w:space="0" w:color="auto" w:frame="1"/>
         </w:rPr>
-        <w:instrText xml:space="preserve"> </w:instrText>
-      </w:r>
-      <w:r>
-        <w:rPr>
-          <w:rFonts w:ascii="Times New Roman" w:eastAsia="標楷體" w:hAnsi="Times New Roman" w:cs="Times New Roman"/>
-          <w:color w:val="000000"/>
-          <w:sz w:val="22"/>
-          <w:szCs w:val="22"/>
-          <w:bdr w:val="none" w:sz="0" w:space="0" w:color="auto" w:frame="1"/>
-        </w:rPr>
-        <w:instrText>INCLUDEPICTURE  "https://lh3.googleusercontent.com/IKlHd4CBHGKqmN5Uklv9YZWoHw0h1wjI-1qowZ0C7sW</w:instrText>
-      </w:r>
-      <w:r>
-        <w:rPr>
-          <w:rFonts w:ascii="Times New Roman" w:eastAsia="標楷體" w:hAnsi="Times New Roman" w:cs="Times New Roman"/>
-          <w:color w:val="000000"/>
-          <w:sz w:val="22"/>
-          <w:szCs w:val="22"/>
-          <w:bdr w:val="none" w:sz="0" w:space="0" w:color="auto" w:frame="1"/>
-        </w:rPr>
-        <w:instrText>9KeBSdaUyQFts_zuAbPgiHzVsFwvfsuEvDAC1rA6Tg2WLdpWSvIY-COyOdxLjZisGTrhLl-pPh2lp8vLqNDaUUKsogbym" \* MERGEFORMATINET</w:instrText>
-      </w:r>
-      <w:r>
-        <w:rPr>
-          <w:rFonts w:ascii="Times New Roman" w:eastAsia="標楷體" w:hAnsi="Times New Roman" w:cs="Times New Roman"/>
-          <w:color w:val="000000"/>
-          <w:sz w:val="22"/>
-          <w:szCs w:val="22"/>
-          <w:bdr w:val="none" w:sz="0" w:space="0" w:color="auto" w:frame="1"/>
-        </w:rPr>
-        <w:instrText xml:space="preserve"> </w:instrText>
+        <w:instrText xml:space="preserve"> INCLUDEPICTURE  "https://lh3.googleusercontent.com/IKlHd4CBHGKqmN5Uklv9YZWoHw0h1wjI-1qowZ0C7sW9KeBSdaUyQFts_zuAbPgiHzVsFwvfsuEvDAC1rA6Tg2WLdpWSvIY-COyOdxLjZisGTrhLl-pPh2lp8vLqNDaUUKsogbym" \* MERGEFORMATINET </w:instrText>
+      </w:r>
+      <w:r>
+        <w:rPr>
+          <w:rFonts w:ascii="Times New Roman" w:eastAsia="標楷體" w:hAnsi="Times New Roman" w:cs="Times New Roman"/>
+          <w:color w:val="000000"/>
+          <w:sz w:val="22"/>
+          <w:szCs w:val="22"/>
+          <w:bdr w:val="none" w:sz="0" w:space="0" w:color="auto" w:frame="1"/>
+        </w:rPr>
+        <w:fldChar w:fldCharType="separate"/>
+      </w:r>
+      <w:r>
+        <w:rPr>
+          <w:rFonts w:ascii="Times New Roman" w:eastAsia="標楷體" w:hAnsi="Times New Roman" w:cs="Times New Roman"/>
+          <w:color w:val="000000"/>
+          <w:sz w:val="22"/>
+          <w:szCs w:val="22"/>
+          <w:bdr w:val="none" w:sz="0" w:space="0" w:color="auto" w:frame="1"/>
+        </w:rPr>
+        <w:fldChar w:fldCharType="begin"/>
+      </w:r>
+      <w:r>
+        <w:rPr>
+          <w:rFonts w:ascii="Times New Roman" w:eastAsia="標楷體" w:hAnsi="Times New Roman" w:cs="Times New Roman"/>
+          <w:color w:val="000000"/>
+          <w:sz w:val="22"/>
+          <w:szCs w:val="22"/>
+          <w:bdr w:val="none" w:sz="0" w:space="0" w:color="auto" w:frame="1"/>
+        </w:rPr>
+        <w:instrText xml:space="preserve"> INCLUDEPICTURE  "https://lh3.googleusercontent.com/IKlHd4CBHGKqmN5Uklv9YZWoHw0h1wjI-1qowZ0C7sW9KeBSdaUyQFts_zuAbPgiHzVsFwvfsuEvDAC1rA6Tg2WLdpWSvIY-COyOdxLjZisGTrhLl-pPh2lp8vLqNDaUUKsogbym" \* MERGEFORMATINET </w:instrText>
+      </w:r>
+      <w:r>
+        <w:rPr>
+          <w:rFonts w:ascii="Times New Roman" w:eastAsia="標楷體" w:hAnsi="Times New Roman" w:cs="Times New Roman"/>
+          <w:color w:val="000000"/>
+          <w:sz w:val="22"/>
+          <w:szCs w:val="22"/>
+          <w:bdr w:val="none" w:sz="0" w:space="0" w:color="auto" w:frame="1"/>
+        </w:rPr>
+        <w:fldChar w:fldCharType="separate"/>
+      </w:r>
+      <w:r>
+        <w:rPr>
+          <w:rFonts w:ascii="Times New Roman" w:eastAsia="標楷體" w:hAnsi="Times New Roman" w:cs="Times New Roman"/>
+          <w:color w:val="000000"/>
+          <w:sz w:val="22"/>
+          <w:szCs w:val="22"/>
+          <w:bdr w:val="none" w:sz="0" w:space="0" w:color="auto" w:frame="1"/>
+        </w:rPr>
+        <w:fldChar w:fldCharType="begin"/>
+      </w:r>
+      <w:r>
+        <w:rPr>
+          <w:rFonts w:ascii="Times New Roman" w:eastAsia="標楷體" w:hAnsi="Times New Roman" w:cs="Times New Roman"/>
+          <w:color w:val="000000"/>
+          <w:sz w:val="22"/>
+          <w:szCs w:val="22"/>
+          <w:bdr w:val="none" w:sz="0" w:space="0" w:color="auto" w:frame="1"/>
+        </w:rPr>
+        <w:instrText xml:space="preserve"> INCLUDEPICTURE  "https://lh3.googleusercontent.com/IKlHd4CBHGKqmN5Uklv9YZWoHw0h1wjI-1qowZ0C7sW9KeBSdaUyQFts_zuAbPgiHzVsFwvfsuEvDAC1rA6Tg2WLdpWSvIY-COyOdxLjZisGTrhLl-pPh2lp8vLqNDaUUKsogbym" \* MERGEFORMATINET </w:instrText>
       </w:r>
       <w:r>
         <w:rPr>
@@ -6125,6 +6835,26 @@
         </w:rPr>
         <w:fldChar w:fldCharType="end"/>
       </w:r>
+      <w:r>
+        <w:rPr>
+          <w:rFonts w:ascii="Times New Roman" w:eastAsia="標楷體" w:hAnsi="Times New Roman" w:cs="Times New Roman"/>
+          <w:color w:val="000000"/>
+          <w:sz w:val="22"/>
+          <w:szCs w:val="22"/>
+          <w:bdr w:val="none" w:sz="0" w:space="0" w:color="auto" w:frame="1"/>
+        </w:rPr>
+        <w:fldChar w:fldCharType="end"/>
+      </w:r>
+      <w:r>
+        <w:rPr>
+          <w:rFonts w:ascii="Times New Roman" w:eastAsia="標楷體" w:hAnsi="Times New Roman" w:cs="Times New Roman"/>
+          <w:color w:val="000000"/>
+          <w:sz w:val="22"/>
+          <w:szCs w:val="22"/>
+          <w:bdr w:val="none" w:sz="0" w:space="0" w:color="auto" w:frame="1"/>
+        </w:rPr>
+        <w:fldChar w:fldCharType="end"/>
+      </w:r>
     </w:p>
     <w:p>
       <w:pPr>
@@ -6341,7 +7071,27 @@
           <w:sz w:val="22"/>
           <w:szCs w:val="22"/>
         </w:rPr>
-        <w:t xml:space="preserve"> arduino </w:t>
+        <w:t xml:space="preserve"> </w:t>
+      </w:r>
+      <w:proofErr w:type="spellStart"/>
+      <w:r>
+        <w:rPr>
+          <w:rFonts w:ascii="Times New Roman" w:eastAsia="標楷體" w:hAnsi="Times New Roman" w:cs="Times New Roman"/>
+          <w:color w:val="000000"/>
+          <w:sz w:val="22"/>
+          <w:szCs w:val="22"/>
+        </w:rPr>
+        <w:t>arduino</w:t>
+      </w:r>
+      <w:proofErr w:type="spellEnd"/>
+      <w:r>
+        <w:rPr>
+          <w:rFonts w:ascii="Times New Roman" w:eastAsia="標楷體" w:hAnsi="Times New Roman" w:cs="Times New Roman"/>
+          <w:color w:val="000000"/>
+          <w:sz w:val="22"/>
+          <w:szCs w:val="22"/>
+        </w:rPr>
+        <w:t xml:space="preserve"> </w:t>
       </w:r>
       <w:r>
         <w:rPr>
@@ -6415,6 +7165,7 @@
         </w:rPr>
         <w:t xml:space="preserve"> 360 </w:t>
       </w:r>
+      <w:proofErr w:type="gramStart"/>
       <w:r>
         <w:rPr>
           <w:rFonts w:ascii="Times New Roman" w:eastAsia="標楷體" w:hAnsi="Times New Roman" w:cs="Times New Roman"/>
@@ -6424,6 +7175,7 @@
         </w:rPr>
         <w:t>個</w:t>
       </w:r>
+      <w:proofErr w:type="gramEnd"/>
       <w:r>
         <w:rPr>
           <w:rFonts w:ascii="Times New Roman" w:eastAsia="標楷體" w:hAnsi="Times New Roman" w:cs="Times New Roman"/>
@@ -6547,7 +7299,27 @@
           <w:sz w:val="22"/>
           <w:szCs w:val="22"/>
         </w:rPr>
-        <w:t xml:space="preserve"> arduino </w:t>
+        <w:t xml:space="preserve"> </w:t>
+      </w:r>
+      <w:proofErr w:type="spellStart"/>
+      <w:r>
+        <w:rPr>
+          <w:rFonts w:ascii="Times New Roman" w:eastAsia="標楷體" w:hAnsi="Times New Roman" w:cs="Times New Roman"/>
+          <w:color w:val="000000"/>
+          <w:sz w:val="22"/>
+          <w:szCs w:val="22"/>
+        </w:rPr>
+        <w:t>arduino</w:t>
+      </w:r>
+      <w:proofErr w:type="spellEnd"/>
+      <w:r>
+        <w:rPr>
+          <w:rFonts w:ascii="Times New Roman" w:eastAsia="標楷體" w:hAnsi="Times New Roman" w:cs="Times New Roman"/>
+          <w:color w:val="000000"/>
+          <w:sz w:val="22"/>
+          <w:szCs w:val="22"/>
+        </w:rPr>
+        <w:t xml:space="preserve"> </w:t>
       </w:r>
       <w:r>
         <w:rPr>
@@ -6592,7 +7364,27 @@
           <w:sz w:val="22"/>
           <w:szCs w:val="22"/>
         </w:rPr>
-        <w:t>會換算成真正的角度。我們進行重複移動的測試，也就是每個伺服馬達移動到固定的角度，結果</w:t>
+        <w:t>會換算成真正的角度。我們進行重複移動的測試，也就是每</w:t>
+      </w:r>
+      <w:proofErr w:type="gramStart"/>
+      <w:r>
+        <w:rPr>
+          <w:rFonts w:ascii="Times New Roman" w:eastAsia="標楷體" w:hAnsi="Times New Roman" w:cs="Times New Roman"/>
+          <w:color w:val="000000"/>
+          <w:sz w:val="22"/>
+          <w:szCs w:val="22"/>
+        </w:rPr>
+        <w:t>個</w:t>
+      </w:r>
+      <w:proofErr w:type="gramEnd"/>
+      <w:r>
+        <w:rPr>
+          <w:rFonts w:ascii="Times New Roman" w:eastAsia="標楷體" w:hAnsi="Times New Roman" w:cs="Times New Roman"/>
+          <w:color w:val="000000"/>
+          <w:sz w:val="22"/>
+          <w:szCs w:val="22"/>
+        </w:rPr>
+        <w:t>伺服馬達移動到固定的角度，結果</w:t>
       </w:r>
       <w:r>
         <w:rPr>
@@ -6628,7 +7420,27 @@
           <w:sz w:val="22"/>
           <w:szCs w:val="22"/>
         </w:rPr>
-        <w:t>，所以我們可以假設伺服馬達的控制是非常精準的。</w:t>
+        <w:t>，所以我們可以假設伺服馬達的控制是非常精</w:t>
+      </w:r>
+      <w:proofErr w:type="gramStart"/>
+      <w:r>
+        <w:rPr>
+          <w:rFonts w:ascii="Times New Roman" w:eastAsia="標楷體" w:hAnsi="Times New Roman" w:cs="Times New Roman"/>
+          <w:color w:val="000000"/>
+          <w:sz w:val="22"/>
+          <w:szCs w:val="22"/>
+        </w:rPr>
+        <w:t>準</w:t>
+      </w:r>
+      <w:proofErr w:type="gramEnd"/>
+      <w:r>
+        <w:rPr>
+          <w:rFonts w:ascii="Times New Roman" w:eastAsia="標楷體" w:hAnsi="Times New Roman" w:cs="Times New Roman"/>
+          <w:color w:val="000000"/>
+          <w:sz w:val="22"/>
+          <w:szCs w:val="22"/>
+        </w:rPr>
+        <w:t>的。</w:t>
       </w:r>
     </w:p>
     <w:p>
@@ -6760,7 +7572,27 @@
           <w:sz w:val="22"/>
           <w:szCs w:val="22"/>
         </w:rPr>
-        <w:t>是一個視覺的物件辨識模型，餵入圖片，輸出該物體的框框。該模型有層層的</w:t>
+        <w:t>是一個視覺的物件辨識模型，</w:t>
+      </w:r>
+      <w:proofErr w:type="gramStart"/>
+      <w:r>
+        <w:rPr>
+          <w:rFonts w:ascii="Times New Roman" w:eastAsia="標楷體" w:hAnsi="Times New Roman" w:cs="Times New Roman"/>
+          <w:color w:val="000000"/>
+          <w:sz w:val="22"/>
+          <w:szCs w:val="22"/>
+        </w:rPr>
+        <w:t>餵</w:t>
+      </w:r>
+      <w:proofErr w:type="gramEnd"/>
+      <w:r>
+        <w:rPr>
+          <w:rFonts w:ascii="Times New Roman" w:eastAsia="標楷體" w:hAnsi="Times New Roman" w:cs="Times New Roman"/>
+          <w:color w:val="000000"/>
+          <w:sz w:val="22"/>
+          <w:szCs w:val="22"/>
+        </w:rPr>
+        <w:t>入圖片，輸出該物體的框框。該模型有層層的</w:t>
       </w:r>
       <w:r>
         <w:rPr>
@@ -6796,7 +7628,27 @@
           <w:sz w:val="22"/>
           <w:szCs w:val="22"/>
         </w:rPr>
-        <w:t>的蒐集並框出。該</w:t>
+        <w:t>的</w:t>
+      </w:r>
+      <w:proofErr w:type="gramStart"/>
+      <w:r>
+        <w:rPr>
+          <w:rFonts w:ascii="Times New Roman" w:eastAsia="標楷體" w:hAnsi="Times New Roman" w:cs="Times New Roman"/>
+          <w:color w:val="000000"/>
+          <w:sz w:val="22"/>
+          <w:szCs w:val="22"/>
+        </w:rPr>
+        <w:t>蒐集並框出</w:t>
+      </w:r>
+      <w:proofErr w:type="gramEnd"/>
+      <w:r>
+        <w:rPr>
+          <w:rFonts w:ascii="Times New Roman" w:eastAsia="標楷體" w:hAnsi="Times New Roman" w:cs="Times New Roman"/>
+          <w:color w:val="000000"/>
+          <w:sz w:val="22"/>
+          <w:szCs w:val="22"/>
+        </w:rPr>
+        <w:t>。該</w:t>
       </w:r>
       <w:r>
         <w:rPr>
@@ -6814,7 +7666,27 @@
           <w:sz w:val="22"/>
           <w:szCs w:val="22"/>
         </w:rPr>
-        <w:t>參數則是由資料訓練而來，如果輸出的框框跟所標記的框框不同，</w:t>
+        <w:t>參數則是由資料訓練而來，如果輸出的</w:t>
+      </w:r>
+      <w:proofErr w:type="gramStart"/>
+      <w:r>
+        <w:rPr>
+          <w:rFonts w:ascii="Times New Roman" w:eastAsia="標楷體" w:hAnsi="Times New Roman" w:cs="Times New Roman"/>
+          <w:color w:val="000000"/>
+          <w:sz w:val="22"/>
+          <w:szCs w:val="22"/>
+        </w:rPr>
+        <w:t>框框跟所標記</w:t>
+      </w:r>
+      <w:proofErr w:type="gramEnd"/>
+      <w:r>
+        <w:rPr>
+          <w:rFonts w:ascii="Times New Roman" w:eastAsia="標楷體" w:hAnsi="Times New Roman" w:cs="Times New Roman"/>
+          <w:color w:val="000000"/>
+          <w:sz w:val="22"/>
+          <w:szCs w:val="22"/>
+        </w:rPr>
+        <w:t>的框框不同，</w:t>
       </w:r>
       <w:r>
         <w:rPr>
@@ -6841,7 +7713,27 @@
           <w:sz w:val="22"/>
           <w:szCs w:val="22"/>
         </w:rPr>
-        <w:t xml:space="preserve"> adam </w:t>
+        <w:t xml:space="preserve"> </w:t>
+      </w:r>
+      <w:proofErr w:type="spellStart"/>
+      <w:r>
+        <w:rPr>
+          <w:rFonts w:ascii="Times New Roman" w:eastAsia="標楷體" w:hAnsi="Times New Roman" w:cs="Times New Roman"/>
+          <w:color w:val="000000"/>
+          <w:sz w:val="22"/>
+          <w:szCs w:val="22"/>
+        </w:rPr>
+        <w:t>adam</w:t>
+      </w:r>
+      <w:proofErr w:type="spellEnd"/>
+      <w:r>
+        <w:rPr>
+          <w:rFonts w:ascii="Times New Roman" w:eastAsia="標楷體" w:hAnsi="Times New Roman" w:cs="Times New Roman"/>
+          <w:color w:val="000000"/>
+          <w:sz w:val="22"/>
+          <w:szCs w:val="22"/>
+        </w:rPr>
+        <w:t xml:space="preserve"> </w:t>
       </w:r>
       <w:r>
         <w:rPr>
@@ -6904,7 +7796,87 @@
           <w:sz w:val="22"/>
           <w:szCs w:val="22"/>
         </w:rPr>
-        <w:t>下降，最終達成辨識物體的目的。第一個模型會把攝影機的視覺圖片作為輸入，會框出觀測平台位置，移動到的目標附近。第二個模型則是會框出三個孔洞位置，為插件目標。</w:t>
+        <w:t>下降，最終達成辨識物體的目的。第一個模型會把攝影機的視覺圖片作為輸入，</w:t>
+      </w:r>
+      <w:proofErr w:type="gramStart"/>
+      <w:r>
+        <w:rPr>
+          <w:rFonts w:ascii="Times New Roman" w:eastAsia="標楷體" w:hAnsi="Times New Roman" w:cs="Times New Roman"/>
+          <w:color w:val="000000"/>
+          <w:sz w:val="22"/>
+          <w:szCs w:val="22"/>
+        </w:rPr>
+        <w:t>會框出</w:t>
+      </w:r>
+      <w:proofErr w:type="gramEnd"/>
+      <w:r>
+        <w:rPr>
+          <w:rFonts w:ascii="Times New Roman" w:eastAsia="標楷體" w:hAnsi="Times New Roman" w:cs="Times New Roman"/>
+          <w:color w:val="000000"/>
+          <w:sz w:val="22"/>
+          <w:szCs w:val="22"/>
+        </w:rPr>
+        <w:t>觀測平台位置，移動到的目標附近。第二</w:t>
+      </w:r>
+      <w:proofErr w:type="gramStart"/>
+      <w:r>
+        <w:rPr>
+          <w:rFonts w:ascii="Times New Roman" w:eastAsia="標楷體" w:hAnsi="Times New Roman" w:cs="Times New Roman"/>
+          <w:color w:val="000000"/>
+          <w:sz w:val="22"/>
+          <w:szCs w:val="22"/>
+        </w:rPr>
+        <w:t>個</w:t>
+      </w:r>
+      <w:proofErr w:type="gramEnd"/>
+      <w:r>
+        <w:rPr>
+          <w:rFonts w:ascii="Times New Roman" w:eastAsia="標楷體" w:hAnsi="Times New Roman" w:cs="Times New Roman"/>
+          <w:color w:val="000000"/>
+          <w:sz w:val="22"/>
+          <w:szCs w:val="22"/>
+        </w:rPr>
+        <w:t>模型則</w:t>
+      </w:r>
+      <w:proofErr w:type="gramStart"/>
+      <w:r>
+        <w:rPr>
+          <w:rFonts w:ascii="Times New Roman" w:eastAsia="標楷體" w:hAnsi="Times New Roman" w:cs="Times New Roman"/>
+          <w:color w:val="000000"/>
+          <w:sz w:val="22"/>
+          <w:szCs w:val="22"/>
+        </w:rPr>
+        <w:t>是會框出</w:t>
+      </w:r>
+      <w:proofErr w:type="gramEnd"/>
+      <w:r>
+        <w:rPr>
+          <w:rFonts w:ascii="Times New Roman" w:eastAsia="標楷體" w:hAnsi="Times New Roman" w:cs="Times New Roman"/>
+          <w:color w:val="000000"/>
+          <w:sz w:val="22"/>
+          <w:szCs w:val="22"/>
+        </w:rPr>
+        <w:t>三個孔洞位置，</w:t>
+      </w:r>
+      <w:proofErr w:type="gramStart"/>
+      <w:r>
+        <w:rPr>
+          <w:rFonts w:ascii="Times New Roman" w:eastAsia="標楷體" w:hAnsi="Times New Roman" w:cs="Times New Roman"/>
+          <w:color w:val="000000"/>
+          <w:sz w:val="22"/>
+          <w:szCs w:val="22"/>
+        </w:rPr>
+        <w:t>為插件目標</w:t>
+      </w:r>
+      <w:proofErr w:type="gramEnd"/>
+      <w:r>
+        <w:rPr>
+          <w:rFonts w:ascii="Times New Roman" w:eastAsia="標楷體" w:hAnsi="Times New Roman" w:cs="Times New Roman"/>
+          <w:color w:val="000000"/>
+          <w:sz w:val="22"/>
+          <w:szCs w:val="22"/>
+        </w:rPr>
+        <w:t>。</w:t>
       </w:r>
     </w:p>
     <w:p>
@@ -7158,37 +8130,67 @@
           <w:szCs w:val="22"/>
           <w:bdr w:val="none" w:sz="0" w:space="0" w:color="auto" w:frame="1"/>
         </w:rPr>
-        <w:instrText xml:space="preserve"> </w:instrText>
-      </w:r>
-      <w:r>
-        <w:rPr>
-          <w:rFonts w:ascii="Times New Roman" w:eastAsia="標楷體" w:hAnsi="Times New Roman" w:cs="Times New Roman"/>
-          <w:color w:val="000000"/>
-          <w:sz w:val="22"/>
-          <w:szCs w:val="22"/>
-          <w:bdr w:val="none" w:sz="0" w:space="0" w:color="auto" w:frame="1"/>
-        </w:rPr>
-        <w:instrText>INCLUDEPICTURE  "https://lh4.googleusercontent.com/efVc3213MNbajK14zorkdfSazOdg5sjPlh-dzr833Z5</w:instrText>
-      </w:r>
-      <w:r>
-        <w:rPr>
-          <w:rFonts w:ascii="Times New Roman" w:eastAsia="標楷體" w:hAnsi="Times New Roman" w:cs="Times New Roman"/>
-          <w:color w:val="000000"/>
-          <w:sz w:val="22"/>
-          <w:szCs w:val="22"/>
-          <w:bdr w:val="none" w:sz="0" w:space="0" w:color="auto" w:frame="1"/>
-        </w:rPr>
-        <w:instrText>nizELX_dCursbGVZf7CK0HEjR2CfC_j7ZWu_qFUBv2OjCouGbgJRh-OfUT0KhmbR3qXKz0ImKMP4UsTMuprpdGCJedvHN" \* MERGEFORMATINET</w:instrText>
-      </w:r>
-      <w:r>
-        <w:rPr>
-          <w:rFonts w:ascii="Times New Roman" w:eastAsia="標楷體" w:hAnsi="Times New Roman" w:cs="Times New Roman"/>
-          <w:color w:val="000000"/>
-          <w:sz w:val="22"/>
-          <w:szCs w:val="22"/>
-          <w:bdr w:val="none" w:sz="0" w:space="0" w:color="auto" w:frame="1"/>
-        </w:rPr>
-        <w:instrText xml:space="preserve"> </w:instrText>
+        <w:instrText xml:space="preserve"> INCLUDEPICTURE  "https://lh4.googleusercontent.com/efVc3213MNbajK14zorkdfSazOdg5sjPlh-dzr833Z5nizELX_dCursbGVZf7CK0HEjR2CfC_j7ZWu_qFUBv2OjCouGbgJRh-OfUT0KhmbR3qXKz0ImKMP4UsTMuprpdGCJedvHN" \* MERGEFORMATINET </w:instrText>
+      </w:r>
+      <w:r>
+        <w:rPr>
+          <w:rFonts w:ascii="Times New Roman" w:eastAsia="標楷體" w:hAnsi="Times New Roman" w:cs="Times New Roman"/>
+          <w:color w:val="000000"/>
+          <w:sz w:val="22"/>
+          <w:szCs w:val="22"/>
+          <w:bdr w:val="none" w:sz="0" w:space="0" w:color="auto" w:frame="1"/>
+        </w:rPr>
+        <w:fldChar w:fldCharType="separate"/>
+      </w:r>
+      <w:r>
+        <w:rPr>
+          <w:rFonts w:ascii="Times New Roman" w:eastAsia="標楷體" w:hAnsi="Times New Roman" w:cs="Times New Roman"/>
+          <w:color w:val="000000"/>
+          <w:sz w:val="22"/>
+          <w:szCs w:val="22"/>
+          <w:bdr w:val="none" w:sz="0" w:space="0" w:color="auto" w:frame="1"/>
+        </w:rPr>
+        <w:fldChar w:fldCharType="begin"/>
+      </w:r>
+      <w:r>
+        <w:rPr>
+          <w:rFonts w:ascii="Times New Roman" w:eastAsia="標楷體" w:hAnsi="Times New Roman" w:cs="Times New Roman"/>
+          <w:color w:val="000000"/>
+          <w:sz w:val="22"/>
+          <w:szCs w:val="22"/>
+          <w:bdr w:val="none" w:sz="0" w:space="0" w:color="auto" w:frame="1"/>
+        </w:rPr>
+        <w:instrText xml:space="preserve"> INCLUDEPICTURE  "https://lh4.googleusercontent.com/efVc3213MNbajK14zorkdfSazOdg5sjPlh-dzr833Z5nizELX_dCursbGVZf7CK0HEjR2CfC_j7ZWu_qFUBv2OjCouGbgJRh-OfUT0KhmbR3qXKz0ImKMP4UsTMuprpdGCJedvHN" \* MERGEFORMATINET </w:instrText>
+      </w:r>
+      <w:r>
+        <w:rPr>
+          <w:rFonts w:ascii="Times New Roman" w:eastAsia="標楷體" w:hAnsi="Times New Roman" w:cs="Times New Roman"/>
+          <w:color w:val="000000"/>
+          <w:sz w:val="22"/>
+          <w:szCs w:val="22"/>
+          <w:bdr w:val="none" w:sz="0" w:space="0" w:color="auto" w:frame="1"/>
+        </w:rPr>
+        <w:fldChar w:fldCharType="separate"/>
+      </w:r>
+      <w:r>
+        <w:rPr>
+          <w:rFonts w:ascii="Times New Roman" w:eastAsia="標楷體" w:hAnsi="Times New Roman" w:cs="Times New Roman"/>
+          <w:color w:val="000000"/>
+          <w:sz w:val="22"/>
+          <w:szCs w:val="22"/>
+          <w:bdr w:val="none" w:sz="0" w:space="0" w:color="auto" w:frame="1"/>
+        </w:rPr>
+        <w:fldChar w:fldCharType="begin"/>
+      </w:r>
+      <w:r>
+        <w:rPr>
+          <w:rFonts w:ascii="Times New Roman" w:eastAsia="標楷體" w:hAnsi="Times New Roman" w:cs="Times New Roman"/>
+          <w:color w:val="000000"/>
+          <w:sz w:val="22"/>
+          <w:szCs w:val="22"/>
+          <w:bdr w:val="none" w:sz="0" w:space="0" w:color="auto" w:frame="1"/>
+        </w:rPr>
+        <w:instrText xml:space="preserve"> INCLUDEPICTURE  "https://lh4.googleusercontent.com/efVc3213MNbajK14zorkdfSazOdg5sjPlh-dzr833Z5nizELX_dCursbGVZf7CK0HEjR2CfC_j7ZWu_qFUBv2OjCouGbgJRh-OfUT0KhmbR3qXKz0ImKMP4UsTMuprpdGCJedvHN" \* MERGEFORMATINET </w:instrText>
       </w:r>
       <w:r>
         <w:rPr>
@@ -7244,6 +8246,26 @@
         </w:rPr>
         <w:fldChar w:fldCharType="end"/>
       </w:r>
+      <w:r>
+        <w:rPr>
+          <w:rFonts w:ascii="Times New Roman" w:eastAsia="標楷體" w:hAnsi="Times New Roman" w:cs="Times New Roman"/>
+          <w:color w:val="000000"/>
+          <w:sz w:val="22"/>
+          <w:szCs w:val="22"/>
+          <w:bdr w:val="none" w:sz="0" w:space="0" w:color="auto" w:frame="1"/>
+        </w:rPr>
+        <w:fldChar w:fldCharType="end"/>
+      </w:r>
+      <w:r>
+        <w:rPr>
+          <w:rFonts w:ascii="Times New Roman" w:eastAsia="標楷體" w:hAnsi="Times New Roman" w:cs="Times New Roman"/>
+          <w:color w:val="000000"/>
+          <w:sz w:val="22"/>
+          <w:szCs w:val="22"/>
+          <w:bdr w:val="none" w:sz="0" w:space="0" w:color="auto" w:frame="1"/>
+        </w:rPr>
+        <w:fldChar w:fldCharType="end"/>
+      </w:r>
     </w:p>
     <w:p>
       <w:pPr>
@@ -7557,6 +8579,7 @@
         </w:rPr>
         <w:t>的</w:t>
       </w:r>
+      <w:proofErr w:type="spellStart"/>
       <w:r>
         <w:rPr>
           <w:rFonts w:ascii="Times New Roman" w:eastAsia="標楷體" w:hAnsi="Times New Roman" w:cs="Times New Roman"/>
@@ -7566,6 +8589,7 @@
         </w:rPr>
         <w:t>mAP</w:t>
       </w:r>
+      <w:proofErr w:type="spellEnd"/>
       <w:r>
         <w:rPr>
           <w:rFonts w:ascii="Times New Roman" w:eastAsia="標楷體" w:hAnsi="Times New Roman" w:cs="Times New Roman"/>
@@ -7677,27 +8701,67 @@
           <w:szCs w:val="22"/>
           <w:bdr w:val="none" w:sz="0" w:space="0" w:color="auto" w:frame="1"/>
         </w:rPr>
-        <w:instrText xml:space="preserve"> </w:instrText>
-      </w:r>
-      <w:r>
-        <w:rPr>
-          <w:rFonts w:ascii="Times New Roman" w:eastAsia="標楷體" w:hAnsi="Times New Roman" w:cs="Times New Roman"/>
-          <w:color w:val="000000"/>
-          <w:sz w:val="22"/>
-          <w:szCs w:val="22"/>
-          <w:bdr w:val="none" w:sz="0" w:space="0" w:color="auto" w:frame="1"/>
-        </w:rPr>
-        <w:instrText>INCLUDEPICTURE  "https://lh5.googleusercontent.com/bS9btAPi6uxIP3AoRUTNCNQdDG7KnhtdJoOXWLfd21whY9_7UeZjGK_J1_fYJhiub0-zfNynHcicjLyGEBuSHkIARkJB1NT5bKWosZUMbJ6kLg2qRh_ilA635LicGcR8GsVFsiM9" \* MERGEFORMATINET</w:instrText>
-      </w:r>
-      <w:r>
-        <w:rPr>
-          <w:rFonts w:ascii="Times New Roman" w:eastAsia="標楷體" w:hAnsi="Times New Roman" w:cs="Times New Roman"/>
-          <w:color w:val="000000"/>
-          <w:sz w:val="22"/>
-          <w:szCs w:val="22"/>
-          <w:bdr w:val="none" w:sz="0" w:space="0" w:color="auto" w:frame="1"/>
-        </w:rPr>
-        <w:instrText xml:space="preserve"> </w:instrText>
+        <w:instrText xml:space="preserve"> INCLUDEPICTURE  "https://lh5.googleusercontent.com/bS9btAPi6uxIP3AoRUTNCNQdDG7KnhtdJoOXWLfd21whY9_7UeZjGK_J1_fYJhiub0-zfNynHcicjLyGEBuSHkIARkJB1NT5bKWosZUMbJ6kLg2qRh_ilA635LicGcR8GsVFsiM9" \* MERGEFORMATINET </w:instrText>
+      </w:r>
+      <w:r>
+        <w:rPr>
+          <w:rFonts w:ascii="Times New Roman" w:eastAsia="標楷體" w:hAnsi="Times New Roman" w:cs="Times New Roman"/>
+          <w:color w:val="000000"/>
+          <w:sz w:val="22"/>
+          <w:szCs w:val="22"/>
+          <w:bdr w:val="none" w:sz="0" w:space="0" w:color="auto" w:frame="1"/>
+        </w:rPr>
+        <w:fldChar w:fldCharType="separate"/>
+      </w:r>
+      <w:r>
+        <w:rPr>
+          <w:rFonts w:ascii="Times New Roman" w:eastAsia="標楷體" w:hAnsi="Times New Roman" w:cs="Times New Roman"/>
+          <w:color w:val="000000"/>
+          <w:sz w:val="22"/>
+          <w:szCs w:val="22"/>
+          <w:bdr w:val="none" w:sz="0" w:space="0" w:color="auto" w:frame="1"/>
+        </w:rPr>
+        <w:fldChar w:fldCharType="begin"/>
+      </w:r>
+      <w:r>
+        <w:rPr>
+          <w:rFonts w:ascii="Times New Roman" w:eastAsia="標楷體" w:hAnsi="Times New Roman" w:cs="Times New Roman"/>
+          <w:color w:val="000000"/>
+          <w:sz w:val="22"/>
+          <w:szCs w:val="22"/>
+          <w:bdr w:val="none" w:sz="0" w:space="0" w:color="auto" w:frame="1"/>
+        </w:rPr>
+        <w:instrText xml:space="preserve"> INCLUDEPICTURE  "https://lh5.googleusercontent.com/bS9btAPi6uxIP3AoRUTNCNQdDG7KnhtdJoOXWLfd21whY9_7UeZjGK_J1_fYJhiub0-zfNynHcicjLyGEBuSHkIARkJB1NT5bKWosZUMbJ6kLg2qRh_ilA635LicGcR8GsVFsiM9" \* MERGEFORMATINET </w:instrText>
+      </w:r>
+      <w:r>
+        <w:rPr>
+          <w:rFonts w:ascii="Times New Roman" w:eastAsia="標楷體" w:hAnsi="Times New Roman" w:cs="Times New Roman"/>
+          <w:color w:val="000000"/>
+          <w:sz w:val="22"/>
+          <w:szCs w:val="22"/>
+          <w:bdr w:val="none" w:sz="0" w:space="0" w:color="auto" w:frame="1"/>
+        </w:rPr>
+        <w:fldChar w:fldCharType="separate"/>
+      </w:r>
+      <w:r>
+        <w:rPr>
+          <w:rFonts w:ascii="Times New Roman" w:eastAsia="標楷體" w:hAnsi="Times New Roman" w:cs="Times New Roman"/>
+          <w:color w:val="000000"/>
+          <w:sz w:val="22"/>
+          <w:szCs w:val="22"/>
+          <w:bdr w:val="none" w:sz="0" w:space="0" w:color="auto" w:frame="1"/>
+        </w:rPr>
+        <w:fldChar w:fldCharType="begin"/>
+      </w:r>
+      <w:r>
+        <w:rPr>
+          <w:rFonts w:ascii="Times New Roman" w:eastAsia="標楷體" w:hAnsi="Times New Roman" w:cs="Times New Roman"/>
+          <w:color w:val="000000"/>
+          <w:sz w:val="22"/>
+          <w:szCs w:val="22"/>
+          <w:bdr w:val="none" w:sz="0" w:space="0" w:color="auto" w:frame="1"/>
+        </w:rPr>
+        <w:instrText xml:space="preserve"> INCLUDEPICTURE  "https://lh5.googleusercontent.com/bS9btAPi6uxIP3AoRUTNCNQdDG7KnhtdJoOXWLfd21whY9_7UeZjGK_J1_fYJhiub0-zfNynHcicjLyGEBuSHkIARkJB1NT5bKWosZUMbJ6kLg2qRh_ilA635LicGcR8GsVFsiM9" \* MERGEFORMATINET </w:instrText>
       </w:r>
       <w:r>
         <w:rPr>
@@ -7753,6 +8817,26 @@
         </w:rPr>
         <w:fldChar w:fldCharType="end"/>
       </w:r>
+      <w:r>
+        <w:rPr>
+          <w:rFonts w:ascii="Times New Roman" w:eastAsia="標楷體" w:hAnsi="Times New Roman" w:cs="Times New Roman"/>
+          <w:color w:val="000000"/>
+          <w:sz w:val="22"/>
+          <w:szCs w:val="22"/>
+          <w:bdr w:val="none" w:sz="0" w:space="0" w:color="auto" w:frame="1"/>
+        </w:rPr>
+        <w:fldChar w:fldCharType="end"/>
+      </w:r>
+      <w:r>
+        <w:rPr>
+          <w:rFonts w:ascii="Times New Roman" w:eastAsia="標楷體" w:hAnsi="Times New Roman" w:cs="Times New Roman"/>
+          <w:color w:val="000000"/>
+          <w:sz w:val="22"/>
+          <w:szCs w:val="22"/>
+          <w:bdr w:val="none" w:sz="0" w:space="0" w:color="auto" w:frame="1"/>
+        </w:rPr>
+        <w:fldChar w:fldCharType="end"/>
+      </w:r>
     </w:p>
     <w:p>
       <w:pPr>
@@ -7866,7 +8950,27 @@
           <w:sz w:val="22"/>
           <w:szCs w:val="22"/>
         </w:rPr>
-        <w:t xml:space="preserve"> 96% mAP(</w:t>
+        <w:t xml:space="preserve"> 96% </w:t>
+      </w:r>
+      <w:proofErr w:type="spellStart"/>
+      <w:r>
+        <w:rPr>
+          <w:rFonts w:ascii="Times New Roman" w:eastAsia="標楷體" w:hAnsi="Times New Roman" w:cs="Times New Roman"/>
+          <w:color w:val="000000"/>
+          <w:sz w:val="22"/>
+          <w:szCs w:val="22"/>
+        </w:rPr>
+        <w:t>mAP</w:t>
+      </w:r>
+      <w:proofErr w:type="spellEnd"/>
+      <w:r>
+        <w:rPr>
+          <w:rFonts w:ascii="Times New Roman" w:eastAsia="標楷體" w:hAnsi="Times New Roman" w:cs="Times New Roman"/>
+          <w:color w:val="000000"/>
+          <w:sz w:val="22"/>
+          <w:szCs w:val="22"/>
+        </w:rPr>
+        <w:t>(</w:t>
       </w:r>
       <w:r>
         <w:rPr>
@@ -8213,27 +9317,67 @@
           <w:szCs w:val="22"/>
           <w:bdr w:val="none" w:sz="0" w:space="0" w:color="auto" w:frame="1"/>
         </w:rPr>
-        <w:instrText xml:space="preserve"> </w:instrText>
-      </w:r>
-      <w:r>
-        <w:rPr>
-          <w:rFonts w:ascii="Times New Roman" w:eastAsia="標楷體" w:hAnsi="Times New Roman" w:cs="Times New Roman"/>
-          <w:color w:val="000000"/>
-          <w:sz w:val="22"/>
-          <w:szCs w:val="22"/>
-          <w:bdr w:val="none" w:sz="0" w:space="0" w:color="auto" w:frame="1"/>
-        </w:rPr>
-        <w:instrText>INCLUDEPICTURE  "https://lh5.googleusercontent.com/P0tGUVoAy98_6N0Kupj1fzCPTd5FuG07wFFCEMjiSK0OIzmVmFNnH3mF7QyXhswgRz59ZcSN_7YZtqOs3mWaYm0jxdECDYffEd1L4688HzVwV3C5uWmQuEmflUpt12I5TrFSg7rK" \* MERGEFORMATINET</w:instrText>
-      </w:r>
-      <w:r>
-        <w:rPr>
-          <w:rFonts w:ascii="Times New Roman" w:eastAsia="標楷體" w:hAnsi="Times New Roman" w:cs="Times New Roman"/>
-          <w:color w:val="000000"/>
-          <w:sz w:val="22"/>
-          <w:szCs w:val="22"/>
-          <w:bdr w:val="none" w:sz="0" w:space="0" w:color="auto" w:frame="1"/>
-        </w:rPr>
-        <w:instrText xml:space="preserve"> </w:instrText>
+        <w:instrText xml:space="preserve"> INCLUDEPICTURE  "https://lh5.googleusercontent.com/P0tGUVoAy98_6N0Kupj1fzCPTd5FuG07wFFCEMjiSK0OIzmVmFNnH3mF7QyXhswgRz59ZcSN_7YZtqOs3mWaYm0jxdECDYffEd1L4688HzVwV3C5uWmQuEmflUpt12I5TrFSg7rK" \* MERGEFORMATINET </w:instrText>
+      </w:r>
+      <w:r>
+        <w:rPr>
+          <w:rFonts w:ascii="Times New Roman" w:eastAsia="標楷體" w:hAnsi="Times New Roman" w:cs="Times New Roman"/>
+          <w:color w:val="000000"/>
+          <w:sz w:val="22"/>
+          <w:szCs w:val="22"/>
+          <w:bdr w:val="none" w:sz="0" w:space="0" w:color="auto" w:frame="1"/>
+        </w:rPr>
+        <w:fldChar w:fldCharType="separate"/>
+      </w:r>
+      <w:r>
+        <w:rPr>
+          <w:rFonts w:ascii="Times New Roman" w:eastAsia="標楷體" w:hAnsi="Times New Roman" w:cs="Times New Roman"/>
+          <w:color w:val="000000"/>
+          <w:sz w:val="22"/>
+          <w:szCs w:val="22"/>
+          <w:bdr w:val="none" w:sz="0" w:space="0" w:color="auto" w:frame="1"/>
+        </w:rPr>
+        <w:fldChar w:fldCharType="begin"/>
+      </w:r>
+      <w:r>
+        <w:rPr>
+          <w:rFonts w:ascii="Times New Roman" w:eastAsia="標楷體" w:hAnsi="Times New Roman" w:cs="Times New Roman"/>
+          <w:color w:val="000000"/>
+          <w:sz w:val="22"/>
+          <w:szCs w:val="22"/>
+          <w:bdr w:val="none" w:sz="0" w:space="0" w:color="auto" w:frame="1"/>
+        </w:rPr>
+        <w:instrText xml:space="preserve"> INCLUDEPICTURE  "https://lh5.googleusercontent.com/P0tGUVoAy98_6N0Kupj1fzCPTd5FuG07wFFCEMjiSK0OIzmVmFNnH3mF7QyXhswgRz59ZcSN_7YZtqOs3mWaYm0jxdECDYffEd1L4688HzVwV3C5uWmQuEmflUpt12I5TrFSg7rK" \* MERGEFORMATINET </w:instrText>
+      </w:r>
+      <w:r>
+        <w:rPr>
+          <w:rFonts w:ascii="Times New Roman" w:eastAsia="標楷體" w:hAnsi="Times New Roman" w:cs="Times New Roman"/>
+          <w:color w:val="000000"/>
+          <w:sz w:val="22"/>
+          <w:szCs w:val="22"/>
+          <w:bdr w:val="none" w:sz="0" w:space="0" w:color="auto" w:frame="1"/>
+        </w:rPr>
+        <w:fldChar w:fldCharType="separate"/>
+      </w:r>
+      <w:r>
+        <w:rPr>
+          <w:rFonts w:ascii="Times New Roman" w:eastAsia="標楷體" w:hAnsi="Times New Roman" w:cs="Times New Roman"/>
+          <w:color w:val="000000"/>
+          <w:sz w:val="22"/>
+          <w:szCs w:val="22"/>
+          <w:bdr w:val="none" w:sz="0" w:space="0" w:color="auto" w:frame="1"/>
+        </w:rPr>
+        <w:fldChar w:fldCharType="begin"/>
+      </w:r>
+      <w:r>
+        <w:rPr>
+          <w:rFonts w:ascii="Times New Roman" w:eastAsia="標楷體" w:hAnsi="Times New Roman" w:cs="Times New Roman"/>
+          <w:color w:val="000000"/>
+          <w:sz w:val="22"/>
+          <w:szCs w:val="22"/>
+          <w:bdr w:val="none" w:sz="0" w:space="0" w:color="auto" w:frame="1"/>
+        </w:rPr>
+        <w:instrText xml:space="preserve"> INCLUDEPICTURE  "https://lh5.googleusercontent.com/P0tGUVoAy98_6N0Kupj1fzCPTd5FuG07wFFCEMjiSK0OIzmVmFNnH3mF7QyXhswgRz59ZcSN_7YZtqOs3mWaYm0jxdECDYffEd1L4688HzVwV3C5uWmQuEmflUpt12I5TrFSg7rK" \* MERGEFORMATINET </w:instrText>
       </w:r>
       <w:r>
         <w:rPr>
@@ -8289,6 +9433,26 @@
         </w:rPr>
         <w:fldChar w:fldCharType="end"/>
       </w:r>
+      <w:r>
+        <w:rPr>
+          <w:rFonts w:ascii="Times New Roman" w:eastAsia="標楷體" w:hAnsi="Times New Roman" w:cs="Times New Roman"/>
+          <w:color w:val="000000"/>
+          <w:sz w:val="22"/>
+          <w:szCs w:val="22"/>
+          <w:bdr w:val="none" w:sz="0" w:space="0" w:color="auto" w:frame="1"/>
+        </w:rPr>
+        <w:fldChar w:fldCharType="end"/>
+      </w:r>
+      <w:r>
+        <w:rPr>
+          <w:rFonts w:ascii="Times New Roman" w:eastAsia="標楷體" w:hAnsi="Times New Roman" w:cs="Times New Roman"/>
+          <w:color w:val="000000"/>
+          <w:sz w:val="22"/>
+          <w:szCs w:val="22"/>
+          <w:bdr w:val="none" w:sz="0" w:space="0" w:color="auto" w:frame="1"/>
+        </w:rPr>
+        <w:fldChar w:fldCharType="end"/>
+      </w:r>
     </w:p>
     <w:p>
       <w:pPr>
@@ -8383,7 +9547,27 @@
           <w:sz w:val="22"/>
           <w:szCs w:val="22"/>
         </w:rPr>
-        <w:t xml:space="preserve"> 94% mAP(</w:t>
+        <w:t xml:space="preserve"> 94% </w:t>
+      </w:r>
+      <w:proofErr w:type="spellStart"/>
+      <w:r>
+        <w:rPr>
+          <w:rFonts w:ascii="Times New Roman" w:eastAsia="標楷體" w:hAnsi="Times New Roman" w:cs="Times New Roman"/>
+          <w:color w:val="000000"/>
+          <w:sz w:val="22"/>
+          <w:szCs w:val="22"/>
+        </w:rPr>
+        <w:t>mAP</w:t>
+      </w:r>
+      <w:proofErr w:type="spellEnd"/>
+      <w:r>
+        <w:rPr>
+          <w:rFonts w:ascii="Times New Roman" w:eastAsia="標楷體" w:hAnsi="Times New Roman" w:cs="Times New Roman"/>
+          <w:color w:val="000000"/>
+          <w:sz w:val="22"/>
+          <w:szCs w:val="22"/>
+        </w:rPr>
+        <w:t>(</w:t>
       </w:r>
       <w:r>
         <w:rPr>
@@ -8522,7 +9706,27 @@
           <w:sz w:val="22"/>
           <w:szCs w:val="22"/>
         </w:rPr>
-        <w:t>的算式進行計算即可求出各關節角度</w:t>
+        <w:t>的算式進行計算</w:t>
+      </w:r>
+      <w:proofErr w:type="gramStart"/>
+      <w:r>
+        <w:rPr>
+          <w:rFonts w:ascii="Times New Roman" w:eastAsia="標楷體" w:hAnsi="Times New Roman" w:cs="Times New Roman" w:hint="eastAsia"/>
+          <w:color w:val="000000"/>
+          <w:sz w:val="22"/>
+          <w:szCs w:val="22"/>
+        </w:rPr>
+        <w:t>即可求</w:t>
+      </w:r>
+      <w:proofErr w:type="gramEnd"/>
+      <w:r>
+        <w:rPr>
+          <w:rFonts w:ascii="Times New Roman" w:eastAsia="標楷體" w:hAnsi="Times New Roman" w:cs="Times New Roman" w:hint="eastAsia"/>
+          <w:color w:val="000000"/>
+          <w:sz w:val="22"/>
+          <w:szCs w:val="22"/>
+        </w:rPr>
+        <w:t>出各關節角度</w:t>
       </w:r>
       <w:r>
         <w:rPr>
@@ -8671,7 +9875,27 @@
           <w:sz w:val="22"/>
           <w:szCs w:val="22"/>
         </w:rPr>
-        <w:t>操控機械手臂，將桿件插入目標洞口。</w:t>
+        <w:t>操控機械手臂，將</w:t>
+      </w:r>
+      <w:proofErr w:type="gramStart"/>
+      <w:r>
+        <w:rPr>
+          <w:rFonts w:ascii="Times New Roman" w:eastAsia="標楷體" w:hAnsi="Times New Roman" w:cs="Times New Roman"/>
+          <w:color w:val="000000"/>
+          <w:sz w:val="22"/>
+          <w:szCs w:val="22"/>
+        </w:rPr>
+        <w:t>桿</w:t>
+      </w:r>
+      <w:proofErr w:type="gramEnd"/>
+      <w:r>
+        <w:rPr>
+          <w:rFonts w:ascii="Times New Roman" w:eastAsia="標楷體" w:hAnsi="Times New Roman" w:cs="Times New Roman"/>
+          <w:color w:val="000000"/>
+          <w:sz w:val="22"/>
+          <w:szCs w:val="22"/>
+        </w:rPr>
+        <w:t>件插入目標洞口。</w:t>
       </w:r>
     </w:p>
     <w:p>
@@ -8888,37 +10112,67 @@
           <w:szCs w:val="22"/>
           <w:bdr w:val="none" w:sz="0" w:space="0" w:color="auto" w:frame="1"/>
         </w:rPr>
-        <w:instrText xml:space="preserve"> </w:instrText>
-      </w:r>
-      <w:r>
-        <w:rPr>
-          <w:rFonts w:ascii="Times New Roman" w:eastAsia="標楷體" w:hAnsi="Times New Roman" w:cs="Times New Roman"/>
-          <w:color w:val="000000"/>
-          <w:sz w:val="22"/>
-          <w:szCs w:val="22"/>
-          <w:bdr w:val="none" w:sz="0" w:space="0" w:color="auto" w:frame="1"/>
-        </w:rPr>
-        <w:instrText>INCLUDEPICTURE  "https://lh5.googleusercontent.com/SCyQD8HopVgY</w:instrText>
-      </w:r>
-      <w:r>
-        <w:rPr>
-          <w:rFonts w:ascii="Times New Roman" w:eastAsia="標楷體" w:hAnsi="Times New Roman" w:cs="Times New Roman"/>
-          <w:color w:val="000000"/>
-          <w:sz w:val="22"/>
-          <w:szCs w:val="22"/>
-          <w:bdr w:val="none" w:sz="0" w:space="0" w:color="auto" w:frame="1"/>
-        </w:rPr>
-        <w:instrText>OGm0L73N6GXhQhUsy1aCxpOnjYICavSQaWI2sjKz2R8olcnAxyzTdITy8CVgA9Sz3zIOhNVIafVP1Siu6Ozu1x1inP8jIovVwcsQH5WLWW4WNjkB-6AtG-U75Pxp" \* MERGEFORMATINET</w:instrText>
-      </w:r>
-      <w:r>
-        <w:rPr>
-          <w:rFonts w:ascii="Times New Roman" w:eastAsia="標楷體" w:hAnsi="Times New Roman" w:cs="Times New Roman"/>
-          <w:color w:val="000000"/>
-          <w:sz w:val="22"/>
-          <w:szCs w:val="22"/>
-          <w:bdr w:val="none" w:sz="0" w:space="0" w:color="auto" w:frame="1"/>
-        </w:rPr>
-        <w:instrText xml:space="preserve"> </w:instrText>
+        <w:instrText xml:space="preserve"> INCLUDEPICTURE  "https://lh5.googleusercontent.com/SCyQD8HopVgYOGm0L73N6GXhQhUsy1aCxpOnjYICavSQaWI2sjKz2R8olcnAxyzTdITy8CVgA9Sz3zIOhNVIafVP1Siu6Ozu1x1inP8jIovVwcsQH5WLWW4WNjkB-6AtG-U75Pxp" \* MERGEFORMATINET </w:instrText>
+      </w:r>
+      <w:r>
+        <w:rPr>
+          <w:rFonts w:ascii="Times New Roman" w:eastAsia="標楷體" w:hAnsi="Times New Roman" w:cs="Times New Roman"/>
+          <w:color w:val="000000"/>
+          <w:sz w:val="22"/>
+          <w:szCs w:val="22"/>
+          <w:bdr w:val="none" w:sz="0" w:space="0" w:color="auto" w:frame="1"/>
+        </w:rPr>
+        <w:fldChar w:fldCharType="separate"/>
+      </w:r>
+      <w:r>
+        <w:rPr>
+          <w:rFonts w:ascii="Times New Roman" w:eastAsia="標楷體" w:hAnsi="Times New Roman" w:cs="Times New Roman"/>
+          <w:color w:val="000000"/>
+          <w:sz w:val="22"/>
+          <w:szCs w:val="22"/>
+          <w:bdr w:val="none" w:sz="0" w:space="0" w:color="auto" w:frame="1"/>
+        </w:rPr>
+        <w:fldChar w:fldCharType="begin"/>
+      </w:r>
+      <w:r>
+        <w:rPr>
+          <w:rFonts w:ascii="Times New Roman" w:eastAsia="標楷體" w:hAnsi="Times New Roman" w:cs="Times New Roman"/>
+          <w:color w:val="000000"/>
+          <w:sz w:val="22"/>
+          <w:szCs w:val="22"/>
+          <w:bdr w:val="none" w:sz="0" w:space="0" w:color="auto" w:frame="1"/>
+        </w:rPr>
+        <w:instrText xml:space="preserve"> INCLUDEPICTURE  "https://lh5.googleusercontent.com/SCyQD8HopVgYOGm0L73N6GXhQhUsy1aCxpOnjYICavSQaWI2sjKz2R8olcnAxyzTdITy8CVgA9Sz3zIOhNVIafVP1Siu6Ozu1x1inP8jIovVwcsQH5WLWW4WNjkB-6AtG-U75Pxp" \* MERGEFORMATINET </w:instrText>
+      </w:r>
+      <w:r>
+        <w:rPr>
+          <w:rFonts w:ascii="Times New Roman" w:eastAsia="標楷體" w:hAnsi="Times New Roman" w:cs="Times New Roman"/>
+          <w:color w:val="000000"/>
+          <w:sz w:val="22"/>
+          <w:szCs w:val="22"/>
+          <w:bdr w:val="none" w:sz="0" w:space="0" w:color="auto" w:frame="1"/>
+        </w:rPr>
+        <w:fldChar w:fldCharType="separate"/>
+      </w:r>
+      <w:r>
+        <w:rPr>
+          <w:rFonts w:ascii="Times New Roman" w:eastAsia="標楷體" w:hAnsi="Times New Roman" w:cs="Times New Roman"/>
+          <w:color w:val="000000"/>
+          <w:sz w:val="22"/>
+          <w:szCs w:val="22"/>
+          <w:bdr w:val="none" w:sz="0" w:space="0" w:color="auto" w:frame="1"/>
+        </w:rPr>
+        <w:fldChar w:fldCharType="begin"/>
+      </w:r>
+      <w:r>
+        <w:rPr>
+          <w:rFonts w:ascii="Times New Roman" w:eastAsia="標楷體" w:hAnsi="Times New Roman" w:cs="Times New Roman"/>
+          <w:color w:val="000000"/>
+          <w:sz w:val="22"/>
+          <w:szCs w:val="22"/>
+          <w:bdr w:val="none" w:sz="0" w:space="0" w:color="auto" w:frame="1"/>
+        </w:rPr>
+        <w:instrText xml:space="preserve"> INCLUDEPICTURE  "https://lh5.googleusercontent.com/SCyQD8HopVgYOGm0L73N6GXhQhUsy1aCxpOnjYICavSQaWI2sjKz2R8olcnAxyzTdITy8CVgA9Sz3zIOhNVIafVP1Siu6Ozu1x1inP8jIovVwcsQH5WLWW4WNjkB-6AtG-U75Pxp" \* MERGEFORMATINET </w:instrText>
       </w:r>
       <w:r>
         <w:rPr>
@@ -8974,6 +10228,26 @@
         </w:rPr>
         <w:fldChar w:fldCharType="end"/>
       </w:r>
+      <w:r>
+        <w:rPr>
+          <w:rFonts w:ascii="Times New Roman" w:eastAsia="標楷體" w:hAnsi="Times New Roman" w:cs="Times New Roman"/>
+          <w:color w:val="000000"/>
+          <w:sz w:val="22"/>
+          <w:szCs w:val="22"/>
+          <w:bdr w:val="none" w:sz="0" w:space="0" w:color="auto" w:frame="1"/>
+        </w:rPr>
+        <w:fldChar w:fldCharType="end"/>
+      </w:r>
+      <w:r>
+        <w:rPr>
+          <w:rFonts w:ascii="Times New Roman" w:eastAsia="標楷體" w:hAnsi="Times New Roman" w:cs="Times New Roman"/>
+          <w:color w:val="000000"/>
+          <w:sz w:val="22"/>
+          <w:szCs w:val="22"/>
+          <w:bdr w:val="none" w:sz="0" w:space="0" w:color="auto" w:frame="1"/>
+        </w:rPr>
+        <w:fldChar w:fldCharType="end"/>
+      </w:r>
     </w:p>
     <w:p>
       <w:pPr>
@@ -9167,8 +10441,9 @@
           <w:sz w:val="22"/>
           <w:szCs w:val="22"/>
         </w:rPr>
-        <w:t>，目標物在兩公尺以內，都是相機可辨別的大小，並且可以降低光線、背景等環境因子對辨識目標物的影響。從影片</w:t>
-      </w:r>
+        <w:t>，目標物在兩公尺</w:t>
+      </w:r>
+      <w:proofErr w:type="gramStart"/>
       <w:r>
         <w:rPr>
           <w:rFonts w:ascii="Times New Roman" w:eastAsia="標楷體" w:hAnsi="Times New Roman" w:cs="Times New Roman" w:hint="eastAsia"/>
@@ -9176,6 +10451,25 @@
           <w:sz w:val="22"/>
           <w:szCs w:val="22"/>
         </w:rPr>
+        <w:t>以內，</w:t>
+      </w:r>
+      <w:proofErr w:type="gramEnd"/>
+      <w:r>
+        <w:rPr>
+          <w:rFonts w:ascii="Times New Roman" w:eastAsia="標楷體" w:hAnsi="Times New Roman" w:cs="Times New Roman" w:hint="eastAsia"/>
+          <w:color w:val="000000"/>
+          <w:sz w:val="22"/>
+          <w:szCs w:val="22"/>
+        </w:rPr>
+        <w:t>都是相機可辨別的大小，並且可以降低光線、背景等環境因子對辨識目標物的影響。從影片</w:t>
+      </w:r>
+      <w:r>
+        <w:rPr>
+          <w:rFonts w:ascii="Times New Roman" w:eastAsia="標楷體" w:hAnsi="Times New Roman" w:cs="Times New Roman" w:hint="eastAsia"/>
+          <w:color w:val="000000"/>
+          <w:sz w:val="22"/>
+          <w:szCs w:val="22"/>
+        </w:rPr>
         <w:t>1</w:t>
       </w:r>
       <w:r>
@@ -9212,7 +10506,27 @@
           <w:sz w:val="22"/>
           <w:szCs w:val="22"/>
         </w:rPr>
-        <w:t>公分，搭配影像辨識的幀率，避免方向無法收斂。車體將於目標物前方約</w:t>
+        <w:t>公分，搭配影像辨識</w:t>
+      </w:r>
+      <w:proofErr w:type="gramStart"/>
+      <w:r>
+        <w:rPr>
+          <w:rFonts w:ascii="Times New Roman" w:eastAsia="標楷體" w:hAnsi="Times New Roman" w:cs="Times New Roman" w:hint="eastAsia"/>
+          <w:color w:val="000000"/>
+          <w:sz w:val="22"/>
+          <w:szCs w:val="22"/>
+        </w:rPr>
+        <w:t>的幀率</w:t>
+      </w:r>
+      <w:proofErr w:type="gramEnd"/>
+      <w:r>
+        <w:rPr>
+          <w:rFonts w:ascii="Times New Roman" w:eastAsia="標楷體" w:hAnsi="Times New Roman" w:cs="Times New Roman" w:hint="eastAsia"/>
+          <w:color w:val="000000"/>
+          <w:sz w:val="22"/>
+          <w:szCs w:val="22"/>
+        </w:rPr>
+        <w:t>，避免方向無法收斂。車體將於目標物前方約</w:t>
       </w:r>
       <w:r>
         <w:rPr>
@@ -9350,37 +10664,67 @@
           <w:szCs w:val="22"/>
           <w:bdr w:val="none" w:sz="0" w:space="0" w:color="auto" w:frame="1"/>
         </w:rPr>
-        <w:instrText xml:space="preserve"> </w:instrText>
-      </w:r>
-      <w:r>
-        <w:rPr>
-          <w:rFonts w:ascii="Times New Roman" w:eastAsia="標楷體" w:hAnsi="Times New Roman" w:cs="Times New Roman"/>
-          <w:color w:val="000000"/>
-          <w:sz w:val="22"/>
-          <w:szCs w:val="22"/>
-          <w:bdr w:val="none" w:sz="0" w:space="0" w:color="auto" w:frame="1"/>
-        </w:rPr>
-        <w:instrText>INCLUDEPICTURE  "https://lh4.googleusercontent.com/7Nw8lF2xyIcALgYDRK0SwgS1TvCLbGLc8TgqYQZC0iZ</w:instrText>
-      </w:r>
-      <w:r>
-        <w:rPr>
-          <w:rFonts w:ascii="Times New Roman" w:eastAsia="標楷體" w:hAnsi="Times New Roman" w:cs="Times New Roman"/>
-          <w:color w:val="000000"/>
-          <w:sz w:val="22"/>
-          <w:szCs w:val="22"/>
-          <w:bdr w:val="none" w:sz="0" w:space="0" w:color="auto" w:frame="1"/>
-        </w:rPr>
-        <w:instrText>VVDM7i520_-K0td7AYAyxXjbFc5CcwykWUyu3Pnf5PnbTAvrRLZwxAF0foWzhND295l5Lic5Ap5RyNaHHTvIhWu1xGrGS" \* MERGEFORMATINET</w:instrText>
-      </w:r>
-      <w:r>
-        <w:rPr>
-          <w:rFonts w:ascii="Times New Roman" w:eastAsia="標楷體" w:hAnsi="Times New Roman" w:cs="Times New Roman"/>
-          <w:color w:val="000000"/>
-          <w:sz w:val="22"/>
-          <w:szCs w:val="22"/>
-          <w:bdr w:val="none" w:sz="0" w:space="0" w:color="auto" w:frame="1"/>
-        </w:rPr>
-        <w:instrText xml:space="preserve"> </w:instrText>
+        <w:instrText xml:space="preserve"> INCLUDEPICTURE  "https://lh4.googleusercontent.com/7Nw8lF2xyIcALgYDRK0SwgS1TvCLbGLc8TgqYQZC0iZVVDM7i520_-K0td7AYAyxXjbFc5CcwykWUyu3Pnf5PnbTAvrRLZwxAF0foWzhND295l5Lic5Ap5RyNaHHTvIhWu1xGrGS" \* MERGEFORMATINET </w:instrText>
+      </w:r>
+      <w:r>
+        <w:rPr>
+          <w:rFonts w:ascii="Times New Roman" w:eastAsia="標楷體" w:hAnsi="Times New Roman" w:cs="Times New Roman"/>
+          <w:color w:val="000000"/>
+          <w:sz w:val="22"/>
+          <w:szCs w:val="22"/>
+          <w:bdr w:val="none" w:sz="0" w:space="0" w:color="auto" w:frame="1"/>
+        </w:rPr>
+        <w:fldChar w:fldCharType="separate"/>
+      </w:r>
+      <w:r>
+        <w:rPr>
+          <w:rFonts w:ascii="Times New Roman" w:eastAsia="標楷體" w:hAnsi="Times New Roman" w:cs="Times New Roman"/>
+          <w:color w:val="000000"/>
+          <w:sz w:val="22"/>
+          <w:szCs w:val="22"/>
+          <w:bdr w:val="none" w:sz="0" w:space="0" w:color="auto" w:frame="1"/>
+        </w:rPr>
+        <w:fldChar w:fldCharType="begin"/>
+      </w:r>
+      <w:r>
+        <w:rPr>
+          <w:rFonts w:ascii="Times New Roman" w:eastAsia="標楷體" w:hAnsi="Times New Roman" w:cs="Times New Roman"/>
+          <w:color w:val="000000"/>
+          <w:sz w:val="22"/>
+          <w:szCs w:val="22"/>
+          <w:bdr w:val="none" w:sz="0" w:space="0" w:color="auto" w:frame="1"/>
+        </w:rPr>
+        <w:instrText xml:space="preserve"> INCLUDEPICTURE  "https://lh4.googleusercontent.com/7Nw8lF2xyIcALgYDRK0SwgS1TvCLbGLc8TgqYQZC0iZVVDM7i520_-K0td7AYAyxXjbFc5CcwykWUyu3Pnf5PnbTAvrRLZwxAF0foWzhND295l5Lic5Ap5RyNaHHTvIhWu1xGrGS" \* MERGEFORMATINET </w:instrText>
+      </w:r>
+      <w:r>
+        <w:rPr>
+          <w:rFonts w:ascii="Times New Roman" w:eastAsia="標楷體" w:hAnsi="Times New Roman" w:cs="Times New Roman"/>
+          <w:color w:val="000000"/>
+          <w:sz w:val="22"/>
+          <w:szCs w:val="22"/>
+          <w:bdr w:val="none" w:sz="0" w:space="0" w:color="auto" w:frame="1"/>
+        </w:rPr>
+        <w:fldChar w:fldCharType="separate"/>
+      </w:r>
+      <w:r>
+        <w:rPr>
+          <w:rFonts w:ascii="Times New Roman" w:eastAsia="標楷體" w:hAnsi="Times New Roman" w:cs="Times New Roman"/>
+          <w:color w:val="000000"/>
+          <w:sz w:val="22"/>
+          <w:szCs w:val="22"/>
+          <w:bdr w:val="none" w:sz="0" w:space="0" w:color="auto" w:frame="1"/>
+        </w:rPr>
+        <w:fldChar w:fldCharType="begin"/>
+      </w:r>
+      <w:r>
+        <w:rPr>
+          <w:rFonts w:ascii="Times New Roman" w:eastAsia="標楷體" w:hAnsi="Times New Roman" w:cs="Times New Roman"/>
+          <w:color w:val="000000"/>
+          <w:sz w:val="22"/>
+          <w:szCs w:val="22"/>
+          <w:bdr w:val="none" w:sz="0" w:space="0" w:color="auto" w:frame="1"/>
+        </w:rPr>
+        <w:instrText xml:space="preserve"> INCLUDEPICTURE  "https://lh4.googleusercontent.com/7Nw8lF2xyIcALgYDRK0SwgS1TvCLbGLc8TgqYQZC0iZVVDM7i520_-K0td7AYAyxXjbFc5CcwykWUyu3Pnf5PnbTAvrRLZwxAF0foWzhND295l5Lic5Ap5RyNaHHTvIhWu1xGrGS" \* MERGEFORMATINET </w:instrText>
       </w:r>
       <w:r>
         <w:rPr>
@@ -9436,6 +10780,26 @@
         </w:rPr>
         <w:fldChar w:fldCharType="end"/>
       </w:r>
+      <w:r>
+        <w:rPr>
+          <w:rFonts w:ascii="Times New Roman" w:eastAsia="標楷體" w:hAnsi="Times New Roman" w:cs="Times New Roman"/>
+          <w:color w:val="000000"/>
+          <w:sz w:val="22"/>
+          <w:szCs w:val="22"/>
+          <w:bdr w:val="none" w:sz="0" w:space="0" w:color="auto" w:frame="1"/>
+        </w:rPr>
+        <w:fldChar w:fldCharType="end"/>
+      </w:r>
+      <w:r>
+        <w:rPr>
+          <w:rFonts w:ascii="Times New Roman" w:eastAsia="標楷體" w:hAnsi="Times New Roman" w:cs="Times New Roman"/>
+          <w:color w:val="000000"/>
+          <w:sz w:val="22"/>
+          <w:szCs w:val="22"/>
+          <w:bdr w:val="none" w:sz="0" w:space="0" w:color="auto" w:frame="1"/>
+        </w:rPr>
+        <w:fldChar w:fldCharType="end"/>
+      </w:r>
     </w:p>
     <w:p>
       <w:pPr>
@@ -9597,27 +10961,67 @@
           <w:szCs w:val="22"/>
           <w:bdr w:val="none" w:sz="0" w:space="0" w:color="auto" w:frame="1"/>
         </w:rPr>
-        <w:instrText xml:space="preserve"> </w:instrText>
-      </w:r>
-      <w:r>
-        <w:rPr>
-          <w:rFonts w:ascii="Times New Roman" w:eastAsia="標楷體" w:hAnsi="Times New Roman" w:cs="Times New Roman"/>
-          <w:color w:val="000000"/>
-          <w:sz w:val="22"/>
-          <w:szCs w:val="22"/>
-          <w:bdr w:val="none" w:sz="0" w:space="0" w:color="auto" w:frame="1"/>
-        </w:rPr>
-        <w:instrText>INCLUDEPICTURE  "https://lh3.googleusercontent.com/_Dp3TPJC3mBGKbDHvRQReptJxEtvPTTxZ041Nr8ShRXtO0l97Ujp-lMf_aCxOQFWgCftUnkoNUIi7VI3KNXOyl1mkhsZUQjLq0y7qbrSvaADAyRPpon07ljY-44fhRl8xYHJ5zjD" \* MERGEFORMATINET</w:instrText>
-      </w:r>
-      <w:r>
-        <w:rPr>
-          <w:rFonts w:ascii="Times New Roman" w:eastAsia="標楷體" w:hAnsi="Times New Roman" w:cs="Times New Roman"/>
-          <w:color w:val="000000"/>
-          <w:sz w:val="22"/>
-          <w:szCs w:val="22"/>
-          <w:bdr w:val="none" w:sz="0" w:space="0" w:color="auto" w:frame="1"/>
-        </w:rPr>
-        <w:instrText xml:space="preserve"> </w:instrText>
+        <w:instrText xml:space="preserve"> INCLUDEPICTURE  "https://lh3.googleusercontent.com/_Dp3TPJC3mBGKbDHvRQReptJxEtvPTTxZ041Nr8ShRXtO0l97Ujp-lMf_aCxOQFWgCftUnkoNUIi7VI3KNXOyl1mkhsZUQjLq0y7qbrSvaADAyRPpon07ljY-44fhRl8xYHJ5zjD" \* MERGEFORMATINET </w:instrText>
+      </w:r>
+      <w:r>
+        <w:rPr>
+          <w:rFonts w:ascii="Times New Roman" w:eastAsia="標楷體" w:hAnsi="Times New Roman" w:cs="Times New Roman"/>
+          <w:color w:val="000000"/>
+          <w:sz w:val="22"/>
+          <w:szCs w:val="22"/>
+          <w:bdr w:val="none" w:sz="0" w:space="0" w:color="auto" w:frame="1"/>
+        </w:rPr>
+        <w:fldChar w:fldCharType="separate"/>
+      </w:r>
+      <w:r>
+        <w:rPr>
+          <w:rFonts w:ascii="Times New Roman" w:eastAsia="標楷體" w:hAnsi="Times New Roman" w:cs="Times New Roman"/>
+          <w:color w:val="000000"/>
+          <w:sz w:val="22"/>
+          <w:szCs w:val="22"/>
+          <w:bdr w:val="none" w:sz="0" w:space="0" w:color="auto" w:frame="1"/>
+        </w:rPr>
+        <w:fldChar w:fldCharType="begin"/>
+      </w:r>
+      <w:r>
+        <w:rPr>
+          <w:rFonts w:ascii="Times New Roman" w:eastAsia="標楷體" w:hAnsi="Times New Roman" w:cs="Times New Roman"/>
+          <w:color w:val="000000"/>
+          <w:sz w:val="22"/>
+          <w:szCs w:val="22"/>
+          <w:bdr w:val="none" w:sz="0" w:space="0" w:color="auto" w:frame="1"/>
+        </w:rPr>
+        <w:instrText xml:space="preserve"> INCLUDEPICTURE  "https://lh3.googleusercontent.com/_Dp3TPJC3mBGKbDHvRQReptJxEtvPTTxZ041Nr8ShRXtO0l97Ujp-lMf_aCxOQFWgCftUnkoNUIi7VI3KNXOyl1mkhsZUQjLq0y7qbrSvaADAyRPpon07ljY-44fhRl8xYHJ5zjD" \* MERGEFORMATINET </w:instrText>
+      </w:r>
+      <w:r>
+        <w:rPr>
+          <w:rFonts w:ascii="Times New Roman" w:eastAsia="標楷體" w:hAnsi="Times New Roman" w:cs="Times New Roman"/>
+          <w:color w:val="000000"/>
+          <w:sz w:val="22"/>
+          <w:szCs w:val="22"/>
+          <w:bdr w:val="none" w:sz="0" w:space="0" w:color="auto" w:frame="1"/>
+        </w:rPr>
+        <w:fldChar w:fldCharType="separate"/>
+      </w:r>
+      <w:r>
+        <w:rPr>
+          <w:rFonts w:ascii="Times New Roman" w:eastAsia="標楷體" w:hAnsi="Times New Roman" w:cs="Times New Roman"/>
+          <w:color w:val="000000"/>
+          <w:sz w:val="22"/>
+          <w:szCs w:val="22"/>
+          <w:bdr w:val="none" w:sz="0" w:space="0" w:color="auto" w:frame="1"/>
+        </w:rPr>
+        <w:fldChar w:fldCharType="begin"/>
+      </w:r>
+      <w:r>
+        <w:rPr>
+          <w:rFonts w:ascii="Times New Roman" w:eastAsia="標楷體" w:hAnsi="Times New Roman" w:cs="Times New Roman"/>
+          <w:color w:val="000000"/>
+          <w:sz w:val="22"/>
+          <w:szCs w:val="22"/>
+          <w:bdr w:val="none" w:sz="0" w:space="0" w:color="auto" w:frame="1"/>
+        </w:rPr>
+        <w:instrText xml:space="preserve"> INCLUDEPICTURE  "https://lh3.googleusercontent.com/_Dp3TPJC3mBGKbDHvRQReptJxEtvPTTxZ041Nr8ShRXtO0l97Ujp-lMf_aCxOQFWgCftUnkoNUIi7VI3KNXOyl1mkhsZUQjLq0y7qbrSvaADAyRPpon07ljY-44fhRl8xYHJ5zjD" \* MERGEFORMATINET </w:instrText>
       </w:r>
       <w:r>
         <w:rPr>
@@ -9642,6 +11046,26 @@
             <v:imagedata r:id="rId37" r:href="rId38"/>
           </v:shape>
         </w:pict>
+      </w:r>
+      <w:r>
+        <w:rPr>
+          <w:rFonts w:ascii="Times New Roman" w:eastAsia="標楷體" w:hAnsi="Times New Roman" w:cs="Times New Roman"/>
+          <w:color w:val="000000"/>
+          <w:sz w:val="22"/>
+          <w:szCs w:val="22"/>
+          <w:bdr w:val="none" w:sz="0" w:space="0" w:color="auto" w:frame="1"/>
+        </w:rPr>
+        <w:fldChar w:fldCharType="end"/>
+      </w:r>
+      <w:r>
+        <w:rPr>
+          <w:rFonts w:ascii="Times New Roman" w:eastAsia="標楷體" w:hAnsi="Times New Roman" w:cs="Times New Roman"/>
+          <w:color w:val="000000"/>
+          <w:sz w:val="22"/>
+          <w:szCs w:val="22"/>
+          <w:bdr w:val="none" w:sz="0" w:space="0" w:color="auto" w:frame="1"/>
+        </w:rPr>
+        <w:fldChar w:fldCharType="end"/>
       </w:r>
       <w:r>
         <w:rPr>
@@ -9873,7 +11297,7 @@
         <w:pStyle w:val="Web"/>
         <w:spacing w:before="0" w:beforeAutospacing="0" w:after="0" w:afterAutospacing="0"/>
         <w:rPr>
-          <w:rFonts w:ascii="Times New Roman" w:eastAsia="標楷體" w:hAnsi="Times New Roman" w:cs="Times New Roman" w:hint="eastAsia"/>
+          <w:rFonts w:ascii="Times New Roman" w:eastAsia="標楷體" w:hAnsi="Times New Roman" w:cs="Times New Roman"/>
           <w:sz w:val="22"/>
           <w:szCs w:val="22"/>
         </w:rPr>
@@ -9899,7 +11323,7 @@
           <w:lang w:eastAsia="zh-TW"/>
         </w:rPr>
         <w:pict w14:anchorId="4837C30C">
-          <v:shape id="_x0000_i1057" type="#_x0000_t75" style="width:399.5pt;height:160pt;visibility:visible;mso-wrap-style:square">
+          <v:shape id="_x0000_i1041" type="#_x0000_t75" style="width:399.5pt;height:160pt;visibility:visible;mso-wrap-style:square">
             <v:imagedata r:id="rId40" o:title=""/>
           </v:shape>
         </w:pict>
@@ -9921,7 +11345,7 @@
       <w:pPr>
         <w:jc w:val="center"/>
         <w:rPr>
-          <w:rFonts w:eastAsia="標楷體" w:hint="eastAsia"/>
+          <w:rFonts w:eastAsia="標楷體"/>
           <w:sz w:val="22"/>
           <w:szCs w:val="22"/>
           <w:lang w:eastAsia="zh-TW"/>
@@ -9981,7 +11405,7 @@
     <w:p>
       <w:pPr>
         <w:rPr>
-          <w:rFonts w:eastAsia="標楷體" w:hint="eastAsia"/>
+          <w:rFonts w:eastAsia="標楷體"/>
           <w:sz w:val="22"/>
           <w:szCs w:val="22"/>
           <w:lang w:eastAsia="zh-TW"/>
@@ -10148,7 +11572,25 @@
           <w:szCs w:val="22"/>
           <w:lang w:eastAsia="zh-TW"/>
         </w:rPr>
-        <w:t>組座標將存入記憶體，讓手臂依序計算逆向運動學，插入洞口。</w:t>
+        <w:t>組座標將存入記憶體，</w:t>
+      </w:r>
+      <w:r>
+        <w:rPr>
+          <w:rFonts w:eastAsia="標楷體" w:hint="eastAsia"/>
+          <w:sz w:val="22"/>
+          <w:szCs w:val="22"/>
+          <w:lang w:eastAsia="zh-TW"/>
+        </w:rPr>
+        <w:t>轉換相機與手臂座標軸，</w:t>
+      </w:r>
+      <w:r>
+        <w:rPr>
+          <w:rFonts w:eastAsia="標楷體" w:hint="eastAsia"/>
+          <w:sz w:val="22"/>
+          <w:szCs w:val="22"/>
+          <w:lang w:eastAsia="zh-TW"/>
+        </w:rPr>
+        <w:t>讓手臂依序計算逆向運動學，插入洞口。</w:t>
       </w:r>
     </w:p>
     <w:p>
@@ -10160,9 +11602,118 @@
           <w:lang w:eastAsia="zh-TW"/>
         </w:rPr>
       </w:pPr>
+      <w:r>
+        <w:rPr>
+          <w:rFonts w:eastAsia="標楷體" w:hint="eastAsia"/>
+          <w:sz w:val="22"/>
+          <w:szCs w:val="22"/>
+          <w:lang w:eastAsia="zh-TW"/>
+        </w:rPr>
+        <w:t>然而將視覺經過座標轉換後的座標和實際手臂末端點的座標仍有差距，如圖</w:t>
+      </w:r>
+      <w:r>
+        <w:rPr>
+          <w:rFonts w:eastAsia="標楷體" w:hint="eastAsia"/>
+          <w:sz w:val="22"/>
+          <w:szCs w:val="22"/>
+          <w:lang w:eastAsia="zh-TW"/>
+        </w:rPr>
+        <w:t>12</w:t>
+      </w:r>
+      <w:r>
+        <w:rPr>
+          <w:rFonts w:eastAsia="標楷體" w:hint="eastAsia"/>
+          <w:sz w:val="22"/>
+          <w:szCs w:val="22"/>
+          <w:lang w:eastAsia="zh-TW"/>
+        </w:rPr>
+        <w:t>，紅色點為視覺轉換的手臂末端點預測座標，藍色點為手臂末端點實際座標，發現一定的規律，因此進行校正</w:t>
+      </w:r>
     </w:p>
     <w:p>
       <w:pPr>
+        <w:rPr>
+          <w:rFonts w:eastAsia="標楷體"/>
+          <w:sz w:val="22"/>
+          <w:szCs w:val="22"/>
+          <w:lang w:eastAsia="zh-TW"/>
+        </w:rPr>
+      </w:pPr>
+    </w:p>
+    <w:p>
+      <w:pPr>
+        <w:jc w:val="center"/>
+      </w:pPr>
+      <w:r>
+        <w:fldChar w:fldCharType="begin"/>
+      </w:r>
+      <w:r>
+        <w:instrText xml:space="preserve"> INCLUDEPICTURE "https://scontent-tpe1-1.xx.fbcdn.net/v/t1.15752-9/106988432_575625319807482_8177692174199176961_n.png?_nc_cat=104&amp;_nc_sid=b96e70&amp;_nc_ohc=-bZTAO6EU4sAX9cpfcD&amp;_nc_ht=scontent-tpe1-1.xx&amp;oh=50ab1db24f72eebf59cedbd8639d7ceb&amp;oe=5F220A0A" \* MERGEFORMATINET </w:instrText>
+      </w:r>
+      <w:r>
+        <w:fldChar w:fldCharType="separate"/>
+      </w:r>
+      <w:r>
+        <w:pict w14:anchorId="60919BFF">
+          <v:shape id="_x0000_i1058" type="#_x0000_t75" alt="未提供說明。" style="width:276pt;height:200pt">
+            <v:imagedata r:id="rId41" r:href="rId42"/>
+          </v:shape>
+        </w:pict>
+      </w:r>
+      <w:r>
+        <w:fldChar w:fldCharType="end"/>
+      </w:r>
+    </w:p>
+    <w:p>
+      <w:pPr>
+        <w:jc w:val="center"/>
+        <w:rPr>
+          <w:rFonts w:eastAsia="標楷體" w:hint="eastAsia"/>
+          <w:sz w:val="22"/>
+          <w:szCs w:val="22"/>
+          <w:lang w:eastAsia="zh-TW"/>
+        </w:rPr>
+      </w:pPr>
+      <w:r>
+        <w:rPr>
+          <w:rFonts w:eastAsia="標楷體" w:hint="eastAsia"/>
+          <w:sz w:val="22"/>
+          <w:szCs w:val="22"/>
+          <w:lang w:eastAsia="zh-TW"/>
+        </w:rPr>
+        <w:t>圖</w:t>
+      </w:r>
+      <w:r>
+        <w:rPr>
+          <w:rFonts w:eastAsia="標楷體" w:hint="eastAsia"/>
+          <w:sz w:val="22"/>
+          <w:szCs w:val="22"/>
+          <w:lang w:eastAsia="zh-TW"/>
+        </w:rPr>
+        <w:t xml:space="preserve">12 </w:t>
+      </w:r>
+      <w:r>
+        <w:rPr>
+          <w:rFonts w:eastAsia="標楷體" w:hint="eastAsia"/>
+          <w:sz w:val="22"/>
+          <w:szCs w:val="22"/>
+          <w:lang w:eastAsia="zh-TW"/>
+        </w:rPr>
+        <w:t>紅色點為視覺轉換的手臂末端點預測座標，藍色點為手臂末端點實際座標。</w:t>
+      </w:r>
+    </w:p>
+    <w:p>
+      <w:pPr>
+        <w:rPr>
+          <w:rFonts w:eastAsia="標楷體"/>
+          <w:sz w:val="22"/>
+          <w:szCs w:val="22"/>
+          <w:lang w:eastAsia="zh-TW"/>
+        </w:rPr>
+      </w:pPr>
+    </w:p>
+    <w:p>
+      <w:pPr>
         <w:pStyle w:val="Web"/>
         <w:spacing w:before="0" w:beforeAutospacing="0" w:after="0" w:afterAutospacing="0"/>
         <w:rPr>
@@ -10223,7 +11774,27 @@
           <w:sz w:val="22"/>
           <w:szCs w:val="22"/>
         </w:rPr>
-        <w:t>操控機械手臂，將桿件插入目標洞口</w:t>
+        <w:t>操控機械手臂，將</w:t>
+      </w:r>
+      <w:proofErr w:type="gramStart"/>
+      <w:r>
+        <w:rPr>
+          <w:rFonts w:ascii="Times New Roman" w:eastAsia="標楷體" w:hAnsi="Times New Roman" w:cs="Times New Roman"/>
+          <w:color w:val="000000"/>
+          <w:sz w:val="22"/>
+          <w:szCs w:val="22"/>
+        </w:rPr>
+        <w:t>桿</w:t>
+      </w:r>
+      <w:proofErr w:type="gramEnd"/>
+      <w:r>
+        <w:rPr>
+          <w:rFonts w:ascii="Times New Roman" w:eastAsia="標楷體" w:hAnsi="Times New Roman" w:cs="Times New Roman"/>
+          <w:color w:val="000000"/>
+          <w:sz w:val="22"/>
+          <w:szCs w:val="22"/>
+        </w:rPr>
+        <w:t>件插入目標洞口</w:t>
       </w:r>
     </w:p>
     <w:p>
@@ -10253,7 +11824,27 @@
           <w:sz w:val="22"/>
           <w:szCs w:val="22"/>
         </w:rPr>
-        <w:t xml:space="preserve"> Matlab </w:t>
+        <w:t xml:space="preserve"> </w:t>
+      </w:r>
+      <w:proofErr w:type="spellStart"/>
+      <w:r>
+        <w:rPr>
+          <w:rFonts w:ascii="Times New Roman" w:eastAsia="標楷體" w:hAnsi="Times New Roman" w:cs="Times New Roman"/>
+          <w:color w:val="000000"/>
+          <w:sz w:val="22"/>
+          <w:szCs w:val="22"/>
+        </w:rPr>
+        <w:t>Matlab</w:t>
+      </w:r>
+      <w:proofErr w:type="spellEnd"/>
+      <w:r>
+        <w:rPr>
+          <w:rFonts w:ascii="Times New Roman" w:eastAsia="標楷體" w:hAnsi="Times New Roman" w:cs="Times New Roman"/>
+          <w:color w:val="000000"/>
+          <w:sz w:val="22"/>
+          <w:szCs w:val="22"/>
+        </w:rPr>
+        <w:t xml:space="preserve"> </w:t>
       </w:r>
       <w:r>
         <w:rPr>
@@ -10271,16 +11862,56 @@
           <w:sz w:val="22"/>
           <w:szCs w:val="22"/>
         </w:rPr>
-        <w:t xml:space="preserve"> Solidworks </w:t>
-      </w:r>
-      <w:r>
-        <w:rPr>
-          <w:rFonts w:ascii="Times New Roman" w:eastAsia="標楷體" w:hAnsi="Times New Roman" w:cs="Times New Roman"/>
-          <w:color w:val="000000"/>
-          <w:sz w:val="22"/>
-          <w:szCs w:val="22"/>
-        </w:rPr>
-        <w:t>軟體確認手臂桿件的工作範圍與運動情形。由影片</w:t>
+        <w:t xml:space="preserve"> </w:t>
+      </w:r>
+      <w:proofErr w:type="spellStart"/>
+      <w:r>
+        <w:rPr>
+          <w:rFonts w:ascii="Times New Roman" w:eastAsia="標楷體" w:hAnsi="Times New Roman" w:cs="Times New Roman"/>
+          <w:color w:val="000000"/>
+          <w:sz w:val="22"/>
+          <w:szCs w:val="22"/>
+        </w:rPr>
+        <w:t>Solidworks</w:t>
+      </w:r>
+      <w:proofErr w:type="spellEnd"/>
+      <w:r>
+        <w:rPr>
+          <w:rFonts w:ascii="Times New Roman" w:eastAsia="標楷體" w:hAnsi="Times New Roman" w:cs="Times New Roman"/>
+          <w:color w:val="000000"/>
+          <w:sz w:val="22"/>
+          <w:szCs w:val="22"/>
+        </w:rPr>
+        <w:t xml:space="preserve"> </w:t>
+      </w:r>
+      <w:r>
+        <w:rPr>
+          <w:rFonts w:ascii="Times New Roman" w:eastAsia="標楷體" w:hAnsi="Times New Roman" w:cs="Times New Roman"/>
+          <w:color w:val="000000"/>
+          <w:sz w:val="22"/>
+          <w:szCs w:val="22"/>
+        </w:rPr>
+        <w:t>軟體確認手臂</w:t>
+      </w:r>
+      <w:proofErr w:type="gramStart"/>
+      <w:r>
+        <w:rPr>
+          <w:rFonts w:ascii="Times New Roman" w:eastAsia="標楷體" w:hAnsi="Times New Roman" w:cs="Times New Roman"/>
+          <w:color w:val="000000"/>
+          <w:sz w:val="22"/>
+          <w:szCs w:val="22"/>
+        </w:rPr>
+        <w:t>桿</w:t>
+      </w:r>
+      <w:proofErr w:type="gramEnd"/>
+      <w:r>
+        <w:rPr>
+          <w:rFonts w:ascii="Times New Roman" w:eastAsia="標楷體" w:hAnsi="Times New Roman" w:cs="Times New Roman"/>
+          <w:color w:val="000000"/>
+          <w:sz w:val="22"/>
+          <w:szCs w:val="22"/>
+        </w:rPr>
+        <w:t>件的工作範圍與運動情形。由影片</w:t>
       </w:r>
       <w:r>
         <w:rPr>
@@ -10421,27 +12052,7 @@
           <w:szCs w:val="22"/>
           <w:bdr w:val="none" w:sz="0" w:space="0" w:color="auto" w:frame="1"/>
         </w:rPr>
-        <w:instrText xml:space="preserve"> </w:instrText>
-      </w:r>
-      <w:r>
-        <w:rPr>
-          <w:rFonts w:ascii="Times New Roman" w:eastAsia="標楷體" w:hAnsi="Times New Roman" w:cs="Times New Roman"/>
-          <w:color w:val="000000"/>
-          <w:sz w:val="22"/>
-          <w:szCs w:val="22"/>
-          <w:bdr w:val="none" w:sz="0" w:space="0" w:color="auto" w:frame="1"/>
-        </w:rPr>
-        <w:instrText>INCLUDEPICTURE  "https://lh5.googleusercontent.com/gCwvwhwhFGFdutJnoOAQGUiRRd_TDB0wYnEAZe0z8LHldYGPhSa8KjTwtuyENRjn7UjNZaA-KUNicN8sW21J8D9Z_z5QisyyKHujtnJ99qEqXIsCnpZxE2DceGn1o-gC8I9QMjkG" \* MERGEFORMATINET</w:instrText>
-      </w:r>
-      <w:r>
-        <w:rPr>
-          <w:rFonts w:ascii="Times New Roman" w:eastAsia="標楷體" w:hAnsi="Times New Roman" w:cs="Times New Roman"/>
-          <w:color w:val="000000"/>
-          <w:sz w:val="22"/>
-          <w:szCs w:val="22"/>
-          <w:bdr w:val="none" w:sz="0" w:space="0" w:color="auto" w:frame="1"/>
-        </w:rPr>
-        <w:instrText xml:space="preserve"> </w:instrText>
+        <w:instrText xml:space="preserve"> INCLUDEPICTURE  "https://lh5.googleusercontent.com/gCwvwhwhFGFdutJnoOAQGUiRRd_TDB0wYnEAZe0z8LHldYGPhSa8KjTwtuyENRjn7UjNZaA-KUNicN8sW21J8D9Z_z5QisyyKHujtnJ99qEqXIsCnpZxE2DceGn1o-gC8I9QMjkG" \* MERGEFORMATINET </w:instrText>
       </w:r>
       <w:r>
         <w:rPr>
@@ -10461,172 +12072,68 @@
           <w:szCs w:val="22"/>
           <w:bdr w:val="none" w:sz="0" w:space="0" w:color="auto" w:frame="1"/>
         </w:rPr>
+        <w:fldChar w:fldCharType="begin"/>
+      </w:r>
+      <w:r>
+        <w:rPr>
+          <w:rFonts w:ascii="Times New Roman" w:eastAsia="標楷體" w:hAnsi="Times New Roman" w:cs="Times New Roman"/>
+          <w:color w:val="000000"/>
+          <w:sz w:val="22"/>
+          <w:szCs w:val="22"/>
+          <w:bdr w:val="none" w:sz="0" w:space="0" w:color="auto" w:frame="1"/>
+        </w:rPr>
+        <w:instrText xml:space="preserve"> INCLUDEPICTURE  "https://lh5.googleusercontent.com/gCwvwhwhFGFdutJnoOAQGUiRRd_TDB0wYnEAZe0z8LHldYGPhSa8KjTwtuyENRjn7UjNZaA-KUNicN8sW21J8D9Z_z5QisyyKHujtnJ99qEqXIsCnpZxE2DceGn1o-gC8I9QMjkG" \* MERGEFORMATINET </w:instrText>
+      </w:r>
+      <w:r>
+        <w:rPr>
+          <w:rFonts w:ascii="Times New Roman" w:eastAsia="標楷體" w:hAnsi="Times New Roman" w:cs="Times New Roman"/>
+          <w:color w:val="000000"/>
+          <w:sz w:val="22"/>
+          <w:szCs w:val="22"/>
+          <w:bdr w:val="none" w:sz="0" w:space="0" w:color="auto" w:frame="1"/>
+        </w:rPr>
+        <w:fldChar w:fldCharType="separate"/>
+      </w:r>
+      <w:r>
+        <w:rPr>
+          <w:rFonts w:ascii="Times New Roman" w:eastAsia="標楷體" w:hAnsi="Times New Roman" w:cs="Times New Roman"/>
+          <w:color w:val="000000"/>
+          <w:sz w:val="22"/>
+          <w:szCs w:val="22"/>
+          <w:bdr w:val="none" w:sz="0" w:space="0" w:color="auto" w:frame="1"/>
+        </w:rPr>
+        <w:fldChar w:fldCharType="begin"/>
+      </w:r>
+      <w:r>
+        <w:rPr>
+          <w:rFonts w:ascii="Times New Roman" w:eastAsia="標楷體" w:hAnsi="Times New Roman" w:cs="Times New Roman"/>
+          <w:color w:val="000000"/>
+          <w:sz w:val="22"/>
+          <w:szCs w:val="22"/>
+          <w:bdr w:val="none" w:sz="0" w:space="0" w:color="auto" w:frame="1"/>
+        </w:rPr>
+        <w:instrText xml:space="preserve"> INCLUDEPICTURE  "https://lh5.googleusercontent.com/gCwvwhwhFGFdutJnoOAQGUiRRd_TDB0wYnEAZe0z8LHldYGPhSa8KjTwtuyENRjn7UjNZaA-KUNicN8sW21J8D9Z_z5QisyyKHujtnJ99qEqXIsCnpZxE2DceGn1o-gC8I9QMjkG" \* MERGEFORMATINET </w:instrText>
+      </w:r>
+      <w:r>
+        <w:rPr>
+          <w:rFonts w:ascii="Times New Roman" w:eastAsia="標楷體" w:hAnsi="Times New Roman" w:cs="Times New Roman"/>
+          <w:color w:val="000000"/>
+          <w:sz w:val="22"/>
+          <w:szCs w:val="22"/>
+          <w:bdr w:val="none" w:sz="0" w:space="0" w:color="auto" w:frame="1"/>
+        </w:rPr>
+        <w:fldChar w:fldCharType="separate"/>
+      </w:r>
+      <w:r>
+        <w:rPr>
+          <w:rFonts w:ascii="Times New Roman" w:eastAsia="標楷體" w:hAnsi="Times New Roman" w:cs="Times New Roman"/>
+          <w:color w:val="000000"/>
+          <w:sz w:val="22"/>
+          <w:szCs w:val="22"/>
+          <w:bdr w:val="none" w:sz="0" w:space="0" w:color="auto" w:frame="1"/>
+        </w:rPr>
         <w:pict w14:anchorId="0BA8A934">
-          <v:shape id="_x0000_i1041" type="#_x0000_t75" alt="" style="width:147.5pt;height:147.5pt">
-            <v:imagedata r:id="rId41" r:href="rId42"/>
-          </v:shape>
-        </w:pict>
-      </w:r>
-      <w:r>
-        <w:rPr>
-          <w:rFonts w:ascii="Times New Roman" w:eastAsia="標楷體" w:hAnsi="Times New Roman" w:cs="Times New Roman"/>
-          <w:color w:val="000000"/>
-          <w:sz w:val="22"/>
-          <w:szCs w:val="22"/>
-          <w:bdr w:val="none" w:sz="0" w:space="0" w:color="auto" w:frame="1"/>
-        </w:rPr>
-        <w:fldChar w:fldCharType="end"/>
-      </w:r>
-      <w:r>
-        <w:rPr>
-          <w:rFonts w:ascii="Times New Roman" w:eastAsia="標楷體" w:hAnsi="Times New Roman" w:cs="Times New Roman"/>
-          <w:color w:val="000000"/>
-          <w:sz w:val="22"/>
-          <w:szCs w:val="22"/>
-          <w:bdr w:val="none" w:sz="0" w:space="0" w:color="auto" w:frame="1"/>
-        </w:rPr>
-        <w:fldChar w:fldCharType="end"/>
-      </w:r>
-      <w:r>
-        <w:rPr>
-          <w:rFonts w:ascii="Times New Roman" w:eastAsia="標楷體" w:hAnsi="Times New Roman" w:cs="Times New Roman"/>
-          <w:color w:val="000000"/>
-          <w:sz w:val="22"/>
-          <w:szCs w:val="22"/>
-          <w:bdr w:val="none" w:sz="0" w:space="0" w:color="auto" w:frame="1"/>
-        </w:rPr>
-        <w:fldChar w:fldCharType="end"/>
-      </w:r>
-      <w:r>
-        <w:rPr>
-          <w:rFonts w:ascii="Times New Roman" w:eastAsia="標楷體" w:hAnsi="Times New Roman" w:cs="Times New Roman"/>
-          <w:color w:val="000000"/>
-          <w:sz w:val="22"/>
-          <w:szCs w:val="22"/>
-          <w:bdr w:val="none" w:sz="0" w:space="0" w:color="auto" w:frame="1"/>
-        </w:rPr>
-        <w:fldChar w:fldCharType="begin"/>
-      </w:r>
-      <w:r>
-        <w:rPr>
-          <w:rFonts w:ascii="Times New Roman" w:eastAsia="標楷體" w:hAnsi="Times New Roman" w:cs="Times New Roman"/>
-          <w:color w:val="000000"/>
-          <w:sz w:val="22"/>
-          <w:szCs w:val="22"/>
-          <w:bdr w:val="none" w:sz="0" w:space="0" w:color="auto" w:frame="1"/>
-        </w:rPr>
-        <w:instrText xml:space="preserve"> INCLUDEPICTURE "https://lh4.googleusercontent.com/2Jp6F5nMEhnP94uuthca1lsqTnF-vS-4yg8IbYgWjer3vvxMtZy7VIo8ZElQ8U9F-vzSG8LyTs1LNkM7mogqSGFiu_tW6xA7LB2BIVikfdGDq8QSsIFEOnP83kui2njeIkxLhRfq" \* MERGEFORMATINET </w:instrText>
-      </w:r>
-      <w:r>
-        <w:rPr>
-          <w:rFonts w:ascii="Times New Roman" w:eastAsia="標楷體" w:hAnsi="Times New Roman" w:cs="Times New Roman"/>
-          <w:color w:val="000000"/>
-          <w:sz w:val="22"/>
-          <w:szCs w:val="22"/>
-          <w:bdr w:val="none" w:sz="0" w:space="0" w:color="auto" w:frame="1"/>
-        </w:rPr>
-        <w:fldChar w:fldCharType="separate"/>
-      </w:r>
-      <w:r>
-        <w:rPr>
-          <w:rFonts w:ascii="Times New Roman" w:eastAsia="標楷體" w:hAnsi="Times New Roman" w:cs="Times New Roman"/>
-          <w:color w:val="000000"/>
-          <w:sz w:val="22"/>
-          <w:szCs w:val="22"/>
-          <w:bdr w:val="none" w:sz="0" w:space="0" w:color="auto" w:frame="1"/>
-        </w:rPr>
-        <w:fldChar w:fldCharType="begin"/>
-      </w:r>
-      <w:r>
-        <w:rPr>
-          <w:rFonts w:ascii="Times New Roman" w:eastAsia="標楷體" w:hAnsi="Times New Roman" w:cs="Times New Roman"/>
-          <w:color w:val="000000"/>
-          <w:sz w:val="22"/>
-          <w:szCs w:val="22"/>
-          <w:bdr w:val="none" w:sz="0" w:space="0" w:color="auto" w:frame="1"/>
-        </w:rPr>
-        <w:instrText xml:space="preserve"> INCLUDEPICTURE  "https://lh4.googleusercontent.com/2Jp6F5nMEhnP94uuthca1lsqTnF-vS-4yg8IbYgWjer3vvxMtZy7VIo8ZElQ8U9F-vzSG8LyTs1LNkM7mogqSGFiu_tW6xA7LB2BIVikfdGDq8QSsIFEOnP83kui2njeIkxLhRfq" \* MERGEFORMATINET </w:instrText>
-      </w:r>
-      <w:r>
-        <w:rPr>
-          <w:rFonts w:ascii="Times New Roman" w:eastAsia="標楷體" w:hAnsi="Times New Roman" w:cs="Times New Roman"/>
-          <w:color w:val="000000"/>
-          <w:sz w:val="22"/>
-          <w:szCs w:val="22"/>
-          <w:bdr w:val="none" w:sz="0" w:space="0" w:color="auto" w:frame="1"/>
-        </w:rPr>
-        <w:fldChar w:fldCharType="separate"/>
-      </w:r>
-      <w:r>
-        <w:rPr>
-          <w:rFonts w:ascii="Times New Roman" w:eastAsia="標楷體" w:hAnsi="Times New Roman" w:cs="Times New Roman"/>
-          <w:color w:val="000000"/>
-          <w:sz w:val="22"/>
-          <w:szCs w:val="22"/>
-          <w:bdr w:val="none" w:sz="0" w:space="0" w:color="auto" w:frame="1"/>
-        </w:rPr>
-        <w:fldChar w:fldCharType="begin"/>
-      </w:r>
-      <w:r>
-        <w:rPr>
-          <w:rFonts w:ascii="Times New Roman" w:eastAsia="標楷體" w:hAnsi="Times New Roman" w:cs="Times New Roman"/>
-          <w:color w:val="000000"/>
-          <w:sz w:val="22"/>
-          <w:szCs w:val="22"/>
-          <w:bdr w:val="none" w:sz="0" w:space="0" w:color="auto" w:frame="1"/>
-        </w:rPr>
-        <w:instrText xml:space="preserve"> </w:instrText>
-      </w:r>
-      <w:r>
-        <w:rPr>
-          <w:rFonts w:ascii="Times New Roman" w:eastAsia="標楷體" w:hAnsi="Times New Roman" w:cs="Times New Roman"/>
-          <w:color w:val="000000"/>
-          <w:sz w:val="22"/>
-          <w:szCs w:val="22"/>
-          <w:bdr w:val="none" w:sz="0" w:space="0" w:color="auto" w:frame="1"/>
-        </w:rPr>
-        <w:instrText>INCLUDEPICTURE  "https://lh4.googleusercontent.com/2Jp6F5nMEhnP94uuthca1lsqTnF-vS-4yg8IbYgWjer3vvxMtZy7VIo8ZElQ8U9F-vzSG8LyTs1LNkM7m</w:instrText>
-      </w:r>
-      <w:r>
-        <w:rPr>
-          <w:rFonts w:ascii="Times New Roman" w:eastAsia="標楷體" w:hAnsi="Times New Roman" w:cs="Times New Roman"/>
-          <w:color w:val="000000"/>
-          <w:sz w:val="22"/>
-          <w:szCs w:val="22"/>
-          <w:bdr w:val="none" w:sz="0" w:space="0" w:color="auto" w:frame="1"/>
-        </w:rPr>
-        <w:instrText>ogqSGFiu_tW6xA7LB2BIVikfdGDq8QSsIFEOnP83kui2njeIkxLhRfq" \* MERGEFORMATINET</w:instrText>
-      </w:r>
-      <w:r>
-        <w:rPr>
-          <w:rFonts w:ascii="Times New Roman" w:eastAsia="標楷體" w:hAnsi="Times New Roman" w:cs="Times New Roman"/>
-          <w:color w:val="000000"/>
-          <w:sz w:val="22"/>
-          <w:szCs w:val="22"/>
-          <w:bdr w:val="none" w:sz="0" w:space="0" w:color="auto" w:frame="1"/>
-        </w:rPr>
-        <w:instrText xml:space="preserve"> </w:instrText>
-      </w:r>
-      <w:r>
-        <w:rPr>
-          <w:rFonts w:ascii="Times New Roman" w:eastAsia="標楷體" w:hAnsi="Times New Roman" w:cs="Times New Roman"/>
-          <w:color w:val="000000"/>
-          <w:sz w:val="22"/>
-          <w:szCs w:val="22"/>
-          <w:bdr w:val="none" w:sz="0" w:space="0" w:color="auto" w:frame="1"/>
-        </w:rPr>
-        <w:fldChar w:fldCharType="separate"/>
-      </w:r>
-      <w:r>
-        <w:rPr>
-          <w:rFonts w:ascii="Times New Roman" w:eastAsia="標楷體" w:hAnsi="Times New Roman" w:cs="Times New Roman"/>
-          <w:color w:val="000000"/>
-          <w:sz w:val="22"/>
-          <w:szCs w:val="22"/>
-          <w:bdr w:val="none" w:sz="0" w:space="0" w:color="auto" w:frame="1"/>
-        </w:rPr>
-        <w:pict w14:anchorId="606FDC06">
-          <v:shape id="_x0000_i1042" type="#_x0000_t75" alt="" style="width:147pt;height:146pt">
+          <v:shape id="_x0000_i1042" type="#_x0000_t75" alt="" style="width:147.5pt;height:147.5pt">
             <v:imagedata r:id="rId43" r:href="rId44"/>
           </v:shape>
         </w:pict>
@@ -10669,6 +12176,26 @@
           <w:szCs w:val="22"/>
           <w:bdr w:val="none" w:sz="0" w:space="0" w:color="auto" w:frame="1"/>
         </w:rPr>
+        <w:fldChar w:fldCharType="end"/>
+      </w:r>
+      <w:r>
+        <w:rPr>
+          <w:rFonts w:ascii="Times New Roman" w:eastAsia="標楷體" w:hAnsi="Times New Roman" w:cs="Times New Roman"/>
+          <w:color w:val="000000"/>
+          <w:sz w:val="22"/>
+          <w:szCs w:val="22"/>
+          <w:bdr w:val="none" w:sz="0" w:space="0" w:color="auto" w:frame="1"/>
+        </w:rPr>
+        <w:fldChar w:fldCharType="end"/>
+      </w:r>
+      <w:r>
+        <w:rPr>
+          <w:rFonts w:ascii="Times New Roman" w:eastAsia="標楷體" w:hAnsi="Times New Roman" w:cs="Times New Roman"/>
+          <w:color w:val="000000"/>
+          <w:sz w:val="22"/>
+          <w:szCs w:val="22"/>
+          <w:bdr w:val="none" w:sz="0" w:space="0" w:color="auto" w:frame="1"/>
+        </w:rPr>
         <w:fldChar w:fldCharType="begin"/>
       </w:r>
       <w:r>
@@ -10679,7 +12206,7 @@
           <w:szCs w:val="22"/>
           <w:bdr w:val="none" w:sz="0" w:space="0" w:color="auto" w:frame="1"/>
         </w:rPr>
-        <w:instrText xml:space="preserve"> INCLUDEPICTURE "https://lh6.googleusercontent.com/R513-8fD6M6OjS9ZBVJXN60ijx-NKVCRLGv2KGQQCtiUb6myx58VLfJla719wjZ3IWQKQMe7sJVB9oxTH4XKA1S3mSeHQZWdQJF0HRYNINUDOqiuF3RuaevPjGhPGh_u1Lolm0v0" \* MERGEFORMATINET </w:instrText>
+        <w:instrText xml:space="preserve"> INCLUDEPICTURE "https://lh4.googleusercontent.com/2Jp6F5nMEhnP94uuthca1lsqTnF-vS-4yg8IbYgWjer3vvxMtZy7VIo8ZElQ8U9F-vzSG8LyTs1LNkM7mogqSGFiu_tW6xA7LB2BIVikfdGDq8QSsIFEOnP83kui2njeIkxLhRfq" \* MERGEFORMATINET </w:instrText>
       </w:r>
       <w:r>
         <w:rPr>
@@ -10709,7 +12236,7 @@
           <w:szCs w:val="22"/>
           <w:bdr w:val="none" w:sz="0" w:space="0" w:color="auto" w:frame="1"/>
         </w:rPr>
-        <w:instrText xml:space="preserve"> INCLUDEPICTURE  "https://lh6.googleusercontent.com/R513-8fD6M6OjS9ZBVJXN60ijx-NKVCRLGv2KGQQCtiUb6myx58VLfJla719wjZ3IWQKQMe7sJVB9oxTH4XKA1S3mSeHQZWdQJF0HRYNINUDOqiuF3RuaevPjGhPGh_u1Lolm0v0" \* MERGEFORMATINET </w:instrText>
+        <w:instrText xml:space="preserve"> INCLUDEPICTURE  "https://lh4.googleusercontent.com/2Jp6F5nMEhnP94uuthca1lsqTnF-vS-4yg8IbYgWjer3vvxMtZy7VIo8ZElQ8U9F-vzSG8LyTs1LNkM7mogqSGFiu_tW6xA7LB2BIVikfdGDq8QSsIFEOnP83kui2njeIkxLhRfq" \* MERGEFORMATINET </w:instrText>
       </w:r>
       <w:r>
         <w:rPr>
@@ -10739,27 +12266,7 @@
           <w:szCs w:val="22"/>
           <w:bdr w:val="none" w:sz="0" w:space="0" w:color="auto" w:frame="1"/>
         </w:rPr>
-        <w:instrText xml:space="preserve"> </w:instrText>
-      </w:r>
-      <w:r>
-        <w:rPr>
-          <w:rFonts w:ascii="Times New Roman" w:eastAsia="標楷體" w:hAnsi="Times New Roman" w:cs="Times New Roman"/>
-          <w:color w:val="000000"/>
-          <w:sz w:val="22"/>
-          <w:szCs w:val="22"/>
-          <w:bdr w:val="none" w:sz="0" w:space="0" w:color="auto" w:frame="1"/>
-        </w:rPr>
-        <w:instrText>INCLUDEPICTURE  "https://lh6.googleusercontent.com/R513-8fD6M6OjS9ZBVJXN60ijx-NKVCRLGv2KGQQCtiUb6myx58VLfJla719wjZ3IWQKQMe7sJVB9oxTH4XKA1S3mSeHQZWdQJF0HRYNINUDOqiuF3RuaevPjGhPGh_u1Lolm0v0" \* MERGEFORMATINET</w:instrText>
-      </w:r>
-      <w:r>
-        <w:rPr>
-          <w:rFonts w:ascii="Times New Roman" w:eastAsia="標楷體" w:hAnsi="Times New Roman" w:cs="Times New Roman"/>
-          <w:color w:val="000000"/>
-          <w:sz w:val="22"/>
-          <w:szCs w:val="22"/>
-          <w:bdr w:val="none" w:sz="0" w:space="0" w:color="auto" w:frame="1"/>
-        </w:rPr>
-        <w:instrText xml:space="preserve"> </w:instrText>
+        <w:instrText xml:space="preserve"> INCLUDEPICTURE  "https://lh4.googleusercontent.com/2Jp6F5nMEhnP94uuthca1lsqTnF-vS-4yg8IbYgWjer3vvxMtZy7VIo8ZElQ8U9F-vzSG8LyTs1LNkM7mogqSGFiu_tW6xA7LB2BIVikfdGDq8QSsIFEOnP83kui2njeIkxLhRfq" \* MERGEFORMATINET </w:instrText>
       </w:r>
       <w:r>
         <w:rPr>
@@ -10779,8 +12286,68 @@
           <w:szCs w:val="22"/>
           <w:bdr w:val="none" w:sz="0" w:space="0" w:color="auto" w:frame="1"/>
         </w:rPr>
-        <w:pict w14:anchorId="3E58AB7F">
-          <v:shape id="_x0000_i1043" type="#_x0000_t75" alt="" style="width:146pt;height:146pt">
+        <w:fldChar w:fldCharType="begin"/>
+      </w:r>
+      <w:r>
+        <w:rPr>
+          <w:rFonts w:ascii="Times New Roman" w:eastAsia="標楷體" w:hAnsi="Times New Roman" w:cs="Times New Roman"/>
+          <w:color w:val="000000"/>
+          <w:sz w:val="22"/>
+          <w:szCs w:val="22"/>
+          <w:bdr w:val="none" w:sz="0" w:space="0" w:color="auto" w:frame="1"/>
+        </w:rPr>
+        <w:instrText xml:space="preserve"> INCLUDEPICTURE  "https://lh4.googleusercontent.com/2Jp6F5nMEhnP94uuthca1lsqTnF-vS-4yg8IbYgWjer3vvxMtZy7VIo8ZElQ8U9F-vzSG8LyTs1LNkM7mogqSGFiu_tW6xA7LB2BIVikfdGDq8QSsIFEOnP83kui2njeIkxLhRfq" \* MERGEFORMATINET </w:instrText>
+      </w:r>
+      <w:r>
+        <w:rPr>
+          <w:rFonts w:ascii="Times New Roman" w:eastAsia="標楷體" w:hAnsi="Times New Roman" w:cs="Times New Roman"/>
+          <w:color w:val="000000"/>
+          <w:sz w:val="22"/>
+          <w:szCs w:val="22"/>
+          <w:bdr w:val="none" w:sz="0" w:space="0" w:color="auto" w:frame="1"/>
+        </w:rPr>
+        <w:fldChar w:fldCharType="separate"/>
+      </w:r>
+      <w:r>
+        <w:rPr>
+          <w:rFonts w:ascii="Times New Roman" w:eastAsia="標楷體" w:hAnsi="Times New Roman" w:cs="Times New Roman"/>
+          <w:color w:val="000000"/>
+          <w:sz w:val="22"/>
+          <w:szCs w:val="22"/>
+          <w:bdr w:val="none" w:sz="0" w:space="0" w:color="auto" w:frame="1"/>
+        </w:rPr>
+        <w:fldChar w:fldCharType="begin"/>
+      </w:r>
+      <w:r>
+        <w:rPr>
+          <w:rFonts w:ascii="Times New Roman" w:eastAsia="標楷體" w:hAnsi="Times New Roman" w:cs="Times New Roman"/>
+          <w:color w:val="000000"/>
+          <w:sz w:val="22"/>
+          <w:szCs w:val="22"/>
+          <w:bdr w:val="none" w:sz="0" w:space="0" w:color="auto" w:frame="1"/>
+        </w:rPr>
+        <w:instrText xml:space="preserve"> INCLUDEPICTURE  "https://lh4.googleusercontent.com/2Jp6F5nMEhnP94uuthca1lsqTnF-vS-4yg8IbYgWjer3vvxMtZy7VIo8ZElQ8U9F-vzSG8LyTs1LNkM7mogqSGFiu_tW6xA7LB2BIVikfdGDq8QSsIFEOnP83kui2njeIkxLhRfq" \* MERGEFORMATINET </w:instrText>
+      </w:r>
+      <w:r>
+        <w:rPr>
+          <w:rFonts w:ascii="Times New Roman" w:eastAsia="標楷體" w:hAnsi="Times New Roman" w:cs="Times New Roman"/>
+          <w:color w:val="000000"/>
+          <w:sz w:val="22"/>
+          <w:szCs w:val="22"/>
+          <w:bdr w:val="none" w:sz="0" w:space="0" w:color="auto" w:frame="1"/>
+        </w:rPr>
+        <w:fldChar w:fldCharType="separate"/>
+      </w:r>
+      <w:r>
+        <w:rPr>
+          <w:rFonts w:ascii="Times New Roman" w:eastAsia="標楷體" w:hAnsi="Times New Roman" w:cs="Times New Roman"/>
+          <w:color w:val="000000"/>
+          <w:sz w:val="22"/>
+          <w:szCs w:val="22"/>
+          <w:bdr w:val="none" w:sz="0" w:space="0" w:color="auto" w:frame="1"/>
+        </w:rPr>
+        <w:pict w14:anchorId="606FDC06">
+          <v:shape id="_x0000_i1043" type="#_x0000_t75" alt="" style="width:147pt;height:146pt">
             <v:imagedata r:id="rId45" r:href="rId46"/>
           </v:shape>
         </w:pict>
@@ -10815,6 +12382,240 @@
         </w:rPr>
         <w:fldChar w:fldCharType="end"/>
       </w:r>
+      <w:r>
+        <w:rPr>
+          <w:rFonts w:ascii="Times New Roman" w:eastAsia="標楷體" w:hAnsi="Times New Roman" w:cs="Times New Roman"/>
+          <w:color w:val="000000"/>
+          <w:sz w:val="22"/>
+          <w:szCs w:val="22"/>
+          <w:bdr w:val="none" w:sz="0" w:space="0" w:color="auto" w:frame="1"/>
+        </w:rPr>
+        <w:fldChar w:fldCharType="end"/>
+      </w:r>
+      <w:r>
+        <w:rPr>
+          <w:rFonts w:ascii="Times New Roman" w:eastAsia="標楷體" w:hAnsi="Times New Roman" w:cs="Times New Roman"/>
+          <w:color w:val="000000"/>
+          <w:sz w:val="22"/>
+          <w:szCs w:val="22"/>
+          <w:bdr w:val="none" w:sz="0" w:space="0" w:color="auto" w:frame="1"/>
+        </w:rPr>
+        <w:fldChar w:fldCharType="end"/>
+      </w:r>
+      <w:r>
+        <w:rPr>
+          <w:rFonts w:ascii="Times New Roman" w:eastAsia="標楷體" w:hAnsi="Times New Roman" w:cs="Times New Roman"/>
+          <w:color w:val="000000"/>
+          <w:sz w:val="22"/>
+          <w:szCs w:val="22"/>
+          <w:bdr w:val="none" w:sz="0" w:space="0" w:color="auto" w:frame="1"/>
+        </w:rPr>
+        <w:fldChar w:fldCharType="begin"/>
+      </w:r>
+      <w:r>
+        <w:rPr>
+          <w:rFonts w:ascii="Times New Roman" w:eastAsia="標楷體" w:hAnsi="Times New Roman" w:cs="Times New Roman"/>
+          <w:color w:val="000000"/>
+          <w:sz w:val="22"/>
+          <w:szCs w:val="22"/>
+          <w:bdr w:val="none" w:sz="0" w:space="0" w:color="auto" w:frame="1"/>
+        </w:rPr>
+        <w:instrText xml:space="preserve"> INCLUDEPICTURE "https://lh6.googleusercontent.com/R513-8fD6M6OjS9ZBVJXN60ijx-NKVCRLGv2KGQQCtiUb6myx58VLfJla719wjZ3IWQKQMe7sJVB9oxTH4XKA1S3mSeHQZWdQJF0HRYNINUDOqiuF3RuaevPjGhPGh_u1Lolm0v0" \* MERGEFORMATINET </w:instrText>
+      </w:r>
+      <w:r>
+        <w:rPr>
+          <w:rFonts w:ascii="Times New Roman" w:eastAsia="標楷體" w:hAnsi="Times New Roman" w:cs="Times New Roman"/>
+          <w:color w:val="000000"/>
+          <w:sz w:val="22"/>
+          <w:szCs w:val="22"/>
+          <w:bdr w:val="none" w:sz="0" w:space="0" w:color="auto" w:frame="1"/>
+        </w:rPr>
+        <w:fldChar w:fldCharType="separate"/>
+      </w:r>
+      <w:r>
+        <w:rPr>
+          <w:rFonts w:ascii="Times New Roman" w:eastAsia="標楷體" w:hAnsi="Times New Roman" w:cs="Times New Roman"/>
+          <w:color w:val="000000"/>
+          <w:sz w:val="22"/>
+          <w:szCs w:val="22"/>
+          <w:bdr w:val="none" w:sz="0" w:space="0" w:color="auto" w:frame="1"/>
+        </w:rPr>
+        <w:fldChar w:fldCharType="begin"/>
+      </w:r>
+      <w:r>
+        <w:rPr>
+          <w:rFonts w:ascii="Times New Roman" w:eastAsia="標楷體" w:hAnsi="Times New Roman" w:cs="Times New Roman"/>
+          <w:color w:val="000000"/>
+          <w:sz w:val="22"/>
+          <w:szCs w:val="22"/>
+          <w:bdr w:val="none" w:sz="0" w:space="0" w:color="auto" w:frame="1"/>
+        </w:rPr>
+        <w:instrText xml:space="preserve"> INCLUDEPICTURE  "https://lh6.googleusercontent.com/R513-8fD6M6OjS9ZBVJXN60ijx-NKVCRLGv2KGQQCtiUb6myx58VLfJla719wjZ3IWQKQMe7sJVB9oxTH4XKA1S3mSeHQZWdQJF0HRYNINUDOqiuF3RuaevPjGhPGh_u1Lolm0v0" \* MERGEFORMATINET </w:instrText>
+      </w:r>
+      <w:r>
+        <w:rPr>
+          <w:rFonts w:ascii="Times New Roman" w:eastAsia="標楷體" w:hAnsi="Times New Roman" w:cs="Times New Roman"/>
+          <w:color w:val="000000"/>
+          <w:sz w:val="22"/>
+          <w:szCs w:val="22"/>
+          <w:bdr w:val="none" w:sz="0" w:space="0" w:color="auto" w:frame="1"/>
+        </w:rPr>
+        <w:fldChar w:fldCharType="separate"/>
+      </w:r>
+      <w:r>
+        <w:rPr>
+          <w:rFonts w:ascii="Times New Roman" w:eastAsia="標楷體" w:hAnsi="Times New Roman" w:cs="Times New Roman"/>
+          <w:color w:val="000000"/>
+          <w:sz w:val="22"/>
+          <w:szCs w:val="22"/>
+          <w:bdr w:val="none" w:sz="0" w:space="0" w:color="auto" w:frame="1"/>
+        </w:rPr>
+        <w:fldChar w:fldCharType="begin"/>
+      </w:r>
+      <w:r>
+        <w:rPr>
+          <w:rFonts w:ascii="Times New Roman" w:eastAsia="標楷體" w:hAnsi="Times New Roman" w:cs="Times New Roman"/>
+          <w:color w:val="000000"/>
+          <w:sz w:val="22"/>
+          <w:szCs w:val="22"/>
+          <w:bdr w:val="none" w:sz="0" w:space="0" w:color="auto" w:frame="1"/>
+        </w:rPr>
+        <w:instrText xml:space="preserve"> INCLUDEPICTURE  "https://lh6.googleusercontent.com/R513-8fD6M6OjS9ZBVJXN60ijx-NKVCRLGv2KGQQCtiUb6myx58VLfJla719wjZ3IWQKQMe7sJVB9oxTH4XKA1S3mSeHQZWdQJF0HRYNINUDOqiuF3RuaevPjGhPGh_u1Lolm0v0" \* MERGEFORMATINET </w:instrText>
+      </w:r>
+      <w:r>
+        <w:rPr>
+          <w:rFonts w:ascii="Times New Roman" w:eastAsia="標楷體" w:hAnsi="Times New Roman" w:cs="Times New Roman"/>
+          <w:color w:val="000000"/>
+          <w:sz w:val="22"/>
+          <w:szCs w:val="22"/>
+          <w:bdr w:val="none" w:sz="0" w:space="0" w:color="auto" w:frame="1"/>
+        </w:rPr>
+        <w:fldChar w:fldCharType="separate"/>
+      </w:r>
+      <w:r>
+        <w:rPr>
+          <w:rFonts w:ascii="Times New Roman" w:eastAsia="標楷體" w:hAnsi="Times New Roman" w:cs="Times New Roman"/>
+          <w:color w:val="000000"/>
+          <w:sz w:val="22"/>
+          <w:szCs w:val="22"/>
+          <w:bdr w:val="none" w:sz="0" w:space="0" w:color="auto" w:frame="1"/>
+        </w:rPr>
+        <w:fldChar w:fldCharType="begin"/>
+      </w:r>
+      <w:r>
+        <w:rPr>
+          <w:rFonts w:ascii="Times New Roman" w:eastAsia="標楷體" w:hAnsi="Times New Roman" w:cs="Times New Roman"/>
+          <w:color w:val="000000"/>
+          <w:sz w:val="22"/>
+          <w:szCs w:val="22"/>
+          <w:bdr w:val="none" w:sz="0" w:space="0" w:color="auto" w:frame="1"/>
+        </w:rPr>
+        <w:instrText xml:space="preserve"> INCLUDEPICTURE  "https://lh6.googleusercontent.com/R513-8fD6M6OjS9ZBVJXN60ijx-NKVCRLGv2KGQQCtiUb6myx58VLfJla719wjZ3IWQKQMe7sJVB9oxTH4XKA1S3mSeHQZWdQJF0HRYNINUDOqiuF3RuaevPjGhPGh_u1Lolm0v0" \* MERGEFORMATINET </w:instrText>
+      </w:r>
+      <w:r>
+        <w:rPr>
+          <w:rFonts w:ascii="Times New Roman" w:eastAsia="標楷體" w:hAnsi="Times New Roman" w:cs="Times New Roman"/>
+          <w:color w:val="000000"/>
+          <w:sz w:val="22"/>
+          <w:szCs w:val="22"/>
+          <w:bdr w:val="none" w:sz="0" w:space="0" w:color="auto" w:frame="1"/>
+        </w:rPr>
+        <w:fldChar w:fldCharType="separate"/>
+      </w:r>
+      <w:r>
+        <w:rPr>
+          <w:rFonts w:ascii="Times New Roman" w:eastAsia="標楷體" w:hAnsi="Times New Roman" w:cs="Times New Roman"/>
+          <w:color w:val="000000"/>
+          <w:sz w:val="22"/>
+          <w:szCs w:val="22"/>
+          <w:bdr w:val="none" w:sz="0" w:space="0" w:color="auto" w:frame="1"/>
+        </w:rPr>
+        <w:fldChar w:fldCharType="begin"/>
+      </w:r>
+      <w:r>
+        <w:rPr>
+          <w:rFonts w:ascii="Times New Roman" w:eastAsia="標楷體" w:hAnsi="Times New Roman" w:cs="Times New Roman"/>
+          <w:color w:val="000000"/>
+          <w:sz w:val="22"/>
+          <w:szCs w:val="22"/>
+          <w:bdr w:val="none" w:sz="0" w:space="0" w:color="auto" w:frame="1"/>
+        </w:rPr>
+        <w:instrText xml:space="preserve"> INCLUDEPICTURE  "https://lh6.googleusercontent.com/R513-8fD6M6OjS9ZBVJXN60ijx-NKVCRLGv2KGQQCtiUb6myx58VLfJla719wjZ3IWQKQMe7sJVB9oxTH4XKA1S3mSeHQZWdQJF0HRYNINUDOqiuF3RuaevPjGhPGh_u1Lolm0v0" \* MERGEFORMATINET </w:instrText>
+      </w:r>
+      <w:r>
+        <w:rPr>
+          <w:rFonts w:ascii="Times New Roman" w:eastAsia="標楷體" w:hAnsi="Times New Roman" w:cs="Times New Roman"/>
+          <w:color w:val="000000"/>
+          <w:sz w:val="22"/>
+          <w:szCs w:val="22"/>
+          <w:bdr w:val="none" w:sz="0" w:space="0" w:color="auto" w:frame="1"/>
+        </w:rPr>
+        <w:fldChar w:fldCharType="separate"/>
+      </w:r>
+      <w:r>
+        <w:rPr>
+          <w:rFonts w:ascii="Times New Roman" w:eastAsia="標楷體" w:hAnsi="Times New Roman" w:cs="Times New Roman"/>
+          <w:color w:val="000000"/>
+          <w:sz w:val="22"/>
+          <w:szCs w:val="22"/>
+          <w:bdr w:val="none" w:sz="0" w:space="0" w:color="auto" w:frame="1"/>
+        </w:rPr>
+        <w:pict w14:anchorId="3E58AB7F">
+          <v:shape id="_x0000_i1044" type="#_x0000_t75" alt="" style="width:146pt;height:146pt">
+            <v:imagedata r:id="rId47" r:href="rId48"/>
+          </v:shape>
+        </w:pict>
+      </w:r>
+      <w:r>
+        <w:rPr>
+          <w:rFonts w:ascii="Times New Roman" w:eastAsia="標楷體" w:hAnsi="Times New Roman" w:cs="Times New Roman"/>
+          <w:color w:val="000000"/>
+          <w:sz w:val="22"/>
+          <w:szCs w:val="22"/>
+          <w:bdr w:val="none" w:sz="0" w:space="0" w:color="auto" w:frame="1"/>
+        </w:rPr>
+        <w:fldChar w:fldCharType="end"/>
+      </w:r>
+      <w:r>
+        <w:rPr>
+          <w:rFonts w:ascii="Times New Roman" w:eastAsia="標楷體" w:hAnsi="Times New Roman" w:cs="Times New Roman"/>
+          <w:color w:val="000000"/>
+          <w:sz w:val="22"/>
+          <w:szCs w:val="22"/>
+          <w:bdr w:val="none" w:sz="0" w:space="0" w:color="auto" w:frame="1"/>
+        </w:rPr>
+        <w:fldChar w:fldCharType="end"/>
+      </w:r>
+      <w:r>
+        <w:rPr>
+          <w:rFonts w:ascii="Times New Roman" w:eastAsia="標楷體" w:hAnsi="Times New Roman" w:cs="Times New Roman"/>
+          <w:color w:val="000000"/>
+          <w:sz w:val="22"/>
+          <w:szCs w:val="22"/>
+          <w:bdr w:val="none" w:sz="0" w:space="0" w:color="auto" w:frame="1"/>
+        </w:rPr>
+        <w:fldChar w:fldCharType="end"/>
+      </w:r>
+      <w:r>
+        <w:rPr>
+          <w:rFonts w:ascii="Times New Roman" w:eastAsia="標楷體" w:hAnsi="Times New Roman" w:cs="Times New Roman"/>
+          <w:color w:val="000000"/>
+          <w:sz w:val="22"/>
+          <w:szCs w:val="22"/>
+          <w:bdr w:val="none" w:sz="0" w:space="0" w:color="auto" w:frame="1"/>
+        </w:rPr>
+        <w:fldChar w:fldCharType="end"/>
+      </w:r>
+      <w:r>
+        <w:rPr>
+          <w:rFonts w:ascii="Times New Roman" w:eastAsia="標楷體" w:hAnsi="Times New Roman" w:cs="Times New Roman"/>
+          <w:color w:val="000000"/>
+          <w:sz w:val="22"/>
+          <w:szCs w:val="22"/>
+          <w:bdr w:val="none" w:sz="0" w:space="0" w:color="auto" w:frame="1"/>
+        </w:rPr>
+        <w:fldChar w:fldCharType="end"/>
+      </w:r>
     </w:p>
     <w:p>
       <w:pPr>
@@ -10891,7 +12692,47 @@
           <w:sz w:val="22"/>
           <w:szCs w:val="22"/>
         </w:rPr>
-        <w:t>黃色桿件始終朝向同一個方向並等速移動。</w:t>
+        <w:t>黃色</w:t>
+      </w:r>
+      <w:proofErr w:type="gramStart"/>
+      <w:r>
+        <w:rPr>
+          <w:rFonts w:ascii="Times New Roman" w:eastAsia="標楷體" w:hAnsi="Times New Roman" w:cs="Times New Roman"/>
+          <w:color w:val="000000"/>
+          <w:sz w:val="22"/>
+          <w:szCs w:val="22"/>
+        </w:rPr>
+        <w:t>桿</w:t>
+      </w:r>
+      <w:proofErr w:type="gramEnd"/>
+      <w:r>
+        <w:rPr>
+          <w:rFonts w:ascii="Times New Roman" w:eastAsia="標楷體" w:hAnsi="Times New Roman" w:cs="Times New Roman"/>
+          <w:color w:val="000000"/>
+          <w:sz w:val="22"/>
+          <w:szCs w:val="22"/>
+        </w:rPr>
+        <w:t>件始終朝向同一</w:t>
+      </w:r>
+      <w:proofErr w:type="gramStart"/>
+      <w:r>
+        <w:rPr>
+          <w:rFonts w:ascii="Times New Roman" w:eastAsia="標楷體" w:hAnsi="Times New Roman" w:cs="Times New Roman"/>
+          <w:color w:val="000000"/>
+          <w:sz w:val="22"/>
+          <w:szCs w:val="22"/>
+        </w:rPr>
+        <w:t>個</w:t>
+      </w:r>
+      <w:proofErr w:type="gramEnd"/>
+      <w:r>
+        <w:rPr>
+          <w:rFonts w:ascii="Times New Roman" w:eastAsia="標楷體" w:hAnsi="Times New Roman" w:cs="Times New Roman"/>
+          <w:color w:val="000000"/>
+          <w:sz w:val="22"/>
+          <w:szCs w:val="22"/>
+        </w:rPr>
+        <w:t>方向並等速移動。</w:t>
       </w:r>
     </w:p>
     <w:p>
@@ -10923,7 +12764,7 @@
         </w:rPr>
         <w:t>:</w:t>
       </w:r>
-      <w:hyperlink r:id="rId47" w:history="1">
+      <w:hyperlink r:id="rId49" w:history="1">
         <w:r>
           <w:rPr>
             <w:rStyle w:val="a4"/>
@@ -10974,14 +12815,25 @@
         </w:rPr>
         <w:t xml:space="preserve">Jacobian </w:t>
       </w:r>
-      <w:r>
-        <w:rPr>
-          <w:rFonts w:ascii="Times New Roman" w:eastAsia="標楷體" w:hAnsi="Times New Roman" w:cs="Times New Roman"/>
-          <w:color w:val="000000"/>
-          <w:sz w:val="22"/>
-          <w:szCs w:val="22"/>
-        </w:rPr>
-        <w:t>疊代運算，如影片</w:t>
+      <w:proofErr w:type="gramStart"/>
+      <w:r>
+        <w:rPr>
+          <w:rFonts w:ascii="Times New Roman" w:eastAsia="標楷體" w:hAnsi="Times New Roman" w:cs="Times New Roman"/>
+          <w:color w:val="000000"/>
+          <w:sz w:val="22"/>
+          <w:szCs w:val="22"/>
+        </w:rPr>
+        <w:t>疊代運算</w:t>
+      </w:r>
+      <w:proofErr w:type="gramEnd"/>
+      <w:r>
+        <w:rPr>
+          <w:rFonts w:ascii="Times New Roman" w:eastAsia="標楷體" w:hAnsi="Times New Roman" w:cs="Times New Roman"/>
+          <w:color w:val="000000"/>
+          <w:sz w:val="22"/>
+          <w:szCs w:val="22"/>
+        </w:rPr>
+        <w:t>，如影片</w:t>
       </w:r>
       <w:r>
         <w:rPr>
@@ -10999,7 +12851,27 @@
           <w:sz w:val="22"/>
           <w:szCs w:val="22"/>
         </w:rPr>
-        <w:t>所示，手臂運動並將桿件插入孔目標洞。</w:t>
+        <w:t>所示，手臂運動並將</w:t>
+      </w:r>
+      <w:proofErr w:type="gramStart"/>
+      <w:r>
+        <w:rPr>
+          <w:rFonts w:ascii="Times New Roman" w:eastAsia="標楷體" w:hAnsi="Times New Roman" w:cs="Times New Roman"/>
+          <w:color w:val="000000"/>
+          <w:sz w:val="22"/>
+          <w:szCs w:val="22"/>
+        </w:rPr>
+        <w:t>桿</w:t>
+      </w:r>
+      <w:proofErr w:type="gramEnd"/>
+      <w:r>
+        <w:rPr>
+          <w:rFonts w:ascii="Times New Roman" w:eastAsia="標楷體" w:hAnsi="Times New Roman" w:cs="Times New Roman"/>
+          <w:color w:val="000000"/>
+          <w:sz w:val="22"/>
+          <w:szCs w:val="22"/>
+        </w:rPr>
+        <w:t>件插入孔目標洞。</w:t>
       </w:r>
     </w:p>
     <w:p>
@@ -11031,6 +12903,7 @@
           <w:szCs w:val="22"/>
           <w:bdr w:val="none" w:sz="0" w:space="0" w:color="auto" w:frame="1"/>
         </w:rPr>
+        <w:lastRenderedPageBreak/>
         <w:fldChar w:fldCharType="begin"/>
       </w:r>
       <w:r>
@@ -11101,27 +12974,7 @@
           <w:szCs w:val="22"/>
           <w:bdr w:val="none" w:sz="0" w:space="0" w:color="auto" w:frame="1"/>
         </w:rPr>
-        <w:instrText xml:space="preserve"> </w:instrText>
-      </w:r>
-      <w:r>
-        <w:rPr>
-          <w:rFonts w:ascii="Times New Roman" w:eastAsia="標楷體" w:hAnsi="Times New Roman" w:cs="Times New Roman"/>
-          <w:color w:val="000000"/>
-          <w:sz w:val="22"/>
-          <w:szCs w:val="22"/>
-          <w:bdr w:val="none" w:sz="0" w:space="0" w:color="auto" w:frame="1"/>
-        </w:rPr>
-        <w:instrText>INCLUDEPICTURE  "https://lh3.googleusercontent.com/WAlM6B5F7EKkp-1fPi_Nr37ec7JIyiSSgjpp1Sxd77i8JdXphhea5EYV_qG9J3TVWqEFcwOXeeE4C6VRlbCTMKNDClSGmSkOePy6xy3Y1VLVYYMh4EQ_bhlUtT5SKqF6ucHTeSSn" \* MERGEFORMATINET</w:instrText>
-      </w:r>
-      <w:r>
-        <w:rPr>
-          <w:rFonts w:ascii="Times New Roman" w:eastAsia="標楷體" w:hAnsi="Times New Roman" w:cs="Times New Roman"/>
-          <w:color w:val="000000"/>
-          <w:sz w:val="22"/>
-          <w:szCs w:val="22"/>
-          <w:bdr w:val="none" w:sz="0" w:space="0" w:color="auto" w:frame="1"/>
-        </w:rPr>
-        <w:instrText xml:space="preserve"> </w:instrText>
+        <w:instrText xml:space="preserve"> INCLUDEPICTURE  "https://lh3.googleusercontent.com/WAlM6B5F7EKkp-1fPi_Nr37ec7JIyiSSgjpp1Sxd77i8JdXphhea5EYV_qG9J3TVWqEFcwOXeeE4C6VRlbCTMKNDClSGmSkOePy6xy3Y1VLVYYMh4EQ_bhlUtT5SKqF6ucHTeSSn" \* MERGEFORMATINET </w:instrText>
       </w:r>
       <w:r>
         <w:rPr>
@@ -11141,172 +12994,68 @@
           <w:szCs w:val="22"/>
           <w:bdr w:val="none" w:sz="0" w:space="0" w:color="auto" w:frame="1"/>
         </w:rPr>
+        <w:fldChar w:fldCharType="begin"/>
+      </w:r>
+      <w:r>
+        <w:rPr>
+          <w:rFonts w:ascii="Times New Roman" w:eastAsia="標楷體" w:hAnsi="Times New Roman" w:cs="Times New Roman"/>
+          <w:color w:val="000000"/>
+          <w:sz w:val="22"/>
+          <w:szCs w:val="22"/>
+          <w:bdr w:val="none" w:sz="0" w:space="0" w:color="auto" w:frame="1"/>
+        </w:rPr>
+        <w:instrText xml:space="preserve"> INCLUDEPICTURE  "https://lh3.googleusercontent.com/WAlM6B5F7EKkp-1fPi_Nr37ec7JIyiSSgjpp1Sxd77i8JdXphhea5EYV_qG9J3TVWqEFcwOXeeE4C6VRlbCTMKNDClSGmSkOePy6xy3Y1VLVYYMh4EQ_bhlUtT5SKqF6ucHTeSSn" \* MERGEFORMATINET </w:instrText>
+      </w:r>
+      <w:r>
+        <w:rPr>
+          <w:rFonts w:ascii="Times New Roman" w:eastAsia="標楷體" w:hAnsi="Times New Roman" w:cs="Times New Roman"/>
+          <w:color w:val="000000"/>
+          <w:sz w:val="22"/>
+          <w:szCs w:val="22"/>
+          <w:bdr w:val="none" w:sz="0" w:space="0" w:color="auto" w:frame="1"/>
+        </w:rPr>
+        <w:fldChar w:fldCharType="separate"/>
+      </w:r>
+      <w:r>
+        <w:rPr>
+          <w:rFonts w:ascii="Times New Roman" w:eastAsia="標楷體" w:hAnsi="Times New Roman" w:cs="Times New Roman"/>
+          <w:color w:val="000000"/>
+          <w:sz w:val="22"/>
+          <w:szCs w:val="22"/>
+          <w:bdr w:val="none" w:sz="0" w:space="0" w:color="auto" w:frame="1"/>
+        </w:rPr>
+        <w:fldChar w:fldCharType="begin"/>
+      </w:r>
+      <w:r>
+        <w:rPr>
+          <w:rFonts w:ascii="Times New Roman" w:eastAsia="標楷體" w:hAnsi="Times New Roman" w:cs="Times New Roman"/>
+          <w:color w:val="000000"/>
+          <w:sz w:val="22"/>
+          <w:szCs w:val="22"/>
+          <w:bdr w:val="none" w:sz="0" w:space="0" w:color="auto" w:frame="1"/>
+        </w:rPr>
+        <w:instrText xml:space="preserve"> INCLUDEPICTURE  "https://lh3.googleusercontent.com/WAlM6B5F7EKkp-1fPi_Nr37ec7JIyiSSgjpp1Sxd77i8JdXphhea5EYV_qG9J3TVWqEFcwOXeeE4C6VRlbCTMKNDClSGmSkOePy6xy3Y1VLVYYMh4EQ_bhlUtT5SKqF6ucHTeSSn" \* MERGEFORMATINET </w:instrText>
+      </w:r>
+      <w:r>
+        <w:rPr>
+          <w:rFonts w:ascii="Times New Roman" w:eastAsia="標楷體" w:hAnsi="Times New Roman" w:cs="Times New Roman"/>
+          <w:color w:val="000000"/>
+          <w:sz w:val="22"/>
+          <w:szCs w:val="22"/>
+          <w:bdr w:val="none" w:sz="0" w:space="0" w:color="auto" w:frame="1"/>
+        </w:rPr>
+        <w:fldChar w:fldCharType="separate"/>
+      </w:r>
+      <w:r>
+        <w:rPr>
+          <w:rFonts w:ascii="Times New Roman" w:eastAsia="標楷體" w:hAnsi="Times New Roman" w:cs="Times New Roman"/>
+          <w:color w:val="000000"/>
+          <w:sz w:val="22"/>
+          <w:szCs w:val="22"/>
+          <w:bdr w:val="none" w:sz="0" w:space="0" w:color="auto" w:frame="1"/>
+        </w:rPr>
         <w:pict w14:anchorId="6AB7EE64">
-          <v:shape id="_x0000_i1044" type="#_x0000_t75" alt="" style="width:147.5pt;height:2in">
-            <v:imagedata r:id="rId48" r:href="rId49"/>
-          </v:shape>
-        </w:pict>
-      </w:r>
-      <w:r>
-        <w:rPr>
-          <w:rFonts w:ascii="Times New Roman" w:eastAsia="標楷體" w:hAnsi="Times New Roman" w:cs="Times New Roman"/>
-          <w:color w:val="000000"/>
-          <w:sz w:val="22"/>
-          <w:szCs w:val="22"/>
-          <w:bdr w:val="none" w:sz="0" w:space="0" w:color="auto" w:frame="1"/>
-        </w:rPr>
-        <w:fldChar w:fldCharType="end"/>
-      </w:r>
-      <w:r>
-        <w:rPr>
-          <w:rFonts w:ascii="Times New Roman" w:eastAsia="標楷體" w:hAnsi="Times New Roman" w:cs="Times New Roman"/>
-          <w:color w:val="000000"/>
-          <w:sz w:val="22"/>
-          <w:szCs w:val="22"/>
-          <w:bdr w:val="none" w:sz="0" w:space="0" w:color="auto" w:frame="1"/>
-        </w:rPr>
-        <w:fldChar w:fldCharType="end"/>
-      </w:r>
-      <w:r>
-        <w:rPr>
-          <w:rFonts w:ascii="Times New Roman" w:eastAsia="標楷體" w:hAnsi="Times New Roman" w:cs="Times New Roman"/>
-          <w:color w:val="000000"/>
-          <w:sz w:val="22"/>
-          <w:szCs w:val="22"/>
-          <w:bdr w:val="none" w:sz="0" w:space="0" w:color="auto" w:frame="1"/>
-        </w:rPr>
-        <w:fldChar w:fldCharType="end"/>
-      </w:r>
-      <w:r>
-        <w:rPr>
-          <w:rFonts w:ascii="Times New Roman" w:eastAsia="標楷體" w:hAnsi="Times New Roman" w:cs="Times New Roman"/>
-          <w:color w:val="000000"/>
-          <w:sz w:val="22"/>
-          <w:szCs w:val="22"/>
-          <w:bdr w:val="none" w:sz="0" w:space="0" w:color="auto" w:frame="1"/>
-        </w:rPr>
-        <w:fldChar w:fldCharType="begin"/>
-      </w:r>
-      <w:r>
-        <w:rPr>
-          <w:rFonts w:ascii="Times New Roman" w:eastAsia="標楷體" w:hAnsi="Times New Roman" w:cs="Times New Roman"/>
-          <w:color w:val="000000"/>
-          <w:sz w:val="22"/>
-          <w:szCs w:val="22"/>
-          <w:bdr w:val="none" w:sz="0" w:space="0" w:color="auto" w:frame="1"/>
-        </w:rPr>
-        <w:instrText xml:space="preserve"> INCLUDEPICTURE "https://lh4.googleusercontent.com/qnRkdkpuv64uXUi_gef1_4Eavg-Y-sr2hE3TeztTnK0QZa_Oy-Sugnxjd48AnSv2uVXoOEzzgiq3C3EKAVCq3kLCQ2oTqixKcbv5VOry3uQRyOGwD3-vAS4kKY8Zyh_hPZiYb1if" \* MERGEFORMATINET </w:instrText>
-      </w:r>
-      <w:r>
-        <w:rPr>
-          <w:rFonts w:ascii="Times New Roman" w:eastAsia="標楷體" w:hAnsi="Times New Roman" w:cs="Times New Roman"/>
-          <w:color w:val="000000"/>
-          <w:sz w:val="22"/>
-          <w:szCs w:val="22"/>
-          <w:bdr w:val="none" w:sz="0" w:space="0" w:color="auto" w:frame="1"/>
-        </w:rPr>
-        <w:fldChar w:fldCharType="separate"/>
-      </w:r>
-      <w:r>
-        <w:rPr>
-          <w:rFonts w:ascii="Times New Roman" w:eastAsia="標楷體" w:hAnsi="Times New Roman" w:cs="Times New Roman"/>
-          <w:color w:val="000000"/>
-          <w:sz w:val="22"/>
-          <w:szCs w:val="22"/>
-          <w:bdr w:val="none" w:sz="0" w:space="0" w:color="auto" w:frame="1"/>
-        </w:rPr>
-        <w:fldChar w:fldCharType="begin"/>
-      </w:r>
-      <w:r>
-        <w:rPr>
-          <w:rFonts w:ascii="Times New Roman" w:eastAsia="標楷體" w:hAnsi="Times New Roman" w:cs="Times New Roman"/>
-          <w:color w:val="000000"/>
-          <w:sz w:val="22"/>
-          <w:szCs w:val="22"/>
-          <w:bdr w:val="none" w:sz="0" w:space="0" w:color="auto" w:frame="1"/>
-        </w:rPr>
-        <w:instrText xml:space="preserve"> INCLUDEPICTURE  "https://lh4.googleusercontent.com/qnRkdkpuv64uXUi_gef1_4Eavg-Y-sr2hE3TeztTnK0QZa_Oy-Sugnxjd48AnSv2uVXoOEzzgiq3C3EKAVCq3kLCQ2oTqixKcbv5VOry3uQRyOGwD3-vAS4kKY8Zyh_hPZiYb1if" \* MERGEFORMATINET </w:instrText>
-      </w:r>
-      <w:r>
-        <w:rPr>
-          <w:rFonts w:ascii="Times New Roman" w:eastAsia="標楷體" w:hAnsi="Times New Roman" w:cs="Times New Roman"/>
-          <w:color w:val="000000"/>
-          <w:sz w:val="22"/>
-          <w:szCs w:val="22"/>
-          <w:bdr w:val="none" w:sz="0" w:space="0" w:color="auto" w:frame="1"/>
-        </w:rPr>
-        <w:fldChar w:fldCharType="separate"/>
-      </w:r>
-      <w:r>
-        <w:rPr>
-          <w:rFonts w:ascii="Times New Roman" w:eastAsia="標楷體" w:hAnsi="Times New Roman" w:cs="Times New Roman"/>
-          <w:color w:val="000000"/>
-          <w:sz w:val="22"/>
-          <w:szCs w:val="22"/>
-          <w:bdr w:val="none" w:sz="0" w:space="0" w:color="auto" w:frame="1"/>
-        </w:rPr>
-        <w:fldChar w:fldCharType="begin"/>
-      </w:r>
-      <w:r>
-        <w:rPr>
-          <w:rFonts w:ascii="Times New Roman" w:eastAsia="標楷體" w:hAnsi="Times New Roman" w:cs="Times New Roman"/>
-          <w:color w:val="000000"/>
-          <w:sz w:val="22"/>
-          <w:szCs w:val="22"/>
-          <w:bdr w:val="none" w:sz="0" w:space="0" w:color="auto" w:frame="1"/>
-        </w:rPr>
-        <w:instrText xml:space="preserve"> </w:instrText>
-      </w:r>
-      <w:r>
-        <w:rPr>
-          <w:rFonts w:ascii="Times New Roman" w:eastAsia="標楷體" w:hAnsi="Times New Roman" w:cs="Times New Roman"/>
-          <w:color w:val="000000"/>
-          <w:sz w:val="22"/>
-          <w:szCs w:val="22"/>
-          <w:bdr w:val="none" w:sz="0" w:space="0" w:color="auto" w:frame="1"/>
-        </w:rPr>
-        <w:instrText>INCLUDEPICTURE  "https://lh4.googleusercontent.com/qnRkdkpuv64uXUi_gef1_4Eavg-Y-sr2hE3TeztTnK0QZa_Oy-Sugnxjd48AnSv2uVXoOEzzgiq3C3EKA</w:instrText>
-      </w:r>
-      <w:r>
-        <w:rPr>
-          <w:rFonts w:ascii="Times New Roman" w:eastAsia="標楷體" w:hAnsi="Times New Roman" w:cs="Times New Roman"/>
-          <w:color w:val="000000"/>
-          <w:sz w:val="22"/>
-          <w:szCs w:val="22"/>
-          <w:bdr w:val="none" w:sz="0" w:space="0" w:color="auto" w:frame="1"/>
-        </w:rPr>
-        <w:instrText>VCq3kLCQ2oTqixKcbv5VOry3uQRyOGwD3-vAS4kKY8Zyh_hPZiYb1if" \* MERGEFORMATINET</w:instrText>
-      </w:r>
-      <w:r>
-        <w:rPr>
-          <w:rFonts w:ascii="Times New Roman" w:eastAsia="標楷體" w:hAnsi="Times New Roman" w:cs="Times New Roman"/>
-          <w:color w:val="000000"/>
-          <w:sz w:val="22"/>
-          <w:szCs w:val="22"/>
-          <w:bdr w:val="none" w:sz="0" w:space="0" w:color="auto" w:frame="1"/>
-        </w:rPr>
-        <w:instrText xml:space="preserve"> </w:instrText>
-      </w:r>
-      <w:r>
-        <w:rPr>
-          <w:rFonts w:ascii="Times New Roman" w:eastAsia="標楷體" w:hAnsi="Times New Roman" w:cs="Times New Roman"/>
-          <w:color w:val="000000"/>
-          <w:sz w:val="22"/>
-          <w:szCs w:val="22"/>
-          <w:bdr w:val="none" w:sz="0" w:space="0" w:color="auto" w:frame="1"/>
-        </w:rPr>
-        <w:fldChar w:fldCharType="separate"/>
-      </w:r>
-      <w:r>
-        <w:rPr>
-          <w:rFonts w:ascii="Times New Roman" w:eastAsia="標楷體" w:hAnsi="Times New Roman" w:cs="Times New Roman"/>
-          <w:color w:val="000000"/>
-          <w:sz w:val="22"/>
-          <w:szCs w:val="22"/>
-          <w:bdr w:val="none" w:sz="0" w:space="0" w:color="auto" w:frame="1"/>
-        </w:rPr>
-        <w:pict w14:anchorId="2D416891">
-          <v:shape id="_x0000_i1045" type="#_x0000_t75" alt="" style="width:148pt;height:143pt">
+          <v:shape id="_x0000_i1045" type="#_x0000_t75" alt="" style="width:147.5pt;height:2in">
             <v:imagedata r:id="rId50" r:href="rId51"/>
           </v:shape>
         </w:pict>
@@ -11349,6 +13098,26 @@
           <w:szCs w:val="22"/>
           <w:bdr w:val="none" w:sz="0" w:space="0" w:color="auto" w:frame="1"/>
         </w:rPr>
+        <w:fldChar w:fldCharType="end"/>
+      </w:r>
+      <w:r>
+        <w:rPr>
+          <w:rFonts w:ascii="Times New Roman" w:eastAsia="標楷體" w:hAnsi="Times New Roman" w:cs="Times New Roman"/>
+          <w:color w:val="000000"/>
+          <w:sz w:val="22"/>
+          <w:szCs w:val="22"/>
+          <w:bdr w:val="none" w:sz="0" w:space="0" w:color="auto" w:frame="1"/>
+        </w:rPr>
+        <w:fldChar w:fldCharType="end"/>
+      </w:r>
+      <w:r>
+        <w:rPr>
+          <w:rFonts w:ascii="Times New Roman" w:eastAsia="標楷體" w:hAnsi="Times New Roman" w:cs="Times New Roman"/>
+          <w:color w:val="000000"/>
+          <w:sz w:val="22"/>
+          <w:szCs w:val="22"/>
+          <w:bdr w:val="none" w:sz="0" w:space="0" w:color="auto" w:frame="1"/>
+        </w:rPr>
         <w:fldChar w:fldCharType="begin"/>
       </w:r>
       <w:r>
@@ -11359,7 +13128,7 @@
           <w:szCs w:val="22"/>
           <w:bdr w:val="none" w:sz="0" w:space="0" w:color="auto" w:frame="1"/>
         </w:rPr>
-        <w:instrText xml:space="preserve"> INCLUDEPICTURE "https://lh5.googleusercontent.com/7Rip7FJPby4DszU_6QvLkFphs09IEEY11UFl771pEYn5Tp9ZA-6orVruYUMwiAvgY1M_axM-RDJGq7M0k78QPsd_kvbw3esay93HDYXaUFofOH_VYBPIHqe4jZsCqtpTXt96Nej1" \* MERGEFORMATINET </w:instrText>
+        <w:instrText xml:space="preserve"> INCLUDEPICTURE "https://lh4.googleusercontent.com/qnRkdkpuv64uXUi_gef1_4Eavg-Y-sr2hE3TeztTnK0QZa_Oy-Sugnxjd48AnSv2uVXoOEzzgiq3C3EKAVCq3kLCQ2oTqixKcbv5VOry3uQRyOGwD3-vAS4kKY8Zyh_hPZiYb1if" \* MERGEFORMATINET </w:instrText>
       </w:r>
       <w:r>
         <w:rPr>
@@ -11389,7 +13158,7 @@
           <w:szCs w:val="22"/>
           <w:bdr w:val="none" w:sz="0" w:space="0" w:color="auto" w:frame="1"/>
         </w:rPr>
-        <w:instrText xml:space="preserve"> INCLUDEPICTURE  "https://lh5.googleusercontent.com/7Rip7FJPby4DszU_6QvLkFphs09IEEY11UFl771pEYn5Tp9ZA-6orVruYUMwiAvgY1M_axM-RDJGq7M0k78QPsd_kvbw3esay93HDYXaUFofOH_VYBPIHqe4jZsCqtpTXt96Nej1" \* MERGEFORMATINET </w:instrText>
+        <w:instrText xml:space="preserve"> INCLUDEPICTURE  "https://lh4.googleusercontent.com/qnRkdkpuv64uXUi_gef1_4Eavg-Y-sr2hE3TeztTnK0QZa_Oy-Sugnxjd48AnSv2uVXoOEzzgiq3C3EKAVCq3kLCQ2oTqixKcbv5VOry3uQRyOGwD3-vAS4kKY8Zyh_hPZiYb1if" \* MERGEFORMATINET </w:instrText>
       </w:r>
       <w:r>
         <w:rPr>
@@ -11419,37 +13188,7 @@
           <w:szCs w:val="22"/>
           <w:bdr w:val="none" w:sz="0" w:space="0" w:color="auto" w:frame="1"/>
         </w:rPr>
-        <w:instrText xml:space="preserve"> </w:instrText>
-      </w:r>
-      <w:r>
-        <w:rPr>
-          <w:rFonts w:ascii="Times New Roman" w:eastAsia="標楷體" w:hAnsi="Times New Roman" w:cs="Times New Roman"/>
-          <w:color w:val="000000"/>
-          <w:sz w:val="22"/>
-          <w:szCs w:val="22"/>
-          <w:bdr w:val="none" w:sz="0" w:space="0" w:color="auto" w:frame="1"/>
-        </w:rPr>
-        <w:instrText>INCLUDEP</w:instrText>
-      </w:r>
-      <w:r>
-        <w:rPr>
-          <w:rFonts w:ascii="Times New Roman" w:eastAsia="標楷體" w:hAnsi="Times New Roman" w:cs="Times New Roman"/>
-          <w:color w:val="000000"/>
-          <w:sz w:val="22"/>
-          <w:szCs w:val="22"/>
-          <w:bdr w:val="none" w:sz="0" w:space="0" w:color="auto" w:frame="1"/>
-        </w:rPr>
-        <w:instrText>ICTURE  "https://lh5.googleusercontent.com/7Rip7FJPby4DszU_6QvLkFphs09IEEY11UFl771pEYn5Tp9ZA-6orVruYUMwiAvgY1M_axM-RDJGq7M0k78QPsd_kvbw3esay93HDYXaUFofOH_VYBPIHqe4jZsCqtpTXt96Nej1" \* MERGEFORMATINET</w:instrText>
-      </w:r>
-      <w:r>
-        <w:rPr>
-          <w:rFonts w:ascii="Times New Roman" w:eastAsia="標楷體" w:hAnsi="Times New Roman" w:cs="Times New Roman"/>
-          <w:color w:val="000000"/>
-          <w:sz w:val="22"/>
-          <w:szCs w:val="22"/>
-          <w:bdr w:val="none" w:sz="0" w:space="0" w:color="auto" w:frame="1"/>
-        </w:rPr>
-        <w:instrText xml:space="preserve"> </w:instrText>
+        <w:instrText xml:space="preserve"> INCLUDEPICTURE  "https://lh4.googleusercontent.com/qnRkdkpuv64uXUi_gef1_4Eavg-Y-sr2hE3TeztTnK0QZa_Oy-Sugnxjd48AnSv2uVXoOEzzgiq3C3EKAVCq3kLCQ2oTqixKcbv5VOry3uQRyOGwD3-vAS4kKY8Zyh_hPZiYb1if" \* MERGEFORMATINET </w:instrText>
       </w:r>
       <w:r>
         <w:rPr>
@@ -11469,8 +13208,68 @@
           <w:szCs w:val="22"/>
           <w:bdr w:val="none" w:sz="0" w:space="0" w:color="auto" w:frame="1"/>
         </w:rPr>
-        <w:pict w14:anchorId="41554E47">
-          <v:shape id="_x0000_i1046" type="#_x0000_t75" alt="" style="width:146pt;height:144.5pt">
+        <w:fldChar w:fldCharType="begin"/>
+      </w:r>
+      <w:r>
+        <w:rPr>
+          <w:rFonts w:ascii="Times New Roman" w:eastAsia="標楷體" w:hAnsi="Times New Roman" w:cs="Times New Roman"/>
+          <w:color w:val="000000"/>
+          <w:sz w:val="22"/>
+          <w:szCs w:val="22"/>
+          <w:bdr w:val="none" w:sz="0" w:space="0" w:color="auto" w:frame="1"/>
+        </w:rPr>
+        <w:instrText xml:space="preserve"> INCLUDEPICTURE  "https://lh4.googleusercontent.com/qnRkdkpuv64uXUi_gef1_4Eavg-Y-sr2hE3TeztTnK0QZa_Oy-Sugnxjd48AnSv2uVXoOEzzgiq3C3EKAVCq3kLCQ2oTqixKcbv5VOry3uQRyOGwD3-vAS4kKY8Zyh_hPZiYb1if" \* MERGEFORMATINET </w:instrText>
+      </w:r>
+      <w:r>
+        <w:rPr>
+          <w:rFonts w:ascii="Times New Roman" w:eastAsia="標楷體" w:hAnsi="Times New Roman" w:cs="Times New Roman"/>
+          <w:color w:val="000000"/>
+          <w:sz w:val="22"/>
+          <w:szCs w:val="22"/>
+          <w:bdr w:val="none" w:sz="0" w:space="0" w:color="auto" w:frame="1"/>
+        </w:rPr>
+        <w:fldChar w:fldCharType="separate"/>
+      </w:r>
+      <w:r>
+        <w:rPr>
+          <w:rFonts w:ascii="Times New Roman" w:eastAsia="標楷體" w:hAnsi="Times New Roman" w:cs="Times New Roman"/>
+          <w:color w:val="000000"/>
+          <w:sz w:val="22"/>
+          <w:szCs w:val="22"/>
+          <w:bdr w:val="none" w:sz="0" w:space="0" w:color="auto" w:frame="1"/>
+        </w:rPr>
+        <w:fldChar w:fldCharType="begin"/>
+      </w:r>
+      <w:r>
+        <w:rPr>
+          <w:rFonts w:ascii="Times New Roman" w:eastAsia="標楷體" w:hAnsi="Times New Roman" w:cs="Times New Roman"/>
+          <w:color w:val="000000"/>
+          <w:sz w:val="22"/>
+          <w:szCs w:val="22"/>
+          <w:bdr w:val="none" w:sz="0" w:space="0" w:color="auto" w:frame="1"/>
+        </w:rPr>
+        <w:instrText xml:space="preserve"> INCLUDEPICTURE  "https://lh4.googleusercontent.com/qnRkdkpuv64uXUi_gef1_4Eavg-Y-sr2hE3TeztTnK0QZa_Oy-Sugnxjd48AnSv2uVXoOEzzgiq3C3EKAVCq3kLCQ2oTqixKcbv5VOry3uQRyOGwD3-vAS4kKY8Zyh_hPZiYb1if" \* MERGEFORMATINET </w:instrText>
+      </w:r>
+      <w:r>
+        <w:rPr>
+          <w:rFonts w:ascii="Times New Roman" w:eastAsia="標楷體" w:hAnsi="Times New Roman" w:cs="Times New Roman"/>
+          <w:color w:val="000000"/>
+          <w:sz w:val="22"/>
+          <w:szCs w:val="22"/>
+          <w:bdr w:val="none" w:sz="0" w:space="0" w:color="auto" w:frame="1"/>
+        </w:rPr>
+        <w:fldChar w:fldCharType="separate"/>
+      </w:r>
+      <w:r>
+        <w:rPr>
+          <w:rFonts w:ascii="Times New Roman" w:eastAsia="標楷體" w:hAnsi="Times New Roman" w:cs="Times New Roman"/>
+          <w:color w:val="000000"/>
+          <w:sz w:val="22"/>
+          <w:szCs w:val="22"/>
+          <w:bdr w:val="none" w:sz="0" w:space="0" w:color="auto" w:frame="1"/>
+        </w:rPr>
+        <w:pict w14:anchorId="2D416891">
+          <v:shape id="_x0000_i1046" type="#_x0000_t75" alt="" style="width:148pt;height:143pt">
             <v:imagedata r:id="rId52" r:href="rId53"/>
           </v:shape>
         </w:pict>
@@ -11505,6 +13304,240 @@
         </w:rPr>
         <w:fldChar w:fldCharType="end"/>
       </w:r>
+      <w:r>
+        <w:rPr>
+          <w:rFonts w:ascii="Times New Roman" w:eastAsia="標楷體" w:hAnsi="Times New Roman" w:cs="Times New Roman"/>
+          <w:color w:val="000000"/>
+          <w:sz w:val="22"/>
+          <w:szCs w:val="22"/>
+          <w:bdr w:val="none" w:sz="0" w:space="0" w:color="auto" w:frame="1"/>
+        </w:rPr>
+        <w:fldChar w:fldCharType="end"/>
+      </w:r>
+      <w:r>
+        <w:rPr>
+          <w:rFonts w:ascii="Times New Roman" w:eastAsia="標楷體" w:hAnsi="Times New Roman" w:cs="Times New Roman"/>
+          <w:color w:val="000000"/>
+          <w:sz w:val="22"/>
+          <w:szCs w:val="22"/>
+          <w:bdr w:val="none" w:sz="0" w:space="0" w:color="auto" w:frame="1"/>
+        </w:rPr>
+        <w:fldChar w:fldCharType="end"/>
+      </w:r>
+      <w:r>
+        <w:rPr>
+          <w:rFonts w:ascii="Times New Roman" w:eastAsia="標楷體" w:hAnsi="Times New Roman" w:cs="Times New Roman"/>
+          <w:color w:val="000000"/>
+          <w:sz w:val="22"/>
+          <w:szCs w:val="22"/>
+          <w:bdr w:val="none" w:sz="0" w:space="0" w:color="auto" w:frame="1"/>
+        </w:rPr>
+        <w:fldChar w:fldCharType="begin"/>
+      </w:r>
+      <w:r>
+        <w:rPr>
+          <w:rFonts w:ascii="Times New Roman" w:eastAsia="標楷體" w:hAnsi="Times New Roman" w:cs="Times New Roman"/>
+          <w:color w:val="000000"/>
+          <w:sz w:val="22"/>
+          <w:szCs w:val="22"/>
+          <w:bdr w:val="none" w:sz="0" w:space="0" w:color="auto" w:frame="1"/>
+        </w:rPr>
+        <w:instrText xml:space="preserve"> INCLUDEPICTURE "https://lh5.googleusercontent.com/7Rip7FJPby4DszU_6QvLkFphs09IEEY11UFl771pEYn5Tp9ZA-6orVruYUMwiAvgY1M_axM-RDJGq7M0k78QPsd_kvbw3esay93HDYXaUFofOH_VYBPIHqe4jZsCqtpTXt96Nej1" \* MERGEFORMATINET </w:instrText>
+      </w:r>
+      <w:r>
+        <w:rPr>
+          <w:rFonts w:ascii="Times New Roman" w:eastAsia="標楷體" w:hAnsi="Times New Roman" w:cs="Times New Roman"/>
+          <w:color w:val="000000"/>
+          <w:sz w:val="22"/>
+          <w:szCs w:val="22"/>
+          <w:bdr w:val="none" w:sz="0" w:space="0" w:color="auto" w:frame="1"/>
+        </w:rPr>
+        <w:fldChar w:fldCharType="separate"/>
+      </w:r>
+      <w:r>
+        <w:rPr>
+          <w:rFonts w:ascii="Times New Roman" w:eastAsia="標楷體" w:hAnsi="Times New Roman" w:cs="Times New Roman"/>
+          <w:color w:val="000000"/>
+          <w:sz w:val="22"/>
+          <w:szCs w:val="22"/>
+          <w:bdr w:val="none" w:sz="0" w:space="0" w:color="auto" w:frame="1"/>
+        </w:rPr>
+        <w:fldChar w:fldCharType="begin"/>
+      </w:r>
+      <w:r>
+        <w:rPr>
+          <w:rFonts w:ascii="Times New Roman" w:eastAsia="標楷體" w:hAnsi="Times New Roman" w:cs="Times New Roman"/>
+          <w:color w:val="000000"/>
+          <w:sz w:val="22"/>
+          <w:szCs w:val="22"/>
+          <w:bdr w:val="none" w:sz="0" w:space="0" w:color="auto" w:frame="1"/>
+        </w:rPr>
+        <w:instrText xml:space="preserve"> INCLUDEPICTURE  "https://lh5.googleusercontent.com/7Rip7FJPby4DszU_6QvLkFphs09IEEY11UFl771pEYn5Tp9ZA-6orVruYUMwiAvgY1M_axM-RDJGq7M0k78QPsd_kvbw3esay93HDYXaUFofOH_VYBPIHqe4jZsCqtpTXt96Nej1" \* MERGEFORMATINET </w:instrText>
+      </w:r>
+      <w:r>
+        <w:rPr>
+          <w:rFonts w:ascii="Times New Roman" w:eastAsia="標楷體" w:hAnsi="Times New Roman" w:cs="Times New Roman"/>
+          <w:color w:val="000000"/>
+          <w:sz w:val="22"/>
+          <w:szCs w:val="22"/>
+          <w:bdr w:val="none" w:sz="0" w:space="0" w:color="auto" w:frame="1"/>
+        </w:rPr>
+        <w:fldChar w:fldCharType="separate"/>
+      </w:r>
+      <w:r>
+        <w:rPr>
+          <w:rFonts w:ascii="Times New Roman" w:eastAsia="標楷體" w:hAnsi="Times New Roman" w:cs="Times New Roman"/>
+          <w:color w:val="000000"/>
+          <w:sz w:val="22"/>
+          <w:szCs w:val="22"/>
+          <w:bdr w:val="none" w:sz="0" w:space="0" w:color="auto" w:frame="1"/>
+        </w:rPr>
+        <w:fldChar w:fldCharType="begin"/>
+      </w:r>
+      <w:r>
+        <w:rPr>
+          <w:rFonts w:ascii="Times New Roman" w:eastAsia="標楷體" w:hAnsi="Times New Roman" w:cs="Times New Roman"/>
+          <w:color w:val="000000"/>
+          <w:sz w:val="22"/>
+          <w:szCs w:val="22"/>
+          <w:bdr w:val="none" w:sz="0" w:space="0" w:color="auto" w:frame="1"/>
+        </w:rPr>
+        <w:instrText xml:space="preserve"> INCLUDEPICTURE  "https://lh5.googleusercontent.com/7Rip7FJPby4DszU_6QvLkFphs09IEEY11UFl771pEYn5Tp9ZA-6orVruYUMwiAvgY1M_axM-RDJGq7M0k78QPsd_kvbw3esay93HDYXaUFofOH_VYBPIHqe4jZsCqtpTXt96Nej1" \* MERGEFORMATINET </w:instrText>
+      </w:r>
+      <w:r>
+        <w:rPr>
+          <w:rFonts w:ascii="Times New Roman" w:eastAsia="標楷體" w:hAnsi="Times New Roman" w:cs="Times New Roman"/>
+          <w:color w:val="000000"/>
+          <w:sz w:val="22"/>
+          <w:szCs w:val="22"/>
+          <w:bdr w:val="none" w:sz="0" w:space="0" w:color="auto" w:frame="1"/>
+        </w:rPr>
+        <w:fldChar w:fldCharType="separate"/>
+      </w:r>
+      <w:r>
+        <w:rPr>
+          <w:rFonts w:ascii="Times New Roman" w:eastAsia="標楷體" w:hAnsi="Times New Roman" w:cs="Times New Roman"/>
+          <w:color w:val="000000"/>
+          <w:sz w:val="22"/>
+          <w:szCs w:val="22"/>
+          <w:bdr w:val="none" w:sz="0" w:space="0" w:color="auto" w:frame="1"/>
+        </w:rPr>
+        <w:fldChar w:fldCharType="begin"/>
+      </w:r>
+      <w:r>
+        <w:rPr>
+          <w:rFonts w:ascii="Times New Roman" w:eastAsia="標楷體" w:hAnsi="Times New Roman" w:cs="Times New Roman"/>
+          <w:color w:val="000000"/>
+          <w:sz w:val="22"/>
+          <w:szCs w:val="22"/>
+          <w:bdr w:val="none" w:sz="0" w:space="0" w:color="auto" w:frame="1"/>
+        </w:rPr>
+        <w:instrText xml:space="preserve"> INCLUDEPICTURE  "https://lh5.googleusercontent.com/7Rip7FJPby4DszU_6QvLkFphs09IEEY11UFl771pEYn5Tp9ZA-6orVruYUMwiAvgY1M_axM-RDJGq7M0k78QPsd_kvbw3esay93HDYXaUFofOH_VYBPIHqe4jZsCqtpTXt96Nej1" \* MERGEFORMATINET </w:instrText>
+      </w:r>
+      <w:r>
+        <w:rPr>
+          <w:rFonts w:ascii="Times New Roman" w:eastAsia="標楷體" w:hAnsi="Times New Roman" w:cs="Times New Roman"/>
+          <w:color w:val="000000"/>
+          <w:sz w:val="22"/>
+          <w:szCs w:val="22"/>
+          <w:bdr w:val="none" w:sz="0" w:space="0" w:color="auto" w:frame="1"/>
+        </w:rPr>
+        <w:fldChar w:fldCharType="separate"/>
+      </w:r>
+      <w:r>
+        <w:rPr>
+          <w:rFonts w:ascii="Times New Roman" w:eastAsia="標楷體" w:hAnsi="Times New Roman" w:cs="Times New Roman"/>
+          <w:color w:val="000000"/>
+          <w:sz w:val="22"/>
+          <w:szCs w:val="22"/>
+          <w:bdr w:val="none" w:sz="0" w:space="0" w:color="auto" w:frame="1"/>
+        </w:rPr>
+        <w:fldChar w:fldCharType="begin"/>
+      </w:r>
+      <w:r>
+        <w:rPr>
+          <w:rFonts w:ascii="Times New Roman" w:eastAsia="標楷體" w:hAnsi="Times New Roman" w:cs="Times New Roman"/>
+          <w:color w:val="000000"/>
+          <w:sz w:val="22"/>
+          <w:szCs w:val="22"/>
+          <w:bdr w:val="none" w:sz="0" w:space="0" w:color="auto" w:frame="1"/>
+        </w:rPr>
+        <w:instrText xml:space="preserve"> INCLUDEPICTURE  "https://lh5.googleusercontent.com/7Rip7FJPby4DszU_6QvLkFphs09IEEY11UFl771pEYn5Tp9ZA-6orVruYUMwiAvgY1M_axM-RDJGq7M0k78QPsd_kvbw3esay93HDYXaUFofOH_VYBPIHqe4jZsCqtpTXt96Nej1" \* MERGEFORMATINET </w:instrText>
+      </w:r>
+      <w:r>
+        <w:rPr>
+          <w:rFonts w:ascii="Times New Roman" w:eastAsia="標楷體" w:hAnsi="Times New Roman" w:cs="Times New Roman"/>
+          <w:color w:val="000000"/>
+          <w:sz w:val="22"/>
+          <w:szCs w:val="22"/>
+          <w:bdr w:val="none" w:sz="0" w:space="0" w:color="auto" w:frame="1"/>
+        </w:rPr>
+        <w:fldChar w:fldCharType="separate"/>
+      </w:r>
+      <w:r>
+        <w:rPr>
+          <w:rFonts w:ascii="Times New Roman" w:eastAsia="標楷體" w:hAnsi="Times New Roman" w:cs="Times New Roman"/>
+          <w:color w:val="000000"/>
+          <w:sz w:val="22"/>
+          <w:szCs w:val="22"/>
+          <w:bdr w:val="none" w:sz="0" w:space="0" w:color="auto" w:frame="1"/>
+        </w:rPr>
+        <w:pict w14:anchorId="41554E47">
+          <v:shape id="_x0000_i1047" type="#_x0000_t75" alt="" style="width:146pt;height:144.5pt">
+            <v:imagedata r:id="rId54" r:href="rId55"/>
+          </v:shape>
+        </w:pict>
+      </w:r>
+      <w:r>
+        <w:rPr>
+          <w:rFonts w:ascii="Times New Roman" w:eastAsia="標楷體" w:hAnsi="Times New Roman" w:cs="Times New Roman"/>
+          <w:color w:val="000000"/>
+          <w:sz w:val="22"/>
+          <w:szCs w:val="22"/>
+          <w:bdr w:val="none" w:sz="0" w:space="0" w:color="auto" w:frame="1"/>
+        </w:rPr>
+        <w:fldChar w:fldCharType="end"/>
+      </w:r>
+      <w:r>
+        <w:rPr>
+          <w:rFonts w:ascii="Times New Roman" w:eastAsia="標楷體" w:hAnsi="Times New Roman" w:cs="Times New Roman"/>
+          <w:color w:val="000000"/>
+          <w:sz w:val="22"/>
+          <w:szCs w:val="22"/>
+          <w:bdr w:val="none" w:sz="0" w:space="0" w:color="auto" w:frame="1"/>
+        </w:rPr>
+        <w:fldChar w:fldCharType="end"/>
+      </w:r>
+      <w:r>
+        <w:rPr>
+          <w:rFonts w:ascii="Times New Roman" w:eastAsia="標楷體" w:hAnsi="Times New Roman" w:cs="Times New Roman"/>
+          <w:color w:val="000000"/>
+          <w:sz w:val="22"/>
+          <w:szCs w:val="22"/>
+          <w:bdr w:val="none" w:sz="0" w:space="0" w:color="auto" w:frame="1"/>
+        </w:rPr>
+        <w:fldChar w:fldCharType="end"/>
+      </w:r>
+      <w:r>
+        <w:rPr>
+          <w:rFonts w:ascii="Times New Roman" w:eastAsia="標楷體" w:hAnsi="Times New Roman" w:cs="Times New Roman"/>
+          <w:color w:val="000000"/>
+          <w:sz w:val="22"/>
+          <w:szCs w:val="22"/>
+          <w:bdr w:val="none" w:sz="0" w:space="0" w:color="auto" w:frame="1"/>
+        </w:rPr>
+        <w:fldChar w:fldCharType="end"/>
+      </w:r>
+      <w:r>
+        <w:rPr>
+          <w:rFonts w:ascii="Times New Roman" w:eastAsia="標楷體" w:hAnsi="Times New Roman" w:cs="Times New Roman"/>
+          <w:color w:val="000000"/>
+          <w:sz w:val="22"/>
+          <w:szCs w:val="22"/>
+          <w:bdr w:val="none" w:sz="0" w:space="0" w:color="auto" w:frame="1"/>
+        </w:rPr>
+        <w:fldChar w:fldCharType="end"/>
+      </w:r>
     </w:p>
     <w:p>
       <w:pPr>
@@ -11588,7 +13621,27 @@
           <w:sz w:val="22"/>
           <w:szCs w:val="22"/>
         </w:rPr>
-        <w:t>計算逆運動學，並將桿件插入目標洞口。</w:t>
+        <w:t>計算逆運動學，並將</w:t>
+      </w:r>
+      <w:proofErr w:type="gramStart"/>
+      <w:r>
+        <w:rPr>
+          <w:rFonts w:ascii="Times New Roman" w:eastAsia="標楷體" w:hAnsi="Times New Roman" w:cs="Times New Roman"/>
+          <w:color w:val="000000"/>
+          <w:sz w:val="22"/>
+          <w:szCs w:val="22"/>
+        </w:rPr>
+        <w:t>桿</w:t>
+      </w:r>
+      <w:proofErr w:type="gramEnd"/>
+      <w:r>
+        <w:rPr>
+          <w:rFonts w:ascii="Times New Roman" w:eastAsia="標楷體" w:hAnsi="Times New Roman" w:cs="Times New Roman"/>
+          <w:color w:val="000000"/>
+          <w:sz w:val="22"/>
+          <w:szCs w:val="22"/>
+        </w:rPr>
+        <w:t>件插入目標洞口。</w:t>
       </w:r>
     </w:p>
     <w:p>
@@ -11620,7 +13673,7 @@
         </w:rPr>
         <w:t xml:space="preserve"> : </w:t>
       </w:r>
-      <w:hyperlink r:id="rId54" w:history="1">
+      <w:hyperlink r:id="rId56" w:history="1">
         <w:r>
           <w:rPr>
             <w:rStyle w:val="a4"/>
@@ -11662,16 +13715,56 @@
           <w:sz w:val="22"/>
           <w:szCs w:val="22"/>
         </w:rPr>
-        <w:t>第二部分是模擬順向運動學。首先需要規劃角加速度</w:t>
-      </w:r>
-      <w:r>
-        <w:rPr>
-          <w:rFonts w:ascii="Times New Roman" w:eastAsia="標楷體" w:hAnsi="Times New Roman" w:cs="Times New Roman"/>
-          <w:color w:val="000000"/>
-          <w:sz w:val="22"/>
-          <w:szCs w:val="22"/>
-        </w:rPr>
-        <w:t>(angular accerlation)</w:t>
+        <w:t>第二部分是模擬順向運動學。首先需要</w:t>
+      </w:r>
+      <w:proofErr w:type="gramStart"/>
+      <w:r>
+        <w:rPr>
+          <w:rFonts w:ascii="Times New Roman" w:eastAsia="標楷體" w:hAnsi="Times New Roman" w:cs="Times New Roman"/>
+          <w:color w:val="000000"/>
+          <w:sz w:val="22"/>
+          <w:szCs w:val="22"/>
+        </w:rPr>
+        <w:t>規劃角</w:t>
+      </w:r>
+      <w:proofErr w:type="gramEnd"/>
+      <w:r>
+        <w:rPr>
+          <w:rFonts w:ascii="Times New Roman" w:eastAsia="標楷體" w:hAnsi="Times New Roman" w:cs="Times New Roman"/>
+          <w:color w:val="000000"/>
+          <w:sz w:val="22"/>
+          <w:szCs w:val="22"/>
+        </w:rPr>
+        <w:t>加速度</w:t>
+      </w:r>
+      <w:r>
+        <w:rPr>
+          <w:rFonts w:ascii="Times New Roman" w:eastAsia="標楷體" w:hAnsi="Times New Roman" w:cs="Times New Roman"/>
+          <w:color w:val="000000"/>
+          <w:sz w:val="22"/>
+          <w:szCs w:val="22"/>
+        </w:rPr>
+        <w:t xml:space="preserve">(angular </w:t>
+      </w:r>
+      <w:proofErr w:type="spellStart"/>
+      <w:r>
+        <w:rPr>
+          <w:rFonts w:ascii="Times New Roman" w:eastAsia="標楷體" w:hAnsi="Times New Roman" w:cs="Times New Roman"/>
+          <w:color w:val="000000"/>
+          <w:sz w:val="22"/>
+          <w:szCs w:val="22"/>
+        </w:rPr>
+        <w:t>accerlation</w:t>
+      </w:r>
+      <w:proofErr w:type="spellEnd"/>
+      <w:r>
+        <w:rPr>
+          <w:rFonts w:ascii="Times New Roman" w:eastAsia="標楷體" w:hAnsi="Times New Roman" w:cs="Times New Roman"/>
+          <w:color w:val="000000"/>
+          <w:sz w:val="22"/>
+          <w:szCs w:val="22"/>
+        </w:rPr>
+        <w:t>)</w:t>
       </w:r>
       <w:r>
         <w:rPr>
@@ -11745,14 +13838,25 @@
         </w:rPr>
         <w:t xml:space="preserve"> 1 </w:t>
       </w:r>
-      <w:r>
-        <w:rPr>
-          <w:rFonts w:ascii="Times New Roman" w:eastAsia="標楷體" w:hAnsi="Times New Roman" w:cs="Times New Roman"/>
-          <w:color w:val="000000"/>
-          <w:sz w:val="22"/>
-          <w:szCs w:val="22"/>
-        </w:rPr>
-        <w:t>秒從等角速減速到靜止，中間保持等角速度，質量配置在每一節末端的情形。如圖</w:t>
+      <w:proofErr w:type="gramStart"/>
+      <w:r>
+        <w:rPr>
+          <w:rFonts w:ascii="Times New Roman" w:eastAsia="標楷體" w:hAnsi="Times New Roman" w:cs="Times New Roman"/>
+          <w:color w:val="000000"/>
+          <w:sz w:val="22"/>
+          <w:szCs w:val="22"/>
+        </w:rPr>
+        <w:t>秒從等角</w:t>
+      </w:r>
+      <w:proofErr w:type="gramEnd"/>
+      <w:r>
+        <w:rPr>
+          <w:rFonts w:ascii="Times New Roman" w:eastAsia="標楷體" w:hAnsi="Times New Roman" w:cs="Times New Roman"/>
+          <w:color w:val="000000"/>
+          <w:sz w:val="22"/>
+          <w:szCs w:val="22"/>
+        </w:rPr>
+        <w:t>速減速到靜止，中間保持等角速度，質量配置在每一節末端的情形。如圖</w:t>
       </w:r>
       <w:r>
         <w:rPr>
@@ -11802,7 +13906,6 @@
           <w:szCs w:val="22"/>
           <w:bdr w:val="none" w:sz="0" w:space="0" w:color="auto" w:frame="1"/>
         </w:rPr>
-        <w:lastRenderedPageBreak/>
         <w:fldChar w:fldCharType="begin"/>
       </w:r>
       <w:r>
@@ -11873,37 +13976,7 @@
           <w:szCs w:val="22"/>
           <w:bdr w:val="none" w:sz="0" w:space="0" w:color="auto" w:frame="1"/>
         </w:rPr>
-        <w:instrText xml:space="preserve"> </w:instrText>
-      </w:r>
-      <w:r>
-        <w:rPr>
-          <w:rFonts w:ascii="Times New Roman" w:eastAsia="標楷體" w:hAnsi="Times New Roman" w:cs="Times New Roman"/>
-          <w:color w:val="000000"/>
-          <w:sz w:val="22"/>
-          <w:szCs w:val="22"/>
-          <w:bdr w:val="none" w:sz="0" w:space="0" w:color="auto" w:frame="1"/>
-        </w:rPr>
-        <w:instrText>INCLUDEPICTURE  "https://lh5.googleusercontent.com/MPI4Owgd83aaAB-5e-</w:instrText>
-      </w:r>
-      <w:r>
-        <w:rPr>
-          <w:rFonts w:ascii="Times New Roman" w:eastAsia="標楷體" w:hAnsi="Times New Roman" w:cs="Times New Roman"/>
-          <w:color w:val="000000"/>
-          <w:sz w:val="22"/>
-          <w:szCs w:val="22"/>
-          <w:bdr w:val="none" w:sz="0" w:space="0" w:color="auto" w:frame="1"/>
-        </w:rPr>
-        <w:instrText>z4v6CfJxh3VJnXWDTXQyftFljH2STh--vffouHczroBBxFolA-Em6nm3PQynMMzT6hCV9_gg81ycSwlJHVq6Dbh1Cnr2b5FkLuaDoJXXkKlG3kYhd2ACuo" \* MERGEFORMATINET</w:instrText>
-      </w:r>
-      <w:r>
-        <w:rPr>
-          <w:rFonts w:ascii="Times New Roman" w:eastAsia="標楷體" w:hAnsi="Times New Roman" w:cs="Times New Roman"/>
-          <w:color w:val="000000"/>
-          <w:sz w:val="22"/>
-          <w:szCs w:val="22"/>
-          <w:bdr w:val="none" w:sz="0" w:space="0" w:color="auto" w:frame="1"/>
-        </w:rPr>
-        <w:instrText xml:space="preserve"> </w:instrText>
+        <w:instrText xml:space="preserve"> INCLUDEPICTURE  "https://lh5.googleusercontent.com/MPI4Owgd83aaAB-5e-z4v6CfJxh3VJnXWDTXQyftFljH2STh--vffouHczroBBxFolA-Em6nm3PQynMMzT6hCV9_gg81ycSwlJHVq6Dbh1Cnr2b5FkLuaDoJXXkKlG3kYhd2ACuo" \* MERGEFORMATINET </w:instrText>
       </w:r>
       <w:r>
         <w:rPr>
@@ -11923,9 +13996,69 @@
           <w:szCs w:val="22"/>
           <w:bdr w:val="none" w:sz="0" w:space="0" w:color="auto" w:frame="1"/>
         </w:rPr>
+        <w:fldChar w:fldCharType="begin"/>
+      </w:r>
+      <w:r>
+        <w:rPr>
+          <w:rFonts w:ascii="Times New Roman" w:eastAsia="標楷體" w:hAnsi="Times New Roman" w:cs="Times New Roman"/>
+          <w:color w:val="000000"/>
+          <w:sz w:val="22"/>
+          <w:szCs w:val="22"/>
+          <w:bdr w:val="none" w:sz="0" w:space="0" w:color="auto" w:frame="1"/>
+        </w:rPr>
+        <w:instrText xml:space="preserve"> INCLUDEPICTURE  "https://lh5.googleusercontent.com/MPI4Owgd83aaAB-5e-z4v6CfJxh3VJnXWDTXQyftFljH2STh--vffouHczroBBxFolA-Em6nm3PQynMMzT6hCV9_gg81ycSwlJHVq6Dbh1Cnr2b5FkLuaDoJXXkKlG3kYhd2ACuo" \* MERGEFORMATINET </w:instrText>
+      </w:r>
+      <w:r>
+        <w:rPr>
+          <w:rFonts w:ascii="Times New Roman" w:eastAsia="標楷體" w:hAnsi="Times New Roman" w:cs="Times New Roman"/>
+          <w:color w:val="000000"/>
+          <w:sz w:val="22"/>
+          <w:szCs w:val="22"/>
+          <w:bdr w:val="none" w:sz="0" w:space="0" w:color="auto" w:frame="1"/>
+        </w:rPr>
+        <w:fldChar w:fldCharType="separate"/>
+      </w:r>
+      <w:r>
+        <w:rPr>
+          <w:rFonts w:ascii="Times New Roman" w:eastAsia="標楷體" w:hAnsi="Times New Roman" w:cs="Times New Roman"/>
+          <w:color w:val="000000"/>
+          <w:sz w:val="22"/>
+          <w:szCs w:val="22"/>
+          <w:bdr w:val="none" w:sz="0" w:space="0" w:color="auto" w:frame="1"/>
+        </w:rPr>
+        <w:fldChar w:fldCharType="begin"/>
+      </w:r>
+      <w:r>
+        <w:rPr>
+          <w:rFonts w:ascii="Times New Roman" w:eastAsia="標楷體" w:hAnsi="Times New Roman" w:cs="Times New Roman"/>
+          <w:color w:val="000000"/>
+          <w:sz w:val="22"/>
+          <w:szCs w:val="22"/>
+          <w:bdr w:val="none" w:sz="0" w:space="0" w:color="auto" w:frame="1"/>
+        </w:rPr>
+        <w:instrText xml:space="preserve"> INCLUDEPICTURE  "https://lh5.googleusercontent.com/MPI4Owgd83aaAB-5e-z4v6CfJxh3VJnXWDTXQyftFljH2STh--vffouHczroBBxFolA-Em6nm3PQynMMzT6hCV9_gg81ycSwlJHVq6Dbh1Cnr2b5FkLuaDoJXXkKlG3kYhd2ACuo" \* MERGEFORMATINET </w:instrText>
+      </w:r>
+      <w:r>
+        <w:rPr>
+          <w:rFonts w:ascii="Times New Roman" w:eastAsia="標楷體" w:hAnsi="Times New Roman" w:cs="Times New Roman"/>
+          <w:color w:val="000000"/>
+          <w:sz w:val="22"/>
+          <w:szCs w:val="22"/>
+          <w:bdr w:val="none" w:sz="0" w:space="0" w:color="auto" w:frame="1"/>
+        </w:rPr>
+        <w:fldChar w:fldCharType="separate"/>
+      </w:r>
+      <w:r>
+        <w:rPr>
+          <w:rFonts w:ascii="Times New Roman" w:eastAsia="標楷體" w:hAnsi="Times New Roman" w:cs="Times New Roman"/>
+          <w:color w:val="000000"/>
+          <w:sz w:val="22"/>
+          <w:szCs w:val="22"/>
+          <w:bdr w:val="none" w:sz="0" w:space="0" w:color="auto" w:frame="1"/>
+        </w:rPr>
         <w:pict w14:anchorId="00A8DE33">
-          <v:shape id="_x0000_i1047" type="#_x0000_t75" alt="" style="width:142.5pt;height:2in">
-            <v:imagedata r:id="rId55" r:href="rId56" cropleft="7722f" cropright="8140f"/>
+          <v:shape id="_x0000_i1048" type="#_x0000_t75" alt="" style="width:142.5pt;height:2in">
+            <v:imagedata r:id="rId57" r:href="rId58" cropleft="7722f" cropright="8140f"/>
           </v:shape>
         </w:pict>
       </w:r>
@@ -11967,6 +14100,26 @@
           <w:szCs w:val="22"/>
           <w:bdr w:val="none" w:sz="0" w:space="0" w:color="auto" w:frame="1"/>
         </w:rPr>
+        <w:fldChar w:fldCharType="end"/>
+      </w:r>
+      <w:r>
+        <w:rPr>
+          <w:rFonts w:ascii="Times New Roman" w:eastAsia="標楷體" w:hAnsi="Times New Roman" w:cs="Times New Roman"/>
+          <w:color w:val="000000"/>
+          <w:sz w:val="22"/>
+          <w:szCs w:val="22"/>
+          <w:bdr w:val="none" w:sz="0" w:space="0" w:color="auto" w:frame="1"/>
+        </w:rPr>
+        <w:fldChar w:fldCharType="end"/>
+      </w:r>
+      <w:r>
+        <w:rPr>
+          <w:rFonts w:ascii="Times New Roman" w:eastAsia="標楷體" w:hAnsi="Times New Roman" w:cs="Times New Roman"/>
+          <w:color w:val="000000"/>
+          <w:sz w:val="22"/>
+          <w:szCs w:val="22"/>
+          <w:bdr w:val="none" w:sz="0" w:space="0" w:color="auto" w:frame="1"/>
+        </w:rPr>
         <w:fldChar w:fldCharType="begin"/>
       </w:r>
       <w:r>
@@ -12037,37 +14190,7 @@
           <w:szCs w:val="22"/>
           <w:bdr w:val="none" w:sz="0" w:space="0" w:color="auto" w:frame="1"/>
         </w:rPr>
-        <w:instrText xml:space="preserve"> </w:instrText>
-      </w:r>
-      <w:r>
-        <w:rPr>
-          <w:rFonts w:ascii="Times New Roman" w:eastAsia="標楷體" w:hAnsi="Times New Roman" w:cs="Times New Roman"/>
-          <w:color w:val="000000"/>
-          <w:sz w:val="22"/>
-          <w:szCs w:val="22"/>
-          <w:bdr w:val="none" w:sz="0" w:space="0" w:color="auto" w:frame="1"/>
-        </w:rPr>
-        <w:instrText>INCLUDEPICTURE  "https://lh4.googleusercontent.com/1Udz8R61ZNJXaanxeL5_RCN4Q5NLpj1fiO9UHFsUaNg</w:instrText>
-      </w:r>
-      <w:r>
-        <w:rPr>
-          <w:rFonts w:ascii="Times New Roman" w:eastAsia="標楷體" w:hAnsi="Times New Roman" w:cs="Times New Roman"/>
-          <w:color w:val="000000"/>
-          <w:sz w:val="22"/>
-          <w:szCs w:val="22"/>
-          <w:bdr w:val="none" w:sz="0" w:space="0" w:color="auto" w:frame="1"/>
-        </w:rPr>
-        <w:instrText>q7_Wr9aHJoofCJBhxKWVJJ6s4ug38fn3AlI2zMMwk1CVwwDyIXO0F1KKdXVKczMM9ZkeYL3bOY0fNPsh24iXpT_Pw1SU_" \* MERGEFORMATINET</w:instrText>
-      </w:r>
-      <w:r>
-        <w:rPr>
-          <w:rFonts w:ascii="Times New Roman" w:eastAsia="標楷體" w:hAnsi="Times New Roman" w:cs="Times New Roman"/>
-          <w:color w:val="000000"/>
-          <w:sz w:val="22"/>
-          <w:szCs w:val="22"/>
-          <w:bdr w:val="none" w:sz="0" w:space="0" w:color="auto" w:frame="1"/>
-        </w:rPr>
-        <w:instrText xml:space="preserve"> </w:instrText>
+        <w:instrText xml:space="preserve"> INCLUDEPICTURE  "https://lh4.googleusercontent.com/1Udz8R61ZNJXaanxeL5_RCN4Q5NLpj1fiO9UHFsUaNgq7_Wr9aHJoofCJBhxKWVJJ6s4ug38fn3AlI2zMMwk1CVwwDyIXO0F1KKdXVKczMM9ZkeYL3bOY0fNPsh24iXpT_Pw1SU_" \* MERGEFORMATINET </w:instrText>
       </w:r>
       <w:r>
         <w:rPr>
@@ -12087,9 +14210,69 @@
           <w:szCs w:val="22"/>
           <w:bdr w:val="none" w:sz="0" w:space="0" w:color="auto" w:frame="1"/>
         </w:rPr>
+        <w:fldChar w:fldCharType="begin"/>
+      </w:r>
+      <w:r>
+        <w:rPr>
+          <w:rFonts w:ascii="Times New Roman" w:eastAsia="標楷體" w:hAnsi="Times New Roman" w:cs="Times New Roman"/>
+          <w:color w:val="000000"/>
+          <w:sz w:val="22"/>
+          <w:szCs w:val="22"/>
+          <w:bdr w:val="none" w:sz="0" w:space="0" w:color="auto" w:frame="1"/>
+        </w:rPr>
+        <w:instrText xml:space="preserve"> INCLUDEPICTURE  "https://lh4.googleusercontent.com/1Udz8R61ZNJXaanxeL5_RCN4Q5NLpj1fiO9UHFsUaNgq7_Wr9aHJoofCJBhxKWVJJ6s4ug38fn3AlI2zMMwk1CVwwDyIXO0F1KKdXVKczMM9ZkeYL3bOY0fNPsh24iXpT_Pw1SU_" \* MERGEFORMATINET </w:instrText>
+      </w:r>
+      <w:r>
+        <w:rPr>
+          <w:rFonts w:ascii="Times New Roman" w:eastAsia="標楷體" w:hAnsi="Times New Roman" w:cs="Times New Roman"/>
+          <w:color w:val="000000"/>
+          <w:sz w:val="22"/>
+          <w:szCs w:val="22"/>
+          <w:bdr w:val="none" w:sz="0" w:space="0" w:color="auto" w:frame="1"/>
+        </w:rPr>
+        <w:fldChar w:fldCharType="separate"/>
+      </w:r>
+      <w:r>
+        <w:rPr>
+          <w:rFonts w:ascii="Times New Roman" w:eastAsia="標楷體" w:hAnsi="Times New Roman" w:cs="Times New Roman"/>
+          <w:color w:val="000000"/>
+          <w:sz w:val="22"/>
+          <w:szCs w:val="22"/>
+          <w:bdr w:val="none" w:sz="0" w:space="0" w:color="auto" w:frame="1"/>
+        </w:rPr>
+        <w:fldChar w:fldCharType="begin"/>
+      </w:r>
+      <w:r>
+        <w:rPr>
+          <w:rFonts w:ascii="Times New Roman" w:eastAsia="標楷體" w:hAnsi="Times New Roman" w:cs="Times New Roman"/>
+          <w:color w:val="000000"/>
+          <w:sz w:val="22"/>
+          <w:szCs w:val="22"/>
+          <w:bdr w:val="none" w:sz="0" w:space="0" w:color="auto" w:frame="1"/>
+        </w:rPr>
+        <w:instrText xml:space="preserve"> INCLUDEPICTURE  "https://lh4.googleusercontent.com/1Udz8R61ZNJXaanxeL5_RCN4Q5NLpj1fiO9UHFsUaNgq7_Wr9aHJoofCJBhxKWVJJ6s4ug38fn3AlI2zMMwk1CVwwDyIXO0F1KKdXVKczMM9ZkeYL3bOY0fNPsh24iXpT_Pw1SU_" \* MERGEFORMATINET </w:instrText>
+      </w:r>
+      <w:r>
+        <w:rPr>
+          <w:rFonts w:ascii="Times New Roman" w:eastAsia="標楷體" w:hAnsi="Times New Roman" w:cs="Times New Roman"/>
+          <w:color w:val="000000"/>
+          <w:sz w:val="22"/>
+          <w:szCs w:val="22"/>
+          <w:bdr w:val="none" w:sz="0" w:space="0" w:color="auto" w:frame="1"/>
+        </w:rPr>
+        <w:fldChar w:fldCharType="separate"/>
+      </w:r>
+      <w:r>
+        <w:rPr>
+          <w:rFonts w:ascii="Times New Roman" w:eastAsia="標楷體" w:hAnsi="Times New Roman" w:cs="Times New Roman"/>
+          <w:color w:val="000000"/>
+          <w:sz w:val="22"/>
+          <w:szCs w:val="22"/>
+          <w:bdr w:val="none" w:sz="0" w:space="0" w:color="auto" w:frame="1"/>
+        </w:rPr>
         <w:pict w14:anchorId="69610D49">
-          <v:shape id="_x0000_i1048" type="#_x0000_t75" alt="" style="width:155.5pt;height:143.5pt">
-            <v:imagedata r:id="rId57" r:href="rId58" cropleft="7326f" cropright="6732f"/>
+          <v:shape id="_x0000_i1049" type="#_x0000_t75" alt="" style="width:155.5pt;height:143.5pt">
+            <v:imagedata r:id="rId59" r:href="rId60" cropleft="7326f" cropright="6732f"/>
           </v:shape>
         </w:pict>
       </w:r>
@@ -12131,6 +14314,26 @@
           <w:szCs w:val="22"/>
           <w:bdr w:val="none" w:sz="0" w:space="0" w:color="auto" w:frame="1"/>
         </w:rPr>
+        <w:fldChar w:fldCharType="end"/>
+      </w:r>
+      <w:r>
+        <w:rPr>
+          <w:rFonts w:ascii="Times New Roman" w:eastAsia="標楷體" w:hAnsi="Times New Roman" w:cs="Times New Roman"/>
+          <w:color w:val="000000"/>
+          <w:sz w:val="22"/>
+          <w:szCs w:val="22"/>
+          <w:bdr w:val="none" w:sz="0" w:space="0" w:color="auto" w:frame="1"/>
+        </w:rPr>
+        <w:fldChar w:fldCharType="end"/>
+      </w:r>
+      <w:r>
+        <w:rPr>
+          <w:rFonts w:ascii="Times New Roman" w:eastAsia="標楷體" w:hAnsi="Times New Roman" w:cs="Times New Roman"/>
+          <w:color w:val="000000"/>
+          <w:sz w:val="22"/>
+          <w:szCs w:val="22"/>
+          <w:bdr w:val="none" w:sz="0" w:space="0" w:color="auto" w:frame="1"/>
+        </w:rPr>
         <w:fldChar w:fldCharType="begin"/>
       </w:r>
       <w:r>
@@ -12201,27 +14404,7 @@
           <w:szCs w:val="22"/>
           <w:bdr w:val="none" w:sz="0" w:space="0" w:color="auto" w:frame="1"/>
         </w:rPr>
-        <w:instrText xml:space="preserve"> </w:instrText>
-      </w:r>
-      <w:r>
-        <w:rPr>
-          <w:rFonts w:ascii="Times New Roman" w:eastAsia="標楷體" w:hAnsi="Times New Roman" w:cs="Times New Roman"/>
-          <w:color w:val="000000"/>
-          <w:sz w:val="22"/>
-          <w:szCs w:val="22"/>
-          <w:bdr w:val="none" w:sz="0" w:space="0" w:color="auto" w:frame="1"/>
-        </w:rPr>
-        <w:instrText>INCLUDEPICTURE  "https://lh6.googleusercontent.com/_uwWSp94wuVfi_Wo0WI8f07ZNS90QSOBcmnsjyjJZJwyD6VC91iIfnyqoha9K7LIYywRh_FV_cl_cukx4yrCvoDvgDrgtZ_n0XNyWu3Vx4a8X842WpwRaPI7NVVRPif6mlp-2mqW" \* MERGEFORMATINET</w:instrText>
-      </w:r>
-      <w:r>
-        <w:rPr>
-          <w:rFonts w:ascii="Times New Roman" w:eastAsia="標楷體" w:hAnsi="Times New Roman" w:cs="Times New Roman"/>
-          <w:color w:val="000000"/>
-          <w:sz w:val="22"/>
-          <w:szCs w:val="22"/>
-          <w:bdr w:val="none" w:sz="0" w:space="0" w:color="auto" w:frame="1"/>
-        </w:rPr>
-        <w:instrText xml:space="preserve"> </w:instrText>
+        <w:instrText xml:space="preserve"> INCLUDEPICTURE  "https://lh6.googleusercontent.com/_uwWSp94wuVfi_Wo0WI8f07ZNS90QSOBcmnsjyjJZJwyD6VC91iIfnyqoha9K7LIYywRh_FV_cl_cukx4yrCvoDvgDrgtZ_n0XNyWu3Vx4a8X842WpwRaPI7NVVRPif6mlp-2mqW" \* MERGEFORMATINET </w:instrText>
       </w:r>
       <w:r>
         <w:rPr>
@@ -12241,9 +14424,69 @@
           <w:szCs w:val="22"/>
           <w:bdr w:val="none" w:sz="0" w:space="0" w:color="auto" w:frame="1"/>
         </w:rPr>
+        <w:fldChar w:fldCharType="begin"/>
+      </w:r>
+      <w:r>
+        <w:rPr>
+          <w:rFonts w:ascii="Times New Roman" w:eastAsia="標楷體" w:hAnsi="Times New Roman" w:cs="Times New Roman"/>
+          <w:color w:val="000000"/>
+          <w:sz w:val="22"/>
+          <w:szCs w:val="22"/>
+          <w:bdr w:val="none" w:sz="0" w:space="0" w:color="auto" w:frame="1"/>
+        </w:rPr>
+        <w:instrText xml:space="preserve"> INCLUDEPICTURE  "https://lh6.googleusercontent.com/_uwWSp94wuVfi_Wo0WI8f07ZNS90QSOBcmnsjyjJZJwyD6VC91iIfnyqoha9K7LIYywRh_FV_cl_cukx4yrCvoDvgDrgtZ_n0XNyWu3Vx4a8X842WpwRaPI7NVVRPif6mlp-2mqW" \* MERGEFORMATINET </w:instrText>
+      </w:r>
+      <w:r>
+        <w:rPr>
+          <w:rFonts w:ascii="Times New Roman" w:eastAsia="標楷體" w:hAnsi="Times New Roman" w:cs="Times New Roman"/>
+          <w:color w:val="000000"/>
+          <w:sz w:val="22"/>
+          <w:szCs w:val="22"/>
+          <w:bdr w:val="none" w:sz="0" w:space="0" w:color="auto" w:frame="1"/>
+        </w:rPr>
+        <w:fldChar w:fldCharType="separate"/>
+      </w:r>
+      <w:r>
+        <w:rPr>
+          <w:rFonts w:ascii="Times New Roman" w:eastAsia="標楷體" w:hAnsi="Times New Roman" w:cs="Times New Roman"/>
+          <w:color w:val="000000"/>
+          <w:sz w:val="22"/>
+          <w:szCs w:val="22"/>
+          <w:bdr w:val="none" w:sz="0" w:space="0" w:color="auto" w:frame="1"/>
+        </w:rPr>
+        <w:fldChar w:fldCharType="begin"/>
+      </w:r>
+      <w:r>
+        <w:rPr>
+          <w:rFonts w:ascii="Times New Roman" w:eastAsia="標楷體" w:hAnsi="Times New Roman" w:cs="Times New Roman"/>
+          <w:color w:val="000000"/>
+          <w:sz w:val="22"/>
+          <w:szCs w:val="22"/>
+          <w:bdr w:val="none" w:sz="0" w:space="0" w:color="auto" w:frame="1"/>
+        </w:rPr>
+        <w:instrText xml:space="preserve"> INCLUDEPICTURE  "https://lh6.googleusercontent.com/_uwWSp94wuVfi_Wo0WI8f07ZNS90QSOBcmnsjyjJZJwyD6VC91iIfnyqoha9K7LIYywRh_FV_cl_cukx4yrCvoDvgDrgtZ_n0XNyWu3Vx4a8X842WpwRaPI7NVVRPif6mlp-2mqW" \* MERGEFORMATINET </w:instrText>
+      </w:r>
+      <w:r>
+        <w:rPr>
+          <w:rFonts w:ascii="Times New Roman" w:eastAsia="標楷體" w:hAnsi="Times New Roman" w:cs="Times New Roman"/>
+          <w:color w:val="000000"/>
+          <w:sz w:val="22"/>
+          <w:szCs w:val="22"/>
+          <w:bdr w:val="none" w:sz="0" w:space="0" w:color="auto" w:frame="1"/>
+        </w:rPr>
+        <w:fldChar w:fldCharType="separate"/>
+      </w:r>
+      <w:r>
+        <w:rPr>
+          <w:rFonts w:ascii="Times New Roman" w:eastAsia="標楷體" w:hAnsi="Times New Roman" w:cs="Times New Roman"/>
+          <w:color w:val="000000"/>
+          <w:sz w:val="22"/>
+          <w:szCs w:val="22"/>
+          <w:bdr w:val="none" w:sz="0" w:space="0" w:color="auto" w:frame="1"/>
+        </w:rPr>
         <w:pict w14:anchorId="4B47A3A7">
-          <v:shape id="_x0000_i1049" type="#_x0000_t75" alt="" style="width:150pt;height:143pt">
-            <v:imagedata r:id="rId59" r:href="rId60" cropleft="6899f" cropright="7913f"/>
+          <v:shape id="_x0000_i1050" type="#_x0000_t75" alt="" style="width:150pt;height:143pt">
+            <v:imagedata r:id="rId61" r:href="rId62" cropleft="6899f" cropright="7913f"/>
           </v:shape>
         </w:pict>
       </w:r>
@@ -12277,6 +14520,26 @@
         </w:rPr>
         <w:fldChar w:fldCharType="end"/>
       </w:r>
+      <w:r>
+        <w:rPr>
+          <w:rFonts w:ascii="Times New Roman" w:eastAsia="標楷體" w:hAnsi="Times New Roman" w:cs="Times New Roman"/>
+          <w:color w:val="000000"/>
+          <w:sz w:val="22"/>
+          <w:szCs w:val="22"/>
+          <w:bdr w:val="none" w:sz="0" w:space="0" w:color="auto" w:frame="1"/>
+        </w:rPr>
+        <w:fldChar w:fldCharType="end"/>
+      </w:r>
+      <w:r>
+        <w:rPr>
+          <w:rFonts w:ascii="Times New Roman" w:eastAsia="標楷體" w:hAnsi="Times New Roman" w:cs="Times New Roman"/>
+          <w:color w:val="000000"/>
+          <w:sz w:val="22"/>
+          <w:szCs w:val="22"/>
+          <w:bdr w:val="none" w:sz="0" w:space="0" w:color="auto" w:frame="1"/>
+        </w:rPr>
+        <w:fldChar w:fldCharType="end"/>
+      </w:r>
     </w:p>
     <w:p>
       <w:pPr>
@@ -12324,14 +14587,25 @@
         </w:rPr>
         <w:t xml:space="preserve">                           </w:t>
       </w:r>
-      <w:r>
-        <w:rPr>
-          <w:rFonts w:ascii="Times New Roman" w:eastAsia="標楷體" w:hAnsi="Times New Roman" w:cs="Times New Roman"/>
-          <w:color w:val="000000"/>
-          <w:sz w:val="22"/>
-          <w:szCs w:val="22"/>
-        </w:rPr>
-        <w:t xml:space="preserve">   (b)                       </w:t>
+      <w:proofErr w:type="gramStart"/>
+      <w:r>
+        <w:rPr>
+          <w:rFonts w:ascii="Times New Roman" w:eastAsia="標楷體" w:hAnsi="Times New Roman" w:cs="Times New Roman"/>
+          <w:color w:val="000000"/>
+          <w:sz w:val="22"/>
+          <w:szCs w:val="22"/>
+        </w:rPr>
+        <w:t xml:space="preserve">   (</w:t>
+      </w:r>
+      <w:proofErr w:type="gramEnd"/>
+      <w:r>
+        <w:rPr>
+          <w:rFonts w:ascii="Times New Roman" w:eastAsia="標楷體" w:hAnsi="Times New Roman" w:cs="Times New Roman"/>
+          <w:color w:val="000000"/>
+          <w:sz w:val="22"/>
+          <w:szCs w:val="22"/>
+        </w:rPr>
+        <w:t>b)                       </w:t>
       </w:r>
       <w:r>
         <w:rPr>
@@ -12544,7 +14818,27 @@
           <w:sz w:val="22"/>
           <w:szCs w:val="22"/>
         </w:rPr>
-        <w:t>時，扭矩會有跳躍性變化，因為角加速度不連續所致，在進行控制時應避免；此外所需的</w:t>
+        <w:t>時，扭矩會有跳躍性變化，</w:t>
+      </w:r>
+      <w:proofErr w:type="gramStart"/>
+      <w:r>
+        <w:rPr>
+          <w:rFonts w:ascii="Times New Roman" w:eastAsia="標楷體" w:hAnsi="Times New Roman" w:cs="Times New Roman"/>
+          <w:color w:val="000000"/>
+          <w:sz w:val="22"/>
+          <w:szCs w:val="22"/>
+        </w:rPr>
+        <w:t>因為角</w:t>
+      </w:r>
+      <w:proofErr w:type="gramEnd"/>
+      <w:r>
+        <w:rPr>
+          <w:rFonts w:ascii="Times New Roman" w:eastAsia="標楷體" w:hAnsi="Times New Roman" w:cs="Times New Roman"/>
+          <w:color w:val="000000"/>
+          <w:sz w:val="22"/>
+          <w:szCs w:val="22"/>
+        </w:rPr>
+        <w:t>加速度不連續所致，在進行控制時應避免；此外所需的</w:t>
       </w:r>
       <w:r>
         <w:rPr>
@@ -12654,37 +14948,7 @@
           <w:szCs w:val="22"/>
           <w:bdr w:val="none" w:sz="0" w:space="0" w:color="auto" w:frame="1"/>
         </w:rPr>
-        <w:instrText xml:space="preserve"> </w:instrText>
-      </w:r>
-      <w:r>
-        <w:rPr>
-          <w:rFonts w:ascii="Times New Roman" w:eastAsia="標楷體" w:hAnsi="Times New Roman" w:cs="Times New Roman"/>
-          <w:color w:val="000000"/>
-          <w:sz w:val="22"/>
-          <w:szCs w:val="22"/>
-          <w:bdr w:val="none" w:sz="0" w:space="0" w:color="auto" w:frame="1"/>
-        </w:rPr>
-        <w:instrText>INCLUDEPICTURE  "https://lh5.googleusercontent.com/8zkgl7Kf_mWW</w:instrText>
-      </w:r>
-      <w:r>
-        <w:rPr>
-          <w:rFonts w:ascii="Times New Roman" w:eastAsia="標楷體" w:hAnsi="Times New Roman" w:cs="Times New Roman"/>
-          <w:color w:val="000000"/>
-          <w:sz w:val="22"/>
-          <w:szCs w:val="22"/>
-          <w:bdr w:val="none" w:sz="0" w:space="0" w:color="auto" w:frame="1"/>
-        </w:rPr>
-        <w:instrText>fk5KE87O8ifTAVf7jXwF3OzDOZMGSL1NVCNbwOWkC8HL_JfweIVYCJbbS-ig4T694Cqf4rsyIY16opVlVUCZkJGXRu6y5WOR6ddQyF9Ku1xyuOv5Jwyn7uyBG6Xa" \* MERGEFORMATINET</w:instrText>
-      </w:r>
-      <w:r>
-        <w:rPr>
-          <w:rFonts w:ascii="Times New Roman" w:eastAsia="標楷體" w:hAnsi="Times New Roman" w:cs="Times New Roman"/>
-          <w:color w:val="000000"/>
-          <w:sz w:val="22"/>
-          <w:szCs w:val="22"/>
-          <w:bdr w:val="none" w:sz="0" w:space="0" w:color="auto" w:frame="1"/>
-        </w:rPr>
-        <w:instrText xml:space="preserve"> </w:instrText>
+        <w:instrText xml:space="preserve"> INCLUDEPICTURE  "https://lh5.googleusercontent.com/8zkgl7Kf_mWWfk5KE87O8ifTAVf7jXwF3OzDOZMGSL1NVCNbwOWkC8HL_JfweIVYCJbbS-ig4T694Cqf4rsyIY16opVlVUCZkJGXRu6y5WOR6ddQyF9Ku1xyuOv5Jwyn7uyBG6Xa" \* MERGEFORMATINET </w:instrText>
       </w:r>
       <w:r>
         <w:rPr>
@@ -12704,11 +14968,91 @@
           <w:szCs w:val="22"/>
           <w:bdr w:val="none" w:sz="0" w:space="0" w:color="auto" w:frame="1"/>
         </w:rPr>
+        <w:fldChar w:fldCharType="begin"/>
+      </w:r>
+      <w:r>
+        <w:rPr>
+          <w:rFonts w:ascii="Times New Roman" w:eastAsia="標楷體" w:hAnsi="Times New Roman" w:cs="Times New Roman"/>
+          <w:color w:val="000000"/>
+          <w:sz w:val="22"/>
+          <w:szCs w:val="22"/>
+          <w:bdr w:val="none" w:sz="0" w:space="0" w:color="auto" w:frame="1"/>
+        </w:rPr>
+        <w:instrText xml:space="preserve"> INCLUDEPICTURE  "https://lh5.googleusercontent.com/8zkgl7Kf_mWWfk5KE87O8ifTAVf7jXwF3OzDOZMGSL1NVCNbwOWkC8HL_JfweIVYCJbbS-ig4T694Cqf4rsyIY16opVlVUCZkJGXRu6y5WOR6ddQyF9Ku1xyuOv5Jwyn7uyBG6Xa" \* MERGEFORMATINET </w:instrText>
+      </w:r>
+      <w:r>
+        <w:rPr>
+          <w:rFonts w:ascii="Times New Roman" w:eastAsia="標楷體" w:hAnsi="Times New Roman" w:cs="Times New Roman"/>
+          <w:color w:val="000000"/>
+          <w:sz w:val="22"/>
+          <w:szCs w:val="22"/>
+          <w:bdr w:val="none" w:sz="0" w:space="0" w:color="auto" w:frame="1"/>
+        </w:rPr>
+        <w:fldChar w:fldCharType="separate"/>
+      </w:r>
+      <w:r>
+        <w:rPr>
+          <w:rFonts w:ascii="Times New Roman" w:eastAsia="標楷體" w:hAnsi="Times New Roman" w:cs="Times New Roman"/>
+          <w:color w:val="000000"/>
+          <w:sz w:val="22"/>
+          <w:szCs w:val="22"/>
+          <w:bdr w:val="none" w:sz="0" w:space="0" w:color="auto" w:frame="1"/>
+        </w:rPr>
+        <w:fldChar w:fldCharType="begin"/>
+      </w:r>
+      <w:r>
+        <w:rPr>
+          <w:rFonts w:ascii="Times New Roman" w:eastAsia="標楷體" w:hAnsi="Times New Roman" w:cs="Times New Roman"/>
+          <w:color w:val="000000"/>
+          <w:sz w:val="22"/>
+          <w:szCs w:val="22"/>
+          <w:bdr w:val="none" w:sz="0" w:space="0" w:color="auto" w:frame="1"/>
+        </w:rPr>
+        <w:instrText xml:space="preserve"> INCLUDEPICTURE  "https://lh5.googleusercontent.com/8zkgl7Kf_mWWfk5KE87O8ifTAVf7jXwF3OzDOZMGSL1NVCNbwOWkC8HL_JfweIVYCJbbS-ig4T694Cqf4rsyIY16opVlVUCZkJGXRu6y5WOR6ddQyF9Ku1xyuOv5Jwyn7uyBG6Xa" \* MERGEFORMATINET </w:instrText>
+      </w:r>
+      <w:r>
+        <w:rPr>
+          <w:rFonts w:ascii="Times New Roman" w:eastAsia="標楷體" w:hAnsi="Times New Roman" w:cs="Times New Roman"/>
+          <w:color w:val="000000"/>
+          <w:sz w:val="22"/>
+          <w:szCs w:val="22"/>
+          <w:bdr w:val="none" w:sz="0" w:space="0" w:color="auto" w:frame="1"/>
+        </w:rPr>
+        <w:fldChar w:fldCharType="separate"/>
+      </w:r>
+      <w:r>
+        <w:rPr>
+          <w:rFonts w:ascii="Times New Roman" w:eastAsia="標楷體" w:hAnsi="Times New Roman" w:cs="Times New Roman"/>
+          <w:color w:val="000000"/>
+          <w:sz w:val="22"/>
+          <w:szCs w:val="22"/>
+          <w:bdr w:val="none" w:sz="0" w:space="0" w:color="auto" w:frame="1"/>
+        </w:rPr>
         <w:pict w14:anchorId="165E25D2">
-          <v:shape id="_x0000_i1050" type="#_x0000_t75" alt="" style="width:296.5pt;height:188.5pt">
-            <v:imagedata r:id="rId61" r:href="rId62"/>
+          <v:shape id="_x0000_i1051" type="#_x0000_t75" alt="" style="width:277.5pt;height:176pt">
+            <v:imagedata r:id="rId63" r:href="rId64"/>
           </v:shape>
         </w:pict>
+      </w:r>
+      <w:r>
+        <w:rPr>
+          <w:rFonts w:ascii="Times New Roman" w:eastAsia="標楷體" w:hAnsi="Times New Roman" w:cs="Times New Roman"/>
+          <w:color w:val="000000"/>
+          <w:sz w:val="22"/>
+          <w:szCs w:val="22"/>
+          <w:bdr w:val="none" w:sz="0" w:space="0" w:color="auto" w:frame="1"/>
+        </w:rPr>
+        <w:fldChar w:fldCharType="end"/>
+      </w:r>
+      <w:r>
+        <w:rPr>
+          <w:rFonts w:ascii="Times New Roman" w:eastAsia="標楷體" w:hAnsi="Times New Roman" w:cs="Times New Roman"/>
+          <w:color w:val="000000"/>
+          <w:sz w:val="22"/>
+          <w:szCs w:val="22"/>
+          <w:bdr w:val="none" w:sz="0" w:space="0" w:color="auto" w:frame="1"/>
+        </w:rPr>
+        <w:fldChar w:fldCharType="end"/>
       </w:r>
       <w:r>
         <w:rPr>
@@ -12869,7 +15213,27 @@
           <w:sz w:val="22"/>
           <w:szCs w:val="22"/>
         </w:rPr>
-        <w:t xml:space="preserve"> Matlab </w:t>
+        <w:t xml:space="preserve"> </w:t>
+      </w:r>
+      <w:proofErr w:type="spellStart"/>
+      <w:r>
+        <w:rPr>
+          <w:rFonts w:ascii="Times New Roman" w:eastAsia="標楷體" w:hAnsi="Times New Roman" w:cs="Times New Roman"/>
+          <w:color w:val="000000"/>
+          <w:sz w:val="22"/>
+          <w:szCs w:val="22"/>
+        </w:rPr>
+        <w:t>Matlab</w:t>
+      </w:r>
+      <w:proofErr w:type="spellEnd"/>
+      <w:r>
+        <w:rPr>
+          <w:rFonts w:ascii="Times New Roman" w:eastAsia="標楷體" w:hAnsi="Times New Roman" w:cs="Times New Roman"/>
+          <w:color w:val="000000"/>
+          <w:sz w:val="22"/>
+          <w:szCs w:val="22"/>
+        </w:rPr>
+        <w:t xml:space="preserve"> </w:t>
       </w:r>
       <w:r>
         <w:rPr>
@@ -12887,7 +15251,27 @@
           <w:sz w:val="22"/>
           <w:szCs w:val="22"/>
         </w:rPr>
-        <w:t xml:space="preserve"> Solidworks </w:t>
+        <w:t xml:space="preserve"> </w:t>
+      </w:r>
+      <w:proofErr w:type="spellStart"/>
+      <w:r>
+        <w:rPr>
+          <w:rFonts w:ascii="Times New Roman" w:eastAsia="標楷體" w:hAnsi="Times New Roman" w:cs="Times New Roman"/>
+          <w:color w:val="000000"/>
+          <w:sz w:val="22"/>
+          <w:szCs w:val="22"/>
+        </w:rPr>
+        <w:t>Solidworks</w:t>
+      </w:r>
+      <w:proofErr w:type="spellEnd"/>
+      <w:r>
+        <w:rPr>
+          <w:rFonts w:ascii="Times New Roman" w:eastAsia="標楷體" w:hAnsi="Times New Roman" w:cs="Times New Roman"/>
+          <w:color w:val="000000"/>
+          <w:sz w:val="22"/>
+          <w:szCs w:val="22"/>
+        </w:rPr>
+        <w:t xml:space="preserve"> </w:t>
       </w:r>
       <w:r>
         <w:rPr>
@@ -13054,27 +15438,7 @@
           <w:szCs w:val="22"/>
           <w:bdr w:val="none" w:sz="0" w:space="0" w:color="auto" w:frame="1"/>
         </w:rPr>
-        <w:instrText xml:space="preserve"> </w:instrText>
-      </w:r>
-      <w:r>
-        <w:rPr>
-          <w:rFonts w:ascii="Times New Roman" w:eastAsia="標楷體" w:hAnsi="Times New Roman" w:cs="Times New Roman"/>
-          <w:color w:val="000000"/>
-          <w:sz w:val="22"/>
-          <w:szCs w:val="22"/>
-          <w:bdr w:val="none" w:sz="0" w:space="0" w:color="auto" w:frame="1"/>
-        </w:rPr>
-        <w:instrText>INCLUDEPICTURE  "https://lh4.googleusercontent.com/F3kYuoNE3z7awnXabkKazdQ8PsuX_78Yp5snMd-YkhC-zfJFjWDdyYKvoUSmEh30U-GlbBZvupNGGpt7wdk8wqMiHrHcF6tJDfSCobcI8_-GsM5DCMfPpeTaGhzD3OQlnuv6jm22" \* MERGEFORMATINET</w:instrText>
-      </w:r>
-      <w:r>
-        <w:rPr>
-          <w:rFonts w:ascii="Times New Roman" w:eastAsia="標楷體" w:hAnsi="Times New Roman" w:cs="Times New Roman"/>
-          <w:color w:val="000000"/>
-          <w:sz w:val="22"/>
-          <w:szCs w:val="22"/>
-          <w:bdr w:val="none" w:sz="0" w:space="0" w:color="auto" w:frame="1"/>
-        </w:rPr>
-        <w:instrText xml:space="preserve"> </w:instrText>
+        <w:instrText xml:space="preserve"> INCLUDEPICTURE  "https://lh4.googleusercontent.com/F3kYuoNE3z7awnXabkKazdQ8PsuX_78Yp5snMd-YkhC-zfJFjWDdyYKvoUSmEh30U-GlbBZvupNGGpt7wdk8wqMiHrHcF6tJDfSCobcI8_-GsM5DCMfPpeTaGhzD3OQlnuv6jm22" \* MERGEFORMATINET </w:instrText>
       </w:r>
       <w:r>
         <w:rPr>
@@ -13094,172 +15458,68 @@
           <w:szCs w:val="22"/>
           <w:bdr w:val="none" w:sz="0" w:space="0" w:color="auto" w:frame="1"/>
         </w:rPr>
+        <w:fldChar w:fldCharType="begin"/>
+      </w:r>
+      <w:r>
+        <w:rPr>
+          <w:rFonts w:ascii="Times New Roman" w:eastAsia="標楷體" w:hAnsi="Times New Roman" w:cs="Times New Roman"/>
+          <w:color w:val="000000"/>
+          <w:sz w:val="22"/>
+          <w:szCs w:val="22"/>
+          <w:bdr w:val="none" w:sz="0" w:space="0" w:color="auto" w:frame="1"/>
+        </w:rPr>
+        <w:instrText xml:space="preserve"> INCLUDEPICTURE  "https://lh4.googleusercontent.com/F3kYuoNE3z7awnXabkKazdQ8PsuX_78Yp5snMd-YkhC-zfJFjWDdyYKvoUSmEh30U-GlbBZvupNGGpt7wdk8wqMiHrHcF6tJDfSCobcI8_-GsM5DCMfPpeTaGhzD3OQlnuv6jm22" \* MERGEFORMATINET </w:instrText>
+      </w:r>
+      <w:r>
+        <w:rPr>
+          <w:rFonts w:ascii="Times New Roman" w:eastAsia="標楷體" w:hAnsi="Times New Roman" w:cs="Times New Roman"/>
+          <w:color w:val="000000"/>
+          <w:sz w:val="22"/>
+          <w:szCs w:val="22"/>
+          <w:bdr w:val="none" w:sz="0" w:space="0" w:color="auto" w:frame="1"/>
+        </w:rPr>
+        <w:fldChar w:fldCharType="separate"/>
+      </w:r>
+      <w:r>
+        <w:rPr>
+          <w:rFonts w:ascii="Times New Roman" w:eastAsia="標楷體" w:hAnsi="Times New Roman" w:cs="Times New Roman"/>
+          <w:color w:val="000000"/>
+          <w:sz w:val="22"/>
+          <w:szCs w:val="22"/>
+          <w:bdr w:val="none" w:sz="0" w:space="0" w:color="auto" w:frame="1"/>
+        </w:rPr>
+        <w:fldChar w:fldCharType="begin"/>
+      </w:r>
+      <w:r>
+        <w:rPr>
+          <w:rFonts w:ascii="Times New Roman" w:eastAsia="標楷體" w:hAnsi="Times New Roman" w:cs="Times New Roman"/>
+          <w:color w:val="000000"/>
+          <w:sz w:val="22"/>
+          <w:szCs w:val="22"/>
+          <w:bdr w:val="none" w:sz="0" w:space="0" w:color="auto" w:frame="1"/>
+        </w:rPr>
+        <w:instrText xml:space="preserve"> INCLUDEPICTURE  "https://lh4.googleusercontent.com/F3kYuoNE3z7awnXabkKazdQ8PsuX_78Yp5snMd-YkhC-zfJFjWDdyYKvoUSmEh30U-GlbBZvupNGGpt7wdk8wqMiHrHcF6tJDfSCobcI8_-GsM5DCMfPpeTaGhzD3OQlnuv6jm22" \* MERGEFORMATINET </w:instrText>
+      </w:r>
+      <w:r>
+        <w:rPr>
+          <w:rFonts w:ascii="Times New Roman" w:eastAsia="標楷體" w:hAnsi="Times New Roman" w:cs="Times New Roman"/>
+          <w:color w:val="000000"/>
+          <w:sz w:val="22"/>
+          <w:szCs w:val="22"/>
+          <w:bdr w:val="none" w:sz="0" w:space="0" w:color="auto" w:frame="1"/>
+        </w:rPr>
+        <w:fldChar w:fldCharType="separate"/>
+      </w:r>
+      <w:r>
+        <w:rPr>
+          <w:rFonts w:ascii="Times New Roman" w:eastAsia="標楷體" w:hAnsi="Times New Roman" w:cs="Times New Roman"/>
+          <w:color w:val="000000"/>
+          <w:sz w:val="22"/>
+          <w:szCs w:val="22"/>
+          <w:bdr w:val="none" w:sz="0" w:space="0" w:color="auto" w:frame="1"/>
+        </w:rPr>
         <w:pict w14:anchorId="34DDAF33">
-          <v:shape id="_x0000_i1051" type="#_x0000_t75" alt="" style="width:135.5pt;height:121pt">
-            <v:imagedata r:id="rId63" r:href="rId64"/>
-          </v:shape>
-        </w:pict>
-      </w:r>
-      <w:r>
-        <w:rPr>
-          <w:rFonts w:ascii="Times New Roman" w:eastAsia="標楷體" w:hAnsi="Times New Roman" w:cs="Times New Roman"/>
-          <w:color w:val="000000"/>
-          <w:sz w:val="22"/>
-          <w:szCs w:val="22"/>
-          <w:bdr w:val="none" w:sz="0" w:space="0" w:color="auto" w:frame="1"/>
-        </w:rPr>
-        <w:fldChar w:fldCharType="end"/>
-      </w:r>
-      <w:r>
-        <w:rPr>
-          <w:rFonts w:ascii="Times New Roman" w:eastAsia="標楷體" w:hAnsi="Times New Roman" w:cs="Times New Roman"/>
-          <w:color w:val="000000"/>
-          <w:sz w:val="22"/>
-          <w:szCs w:val="22"/>
-          <w:bdr w:val="none" w:sz="0" w:space="0" w:color="auto" w:frame="1"/>
-        </w:rPr>
-        <w:fldChar w:fldCharType="end"/>
-      </w:r>
-      <w:r>
-        <w:rPr>
-          <w:rFonts w:ascii="Times New Roman" w:eastAsia="標楷體" w:hAnsi="Times New Roman" w:cs="Times New Roman"/>
-          <w:color w:val="000000"/>
-          <w:sz w:val="22"/>
-          <w:szCs w:val="22"/>
-          <w:bdr w:val="none" w:sz="0" w:space="0" w:color="auto" w:frame="1"/>
-        </w:rPr>
-        <w:fldChar w:fldCharType="end"/>
-      </w:r>
-      <w:r>
-        <w:rPr>
-          <w:rFonts w:ascii="Times New Roman" w:eastAsia="標楷體" w:hAnsi="Times New Roman" w:cs="Times New Roman"/>
-          <w:color w:val="000000"/>
-          <w:sz w:val="22"/>
-          <w:szCs w:val="22"/>
-          <w:bdr w:val="none" w:sz="0" w:space="0" w:color="auto" w:frame="1"/>
-        </w:rPr>
-        <w:fldChar w:fldCharType="begin"/>
-      </w:r>
-      <w:r>
-        <w:rPr>
-          <w:rFonts w:ascii="Times New Roman" w:eastAsia="標楷體" w:hAnsi="Times New Roman" w:cs="Times New Roman"/>
-          <w:color w:val="000000"/>
-          <w:sz w:val="22"/>
-          <w:szCs w:val="22"/>
-          <w:bdr w:val="none" w:sz="0" w:space="0" w:color="auto" w:frame="1"/>
-        </w:rPr>
-        <w:instrText xml:space="preserve"> INCLUDEPICTURE "https://lh3.googleusercontent.com/IqRl8HA2hW6ZGc-LK3TWduXdS-Kke-xAZUh2R-eT8yWR7DZi7dR9mdZn8gN1f_JJ_8yb-nK84T6ZWSzaik0lGsIgsQrSi_c1a1yhvIVrv_qSAXr60oDIwEoBMYU5lI8_Y6FArxHb" \* MERGEFORMATINET </w:instrText>
-      </w:r>
-      <w:r>
-        <w:rPr>
-          <w:rFonts w:ascii="Times New Roman" w:eastAsia="標楷體" w:hAnsi="Times New Roman" w:cs="Times New Roman"/>
-          <w:color w:val="000000"/>
-          <w:sz w:val="22"/>
-          <w:szCs w:val="22"/>
-          <w:bdr w:val="none" w:sz="0" w:space="0" w:color="auto" w:frame="1"/>
-        </w:rPr>
-        <w:fldChar w:fldCharType="separate"/>
-      </w:r>
-      <w:r>
-        <w:rPr>
-          <w:rFonts w:ascii="Times New Roman" w:eastAsia="標楷體" w:hAnsi="Times New Roman" w:cs="Times New Roman"/>
-          <w:color w:val="000000"/>
-          <w:sz w:val="22"/>
-          <w:szCs w:val="22"/>
-          <w:bdr w:val="none" w:sz="0" w:space="0" w:color="auto" w:frame="1"/>
-        </w:rPr>
-        <w:fldChar w:fldCharType="begin"/>
-      </w:r>
-      <w:r>
-        <w:rPr>
-          <w:rFonts w:ascii="Times New Roman" w:eastAsia="標楷體" w:hAnsi="Times New Roman" w:cs="Times New Roman"/>
-          <w:color w:val="000000"/>
-          <w:sz w:val="22"/>
-          <w:szCs w:val="22"/>
-          <w:bdr w:val="none" w:sz="0" w:space="0" w:color="auto" w:frame="1"/>
-        </w:rPr>
-        <w:instrText xml:space="preserve"> INCLUDEPICTURE  "https://lh3.googleusercontent.com/IqRl8HA2hW6ZGc-LK3TWduXdS-Kke-xAZUh2R-eT8yWR7DZi7dR9mdZn8gN1f_JJ_8yb-nK84T6ZWSzaik0lGsIgsQrSi_c1a1yhvIVrv_qSAXr60oDIwEoBMYU5lI8_Y6FArxHb" \* MERGEFORMATINET </w:instrText>
-      </w:r>
-      <w:r>
-        <w:rPr>
-          <w:rFonts w:ascii="Times New Roman" w:eastAsia="標楷體" w:hAnsi="Times New Roman" w:cs="Times New Roman"/>
-          <w:color w:val="000000"/>
-          <w:sz w:val="22"/>
-          <w:szCs w:val="22"/>
-          <w:bdr w:val="none" w:sz="0" w:space="0" w:color="auto" w:frame="1"/>
-        </w:rPr>
-        <w:fldChar w:fldCharType="separate"/>
-      </w:r>
-      <w:r>
-        <w:rPr>
-          <w:rFonts w:ascii="Times New Roman" w:eastAsia="標楷體" w:hAnsi="Times New Roman" w:cs="Times New Roman"/>
-          <w:color w:val="000000"/>
-          <w:sz w:val="22"/>
-          <w:szCs w:val="22"/>
-          <w:bdr w:val="none" w:sz="0" w:space="0" w:color="auto" w:frame="1"/>
-        </w:rPr>
-        <w:fldChar w:fldCharType="begin"/>
-      </w:r>
-      <w:r>
-        <w:rPr>
-          <w:rFonts w:ascii="Times New Roman" w:eastAsia="標楷體" w:hAnsi="Times New Roman" w:cs="Times New Roman"/>
-          <w:color w:val="000000"/>
-          <w:sz w:val="22"/>
-          <w:szCs w:val="22"/>
-          <w:bdr w:val="none" w:sz="0" w:space="0" w:color="auto" w:frame="1"/>
-        </w:rPr>
-        <w:instrText xml:space="preserve"> </w:instrText>
-      </w:r>
-      <w:r>
-        <w:rPr>
-          <w:rFonts w:ascii="Times New Roman" w:eastAsia="標楷體" w:hAnsi="Times New Roman" w:cs="Times New Roman"/>
-          <w:color w:val="000000"/>
-          <w:sz w:val="22"/>
-          <w:szCs w:val="22"/>
-          <w:bdr w:val="none" w:sz="0" w:space="0" w:color="auto" w:frame="1"/>
-        </w:rPr>
-        <w:instrText>INCLUDEPICTURE  "https://lh3.googleusercontent.com/IqRl8HA2hW6ZGc-LK3TWduXdS-Kke-xAZUh2R-eT8yWR7DZi7dR9mdZn8gN1f_JJ_8yb-nK84T6ZWSzai</w:instrText>
-      </w:r>
-      <w:r>
-        <w:rPr>
-          <w:rFonts w:ascii="Times New Roman" w:eastAsia="標楷體" w:hAnsi="Times New Roman" w:cs="Times New Roman"/>
-          <w:color w:val="000000"/>
-          <w:sz w:val="22"/>
-          <w:szCs w:val="22"/>
-          <w:bdr w:val="none" w:sz="0" w:space="0" w:color="auto" w:frame="1"/>
-        </w:rPr>
-        <w:instrText>k0lGsIgsQrSi_c1a1yhvIVrv_qSAXr60oDIwEoBMYU5lI8_Y6FArxHb" \* MERGEFORMATINET</w:instrText>
-      </w:r>
-      <w:r>
-        <w:rPr>
-          <w:rFonts w:ascii="Times New Roman" w:eastAsia="標楷體" w:hAnsi="Times New Roman" w:cs="Times New Roman"/>
-          <w:color w:val="000000"/>
-          <w:sz w:val="22"/>
-          <w:szCs w:val="22"/>
-          <w:bdr w:val="none" w:sz="0" w:space="0" w:color="auto" w:frame="1"/>
-        </w:rPr>
-        <w:instrText xml:space="preserve"> </w:instrText>
-      </w:r>
-      <w:r>
-        <w:rPr>
-          <w:rFonts w:ascii="Times New Roman" w:eastAsia="標楷體" w:hAnsi="Times New Roman" w:cs="Times New Roman"/>
-          <w:color w:val="000000"/>
-          <w:sz w:val="22"/>
-          <w:szCs w:val="22"/>
-          <w:bdr w:val="none" w:sz="0" w:space="0" w:color="auto" w:frame="1"/>
-        </w:rPr>
-        <w:fldChar w:fldCharType="separate"/>
-      </w:r>
-      <w:r>
-        <w:rPr>
-          <w:rFonts w:ascii="Times New Roman" w:eastAsia="標楷體" w:hAnsi="Times New Roman" w:cs="Times New Roman"/>
-          <w:color w:val="000000"/>
-          <w:sz w:val="22"/>
-          <w:szCs w:val="22"/>
-          <w:bdr w:val="none" w:sz="0" w:space="0" w:color="auto" w:frame="1"/>
-        </w:rPr>
-        <w:pict w14:anchorId="3796FD10">
-          <v:shape id="_x0000_i1052" type="#_x0000_t75" alt="" style="width:132.5pt;height:118.5pt">
+          <v:shape id="_x0000_i1052" type="#_x0000_t75" alt="" style="width:135.5pt;height:121pt">
             <v:imagedata r:id="rId65" r:href="rId66"/>
           </v:shape>
         </w:pict>
@@ -13302,6 +15562,26 @@
           <w:szCs w:val="22"/>
           <w:bdr w:val="none" w:sz="0" w:space="0" w:color="auto" w:frame="1"/>
         </w:rPr>
+        <w:fldChar w:fldCharType="end"/>
+      </w:r>
+      <w:r>
+        <w:rPr>
+          <w:rFonts w:ascii="Times New Roman" w:eastAsia="標楷體" w:hAnsi="Times New Roman" w:cs="Times New Roman"/>
+          <w:color w:val="000000"/>
+          <w:sz w:val="22"/>
+          <w:szCs w:val="22"/>
+          <w:bdr w:val="none" w:sz="0" w:space="0" w:color="auto" w:frame="1"/>
+        </w:rPr>
+        <w:fldChar w:fldCharType="end"/>
+      </w:r>
+      <w:r>
+        <w:rPr>
+          <w:rFonts w:ascii="Times New Roman" w:eastAsia="標楷體" w:hAnsi="Times New Roman" w:cs="Times New Roman"/>
+          <w:color w:val="000000"/>
+          <w:sz w:val="22"/>
+          <w:szCs w:val="22"/>
+          <w:bdr w:val="none" w:sz="0" w:space="0" w:color="auto" w:frame="1"/>
+        </w:rPr>
         <w:fldChar w:fldCharType="begin"/>
       </w:r>
       <w:r>
@@ -13312,7 +15592,7 @@
           <w:szCs w:val="22"/>
           <w:bdr w:val="none" w:sz="0" w:space="0" w:color="auto" w:frame="1"/>
         </w:rPr>
-        <w:instrText xml:space="preserve"> INCLUDEPICTURE "https://lh6.googleusercontent.com/sJX52r9h8XjOacumKtUYlVCovjmzG8FfzE90Pm575BqW_4gGydpKBrHy4zoAvIu9ozvStwkd6SgQEpSo7kgszyOnrX0jjyx1c-JG1liFiYotEC0CmEA69eXCV1b70NZzTIFfra72" \* MERGEFORMATINET </w:instrText>
+        <w:instrText xml:space="preserve"> INCLUDEPICTURE "https://lh3.googleusercontent.com/IqRl8HA2hW6ZGc-LK3TWduXdS-Kke-xAZUh2R-eT8yWR7DZi7dR9mdZn8gN1f_JJ_8yb-nK84T6ZWSzaik0lGsIgsQrSi_c1a1yhvIVrv_qSAXr60oDIwEoBMYU5lI8_Y6FArxHb" \* MERGEFORMATINET </w:instrText>
       </w:r>
       <w:r>
         <w:rPr>
@@ -13342,7 +15622,7 @@
           <w:szCs w:val="22"/>
           <w:bdr w:val="none" w:sz="0" w:space="0" w:color="auto" w:frame="1"/>
         </w:rPr>
-        <w:instrText xml:space="preserve"> INCLUDEPICTURE  "https://lh6.googleusercontent.com/sJX52r9h8XjOacumKtUYlVCovjmzG8FfzE90Pm575BqW_4gGydpKBrHy4zoAvIu9ozvStwkd6SgQEpSo7kgszyOnrX0jjyx1c-JG1liFiYotEC0CmEA69eXCV1b70NZzTIFfra72" \* MERGEFORMATINET </w:instrText>
+        <w:instrText xml:space="preserve"> INCLUDEPICTURE  "https://lh3.googleusercontent.com/IqRl8HA2hW6ZGc-LK3TWduXdS-Kke-xAZUh2R-eT8yWR7DZi7dR9mdZn8gN1f_JJ_8yb-nK84T6ZWSzaik0lGsIgsQrSi_c1a1yhvIVrv_qSAXr60oDIwEoBMYU5lI8_Y6FArxHb" \* MERGEFORMATINET </w:instrText>
       </w:r>
       <w:r>
         <w:rPr>
@@ -13372,27 +15652,7 @@
           <w:szCs w:val="22"/>
           <w:bdr w:val="none" w:sz="0" w:space="0" w:color="auto" w:frame="1"/>
         </w:rPr>
-        <w:instrText xml:space="preserve"> </w:instrText>
-      </w:r>
-      <w:r>
-        <w:rPr>
-          <w:rFonts w:ascii="Times New Roman" w:eastAsia="標楷體" w:hAnsi="Times New Roman" w:cs="Times New Roman"/>
-          <w:color w:val="000000"/>
-          <w:sz w:val="22"/>
-          <w:szCs w:val="22"/>
-          <w:bdr w:val="none" w:sz="0" w:space="0" w:color="auto" w:frame="1"/>
-        </w:rPr>
-        <w:instrText>INCLUDEPICTURE  "https://lh6.googleusercontent.com/sJX52r9h8XjOacumKtUYlVCovjmzG8FfzE90Pm575BqW_4gGydpKBrHy4zoAvIu9ozvStwkd6SgQEpSo7kgszyOnrX0jjyx1c-JG1liFiYotEC0CmEA69eXCV1b70NZzTIFfra72" \* MERGEFORMATINET</w:instrText>
-      </w:r>
-      <w:r>
-        <w:rPr>
-          <w:rFonts w:ascii="Times New Roman" w:eastAsia="標楷體" w:hAnsi="Times New Roman" w:cs="Times New Roman"/>
-          <w:color w:val="000000"/>
-          <w:sz w:val="22"/>
-          <w:szCs w:val="22"/>
-          <w:bdr w:val="none" w:sz="0" w:space="0" w:color="auto" w:frame="1"/>
-        </w:rPr>
-        <w:instrText xml:space="preserve"> </w:instrText>
+        <w:instrText xml:space="preserve"> INCLUDEPICTURE  "https://lh3.googleusercontent.com/IqRl8HA2hW6ZGc-LK3TWduXdS-Kke-xAZUh2R-eT8yWR7DZi7dR9mdZn8gN1f_JJ_8yb-nK84T6ZWSzaik0lGsIgsQrSi_c1a1yhvIVrv_qSAXr60oDIwEoBMYU5lI8_Y6FArxHb" \* MERGEFORMATINET </w:instrText>
       </w:r>
       <w:r>
         <w:rPr>
@@ -13412,8 +15672,68 @@
           <w:szCs w:val="22"/>
           <w:bdr w:val="none" w:sz="0" w:space="0" w:color="auto" w:frame="1"/>
         </w:rPr>
-        <w:pict w14:anchorId="367717DE">
-          <v:shape id="_x0000_i1053" type="#_x0000_t75" alt="" style="width:135pt;height:117pt">
+        <w:fldChar w:fldCharType="begin"/>
+      </w:r>
+      <w:r>
+        <w:rPr>
+          <w:rFonts w:ascii="Times New Roman" w:eastAsia="標楷體" w:hAnsi="Times New Roman" w:cs="Times New Roman"/>
+          <w:color w:val="000000"/>
+          <w:sz w:val="22"/>
+          <w:szCs w:val="22"/>
+          <w:bdr w:val="none" w:sz="0" w:space="0" w:color="auto" w:frame="1"/>
+        </w:rPr>
+        <w:instrText xml:space="preserve"> INCLUDEPICTURE  "https://lh3.googleusercontent.com/IqRl8HA2hW6ZGc-LK3TWduXdS-Kke-xAZUh2R-eT8yWR7DZi7dR9mdZn8gN1f_JJ_8yb-nK84T6ZWSzaik0lGsIgsQrSi_c1a1yhvIVrv_qSAXr60oDIwEoBMYU5lI8_Y6FArxHb" \* MERGEFORMATINET </w:instrText>
+      </w:r>
+      <w:r>
+        <w:rPr>
+          <w:rFonts w:ascii="Times New Roman" w:eastAsia="標楷體" w:hAnsi="Times New Roman" w:cs="Times New Roman"/>
+          <w:color w:val="000000"/>
+          <w:sz w:val="22"/>
+          <w:szCs w:val="22"/>
+          <w:bdr w:val="none" w:sz="0" w:space="0" w:color="auto" w:frame="1"/>
+        </w:rPr>
+        <w:fldChar w:fldCharType="separate"/>
+      </w:r>
+      <w:r>
+        <w:rPr>
+          <w:rFonts w:ascii="Times New Roman" w:eastAsia="標楷體" w:hAnsi="Times New Roman" w:cs="Times New Roman"/>
+          <w:color w:val="000000"/>
+          <w:sz w:val="22"/>
+          <w:szCs w:val="22"/>
+          <w:bdr w:val="none" w:sz="0" w:space="0" w:color="auto" w:frame="1"/>
+        </w:rPr>
+        <w:fldChar w:fldCharType="begin"/>
+      </w:r>
+      <w:r>
+        <w:rPr>
+          <w:rFonts w:ascii="Times New Roman" w:eastAsia="標楷體" w:hAnsi="Times New Roman" w:cs="Times New Roman"/>
+          <w:color w:val="000000"/>
+          <w:sz w:val="22"/>
+          <w:szCs w:val="22"/>
+          <w:bdr w:val="none" w:sz="0" w:space="0" w:color="auto" w:frame="1"/>
+        </w:rPr>
+        <w:instrText xml:space="preserve"> INCLUDEPICTURE  "https://lh3.googleusercontent.com/IqRl8HA2hW6ZGc-LK3TWduXdS-Kke-xAZUh2R-eT8yWR7DZi7dR9mdZn8gN1f_JJ_8yb-nK84T6ZWSzaik0lGsIgsQrSi_c1a1yhvIVrv_qSAXr60oDIwEoBMYU5lI8_Y6FArxHb" \* MERGEFORMATINET </w:instrText>
+      </w:r>
+      <w:r>
+        <w:rPr>
+          <w:rFonts w:ascii="Times New Roman" w:eastAsia="標楷體" w:hAnsi="Times New Roman" w:cs="Times New Roman"/>
+          <w:color w:val="000000"/>
+          <w:sz w:val="22"/>
+          <w:szCs w:val="22"/>
+          <w:bdr w:val="none" w:sz="0" w:space="0" w:color="auto" w:frame="1"/>
+        </w:rPr>
+        <w:fldChar w:fldCharType="separate"/>
+      </w:r>
+      <w:r>
+        <w:rPr>
+          <w:rFonts w:ascii="Times New Roman" w:eastAsia="標楷體" w:hAnsi="Times New Roman" w:cs="Times New Roman"/>
+          <w:color w:val="000000"/>
+          <w:sz w:val="22"/>
+          <w:szCs w:val="22"/>
+          <w:bdr w:val="none" w:sz="0" w:space="0" w:color="auto" w:frame="1"/>
+        </w:rPr>
+        <w:pict w14:anchorId="3796FD10">
+          <v:shape id="_x0000_i1053" type="#_x0000_t75" alt="" style="width:132.5pt;height:118.5pt">
             <v:imagedata r:id="rId67" r:href="rId68"/>
           </v:shape>
         </w:pict>
@@ -13448,6 +15768,240 @@
         </w:rPr>
         <w:fldChar w:fldCharType="end"/>
       </w:r>
+      <w:r>
+        <w:rPr>
+          <w:rFonts w:ascii="Times New Roman" w:eastAsia="標楷體" w:hAnsi="Times New Roman" w:cs="Times New Roman"/>
+          <w:color w:val="000000"/>
+          <w:sz w:val="22"/>
+          <w:szCs w:val="22"/>
+          <w:bdr w:val="none" w:sz="0" w:space="0" w:color="auto" w:frame="1"/>
+        </w:rPr>
+        <w:fldChar w:fldCharType="end"/>
+      </w:r>
+      <w:r>
+        <w:rPr>
+          <w:rFonts w:ascii="Times New Roman" w:eastAsia="標楷體" w:hAnsi="Times New Roman" w:cs="Times New Roman"/>
+          <w:color w:val="000000"/>
+          <w:sz w:val="22"/>
+          <w:szCs w:val="22"/>
+          <w:bdr w:val="none" w:sz="0" w:space="0" w:color="auto" w:frame="1"/>
+        </w:rPr>
+        <w:fldChar w:fldCharType="end"/>
+      </w:r>
+      <w:r>
+        <w:rPr>
+          <w:rFonts w:ascii="Times New Roman" w:eastAsia="標楷體" w:hAnsi="Times New Roman" w:cs="Times New Roman"/>
+          <w:color w:val="000000"/>
+          <w:sz w:val="22"/>
+          <w:szCs w:val="22"/>
+          <w:bdr w:val="none" w:sz="0" w:space="0" w:color="auto" w:frame="1"/>
+        </w:rPr>
+        <w:fldChar w:fldCharType="begin"/>
+      </w:r>
+      <w:r>
+        <w:rPr>
+          <w:rFonts w:ascii="Times New Roman" w:eastAsia="標楷體" w:hAnsi="Times New Roman" w:cs="Times New Roman"/>
+          <w:color w:val="000000"/>
+          <w:sz w:val="22"/>
+          <w:szCs w:val="22"/>
+          <w:bdr w:val="none" w:sz="0" w:space="0" w:color="auto" w:frame="1"/>
+        </w:rPr>
+        <w:instrText xml:space="preserve"> INCLUDEPICTURE "https://lh6.googleusercontent.com/sJX52r9h8XjOacumKtUYlVCovjmzG8FfzE90Pm575BqW_4gGydpKBrHy4zoAvIu9ozvStwkd6SgQEpSo7kgszyOnrX0jjyx1c-JG1liFiYotEC0CmEA69eXCV1b70NZzTIFfra72" \* MERGEFORMATINET </w:instrText>
+      </w:r>
+      <w:r>
+        <w:rPr>
+          <w:rFonts w:ascii="Times New Roman" w:eastAsia="標楷體" w:hAnsi="Times New Roman" w:cs="Times New Roman"/>
+          <w:color w:val="000000"/>
+          <w:sz w:val="22"/>
+          <w:szCs w:val="22"/>
+          <w:bdr w:val="none" w:sz="0" w:space="0" w:color="auto" w:frame="1"/>
+        </w:rPr>
+        <w:fldChar w:fldCharType="separate"/>
+      </w:r>
+      <w:r>
+        <w:rPr>
+          <w:rFonts w:ascii="Times New Roman" w:eastAsia="標楷體" w:hAnsi="Times New Roman" w:cs="Times New Roman"/>
+          <w:color w:val="000000"/>
+          <w:sz w:val="22"/>
+          <w:szCs w:val="22"/>
+          <w:bdr w:val="none" w:sz="0" w:space="0" w:color="auto" w:frame="1"/>
+        </w:rPr>
+        <w:fldChar w:fldCharType="begin"/>
+      </w:r>
+      <w:r>
+        <w:rPr>
+          <w:rFonts w:ascii="Times New Roman" w:eastAsia="標楷體" w:hAnsi="Times New Roman" w:cs="Times New Roman"/>
+          <w:color w:val="000000"/>
+          <w:sz w:val="22"/>
+          <w:szCs w:val="22"/>
+          <w:bdr w:val="none" w:sz="0" w:space="0" w:color="auto" w:frame="1"/>
+        </w:rPr>
+        <w:instrText xml:space="preserve"> INCLUDEPICTURE  "https://lh6.googleusercontent.com/sJX52r9h8XjOacumKtUYlVCovjmzG8FfzE90Pm575BqW_4gGydpKBrHy4zoAvIu9ozvStwkd6SgQEpSo7kgszyOnrX0jjyx1c-JG1liFiYotEC0CmEA69eXCV1b70NZzTIFfra72" \* MERGEFORMATINET </w:instrText>
+      </w:r>
+      <w:r>
+        <w:rPr>
+          <w:rFonts w:ascii="Times New Roman" w:eastAsia="標楷體" w:hAnsi="Times New Roman" w:cs="Times New Roman"/>
+          <w:color w:val="000000"/>
+          <w:sz w:val="22"/>
+          <w:szCs w:val="22"/>
+          <w:bdr w:val="none" w:sz="0" w:space="0" w:color="auto" w:frame="1"/>
+        </w:rPr>
+        <w:fldChar w:fldCharType="separate"/>
+      </w:r>
+      <w:r>
+        <w:rPr>
+          <w:rFonts w:ascii="Times New Roman" w:eastAsia="標楷體" w:hAnsi="Times New Roman" w:cs="Times New Roman"/>
+          <w:color w:val="000000"/>
+          <w:sz w:val="22"/>
+          <w:szCs w:val="22"/>
+          <w:bdr w:val="none" w:sz="0" w:space="0" w:color="auto" w:frame="1"/>
+        </w:rPr>
+        <w:fldChar w:fldCharType="begin"/>
+      </w:r>
+      <w:r>
+        <w:rPr>
+          <w:rFonts w:ascii="Times New Roman" w:eastAsia="標楷體" w:hAnsi="Times New Roman" w:cs="Times New Roman"/>
+          <w:color w:val="000000"/>
+          <w:sz w:val="22"/>
+          <w:szCs w:val="22"/>
+          <w:bdr w:val="none" w:sz="0" w:space="0" w:color="auto" w:frame="1"/>
+        </w:rPr>
+        <w:instrText xml:space="preserve"> INCLUDEPICTURE  "https://lh6.googleusercontent.com/sJX52r9h8XjOacumKtUYlVCovjmzG8FfzE90Pm575BqW_4gGydpKBrHy4zoAvIu9ozvStwkd6SgQEpSo7kgszyOnrX0jjyx1c-JG1liFiYotEC0CmEA69eXCV1b70NZzTIFfra72" \* MERGEFORMATINET </w:instrText>
+      </w:r>
+      <w:r>
+        <w:rPr>
+          <w:rFonts w:ascii="Times New Roman" w:eastAsia="標楷體" w:hAnsi="Times New Roman" w:cs="Times New Roman"/>
+          <w:color w:val="000000"/>
+          <w:sz w:val="22"/>
+          <w:szCs w:val="22"/>
+          <w:bdr w:val="none" w:sz="0" w:space="0" w:color="auto" w:frame="1"/>
+        </w:rPr>
+        <w:fldChar w:fldCharType="separate"/>
+      </w:r>
+      <w:r>
+        <w:rPr>
+          <w:rFonts w:ascii="Times New Roman" w:eastAsia="標楷體" w:hAnsi="Times New Roman" w:cs="Times New Roman"/>
+          <w:color w:val="000000"/>
+          <w:sz w:val="22"/>
+          <w:szCs w:val="22"/>
+          <w:bdr w:val="none" w:sz="0" w:space="0" w:color="auto" w:frame="1"/>
+        </w:rPr>
+        <w:fldChar w:fldCharType="begin"/>
+      </w:r>
+      <w:r>
+        <w:rPr>
+          <w:rFonts w:ascii="Times New Roman" w:eastAsia="標楷體" w:hAnsi="Times New Roman" w:cs="Times New Roman"/>
+          <w:color w:val="000000"/>
+          <w:sz w:val="22"/>
+          <w:szCs w:val="22"/>
+          <w:bdr w:val="none" w:sz="0" w:space="0" w:color="auto" w:frame="1"/>
+        </w:rPr>
+        <w:instrText xml:space="preserve"> INCLUDEPICTURE  "https://lh6.googleusercontent.com/sJX52r9h8XjOacumKtUYlVCovjmzG8FfzE90Pm575BqW_4gGydpKBrHy4zoAvIu9ozvStwkd6SgQEpSo7kgszyOnrX0jjyx1c-JG1liFiYotEC0CmEA69eXCV1b70NZzTIFfra72" \* MERGEFORMATINET </w:instrText>
+      </w:r>
+      <w:r>
+        <w:rPr>
+          <w:rFonts w:ascii="Times New Roman" w:eastAsia="標楷體" w:hAnsi="Times New Roman" w:cs="Times New Roman"/>
+          <w:color w:val="000000"/>
+          <w:sz w:val="22"/>
+          <w:szCs w:val="22"/>
+          <w:bdr w:val="none" w:sz="0" w:space="0" w:color="auto" w:frame="1"/>
+        </w:rPr>
+        <w:fldChar w:fldCharType="separate"/>
+      </w:r>
+      <w:r>
+        <w:rPr>
+          <w:rFonts w:ascii="Times New Roman" w:eastAsia="標楷體" w:hAnsi="Times New Roman" w:cs="Times New Roman"/>
+          <w:color w:val="000000"/>
+          <w:sz w:val="22"/>
+          <w:szCs w:val="22"/>
+          <w:bdr w:val="none" w:sz="0" w:space="0" w:color="auto" w:frame="1"/>
+        </w:rPr>
+        <w:fldChar w:fldCharType="begin"/>
+      </w:r>
+      <w:r>
+        <w:rPr>
+          <w:rFonts w:ascii="Times New Roman" w:eastAsia="標楷體" w:hAnsi="Times New Roman" w:cs="Times New Roman"/>
+          <w:color w:val="000000"/>
+          <w:sz w:val="22"/>
+          <w:szCs w:val="22"/>
+          <w:bdr w:val="none" w:sz="0" w:space="0" w:color="auto" w:frame="1"/>
+        </w:rPr>
+        <w:instrText xml:space="preserve"> INCLUDEPICTURE  "https://lh6.googleusercontent.com/sJX52r9h8XjOacumKtUYlVCovjmzG8FfzE90Pm575BqW_4gGydpKBrHy4zoAvIu9ozvStwkd6SgQEpSo7kgszyOnrX0jjyx1c-JG1liFiYotEC0CmEA69eXCV1b70NZzTIFfra72" \* MERGEFORMATINET </w:instrText>
+      </w:r>
+      <w:r>
+        <w:rPr>
+          <w:rFonts w:ascii="Times New Roman" w:eastAsia="標楷體" w:hAnsi="Times New Roman" w:cs="Times New Roman"/>
+          <w:color w:val="000000"/>
+          <w:sz w:val="22"/>
+          <w:szCs w:val="22"/>
+          <w:bdr w:val="none" w:sz="0" w:space="0" w:color="auto" w:frame="1"/>
+        </w:rPr>
+        <w:fldChar w:fldCharType="separate"/>
+      </w:r>
+      <w:r>
+        <w:rPr>
+          <w:rFonts w:ascii="Times New Roman" w:eastAsia="標楷體" w:hAnsi="Times New Roman" w:cs="Times New Roman"/>
+          <w:color w:val="000000"/>
+          <w:sz w:val="22"/>
+          <w:szCs w:val="22"/>
+          <w:bdr w:val="none" w:sz="0" w:space="0" w:color="auto" w:frame="1"/>
+        </w:rPr>
+        <w:pict w14:anchorId="367717DE">
+          <v:shape id="_x0000_i1054" type="#_x0000_t75" alt="" style="width:135pt;height:117pt">
+            <v:imagedata r:id="rId69" r:href="rId70"/>
+          </v:shape>
+        </w:pict>
+      </w:r>
+      <w:r>
+        <w:rPr>
+          <w:rFonts w:ascii="Times New Roman" w:eastAsia="標楷體" w:hAnsi="Times New Roman" w:cs="Times New Roman"/>
+          <w:color w:val="000000"/>
+          <w:sz w:val="22"/>
+          <w:szCs w:val="22"/>
+          <w:bdr w:val="none" w:sz="0" w:space="0" w:color="auto" w:frame="1"/>
+        </w:rPr>
+        <w:fldChar w:fldCharType="end"/>
+      </w:r>
+      <w:r>
+        <w:rPr>
+          <w:rFonts w:ascii="Times New Roman" w:eastAsia="標楷體" w:hAnsi="Times New Roman" w:cs="Times New Roman"/>
+          <w:color w:val="000000"/>
+          <w:sz w:val="22"/>
+          <w:szCs w:val="22"/>
+          <w:bdr w:val="none" w:sz="0" w:space="0" w:color="auto" w:frame="1"/>
+        </w:rPr>
+        <w:fldChar w:fldCharType="end"/>
+      </w:r>
+      <w:r>
+        <w:rPr>
+          <w:rFonts w:ascii="Times New Roman" w:eastAsia="標楷體" w:hAnsi="Times New Roman" w:cs="Times New Roman"/>
+          <w:color w:val="000000"/>
+          <w:sz w:val="22"/>
+          <w:szCs w:val="22"/>
+          <w:bdr w:val="none" w:sz="0" w:space="0" w:color="auto" w:frame="1"/>
+        </w:rPr>
+        <w:fldChar w:fldCharType="end"/>
+      </w:r>
+      <w:r>
+        <w:rPr>
+          <w:rFonts w:ascii="Times New Roman" w:eastAsia="標楷體" w:hAnsi="Times New Roman" w:cs="Times New Roman"/>
+          <w:color w:val="000000"/>
+          <w:sz w:val="22"/>
+          <w:szCs w:val="22"/>
+          <w:bdr w:val="none" w:sz="0" w:space="0" w:color="auto" w:frame="1"/>
+        </w:rPr>
+        <w:fldChar w:fldCharType="end"/>
+      </w:r>
+      <w:r>
+        <w:rPr>
+          <w:rFonts w:ascii="Times New Roman" w:eastAsia="標楷體" w:hAnsi="Times New Roman" w:cs="Times New Roman"/>
+          <w:color w:val="000000"/>
+          <w:sz w:val="22"/>
+          <w:szCs w:val="22"/>
+          <w:bdr w:val="none" w:sz="0" w:space="0" w:color="auto" w:frame="1"/>
+        </w:rPr>
+        <w:fldChar w:fldCharType="end"/>
+      </w:r>
     </w:p>
     <w:p>
       <w:pPr>
@@ -13506,7 +16060,27 @@
           <w:sz w:val="22"/>
           <w:szCs w:val="22"/>
         </w:rPr>
-        <w:t>當孔洞在斜板上方時的手臂圖。影片連結</w:t>
+        <w:t>當孔洞</w:t>
+      </w:r>
+      <w:proofErr w:type="gramStart"/>
+      <w:r>
+        <w:rPr>
+          <w:rFonts w:ascii="Times New Roman" w:eastAsia="標楷體" w:hAnsi="Times New Roman" w:cs="Times New Roman"/>
+          <w:color w:val="000000"/>
+          <w:sz w:val="22"/>
+          <w:szCs w:val="22"/>
+        </w:rPr>
+        <w:t>在斜板</w:t>
+      </w:r>
+      <w:proofErr w:type="gramEnd"/>
+      <w:r>
+        <w:rPr>
+          <w:rFonts w:ascii="Times New Roman" w:eastAsia="標楷體" w:hAnsi="Times New Roman" w:cs="Times New Roman"/>
+          <w:color w:val="000000"/>
+          <w:sz w:val="22"/>
+          <w:szCs w:val="22"/>
+        </w:rPr>
+        <w:t>上方時的手臂圖。影片連結</w:t>
       </w:r>
       <w:r>
         <w:rPr>
@@ -13517,7 +16091,7 @@
         </w:rPr>
         <w:t>:</w:t>
       </w:r>
-      <w:hyperlink r:id="rId69" w:history="1">
+      <w:hyperlink r:id="rId71" w:history="1">
         <w:r>
           <w:rPr>
             <w:rStyle w:val="a4"/>
@@ -13573,7 +16147,6 @@
           <w:szCs w:val="22"/>
           <w:bdr w:val="none" w:sz="0" w:space="0" w:color="auto" w:frame="1"/>
         </w:rPr>
-        <w:lastRenderedPageBreak/>
         <w:fldChar w:fldCharType="begin"/>
       </w:r>
       <w:r>
@@ -13644,27 +16217,7 @@
           <w:szCs w:val="22"/>
           <w:bdr w:val="none" w:sz="0" w:space="0" w:color="auto" w:frame="1"/>
         </w:rPr>
-        <w:instrText xml:space="preserve"> </w:instrText>
-      </w:r>
-      <w:r>
-        <w:rPr>
-          <w:rFonts w:ascii="Times New Roman" w:eastAsia="標楷體" w:hAnsi="Times New Roman" w:cs="Times New Roman"/>
-          <w:color w:val="000000"/>
-          <w:sz w:val="22"/>
-          <w:szCs w:val="22"/>
-          <w:bdr w:val="none" w:sz="0" w:space="0" w:color="auto" w:frame="1"/>
-        </w:rPr>
-        <w:instrText>INCLUDEPICTURE  "https://lh4.googleusercontent.com/i5W0D4E1Y3RmofioHn9VKWzVLUlL-PKxyz-pmJwPKWWlWubx3vGvBdsPN1_22QpZxZfLtj7zGedV-SyBWS0DIHMsq5VSFC1gH22Q0Zf3cI9jSvKYB6YDOeJYf9dxOOweZPASoEjL" \* MERGEFORMATINET</w:instrText>
-      </w:r>
-      <w:r>
-        <w:rPr>
-          <w:rFonts w:ascii="Times New Roman" w:eastAsia="標楷體" w:hAnsi="Times New Roman" w:cs="Times New Roman"/>
-          <w:color w:val="000000"/>
-          <w:sz w:val="22"/>
-          <w:szCs w:val="22"/>
-          <w:bdr w:val="none" w:sz="0" w:space="0" w:color="auto" w:frame="1"/>
-        </w:rPr>
-        <w:instrText xml:space="preserve"> </w:instrText>
+        <w:instrText xml:space="preserve"> INCLUDEPICTURE  "https://lh4.googleusercontent.com/i5W0D4E1Y3RmofioHn9VKWzVLUlL-PKxyz-pmJwPKWWlWubx3vGvBdsPN1_22QpZxZfLtj7zGedV-SyBWS0DIHMsq5VSFC1gH22Q0Zf3cI9jSvKYB6YDOeJYf9dxOOweZPASoEjL" \* MERGEFORMATINET </w:instrText>
       </w:r>
       <w:r>
         <w:rPr>
@@ -13684,9 +16237,69 @@
           <w:szCs w:val="22"/>
           <w:bdr w:val="none" w:sz="0" w:space="0" w:color="auto" w:frame="1"/>
         </w:rPr>
+        <w:fldChar w:fldCharType="begin"/>
+      </w:r>
+      <w:r>
+        <w:rPr>
+          <w:rFonts w:ascii="Times New Roman" w:eastAsia="標楷體" w:hAnsi="Times New Roman" w:cs="Times New Roman"/>
+          <w:color w:val="000000"/>
+          <w:sz w:val="22"/>
+          <w:szCs w:val="22"/>
+          <w:bdr w:val="none" w:sz="0" w:space="0" w:color="auto" w:frame="1"/>
+        </w:rPr>
+        <w:instrText xml:space="preserve"> INCLUDEPICTURE  "https://lh4.googleusercontent.com/i5W0D4E1Y3RmofioHn9VKWzVLUlL-PKxyz-pmJwPKWWlWubx3vGvBdsPN1_22QpZxZfLtj7zGedV-SyBWS0DIHMsq5VSFC1gH22Q0Zf3cI9jSvKYB6YDOeJYf9dxOOweZPASoEjL" \* MERGEFORMATINET </w:instrText>
+      </w:r>
+      <w:r>
+        <w:rPr>
+          <w:rFonts w:ascii="Times New Roman" w:eastAsia="標楷體" w:hAnsi="Times New Roman" w:cs="Times New Roman"/>
+          <w:color w:val="000000"/>
+          <w:sz w:val="22"/>
+          <w:szCs w:val="22"/>
+          <w:bdr w:val="none" w:sz="0" w:space="0" w:color="auto" w:frame="1"/>
+        </w:rPr>
+        <w:fldChar w:fldCharType="separate"/>
+      </w:r>
+      <w:r>
+        <w:rPr>
+          <w:rFonts w:ascii="Times New Roman" w:eastAsia="標楷體" w:hAnsi="Times New Roman" w:cs="Times New Roman"/>
+          <w:color w:val="000000"/>
+          <w:sz w:val="22"/>
+          <w:szCs w:val="22"/>
+          <w:bdr w:val="none" w:sz="0" w:space="0" w:color="auto" w:frame="1"/>
+        </w:rPr>
+        <w:fldChar w:fldCharType="begin"/>
+      </w:r>
+      <w:r>
+        <w:rPr>
+          <w:rFonts w:ascii="Times New Roman" w:eastAsia="標楷體" w:hAnsi="Times New Roman" w:cs="Times New Roman"/>
+          <w:color w:val="000000"/>
+          <w:sz w:val="22"/>
+          <w:szCs w:val="22"/>
+          <w:bdr w:val="none" w:sz="0" w:space="0" w:color="auto" w:frame="1"/>
+        </w:rPr>
+        <w:instrText xml:space="preserve"> INCLUDEPICTURE  "https://lh4.googleusercontent.com/i5W0D4E1Y3RmofioHn9VKWzVLUlL-PKxyz-pmJwPKWWlWubx3vGvBdsPN1_22QpZxZfLtj7zGedV-SyBWS0DIHMsq5VSFC1gH22Q0Zf3cI9jSvKYB6YDOeJYf9dxOOweZPASoEjL" \* MERGEFORMATINET </w:instrText>
+      </w:r>
+      <w:r>
+        <w:rPr>
+          <w:rFonts w:ascii="Times New Roman" w:eastAsia="標楷體" w:hAnsi="Times New Roman" w:cs="Times New Roman"/>
+          <w:color w:val="000000"/>
+          <w:sz w:val="22"/>
+          <w:szCs w:val="22"/>
+          <w:bdr w:val="none" w:sz="0" w:space="0" w:color="auto" w:frame="1"/>
+        </w:rPr>
+        <w:fldChar w:fldCharType="separate"/>
+      </w:r>
+      <w:r>
+        <w:rPr>
+          <w:rFonts w:ascii="Times New Roman" w:eastAsia="標楷體" w:hAnsi="Times New Roman" w:cs="Times New Roman"/>
+          <w:color w:val="000000"/>
+          <w:sz w:val="22"/>
+          <w:szCs w:val="22"/>
+          <w:bdr w:val="none" w:sz="0" w:space="0" w:color="auto" w:frame="1"/>
+        </w:rPr>
         <w:pict w14:anchorId="11DB7D50">
-          <v:shape id="_x0000_i1054" type="#_x0000_t75" alt="" style="width:133.5pt;height:124pt">
-            <v:imagedata r:id="rId70" r:href="rId71" cropleft="5320f" cropright="6529f"/>
+          <v:shape id="_x0000_i1055" type="#_x0000_t75" alt="" style="width:133.5pt;height:124pt">
+            <v:imagedata r:id="rId72" r:href="rId73" cropleft="5320f" cropright="6529f"/>
           </v:shape>
         </w:pict>
       </w:r>
@@ -13728,6 +16341,26 @@
           <w:szCs w:val="22"/>
           <w:bdr w:val="none" w:sz="0" w:space="0" w:color="auto" w:frame="1"/>
         </w:rPr>
+        <w:fldChar w:fldCharType="end"/>
+      </w:r>
+      <w:r>
+        <w:rPr>
+          <w:rFonts w:ascii="Times New Roman" w:eastAsia="標楷體" w:hAnsi="Times New Roman" w:cs="Times New Roman"/>
+          <w:color w:val="000000"/>
+          <w:sz w:val="22"/>
+          <w:szCs w:val="22"/>
+          <w:bdr w:val="none" w:sz="0" w:space="0" w:color="auto" w:frame="1"/>
+        </w:rPr>
+        <w:fldChar w:fldCharType="end"/>
+      </w:r>
+      <w:r>
+        <w:rPr>
+          <w:rFonts w:ascii="Times New Roman" w:eastAsia="標楷體" w:hAnsi="Times New Roman" w:cs="Times New Roman"/>
+          <w:color w:val="000000"/>
+          <w:sz w:val="22"/>
+          <w:szCs w:val="22"/>
+          <w:bdr w:val="none" w:sz="0" w:space="0" w:color="auto" w:frame="1"/>
+        </w:rPr>
         <w:fldChar w:fldCharType="begin"/>
       </w:r>
       <w:r>
@@ -13798,37 +16431,7 @@
           <w:szCs w:val="22"/>
           <w:bdr w:val="none" w:sz="0" w:space="0" w:color="auto" w:frame="1"/>
         </w:rPr>
-        <w:instrText xml:space="preserve"> </w:instrText>
-      </w:r>
-      <w:r>
-        <w:rPr>
-          <w:rFonts w:ascii="Times New Roman" w:eastAsia="標楷體" w:hAnsi="Times New Roman" w:cs="Times New Roman"/>
-          <w:color w:val="000000"/>
-          <w:sz w:val="22"/>
-          <w:szCs w:val="22"/>
-          <w:bdr w:val="none" w:sz="0" w:space="0" w:color="auto" w:frame="1"/>
-        </w:rPr>
-        <w:instrText>INCLUDEPICTURE  "https://lh4.googleusercontent.com/dnV1HacUV6p3jQzOKUNaM7ljsWyaH-OHn4ZFX8GR0zf</w:instrText>
-      </w:r>
-      <w:r>
-        <w:rPr>
-          <w:rFonts w:ascii="Times New Roman" w:eastAsia="標楷體" w:hAnsi="Times New Roman" w:cs="Times New Roman"/>
-          <w:color w:val="000000"/>
-          <w:sz w:val="22"/>
-          <w:szCs w:val="22"/>
-          <w:bdr w:val="none" w:sz="0" w:space="0" w:color="auto" w:frame="1"/>
-        </w:rPr>
-        <w:instrText>Pz04zVqFDGEjpqhzptj28ByfdGIxWbsuv2cAqogNmCv83rvcTkO1FVoyngQ67LbejlPq4rpCeRkRU1HcNxNpUs9W9wpoV" \* MERGEFORMATINET</w:instrText>
-      </w:r>
-      <w:r>
-        <w:rPr>
-          <w:rFonts w:ascii="Times New Roman" w:eastAsia="標楷體" w:hAnsi="Times New Roman" w:cs="Times New Roman"/>
-          <w:color w:val="000000"/>
-          <w:sz w:val="22"/>
-          <w:szCs w:val="22"/>
-          <w:bdr w:val="none" w:sz="0" w:space="0" w:color="auto" w:frame="1"/>
-        </w:rPr>
-        <w:instrText xml:space="preserve"> </w:instrText>
+        <w:instrText xml:space="preserve"> INCLUDEPICTURE  "https://lh4.googleusercontent.com/dnV1HacUV6p3jQzOKUNaM7ljsWyaH-OHn4ZFX8GR0zfPz04zVqFDGEjpqhzptj28ByfdGIxWbsuv2cAqogNmCv83rvcTkO1FVoyngQ67LbejlPq4rpCeRkRU1HcNxNpUs9W9wpoV" \* MERGEFORMATINET </w:instrText>
       </w:r>
       <w:r>
         <w:rPr>
@@ -13848,9 +16451,69 @@
           <w:szCs w:val="22"/>
           <w:bdr w:val="none" w:sz="0" w:space="0" w:color="auto" w:frame="1"/>
         </w:rPr>
+        <w:fldChar w:fldCharType="begin"/>
+      </w:r>
+      <w:r>
+        <w:rPr>
+          <w:rFonts w:ascii="Times New Roman" w:eastAsia="標楷體" w:hAnsi="Times New Roman" w:cs="Times New Roman"/>
+          <w:color w:val="000000"/>
+          <w:sz w:val="22"/>
+          <w:szCs w:val="22"/>
+          <w:bdr w:val="none" w:sz="0" w:space="0" w:color="auto" w:frame="1"/>
+        </w:rPr>
+        <w:instrText xml:space="preserve"> INCLUDEPICTURE  "https://lh4.googleusercontent.com/dnV1HacUV6p3jQzOKUNaM7ljsWyaH-OHn4ZFX8GR0zfPz04zVqFDGEjpqhzptj28ByfdGIxWbsuv2cAqogNmCv83rvcTkO1FVoyngQ67LbejlPq4rpCeRkRU1HcNxNpUs9W9wpoV" \* MERGEFORMATINET </w:instrText>
+      </w:r>
+      <w:r>
+        <w:rPr>
+          <w:rFonts w:ascii="Times New Roman" w:eastAsia="標楷體" w:hAnsi="Times New Roman" w:cs="Times New Roman"/>
+          <w:color w:val="000000"/>
+          <w:sz w:val="22"/>
+          <w:szCs w:val="22"/>
+          <w:bdr w:val="none" w:sz="0" w:space="0" w:color="auto" w:frame="1"/>
+        </w:rPr>
+        <w:fldChar w:fldCharType="separate"/>
+      </w:r>
+      <w:r>
+        <w:rPr>
+          <w:rFonts w:ascii="Times New Roman" w:eastAsia="標楷體" w:hAnsi="Times New Roman" w:cs="Times New Roman"/>
+          <w:color w:val="000000"/>
+          <w:sz w:val="22"/>
+          <w:szCs w:val="22"/>
+          <w:bdr w:val="none" w:sz="0" w:space="0" w:color="auto" w:frame="1"/>
+        </w:rPr>
+        <w:fldChar w:fldCharType="begin"/>
+      </w:r>
+      <w:r>
+        <w:rPr>
+          <w:rFonts w:ascii="Times New Roman" w:eastAsia="標楷體" w:hAnsi="Times New Roman" w:cs="Times New Roman"/>
+          <w:color w:val="000000"/>
+          <w:sz w:val="22"/>
+          <w:szCs w:val="22"/>
+          <w:bdr w:val="none" w:sz="0" w:space="0" w:color="auto" w:frame="1"/>
+        </w:rPr>
+        <w:instrText xml:space="preserve"> INCLUDEPICTURE  "https://lh4.googleusercontent.com/dnV1HacUV6p3jQzOKUNaM7ljsWyaH-OHn4ZFX8GR0zfPz04zVqFDGEjpqhzptj28ByfdGIxWbsuv2cAqogNmCv83rvcTkO1FVoyngQ67LbejlPq4rpCeRkRU1HcNxNpUs9W9wpoV" \* MERGEFORMATINET </w:instrText>
+      </w:r>
+      <w:r>
+        <w:rPr>
+          <w:rFonts w:ascii="Times New Roman" w:eastAsia="標楷體" w:hAnsi="Times New Roman" w:cs="Times New Roman"/>
+          <w:color w:val="000000"/>
+          <w:sz w:val="22"/>
+          <w:szCs w:val="22"/>
+          <w:bdr w:val="none" w:sz="0" w:space="0" w:color="auto" w:frame="1"/>
+        </w:rPr>
+        <w:fldChar w:fldCharType="separate"/>
+      </w:r>
+      <w:r>
+        <w:rPr>
+          <w:rFonts w:ascii="Times New Roman" w:eastAsia="標楷體" w:hAnsi="Times New Roman" w:cs="Times New Roman"/>
+          <w:color w:val="000000"/>
+          <w:sz w:val="22"/>
+          <w:szCs w:val="22"/>
+          <w:bdr w:val="none" w:sz="0" w:space="0" w:color="auto" w:frame="1"/>
+        </w:rPr>
         <w:pict w14:anchorId="2C631B7D">
-          <v:shape id="_x0000_i1055" type="#_x0000_t75" alt="" style="width:130.5pt;height:138.5pt">
-            <v:imagedata r:id="rId72" r:href="rId73" cropleft="7104f" cropright="8478f"/>
+          <v:shape id="_x0000_i1056" type="#_x0000_t75" alt="" style="width:130.5pt;height:138.5pt">
+            <v:imagedata r:id="rId74" r:href="rId75" cropleft="7104f" cropright="8478f"/>
           </v:shape>
         </w:pict>
       </w:r>
@@ -13892,6 +16555,26 @@
           <w:szCs w:val="22"/>
           <w:bdr w:val="none" w:sz="0" w:space="0" w:color="auto" w:frame="1"/>
         </w:rPr>
+        <w:fldChar w:fldCharType="end"/>
+      </w:r>
+      <w:r>
+        <w:rPr>
+          <w:rFonts w:ascii="Times New Roman" w:eastAsia="標楷體" w:hAnsi="Times New Roman" w:cs="Times New Roman"/>
+          <w:color w:val="000000"/>
+          <w:sz w:val="22"/>
+          <w:szCs w:val="22"/>
+          <w:bdr w:val="none" w:sz="0" w:space="0" w:color="auto" w:frame="1"/>
+        </w:rPr>
+        <w:fldChar w:fldCharType="end"/>
+      </w:r>
+      <w:r>
+        <w:rPr>
+          <w:rFonts w:ascii="Times New Roman" w:eastAsia="標楷體" w:hAnsi="Times New Roman" w:cs="Times New Roman"/>
+          <w:color w:val="000000"/>
+          <w:sz w:val="22"/>
+          <w:szCs w:val="22"/>
+          <w:bdr w:val="none" w:sz="0" w:space="0" w:color="auto" w:frame="1"/>
+        </w:rPr>
         <w:fldChar w:fldCharType="begin"/>
       </w:r>
       <w:r>
@@ -13962,27 +16645,7 @@
           <w:szCs w:val="22"/>
           <w:bdr w:val="none" w:sz="0" w:space="0" w:color="auto" w:frame="1"/>
         </w:rPr>
-        <w:instrText xml:space="preserve"> </w:instrText>
-      </w:r>
-      <w:r>
-        <w:rPr>
-          <w:rFonts w:ascii="Times New Roman" w:eastAsia="標楷體" w:hAnsi="Times New Roman" w:cs="Times New Roman"/>
-          <w:color w:val="000000"/>
-          <w:sz w:val="22"/>
-          <w:szCs w:val="22"/>
-          <w:bdr w:val="none" w:sz="0" w:space="0" w:color="auto" w:frame="1"/>
-        </w:rPr>
-        <w:instrText>INCLUDEPICTURE  "https://lh5.googleusercontent.com/nmf-yWXJMy3DKG-xcYwcEO4znPwVCg0FCeC9KaOA0hUR8c-tgdDVSnl-4HFRcoLf8tzEwgnN2Kx5ZICCHd4K9hfs6g-Q1q-hjcAfzEOZVEDvzJvXoNRnjUaHNoIJGtJtM9G1Ye5V" \* MERGEFORMATINET</w:instrText>
-      </w:r>
-      <w:r>
-        <w:rPr>
-          <w:rFonts w:ascii="Times New Roman" w:eastAsia="標楷體" w:hAnsi="Times New Roman" w:cs="Times New Roman"/>
-          <w:color w:val="000000"/>
-          <w:sz w:val="22"/>
-          <w:szCs w:val="22"/>
-          <w:bdr w:val="none" w:sz="0" w:space="0" w:color="auto" w:frame="1"/>
-        </w:rPr>
-        <w:instrText xml:space="preserve"> </w:instrText>
+        <w:instrText xml:space="preserve"> INCLUDEPICTURE  "https://lh5.googleusercontent.com/nmf-yWXJMy3DKG-xcYwcEO4znPwVCg0FCeC9KaOA0hUR8c-tgdDVSnl-4HFRcoLf8tzEwgnN2Kx5ZICCHd4K9hfs6g-Q1q-hjcAfzEOZVEDvzJvXoNRnjUaHNoIJGtJtM9G1Ye5V" \* MERGEFORMATINET </w:instrText>
       </w:r>
       <w:r>
         <w:rPr>
@@ -14002,11 +16665,91 @@
           <w:szCs w:val="22"/>
           <w:bdr w:val="none" w:sz="0" w:space="0" w:color="auto" w:frame="1"/>
         </w:rPr>
+        <w:fldChar w:fldCharType="begin"/>
+      </w:r>
+      <w:r>
+        <w:rPr>
+          <w:rFonts w:ascii="Times New Roman" w:eastAsia="標楷體" w:hAnsi="Times New Roman" w:cs="Times New Roman"/>
+          <w:color w:val="000000"/>
+          <w:sz w:val="22"/>
+          <w:szCs w:val="22"/>
+          <w:bdr w:val="none" w:sz="0" w:space="0" w:color="auto" w:frame="1"/>
+        </w:rPr>
+        <w:instrText xml:space="preserve"> INCLUDEPICTURE  "https://lh5.googleusercontent.com/nmf-yWXJMy3DKG-xcYwcEO4znPwVCg0FCeC9KaOA0hUR8c-tgdDVSnl-4HFRcoLf8tzEwgnN2Kx5ZICCHd4K9hfs6g-Q1q-hjcAfzEOZVEDvzJvXoNRnjUaHNoIJGtJtM9G1Ye5V" \* MERGEFORMATINET </w:instrText>
+      </w:r>
+      <w:r>
+        <w:rPr>
+          <w:rFonts w:ascii="Times New Roman" w:eastAsia="標楷體" w:hAnsi="Times New Roman" w:cs="Times New Roman"/>
+          <w:color w:val="000000"/>
+          <w:sz w:val="22"/>
+          <w:szCs w:val="22"/>
+          <w:bdr w:val="none" w:sz="0" w:space="0" w:color="auto" w:frame="1"/>
+        </w:rPr>
+        <w:fldChar w:fldCharType="separate"/>
+      </w:r>
+      <w:r>
+        <w:rPr>
+          <w:rFonts w:ascii="Times New Roman" w:eastAsia="標楷體" w:hAnsi="Times New Roman" w:cs="Times New Roman"/>
+          <w:color w:val="000000"/>
+          <w:sz w:val="22"/>
+          <w:szCs w:val="22"/>
+          <w:bdr w:val="none" w:sz="0" w:space="0" w:color="auto" w:frame="1"/>
+        </w:rPr>
+        <w:fldChar w:fldCharType="begin"/>
+      </w:r>
+      <w:r>
+        <w:rPr>
+          <w:rFonts w:ascii="Times New Roman" w:eastAsia="標楷體" w:hAnsi="Times New Roman" w:cs="Times New Roman"/>
+          <w:color w:val="000000"/>
+          <w:sz w:val="22"/>
+          <w:szCs w:val="22"/>
+          <w:bdr w:val="none" w:sz="0" w:space="0" w:color="auto" w:frame="1"/>
+        </w:rPr>
+        <w:instrText xml:space="preserve"> INCLUDEPICTURE  "https://lh5.googleusercontent.com/nmf-yWXJMy3DKG-xcYwcEO4znPwVCg0FCeC9KaOA0hUR8c-tgdDVSnl-4HFRcoLf8tzEwgnN2Kx5ZICCHd4K9hfs6g-Q1q-hjcAfzEOZVEDvzJvXoNRnjUaHNoIJGtJtM9G1Ye5V" \* MERGEFORMATINET </w:instrText>
+      </w:r>
+      <w:r>
+        <w:rPr>
+          <w:rFonts w:ascii="Times New Roman" w:eastAsia="標楷體" w:hAnsi="Times New Roman" w:cs="Times New Roman"/>
+          <w:color w:val="000000"/>
+          <w:sz w:val="22"/>
+          <w:szCs w:val="22"/>
+          <w:bdr w:val="none" w:sz="0" w:space="0" w:color="auto" w:frame="1"/>
+        </w:rPr>
+        <w:fldChar w:fldCharType="separate"/>
+      </w:r>
+      <w:r>
+        <w:rPr>
+          <w:rFonts w:ascii="Times New Roman" w:eastAsia="標楷體" w:hAnsi="Times New Roman" w:cs="Times New Roman"/>
+          <w:color w:val="000000"/>
+          <w:sz w:val="22"/>
+          <w:szCs w:val="22"/>
+          <w:bdr w:val="none" w:sz="0" w:space="0" w:color="auto" w:frame="1"/>
+        </w:rPr>
         <w:pict w14:anchorId="71225171">
-          <v:shape id="_x0000_i1056" type="#_x0000_t75" alt="" style="width:142pt;height:142.5pt">
-            <v:imagedata r:id="rId74" r:href="rId75" cropleft="6835f" cropright="11258f"/>
+          <v:shape id="_x0000_i1057" type="#_x0000_t75" alt="" style="width:142pt;height:142.5pt">
+            <v:imagedata r:id="rId76" r:href="rId77" cropleft="6835f" cropright="11258f"/>
           </v:shape>
         </w:pict>
+      </w:r>
+      <w:r>
+        <w:rPr>
+          <w:rFonts w:ascii="Times New Roman" w:eastAsia="標楷體" w:hAnsi="Times New Roman" w:cs="Times New Roman"/>
+          <w:color w:val="000000"/>
+          <w:sz w:val="22"/>
+          <w:szCs w:val="22"/>
+          <w:bdr w:val="none" w:sz="0" w:space="0" w:color="auto" w:frame="1"/>
+        </w:rPr>
+        <w:fldChar w:fldCharType="end"/>
+      </w:r>
+      <w:r>
+        <w:rPr>
+          <w:rFonts w:ascii="Times New Roman" w:eastAsia="標楷體" w:hAnsi="Times New Roman" w:cs="Times New Roman"/>
+          <w:color w:val="000000"/>
+          <w:sz w:val="22"/>
+          <w:szCs w:val="22"/>
+          <w:bdr w:val="none" w:sz="0" w:space="0" w:color="auto" w:frame="1"/>
+        </w:rPr>
+        <w:fldChar w:fldCharType="end"/>
       </w:r>
       <w:r>
         <w:rPr>
@@ -14096,7 +16839,27 @@
           <w:sz w:val="22"/>
           <w:szCs w:val="22"/>
         </w:rPr>
-        <w:t>當孔洞在斜板下方時的手臂圖。影片連結</w:t>
+        <w:t>當孔洞</w:t>
+      </w:r>
+      <w:proofErr w:type="gramStart"/>
+      <w:r>
+        <w:rPr>
+          <w:rFonts w:ascii="Times New Roman" w:eastAsia="標楷體" w:hAnsi="Times New Roman" w:cs="Times New Roman"/>
+          <w:color w:val="000000"/>
+          <w:sz w:val="22"/>
+          <w:szCs w:val="22"/>
+        </w:rPr>
+        <w:t>在斜板</w:t>
+      </w:r>
+      <w:proofErr w:type="gramEnd"/>
+      <w:r>
+        <w:rPr>
+          <w:rFonts w:ascii="Times New Roman" w:eastAsia="標楷體" w:hAnsi="Times New Roman" w:cs="Times New Roman"/>
+          <w:color w:val="000000"/>
+          <w:sz w:val="22"/>
+          <w:szCs w:val="22"/>
+        </w:rPr>
+        <w:t>下方時的手臂圖。影片連結</w:t>
       </w:r>
       <w:r>
         <w:rPr>
@@ -14238,6 +17001,7 @@
           <w:szCs w:val="20"/>
         </w:rPr>
       </w:pPr>
+      <w:proofErr w:type="spellStart"/>
       <w:r>
         <w:rPr>
           <w:rFonts w:ascii="Times New Roman" w:eastAsia="標楷體" w:hAnsi="Times New Roman" w:cs="Times New Roman"/>
@@ -14245,7 +17009,37 @@
           <w:sz w:val="20"/>
           <w:szCs w:val="20"/>
         </w:rPr>
-        <w:t>Bochkovskiy, A., Wang, C. Y., &amp; Liao, H. Y. M. (2020). YOLOv4: Optimal Speed and Accuracy of Object Detection. arXiv preprint arXiv:2004.10934.</w:t>
+        <w:t>Bochkovskiy</w:t>
+      </w:r>
+      <w:proofErr w:type="spellEnd"/>
+      <w:r>
+        <w:rPr>
+          <w:rFonts w:ascii="Times New Roman" w:eastAsia="標楷體" w:hAnsi="Times New Roman" w:cs="Times New Roman"/>
+          <w:color w:val="000000"/>
+          <w:sz w:val="20"/>
+          <w:szCs w:val="20"/>
+        </w:rPr>
+        <w:t xml:space="preserve">, A., Wang, C. Y., &amp; Liao, H. Y. M. (2020). YOLOv4: Optimal Speed and Accuracy of Object Detection. </w:t>
+      </w:r>
+      <w:proofErr w:type="spellStart"/>
+      <w:r>
+        <w:rPr>
+          <w:rFonts w:ascii="Times New Roman" w:eastAsia="標楷體" w:hAnsi="Times New Roman" w:cs="Times New Roman"/>
+          <w:color w:val="000000"/>
+          <w:sz w:val="20"/>
+          <w:szCs w:val="20"/>
+        </w:rPr>
+        <w:t>arXiv</w:t>
+      </w:r>
+      <w:proofErr w:type="spellEnd"/>
+      <w:r>
+        <w:rPr>
+          <w:rFonts w:ascii="Times New Roman" w:eastAsia="標楷體" w:hAnsi="Times New Roman" w:cs="Times New Roman"/>
+          <w:color w:val="000000"/>
+          <w:sz w:val="20"/>
+          <w:szCs w:val="20"/>
+        </w:rPr>
+        <w:t xml:space="preserve"> preprint arXiv:2004.10934.</w:t>
       </w:r>
     </w:p>
     <w:p>
@@ -14265,7 +17059,7 @@
           <w:szCs w:val="20"/>
         </w:rPr>
       </w:pPr>
-      <w:hyperlink r:id="rId76" w:history="1">
+      <w:hyperlink r:id="rId78" w:history="1">
         <w:r>
           <w:rPr>
             <w:rStyle w:val="a4"/>
@@ -14295,7 +17089,7 @@
           <w:szCs w:val="20"/>
         </w:rPr>
       </w:pPr>
-      <w:hyperlink r:id="rId77" w:history="1">
+      <w:hyperlink r:id="rId79" w:history="1">
         <w:r>
           <w:rPr>
             <w:rStyle w:val="a4"/>
@@ -14325,7 +17119,7 @@
           <w:szCs w:val="20"/>
         </w:rPr>
       </w:pPr>
-      <w:hyperlink r:id="rId78" w:history="1">
+      <w:hyperlink r:id="rId80" w:history="1">
         <w:r>
           <w:rPr>
             <w:rStyle w:val="a4"/>
@@ -14355,7 +17149,7 @@
           <w:szCs w:val="20"/>
         </w:rPr>
       </w:pPr>
-      <w:hyperlink r:id="rId79" w:history="1">
+      <w:hyperlink r:id="rId81" w:history="1">
         <w:r>
           <w:rPr>
             <w:rStyle w:val="a4"/>
@@ -14385,7 +17179,7 @@
           <w:szCs w:val="20"/>
         </w:rPr>
       </w:pPr>
-      <w:hyperlink r:id="rId80" w:history="1">
+      <w:hyperlink r:id="rId82" w:history="1">
         <w:r>
           <w:rPr>
             <w:rStyle w:val="a4"/>
@@ -14442,7 +17236,7 @@
         </w:rPr>
         <w:t>:</w:t>
       </w:r>
-      <w:hyperlink r:id="rId81" w:history="1">
+      <w:hyperlink r:id="rId83" w:history="1">
         <w:r>
           <w:rPr>
             <w:rStyle w:val="a4"/>
@@ -14463,8 +17257,8 @@
       </w:pPr>
     </w:p>
     <w:sectPr>
-      <w:headerReference w:type="default" r:id="rId82"/>
-      <w:footerReference w:type="default" r:id="rId83"/>
+      <w:headerReference w:type="default" r:id="rId84"/>
+      <w:footerReference w:type="default" r:id="rId85"/>
       <w:pgSz w:w="11909" w:h="16834" w:code="9"/>
       <w:pgMar w:top="1440" w:right="1094" w:bottom="1440" w:left="1094" w:header="0" w:footer="0" w:gutter="0"/>
       <w:cols w:space="720"/>
